--- a/范围与前景/范围与前景文档.docx
+++ b/范围与前景/范围与前景文档.docx
@@ -11,10 +11,10 @@
           <w:sz w:val="24"/>
         </w:rPr>
         <w:drawing>
-          <wp:inline distT="0" distB="0" distL="0" distR="0">
+          <wp:inline distT="0" distB="0" distL="0" distR="0" wp14:anchorId="0953FD7A" wp14:editId="762FD79B">
             <wp:extent cx="5147374" cy="1150620"/>
             <wp:effectExtent l="0" t="0" r="0" b="0"/>
-            <wp:docPr id="3" name="图片 3" descr="GI4`XT1A4VAQ[[A%8JX$HUG"/>
+            <wp:docPr id="1" name="图片 1" descr="GI4`XT1A4VAQ[[A%8JX$HUG"/>
             <wp:cNvGraphicFramePr>
               <a:graphicFrameLocks xmlns:a="http://schemas.openxmlformats.org/drawingml/2006/main" noChangeAspect="1"/>
             </wp:cNvGraphicFramePr>
@@ -117,7 +117,7 @@
           <w:sz w:val="24"/>
           <w:szCs w:val="24"/>
         </w:rPr>
-        <w:t>0.</w:t>
+        <w:t>1.0</w:t>
       </w:r>
       <w:r>
         <w:rPr>
@@ -126,15 +126,6 @@
           <w:sz w:val="24"/>
           <w:szCs w:val="24"/>
         </w:rPr>
-        <w:t>3</w:t>
-      </w:r>
-      <w:r>
-        <w:rPr>
-          <w:rFonts w:hint="eastAsia"/>
-          <w:b/>
-          <w:sz w:val="24"/>
-          <w:szCs w:val="24"/>
-        </w:rPr>
         <w:t>】</w:t>
       </w:r>
     </w:p>
@@ -150,10 +141,10 @@
           <w:noProof/>
         </w:rPr>
         <w:drawing>
-          <wp:inline distT="0" distB="0" distL="0" distR="0">
+          <wp:inline distT="0" distB="0" distL="0" distR="0" wp14:anchorId="246F4E8B" wp14:editId="5D250070">
             <wp:extent cx="4930568" cy="1912786"/>
             <wp:effectExtent l="0" t="0" r="3810" b="0"/>
-            <wp:docPr id="4" name="图片 4"/>
+            <wp:docPr id="5" name="图片 5"/>
             <wp:cNvGraphicFramePr>
               <a:graphicFrameLocks xmlns:a="http://schemas.openxmlformats.org/drawingml/2006/main" noChangeAspect="1"/>
             </wp:cNvGraphicFramePr>
@@ -298,16 +289,7 @@
           <w:sz w:val="28"/>
           <w:szCs w:val="28"/>
         </w:rPr>
-        <w:t>1</w:t>
-      </w:r>
-      <w:r>
-        <w:rPr>
-          <w:rFonts w:hint="eastAsia"/>
-          <w:b/>
-          <w:sz w:val="28"/>
-          <w:szCs w:val="28"/>
-        </w:rPr>
-        <w:t>9</w:t>
+        <w:t>26</w:t>
       </w:r>
       <w:r>
         <w:rPr>
@@ -863,6 +845,13 @@
                 <w:szCs w:val="21"/>
               </w:rPr>
             </w:pPr>
+            <w:r>
+              <w:rPr>
+                <w:rFonts w:hint="eastAsia"/>
+                <w:szCs w:val="21"/>
+              </w:rPr>
+              <w:t>1.0</w:t>
+            </w:r>
           </w:p>
         </w:tc>
         <w:tc>
@@ -878,6 +867,13 @@
                 <w:szCs w:val="21"/>
               </w:rPr>
             </w:pPr>
+            <w:r>
+              <w:rPr>
+                <w:rFonts w:hint="eastAsia"/>
+                <w:szCs w:val="21"/>
+              </w:rPr>
+              <w:t>11/26</w:t>
+            </w:r>
           </w:p>
         </w:tc>
         <w:tc>
@@ -893,6 +889,12 @@
                 <w:szCs w:val="21"/>
               </w:rPr>
             </w:pPr>
+            <w:r>
+              <w:rPr>
+                <w:szCs w:val="21"/>
+              </w:rPr>
+              <w:t>修改了关联图并添加了用例描述</w:t>
+            </w:r>
           </w:p>
         </w:tc>
         <w:tc>
@@ -908,6 +910,13 @@
                 <w:szCs w:val="21"/>
               </w:rPr>
             </w:pPr>
+            <w:r>
+              <w:rPr>
+                <w:rFonts w:hint="eastAsia"/>
+                <w:szCs w:val="21"/>
+              </w:rPr>
+              <w:t>已跟踪</w:t>
+            </w:r>
           </w:p>
         </w:tc>
         <w:tc>
@@ -923,6 +932,12 @@
                 <w:szCs w:val="21"/>
               </w:rPr>
             </w:pPr>
+            <w:r>
+              <w:rPr>
+                <w:szCs w:val="21"/>
+              </w:rPr>
+              <w:t>张伟鹏</w:t>
+            </w:r>
           </w:p>
         </w:tc>
         <w:tc>
@@ -938,6 +953,12 @@
                 <w:szCs w:val="21"/>
               </w:rPr>
             </w:pPr>
+            <w:r>
+              <w:rPr>
+                <w:szCs w:val="21"/>
+              </w:rPr>
+              <w:t>丁磊</w:t>
+            </w:r>
           </w:p>
         </w:tc>
       </w:tr>
@@ -2381,11 +2402,6 @@
     <w:sdt>
       <w:sdtPr>
         <w:rPr>
-          <w:rFonts w:asciiTheme="minorHAnsi" w:eastAsiaTheme="minorEastAsia" w:hAnsiTheme="minorHAnsi" w:cstheme="minorBidi"/>
-          <w:color w:val="auto"/>
-          <w:kern w:val="2"/>
-          <w:sz w:val="21"/>
-          <w:szCs w:val="22"/>
           <w:lang w:val="zh-CN"/>
         </w:rPr>
         <w:id w:val="-909616880"/>
@@ -2403,10 +2419,24 @@
       <w:sdtContent>
         <w:p>
           <w:pPr>
-            <w:pStyle w:val="TOC"/>
+            <w:keepNext/>
+            <w:keepLines/>
+            <w:widowControl/>
+            <w:spacing w:before="240" w:line="259" w:lineRule="auto"/>
+            <w:jc w:val="left"/>
+            <w:rPr>
+              <w:rFonts w:asciiTheme="majorHAnsi" w:eastAsiaTheme="majorEastAsia" w:hAnsiTheme="majorHAnsi" w:cstheme="majorBidi"/>
+              <w:kern w:val="0"/>
+              <w:sz w:val="32"/>
+              <w:szCs w:val="32"/>
+            </w:rPr>
           </w:pPr>
           <w:r>
             <w:rPr>
+              <w:rFonts w:asciiTheme="majorHAnsi" w:eastAsiaTheme="majorEastAsia" w:hAnsiTheme="majorHAnsi" w:cstheme="majorBidi"/>
+              <w:kern w:val="0"/>
+              <w:sz w:val="32"/>
+              <w:szCs w:val="32"/>
               <w:lang w:val="zh-CN"/>
             </w:rPr>
             <w:t>目录</w:t>
@@ -2414,7 +2444,6 @@
         </w:p>
         <w:p>
           <w:pPr>
-            <w:pStyle w:val="10"/>
             <w:tabs>
               <w:tab w:val="right" w:leader="dot" w:pos="8296"/>
             </w:tabs>
@@ -2434,11 +2463,11 @@
           <w:hyperlink w:anchor="_Toc467334155" w:history="1">
             <w:r>
               <w:rPr>
-                <w:rStyle w:val="a9"/>
                 <w:rFonts w:ascii="Calibri Light" w:hAnsi="Calibri Light" w:hint="eastAsia"/>
                 <w:b/>
                 <w:bCs/>
                 <w:noProof/>
+                <w:u w:val="single"/>
               </w:rPr>
               <w:t>跟踪记录</w:t>
             </w:r>
@@ -2494,7 +2523,6 @@
         </w:p>
         <w:p>
           <w:pPr>
-            <w:pStyle w:val="10"/>
             <w:tabs>
               <w:tab w:val="left" w:pos="420"/>
               <w:tab w:val="right" w:leader="dot" w:pos="8296"/>
@@ -2506,8 +2534,8 @@
           <w:hyperlink w:anchor="_Toc467334156" w:history="1">
             <w:r>
               <w:rPr>
-                <w:rStyle w:val="a9"/>
-                <w:noProof/>
+                <w:noProof/>
+                <w:u w:val="single"/>
               </w:rPr>
               <w:t>1</w:t>
             </w:r>
@@ -2519,9 +2547,9 @@
             </w:r>
             <w:r>
               <w:rPr>
-                <w:rStyle w:val="a9"/>
                 <w:rFonts w:hint="eastAsia"/>
                 <w:noProof/>
+                <w:u w:val="single"/>
               </w:rPr>
               <w:t>业务需求</w:t>
             </w:r>
@@ -2577,11 +2605,11 @@
         </w:p>
         <w:p>
           <w:pPr>
-            <w:pStyle w:val="20"/>
             <w:tabs>
               <w:tab w:val="left" w:pos="1050"/>
               <w:tab w:val="right" w:leader="dot" w:pos="8296"/>
             </w:tabs>
+            <w:ind w:leftChars="200" w:left="420"/>
             <w:rPr>
               <w:noProof/>
             </w:rPr>
@@ -2589,8 +2617,8 @@
           <w:hyperlink w:anchor="_Toc467334157" w:history="1">
             <w:r>
               <w:rPr>
-                <w:rStyle w:val="a9"/>
-                <w:noProof/>
+                <w:noProof/>
+                <w:u w:val="single"/>
               </w:rPr>
               <w:t>1.1</w:t>
             </w:r>
@@ -2602,9 +2630,9 @@
             </w:r>
             <w:r>
               <w:rPr>
-                <w:rStyle w:val="a9"/>
                 <w:rFonts w:hint="eastAsia"/>
                 <w:noProof/>
+                <w:u w:val="single"/>
               </w:rPr>
               <w:t>背景</w:t>
             </w:r>
@@ -2660,11 +2688,11 @@
         </w:p>
         <w:p>
           <w:pPr>
-            <w:pStyle w:val="20"/>
             <w:tabs>
               <w:tab w:val="left" w:pos="1050"/>
               <w:tab w:val="right" w:leader="dot" w:pos="8296"/>
             </w:tabs>
+            <w:ind w:leftChars="200" w:left="420"/>
             <w:rPr>
               <w:noProof/>
             </w:rPr>
@@ -2672,8 +2700,8 @@
           <w:hyperlink w:anchor="_Toc467334158" w:history="1">
             <w:r>
               <w:rPr>
-                <w:rStyle w:val="a9"/>
-                <w:noProof/>
+                <w:noProof/>
+                <w:u w:val="single"/>
               </w:rPr>
               <w:t>1.2</w:t>
             </w:r>
@@ -2685,9 +2713,9 @@
             </w:r>
             <w:r>
               <w:rPr>
-                <w:rStyle w:val="a9"/>
                 <w:rFonts w:hint="eastAsia"/>
                 <w:noProof/>
+                <w:u w:val="single"/>
               </w:rPr>
               <w:t>业务机遇</w:t>
             </w:r>
@@ -2743,11 +2771,11 @@
         </w:p>
         <w:p>
           <w:pPr>
-            <w:pStyle w:val="20"/>
             <w:tabs>
               <w:tab w:val="left" w:pos="1050"/>
               <w:tab w:val="right" w:leader="dot" w:pos="8296"/>
             </w:tabs>
+            <w:ind w:leftChars="200" w:left="420"/>
             <w:rPr>
               <w:noProof/>
             </w:rPr>
@@ -2755,8 +2783,8 @@
           <w:hyperlink w:anchor="_Toc467334159" w:history="1">
             <w:r>
               <w:rPr>
-                <w:rStyle w:val="a9"/>
-                <w:noProof/>
+                <w:noProof/>
+                <w:u w:val="single"/>
               </w:rPr>
               <w:t>1.3</w:t>
             </w:r>
@@ -2768,9 +2796,9 @@
             </w:r>
             <w:r>
               <w:rPr>
-                <w:rStyle w:val="a9"/>
                 <w:rFonts w:hint="eastAsia"/>
                 <w:noProof/>
+                <w:u w:val="single"/>
               </w:rPr>
               <w:t>业务目标</w:t>
             </w:r>
@@ -2826,11 +2854,11 @@
         </w:p>
         <w:p>
           <w:pPr>
-            <w:pStyle w:val="20"/>
             <w:tabs>
               <w:tab w:val="left" w:pos="1050"/>
               <w:tab w:val="right" w:leader="dot" w:pos="8296"/>
             </w:tabs>
+            <w:ind w:leftChars="200" w:left="420"/>
             <w:rPr>
               <w:noProof/>
             </w:rPr>
@@ -2838,8 +2866,8 @@
           <w:hyperlink w:anchor="_Toc467334160" w:history="1">
             <w:r>
               <w:rPr>
-                <w:rStyle w:val="a9"/>
-                <w:noProof/>
+                <w:noProof/>
+                <w:u w:val="single"/>
               </w:rPr>
               <w:t>1.4</w:t>
             </w:r>
@@ -2851,9 +2879,9 @@
             </w:r>
             <w:r>
               <w:rPr>
-                <w:rStyle w:val="a9"/>
                 <w:rFonts w:hint="eastAsia"/>
                 <w:noProof/>
+                <w:u w:val="single"/>
               </w:rPr>
               <w:t>客户与市场需求</w:t>
             </w:r>
@@ -2909,11 +2937,11 @@
         </w:p>
         <w:p>
           <w:pPr>
-            <w:pStyle w:val="20"/>
             <w:tabs>
               <w:tab w:val="left" w:pos="1050"/>
               <w:tab w:val="right" w:leader="dot" w:pos="8296"/>
             </w:tabs>
+            <w:ind w:leftChars="200" w:left="420"/>
             <w:rPr>
               <w:noProof/>
             </w:rPr>
@@ -2921,8 +2949,8 @@
           <w:hyperlink w:anchor="_Toc467334161" w:history="1">
             <w:r>
               <w:rPr>
-                <w:rStyle w:val="a9"/>
-                <w:noProof/>
+                <w:noProof/>
+                <w:u w:val="single"/>
               </w:rPr>
               <w:t>1.5</w:t>
             </w:r>
@@ -2934,9 +2962,9 @@
             </w:r>
             <w:r>
               <w:rPr>
-                <w:rStyle w:val="a9"/>
                 <w:rFonts w:hint="eastAsia"/>
                 <w:noProof/>
+                <w:u w:val="single"/>
               </w:rPr>
               <w:t>业务风险</w:t>
             </w:r>
@@ -2992,7 +3020,6 @@
         </w:p>
         <w:p>
           <w:pPr>
-            <w:pStyle w:val="10"/>
             <w:tabs>
               <w:tab w:val="left" w:pos="420"/>
               <w:tab w:val="right" w:leader="dot" w:pos="8296"/>
@@ -3004,8 +3031,8 @@
           <w:hyperlink w:anchor="_Toc467334162" w:history="1">
             <w:r>
               <w:rPr>
-                <w:rStyle w:val="a9"/>
-                <w:noProof/>
+                <w:noProof/>
+                <w:u w:val="single"/>
               </w:rPr>
               <w:t>2</w:t>
             </w:r>
@@ -3017,11 +3044,27 @@
             </w:r>
             <w:r>
               <w:rPr>
-                <w:rStyle w:val="a9"/>
                 <w:rFonts w:hint="eastAsia"/>
                 <w:noProof/>
-              </w:rPr>
-              <w:t>解决方案的前景</w:t>
+                <w:u w:val="single"/>
+              </w:rPr>
+              <w:t>解决方案</w:t>
+            </w:r>
+            <w:r>
+              <w:rPr>
+                <w:rFonts w:hint="eastAsia"/>
+                <w:noProof/>
+                <w:u w:val="single"/>
+              </w:rPr>
+              <w:t>的</w:t>
+            </w:r>
+            <w:r>
+              <w:rPr>
+                <w:rFonts w:hint="eastAsia"/>
+                <w:noProof/>
+                <w:u w:val="single"/>
+              </w:rPr>
+              <w:t>前景</w:t>
             </w:r>
             <w:r>
               <w:rPr>
@@ -3075,11 +3118,11 @@
         </w:p>
         <w:p>
           <w:pPr>
-            <w:pStyle w:val="20"/>
             <w:tabs>
               <w:tab w:val="left" w:pos="1050"/>
               <w:tab w:val="right" w:leader="dot" w:pos="8296"/>
             </w:tabs>
+            <w:ind w:leftChars="200" w:left="420"/>
             <w:rPr>
               <w:noProof/>
             </w:rPr>
@@ -3087,8 +3130,8 @@
           <w:hyperlink w:anchor="_Toc467334163" w:history="1">
             <w:r>
               <w:rPr>
-                <w:rStyle w:val="a9"/>
-                <w:noProof/>
+                <w:noProof/>
+                <w:u w:val="single"/>
               </w:rPr>
               <w:t>2.1</w:t>
             </w:r>
@@ -3100,9 +3143,9 @@
             </w:r>
             <w:r>
               <w:rPr>
-                <w:rStyle w:val="a9"/>
                 <w:rFonts w:hint="eastAsia"/>
                 <w:noProof/>
+                <w:u w:val="single"/>
               </w:rPr>
               <w:t>前景声明</w:t>
             </w:r>
@@ -3158,11 +3201,11 @@
         </w:p>
         <w:p>
           <w:pPr>
-            <w:pStyle w:val="20"/>
             <w:tabs>
               <w:tab w:val="left" w:pos="1050"/>
               <w:tab w:val="right" w:leader="dot" w:pos="8296"/>
             </w:tabs>
+            <w:ind w:leftChars="200" w:left="420"/>
             <w:rPr>
               <w:noProof/>
             </w:rPr>
@@ -3170,8 +3213,8 @@
           <w:hyperlink w:anchor="_Toc467334164" w:history="1">
             <w:r>
               <w:rPr>
-                <w:rStyle w:val="a9"/>
-                <w:noProof/>
+                <w:noProof/>
+                <w:u w:val="single"/>
               </w:rPr>
               <w:t>2.2</w:t>
             </w:r>
@@ -3183,9 +3226,9 @@
             </w:r>
             <w:r>
               <w:rPr>
-                <w:rStyle w:val="a9"/>
                 <w:rFonts w:hint="eastAsia"/>
                 <w:noProof/>
+                <w:u w:val="single"/>
               </w:rPr>
               <w:t>主要特征</w:t>
             </w:r>
@@ -3241,11 +3284,11 @@
         </w:p>
         <w:p>
           <w:pPr>
-            <w:pStyle w:val="20"/>
             <w:tabs>
               <w:tab w:val="left" w:pos="1050"/>
               <w:tab w:val="right" w:leader="dot" w:pos="8296"/>
             </w:tabs>
+            <w:ind w:leftChars="200" w:left="420"/>
             <w:rPr>
               <w:noProof/>
             </w:rPr>
@@ -3253,8 +3296,8 @@
           <w:hyperlink w:anchor="_Toc467334165" w:history="1">
             <w:r>
               <w:rPr>
-                <w:rStyle w:val="a9"/>
-                <w:noProof/>
+                <w:noProof/>
+                <w:u w:val="single"/>
               </w:rPr>
               <w:t>2.3</w:t>
             </w:r>
@@ -3266,9 +3309,9 @@
             </w:r>
             <w:r>
               <w:rPr>
-                <w:rStyle w:val="a9"/>
                 <w:rFonts w:hint="eastAsia"/>
                 <w:noProof/>
+                <w:u w:val="single"/>
               </w:rPr>
               <w:t>假设与依赖</w:t>
             </w:r>
@@ -3324,7 +3367,6 @@
         </w:p>
         <w:p>
           <w:pPr>
-            <w:pStyle w:val="10"/>
             <w:tabs>
               <w:tab w:val="left" w:pos="420"/>
               <w:tab w:val="right" w:leader="dot" w:pos="8296"/>
@@ -3336,8 +3378,8 @@
           <w:hyperlink w:anchor="_Toc467334166" w:history="1">
             <w:r>
               <w:rPr>
-                <w:rStyle w:val="a9"/>
-                <w:noProof/>
+                <w:noProof/>
+                <w:u w:val="single"/>
               </w:rPr>
               <w:t>3</w:t>
             </w:r>
@@ -3349,9 +3391,9 @@
             </w:r>
             <w:r>
               <w:rPr>
-                <w:rStyle w:val="a9"/>
                 <w:rFonts w:hint="eastAsia"/>
                 <w:noProof/>
+                <w:u w:val="single"/>
               </w:rPr>
               <w:t>范围与限制</w:t>
             </w:r>
@@ -3407,11 +3449,11 @@
         </w:p>
         <w:p>
           <w:pPr>
-            <w:pStyle w:val="20"/>
             <w:tabs>
               <w:tab w:val="left" w:pos="1050"/>
               <w:tab w:val="right" w:leader="dot" w:pos="8296"/>
             </w:tabs>
+            <w:ind w:leftChars="200" w:left="420"/>
             <w:rPr>
               <w:noProof/>
             </w:rPr>
@@ -3419,8 +3461,8 @@
           <w:hyperlink w:anchor="_Toc467334167" w:history="1">
             <w:r>
               <w:rPr>
-                <w:rStyle w:val="a9"/>
-                <w:noProof/>
+                <w:noProof/>
+                <w:u w:val="single"/>
               </w:rPr>
               <w:t>3.1</w:t>
             </w:r>
@@ -3432,9 +3474,9 @@
             </w:r>
             <w:r>
               <w:rPr>
-                <w:rStyle w:val="a9"/>
                 <w:rFonts w:hint="eastAsia"/>
                 <w:noProof/>
+                <w:u w:val="single"/>
               </w:rPr>
               <w:t>第一个版本的范围</w:t>
             </w:r>
@@ -3490,11 +3532,11 @@
         </w:p>
         <w:p>
           <w:pPr>
-            <w:pStyle w:val="20"/>
             <w:tabs>
               <w:tab w:val="left" w:pos="1050"/>
               <w:tab w:val="right" w:leader="dot" w:pos="8296"/>
             </w:tabs>
+            <w:ind w:leftChars="200" w:left="420"/>
             <w:rPr>
               <w:noProof/>
             </w:rPr>
@@ -3502,8 +3544,8 @@
           <w:hyperlink w:anchor="_Toc467334168" w:history="1">
             <w:r>
               <w:rPr>
-                <w:rStyle w:val="a9"/>
-                <w:noProof/>
+                <w:noProof/>
+                <w:u w:val="single"/>
               </w:rPr>
               <w:t>3.2</w:t>
             </w:r>
@@ -3515,9 +3557,9 @@
             </w:r>
             <w:r>
               <w:rPr>
-                <w:rStyle w:val="a9"/>
                 <w:rFonts w:hint="eastAsia"/>
                 <w:noProof/>
+                <w:u w:val="single"/>
               </w:rPr>
               <w:t>各后续版本的范围</w:t>
             </w:r>
@@ -3573,11 +3615,11 @@
         </w:p>
         <w:p>
           <w:pPr>
-            <w:pStyle w:val="20"/>
             <w:tabs>
               <w:tab w:val="left" w:pos="1050"/>
               <w:tab w:val="right" w:leader="dot" w:pos="8296"/>
             </w:tabs>
+            <w:ind w:leftChars="200" w:left="420"/>
             <w:rPr>
               <w:noProof/>
             </w:rPr>
@@ -3585,8 +3627,8 @@
           <w:hyperlink w:anchor="_Toc467334169" w:history="1">
             <w:r>
               <w:rPr>
-                <w:rStyle w:val="a9"/>
-                <w:noProof/>
+                <w:noProof/>
+                <w:u w:val="single"/>
               </w:rPr>
               <w:t>3.3</w:t>
             </w:r>
@@ -3598,9 +3640,9 @@
             </w:r>
             <w:r>
               <w:rPr>
-                <w:rStyle w:val="a9"/>
                 <w:rFonts w:hint="eastAsia"/>
                 <w:noProof/>
+                <w:u w:val="single"/>
               </w:rPr>
               <w:t>限制与排除</w:t>
             </w:r>
@@ -3656,7 +3698,6 @@
         </w:p>
         <w:p>
           <w:pPr>
-            <w:pStyle w:val="10"/>
             <w:tabs>
               <w:tab w:val="left" w:pos="420"/>
               <w:tab w:val="right" w:leader="dot" w:pos="8296"/>
@@ -3668,8 +3709,8 @@
           <w:hyperlink w:anchor="_Toc467334170" w:history="1">
             <w:r>
               <w:rPr>
-                <w:rStyle w:val="a9"/>
-                <w:noProof/>
+                <w:noProof/>
+                <w:u w:val="single"/>
               </w:rPr>
               <w:t>4</w:t>
             </w:r>
@@ -3681,9 +3722,9 @@
             </w:r>
             <w:r>
               <w:rPr>
-                <w:rStyle w:val="a9"/>
                 <w:rFonts w:hint="eastAsia"/>
                 <w:noProof/>
+                <w:u w:val="single"/>
               </w:rPr>
               <w:t>业务背景</w:t>
             </w:r>
@@ -3739,11 +3780,11 @@
         </w:p>
         <w:p>
           <w:pPr>
-            <w:pStyle w:val="20"/>
             <w:tabs>
               <w:tab w:val="left" w:pos="1050"/>
               <w:tab w:val="right" w:leader="dot" w:pos="8296"/>
             </w:tabs>
+            <w:ind w:leftChars="200" w:left="420"/>
             <w:rPr>
               <w:noProof/>
             </w:rPr>
@@ -3751,8 +3792,8 @@
           <w:hyperlink w:anchor="_Toc467334171" w:history="1">
             <w:r>
               <w:rPr>
-                <w:rStyle w:val="a9"/>
-                <w:noProof/>
+                <w:noProof/>
+                <w:u w:val="single"/>
               </w:rPr>
               <w:t>4.1</w:t>
             </w:r>
@@ -3764,9 +3805,9 @@
             </w:r>
             <w:r>
               <w:rPr>
-                <w:rStyle w:val="a9"/>
                 <w:rFonts w:hint="eastAsia"/>
                 <w:noProof/>
+                <w:u w:val="single"/>
               </w:rPr>
               <w:t>涉众简介</w:t>
             </w:r>
@@ -3822,11 +3863,11 @@
         </w:p>
         <w:p>
           <w:pPr>
-            <w:pStyle w:val="20"/>
             <w:tabs>
               <w:tab w:val="left" w:pos="1050"/>
               <w:tab w:val="right" w:leader="dot" w:pos="8296"/>
             </w:tabs>
+            <w:ind w:leftChars="200" w:left="420"/>
             <w:rPr>
               <w:noProof/>
             </w:rPr>
@@ -3834,8 +3875,8 @@
           <w:hyperlink w:anchor="_Toc467334172" w:history="1">
             <w:r>
               <w:rPr>
-                <w:rStyle w:val="a9"/>
-                <w:noProof/>
+                <w:noProof/>
+                <w:u w:val="single"/>
               </w:rPr>
               <w:t>4.2</w:t>
             </w:r>
@@ -3847,9 +3888,9 @@
             </w:r>
             <w:r>
               <w:rPr>
-                <w:rStyle w:val="a9"/>
                 <w:rFonts w:hint="eastAsia"/>
                 <w:noProof/>
+                <w:u w:val="single"/>
               </w:rPr>
               <w:t>项目优先级</w:t>
             </w:r>
@@ -3905,11 +3946,11 @@
         </w:p>
         <w:p>
           <w:pPr>
-            <w:pStyle w:val="20"/>
             <w:tabs>
               <w:tab w:val="left" w:pos="1050"/>
               <w:tab w:val="right" w:leader="dot" w:pos="8296"/>
             </w:tabs>
+            <w:ind w:leftChars="200" w:left="420"/>
             <w:rPr>
               <w:noProof/>
             </w:rPr>
@@ -3917,8 +3958,8 @@
           <w:hyperlink w:anchor="_Toc467334173" w:history="1">
             <w:r>
               <w:rPr>
-                <w:rStyle w:val="a9"/>
-                <w:noProof/>
+                <w:noProof/>
+                <w:u w:val="single"/>
               </w:rPr>
               <w:t>4.3</w:t>
             </w:r>
@@ -3930,9 +3971,9 @@
             </w:r>
             <w:r>
               <w:rPr>
-                <w:rStyle w:val="a9"/>
                 <w:rFonts w:hint="eastAsia"/>
                 <w:noProof/>
+                <w:u w:val="single"/>
               </w:rPr>
               <w:t>操作环境</w:t>
             </w:r>
@@ -3988,7 +4029,6 @@
         </w:p>
         <w:p>
           <w:pPr>
-            <w:pStyle w:val="10"/>
             <w:tabs>
               <w:tab w:val="left" w:pos="420"/>
               <w:tab w:val="right" w:leader="dot" w:pos="8296"/>
@@ -4000,8 +4040,8 @@
           <w:hyperlink w:anchor="_Toc467334174" w:history="1">
             <w:r>
               <w:rPr>
-                <w:rStyle w:val="a9"/>
-                <w:noProof/>
+                <w:noProof/>
+                <w:u w:val="single"/>
               </w:rPr>
               <w:t>5</w:t>
             </w:r>
@@ -4013,9 +4053,9 @@
             </w:r>
             <w:r>
               <w:rPr>
-                <w:rStyle w:val="a9"/>
                 <w:rFonts w:hint="eastAsia"/>
                 <w:noProof/>
+                <w:u w:val="single"/>
               </w:rPr>
               <w:t>关联图</w:t>
             </w:r>
@@ -4202,11 +4242,21 @@
     </w:p>
     <w:p>
       <w:pPr>
-        <w:pStyle w:val="1"/>
+        <w:keepNext/>
+        <w:keepLines/>
         <w:numPr>
           <w:ilvl w:val="0"/>
           <w:numId w:val="1"/>
         </w:numPr>
+        <w:spacing w:before="340" w:after="330" w:line="578" w:lineRule="auto"/>
+        <w:outlineLvl w:val="0"/>
+        <w:rPr>
+          <w:b/>
+          <w:bCs/>
+          <w:kern w:val="44"/>
+          <w:sz w:val="44"/>
+          <w:szCs w:val="44"/>
+        </w:rPr>
         <w:sectPr>
           <w:headerReference w:type="default" r:id="rId10"/>
           <w:pgSz w:w="11906" w:h="16838"/>
@@ -4217,56 +4267,113 @@
           <w:docGrid w:type="lines" w:linePitch="312"/>
         </w:sectPr>
       </w:pPr>
-      <w:bookmarkStart w:id="3" w:name="_GoBack"/>
-      <w:bookmarkEnd w:id="3"/>
-    </w:p>
-    <w:p>
-      <w:pPr>
-        <w:pStyle w:val="1"/>
+    </w:p>
+    <w:p>
+      <w:pPr>
+        <w:keepNext/>
+        <w:keepLines/>
         <w:numPr>
           <w:ilvl w:val="0"/>
           <w:numId w:val="1"/>
         </w:numPr>
-      </w:pPr>
-      <w:bookmarkStart w:id="4" w:name="_Toc467334156"/>
-      <w:r>
+        <w:spacing w:before="340" w:after="330" w:line="578" w:lineRule="auto"/>
+        <w:outlineLvl w:val="0"/>
+        <w:rPr>
+          <w:b/>
+          <w:bCs/>
+          <w:kern w:val="44"/>
+          <w:sz w:val="44"/>
+          <w:szCs w:val="44"/>
+        </w:rPr>
+      </w:pPr>
+      <w:bookmarkStart w:id="3" w:name="_Toc467334156"/>
+      <w:r>
+        <w:rPr>
+          <w:b/>
+          <w:bCs/>
+          <w:kern w:val="44"/>
+          <w:sz w:val="44"/>
+          <w:szCs w:val="44"/>
+        </w:rPr>
         <w:lastRenderedPageBreak/>
         <w:t>业务需求</w:t>
       </w:r>
-      <w:bookmarkEnd w:id="4"/>
-    </w:p>
-    <w:p>
-      <w:pPr>
-        <w:pStyle w:val="2"/>
+      <w:bookmarkEnd w:id="3"/>
+    </w:p>
+    <w:p>
+      <w:pPr>
+        <w:keepNext/>
+        <w:keepLines/>
         <w:numPr>
           <w:ilvl w:val="1"/>
           <w:numId w:val="1"/>
         </w:numPr>
-      </w:pPr>
-      <w:bookmarkStart w:id="5" w:name="_Toc467334157"/>
-      <w:r>
+        <w:spacing w:before="260" w:after="260" w:line="416" w:lineRule="auto"/>
+        <w:outlineLvl w:val="1"/>
+        <w:rPr>
+          <w:rFonts w:asciiTheme="majorHAnsi" w:eastAsiaTheme="majorEastAsia" w:hAnsiTheme="majorHAnsi" w:cstheme="majorBidi"/>
+          <w:b/>
+          <w:bCs/>
+          <w:sz w:val="32"/>
+          <w:szCs w:val="32"/>
+        </w:rPr>
+      </w:pPr>
+      <w:bookmarkStart w:id="4" w:name="_Toc467334157"/>
+      <w:r>
+        <w:rPr>
+          <w:rFonts w:asciiTheme="majorHAnsi" w:eastAsiaTheme="majorEastAsia" w:hAnsiTheme="majorHAnsi" w:cstheme="majorBidi"/>
+          <w:b/>
+          <w:bCs/>
+          <w:sz w:val="32"/>
+          <w:szCs w:val="32"/>
+        </w:rPr>
         <w:t>背景</w:t>
       </w:r>
+      <w:bookmarkEnd w:id="4"/>
+    </w:p>
+    <w:p>
+      <w:r>
+        <w:rPr>
+          <w:rFonts w:hint="eastAsia"/>
+        </w:rPr>
+        <w:t>为了使这门课上的出色，使学生能够获得最多的资料，使学生及时的了解世界需求工程的最新动态，以及学生和教师的有效地沟通，老师提出了这么一个设想；作为他的学生也需要一个与教师及同学之间相互交流，及获取资料的平台；还有一些同学并没有选这几门课，但是也想了解项目管理，需求工程，统一建模的相关知识，以备到时决定该选不选这门课程。通过这三方提出的需求考虑，我们构思做一个软件工程教学、</w:t>
+      </w:r>
+      <w:bookmarkStart w:id="5" w:name="_GoBack"/>
       <w:bookmarkEnd w:id="5"/>
-    </w:p>
-    <w:p>
-      <w:r>
-        <w:rPr>
-          <w:rFonts w:hint="eastAsia"/>
-        </w:rPr>
-        <w:t>为了使这门课上的出色，使学生能够获得最多的资料，使学生及时的了解世界需求工程的最新动态，以及学生和教师的有效地沟通，老师提出了这么一个设想；作为他的学生也需要一个与教师及同学之间相互交流，及获取资料的平台；还有一些同学并没有选这几门课，但是也想了解项目管理，需求工程，统一建模的相关知识，以备到时决定该选不选这门课程。通过这三方提出的需求考虑，我们构思做一个软件工程教学、学习、交流的网站。</w:t>
-      </w:r>
-    </w:p>
-    <w:p>
-      <w:pPr>
-        <w:pStyle w:val="2"/>
+      <w:r>
+        <w:rPr>
+          <w:rFonts w:hint="eastAsia"/>
+        </w:rPr>
+        <w:t>学习、交流的网站。</w:t>
+      </w:r>
+    </w:p>
+    <w:p>
+      <w:pPr>
+        <w:keepNext/>
+        <w:keepLines/>
         <w:numPr>
           <w:ilvl w:val="1"/>
           <w:numId w:val="1"/>
         </w:numPr>
+        <w:spacing w:before="260" w:after="260" w:line="416" w:lineRule="auto"/>
+        <w:outlineLvl w:val="1"/>
+        <w:rPr>
+          <w:rFonts w:asciiTheme="majorHAnsi" w:eastAsiaTheme="majorEastAsia" w:hAnsiTheme="majorHAnsi" w:cstheme="majorBidi"/>
+          <w:b/>
+          <w:bCs/>
+          <w:sz w:val="32"/>
+          <w:szCs w:val="32"/>
+        </w:rPr>
       </w:pPr>
       <w:bookmarkStart w:id="6" w:name="_Toc467334158"/>
       <w:r>
+        <w:rPr>
+          <w:rFonts w:asciiTheme="majorHAnsi" w:eastAsiaTheme="majorEastAsia" w:hAnsiTheme="majorHAnsi" w:cstheme="majorBidi"/>
+          <w:b/>
+          <w:bCs/>
+          <w:sz w:val="32"/>
+          <w:szCs w:val="32"/>
+        </w:rPr>
         <w:t>业务机遇</w:t>
       </w:r>
       <w:bookmarkEnd w:id="6"/>
@@ -4391,14 +4498,31 @@
     </w:p>
     <w:p>
       <w:pPr>
-        <w:pStyle w:val="2"/>
+        <w:keepNext/>
+        <w:keepLines/>
         <w:numPr>
           <w:ilvl w:val="1"/>
           <w:numId w:val="1"/>
         </w:numPr>
+        <w:spacing w:before="260" w:after="260" w:line="416" w:lineRule="auto"/>
+        <w:outlineLvl w:val="1"/>
+        <w:rPr>
+          <w:rFonts w:asciiTheme="majorHAnsi" w:eastAsiaTheme="majorEastAsia" w:hAnsiTheme="majorHAnsi" w:cstheme="majorBidi"/>
+          <w:b/>
+          <w:bCs/>
+          <w:sz w:val="32"/>
+          <w:szCs w:val="32"/>
+        </w:rPr>
       </w:pPr>
       <w:bookmarkStart w:id="7" w:name="_Toc467334159"/>
       <w:r>
+        <w:rPr>
+          <w:rFonts w:asciiTheme="majorHAnsi" w:eastAsiaTheme="majorEastAsia" w:hAnsiTheme="majorHAnsi" w:cstheme="majorBidi"/>
+          <w:b/>
+          <w:bCs/>
+          <w:sz w:val="32"/>
+          <w:szCs w:val="32"/>
+        </w:rPr>
         <w:t>业务目标</w:t>
       </w:r>
       <w:bookmarkEnd w:id="7"/>
@@ -4433,14 +4557,31 @@
     </w:p>
     <w:p>
       <w:pPr>
-        <w:pStyle w:val="2"/>
+        <w:keepNext/>
+        <w:keepLines/>
         <w:numPr>
           <w:ilvl w:val="1"/>
           <w:numId w:val="1"/>
         </w:numPr>
+        <w:spacing w:before="260" w:after="260" w:line="416" w:lineRule="auto"/>
+        <w:outlineLvl w:val="1"/>
+        <w:rPr>
+          <w:rFonts w:asciiTheme="majorHAnsi" w:eastAsiaTheme="majorEastAsia" w:hAnsiTheme="majorHAnsi" w:cstheme="majorBidi"/>
+          <w:b/>
+          <w:bCs/>
+          <w:sz w:val="32"/>
+          <w:szCs w:val="32"/>
+        </w:rPr>
       </w:pPr>
       <w:bookmarkStart w:id="8" w:name="_Toc467334160"/>
       <w:r>
+        <w:rPr>
+          <w:rFonts w:asciiTheme="majorHAnsi" w:eastAsiaTheme="majorEastAsia" w:hAnsiTheme="majorHAnsi" w:cstheme="majorBidi"/>
+          <w:b/>
+          <w:bCs/>
+          <w:sz w:val="32"/>
+          <w:szCs w:val="32"/>
+        </w:rPr>
         <w:t>客户与市场需求</w:t>
       </w:r>
       <w:bookmarkEnd w:id="8"/>
@@ -4472,12 +4613,10 @@
     </w:p>
     <w:p>
       <w:pPr>
-        <w:pStyle w:val="a4"/>
         <w:numPr>
           <w:ilvl w:val="0"/>
           <w:numId w:val="3"/>
         </w:numPr>
-        <w:ind w:firstLineChars="0"/>
       </w:pPr>
       <w:r>
         <w:rPr>
@@ -4506,12 +4645,10 @@
     </w:p>
     <w:p>
       <w:pPr>
-        <w:pStyle w:val="a4"/>
         <w:numPr>
           <w:ilvl w:val="0"/>
           <w:numId w:val="3"/>
         </w:numPr>
-        <w:ind w:firstLineChars="0"/>
       </w:pPr>
       <w:r>
         <w:rPr>
@@ -4522,12 +4659,10 @@
     </w:p>
     <w:p>
       <w:pPr>
-        <w:pStyle w:val="a4"/>
         <w:numPr>
           <w:ilvl w:val="0"/>
           <w:numId w:val="3"/>
         </w:numPr>
-        <w:ind w:firstLineChars="0"/>
       </w:pPr>
       <w:r>
         <w:rPr>
@@ -4538,12 +4673,10 @@
     </w:p>
     <w:p>
       <w:pPr>
-        <w:pStyle w:val="a4"/>
         <w:numPr>
           <w:ilvl w:val="0"/>
           <w:numId w:val="3"/>
         </w:numPr>
-        <w:ind w:firstLineChars="0"/>
       </w:pPr>
       <w:r>
         <w:rPr>
@@ -4554,12 +4687,10 @@
     </w:p>
     <w:p>
       <w:pPr>
-        <w:pStyle w:val="a4"/>
         <w:numPr>
           <w:ilvl w:val="0"/>
           <w:numId w:val="3"/>
         </w:numPr>
-        <w:ind w:firstLineChars="0"/>
       </w:pPr>
       <w:r>
         <w:rPr>
@@ -4570,12 +4701,10 @@
     </w:p>
     <w:p>
       <w:pPr>
-        <w:pStyle w:val="a4"/>
         <w:numPr>
           <w:ilvl w:val="0"/>
           <w:numId w:val="3"/>
         </w:numPr>
-        <w:ind w:firstLineChars="0"/>
       </w:pPr>
       <w:r>
         <w:rPr>
@@ -4586,12 +4715,10 @@
     </w:p>
     <w:p>
       <w:pPr>
-        <w:pStyle w:val="a4"/>
         <w:numPr>
           <w:ilvl w:val="0"/>
           <w:numId w:val="3"/>
         </w:numPr>
-        <w:ind w:firstLineChars="0"/>
       </w:pPr>
       <w:r>
         <w:rPr>
@@ -4602,12 +4729,10 @@
     </w:p>
     <w:p>
       <w:pPr>
-        <w:pStyle w:val="a4"/>
         <w:numPr>
           <w:ilvl w:val="0"/>
           <w:numId w:val="3"/>
         </w:numPr>
-        <w:ind w:firstLineChars="0"/>
       </w:pPr>
       <w:r>
         <w:rPr>
@@ -4669,12 +4794,10 @@
     </w:p>
     <w:p>
       <w:pPr>
-        <w:pStyle w:val="a4"/>
         <w:numPr>
           <w:ilvl w:val="0"/>
           <w:numId w:val="4"/>
         </w:numPr>
-        <w:ind w:firstLineChars="0"/>
       </w:pPr>
       <w:r>
         <w:rPr>
@@ -4685,12 +4808,10 @@
     </w:p>
     <w:p>
       <w:pPr>
-        <w:pStyle w:val="a4"/>
         <w:numPr>
           <w:ilvl w:val="0"/>
           <w:numId w:val="4"/>
         </w:numPr>
-        <w:ind w:firstLineChars="0"/>
       </w:pPr>
       <w:r>
         <w:rPr>
@@ -4749,12 +4870,10 @@
     </w:p>
     <w:p>
       <w:pPr>
-        <w:pStyle w:val="a4"/>
         <w:numPr>
           <w:ilvl w:val="0"/>
           <w:numId w:val="4"/>
         </w:numPr>
-        <w:ind w:firstLineChars="0"/>
       </w:pPr>
       <w:r>
         <w:rPr>
@@ -4789,12 +4908,10 @@
     </w:p>
     <w:p>
       <w:pPr>
-        <w:pStyle w:val="a4"/>
         <w:numPr>
           <w:ilvl w:val="0"/>
           <w:numId w:val="4"/>
         </w:numPr>
-        <w:ind w:firstLineChars="0"/>
       </w:pPr>
       <w:r>
         <w:rPr>
@@ -4805,12 +4922,10 @@
     </w:p>
     <w:p>
       <w:pPr>
-        <w:pStyle w:val="a4"/>
         <w:numPr>
           <w:ilvl w:val="0"/>
           <w:numId w:val="4"/>
         </w:numPr>
-        <w:ind w:firstLineChars="0"/>
       </w:pPr>
       <w:r>
         <w:rPr>
@@ -4839,12 +4954,10 @@
     </w:p>
     <w:p>
       <w:pPr>
-        <w:pStyle w:val="a4"/>
         <w:numPr>
           <w:ilvl w:val="0"/>
           <w:numId w:val="4"/>
         </w:numPr>
-        <w:ind w:firstLineChars="0"/>
       </w:pPr>
       <w:r>
         <w:rPr>
@@ -4855,12 +4968,10 @@
     </w:p>
     <w:p>
       <w:pPr>
-        <w:pStyle w:val="a4"/>
         <w:numPr>
           <w:ilvl w:val="0"/>
           <w:numId w:val="4"/>
         </w:numPr>
-        <w:ind w:firstLineChars="0"/>
       </w:pPr>
       <w:r>
         <w:rPr>
@@ -4895,12 +5006,10 @@
     </w:p>
     <w:p>
       <w:pPr>
-        <w:pStyle w:val="a4"/>
         <w:numPr>
           <w:ilvl w:val="0"/>
           <w:numId w:val="4"/>
         </w:numPr>
-        <w:ind w:firstLineChars="0"/>
       </w:pPr>
       <w:r>
         <w:rPr>
@@ -4929,12 +5038,10 @@
     </w:p>
     <w:p>
       <w:pPr>
-        <w:pStyle w:val="a4"/>
         <w:numPr>
           <w:ilvl w:val="0"/>
           <w:numId w:val="4"/>
         </w:numPr>
-        <w:ind w:firstLineChars="0"/>
       </w:pPr>
       <w:r>
         <w:rPr>
@@ -4969,12 +5076,10 @@
     </w:p>
     <w:p>
       <w:pPr>
-        <w:pStyle w:val="a4"/>
         <w:numPr>
           <w:ilvl w:val="0"/>
           <w:numId w:val="4"/>
         </w:numPr>
-        <w:ind w:firstLineChars="0"/>
       </w:pPr>
       <w:r>
         <w:rPr>
@@ -4985,12 +5090,10 @@
     </w:p>
     <w:p>
       <w:pPr>
-        <w:pStyle w:val="a4"/>
         <w:numPr>
           <w:ilvl w:val="0"/>
           <w:numId w:val="4"/>
         </w:numPr>
-        <w:ind w:firstLineChars="0"/>
       </w:pPr>
       <w:r>
         <w:rPr>
@@ -5022,12 +5125,10 @@
     </w:p>
     <w:p>
       <w:pPr>
-        <w:pStyle w:val="a4"/>
         <w:numPr>
           <w:ilvl w:val="0"/>
           <w:numId w:val="5"/>
         </w:numPr>
-        <w:ind w:firstLineChars="0"/>
       </w:pPr>
       <w:r>
         <w:rPr>
@@ -5062,12 +5163,10 @@
     </w:p>
     <w:p>
       <w:pPr>
-        <w:pStyle w:val="a4"/>
         <w:numPr>
           <w:ilvl w:val="0"/>
           <w:numId w:val="5"/>
         </w:numPr>
-        <w:ind w:firstLineChars="0"/>
       </w:pPr>
       <w:r>
         <w:rPr>
@@ -5102,12 +5201,10 @@
     </w:p>
     <w:p>
       <w:pPr>
-        <w:pStyle w:val="a4"/>
         <w:numPr>
           <w:ilvl w:val="0"/>
           <w:numId w:val="5"/>
         </w:numPr>
-        <w:ind w:firstLineChars="0"/>
       </w:pPr>
       <w:r>
         <w:rPr>
@@ -5154,12 +5251,10 @@
     </w:p>
     <w:p>
       <w:pPr>
-        <w:pStyle w:val="a4"/>
         <w:numPr>
           <w:ilvl w:val="0"/>
           <w:numId w:val="5"/>
         </w:numPr>
-        <w:ind w:firstLineChars="0"/>
       </w:pPr>
       <w:r>
         <w:rPr>
@@ -5170,14 +5265,31 @@
     </w:p>
     <w:p>
       <w:pPr>
-        <w:pStyle w:val="2"/>
+        <w:keepNext/>
+        <w:keepLines/>
         <w:numPr>
           <w:ilvl w:val="1"/>
           <w:numId w:val="1"/>
         </w:numPr>
+        <w:spacing w:before="260" w:after="260" w:line="416" w:lineRule="auto"/>
+        <w:outlineLvl w:val="1"/>
+        <w:rPr>
+          <w:rFonts w:asciiTheme="majorHAnsi" w:eastAsiaTheme="majorEastAsia" w:hAnsiTheme="majorHAnsi" w:cstheme="majorBidi"/>
+          <w:b/>
+          <w:bCs/>
+          <w:sz w:val="32"/>
+          <w:szCs w:val="32"/>
+        </w:rPr>
       </w:pPr>
       <w:bookmarkStart w:id="9" w:name="_Toc467334161"/>
       <w:r>
+        <w:rPr>
+          <w:rFonts w:asciiTheme="majorHAnsi" w:eastAsiaTheme="majorEastAsia" w:hAnsiTheme="majorHAnsi" w:cstheme="majorBidi"/>
+          <w:b/>
+          <w:bCs/>
+          <w:sz w:val="32"/>
+          <w:szCs w:val="32"/>
+        </w:rPr>
         <w:lastRenderedPageBreak/>
         <w:t>业务风险</w:t>
       </w:r>
@@ -5185,12 +5297,10 @@
     </w:p>
     <w:p>
       <w:pPr>
-        <w:pStyle w:val="a4"/>
         <w:numPr>
           <w:ilvl w:val="0"/>
           <w:numId w:val="2"/>
         </w:numPr>
-        <w:ind w:firstLineChars="0"/>
       </w:pPr>
       <w:r>
         <w:rPr>
@@ -5201,12 +5311,10 @@
     </w:p>
     <w:p>
       <w:pPr>
-        <w:pStyle w:val="a4"/>
         <w:numPr>
           <w:ilvl w:val="0"/>
           <w:numId w:val="2"/>
         </w:numPr>
-        <w:ind w:firstLineChars="0"/>
       </w:pPr>
       <w:r>
         <w:rPr>
@@ -5217,50 +5325,76 @@
     </w:p>
     <w:p>
       <w:pPr>
-        <w:pStyle w:val="a4"/>
         <w:numPr>
           <w:ilvl w:val="0"/>
           <w:numId w:val="2"/>
         </w:numPr>
-        <w:ind w:firstLineChars="0"/>
-      </w:pPr>
-      <w:r>
-        <w:rPr>
-          <w:rFonts w:hint="eastAsia"/>
-        </w:rPr>
-        <w:t>在编码实现上可能</w:t>
-      </w:r>
-      <w:r>
-        <w:rPr>
-          <w:rFonts w:hint="eastAsia"/>
-        </w:rPr>
-        <w:t>由于技术原因导致某些功能无法实现</w:t>
-      </w:r>
-    </w:p>
-    <w:p>
-      <w:pPr>
-        <w:pStyle w:val="1"/>
+      </w:pPr>
+      <w:r>
+        <w:rPr>
+          <w:rFonts w:hint="eastAsia"/>
+        </w:rPr>
+        <w:t>在编码实现上可能由于技术原因导致某些功能无法实现</w:t>
+      </w:r>
+    </w:p>
+    <w:p>
+      <w:pPr>
+        <w:keepNext/>
+        <w:keepLines/>
         <w:numPr>
           <w:ilvl w:val="0"/>
           <w:numId w:val="1"/>
         </w:numPr>
+        <w:spacing w:before="340" w:after="330" w:line="578" w:lineRule="auto"/>
+        <w:outlineLvl w:val="0"/>
+        <w:rPr>
+          <w:b/>
+          <w:bCs/>
+          <w:kern w:val="44"/>
+          <w:sz w:val="44"/>
+          <w:szCs w:val="44"/>
+        </w:rPr>
       </w:pPr>
       <w:bookmarkStart w:id="10" w:name="_Toc467334162"/>
       <w:r>
+        <w:rPr>
+          <w:b/>
+          <w:bCs/>
+          <w:kern w:val="44"/>
+          <w:sz w:val="44"/>
+          <w:szCs w:val="44"/>
+        </w:rPr>
         <w:t>解决方案的前景</w:t>
       </w:r>
       <w:bookmarkEnd w:id="10"/>
     </w:p>
     <w:p>
       <w:pPr>
-        <w:pStyle w:val="2"/>
+        <w:keepNext/>
+        <w:keepLines/>
         <w:numPr>
           <w:ilvl w:val="1"/>
           <w:numId w:val="1"/>
         </w:numPr>
+        <w:spacing w:before="260" w:after="260" w:line="416" w:lineRule="auto"/>
+        <w:outlineLvl w:val="1"/>
+        <w:rPr>
+          <w:rFonts w:asciiTheme="majorHAnsi" w:eastAsiaTheme="majorEastAsia" w:hAnsiTheme="majorHAnsi" w:cstheme="majorBidi"/>
+          <w:b/>
+          <w:bCs/>
+          <w:sz w:val="32"/>
+          <w:szCs w:val="32"/>
+        </w:rPr>
       </w:pPr>
       <w:bookmarkStart w:id="11" w:name="_Toc467334163"/>
       <w:r>
+        <w:rPr>
+          <w:rFonts w:asciiTheme="majorHAnsi" w:eastAsiaTheme="majorEastAsia" w:hAnsiTheme="majorHAnsi" w:cstheme="majorBidi"/>
+          <w:b/>
+          <w:bCs/>
+          <w:sz w:val="32"/>
+          <w:szCs w:val="32"/>
+        </w:rPr>
         <w:t>前景声明</w:t>
       </w:r>
       <w:bookmarkEnd w:id="11"/>
@@ -5295,14 +5429,31 @@
     </w:p>
     <w:p>
       <w:pPr>
-        <w:pStyle w:val="2"/>
+        <w:keepNext/>
+        <w:keepLines/>
         <w:numPr>
           <w:ilvl w:val="1"/>
           <w:numId w:val="1"/>
         </w:numPr>
+        <w:spacing w:before="260" w:after="260" w:line="416" w:lineRule="auto"/>
+        <w:outlineLvl w:val="1"/>
+        <w:rPr>
+          <w:rFonts w:asciiTheme="majorHAnsi" w:eastAsiaTheme="majorEastAsia" w:hAnsiTheme="majorHAnsi" w:cstheme="majorBidi"/>
+          <w:b/>
+          <w:bCs/>
+          <w:sz w:val="32"/>
+          <w:szCs w:val="32"/>
+        </w:rPr>
       </w:pPr>
       <w:bookmarkStart w:id="12" w:name="_Toc467334164"/>
       <w:r>
+        <w:rPr>
+          <w:rFonts w:asciiTheme="majorHAnsi" w:eastAsiaTheme="majorEastAsia" w:hAnsiTheme="majorHAnsi" w:cstheme="majorBidi"/>
+          <w:b/>
+          <w:bCs/>
+          <w:sz w:val="32"/>
+          <w:szCs w:val="32"/>
+        </w:rPr>
         <w:t>主要特征</w:t>
       </w:r>
       <w:bookmarkEnd w:id="12"/>
@@ -5595,14 +5746,31 @@
     </w:p>
     <w:p>
       <w:pPr>
-        <w:pStyle w:val="2"/>
+        <w:keepNext/>
+        <w:keepLines/>
         <w:numPr>
           <w:ilvl w:val="1"/>
           <w:numId w:val="1"/>
         </w:numPr>
+        <w:spacing w:before="260" w:after="260" w:line="416" w:lineRule="auto"/>
+        <w:outlineLvl w:val="1"/>
+        <w:rPr>
+          <w:rFonts w:asciiTheme="majorHAnsi" w:eastAsiaTheme="majorEastAsia" w:hAnsiTheme="majorHAnsi" w:cstheme="majorBidi"/>
+          <w:b/>
+          <w:bCs/>
+          <w:sz w:val="32"/>
+          <w:szCs w:val="32"/>
+        </w:rPr>
       </w:pPr>
       <w:bookmarkStart w:id="13" w:name="_Toc467334165"/>
       <w:r>
+        <w:rPr>
+          <w:rFonts w:asciiTheme="majorHAnsi" w:eastAsiaTheme="majorEastAsia" w:hAnsiTheme="majorHAnsi" w:cstheme="majorBidi"/>
+          <w:b/>
+          <w:bCs/>
+          <w:sz w:val="32"/>
+          <w:szCs w:val="32"/>
+        </w:rPr>
         <w:t>假设与依赖</w:t>
       </w:r>
       <w:bookmarkEnd w:id="13"/>
@@ -5730,16 +5898,31 @@
     </w:p>
     <w:p>
       <w:pPr>
-        <w:pStyle w:val="1"/>
+        <w:keepNext/>
+        <w:keepLines/>
         <w:numPr>
           <w:ilvl w:val="0"/>
           <w:numId w:val="1"/>
         </w:numPr>
+        <w:spacing w:before="340" w:after="330" w:line="578" w:lineRule="auto"/>
+        <w:outlineLvl w:val="0"/>
+        <w:rPr>
+          <w:b/>
+          <w:bCs/>
+          <w:kern w:val="44"/>
+          <w:sz w:val="44"/>
+          <w:szCs w:val="44"/>
+        </w:rPr>
       </w:pPr>
       <w:bookmarkStart w:id="14" w:name="_Toc467334166"/>
       <w:r>
         <w:rPr>
           <w:rFonts w:hint="eastAsia"/>
+          <w:b/>
+          <w:bCs/>
+          <w:kern w:val="44"/>
+          <w:sz w:val="44"/>
+          <w:szCs w:val="44"/>
         </w:rPr>
         <w:t>范围与限制</w:t>
       </w:r>
@@ -5747,113 +5930,211 @@
     </w:p>
     <w:p>
       <w:pPr>
-        <w:pStyle w:val="2"/>
+        <w:keepNext/>
+        <w:keepLines/>
         <w:numPr>
           <w:ilvl w:val="1"/>
           <w:numId w:val="1"/>
         </w:numPr>
+        <w:spacing w:before="260" w:after="260" w:line="416" w:lineRule="auto"/>
+        <w:outlineLvl w:val="1"/>
+        <w:rPr>
+          <w:rFonts w:asciiTheme="majorHAnsi" w:eastAsiaTheme="majorEastAsia" w:hAnsiTheme="majorHAnsi" w:cstheme="majorBidi"/>
+          <w:b/>
+          <w:bCs/>
+          <w:sz w:val="32"/>
+          <w:szCs w:val="32"/>
+        </w:rPr>
       </w:pPr>
       <w:bookmarkStart w:id="15" w:name="_Toc467334167"/>
       <w:r>
+        <w:rPr>
+          <w:rFonts w:asciiTheme="majorHAnsi" w:eastAsiaTheme="majorEastAsia" w:hAnsiTheme="majorHAnsi" w:cstheme="majorBidi"/>
+          <w:b/>
+          <w:bCs/>
+          <w:sz w:val="32"/>
+          <w:szCs w:val="32"/>
+        </w:rPr>
         <w:t>第一个版本的范围</w:t>
       </w:r>
       <w:bookmarkEnd w:id="15"/>
     </w:p>
     <w:p>
       <w:pPr>
-        <w:pStyle w:val="a5"/>
         <w:keepNext/>
-      </w:pPr>
-      <w:r>
-        <w:rPr>
-          <w:rFonts w:hint="eastAsia"/>
+        <w:rPr>
+          <w:rFonts w:asciiTheme="majorHAnsi" w:eastAsia="黑体" w:hAnsiTheme="majorHAnsi" w:cstheme="majorBidi"/>
+          <w:sz w:val="20"/>
+          <w:szCs w:val="20"/>
+        </w:rPr>
+      </w:pPr>
+      <w:r>
+        <w:rPr>
+          <w:rFonts w:asciiTheme="majorHAnsi" w:eastAsia="黑体" w:hAnsiTheme="majorHAnsi" w:cstheme="majorBidi" w:hint="eastAsia"/>
+          <w:sz w:val="20"/>
+          <w:szCs w:val="20"/>
         </w:rPr>
         <w:t>表格</w:t>
       </w:r>
       <w:r>
         <w:rPr>
-          <w:rFonts w:hint="eastAsia"/>
+          <w:rFonts w:asciiTheme="majorHAnsi" w:eastAsia="黑体" w:hAnsiTheme="majorHAnsi" w:cstheme="majorBidi" w:hint="eastAsia"/>
+          <w:sz w:val="20"/>
+          <w:szCs w:val="20"/>
         </w:rPr>
         <w:t xml:space="preserve"> </w:t>
       </w:r>
       <w:r>
+        <w:rPr>
+          <w:rFonts w:asciiTheme="majorHAnsi" w:eastAsia="黑体" w:hAnsiTheme="majorHAnsi" w:cstheme="majorBidi"/>
+          <w:sz w:val="20"/>
+          <w:szCs w:val="20"/>
+        </w:rPr>
         <w:fldChar w:fldCharType="begin"/>
       </w:r>
       <w:r>
+        <w:rPr>
+          <w:rFonts w:asciiTheme="majorHAnsi" w:eastAsia="黑体" w:hAnsiTheme="majorHAnsi" w:cstheme="majorBidi"/>
+          <w:sz w:val="20"/>
+          <w:szCs w:val="20"/>
+        </w:rPr>
         <w:instrText xml:space="preserve"> </w:instrText>
       </w:r>
       <w:r>
         <w:rPr>
-          <w:rFonts w:hint="eastAsia"/>
+          <w:rFonts w:asciiTheme="majorHAnsi" w:eastAsia="黑体" w:hAnsiTheme="majorHAnsi" w:cstheme="majorBidi" w:hint="eastAsia"/>
+          <w:sz w:val="20"/>
+          <w:szCs w:val="20"/>
         </w:rPr>
         <w:instrText>STYLEREF 1 \s</w:instrText>
       </w:r>
       <w:r>
+        <w:rPr>
+          <w:rFonts w:asciiTheme="majorHAnsi" w:eastAsia="黑体" w:hAnsiTheme="majorHAnsi" w:cstheme="majorBidi"/>
+          <w:sz w:val="20"/>
+          <w:szCs w:val="20"/>
+        </w:rPr>
         <w:instrText xml:space="preserve"> </w:instrText>
       </w:r>
       <w:r>
+        <w:rPr>
+          <w:rFonts w:asciiTheme="majorHAnsi" w:eastAsia="黑体" w:hAnsiTheme="majorHAnsi" w:cstheme="majorBidi"/>
+          <w:sz w:val="20"/>
+          <w:szCs w:val="20"/>
+        </w:rPr>
         <w:fldChar w:fldCharType="separate"/>
       </w:r>
       <w:r>
         <w:rPr>
+          <w:rFonts w:asciiTheme="majorHAnsi" w:eastAsia="黑体" w:hAnsiTheme="majorHAnsi" w:cstheme="majorBidi"/>
           <w:noProof/>
+          <w:sz w:val="20"/>
+          <w:szCs w:val="20"/>
         </w:rPr>
         <w:t>3</w:t>
       </w:r>
       <w:r>
+        <w:rPr>
+          <w:rFonts w:asciiTheme="majorHAnsi" w:eastAsia="黑体" w:hAnsiTheme="majorHAnsi" w:cstheme="majorBidi"/>
+          <w:sz w:val="20"/>
+          <w:szCs w:val="20"/>
+        </w:rPr>
         <w:fldChar w:fldCharType="end"/>
       </w:r>
       <w:r>
+        <w:rPr>
+          <w:rFonts w:asciiTheme="majorHAnsi" w:eastAsia="黑体" w:hAnsiTheme="majorHAnsi" w:cstheme="majorBidi"/>
+          <w:sz w:val="20"/>
+          <w:szCs w:val="20"/>
+        </w:rPr>
         <w:noBreakHyphen/>
       </w:r>
       <w:r>
+        <w:rPr>
+          <w:rFonts w:asciiTheme="majorHAnsi" w:eastAsia="黑体" w:hAnsiTheme="majorHAnsi" w:cstheme="majorBidi"/>
+          <w:sz w:val="20"/>
+          <w:szCs w:val="20"/>
+        </w:rPr>
         <w:fldChar w:fldCharType="begin"/>
       </w:r>
       <w:r>
+        <w:rPr>
+          <w:rFonts w:asciiTheme="majorHAnsi" w:eastAsia="黑体" w:hAnsiTheme="majorHAnsi" w:cstheme="majorBidi"/>
+          <w:sz w:val="20"/>
+          <w:szCs w:val="20"/>
+        </w:rPr>
         <w:instrText xml:space="preserve"> </w:instrText>
       </w:r>
       <w:r>
         <w:rPr>
-          <w:rFonts w:hint="eastAsia"/>
+          <w:rFonts w:asciiTheme="majorHAnsi" w:eastAsia="黑体" w:hAnsiTheme="majorHAnsi" w:cstheme="majorBidi" w:hint="eastAsia"/>
+          <w:sz w:val="20"/>
+          <w:szCs w:val="20"/>
         </w:rPr>
         <w:instrText xml:space="preserve">SEQ </w:instrText>
       </w:r>
       <w:r>
         <w:rPr>
-          <w:rFonts w:hint="eastAsia"/>
+          <w:rFonts w:asciiTheme="majorHAnsi" w:eastAsia="黑体" w:hAnsiTheme="majorHAnsi" w:cstheme="majorBidi" w:hint="eastAsia"/>
+          <w:sz w:val="20"/>
+          <w:szCs w:val="20"/>
         </w:rPr>
         <w:instrText>表格</w:instrText>
       </w:r>
       <w:r>
         <w:rPr>
-          <w:rFonts w:hint="eastAsia"/>
+          <w:rFonts w:asciiTheme="majorHAnsi" w:eastAsia="黑体" w:hAnsiTheme="majorHAnsi" w:cstheme="majorBidi" w:hint="eastAsia"/>
+          <w:sz w:val="20"/>
+          <w:szCs w:val="20"/>
         </w:rPr>
         <w:instrText xml:space="preserve"> \* ARABIC \s 1</w:instrText>
       </w:r>
       <w:r>
+        <w:rPr>
+          <w:rFonts w:asciiTheme="majorHAnsi" w:eastAsia="黑体" w:hAnsiTheme="majorHAnsi" w:cstheme="majorBidi"/>
+          <w:sz w:val="20"/>
+          <w:szCs w:val="20"/>
+        </w:rPr>
         <w:instrText xml:space="preserve"> </w:instrText>
       </w:r>
       <w:r>
+        <w:rPr>
+          <w:rFonts w:asciiTheme="majorHAnsi" w:eastAsia="黑体" w:hAnsiTheme="majorHAnsi" w:cstheme="majorBidi"/>
+          <w:sz w:val="20"/>
+          <w:szCs w:val="20"/>
+        </w:rPr>
         <w:fldChar w:fldCharType="separate"/>
       </w:r>
       <w:r>
         <w:rPr>
+          <w:rFonts w:asciiTheme="majorHAnsi" w:eastAsia="黑体" w:hAnsiTheme="majorHAnsi" w:cstheme="majorBidi"/>
           <w:noProof/>
+          <w:sz w:val="20"/>
+          <w:szCs w:val="20"/>
         </w:rPr>
         <w:t>1</w:t>
       </w:r>
       <w:r>
+        <w:rPr>
+          <w:rFonts w:asciiTheme="majorHAnsi" w:eastAsia="黑体" w:hAnsiTheme="majorHAnsi" w:cstheme="majorBidi"/>
+          <w:sz w:val="20"/>
+          <w:szCs w:val="20"/>
+        </w:rPr>
         <w:fldChar w:fldCharType="end"/>
       </w:r>
       <w:r>
         <w:rPr>
-          <w:rFonts w:hint="eastAsia"/>
+          <w:rFonts w:asciiTheme="majorHAnsi" w:eastAsia="黑体" w:hAnsiTheme="majorHAnsi" w:cstheme="majorBidi" w:hint="eastAsia"/>
+          <w:sz w:val="20"/>
+          <w:szCs w:val="20"/>
         </w:rPr>
         <w:t xml:space="preserve"> </w:t>
       </w:r>
       <w:r>
         <w:rPr>
-          <w:rFonts w:hint="eastAsia"/>
+          <w:rFonts w:asciiTheme="majorHAnsi" w:eastAsia="黑体" w:hAnsiTheme="majorHAnsi" w:cstheme="majorBidi" w:hint="eastAsia"/>
+          <w:sz w:val="20"/>
+          <w:szCs w:val="20"/>
         </w:rPr>
         <w:t>第一个版本的范围</w:t>
       </w:r>
@@ -5884,11 +6165,10 @@
           </w:tcPr>
           <w:p>
             <w:pPr>
-              <w:pStyle w:val="a4"/>
               <w:tabs>
                 <w:tab w:val="left" w:pos="2213"/>
               </w:tabs>
-              <w:ind w:left="425" w:firstLineChars="0" w:firstLine="0"/>
+              <w:ind w:left="425"/>
               <w:jc w:val="center"/>
               <w:rPr>
                 <w:rFonts w:ascii="Times New Roman" w:hAnsi="Times New Roman"/>
@@ -6904,22 +7184,38 @@
     <w:p/>
     <w:p>
       <w:pPr>
-        <w:pStyle w:val="2"/>
+        <w:keepNext/>
+        <w:keepLines/>
         <w:numPr>
           <w:ilvl w:val="1"/>
           <w:numId w:val="1"/>
         </w:numPr>
+        <w:spacing w:before="260" w:after="260" w:line="416" w:lineRule="auto"/>
+        <w:outlineLvl w:val="1"/>
+        <w:rPr>
+          <w:rFonts w:asciiTheme="majorHAnsi" w:eastAsiaTheme="majorEastAsia" w:hAnsiTheme="majorHAnsi" w:cstheme="majorBidi"/>
+          <w:b/>
+          <w:bCs/>
+          <w:sz w:val="32"/>
+          <w:szCs w:val="32"/>
+        </w:rPr>
       </w:pPr>
       <w:bookmarkStart w:id="16" w:name="_Toc467334168"/>
       <w:r>
+        <w:rPr>
+          <w:rFonts w:asciiTheme="majorHAnsi" w:eastAsiaTheme="majorEastAsia" w:hAnsiTheme="majorHAnsi" w:cstheme="majorBidi"/>
+          <w:b/>
+          <w:bCs/>
+          <w:sz w:val="32"/>
+          <w:szCs w:val="32"/>
+        </w:rPr>
         <w:t>各后续版本的范围</w:t>
       </w:r>
       <w:bookmarkEnd w:id="16"/>
     </w:p>
     <w:p>
       <w:pPr>
-        <w:pStyle w:val="a4"/>
-        <w:ind w:left="425" w:firstLineChars="0" w:firstLine="0"/>
+        <w:ind w:left="425"/>
       </w:pPr>
       <w:r>
         <w:rPr>
@@ -6930,14 +7226,31 @@
     </w:p>
     <w:p>
       <w:pPr>
-        <w:pStyle w:val="2"/>
+        <w:keepNext/>
+        <w:keepLines/>
         <w:numPr>
           <w:ilvl w:val="1"/>
           <w:numId w:val="1"/>
         </w:numPr>
+        <w:spacing w:before="260" w:after="260" w:line="416" w:lineRule="auto"/>
+        <w:outlineLvl w:val="1"/>
+        <w:rPr>
+          <w:rFonts w:asciiTheme="majorHAnsi" w:eastAsiaTheme="majorEastAsia" w:hAnsiTheme="majorHAnsi" w:cstheme="majorBidi"/>
+          <w:b/>
+          <w:bCs/>
+          <w:sz w:val="32"/>
+          <w:szCs w:val="32"/>
+        </w:rPr>
       </w:pPr>
       <w:bookmarkStart w:id="17" w:name="_Toc467334169"/>
       <w:r>
+        <w:rPr>
+          <w:rFonts w:asciiTheme="majorHAnsi" w:eastAsiaTheme="majorEastAsia" w:hAnsiTheme="majorHAnsi" w:cstheme="majorBidi"/>
+          <w:b/>
+          <w:bCs/>
+          <w:sz w:val="32"/>
+          <w:szCs w:val="32"/>
+        </w:rPr>
         <w:lastRenderedPageBreak/>
         <w:t>限制与排除</w:t>
       </w:r>
@@ -6967,16 +7280,31 @@
     </w:p>
     <w:p>
       <w:pPr>
-        <w:pStyle w:val="1"/>
+        <w:keepNext/>
+        <w:keepLines/>
         <w:numPr>
           <w:ilvl w:val="0"/>
           <w:numId w:val="1"/>
         </w:numPr>
+        <w:spacing w:before="340" w:after="330" w:line="578" w:lineRule="auto"/>
+        <w:outlineLvl w:val="0"/>
+        <w:rPr>
+          <w:b/>
+          <w:bCs/>
+          <w:kern w:val="44"/>
+          <w:sz w:val="44"/>
+          <w:szCs w:val="44"/>
+        </w:rPr>
       </w:pPr>
       <w:bookmarkStart w:id="18" w:name="_Toc467334170"/>
       <w:r>
         <w:rPr>
           <w:rFonts w:hint="eastAsia"/>
+          <w:b/>
+          <w:bCs/>
+          <w:kern w:val="44"/>
+          <w:sz w:val="44"/>
+          <w:szCs w:val="44"/>
         </w:rPr>
         <w:t>业务背景</w:t>
       </w:r>
@@ -6984,23 +7312,51 @@
     </w:p>
     <w:p>
       <w:pPr>
-        <w:pStyle w:val="2"/>
+        <w:keepNext/>
+        <w:keepLines/>
         <w:numPr>
           <w:ilvl w:val="1"/>
           <w:numId w:val="1"/>
         </w:numPr>
+        <w:spacing w:before="260" w:after="260" w:line="416" w:lineRule="auto"/>
+        <w:outlineLvl w:val="1"/>
+        <w:rPr>
+          <w:rFonts w:asciiTheme="majorHAnsi" w:eastAsiaTheme="majorEastAsia" w:hAnsiTheme="majorHAnsi" w:cstheme="majorBidi"/>
+          <w:b/>
+          <w:bCs/>
+          <w:sz w:val="32"/>
+          <w:szCs w:val="32"/>
+        </w:rPr>
       </w:pPr>
       <w:bookmarkStart w:id="19" w:name="_Toc467334171"/>
       <w:r>
+        <w:rPr>
+          <w:rFonts w:asciiTheme="majorHAnsi" w:eastAsiaTheme="majorEastAsia" w:hAnsiTheme="majorHAnsi" w:cstheme="majorBidi"/>
+          <w:b/>
+          <w:bCs/>
+          <w:sz w:val="32"/>
+          <w:szCs w:val="32"/>
+        </w:rPr>
         <w:t>涉</w:t>
       </w:r>
       <w:r>
         <w:rPr>
-          <w:rFonts w:hint="eastAsia"/>
+          <w:rFonts w:asciiTheme="majorHAnsi" w:eastAsiaTheme="majorEastAsia" w:hAnsiTheme="majorHAnsi" w:cstheme="majorBidi" w:hint="eastAsia"/>
+          <w:b/>
+          <w:bCs/>
+          <w:sz w:val="32"/>
+          <w:szCs w:val="32"/>
         </w:rPr>
         <w:t>众</w:t>
       </w:r>
       <w:r>
+        <w:rPr>
+          <w:rFonts w:asciiTheme="majorHAnsi" w:eastAsiaTheme="majorEastAsia" w:hAnsiTheme="majorHAnsi" w:cstheme="majorBidi"/>
+          <w:b/>
+          <w:bCs/>
+          <w:sz w:val="32"/>
+          <w:szCs w:val="32"/>
+        </w:rPr>
         <w:t>简介</w:t>
       </w:r>
       <w:bookmarkEnd w:id="19"/>
@@ -7009,87 +7365,172 @@
     <w:p/>
     <w:p>
       <w:pPr>
-        <w:pStyle w:val="a5"/>
         <w:keepNext/>
-      </w:pPr>
-      <w:r>
-        <w:rPr>
-          <w:rFonts w:hint="eastAsia"/>
+        <w:rPr>
+          <w:rFonts w:asciiTheme="majorHAnsi" w:eastAsia="黑体" w:hAnsiTheme="majorHAnsi" w:cstheme="majorBidi"/>
+          <w:sz w:val="20"/>
+          <w:szCs w:val="20"/>
+        </w:rPr>
+      </w:pPr>
+      <w:r>
+        <w:rPr>
+          <w:rFonts w:asciiTheme="majorHAnsi" w:eastAsia="黑体" w:hAnsiTheme="majorHAnsi" w:cstheme="majorBidi" w:hint="eastAsia"/>
+          <w:sz w:val="20"/>
+          <w:szCs w:val="20"/>
         </w:rPr>
         <w:t>表格</w:t>
       </w:r>
       <w:r>
         <w:rPr>
-          <w:rFonts w:hint="eastAsia"/>
+          <w:rFonts w:asciiTheme="majorHAnsi" w:eastAsia="黑体" w:hAnsiTheme="majorHAnsi" w:cstheme="majorBidi" w:hint="eastAsia"/>
+          <w:sz w:val="20"/>
+          <w:szCs w:val="20"/>
         </w:rPr>
         <w:t xml:space="preserve"> </w:t>
       </w:r>
-      <w:fldSimple w:instr=" STYLEREF 1 \s ">
-        <w:r>
-          <w:rPr>
-            <w:noProof/>
-          </w:rPr>
-          <w:t>4</w:t>
-        </w:r>
-      </w:fldSimple>
-      <w:r>
+      <w:r>
+        <w:rPr>
+          <w:rFonts w:asciiTheme="majorHAnsi" w:eastAsia="黑体" w:hAnsiTheme="majorHAnsi" w:cstheme="majorBidi"/>
+          <w:sz w:val="20"/>
+          <w:szCs w:val="20"/>
+        </w:rPr>
+        <w:fldChar w:fldCharType="begin"/>
+      </w:r>
+      <w:r>
+        <w:rPr>
+          <w:rFonts w:asciiTheme="majorHAnsi" w:eastAsia="黑体" w:hAnsiTheme="majorHAnsi" w:cstheme="majorBidi"/>
+          <w:sz w:val="20"/>
+          <w:szCs w:val="20"/>
+        </w:rPr>
+        <w:instrText xml:space="preserve"> STYLEREF 1 \s </w:instrText>
+      </w:r>
+      <w:r>
+        <w:rPr>
+          <w:rFonts w:asciiTheme="majorHAnsi" w:eastAsia="黑体" w:hAnsiTheme="majorHAnsi" w:cstheme="majorBidi"/>
+          <w:sz w:val="20"/>
+          <w:szCs w:val="20"/>
+        </w:rPr>
+        <w:fldChar w:fldCharType="separate"/>
+      </w:r>
+      <w:r>
+        <w:rPr>
+          <w:rFonts w:asciiTheme="majorHAnsi" w:eastAsia="黑体" w:hAnsiTheme="majorHAnsi" w:cstheme="majorBidi"/>
+          <w:noProof/>
+          <w:sz w:val="20"/>
+          <w:szCs w:val="20"/>
+        </w:rPr>
+        <w:t>4</w:t>
+      </w:r>
+      <w:r>
+        <w:rPr>
+          <w:rFonts w:asciiTheme="majorHAnsi" w:eastAsia="黑体" w:hAnsiTheme="majorHAnsi" w:cstheme="majorBidi"/>
+          <w:noProof/>
+          <w:sz w:val="20"/>
+          <w:szCs w:val="20"/>
+        </w:rPr>
+        <w:fldChar w:fldCharType="end"/>
+      </w:r>
+      <w:r>
+        <w:rPr>
+          <w:rFonts w:asciiTheme="majorHAnsi" w:eastAsia="黑体" w:hAnsiTheme="majorHAnsi" w:cstheme="majorBidi"/>
+          <w:sz w:val="20"/>
+          <w:szCs w:val="20"/>
+        </w:rPr>
         <w:noBreakHyphen/>
       </w:r>
       <w:r>
+        <w:rPr>
+          <w:rFonts w:asciiTheme="majorHAnsi" w:eastAsia="黑体" w:hAnsiTheme="majorHAnsi" w:cstheme="majorBidi"/>
+          <w:sz w:val="20"/>
+          <w:szCs w:val="20"/>
+        </w:rPr>
         <w:fldChar w:fldCharType="begin"/>
       </w:r>
       <w:r>
+        <w:rPr>
+          <w:rFonts w:asciiTheme="majorHAnsi" w:eastAsia="黑体" w:hAnsiTheme="majorHAnsi" w:cstheme="majorBidi"/>
+          <w:sz w:val="20"/>
+          <w:szCs w:val="20"/>
+        </w:rPr>
         <w:instrText xml:space="preserve"> </w:instrText>
       </w:r>
       <w:r>
         <w:rPr>
-          <w:rFonts w:hint="eastAsia"/>
+          <w:rFonts w:asciiTheme="majorHAnsi" w:eastAsia="黑体" w:hAnsiTheme="majorHAnsi" w:cstheme="majorBidi" w:hint="eastAsia"/>
+          <w:sz w:val="20"/>
+          <w:szCs w:val="20"/>
         </w:rPr>
         <w:instrText xml:space="preserve">SEQ </w:instrText>
       </w:r>
       <w:r>
         <w:rPr>
-          <w:rFonts w:hint="eastAsia"/>
+          <w:rFonts w:asciiTheme="majorHAnsi" w:eastAsia="黑体" w:hAnsiTheme="majorHAnsi" w:cstheme="majorBidi" w:hint="eastAsia"/>
+          <w:sz w:val="20"/>
+          <w:szCs w:val="20"/>
         </w:rPr>
         <w:instrText>表格</w:instrText>
       </w:r>
       <w:r>
         <w:rPr>
-          <w:rFonts w:hint="eastAsia"/>
+          <w:rFonts w:asciiTheme="majorHAnsi" w:eastAsia="黑体" w:hAnsiTheme="majorHAnsi" w:cstheme="majorBidi" w:hint="eastAsia"/>
+          <w:sz w:val="20"/>
+          <w:szCs w:val="20"/>
         </w:rPr>
         <w:instrText xml:space="preserve"> \* ARABIC \s 1</w:instrText>
       </w:r>
       <w:r>
+        <w:rPr>
+          <w:rFonts w:asciiTheme="majorHAnsi" w:eastAsia="黑体" w:hAnsiTheme="majorHAnsi" w:cstheme="majorBidi"/>
+          <w:sz w:val="20"/>
+          <w:szCs w:val="20"/>
+        </w:rPr>
         <w:instrText xml:space="preserve"> </w:instrText>
       </w:r>
       <w:r>
+        <w:rPr>
+          <w:rFonts w:asciiTheme="majorHAnsi" w:eastAsia="黑体" w:hAnsiTheme="majorHAnsi" w:cstheme="majorBidi"/>
+          <w:sz w:val="20"/>
+          <w:szCs w:val="20"/>
+        </w:rPr>
         <w:fldChar w:fldCharType="separate"/>
       </w:r>
       <w:r>
         <w:rPr>
+          <w:rFonts w:asciiTheme="majorHAnsi" w:eastAsia="黑体" w:hAnsiTheme="majorHAnsi" w:cstheme="majorBidi"/>
           <w:noProof/>
+          <w:sz w:val="20"/>
+          <w:szCs w:val="20"/>
         </w:rPr>
         <w:t>1</w:t>
       </w:r>
       <w:r>
+        <w:rPr>
+          <w:rFonts w:asciiTheme="majorHAnsi" w:eastAsia="黑体" w:hAnsiTheme="majorHAnsi" w:cstheme="majorBidi"/>
+          <w:sz w:val="20"/>
+          <w:szCs w:val="20"/>
+        </w:rPr>
         <w:fldChar w:fldCharType="end"/>
       </w:r>
       <w:r>
         <w:rPr>
-          <w:rFonts w:hint="eastAsia"/>
+          <w:rFonts w:asciiTheme="majorHAnsi" w:eastAsia="黑体" w:hAnsiTheme="majorHAnsi" w:cstheme="majorBidi" w:hint="eastAsia"/>
+          <w:sz w:val="20"/>
+          <w:szCs w:val="20"/>
         </w:rPr>
         <w:t xml:space="preserve"> </w:t>
       </w:r>
       <w:r>
         <w:rPr>
-          <w:rFonts w:hint="eastAsia"/>
+          <w:rFonts w:asciiTheme="majorHAnsi" w:eastAsia="黑体" w:hAnsiTheme="majorHAnsi" w:cstheme="majorBidi" w:hint="eastAsia"/>
+          <w:sz w:val="20"/>
+          <w:szCs w:val="20"/>
         </w:rPr>
         <w:t>涉众简介</w:t>
       </w:r>
     </w:p>
     <w:tbl>
       <w:tblPr>
-        <w:tblStyle w:val="aa"/>
+        <w:tblStyle w:val="11"/>
         <w:tblW w:w="0" w:type="auto"/>
         <w:tblLook w:val="04A0" w:firstRow="1" w:lastRow="0" w:firstColumn="1" w:lastColumn="0" w:noHBand="0" w:noVBand="1"/>
       </w:tblPr>
@@ -7406,60 +7847,107 @@
     <w:p/>
     <w:p>
       <w:pPr>
-        <w:pStyle w:val="a5"/>
         <w:keepNext/>
-      </w:pPr>
-      <w:r>
-        <w:rPr>
-          <w:rFonts w:hint="eastAsia"/>
+        <w:rPr>
+          <w:rFonts w:asciiTheme="majorHAnsi" w:eastAsia="黑体" w:hAnsiTheme="majorHAnsi" w:cstheme="majorBidi"/>
+          <w:sz w:val="20"/>
+          <w:szCs w:val="20"/>
+        </w:rPr>
+      </w:pPr>
+      <w:r>
+        <w:rPr>
+          <w:rFonts w:asciiTheme="majorHAnsi" w:eastAsia="黑体" w:hAnsiTheme="majorHAnsi" w:cstheme="majorBidi" w:hint="eastAsia"/>
+          <w:sz w:val="20"/>
+          <w:szCs w:val="20"/>
         </w:rPr>
         <w:t>表格</w:t>
       </w:r>
       <w:r>
         <w:rPr>
-          <w:rFonts w:hint="eastAsia"/>
+          <w:rFonts w:asciiTheme="majorHAnsi" w:eastAsia="黑体" w:hAnsiTheme="majorHAnsi" w:cstheme="majorBidi" w:hint="eastAsia"/>
+          <w:sz w:val="20"/>
+          <w:szCs w:val="20"/>
         </w:rPr>
         <w:t xml:space="preserve"> </w:t>
       </w:r>
       <w:r>
+        <w:rPr>
+          <w:rFonts w:asciiTheme="majorHAnsi" w:eastAsia="黑体" w:hAnsiTheme="majorHAnsi" w:cstheme="majorBidi"/>
+          <w:sz w:val="20"/>
+          <w:szCs w:val="20"/>
+        </w:rPr>
         <w:fldChar w:fldCharType="begin"/>
       </w:r>
       <w:r>
+        <w:rPr>
+          <w:rFonts w:asciiTheme="majorHAnsi" w:eastAsia="黑体" w:hAnsiTheme="majorHAnsi" w:cstheme="majorBidi"/>
+          <w:sz w:val="20"/>
+          <w:szCs w:val="20"/>
+        </w:rPr>
         <w:instrText xml:space="preserve"> </w:instrText>
       </w:r>
       <w:r>
         <w:rPr>
-          <w:rFonts w:hint="eastAsia"/>
+          <w:rFonts w:asciiTheme="majorHAnsi" w:eastAsia="黑体" w:hAnsiTheme="majorHAnsi" w:cstheme="majorBidi" w:hint="eastAsia"/>
+          <w:sz w:val="20"/>
+          <w:szCs w:val="20"/>
         </w:rPr>
         <w:instrText>STYLEREF 1 \s</w:instrText>
       </w:r>
       <w:r>
+        <w:rPr>
+          <w:rFonts w:asciiTheme="majorHAnsi" w:eastAsia="黑体" w:hAnsiTheme="majorHAnsi" w:cstheme="majorBidi"/>
+          <w:sz w:val="20"/>
+          <w:szCs w:val="20"/>
+        </w:rPr>
         <w:instrText xml:space="preserve"> </w:instrText>
       </w:r>
       <w:r>
+        <w:rPr>
+          <w:rFonts w:asciiTheme="majorHAnsi" w:eastAsia="黑体" w:hAnsiTheme="majorHAnsi" w:cstheme="majorBidi"/>
+          <w:sz w:val="20"/>
+          <w:szCs w:val="20"/>
+        </w:rPr>
         <w:fldChar w:fldCharType="separate"/>
       </w:r>
       <w:r>
         <w:rPr>
+          <w:rFonts w:asciiTheme="majorHAnsi" w:eastAsia="黑体" w:hAnsiTheme="majorHAnsi" w:cstheme="majorBidi"/>
           <w:noProof/>
+          <w:sz w:val="20"/>
+          <w:szCs w:val="20"/>
         </w:rPr>
         <w:t>4</w:t>
       </w:r>
       <w:r>
+        <w:rPr>
+          <w:rFonts w:asciiTheme="majorHAnsi" w:eastAsia="黑体" w:hAnsiTheme="majorHAnsi" w:cstheme="majorBidi"/>
+          <w:sz w:val="20"/>
+          <w:szCs w:val="20"/>
+        </w:rPr>
         <w:fldChar w:fldCharType="end"/>
       </w:r>
       <w:r>
+        <w:rPr>
+          <w:rFonts w:asciiTheme="majorHAnsi" w:eastAsia="黑体" w:hAnsiTheme="majorHAnsi" w:cstheme="majorBidi"/>
+          <w:sz w:val="20"/>
+          <w:szCs w:val="20"/>
+        </w:rPr>
         <w:noBreakHyphen/>
       </w:r>
       <w:r>
         <w:rPr>
-          <w:rFonts w:hint="eastAsia"/>
+          <w:rFonts w:asciiTheme="majorHAnsi" w:eastAsia="黑体" w:hAnsiTheme="majorHAnsi" w:cstheme="majorBidi" w:hint="eastAsia"/>
+          <w:sz w:val="20"/>
+          <w:szCs w:val="20"/>
         </w:rPr>
         <w:t>2</w:t>
       </w:r>
       <w:r>
         <w:rPr>
-          <w:rFonts w:hint="eastAsia"/>
+          <w:rFonts w:asciiTheme="majorHAnsi" w:eastAsia="黑体" w:hAnsiTheme="majorHAnsi" w:cstheme="majorBidi" w:hint="eastAsia"/>
+          <w:sz w:val="20"/>
+          <w:szCs w:val="20"/>
         </w:rPr>
         <w:t>客户代表与项目发起人</w:t>
       </w:r>
@@ -7788,7 +8276,6 @@
             </w:r>
             <w:r>
               <w:rPr>
-                <w:rStyle w:val="apple-converted-space"/>
                 <w:rFonts w:ascii="Helvetica" w:hAnsi="Helvetica" w:cs="Helvetica"/>
                 <w:color w:val="111111"/>
                 <w:kern w:val="0"/>
@@ -8055,60 +8542,107 @@
     <w:p/>
     <w:p>
       <w:pPr>
-        <w:pStyle w:val="a5"/>
         <w:keepNext/>
-      </w:pPr>
-      <w:r>
-        <w:rPr>
-          <w:rFonts w:hint="eastAsia"/>
+        <w:rPr>
+          <w:rFonts w:asciiTheme="majorHAnsi" w:eastAsia="黑体" w:hAnsiTheme="majorHAnsi" w:cstheme="majorBidi"/>
+          <w:sz w:val="20"/>
+          <w:szCs w:val="20"/>
+        </w:rPr>
+      </w:pPr>
+      <w:r>
+        <w:rPr>
+          <w:rFonts w:asciiTheme="majorHAnsi" w:eastAsia="黑体" w:hAnsiTheme="majorHAnsi" w:cstheme="majorBidi" w:hint="eastAsia"/>
+          <w:sz w:val="20"/>
+          <w:szCs w:val="20"/>
         </w:rPr>
         <w:t>表格</w:t>
       </w:r>
       <w:r>
         <w:rPr>
-          <w:rFonts w:hint="eastAsia"/>
+          <w:rFonts w:asciiTheme="majorHAnsi" w:eastAsia="黑体" w:hAnsiTheme="majorHAnsi" w:cstheme="majorBidi" w:hint="eastAsia"/>
+          <w:sz w:val="20"/>
+          <w:szCs w:val="20"/>
         </w:rPr>
         <w:t xml:space="preserve"> </w:t>
       </w:r>
       <w:r>
+        <w:rPr>
+          <w:rFonts w:asciiTheme="majorHAnsi" w:eastAsia="黑体" w:hAnsiTheme="majorHAnsi" w:cstheme="majorBidi"/>
+          <w:sz w:val="20"/>
+          <w:szCs w:val="20"/>
+        </w:rPr>
         <w:fldChar w:fldCharType="begin"/>
       </w:r>
       <w:r>
+        <w:rPr>
+          <w:rFonts w:asciiTheme="majorHAnsi" w:eastAsia="黑体" w:hAnsiTheme="majorHAnsi" w:cstheme="majorBidi"/>
+          <w:sz w:val="20"/>
+          <w:szCs w:val="20"/>
+        </w:rPr>
         <w:instrText xml:space="preserve"> </w:instrText>
       </w:r>
       <w:r>
         <w:rPr>
-          <w:rFonts w:hint="eastAsia"/>
+          <w:rFonts w:asciiTheme="majorHAnsi" w:eastAsia="黑体" w:hAnsiTheme="majorHAnsi" w:cstheme="majorBidi" w:hint="eastAsia"/>
+          <w:sz w:val="20"/>
+          <w:szCs w:val="20"/>
         </w:rPr>
         <w:instrText>STYLEREF 1 \s</w:instrText>
       </w:r>
       <w:r>
+        <w:rPr>
+          <w:rFonts w:asciiTheme="majorHAnsi" w:eastAsia="黑体" w:hAnsiTheme="majorHAnsi" w:cstheme="majorBidi"/>
+          <w:sz w:val="20"/>
+          <w:szCs w:val="20"/>
+        </w:rPr>
         <w:instrText xml:space="preserve"> </w:instrText>
       </w:r>
       <w:r>
+        <w:rPr>
+          <w:rFonts w:asciiTheme="majorHAnsi" w:eastAsia="黑体" w:hAnsiTheme="majorHAnsi" w:cstheme="majorBidi"/>
+          <w:sz w:val="20"/>
+          <w:szCs w:val="20"/>
+        </w:rPr>
         <w:fldChar w:fldCharType="separate"/>
       </w:r>
       <w:r>
         <w:rPr>
+          <w:rFonts w:asciiTheme="majorHAnsi" w:eastAsia="黑体" w:hAnsiTheme="majorHAnsi" w:cstheme="majorBidi"/>
           <w:noProof/>
+          <w:sz w:val="20"/>
+          <w:szCs w:val="20"/>
         </w:rPr>
         <w:t>4</w:t>
       </w:r>
       <w:r>
+        <w:rPr>
+          <w:rFonts w:asciiTheme="majorHAnsi" w:eastAsia="黑体" w:hAnsiTheme="majorHAnsi" w:cstheme="majorBidi"/>
+          <w:sz w:val="20"/>
+          <w:szCs w:val="20"/>
+        </w:rPr>
         <w:fldChar w:fldCharType="end"/>
       </w:r>
       <w:r>
+        <w:rPr>
+          <w:rFonts w:asciiTheme="majorHAnsi" w:eastAsia="黑体" w:hAnsiTheme="majorHAnsi" w:cstheme="majorBidi"/>
+          <w:sz w:val="20"/>
+          <w:szCs w:val="20"/>
+        </w:rPr>
         <w:noBreakHyphen/>
       </w:r>
       <w:r>
         <w:rPr>
-          <w:rFonts w:hint="eastAsia"/>
+          <w:rFonts w:asciiTheme="majorHAnsi" w:eastAsia="黑体" w:hAnsiTheme="majorHAnsi" w:cstheme="majorBidi" w:hint="eastAsia"/>
+          <w:sz w:val="20"/>
+          <w:szCs w:val="20"/>
         </w:rPr>
         <w:t>3</w:t>
       </w:r>
       <w:r>
         <w:rPr>
-          <w:rFonts w:hint="eastAsia"/>
+          <w:rFonts w:asciiTheme="majorHAnsi" w:eastAsia="黑体" w:hAnsiTheme="majorHAnsi" w:cstheme="majorBidi" w:hint="eastAsia"/>
+          <w:sz w:val="20"/>
+          <w:szCs w:val="20"/>
         </w:rPr>
         <w:t>小组成员</w:t>
       </w:r>
@@ -9104,21 +9638,38 @@
     <w:p/>
     <w:p>
       <w:pPr>
-        <w:pStyle w:val="2"/>
+        <w:keepNext/>
+        <w:keepLines/>
         <w:numPr>
           <w:ilvl w:val="1"/>
           <w:numId w:val="1"/>
         </w:numPr>
+        <w:spacing w:before="260" w:after="260" w:line="416" w:lineRule="auto"/>
+        <w:outlineLvl w:val="1"/>
+        <w:rPr>
+          <w:rFonts w:asciiTheme="majorHAnsi" w:eastAsiaTheme="majorEastAsia" w:hAnsiTheme="majorHAnsi" w:cstheme="majorBidi"/>
+          <w:b/>
+          <w:bCs/>
+          <w:sz w:val="32"/>
+          <w:szCs w:val="32"/>
+        </w:rPr>
       </w:pPr>
       <w:bookmarkStart w:id="20" w:name="_Toc467334172"/>
       <w:r>
+        <w:rPr>
+          <w:rFonts w:asciiTheme="majorHAnsi" w:eastAsiaTheme="majorEastAsia" w:hAnsiTheme="majorHAnsi" w:cstheme="majorBidi"/>
+          <w:b/>
+          <w:bCs/>
+          <w:sz w:val="32"/>
+          <w:szCs w:val="32"/>
+        </w:rPr>
         <w:t>项目优先级</w:t>
       </w:r>
       <w:bookmarkEnd w:id="20"/>
     </w:p>
     <w:tbl>
       <w:tblPr>
-        <w:tblStyle w:val="aa"/>
+        <w:tblStyle w:val="11"/>
         <w:tblW w:w="0" w:type="auto"/>
         <w:tblLook w:val="04A0" w:firstRow="1" w:lastRow="0" w:firstColumn="1" w:lastColumn="0" w:noHBand="0" w:noVBand="1"/>
       </w:tblPr>
@@ -9456,16 +10007,30 @@
     <w:p/>
     <w:p>
       <w:pPr>
-        <w:pStyle w:val="2"/>
+        <w:keepNext/>
+        <w:keepLines/>
         <w:numPr>
           <w:ilvl w:val="1"/>
           <w:numId w:val="1"/>
         </w:numPr>
+        <w:spacing w:before="260" w:after="260" w:line="416" w:lineRule="auto"/>
+        <w:outlineLvl w:val="1"/>
+        <w:rPr>
+          <w:rFonts w:asciiTheme="majorHAnsi" w:eastAsiaTheme="majorEastAsia" w:hAnsiTheme="majorHAnsi" w:cstheme="majorBidi"/>
+          <w:b/>
+          <w:bCs/>
+          <w:sz w:val="32"/>
+          <w:szCs w:val="32"/>
+        </w:rPr>
       </w:pPr>
       <w:bookmarkStart w:id="21" w:name="_Toc467334173"/>
       <w:r>
         <w:rPr>
-          <w:rFonts w:hint="eastAsia"/>
+          <w:rFonts w:asciiTheme="majorHAnsi" w:eastAsiaTheme="majorEastAsia" w:hAnsiTheme="majorHAnsi" w:cstheme="majorBidi" w:hint="eastAsia"/>
+          <w:b/>
+          <w:bCs/>
+          <w:sz w:val="32"/>
+          <w:szCs w:val="32"/>
         </w:rPr>
         <w:t>操作环境</w:t>
       </w:r>
@@ -9493,14 +10058,31 @@
     </w:p>
     <w:p>
       <w:pPr>
-        <w:pStyle w:val="1"/>
+        <w:keepNext/>
+        <w:keepLines/>
         <w:numPr>
           <w:ilvl w:val="0"/>
           <w:numId w:val="1"/>
         </w:numPr>
+        <w:spacing w:before="340" w:after="330" w:line="578" w:lineRule="auto"/>
+        <w:outlineLvl w:val="0"/>
+        <w:rPr>
+          <w:b/>
+          <w:bCs/>
+          <w:kern w:val="44"/>
+          <w:sz w:val="44"/>
+          <w:szCs w:val="44"/>
+        </w:rPr>
       </w:pPr>
       <w:bookmarkStart w:id="22" w:name="_Toc467334174"/>
       <w:r>
+        <w:rPr>
+          <w:b/>
+          <w:bCs/>
+          <w:kern w:val="44"/>
+          <w:sz w:val="44"/>
+          <w:szCs w:val="44"/>
+        </w:rPr>
         <w:lastRenderedPageBreak/>
         <w:t>关联图</w:t>
       </w:r>
@@ -9508,154 +10090,374 @@
     </w:p>
     <w:p>
       <w:pPr>
-        <w:pStyle w:val="a5"/>
         <w:keepNext/>
-      </w:pPr>
-      <w:r>
-        <w:rPr>
-          <w:rFonts w:hint="eastAsia"/>
+        <w:rPr>
+          <w:rFonts w:asciiTheme="majorHAnsi" w:eastAsia="黑体" w:hAnsiTheme="majorHAnsi" w:cstheme="majorBidi"/>
+          <w:sz w:val="20"/>
+          <w:szCs w:val="20"/>
+        </w:rPr>
+      </w:pPr>
+      <w:r>
+        <w:rPr>
+          <w:rFonts w:asciiTheme="majorHAnsi" w:eastAsia="黑体" w:hAnsiTheme="majorHAnsi" w:cstheme="majorBidi" w:hint="eastAsia"/>
+          <w:sz w:val="20"/>
+          <w:szCs w:val="20"/>
         </w:rPr>
         <w:t>图表</w:t>
       </w:r>
       <w:r>
         <w:rPr>
-          <w:rFonts w:hint="eastAsia"/>
+          <w:rFonts w:asciiTheme="majorHAnsi" w:eastAsia="黑体" w:hAnsiTheme="majorHAnsi" w:cstheme="majorBidi" w:hint="eastAsia"/>
+          <w:sz w:val="20"/>
+          <w:szCs w:val="20"/>
         </w:rPr>
         <w:t xml:space="preserve"> </w:t>
       </w:r>
       <w:r>
+        <w:rPr>
+          <w:rFonts w:asciiTheme="majorHAnsi" w:eastAsia="黑体" w:hAnsiTheme="majorHAnsi" w:cstheme="majorBidi"/>
+          <w:sz w:val="20"/>
+          <w:szCs w:val="20"/>
+        </w:rPr>
         <w:fldChar w:fldCharType="begin"/>
       </w:r>
       <w:r>
+        <w:rPr>
+          <w:rFonts w:asciiTheme="majorHAnsi" w:eastAsia="黑体" w:hAnsiTheme="majorHAnsi" w:cstheme="majorBidi"/>
+          <w:sz w:val="20"/>
+          <w:szCs w:val="20"/>
+        </w:rPr>
         <w:instrText xml:space="preserve"> </w:instrText>
       </w:r>
       <w:r>
         <w:rPr>
-          <w:rFonts w:hint="eastAsia"/>
+          <w:rFonts w:asciiTheme="majorHAnsi" w:eastAsia="黑体" w:hAnsiTheme="majorHAnsi" w:cstheme="majorBidi" w:hint="eastAsia"/>
+          <w:sz w:val="20"/>
+          <w:szCs w:val="20"/>
         </w:rPr>
         <w:instrText>STYLEREF 1 \s</w:instrText>
       </w:r>
       <w:r>
+        <w:rPr>
+          <w:rFonts w:asciiTheme="majorHAnsi" w:eastAsia="黑体" w:hAnsiTheme="majorHAnsi" w:cstheme="majorBidi"/>
+          <w:sz w:val="20"/>
+          <w:szCs w:val="20"/>
+        </w:rPr>
         <w:instrText xml:space="preserve"> </w:instrText>
       </w:r>
       <w:r>
+        <w:rPr>
+          <w:rFonts w:asciiTheme="majorHAnsi" w:eastAsia="黑体" w:hAnsiTheme="majorHAnsi" w:cstheme="majorBidi"/>
+          <w:sz w:val="20"/>
+          <w:szCs w:val="20"/>
+        </w:rPr>
         <w:fldChar w:fldCharType="separate"/>
       </w:r>
       <w:r>
         <w:rPr>
+          <w:rFonts w:asciiTheme="majorHAnsi" w:eastAsia="黑体" w:hAnsiTheme="majorHAnsi" w:cstheme="majorBidi"/>
           <w:noProof/>
+          <w:sz w:val="20"/>
+          <w:szCs w:val="20"/>
         </w:rPr>
         <w:t>6</w:t>
       </w:r>
       <w:r>
+        <w:rPr>
+          <w:rFonts w:asciiTheme="majorHAnsi" w:eastAsia="黑体" w:hAnsiTheme="majorHAnsi" w:cstheme="majorBidi"/>
+          <w:sz w:val="20"/>
+          <w:szCs w:val="20"/>
+        </w:rPr>
         <w:fldChar w:fldCharType="end"/>
       </w:r>
       <w:r>
+        <w:rPr>
+          <w:rFonts w:asciiTheme="majorHAnsi" w:eastAsia="黑体" w:hAnsiTheme="majorHAnsi" w:cstheme="majorBidi"/>
+          <w:sz w:val="20"/>
+          <w:szCs w:val="20"/>
+        </w:rPr>
         <w:noBreakHyphen/>
       </w:r>
       <w:r>
+        <w:rPr>
+          <w:rFonts w:asciiTheme="majorHAnsi" w:eastAsia="黑体" w:hAnsiTheme="majorHAnsi" w:cstheme="majorBidi"/>
+          <w:sz w:val="20"/>
+          <w:szCs w:val="20"/>
+        </w:rPr>
         <w:fldChar w:fldCharType="begin"/>
       </w:r>
       <w:r>
+        <w:rPr>
+          <w:rFonts w:asciiTheme="majorHAnsi" w:eastAsia="黑体" w:hAnsiTheme="majorHAnsi" w:cstheme="majorBidi"/>
+          <w:sz w:val="20"/>
+          <w:szCs w:val="20"/>
+        </w:rPr>
         <w:instrText xml:space="preserve"> </w:instrText>
       </w:r>
       <w:r>
         <w:rPr>
-          <w:rFonts w:hint="eastAsia"/>
+          <w:rFonts w:asciiTheme="majorHAnsi" w:eastAsia="黑体" w:hAnsiTheme="majorHAnsi" w:cstheme="majorBidi" w:hint="eastAsia"/>
+          <w:sz w:val="20"/>
+          <w:szCs w:val="20"/>
         </w:rPr>
         <w:instrText xml:space="preserve">SEQ </w:instrText>
       </w:r>
       <w:r>
         <w:rPr>
-          <w:rFonts w:hint="eastAsia"/>
+          <w:rFonts w:asciiTheme="majorHAnsi" w:eastAsia="黑体" w:hAnsiTheme="majorHAnsi" w:cstheme="majorBidi" w:hint="eastAsia"/>
+          <w:sz w:val="20"/>
+          <w:szCs w:val="20"/>
         </w:rPr>
         <w:instrText>图表</w:instrText>
       </w:r>
       <w:r>
         <w:rPr>
-          <w:rFonts w:hint="eastAsia"/>
+          <w:rFonts w:asciiTheme="majorHAnsi" w:eastAsia="黑体" w:hAnsiTheme="majorHAnsi" w:cstheme="majorBidi" w:hint="eastAsia"/>
+          <w:sz w:val="20"/>
+          <w:szCs w:val="20"/>
         </w:rPr>
         <w:instrText xml:space="preserve"> \* ARABIC \s 1</w:instrText>
       </w:r>
       <w:r>
+        <w:rPr>
+          <w:rFonts w:asciiTheme="majorHAnsi" w:eastAsia="黑体" w:hAnsiTheme="majorHAnsi" w:cstheme="majorBidi"/>
+          <w:sz w:val="20"/>
+          <w:szCs w:val="20"/>
+        </w:rPr>
         <w:instrText xml:space="preserve"> </w:instrText>
       </w:r>
       <w:r>
+        <w:rPr>
+          <w:rFonts w:asciiTheme="majorHAnsi" w:eastAsia="黑体" w:hAnsiTheme="majorHAnsi" w:cstheme="majorBidi"/>
+          <w:sz w:val="20"/>
+          <w:szCs w:val="20"/>
+        </w:rPr>
         <w:fldChar w:fldCharType="separate"/>
       </w:r>
       <w:r>
         <w:rPr>
+          <w:rFonts w:asciiTheme="majorHAnsi" w:eastAsia="黑体" w:hAnsiTheme="majorHAnsi" w:cstheme="majorBidi"/>
           <w:noProof/>
+          <w:sz w:val="20"/>
+          <w:szCs w:val="20"/>
         </w:rPr>
         <w:t>1</w:t>
       </w:r>
       <w:r>
+        <w:rPr>
+          <w:rFonts w:asciiTheme="majorHAnsi" w:eastAsia="黑体" w:hAnsiTheme="majorHAnsi" w:cstheme="majorBidi"/>
+          <w:sz w:val="20"/>
+          <w:szCs w:val="20"/>
+        </w:rPr>
         <w:fldChar w:fldCharType="end"/>
       </w:r>
       <w:r>
         <w:rPr>
-          <w:rFonts w:hint="eastAsia"/>
+          <w:rFonts w:asciiTheme="majorHAnsi" w:eastAsia="黑体" w:hAnsiTheme="majorHAnsi" w:cstheme="majorBidi" w:hint="eastAsia"/>
+          <w:sz w:val="20"/>
+          <w:szCs w:val="20"/>
         </w:rPr>
         <w:t>关联图</w:t>
       </w:r>
     </w:p>
     <w:p>
       <w:r>
-        <w:rPr>
-          <w:noProof/>
-        </w:rPr>
-        <w:drawing>
-          <wp:inline distT="0" distB="0" distL="0" distR="0">
-            <wp:extent cx="5274310" cy="5411828"/>
-            <wp:effectExtent l="0" t="0" r="0" b="0"/>
-            <wp:docPr id="2" name="图片 2" descr="E:\rubbish\系统关联图.png"/>
-            <wp:cNvGraphicFramePr>
-              <a:graphicFrameLocks xmlns:a="http://schemas.openxmlformats.org/drawingml/2006/main" noChangeAspect="1"/>
-            </wp:cNvGraphicFramePr>
-            <a:graphic xmlns:a="http://schemas.openxmlformats.org/drawingml/2006/main">
-              <a:graphicData uri="http://schemas.openxmlformats.org/drawingml/2006/picture">
-                <pic:pic xmlns:pic="http://schemas.openxmlformats.org/drawingml/2006/picture">
-                  <pic:nvPicPr>
-                    <pic:cNvPr id="0" name="Picture 1" descr="E:\rubbish\系统关联图.png"/>
-                    <pic:cNvPicPr>
-                      <a:picLocks noChangeAspect="1" noChangeArrowheads="1"/>
-                    </pic:cNvPicPr>
-                  </pic:nvPicPr>
-                  <pic:blipFill>
-                    <a:blip r:embed="rId11">
-                      <a:extLst>
-                        <a:ext uri="{28A0092B-C50C-407E-A947-70E740481C1C}">
-                          <a14:useLocalDpi xmlns:a14="http://schemas.microsoft.com/office/drawing/2010/main" val="0"/>
-                        </a:ext>
-                      </a:extLst>
-                    </a:blip>
-                    <a:srcRect/>
-                    <a:stretch>
-                      <a:fillRect/>
-                    </a:stretch>
-                  </pic:blipFill>
-                  <pic:spPr bwMode="auto">
-                    <a:xfrm>
-                      <a:off x="0" y="0"/>
-                      <a:ext cx="5274310" cy="5411828"/>
-                    </a:xfrm>
-                    <a:prstGeom prst="rect">
-                      <a:avLst/>
-                    </a:prstGeom>
-                    <a:noFill/>
-                    <a:ln>
-                      <a:noFill/>
-                    </a:ln>
-                  </pic:spPr>
-                </pic:pic>
-              </a:graphicData>
-            </a:graphic>
-          </wp:inline>
-        </w:drawing>
-      </w:r>
-    </w:p>
+        <w:object w:dxaOrig="12615" w:dyaOrig="12540">
+          <v:shapetype id="_x0000_t75" coordsize="21600,21600" o:spt="75" o:preferrelative="t" path="m@4@5l@4@11@9@11@9@5xe" filled="f" stroked="f">
+            <v:stroke joinstyle="miter"/>
+            <v:formulas>
+              <v:f eqn="if lineDrawn pixelLineWidth 0"/>
+              <v:f eqn="sum @0 1 0"/>
+              <v:f eqn="sum 0 0 @1"/>
+              <v:f eqn="prod @2 1 2"/>
+              <v:f eqn="prod @3 21600 pixelWidth"/>
+              <v:f eqn="prod @3 21600 pixelHeight"/>
+              <v:f eqn="sum @0 0 1"/>
+              <v:f eqn="prod @6 1 2"/>
+              <v:f eqn="prod @7 21600 pixelWidth"/>
+              <v:f eqn="sum @8 21600 0"/>
+              <v:f eqn="prod @7 21600 pixelHeight"/>
+              <v:f eqn="sum @10 21600 0"/>
+            </v:formulas>
+            <v:path o:extrusionok="f" gradientshapeok="t" o:connecttype="rect"/>
+            <o:lock v:ext="edit" aspectratio="t"/>
+          </v:shapetype>
+          <v:shape id="_x0000_i1025" type="#_x0000_t75" style="width:415.2pt;height:412.8pt" o:ole="">
+            <v:imagedata r:id="rId11" o:title=""/>
+          </v:shape>
+          <o:OLEObject Type="Embed" ProgID="Visio.Drawing.15" ShapeID="_x0000_i1025" DrawAspect="Content" ObjectID="_1541677151" r:id="rId12"/>
+        </w:object>
+      </w:r>
+    </w:p>
+    <w:p>
+      <w:pPr>
+        <w:numPr>
+          <w:ilvl w:val="0"/>
+          <w:numId w:val="10"/>
+        </w:numPr>
+      </w:pPr>
+      <w:r>
+        <w:rPr>
+          <w:rFonts w:hint="eastAsia"/>
+        </w:rPr>
+        <w:t>教师：要求网站能实现基本的登录、发布通知、上传课件、发布作业、课程答疑和修改信息功能。</w:t>
+      </w:r>
+    </w:p>
+    <w:p>
+      <w:pPr>
+        <w:numPr>
+          <w:ilvl w:val="0"/>
+          <w:numId w:val="10"/>
+        </w:numPr>
+      </w:pPr>
+      <w:r>
+        <w:t>学生</w:t>
+      </w:r>
+      <w:r>
+        <w:rPr>
+          <w:rFonts w:hint="eastAsia"/>
+        </w:rPr>
+        <w:t>：</w:t>
+      </w:r>
+      <w:r>
+        <w:t>要求网站能实现基本的下载课件</w:t>
+      </w:r>
+      <w:r>
+        <w:rPr>
+          <w:rFonts w:hint="eastAsia"/>
+        </w:rPr>
+        <w:t>、</w:t>
+      </w:r>
+      <w:r>
+        <w:t>下载资料</w:t>
+      </w:r>
+      <w:r>
+        <w:rPr>
+          <w:rFonts w:hint="eastAsia"/>
+        </w:rPr>
+        <w:t>、</w:t>
+      </w:r>
+      <w:r>
+        <w:t>下载作业</w:t>
+      </w:r>
+      <w:r>
+        <w:rPr>
+          <w:rFonts w:hint="eastAsia"/>
+        </w:rPr>
+        <w:t>、</w:t>
+      </w:r>
+      <w:r>
+        <w:t>上传作业和资料</w:t>
+      </w:r>
+      <w:r>
+        <w:rPr>
+          <w:rFonts w:hint="eastAsia"/>
+        </w:rPr>
+        <w:t>、</w:t>
+      </w:r>
+      <w:r>
+        <w:t>登录</w:t>
+      </w:r>
+      <w:r>
+        <w:rPr>
+          <w:rFonts w:hint="eastAsia"/>
+        </w:rPr>
+        <w:t>、</w:t>
+      </w:r>
+      <w:r>
+        <w:t>修改信息</w:t>
+      </w:r>
+      <w:r>
+        <w:rPr>
+          <w:rFonts w:hint="eastAsia"/>
+        </w:rPr>
+        <w:t>、</w:t>
+      </w:r>
+      <w:r>
+        <w:t>查看通知和在论坛上发帖回帖功能</w:t>
+      </w:r>
+      <w:r>
+        <w:rPr>
+          <w:rFonts w:hint="eastAsia"/>
+        </w:rPr>
+        <w:t>。</w:t>
+      </w:r>
+    </w:p>
+    <w:p>
+      <w:pPr>
+        <w:numPr>
+          <w:ilvl w:val="0"/>
+          <w:numId w:val="10"/>
+        </w:numPr>
+      </w:pPr>
+      <w:r>
+        <w:t>管理员</w:t>
+      </w:r>
+      <w:r>
+        <w:rPr>
+          <w:rFonts w:hint="eastAsia"/>
+        </w:rPr>
+        <w:t>：</w:t>
+      </w:r>
+      <w:r>
+        <w:t>要求网站能实现基本的教师用户</w:t>
+      </w:r>
+      <w:r>
+        <w:rPr>
+          <w:rFonts w:hint="eastAsia"/>
+        </w:rPr>
+        <w:t>、</w:t>
+      </w:r>
+      <w:r>
+        <w:t>课程管理</w:t>
+      </w:r>
+      <w:r>
+        <w:rPr>
+          <w:rFonts w:hint="eastAsia"/>
+        </w:rPr>
+        <w:t>、</w:t>
+      </w:r>
+      <w:r>
+        <w:t>用户管理和登录功能</w:t>
+      </w:r>
+      <w:r>
+        <w:rPr>
+          <w:rFonts w:hint="eastAsia"/>
+        </w:rPr>
+        <w:t>。</w:t>
+      </w:r>
+    </w:p>
+    <w:p>
+      <w:pPr>
+        <w:numPr>
+          <w:ilvl w:val="0"/>
+          <w:numId w:val="10"/>
+        </w:numPr>
+      </w:pPr>
+      <w:r>
+        <w:t>游客</w:t>
+      </w:r>
+      <w:r>
+        <w:rPr>
+          <w:rFonts w:hint="eastAsia"/>
+        </w:rPr>
+        <w:t>：</w:t>
+      </w:r>
+      <w:r>
+        <w:t>要求能实现浏览课程信息功能</w:t>
+      </w:r>
+      <w:r>
+        <w:rPr>
+          <w:rFonts w:hint="eastAsia"/>
+        </w:rPr>
+        <w:t>。</w:t>
+      </w:r>
+    </w:p>
+    <w:p/>
+    <w:p/>
+    <w:p/>
     <w:sectPr>
-      <w:footerReference w:type="default" r:id="rId12"/>
+      <w:footerReference w:type="default" r:id="rId13"/>
       <w:pgSz w:w="11906" w:h="16838"/>
       <w:pgMar w:top="1440" w:right="1800" w:bottom="1440" w:left="1800" w:header="851" w:footer="992" w:gutter="0"/>
       <w:pgNumType w:start="1" w:chapStyle="1"/>
@@ -9729,6 +10531,7 @@
       <w:t>城市学院</w:t>
     </w:r>
   </w:p>
+  <w:p/>
 </w:ftr>
 </file>
 
@@ -10047,6 +10850,119 @@
     </w:lvl>
   </w:abstractNum>
   <w:abstractNum w:abstractNumId="3">
+    <w:nsid w:val="1E9207EF"/>
+    <w:multiLevelType w:val="hybridMultilevel"/>
+    <w:tmpl w:val="3A50711C"/>
+    <w:lvl w:ilvl="0" w:tplc="04090001">
+      <w:start w:val="1"/>
+      <w:numFmt w:val="bullet"/>
+      <w:lvlText w:val=""/>
+      <w:lvlJc w:val="left"/>
+      <w:pPr>
+        <w:ind w:left="420" w:hanging="420"/>
+      </w:pPr>
+      <w:rPr>
+        <w:rFonts w:ascii="Wingdings" w:hAnsi="Wingdings" w:hint="default"/>
+      </w:rPr>
+    </w:lvl>
+    <w:lvl w:ilvl="1" w:tplc="04090003" w:tentative="1">
+      <w:start w:val="1"/>
+      <w:numFmt w:val="bullet"/>
+      <w:lvlText w:val=""/>
+      <w:lvlJc w:val="left"/>
+      <w:pPr>
+        <w:ind w:left="840" w:hanging="420"/>
+      </w:pPr>
+      <w:rPr>
+        <w:rFonts w:ascii="Wingdings" w:hAnsi="Wingdings" w:hint="default"/>
+      </w:rPr>
+    </w:lvl>
+    <w:lvl w:ilvl="2" w:tplc="04090005" w:tentative="1">
+      <w:start w:val="1"/>
+      <w:numFmt w:val="bullet"/>
+      <w:lvlText w:val=""/>
+      <w:lvlJc w:val="left"/>
+      <w:pPr>
+        <w:ind w:left="1260" w:hanging="420"/>
+      </w:pPr>
+      <w:rPr>
+        <w:rFonts w:ascii="Wingdings" w:hAnsi="Wingdings" w:hint="default"/>
+      </w:rPr>
+    </w:lvl>
+    <w:lvl w:ilvl="3" w:tplc="04090001" w:tentative="1">
+      <w:start w:val="1"/>
+      <w:numFmt w:val="bullet"/>
+      <w:lvlText w:val=""/>
+      <w:lvlJc w:val="left"/>
+      <w:pPr>
+        <w:ind w:left="1680" w:hanging="420"/>
+      </w:pPr>
+      <w:rPr>
+        <w:rFonts w:ascii="Wingdings" w:hAnsi="Wingdings" w:hint="default"/>
+      </w:rPr>
+    </w:lvl>
+    <w:lvl w:ilvl="4" w:tplc="04090003" w:tentative="1">
+      <w:start w:val="1"/>
+      <w:numFmt w:val="bullet"/>
+      <w:lvlText w:val=""/>
+      <w:lvlJc w:val="left"/>
+      <w:pPr>
+        <w:ind w:left="2100" w:hanging="420"/>
+      </w:pPr>
+      <w:rPr>
+        <w:rFonts w:ascii="Wingdings" w:hAnsi="Wingdings" w:hint="default"/>
+      </w:rPr>
+    </w:lvl>
+    <w:lvl w:ilvl="5" w:tplc="04090005" w:tentative="1">
+      <w:start w:val="1"/>
+      <w:numFmt w:val="bullet"/>
+      <w:lvlText w:val=""/>
+      <w:lvlJc w:val="left"/>
+      <w:pPr>
+        <w:ind w:left="2520" w:hanging="420"/>
+      </w:pPr>
+      <w:rPr>
+        <w:rFonts w:ascii="Wingdings" w:hAnsi="Wingdings" w:hint="default"/>
+      </w:rPr>
+    </w:lvl>
+    <w:lvl w:ilvl="6" w:tplc="04090001" w:tentative="1">
+      <w:start w:val="1"/>
+      <w:numFmt w:val="bullet"/>
+      <w:lvlText w:val=""/>
+      <w:lvlJc w:val="left"/>
+      <w:pPr>
+        <w:ind w:left="2940" w:hanging="420"/>
+      </w:pPr>
+      <w:rPr>
+        <w:rFonts w:ascii="Wingdings" w:hAnsi="Wingdings" w:hint="default"/>
+      </w:rPr>
+    </w:lvl>
+    <w:lvl w:ilvl="7" w:tplc="04090003" w:tentative="1">
+      <w:start w:val="1"/>
+      <w:numFmt w:val="bullet"/>
+      <w:lvlText w:val=""/>
+      <w:lvlJc w:val="left"/>
+      <w:pPr>
+        <w:ind w:left="3360" w:hanging="420"/>
+      </w:pPr>
+      <w:rPr>
+        <w:rFonts w:ascii="Wingdings" w:hAnsi="Wingdings" w:hint="default"/>
+      </w:rPr>
+    </w:lvl>
+    <w:lvl w:ilvl="8" w:tplc="04090005" w:tentative="1">
+      <w:start w:val="1"/>
+      <w:numFmt w:val="bullet"/>
+      <w:lvlText w:val=""/>
+      <w:lvlJc w:val="left"/>
+      <w:pPr>
+        <w:ind w:left="3780" w:hanging="420"/>
+      </w:pPr>
+      <w:rPr>
+        <w:rFonts w:ascii="Wingdings" w:hAnsi="Wingdings" w:hint="default"/>
+      </w:rPr>
+    </w:lvl>
+  </w:abstractNum>
+  <w:abstractNum w:abstractNumId="4">
     <w:nsid w:val="2F273926"/>
     <w:multiLevelType w:val="hybridMultilevel"/>
     <w:tmpl w:val="69AA2E6A"/>
@@ -10132,7 +11048,7 @@
       </w:pPr>
     </w:lvl>
   </w:abstractNum>
-  <w:abstractNum w:abstractNumId="4">
+  <w:abstractNum w:abstractNumId="5">
     <w:nsid w:val="367F5CC4"/>
     <w:multiLevelType w:val="multilevel"/>
     <w:tmpl w:val="0409001D"/>
@@ -10218,7 +11134,7 @@
       </w:pPr>
     </w:lvl>
   </w:abstractNum>
-  <w:abstractNum w:abstractNumId="5">
+  <w:abstractNum w:abstractNumId="6">
     <w:nsid w:val="556C49D2"/>
     <w:multiLevelType w:val="hybridMultilevel"/>
     <w:tmpl w:val="77E6414A"/>
@@ -10304,7 +11220,7 @@
       </w:pPr>
     </w:lvl>
   </w:abstractNum>
-  <w:abstractNum w:abstractNumId="6">
+  <w:abstractNum w:abstractNumId="7">
     <w:nsid w:val="55752672"/>
     <w:multiLevelType w:val="hybridMultilevel"/>
     <w:tmpl w:val="3294A48A"/>
@@ -10390,7 +11306,7 @@
       </w:pPr>
     </w:lvl>
   </w:abstractNum>
-  <w:abstractNum w:abstractNumId="7">
+  <w:abstractNum w:abstractNumId="8">
     <w:nsid w:val="73C06D18"/>
     <w:multiLevelType w:val="multilevel"/>
     <w:tmpl w:val="0409001D"/>
@@ -10476,7 +11392,7 @@
       </w:pPr>
     </w:lvl>
   </w:abstractNum>
-  <w:abstractNum w:abstractNumId="8">
+  <w:abstractNum w:abstractNumId="9">
     <w:nsid w:val="746471F1"/>
     <w:multiLevelType w:val="multilevel"/>
     <w:tmpl w:val="0409001D"/>
@@ -10563,31 +11479,34 @@
     </w:lvl>
   </w:abstractNum>
   <w:num w:numId="1">
-    <w:abstractNumId w:val="4"/>
+    <w:abstractNumId w:val="5"/>
   </w:num>
   <w:num w:numId="2">
     <w:abstractNumId w:val="2"/>
   </w:num>
   <w:num w:numId="3">
-    <w:abstractNumId w:val="6"/>
+    <w:abstractNumId w:val="7"/>
   </w:num>
   <w:num w:numId="4">
-    <w:abstractNumId w:val="3"/>
+    <w:abstractNumId w:val="4"/>
   </w:num>
   <w:num w:numId="5">
     <w:abstractNumId w:val="1"/>
   </w:num>
   <w:num w:numId="6">
-    <w:abstractNumId w:val="5"/>
+    <w:abstractNumId w:val="6"/>
   </w:num>
   <w:num w:numId="7">
     <w:abstractNumId w:val="0"/>
   </w:num>
   <w:num w:numId="8">
+    <w:abstractNumId w:val="9"/>
+  </w:num>
+  <w:num w:numId="9">
     <w:abstractNumId w:val="8"/>
   </w:num>
-  <w:num w:numId="9">
-    <w:abstractNumId w:val="7"/>
+  <w:num w:numId="10">
+    <w:abstractNumId w:val="3"/>
   </w:num>
 </w:numbering>
 </file>
@@ -11298,520 +12217,22 @@
       </w:tblCellMar>
     </w:tblPr>
   </w:style>
-</w:styles>
-</file>
-
-<file path=word/glossary/document.xml><?xml version="1.0" encoding="utf-8"?>
-<w:glossaryDocument xmlns:wpc="http://schemas.microsoft.com/office/word/2010/wordprocessingCanvas" xmlns:mc="http://schemas.openxmlformats.org/markup-compatibility/2006" xmlns:o="urn:schemas-microsoft-com:office:office" xmlns:r="http://schemas.openxmlformats.org/officeDocument/2006/relationships" xmlns:m="http://schemas.openxmlformats.org/officeDocument/2006/math" xmlns:v="urn:schemas-microsoft-com:vml" xmlns:wp14="http://schemas.microsoft.com/office/word/2010/wordprocessingDrawing" xmlns:wp="http://schemas.openxmlformats.org/drawingml/2006/wordprocessingDrawing" xmlns:w10="urn:schemas-microsoft-com:office:word" xmlns:w="http://schemas.openxmlformats.org/wordprocessingml/2006/main" xmlns:w14="http://schemas.microsoft.com/office/word/2010/wordml" xmlns:w15="http://schemas.microsoft.com/office/word/2012/wordml" xmlns:wpg="http://schemas.microsoft.com/office/word/2010/wordprocessingGroup" xmlns:wpi="http://schemas.microsoft.com/office/word/2010/wordprocessingInk" xmlns:wne="http://schemas.microsoft.com/office/word/2006/wordml" xmlns:wps="http://schemas.microsoft.com/office/word/2010/wordprocessingShape" mc:Ignorable="w14 w15 wp14"/>
-</file>
-
-<file path=word/glossary/fontTable.xml><?xml version="1.0" encoding="utf-8"?>
-<w:fonts xmlns:mc="http://schemas.openxmlformats.org/markup-compatibility/2006" xmlns:r="http://schemas.openxmlformats.org/officeDocument/2006/relationships" xmlns:w="http://schemas.openxmlformats.org/wordprocessingml/2006/main" xmlns:w14="http://schemas.microsoft.com/office/word/2010/wordml" xmlns:w15="http://schemas.microsoft.com/office/word/2012/wordml" mc:Ignorable="w14 w15">
-  <w:font w:name="Calibri">
-    <w:panose1 w:val="020F0502020204030204"/>
-    <w:charset w:val="00"/>
-    <w:family w:val="swiss"/>
-    <w:pitch w:val="variable"/>
-    <w:sig w:usb0="E00002FF" w:usb1="4000ACFF" w:usb2="00000001" w:usb3="00000000" w:csb0="0000019F" w:csb1="00000000"/>
-  </w:font>
-  <w:font w:name="宋体">
-    <w:altName w:val="SimSun"/>
-    <w:panose1 w:val="02010600030101010101"/>
-    <w:charset w:val="86"/>
-    <w:family w:val="auto"/>
-    <w:pitch w:val="variable"/>
-    <w:sig w:usb0="00000003" w:usb1="288F0000" w:usb2="00000016" w:usb3="00000000" w:csb0="00040001" w:csb1="00000000"/>
-  </w:font>
-  <w:font w:name="Times New Roman">
-    <w:panose1 w:val="02020603050405020304"/>
-    <w:charset w:val="00"/>
-    <w:family w:val="roman"/>
-    <w:pitch w:val="variable"/>
-    <w:sig w:usb0="E0002EFF" w:usb1="C0007843" w:usb2="00000009" w:usb3="00000000" w:csb0="000001FF" w:csb1="00000000"/>
-  </w:font>
-  <w:font w:name="Calibri Light">
-    <w:panose1 w:val="020F0302020204030204"/>
-    <w:charset w:val="00"/>
-    <w:family w:val="swiss"/>
-    <w:pitch w:val="variable"/>
-    <w:sig w:usb0="A00002EF" w:usb1="4000207B" w:usb2="00000000" w:usb3="00000000" w:csb0="0000019F" w:csb1="00000000"/>
-  </w:font>
-  <w:font w:name="黑体">
-    <w:altName w:val="SimHei"/>
-    <w:panose1 w:val="02010609060101010101"/>
-    <w:charset w:val="86"/>
-    <w:family w:val="modern"/>
-    <w:pitch w:val="fixed"/>
-    <w:sig w:usb0="800002BF" w:usb1="38CF7CFA" w:usb2="00000016" w:usb3="00000000" w:csb0="00040001" w:csb1="00000000"/>
-  </w:font>
-  <w:font w:name="Helvetica">
-    <w:panose1 w:val="020B0604020202020204"/>
-    <w:charset w:val="00"/>
-    <w:family w:val="swiss"/>
-    <w:pitch w:val="variable"/>
-    <w:sig w:usb0="A0002AA7" w:usb1="00000000" w:usb2="00000000" w:usb3="00000000" w:csb0="000001FF" w:csb1="00000000"/>
-  </w:font>
-</w:fonts>
-</file>
-
-<file path=word/glossary/settings.xml><?xml version="1.0" encoding="utf-8"?>
-<w:settings xmlns:mc="http://schemas.openxmlformats.org/markup-compatibility/2006" xmlns:o="urn:schemas-microsoft-com:office:office" xmlns:r="http://schemas.openxmlformats.org/officeDocument/2006/relationships" xmlns:m="http://schemas.openxmlformats.org/officeDocument/2006/math" xmlns:v="urn:schemas-microsoft-com:vml" xmlns:w10="urn:schemas-microsoft-com:office:word" xmlns:w="http://schemas.openxmlformats.org/wordprocessingml/2006/main" xmlns:w14="http://schemas.microsoft.com/office/word/2010/wordml" xmlns:w15="http://schemas.microsoft.com/office/word/2012/wordml" xmlns:sl="http://schemas.openxmlformats.org/schemaLibrary/2006/main" mc:Ignorable="w14 w15">
-  <w:view w:val="normal"/>
-  <w:bordersDoNotSurroundHeader/>
-  <w:bordersDoNotSurroundFooter/>
-  <w:defaultTabStop w:val="420"/>
-  <w:drawingGridVerticalSpacing w:val="156"/>
-  <w:displayHorizontalDrawingGridEvery w:val="0"/>
-  <w:displayVerticalDrawingGridEvery w:val="2"/>
-  <w:characterSpacingControl w:val="compressPunctuation"/>
-  <w:compat>
-    <w:spaceForUL/>
-    <w:balanceSingleByteDoubleByteWidth/>
-    <w:doNotLeaveBackslashAlone/>
-    <w:ulTrailSpace/>
-    <w:doNotExpandShiftReturn/>
-    <w:adjustLineHeightInTable/>
-    <w:useFELayout/>
-    <w:compatSetting w:name="compatibilityMode" w:uri="http://schemas.microsoft.com/office/word" w:val="15"/>
-    <w:compatSetting w:name="overrideTableStyleFontSizeAndJustification" w:uri="http://schemas.microsoft.com/office/word" w:val="1"/>
-    <w:compatSetting w:name="enableOpenTypeFeatures" w:uri="http://schemas.microsoft.com/office/word" w:val="1"/>
-    <w:compatSetting w:name="doNotFlipMirrorIndents" w:uri="http://schemas.microsoft.com/office/word" w:val="1"/>
-    <w:compatSetting w:name="differentiateMultirowTableHeaders" w:uri="http://schemas.microsoft.com/office/word" w:val="1"/>
-  </w:compat>
-  <w:rsids>
-    <w:rsidRoot w:val="00656D99"/>
-    <w:rsid w:val="00656D99"/>
-    <w:rsid w:val="00D506A7"/>
-  </w:rsids>
-  <m:mathPr>
-    <m:mathFont m:val="Cambria Math"/>
-    <m:brkBin m:val="before"/>
-    <m:brkBinSub m:val="--"/>
-    <m:smallFrac m:val="0"/>
-    <m:dispDef/>
-    <m:lMargin m:val="0"/>
-    <m:rMargin m:val="0"/>
-    <m:defJc m:val="centerGroup"/>
-    <m:wrapIndent m:val="1440"/>
-    <m:intLim m:val="subSup"/>
-    <m:naryLim m:val="undOvr"/>
-  </m:mathPr>
-  <w:themeFontLang w:val="en-US" w:eastAsia="zh-CN"/>
-  <w:clrSchemeMapping w:bg1="light1" w:t1="dark1" w:bg2="light2" w:t2="dark2" w:accent1="accent1" w:accent2="accent2" w:accent3="accent3" w:accent4="accent4" w:accent5="accent5" w:accent6="accent6" w:hyperlink="hyperlink" w:followedHyperlink="followedHyperlink"/>
-  <w:decimalSymbol w:val="."/>
-  <w:listSeparator w:val=","/>
-  <w15:chartTrackingRefBased/>
-</w:settings>
-</file>
-
-<file path=word/glossary/styles.xml><?xml version="1.0" encoding="utf-8"?>
-<w:styles xmlns:mc="http://schemas.openxmlformats.org/markup-compatibility/2006" xmlns:r="http://schemas.openxmlformats.org/officeDocument/2006/relationships" xmlns:w="http://schemas.openxmlformats.org/wordprocessingml/2006/main" xmlns:w14="http://schemas.microsoft.com/office/word/2010/wordml" xmlns:w15="http://schemas.microsoft.com/office/word/2012/wordml" mc:Ignorable="w14 w15">
-  <w:docDefaults>
-    <w:rPrDefault>
-      <w:rPr>
-        <w:rFonts w:asciiTheme="minorHAnsi" w:eastAsiaTheme="minorEastAsia" w:hAnsiTheme="minorHAnsi" w:cstheme="minorBidi"/>
-        <w:kern w:val="2"/>
-        <w:sz w:val="21"/>
-        <w:szCs w:val="22"/>
-        <w:lang w:val="en-US" w:eastAsia="zh-CN" w:bidi="ar-SA"/>
-      </w:rPr>
-    </w:rPrDefault>
-    <w:pPrDefault/>
-  </w:docDefaults>
-  <w:latentStyles w:defLockedState="0" w:defUIPriority="99" w:defSemiHidden="0" w:defUnhideWhenUsed="0" w:defQFormat="0" w:count="371">
-    <w:lsdException w:name="Normal" w:uiPriority="0" w:qFormat="1"/>
-    <w:lsdException w:name="heading 1" w:uiPriority="9" w:qFormat="1"/>
-    <w:lsdException w:name="heading 2" w:semiHidden="1" w:uiPriority="9" w:unhideWhenUsed="1" w:qFormat="1"/>
-    <w:lsdException w:name="heading 3" w:semiHidden="1" w:uiPriority="9" w:unhideWhenUsed="1" w:qFormat="1"/>
-    <w:lsdException w:name="heading 4" w:semiHidden="1" w:uiPriority="9" w:unhideWhenUsed="1" w:qFormat="1"/>
-    <w:lsdException w:name="heading 5" w:semiHidden="1" w:uiPriority="9" w:unhideWhenUsed="1" w:qFormat="1"/>
-    <w:lsdException w:name="heading 6" w:semiHidden="1" w:uiPriority="9" w:unhideWhenUsed="1" w:qFormat="1"/>
-    <w:lsdException w:name="heading 7" w:semiHidden="1" w:uiPriority="9" w:unhideWhenUsed="1" w:qFormat="1"/>
-    <w:lsdException w:name="heading 8" w:semiHidden="1" w:uiPriority="9" w:unhideWhenUsed="1" w:qFormat="1"/>
-    <w:lsdException w:name="heading 9" w:semiHidden="1" w:uiPriority="9" w:unhideWhenUsed="1" w:qFormat="1"/>
-    <w:lsdException w:name="index 1" w:semiHidden="1" w:unhideWhenUsed="1"/>
-    <w:lsdException w:name="index 2" w:semiHidden="1" w:unhideWhenUsed="1"/>
-    <w:lsdException w:name="index 3" w:semiHidden="1" w:unhideWhenUsed="1"/>
-    <w:lsdException w:name="index 4" w:semiHidden="1" w:unhideWhenUsed="1"/>
-    <w:lsdException w:name="index 5" w:semiHidden="1" w:unhideWhenUsed="1"/>
-    <w:lsdException w:name="index 6" w:semiHidden="1" w:unhideWhenUsed="1"/>
-    <w:lsdException w:name="index 7" w:semiHidden="1" w:unhideWhenUsed="1"/>
-    <w:lsdException w:name="index 8" w:semiHidden="1" w:unhideWhenUsed="1"/>
-    <w:lsdException w:name="index 9" w:semiHidden="1" w:unhideWhenUsed="1"/>
-    <w:lsdException w:name="toc 1" w:semiHidden="1" w:uiPriority="39" w:unhideWhenUsed="1"/>
-    <w:lsdException w:name="toc 2" w:semiHidden="1" w:uiPriority="39" w:unhideWhenUsed="1"/>
-    <w:lsdException w:name="toc 3" w:semiHidden="1" w:uiPriority="39" w:unhideWhenUsed="1"/>
-    <w:lsdException w:name="toc 4" w:semiHidden="1" w:uiPriority="39" w:unhideWhenUsed="1"/>
-    <w:lsdException w:name="toc 5" w:semiHidden="1" w:uiPriority="39" w:unhideWhenUsed="1"/>
-    <w:lsdException w:name="toc 6" w:semiHidden="1" w:uiPriority="39" w:unhideWhenUsed="1"/>
-    <w:lsdException w:name="toc 7" w:semiHidden="1" w:uiPriority="39" w:unhideWhenUsed="1"/>
-    <w:lsdException w:name="toc 8" w:semiHidden="1" w:uiPriority="39" w:unhideWhenUsed="1"/>
-    <w:lsdException w:name="toc 9" w:semiHidden="1" w:uiPriority="39" w:unhideWhenUsed="1"/>
-    <w:lsdException w:name="Normal Indent" w:semiHidden="1" w:unhideWhenUsed="1"/>
-    <w:lsdException w:name="footnote text" w:semiHidden="1" w:unhideWhenUsed="1"/>
-    <w:lsdException w:name="annotation text" w:semiHidden="1" w:unhideWhenUsed="1"/>
-    <w:lsdException w:name="header" w:semiHidden="1" w:unhideWhenUsed="1"/>
-    <w:lsdException w:name="footer" w:semiHidden="1" w:unhideWhenUsed="1"/>
-    <w:lsdException w:name="index heading" w:semiHidden="1" w:unhideWhenUsed="1"/>
-    <w:lsdException w:name="caption" w:semiHidden="1" w:uiPriority="35" w:unhideWhenUsed="1" w:qFormat="1"/>
-    <w:lsdException w:name="table of figures" w:semiHidden="1" w:unhideWhenUsed="1"/>
-    <w:lsdException w:name="envelope address" w:semiHidden="1" w:unhideWhenUsed="1"/>
-    <w:lsdException w:name="envelope return" w:semiHidden="1" w:unhideWhenUsed="1"/>
-    <w:lsdException w:name="footnote reference" w:semiHidden="1" w:unhideWhenUsed="1"/>
-    <w:lsdException w:name="annotation reference" w:semiHidden="1" w:unhideWhenUsed="1"/>
-    <w:lsdException w:name="line number" w:semiHidden="1" w:unhideWhenUsed="1"/>
-    <w:lsdException w:name="page number" w:semiHidden="1" w:unhideWhenUsed="1"/>
-    <w:lsdException w:name="endnote reference" w:semiHidden="1" w:unhideWhenUsed="1"/>
-    <w:lsdException w:name="endnote text" w:semiHidden="1" w:unhideWhenUsed="1"/>
-    <w:lsdException w:name="table of authorities" w:semiHidden="1" w:unhideWhenUsed="1"/>
-    <w:lsdException w:name="macro" w:semiHidden="1" w:unhideWhenUsed="1"/>
-    <w:lsdException w:name="toa heading" w:semiHidden="1" w:unhideWhenUsed="1"/>
-    <w:lsdException w:name="List" w:semiHidden="1" w:unhideWhenUsed="1"/>
-    <w:lsdException w:name="List Bullet" w:semiHidden="1" w:unhideWhenUsed="1"/>
-    <w:lsdException w:name="List Number" w:semiHidden="1" w:unhideWhenUsed="1"/>
-    <w:lsdException w:name="List 2" w:semiHidden="1" w:unhideWhenUsed="1"/>
-    <w:lsdException w:name="List 3" w:semiHidden="1" w:unhideWhenUsed="1"/>
-    <w:lsdException w:name="List 4" w:semiHidden="1" w:unhideWhenUsed="1"/>
-    <w:lsdException w:name="List 5" w:semiHidden="1" w:unhideWhenUsed="1"/>
-    <w:lsdException w:name="List Bullet 2" w:semiHidden="1" w:unhideWhenUsed="1"/>
-    <w:lsdException w:name="List Bullet 3" w:semiHidden="1" w:unhideWhenUsed="1"/>
-    <w:lsdException w:name="List Bullet 4" w:semiHidden="1" w:unhideWhenUsed="1"/>
-    <w:lsdException w:name="List Bullet 5" w:semiHidden="1" w:unhideWhenUsed="1"/>
-    <w:lsdException w:name="List Number 2" w:semiHidden="1" w:unhideWhenUsed="1"/>
-    <w:lsdException w:name="List Number 3" w:semiHidden="1" w:unhideWhenUsed="1"/>
-    <w:lsdException w:name="List Number 4" w:semiHidden="1" w:unhideWhenUsed="1"/>
-    <w:lsdException w:name="List Number 5" w:semiHidden="1" w:unhideWhenUsed="1"/>
-    <w:lsdException w:name="Title" w:uiPriority="10" w:qFormat="1"/>
-    <w:lsdException w:name="Closing" w:semiHidden="1" w:unhideWhenUsed="1"/>
-    <w:lsdException w:name="Signature" w:semiHidden="1" w:unhideWhenUsed="1"/>
-    <w:lsdException w:name="Default Paragraph Font" w:semiHidden="1" w:uiPriority="1" w:unhideWhenUsed="1"/>
-    <w:lsdException w:name="Body Text" w:semiHidden="1" w:unhideWhenUsed="1"/>
-    <w:lsdException w:name="Body Text Indent" w:semiHidden="1" w:unhideWhenUsed="1"/>
-    <w:lsdException w:name="List Continue" w:semiHidden="1" w:unhideWhenUsed="1"/>
-    <w:lsdException w:name="List Continue 2" w:semiHidden="1" w:unhideWhenUsed="1"/>
-    <w:lsdException w:name="List Continue 3" w:semiHidden="1" w:unhideWhenUsed="1"/>
-    <w:lsdException w:name="List Continue 4" w:semiHidden="1" w:unhideWhenUsed="1"/>
-    <w:lsdException w:name="List Continue 5" w:semiHidden="1" w:unhideWhenUsed="1"/>
-    <w:lsdException w:name="Message Header" w:semiHidden="1" w:unhideWhenUsed="1"/>
-    <w:lsdException w:name="Subtitle" w:uiPriority="11" w:qFormat="1"/>
-    <w:lsdException w:name="Salutation" w:semiHidden="1" w:unhideWhenUsed="1"/>
-    <w:lsdException w:name="Date" w:semiHidden="1" w:unhideWhenUsed="1"/>
-    <w:lsdException w:name="Body Text First Indent" w:semiHidden="1" w:unhideWhenUsed="1"/>
-    <w:lsdException w:name="Body Text First Indent 2" w:semiHidden="1" w:unhideWhenUsed="1"/>
-    <w:lsdException w:name="Note Heading" w:semiHidden="1" w:unhideWhenUsed="1"/>
-    <w:lsdException w:name="Body Text 2" w:semiHidden="1" w:unhideWhenUsed="1"/>
-    <w:lsdException w:name="Body Text 3" w:semiHidden="1" w:unhideWhenUsed="1"/>
-    <w:lsdException w:name="Body Text Indent 2" w:semiHidden="1" w:unhideWhenUsed="1"/>
-    <w:lsdException w:name="Body Text Indent 3" w:semiHidden="1" w:unhideWhenUsed="1"/>
-    <w:lsdException w:name="Block Text" w:semiHidden="1" w:unhideWhenUsed="1"/>
-    <w:lsdException w:name="Hyperlink" w:semiHidden="1" w:unhideWhenUsed="1"/>
-    <w:lsdException w:name="FollowedHyperlink" w:semiHidden="1" w:unhideWhenUsed="1"/>
-    <w:lsdException w:name="Strong" w:uiPriority="22" w:qFormat="1"/>
-    <w:lsdException w:name="Emphasis" w:uiPriority="20" w:qFormat="1"/>
-    <w:lsdException w:name="Document Map" w:semiHidden="1" w:unhideWhenUsed="1"/>
-    <w:lsdException w:name="Plain Text" w:semiHidden="1" w:unhideWhenUsed="1"/>
-    <w:lsdException w:name="E-mail Signature" w:semiHidden="1" w:unhideWhenUsed="1"/>
-    <w:lsdException w:name="HTML Top of Form" w:semiHidden="1" w:unhideWhenUsed="1"/>
-    <w:lsdException w:name="HTML Bottom of Form" w:semiHidden="1" w:unhideWhenUsed="1"/>
-    <w:lsdException w:name="Normal (Web)" w:semiHidden="1" w:unhideWhenUsed="1"/>
-    <w:lsdException w:name="HTML Acronym" w:semiHidden="1" w:unhideWhenUsed="1"/>
-    <w:lsdException w:name="HTML Address" w:semiHidden="1" w:unhideWhenUsed="1"/>
-    <w:lsdException w:name="HTML Cite" w:semiHidden="1" w:unhideWhenUsed="1"/>
-    <w:lsdException w:name="HTML Code" w:semiHidden="1" w:unhideWhenUsed="1"/>
-    <w:lsdException w:name="HTML Definition" w:semiHidden="1" w:unhideWhenUsed="1"/>
-    <w:lsdException w:name="HTML Keyboard" w:semiHidden="1" w:unhideWhenUsed="1"/>
-    <w:lsdException w:name="HTML Preformatted" w:semiHidden="1" w:unhideWhenUsed="1"/>
-    <w:lsdException w:name="HTML Sample" w:semiHidden="1" w:unhideWhenUsed="1"/>
-    <w:lsdException w:name="HTML Typewriter" w:semiHidden="1" w:unhideWhenUsed="1"/>
-    <w:lsdException w:name="HTML Variable" w:semiHidden="1" w:unhideWhenUsed="1"/>
-    <w:lsdException w:name="Normal Table" w:semiHidden="1" w:unhideWhenUsed="1"/>
-    <w:lsdException w:name="annotation subject" w:semiHidden="1" w:unhideWhenUsed="1"/>
-    <w:lsdException w:name="No List" w:semiHidden="1" w:unhideWhenUsed="1"/>
-    <w:lsdException w:name="Outline List 1" w:semiHidden="1" w:unhideWhenUsed="1"/>
-    <w:lsdException w:name="Outline List 2" w:semiHidden="1" w:unhideWhenUsed="1"/>
-    <w:lsdException w:name="Outline List 3" w:semiHidden="1" w:unhideWhenUsed="1"/>
-    <w:lsdException w:name="Table Simple 1" w:semiHidden="1" w:unhideWhenUsed="1"/>
-    <w:lsdException w:name="Table Simple 2" w:semiHidden="1" w:unhideWhenUsed="1"/>
-    <w:lsdException w:name="Table Simple 3" w:semiHidden="1" w:unhideWhenUsed="1"/>
-    <w:lsdException w:name="Table Classic 1" w:semiHidden="1" w:unhideWhenUsed="1"/>
-    <w:lsdException w:name="Table Classic 2" w:semiHidden="1" w:unhideWhenUsed="1"/>
-    <w:lsdException w:name="Table Classic 3" w:semiHidden="1" w:unhideWhenUsed="1"/>
-    <w:lsdException w:name="Table Classic 4" w:semiHidden="1" w:unhideWhenUsed="1"/>
-    <w:lsdException w:name="Table Colorful 1" w:semiHidden="1" w:unhideWhenUsed="1"/>
-    <w:lsdException w:name="Table Colorful 2" w:semiHidden="1" w:unhideWhenUsed="1"/>
-    <w:lsdException w:name="Table Colorful 3" w:semiHidden="1" w:unhideWhenUsed="1"/>
-    <w:lsdException w:name="Table Columns 1" w:semiHidden="1" w:unhideWhenUsed="1"/>
-    <w:lsdException w:name="Table Columns 2" w:semiHidden="1" w:unhideWhenUsed="1"/>
-    <w:lsdException w:name="Table Columns 3" w:semiHidden="1" w:unhideWhenUsed="1"/>
-    <w:lsdException w:name="Table Columns 4" w:semiHidden="1" w:unhideWhenUsed="1"/>
-    <w:lsdException w:name="Table Columns 5" w:semiHidden="1" w:unhideWhenUsed="1"/>
-    <w:lsdException w:name="Table Grid 1" w:semiHidden="1" w:unhideWhenUsed="1"/>
-    <w:lsdException w:name="Table Grid 2" w:semiHidden="1" w:unhideWhenUsed="1"/>
-    <w:lsdException w:name="Table Grid 3" w:semiHidden="1" w:unhideWhenUsed="1"/>
-    <w:lsdException w:name="Table Grid 4" w:semiHidden="1" w:unhideWhenUsed="1"/>
-    <w:lsdException w:name="Table Grid 5" w:semiHidden="1" w:unhideWhenUsed="1"/>
-    <w:lsdException w:name="Table Grid 6" w:semiHidden="1" w:unhideWhenUsed="1"/>
-    <w:lsdException w:name="Table Grid 7" w:semiHidden="1" w:unhideWhenUsed="1"/>
-    <w:lsdException w:name="Table Grid 8" w:semiHidden="1" w:unhideWhenUsed="1"/>
-    <w:lsdException w:name="Table List 1" w:semiHidden="1" w:unhideWhenUsed="1"/>
-    <w:lsdException w:name="Table List 2" w:semiHidden="1" w:unhideWhenUsed="1"/>
-    <w:lsdException w:name="Table List 3" w:semiHidden="1" w:unhideWhenUsed="1"/>
-    <w:lsdException w:name="Table List 4" w:semiHidden="1" w:unhideWhenUsed="1"/>
-    <w:lsdException w:name="Table List 5" w:semiHidden="1" w:unhideWhenUsed="1"/>
-    <w:lsdException w:name="Table List 6" w:semiHidden="1" w:unhideWhenUsed="1"/>
-    <w:lsdException w:name="Table List 7" w:semiHidden="1" w:unhideWhenUsed="1"/>
-    <w:lsdException w:name="Table List 8" w:semiHidden="1" w:unhideWhenUsed="1"/>
-    <w:lsdException w:name="Table 3D effects 1" w:semiHidden="1" w:unhideWhenUsed="1"/>
-    <w:lsdException w:name="Table 3D effects 2" w:semiHidden="1" w:unhideWhenUsed="1"/>
-    <w:lsdException w:name="Table 3D effects 3" w:semiHidden="1" w:unhideWhenUsed="1"/>
-    <w:lsdException w:name="Table Contemporary" w:semiHidden="1" w:unhideWhenUsed="1"/>
-    <w:lsdException w:name="Table Elegant" w:semiHidden="1" w:unhideWhenUsed="1"/>
-    <w:lsdException w:name="Table Professional" w:semiHidden="1" w:unhideWhenUsed="1"/>
-    <w:lsdException w:name="Table Subtle 1" w:semiHidden="1" w:unhideWhenUsed="1"/>
-    <w:lsdException w:name="Table Subtle 2" w:semiHidden="1" w:unhideWhenUsed="1"/>
-    <w:lsdException w:name="Table Web 1" w:semiHidden="1" w:unhideWhenUsed="1"/>
-    <w:lsdException w:name="Table Web 2" w:semiHidden="1" w:unhideWhenUsed="1"/>
-    <w:lsdException w:name="Table Web 3" w:semiHidden="1" w:unhideWhenUsed="1"/>
-    <w:lsdException w:name="Balloon Text" w:semiHidden="1" w:unhideWhenUsed="1"/>
-    <w:lsdException w:name="Table Grid" w:uiPriority="39"/>
-    <w:lsdException w:name="Table Theme" w:semiHidden="1" w:unhideWhenUsed="1"/>
-    <w:lsdException w:name="Placeholder Text" w:semiHidden="1"/>
-    <w:lsdException w:name="No Spacing" w:uiPriority="1" w:qFormat="1"/>
-    <w:lsdException w:name="Light Shading" w:uiPriority="60"/>
-    <w:lsdException w:name="Light List" w:uiPriority="61"/>
-    <w:lsdException w:name="Light Grid" w:uiPriority="62"/>
-    <w:lsdException w:name="Medium Shading 1" w:uiPriority="63"/>
-    <w:lsdException w:name="Medium Shading 2" w:uiPriority="64"/>
-    <w:lsdException w:name="Medium List 1" w:uiPriority="65"/>
-    <w:lsdException w:name="Medium List 2" w:uiPriority="66"/>
-    <w:lsdException w:name="Medium Grid 1" w:uiPriority="67"/>
-    <w:lsdException w:name="Medium Grid 2" w:uiPriority="68"/>
-    <w:lsdException w:name="Medium Grid 3" w:uiPriority="69"/>
-    <w:lsdException w:name="Dark List" w:uiPriority="70"/>
-    <w:lsdException w:name="Colorful Shading" w:uiPriority="71"/>
-    <w:lsdException w:name="Colorful List" w:uiPriority="72"/>
-    <w:lsdException w:name="Colorful Grid" w:uiPriority="73"/>
-    <w:lsdException w:name="Light Shading Accent 1" w:uiPriority="60"/>
-    <w:lsdException w:name="Light List Accent 1" w:uiPriority="61"/>
-    <w:lsdException w:name="Light Grid Accent 1" w:uiPriority="62"/>
-    <w:lsdException w:name="Medium Shading 1 Accent 1" w:uiPriority="63"/>
-    <w:lsdException w:name="Medium Shading 2 Accent 1" w:uiPriority="64"/>
-    <w:lsdException w:name="Medium List 1 Accent 1" w:uiPriority="65"/>
-    <w:lsdException w:name="Revision" w:semiHidden="1"/>
-    <w:lsdException w:name="List Paragraph" w:uiPriority="34" w:qFormat="1"/>
-    <w:lsdException w:name="Quote" w:uiPriority="29" w:qFormat="1"/>
-    <w:lsdException w:name="Intense Quote" w:uiPriority="30" w:qFormat="1"/>
-    <w:lsdException w:name="Medium List 2 Accent 1" w:uiPriority="66"/>
-    <w:lsdException w:name="Medium Grid 1 Accent 1" w:uiPriority="67"/>
-    <w:lsdException w:name="Medium Grid 2 Accent 1" w:uiPriority="68"/>
-    <w:lsdException w:name="Medium Grid 3 Accent 1" w:uiPriority="69"/>
-    <w:lsdException w:name="Dark List Accent 1" w:uiPriority="70"/>
-    <w:lsdException w:name="Colorful Shading Accent 1" w:uiPriority="71"/>
-    <w:lsdException w:name="Colorful List Accent 1" w:uiPriority="72"/>
-    <w:lsdException w:name="Colorful Grid Accent 1" w:uiPriority="73"/>
-    <w:lsdException w:name="Light Shading Accent 2" w:uiPriority="60"/>
-    <w:lsdException w:name="Light List Accent 2" w:uiPriority="61"/>
-    <w:lsdException w:name="Light Grid Accent 2" w:uiPriority="62"/>
-    <w:lsdException w:name="Medium Shading 1 Accent 2" w:uiPriority="63"/>
-    <w:lsdException w:name="Medium Shading 2 Accent 2" w:uiPriority="64"/>
-    <w:lsdException w:name="Medium List 1 Accent 2" w:uiPriority="65"/>
-    <w:lsdException w:name="Medium List 2 Accent 2" w:uiPriority="66"/>
-    <w:lsdException w:name="Medium Grid 1 Accent 2" w:uiPriority="67"/>
-    <w:lsdException w:name="Medium Grid 2 Accent 2" w:uiPriority="68"/>
-    <w:lsdException w:name="Medium Grid 3 Accent 2" w:uiPriority="69"/>
-    <w:lsdException w:name="Dark List Accent 2" w:uiPriority="70"/>
-    <w:lsdException w:name="Colorful Shading Accent 2" w:uiPriority="71"/>
-    <w:lsdException w:name="Colorful List Accent 2" w:uiPriority="72"/>
-    <w:lsdException w:name="Colorful Grid Accent 2" w:uiPriority="73"/>
-    <w:lsdException w:name="Light Shading Accent 3" w:uiPriority="60"/>
-    <w:lsdException w:name="Light List Accent 3" w:uiPriority="61"/>
-    <w:lsdException w:name="Light Grid Accent 3" w:uiPriority="62"/>
-    <w:lsdException w:name="Medium Shading 1 Accent 3" w:uiPriority="63"/>
-    <w:lsdException w:name="Medium Shading 2 Accent 3" w:uiPriority="64"/>
-    <w:lsdException w:name="Medium List 1 Accent 3" w:uiPriority="65"/>
-    <w:lsdException w:name="Medium List 2 Accent 3" w:uiPriority="66"/>
-    <w:lsdException w:name="Medium Grid 1 Accent 3" w:uiPriority="67"/>
-    <w:lsdException w:name="Medium Grid 2 Accent 3" w:uiPriority="68"/>
-    <w:lsdException w:name="Medium Grid 3 Accent 3" w:uiPriority="69"/>
-    <w:lsdException w:name="Dark List Accent 3" w:uiPriority="70"/>
-    <w:lsdException w:name="Colorful Shading Accent 3" w:uiPriority="71"/>
-    <w:lsdException w:name="Colorful List Accent 3" w:uiPriority="72"/>
-    <w:lsdException w:name="Colorful Grid Accent 3" w:uiPriority="73"/>
-    <w:lsdException w:name="Light Shading Accent 4" w:uiPriority="60"/>
-    <w:lsdException w:name="Light List Accent 4" w:uiPriority="61"/>
-    <w:lsdException w:name="Light Grid Accent 4" w:uiPriority="62"/>
-    <w:lsdException w:name="Medium Shading 1 Accent 4" w:uiPriority="63"/>
-    <w:lsdException w:name="Medium Shading 2 Accent 4" w:uiPriority="64"/>
-    <w:lsdException w:name="Medium List 1 Accent 4" w:uiPriority="65"/>
-    <w:lsdException w:name="Medium List 2 Accent 4" w:uiPriority="66"/>
-    <w:lsdException w:name="Medium Grid 1 Accent 4" w:uiPriority="67"/>
-    <w:lsdException w:name="Medium Grid 2 Accent 4" w:uiPriority="68"/>
-    <w:lsdException w:name="Medium Grid 3 Accent 4" w:uiPriority="69"/>
-    <w:lsdException w:name="Dark List Accent 4" w:uiPriority="70"/>
-    <w:lsdException w:name="Colorful Shading Accent 4" w:uiPriority="71"/>
-    <w:lsdException w:name="Colorful List Accent 4" w:uiPriority="72"/>
-    <w:lsdException w:name="Colorful Grid Accent 4" w:uiPriority="73"/>
-    <w:lsdException w:name="Light Shading Accent 5" w:uiPriority="60"/>
-    <w:lsdException w:name="Light List Accent 5" w:uiPriority="61"/>
-    <w:lsdException w:name="Light Grid Accent 5" w:uiPriority="62"/>
-    <w:lsdException w:name="Medium Shading 1 Accent 5" w:uiPriority="63"/>
-    <w:lsdException w:name="Medium Shading 2 Accent 5" w:uiPriority="64"/>
-    <w:lsdException w:name="Medium List 1 Accent 5" w:uiPriority="65"/>
-    <w:lsdException w:name="Medium List 2 Accent 5" w:uiPriority="66"/>
-    <w:lsdException w:name="Medium Grid 1 Accent 5" w:uiPriority="67"/>
-    <w:lsdException w:name="Medium Grid 2 Accent 5" w:uiPriority="68"/>
-    <w:lsdException w:name="Medium Grid 3 Accent 5" w:uiPriority="69"/>
-    <w:lsdException w:name="Dark List Accent 5" w:uiPriority="70"/>
-    <w:lsdException w:name="Colorful Shading Accent 5" w:uiPriority="71"/>
-    <w:lsdException w:name="Colorful List Accent 5" w:uiPriority="72"/>
-    <w:lsdException w:name="Colorful Grid Accent 5" w:uiPriority="73"/>
-    <w:lsdException w:name="Light Shading Accent 6" w:uiPriority="60"/>
-    <w:lsdException w:name="Light List Accent 6" w:uiPriority="61"/>
-    <w:lsdException w:name="Light Grid Accent 6" w:uiPriority="62"/>
-    <w:lsdException w:name="Medium Shading 1 Accent 6" w:uiPriority="63"/>
-    <w:lsdException w:name="Medium Shading 2 Accent 6" w:uiPriority="64"/>
-    <w:lsdException w:name="Medium List 1 Accent 6" w:uiPriority="65"/>
-    <w:lsdException w:name="Medium List 2 Accent 6" w:uiPriority="66"/>
-    <w:lsdException w:name="Medium Grid 1 Accent 6" w:uiPriority="67"/>
-    <w:lsdException w:name="Medium Grid 2 Accent 6" w:uiPriority="68"/>
-    <w:lsdException w:name="Medium Grid 3 Accent 6" w:uiPriority="69"/>
-    <w:lsdException w:name="Dark List Accent 6" w:uiPriority="70"/>
-    <w:lsdException w:name="Colorful Shading Accent 6" w:uiPriority="71"/>
-    <w:lsdException w:name="Colorful List Accent 6" w:uiPriority="72"/>
-    <w:lsdException w:name="Colorful Grid Accent 6" w:uiPriority="73"/>
-    <w:lsdException w:name="Subtle Emphasis" w:uiPriority="19" w:qFormat="1"/>
-    <w:lsdException w:name="Intense Emphasis" w:uiPriority="21" w:qFormat="1"/>
-    <w:lsdException w:name="Subtle Reference" w:uiPriority="31" w:qFormat="1"/>
-    <w:lsdException w:name="Intense Reference" w:uiPriority="32" w:qFormat="1"/>
-    <w:lsdException w:name="Book Title" w:uiPriority="33" w:qFormat="1"/>
-    <w:lsdException w:name="Bibliography" w:semiHidden="1" w:uiPriority="37" w:unhideWhenUsed="1"/>
-    <w:lsdException w:name="TOC Heading" w:semiHidden="1" w:uiPriority="39" w:unhideWhenUsed="1" w:qFormat="1"/>
-    <w:lsdException w:name="Plain Table 1" w:uiPriority="41"/>
-    <w:lsdException w:name="Plain Table 2" w:uiPriority="42"/>
-    <w:lsdException w:name="Plain Table 3" w:uiPriority="43"/>
-    <w:lsdException w:name="Plain Table 4" w:uiPriority="44"/>
-    <w:lsdException w:name="Plain Table 5" w:uiPriority="45"/>
-    <w:lsdException w:name="Grid Table Light" w:uiPriority="40"/>
-    <w:lsdException w:name="Grid Table 1 Light" w:uiPriority="46"/>
-    <w:lsdException w:name="Grid Table 2" w:uiPriority="47"/>
-    <w:lsdException w:name="Grid Table 3" w:uiPriority="48"/>
-    <w:lsdException w:name="Grid Table 4" w:uiPriority="49"/>
-    <w:lsdException w:name="Grid Table 5 Dark" w:uiPriority="50"/>
-    <w:lsdException w:name="Grid Table 6 Colorful" w:uiPriority="51"/>
-    <w:lsdException w:name="Grid Table 7 Colorful" w:uiPriority="52"/>
-    <w:lsdException w:name="Grid Table 1 Light Accent 1" w:uiPriority="46"/>
-    <w:lsdException w:name="Grid Table 2 Accent 1" w:uiPriority="47"/>
-    <w:lsdException w:name="Grid Table 3 Accent 1" w:uiPriority="48"/>
-    <w:lsdException w:name="Grid Table 4 Accent 1" w:uiPriority="49"/>
-    <w:lsdException w:name="Grid Table 5 Dark Accent 1" w:uiPriority="50"/>
-    <w:lsdException w:name="Grid Table 6 Colorful Accent 1" w:uiPriority="51"/>
-    <w:lsdException w:name="Grid Table 7 Colorful Accent 1" w:uiPriority="52"/>
-    <w:lsdException w:name="Grid Table 1 Light Accent 2" w:uiPriority="46"/>
-    <w:lsdException w:name="Grid Table 2 Accent 2" w:uiPriority="47"/>
-    <w:lsdException w:name="Grid Table 3 Accent 2" w:uiPriority="48"/>
-    <w:lsdException w:name="Grid Table 4 Accent 2" w:uiPriority="49"/>
-    <w:lsdException w:name="Grid Table 5 Dark Accent 2" w:uiPriority="50"/>
-    <w:lsdException w:name="Grid Table 6 Colorful Accent 2" w:uiPriority="51"/>
-    <w:lsdException w:name="Grid Table 7 Colorful Accent 2" w:uiPriority="52"/>
-    <w:lsdException w:name="Grid Table 1 Light Accent 3" w:uiPriority="46"/>
-    <w:lsdException w:name="Grid Table 2 Accent 3" w:uiPriority="47"/>
-    <w:lsdException w:name="Grid Table 3 Accent 3" w:uiPriority="48"/>
-    <w:lsdException w:name="Grid Table 4 Accent 3" w:uiPriority="49"/>
-    <w:lsdException w:name="Grid Table 5 Dark Accent 3" w:uiPriority="50"/>
-    <w:lsdException w:name="Grid Table 6 Colorful Accent 3" w:uiPriority="51"/>
-    <w:lsdException w:name="Grid Table 7 Colorful Accent 3" w:uiPriority="52"/>
-    <w:lsdException w:name="Grid Table 1 Light Accent 4" w:uiPriority="46"/>
-    <w:lsdException w:name="Grid Table 2 Accent 4" w:uiPriority="47"/>
-    <w:lsdException w:name="Grid Table 3 Accent 4" w:uiPriority="48"/>
-    <w:lsdException w:name="Grid Table 4 Accent 4" w:uiPriority="49"/>
-    <w:lsdException w:name="Grid Table 5 Dark Accent 4" w:uiPriority="50"/>
-    <w:lsdException w:name="Grid Table 6 Colorful Accent 4" w:uiPriority="51"/>
-    <w:lsdException w:name="Grid Table 7 Colorful Accent 4" w:uiPriority="52"/>
-    <w:lsdException w:name="Grid Table 1 Light Accent 5" w:uiPriority="46"/>
-    <w:lsdException w:name="Grid Table 2 Accent 5" w:uiPriority="47"/>
-    <w:lsdException w:name="Grid Table 3 Accent 5" w:uiPriority="48"/>
-    <w:lsdException w:name="Grid Table 4 Accent 5" w:uiPriority="49"/>
-    <w:lsdException w:name="Grid Table 5 Dark Accent 5" w:uiPriority="50"/>
-    <w:lsdException w:name="Grid Table 6 Colorful Accent 5" w:uiPriority="51"/>
-    <w:lsdException w:name="Grid Table 7 Colorful Accent 5" w:uiPriority="52"/>
-    <w:lsdException w:name="Grid Table 1 Light Accent 6" w:uiPriority="46"/>
-    <w:lsdException w:name="Grid Table 2 Accent 6" w:uiPriority="47"/>
-    <w:lsdException w:name="Grid Table 3 Accent 6" w:uiPriority="48"/>
-    <w:lsdException w:name="Grid Table 4 Accent 6" w:uiPriority="49"/>
-    <w:lsdException w:name="Grid Table 5 Dark Accent 6" w:uiPriority="50"/>
-    <w:lsdException w:name="Grid Table 6 Colorful Accent 6" w:uiPriority="51"/>
-    <w:lsdException w:name="Grid Table 7 Colorful Accent 6" w:uiPriority="52"/>
-    <w:lsdException w:name="List Table 1 Light" w:uiPriority="46"/>
-    <w:lsdException w:name="List Table 2" w:uiPriority="47"/>
-    <w:lsdException w:name="List Table 3" w:uiPriority="48"/>
-    <w:lsdException w:name="List Table 4" w:uiPriority="49"/>
-    <w:lsdException w:name="List Table 5 Dark" w:uiPriority="50"/>
-    <w:lsdException w:name="List Table 6 Colorful" w:uiPriority="51"/>
-    <w:lsdException w:name="List Table 7 Colorful" w:uiPriority="52"/>
-    <w:lsdException w:name="List Table 1 Light Accent 1" w:uiPriority="46"/>
-    <w:lsdException w:name="List Table 2 Accent 1" w:uiPriority="47"/>
-    <w:lsdException w:name="List Table 3 Accent 1" w:uiPriority="48"/>
-    <w:lsdException w:name="List Table 4 Accent 1" w:uiPriority="49"/>
-    <w:lsdException w:name="List Table 5 Dark Accent 1" w:uiPriority="50"/>
-    <w:lsdException w:name="List Table 6 Colorful Accent 1" w:uiPriority="51"/>
-    <w:lsdException w:name="List Table 7 Colorful Accent 1" w:uiPriority="52"/>
-    <w:lsdException w:name="List Table 1 Light Accent 2" w:uiPriority="46"/>
-    <w:lsdException w:name="List Table 2 Accent 2" w:uiPriority="47"/>
-    <w:lsdException w:name="List Table 3 Accent 2" w:uiPriority="48"/>
-    <w:lsdException w:name="List Table 4 Accent 2" w:uiPriority="49"/>
-    <w:lsdException w:name="List Table 5 Dark Accent 2" w:uiPriority="50"/>
-    <w:lsdException w:name="List Table 6 Colorful Accent 2" w:uiPriority="51"/>
-    <w:lsdException w:name="List Table 7 Colorful Accent 2" w:uiPriority="52"/>
-    <w:lsdException w:name="List Table 1 Light Accent 3" w:uiPriority="46"/>
-    <w:lsdException w:name="List Table 2 Accent 3" w:uiPriority="47"/>
-    <w:lsdException w:name="List Table 3 Accent 3" w:uiPriority="48"/>
-    <w:lsdException w:name="List Table 4 Accent 3" w:uiPriority="49"/>
-    <w:lsdException w:name="List Table 5 Dark Accent 3" w:uiPriority="50"/>
-    <w:lsdException w:name="List Table 6 Colorful Accent 3" w:uiPriority="51"/>
-    <w:lsdException w:name="List Table 7 Colorful Accent 3" w:uiPriority="52"/>
-    <w:lsdException w:name="List Table 1 Light Accent 4" w:uiPriority="46"/>
-    <w:lsdException w:name="List Table 2 Accent 4" w:uiPriority="47"/>
-    <w:lsdException w:name="List Table 3 Accent 4" w:uiPriority="48"/>
-    <w:lsdException w:name="List Table 4 Accent 4" w:uiPriority="49"/>
-    <w:lsdException w:name="List Table 5 Dark Accent 4" w:uiPriority="50"/>
-    <w:lsdException w:name="List Table 6 Colorful Accent 4" w:uiPriority="51"/>
-    <w:lsdException w:name="List Table 7 Colorful Accent 4" w:uiPriority="52"/>
-    <w:lsdException w:name="List Table 1 Light Accent 5" w:uiPriority="46"/>
-    <w:lsdException w:name="List Table 2 Accent 5" w:uiPriority="47"/>
-    <w:lsdException w:name="List Table 3 Accent 5" w:uiPriority="48"/>
-    <w:lsdException w:name="List Table 4 Accent 5" w:uiPriority="49"/>
-    <w:lsdException w:name="List Table 5 Dark Accent 5" w:uiPriority="50"/>
-    <w:lsdException w:name="List Table 6 Colorful Accent 5" w:uiPriority="51"/>
-    <w:lsdException w:name="List Table 7 Colorful Accent 5" w:uiPriority="52"/>
-    <w:lsdException w:name="List Table 1 Light Accent 6" w:uiPriority="46"/>
-    <w:lsdException w:name="List Table 2 Accent 6" w:uiPriority="47"/>
-    <w:lsdException w:name="List Table 3 Accent 6" w:uiPriority="48"/>
-    <w:lsdException w:name="List Table 4 Accent 6" w:uiPriority="49"/>
-    <w:lsdException w:name="List Table 5 Dark Accent 6" w:uiPriority="50"/>
-    <w:lsdException w:name="List Table 6 Colorful Accent 6" w:uiPriority="51"/>
-    <w:lsdException w:name="List Table 7 Colorful Accent 6" w:uiPriority="52"/>
-  </w:latentStyles>
-  <w:style w:type="paragraph" w:default="1" w:styleId="a">
-    <w:name w:val="Normal"/>
-    <w:qFormat/>
-    <w:pPr>
-      <w:widowControl w:val="0"/>
-      <w:jc w:val="both"/>
-    </w:pPr>
-  </w:style>
-  <w:style w:type="character" w:default="1" w:styleId="a0">
-    <w:name w:val="Default Paragraph Font"/>
-    <w:uiPriority w:val="1"/>
-    <w:semiHidden/>
-    <w:unhideWhenUsed/>
-  </w:style>
-  <w:style w:type="table" w:default="1" w:styleId="a1">
-    <w:name w:val="Normal Table"/>
-    <w:uiPriority w:val="99"/>
-    <w:semiHidden/>
-    <w:unhideWhenUsed/>
+  <w:style w:type="table" w:customStyle="1" w:styleId="11">
+    <w:name w:val="网格型1"/>
+    <w:basedOn w:val="a1"/>
+    <w:next w:val="aa"/>
+    <w:uiPriority w:val="39"/>
+    <w:rsid w:val="00630B02"/>
     <w:tblPr>
       <w:tblInd w:w="0" w:type="dxa"/>
+      <w:tblBorders>
+        <w:top w:val="single" w:sz="4" w:space="0" w:color="auto"/>
+        <w:left w:val="single" w:sz="4" w:space="0" w:color="auto"/>
+        <w:bottom w:val="single" w:sz="4" w:space="0" w:color="auto"/>
+        <w:right w:val="single" w:sz="4" w:space="0" w:color="auto"/>
+        <w:insideH w:val="single" w:sz="4" w:space="0" w:color="auto"/>
+        <w:insideV w:val="single" w:sz="4" w:space="0" w:color="auto"/>
+      </w:tblBorders>
       <w:tblCellMar>
         <w:top w:w="0" w:type="dxa"/>
         <w:left w:w="108" w:type="dxa"/>
@@ -11820,36 +12241,7 @@
       </w:tblCellMar>
     </w:tblPr>
   </w:style>
-  <w:style w:type="numbering" w:default="1" w:styleId="a2">
-    <w:name w:val="No List"/>
-    <w:uiPriority w:val="99"/>
-    <w:semiHidden/>
-    <w:unhideWhenUsed/>
-  </w:style>
-  <w:style w:type="paragraph" w:customStyle="1" w:styleId="A99B3E2925F44F43822DBB38C0F1A6B8">
-    <w:name w:val="A99B3E2925F44F43822DBB38C0F1A6B8"/>
-    <w:rsid w:val="00656D99"/>
-    <w:pPr>
-      <w:widowControl w:val="0"/>
-      <w:jc w:val="both"/>
-    </w:pPr>
-  </w:style>
-  <w:style w:type="paragraph" w:customStyle="1" w:styleId="8615A66DB66646CB9B624A3810332AA6">
-    <w:name w:val="8615A66DB66646CB9B624A3810332AA6"/>
-    <w:rsid w:val="00656D99"/>
-    <w:pPr>
-      <w:widowControl w:val="0"/>
-      <w:jc w:val="both"/>
-    </w:pPr>
-  </w:style>
 </w:styles>
-</file>
-
-<file path=word/glossary/webSettings.xml><?xml version="1.0" encoding="utf-8"?>
-<w:webSettings xmlns:mc="http://schemas.openxmlformats.org/markup-compatibility/2006" xmlns:r="http://schemas.openxmlformats.org/officeDocument/2006/relationships" xmlns:w="http://schemas.openxmlformats.org/wordprocessingml/2006/main" xmlns:w14="http://schemas.microsoft.com/office/word/2010/wordml" xmlns:w15="http://schemas.microsoft.com/office/word/2012/wordml" mc:Ignorable="w14 w15">
-  <w:optimizeForBrowser/>
-  <w:allowPNG/>
-</w:webSettings>
 </file>
 
 <file path=word/theme/theme1.xml><?xml version="1.0" encoding="utf-8"?>
@@ -12118,7 +12510,7 @@
 </file>
 
 <file path=customXml/itemProps1.xml><?xml version="1.0" encoding="utf-8"?>
-<ds:datastoreItem xmlns:ds="http://schemas.openxmlformats.org/officeDocument/2006/customXml" ds:itemID="{F5E969D1-9419-4982-8924-4922EA47AA5D}">
+<ds:datastoreItem xmlns:ds="http://schemas.openxmlformats.org/officeDocument/2006/customXml" ds:itemID="{E61EC7B1-D5ED-48B7-B14E-744F050DB6CE}">
   <ds:schemaRefs>
     <ds:schemaRef ds:uri="http://schemas.openxmlformats.org/officeDocument/2006/bibliography"/>
   </ds:schemaRefs>

--- a/范围与前景/范围与前景文档.docx
+++ b/范围与前景/范围与前景文档.docx
@@ -863,6 +863,13 @@
                 <w:szCs w:val="21"/>
               </w:rPr>
             </w:pPr>
+            <w:r>
+              <w:rPr>
+                <w:rFonts w:hint="eastAsia"/>
+                <w:szCs w:val="21"/>
+              </w:rPr>
+              <w:t>1.0</w:t>
+            </w:r>
           </w:p>
         </w:tc>
         <w:tc>
@@ -878,6 +885,13 @@
                 <w:szCs w:val="21"/>
               </w:rPr>
             </w:pPr>
+            <w:r>
+              <w:rPr>
+                <w:rFonts w:hint="eastAsia"/>
+                <w:szCs w:val="21"/>
+              </w:rPr>
+              <w:t>11/26</w:t>
+            </w:r>
           </w:p>
         </w:tc>
         <w:tc>
@@ -893,6 +907,12 @@
                 <w:szCs w:val="21"/>
               </w:rPr>
             </w:pPr>
+            <w:r>
+              <w:rPr>
+                <w:szCs w:val="21"/>
+              </w:rPr>
+              <w:t>修改了关联图并添加了用例描述</w:t>
+            </w:r>
           </w:p>
         </w:tc>
         <w:tc>
@@ -908,6 +928,13 @@
                 <w:szCs w:val="21"/>
               </w:rPr>
             </w:pPr>
+            <w:r>
+              <w:rPr>
+                <w:rFonts w:hint="eastAsia"/>
+                <w:szCs w:val="21"/>
+              </w:rPr>
+              <w:t>已跟踪</w:t>
+            </w:r>
           </w:p>
         </w:tc>
         <w:tc>
@@ -923,6 +950,12 @@
                 <w:szCs w:val="21"/>
               </w:rPr>
             </w:pPr>
+            <w:r>
+              <w:rPr>
+                <w:szCs w:val="21"/>
+              </w:rPr>
+              <w:t>张伟鹏</w:t>
+            </w:r>
           </w:p>
         </w:tc>
         <w:tc>
@@ -938,6 +971,12 @@
                 <w:szCs w:val="21"/>
               </w:rPr>
             </w:pPr>
+            <w:r>
+              <w:rPr>
+                <w:szCs w:val="21"/>
+              </w:rPr>
+              <w:t>丁磊</w:t>
+            </w:r>
           </w:p>
         </w:tc>
       </w:tr>
@@ -4217,8 +4256,6 @@
           <w:docGrid w:type="lines" w:linePitch="312"/>
         </w:sectPr>
       </w:pPr>
-      <w:bookmarkStart w:id="3" w:name="_GoBack"/>
-      <w:bookmarkEnd w:id="3"/>
     </w:p>
     <w:p>
       <w:pPr>
@@ -4228,12 +4265,12 @@
           <w:numId w:val="1"/>
         </w:numPr>
       </w:pPr>
-      <w:bookmarkStart w:id="4" w:name="_Toc467334156"/>
+      <w:bookmarkStart w:id="3" w:name="_Toc467334156"/>
       <w:r>
         <w:lastRenderedPageBreak/>
         <w:t>业务需求</w:t>
       </w:r>
-      <w:bookmarkEnd w:id="4"/>
+      <w:bookmarkEnd w:id="3"/>
     </w:p>
     <w:p>
       <w:pPr>
@@ -4243,11 +4280,11 @@
           <w:numId w:val="1"/>
         </w:numPr>
       </w:pPr>
-      <w:bookmarkStart w:id="5" w:name="_Toc467334157"/>
+      <w:bookmarkStart w:id="4" w:name="_Toc467334157"/>
       <w:r>
         <w:t>背景</w:t>
       </w:r>
-      <w:bookmarkEnd w:id="5"/>
+      <w:bookmarkEnd w:id="4"/>
     </w:p>
     <w:p>
       <w:r>
@@ -4265,11 +4302,11 @@
           <w:numId w:val="1"/>
         </w:numPr>
       </w:pPr>
-      <w:bookmarkStart w:id="6" w:name="_Toc467334158"/>
+      <w:bookmarkStart w:id="5" w:name="_Toc467334158"/>
       <w:r>
         <w:t>业务机遇</w:t>
       </w:r>
-      <w:bookmarkEnd w:id="6"/>
+      <w:bookmarkEnd w:id="5"/>
     </w:p>
     <w:p>
       <w:r>
@@ -4397,11 +4434,11 @@
           <w:numId w:val="1"/>
         </w:numPr>
       </w:pPr>
-      <w:bookmarkStart w:id="7" w:name="_Toc467334159"/>
+      <w:bookmarkStart w:id="6" w:name="_Toc467334159"/>
       <w:r>
         <w:t>业务目标</w:t>
       </w:r>
-      <w:bookmarkEnd w:id="7"/>
+      <w:bookmarkEnd w:id="6"/>
     </w:p>
     <w:p>
       <w:r>
@@ -4439,11 +4476,11 @@
           <w:numId w:val="1"/>
         </w:numPr>
       </w:pPr>
-      <w:bookmarkStart w:id="8" w:name="_Toc467334160"/>
+      <w:bookmarkStart w:id="7" w:name="_Toc467334160"/>
       <w:r>
         <w:t>客户与市场需求</w:t>
       </w:r>
-      <w:bookmarkEnd w:id="8"/>
+      <w:bookmarkEnd w:id="7"/>
     </w:p>
     <w:p>
       <w:r>
@@ -5176,12 +5213,12 @@
           <w:numId w:val="1"/>
         </w:numPr>
       </w:pPr>
-      <w:bookmarkStart w:id="9" w:name="_Toc467334161"/>
+      <w:bookmarkStart w:id="8" w:name="_Toc467334161"/>
       <w:r>
         <w:lastRenderedPageBreak/>
         <w:t>业务风险</w:t>
       </w:r>
-      <w:bookmarkEnd w:id="9"/>
+      <w:bookmarkEnd w:id="8"/>
     </w:p>
     <w:p>
       <w:pPr>
@@ -5245,11 +5282,11 @@
           <w:numId w:val="1"/>
         </w:numPr>
       </w:pPr>
-      <w:bookmarkStart w:id="10" w:name="_Toc467334162"/>
+      <w:bookmarkStart w:id="9" w:name="_Toc467334162"/>
       <w:r>
         <w:t>解决方案的前景</w:t>
       </w:r>
-      <w:bookmarkEnd w:id="10"/>
+      <w:bookmarkEnd w:id="9"/>
     </w:p>
     <w:p>
       <w:pPr>
@@ -5259,11 +5296,11 @@
           <w:numId w:val="1"/>
         </w:numPr>
       </w:pPr>
-      <w:bookmarkStart w:id="11" w:name="_Toc467334163"/>
+      <w:bookmarkStart w:id="10" w:name="_Toc467334163"/>
       <w:r>
         <w:t>前景声明</w:t>
       </w:r>
-      <w:bookmarkEnd w:id="11"/>
+      <w:bookmarkEnd w:id="10"/>
     </w:p>
     <w:p>
       <w:r>
@@ -5301,11 +5338,11 @@
           <w:numId w:val="1"/>
         </w:numPr>
       </w:pPr>
-      <w:bookmarkStart w:id="12" w:name="_Toc467334164"/>
+      <w:bookmarkStart w:id="11" w:name="_Toc467334164"/>
       <w:r>
         <w:t>主要特征</w:t>
       </w:r>
-      <w:bookmarkEnd w:id="12"/>
+      <w:bookmarkEnd w:id="11"/>
     </w:p>
     <w:p>
       <w:pPr>
@@ -5601,11 +5638,11 @@
           <w:numId w:val="1"/>
         </w:numPr>
       </w:pPr>
-      <w:bookmarkStart w:id="13" w:name="_Toc467334165"/>
+      <w:bookmarkStart w:id="12" w:name="_Toc467334165"/>
       <w:r>
         <w:t>假设与依赖</w:t>
       </w:r>
-      <w:bookmarkEnd w:id="13"/>
+      <w:bookmarkEnd w:id="12"/>
     </w:p>
     <w:p/>
     <w:p>
@@ -5736,14 +5773,14 @@
           <w:numId w:val="1"/>
         </w:numPr>
       </w:pPr>
-      <w:bookmarkStart w:id="14" w:name="_Toc467334166"/>
+      <w:bookmarkStart w:id="13" w:name="_Toc467334166"/>
       <w:r>
         <w:rPr>
           <w:rFonts w:hint="eastAsia"/>
         </w:rPr>
         <w:t>范围与限制</w:t>
       </w:r>
-      <w:bookmarkEnd w:id="14"/>
+      <w:bookmarkEnd w:id="13"/>
     </w:p>
     <w:p>
       <w:pPr>
@@ -5753,11 +5790,11 @@
           <w:numId w:val="1"/>
         </w:numPr>
       </w:pPr>
-      <w:bookmarkStart w:id="15" w:name="_Toc467334167"/>
+      <w:bookmarkStart w:id="14" w:name="_Toc467334167"/>
       <w:r>
         <w:t>第一个版本的范围</w:t>
       </w:r>
-      <w:bookmarkEnd w:id="15"/>
+      <w:bookmarkEnd w:id="14"/>
     </w:p>
     <w:p>
       <w:pPr>
@@ -6910,11 +6947,11 @@
           <w:numId w:val="1"/>
         </w:numPr>
       </w:pPr>
-      <w:bookmarkStart w:id="16" w:name="_Toc467334168"/>
+      <w:bookmarkStart w:id="15" w:name="_Toc467334168"/>
       <w:r>
         <w:t>各后续版本的范围</w:t>
       </w:r>
-      <w:bookmarkEnd w:id="16"/>
+      <w:bookmarkEnd w:id="15"/>
     </w:p>
     <w:p>
       <w:pPr>
@@ -6936,12 +6973,12 @@
           <w:numId w:val="1"/>
         </w:numPr>
       </w:pPr>
-      <w:bookmarkStart w:id="17" w:name="_Toc467334169"/>
+      <w:bookmarkStart w:id="16" w:name="_Toc467334169"/>
       <w:r>
         <w:lastRenderedPageBreak/>
         <w:t>限制与排除</w:t>
       </w:r>
-      <w:bookmarkEnd w:id="17"/>
+      <w:bookmarkEnd w:id="16"/>
     </w:p>
     <w:p>
       <w:pPr>
@@ -6973,14 +7010,14 @@
           <w:numId w:val="1"/>
         </w:numPr>
       </w:pPr>
-      <w:bookmarkStart w:id="18" w:name="_Toc467334170"/>
+      <w:bookmarkStart w:id="17" w:name="_Toc467334170"/>
       <w:r>
         <w:rPr>
           <w:rFonts w:hint="eastAsia"/>
         </w:rPr>
         <w:t>业务背景</w:t>
       </w:r>
-      <w:bookmarkEnd w:id="18"/>
+      <w:bookmarkEnd w:id="17"/>
     </w:p>
     <w:p>
       <w:pPr>
@@ -6990,7 +7027,7 @@
           <w:numId w:val="1"/>
         </w:numPr>
       </w:pPr>
-      <w:bookmarkStart w:id="19" w:name="_Toc467334171"/>
+      <w:bookmarkStart w:id="18" w:name="_Toc467334171"/>
       <w:r>
         <w:t>涉</w:t>
       </w:r>
@@ -7003,7 +7040,7 @@
       <w:r>
         <w:t>简介</w:t>
       </w:r>
-      <w:bookmarkEnd w:id="19"/>
+      <w:bookmarkEnd w:id="18"/>
     </w:p>
     <w:p/>
     <w:p/>
@@ -7024,14 +7061,27 @@
         </w:rPr>
         <w:t xml:space="preserve"> </w:t>
       </w:r>
-      <w:fldSimple w:instr=" STYLEREF 1 \s ">
-        <w:r>
-          <w:rPr>
-            <w:noProof/>
-          </w:rPr>
-          <w:t>4</w:t>
-        </w:r>
-      </w:fldSimple>
+      <w:r>
+        <w:fldChar w:fldCharType="begin"/>
+      </w:r>
+      <w:r>
+        <w:instrText xml:space="preserve"> STYLEREF 1 \s </w:instrText>
+      </w:r>
+      <w:r>
+        <w:fldChar w:fldCharType="separate"/>
+      </w:r>
+      <w:r>
+        <w:rPr>
+          <w:noProof/>
+        </w:rPr>
+        <w:t>4</w:t>
+      </w:r>
+      <w:r>
+        <w:rPr>
+          <w:noProof/>
+        </w:rPr>
+        <w:fldChar w:fldCharType="end"/>
+      </w:r>
       <w:r>
         <w:noBreakHyphen/>
       </w:r>
@@ -9110,11 +9160,11 @@
           <w:numId w:val="1"/>
         </w:numPr>
       </w:pPr>
-      <w:bookmarkStart w:id="20" w:name="_Toc467334172"/>
+      <w:bookmarkStart w:id="19" w:name="_Toc467334172"/>
       <w:r>
         <w:t>项目优先级</w:t>
       </w:r>
-      <w:bookmarkEnd w:id="20"/>
+      <w:bookmarkEnd w:id="19"/>
     </w:p>
     <w:tbl>
       <w:tblPr>
@@ -9462,14 +9512,14 @@
           <w:numId w:val="1"/>
         </w:numPr>
       </w:pPr>
-      <w:bookmarkStart w:id="21" w:name="_Toc467334173"/>
+      <w:bookmarkStart w:id="20" w:name="_Toc467334173"/>
       <w:r>
         <w:rPr>
           <w:rFonts w:hint="eastAsia"/>
         </w:rPr>
         <w:t>操作环境</w:t>
       </w:r>
-      <w:bookmarkEnd w:id="21"/>
+      <w:bookmarkEnd w:id="20"/>
     </w:p>
     <w:p>
       <w:pPr>
@@ -9499,12 +9549,11 @@
           <w:numId w:val="1"/>
         </w:numPr>
       </w:pPr>
-      <w:bookmarkStart w:id="22" w:name="_Toc467334174"/>
-      <w:r>
-        <w:lastRenderedPageBreak/>
+      <w:bookmarkStart w:id="21" w:name="_Toc467334174"/>
+      <w:r>
         <w:t>关联图</w:t>
       </w:r>
-      <w:bookmarkEnd w:id="22"/>
+      <w:bookmarkEnd w:id="21"/>
     </w:p>
     <w:p>
       <w:pPr>
@@ -9599,63 +9648,207 @@
         <w:t>关联图</w:t>
       </w:r>
     </w:p>
-    <w:p>
-      <w:r>
-        <w:rPr>
-          <w:noProof/>
-        </w:rPr>
-        <w:drawing>
-          <wp:inline distT="0" distB="0" distL="0" distR="0">
-            <wp:extent cx="5274310" cy="5411828"/>
-            <wp:effectExtent l="0" t="0" r="0" b="0"/>
-            <wp:docPr id="2" name="图片 2" descr="E:\rubbish\系统关联图.png"/>
-            <wp:cNvGraphicFramePr>
-              <a:graphicFrameLocks xmlns:a="http://schemas.openxmlformats.org/drawingml/2006/main" noChangeAspect="1"/>
-            </wp:cNvGraphicFramePr>
-            <a:graphic xmlns:a="http://schemas.openxmlformats.org/drawingml/2006/main">
-              <a:graphicData uri="http://schemas.openxmlformats.org/drawingml/2006/picture">
-                <pic:pic xmlns:pic="http://schemas.openxmlformats.org/drawingml/2006/picture">
-                  <pic:nvPicPr>
-                    <pic:cNvPr id="0" name="Picture 1" descr="E:\rubbish\系统关联图.png"/>
-                    <pic:cNvPicPr>
-                      <a:picLocks noChangeAspect="1" noChangeArrowheads="1"/>
-                    </pic:cNvPicPr>
-                  </pic:nvPicPr>
-                  <pic:blipFill>
-                    <a:blip r:embed="rId11">
-                      <a:extLst>
-                        <a:ext uri="{28A0092B-C50C-407E-A947-70E740481C1C}">
-                          <a14:useLocalDpi xmlns:a14="http://schemas.microsoft.com/office/drawing/2010/main" val="0"/>
-                        </a:ext>
-                      </a:extLst>
-                    </a:blip>
-                    <a:srcRect/>
-                    <a:stretch>
-                      <a:fillRect/>
-                    </a:stretch>
-                  </pic:blipFill>
-                  <pic:spPr bwMode="auto">
-                    <a:xfrm>
-                      <a:off x="0" y="0"/>
-                      <a:ext cx="5274310" cy="5411828"/>
-                    </a:xfrm>
-                    <a:prstGeom prst="rect">
-                      <a:avLst/>
-                    </a:prstGeom>
-                    <a:noFill/>
-                    <a:ln>
-                      <a:noFill/>
-                    </a:ln>
-                  </pic:spPr>
-                </pic:pic>
-              </a:graphicData>
-            </a:graphic>
-          </wp:inline>
-        </w:drawing>
-      </w:r>
+    <w:p/>
+    <w:p>
+      <w:r>
+        <w:object w:dxaOrig="12615" w:dyaOrig="12540">
+          <v:shapetype id="_x0000_t75" coordsize="21600,21600" o:spt="75" o:preferrelative="t" path="m@4@5l@4@11@9@11@9@5xe" filled="f" stroked="f">
+            <v:stroke joinstyle="miter"/>
+            <v:formulas>
+              <v:f eqn="if lineDrawn pixelLineWidth 0"/>
+              <v:f eqn="sum @0 1 0"/>
+              <v:f eqn="sum 0 0 @1"/>
+              <v:f eqn="prod @2 1 2"/>
+              <v:f eqn="prod @3 21600 pixelWidth"/>
+              <v:f eqn="prod @3 21600 pixelHeight"/>
+              <v:f eqn="sum @0 0 1"/>
+              <v:f eqn="prod @6 1 2"/>
+              <v:f eqn="prod @7 21600 pixelWidth"/>
+              <v:f eqn="sum @8 21600 0"/>
+              <v:f eqn="prod @7 21600 pixelHeight"/>
+              <v:f eqn="sum @10 21600 0"/>
+            </v:formulas>
+            <v:path o:extrusionok="f" gradientshapeok="t" o:connecttype="rect"/>
+            <o:lock v:ext="edit" aspectratio="t"/>
+          </v:shapetype>
+          <v:shape id="_x0000_i1025" type="#_x0000_t75" style="width:414.75pt;height:412.5pt" o:ole="">
+            <v:imagedata r:id="rId11" o:title=""/>
+          </v:shape>
+          <o:OLEObject Type="Embed" ProgID="Visio.Drawing.15" ShapeID="_x0000_i1025" DrawAspect="Content" ObjectID="_1541678437" r:id="rId12"/>
+        </w:object>
+      </w:r>
+    </w:p>
+    <w:p/>
+    <w:p>
+      <w:pPr>
+        <w:numPr>
+          <w:ilvl w:val="0"/>
+          <w:numId w:val="10"/>
+        </w:numPr>
+      </w:pPr>
+      <w:r>
+        <w:rPr>
+          <w:rFonts w:hint="eastAsia"/>
+        </w:rPr>
+        <w:t>教师：要求网站能实现基本的登录、发布通知、上传课件、发布作业、课程答疑和修改信息功能。</w:t>
+      </w:r>
+    </w:p>
+    <w:p>
+      <w:pPr>
+        <w:numPr>
+          <w:ilvl w:val="0"/>
+          <w:numId w:val="10"/>
+        </w:numPr>
+      </w:pPr>
+      <w:r>
+        <w:t>学生</w:t>
+      </w:r>
+      <w:r>
+        <w:rPr>
+          <w:rFonts w:hint="eastAsia"/>
+        </w:rPr>
+        <w:t>：</w:t>
+      </w:r>
+      <w:r>
+        <w:t>要求网站能实现基本的下载课件</w:t>
+      </w:r>
+      <w:r>
+        <w:rPr>
+          <w:rFonts w:hint="eastAsia"/>
+        </w:rPr>
+        <w:t>、</w:t>
+      </w:r>
+      <w:r>
+        <w:t>下载资料</w:t>
+      </w:r>
+      <w:r>
+        <w:rPr>
+          <w:rFonts w:hint="eastAsia"/>
+        </w:rPr>
+        <w:t>、</w:t>
+      </w:r>
+      <w:r>
+        <w:t>下载作业</w:t>
+      </w:r>
+      <w:r>
+        <w:rPr>
+          <w:rFonts w:hint="eastAsia"/>
+        </w:rPr>
+        <w:t>、</w:t>
+      </w:r>
+      <w:r>
+        <w:t>上传作业和资料</w:t>
+      </w:r>
+      <w:r>
+        <w:rPr>
+          <w:rFonts w:hint="eastAsia"/>
+        </w:rPr>
+        <w:t>、</w:t>
+      </w:r>
+      <w:r>
+        <w:t>登录</w:t>
+      </w:r>
+      <w:r>
+        <w:rPr>
+          <w:rFonts w:hint="eastAsia"/>
+        </w:rPr>
+        <w:t>、</w:t>
+      </w:r>
+      <w:r>
+        <w:t>修改信息</w:t>
+      </w:r>
+      <w:r>
+        <w:rPr>
+          <w:rFonts w:hint="eastAsia"/>
+        </w:rPr>
+        <w:t>、</w:t>
+      </w:r>
+      <w:r>
+        <w:t>查看通知和在论坛上发帖回帖功能</w:t>
+      </w:r>
+      <w:r>
+        <w:rPr>
+          <w:rFonts w:hint="eastAsia"/>
+        </w:rPr>
+        <w:t>。</w:t>
+      </w:r>
+    </w:p>
+    <w:p>
+      <w:pPr>
+        <w:numPr>
+          <w:ilvl w:val="0"/>
+          <w:numId w:val="10"/>
+        </w:numPr>
+      </w:pPr>
+      <w:r>
+        <w:t>管理员</w:t>
+      </w:r>
+      <w:r>
+        <w:rPr>
+          <w:rFonts w:hint="eastAsia"/>
+        </w:rPr>
+        <w:t>：</w:t>
+      </w:r>
+      <w:r>
+        <w:t>要求网站能实现基本的教师用户</w:t>
+      </w:r>
+      <w:r>
+        <w:rPr>
+          <w:rFonts w:hint="eastAsia"/>
+        </w:rPr>
+        <w:t>、</w:t>
+      </w:r>
+      <w:r>
+        <w:t>课程管理</w:t>
+      </w:r>
+      <w:r>
+        <w:rPr>
+          <w:rFonts w:hint="eastAsia"/>
+        </w:rPr>
+        <w:t>、</w:t>
+      </w:r>
+      <w:r>
+        <w:t>用户管理和登录功能</w:t>
+      </w:r>
+      <w:r>
+        <w:rPr>
+          <w:rFonts w:hint="eastAsia"/>
+        </w:rPr>
+        <w:t>。</w:t>
+      </w:r>
+    </w:p>
+    <w:p>
+      <w:pPr>
+        <w:numPr>
+          <w:ilvl w:val="0"/>
+          <w:numId w:val="10"/>
+        </w:numPr>
+      </w:pPr>
+      <w:r>
+        <w:t>游客</w:t>
+      </w:r>
+      <w:r>
+        <w:rPr>
+          <w:rFonts w:hint="eastAsia"/>
+        </w:rPr>
+        <w:t>：</w:t>
+      </w:r>
+      <w:r>
+        <w:t>要求能实现浏览课程信息功能</w:t>
+      </w:r>
+      <w:r>
+        <w:rPr>
+          <w:rFonts w:hint="eastAsia"/>
+        </w:rPr>
+        <w:t>。</w:t>
+      </w:r>
+    </w:p>
+    <w:p>
+      <w:bookmarkStart w:id="22" w:name="_GoBack"/>
+      <w:bookmarkEnd w:id="22"/>
     </w:p>
     <w:sectPr>
-      <w:footerReference w:type="default" r:id="rId12"/>
+      <w:footerReference w:type="default" r:id="rId13"/>
       <w:pgSz w:w="11906" w:h="16838"/>
       <w:pgMar w:top="1440" w:right="1800" w:bottom="1440" w:left="1800" w:header="851" w:footer="992" w:gutter="0"/>
       <w:pgNumType w:start="1" w:chapStyle="1"/>
@@ -9711,7 +9904,7 @@
         <w:noProof/>
         <w:lang w:val="zh-CN"/>
       </w:rPr>
-      <w:t>1</w:t>
+      <w:t>7</w:t>
     </w:r>
     <w:r>
       <w:fldChar w:fldCharType="end"/>
@@ -10047,6 +10240,119 @@
     </w:lvl>
   </w:abstractNum>
   <w:abstractNum w:abstractNumId="3">
+    <w:nsid w:val="1E9207EF"/>
+    <w:multiLevelType w:val="hybridMultilevel"/>
+    <w:tmpl w:val="3A50711C"/>
+    <w:lvl w:ilvl="0" w:tplc="04090001">
+      <w:start w:val="1"/>
+      <w:numFmt w:val="bullet"/>
+      <w:lvlText w:val=""/>
+      <w:lvlJc w:val="left"/>
+      <w:pPr>
+        <w:ind w:left="420" w:hanging="420"/>
+      </w:pPr>
+      <w:rPr>
+        <w:rFonts w:ascii="Wingdings" w:hAnsi="Wingdings" w:hint="default"/>
+      </w:rPr>
+    </w:lvl>
+    <w:lvl w:ilvl="1" w:tplc="04090003" w:tentative="1">
+      <w:start w:val="1"/>
+      <w:numFmt w:val="bullet"/>
+      <w:lvlText w:val=""/>
+      <w:lvlJc w:val="left"/>
+      <w:pPr>
+        <w:ind w:left="840" w:hanging="420"/>
+      </w:pPr>
+      <w:rPr>
+        <w:rFonts w:ascii="Wingdings" w:hAnsi="Wingdings" w:hint="default"/>
+      </w:rPr>
+    </w:lvl>
+    <w:lvl w:ilvl="2" w:tplc="04090005" w:tentative="1">
+      <w:start w:val="1"/>
+      <w:numFmt w:val="bullet"/>
+      <w:lvlText w:val=""/>
+      <w:lvlJc w:val="left"/>
+      <w:pPr>
+        <w:ind w:left="1260" w:hanging="420"/>
+      </w:pPr>
+      <w:rPr>
+        <w:rFonts w:ascii="Wingdings" w:hAnsi="Wingdings" w:hint="default"/>
+      </w:rPr>
+    </w:lvl>
+    <w:lvl w:ilvl="3" w:tplc="04090001" w:tentative="1">
+      <w:start w:val="1"/>
+      <w:numFmt w:val="bullet"/>
+      <w:lvlText w:val=""/>
+      <w:lvlJc w:val="left"/>
+      <w:pPr>
+        <w:ind w:left="1680" w:hanging="420"/>
+      </w:pPr>
+      <w:rPr>
+        <w:rFonts w:ascii="Wingdings" w:hAnsi="Wingdings" w:hint="default"/>
+      </w:rPr>
+    </w:lvl>
+    <w:lvl w:ilvl="4" w:tplc="04090003" w:tentative="1">
+      <w:start w:val="1"/>
+      <w:numFmt w:val="bullet"/>
+      <w:lvlText w:val=""/>
+      <w:lvlJc w:val="left"/>
+      <w:pPr>
+        <w:ind w:left="2100" w:hanging="420"/>
+      </w:pPr>
+      <w:rPr>
+        <w:rFonts w:ascii="Wingdings" w:hAnsi="Wingdings" w:hint="default"/>
+      </w:rPr>
+    </w:lvl>
+    <w:lvl w:ilvl="5" w:tplc="04090005" w:tentative="1">
+      <w:start w:val="1"/>
+      <w:numFmt w:val="bullet"/>
+      <w:lvlText w:val=""/>
+      <w:lvlJc w:val="left"/>
+      <w:pPr>
+        <w:ind w:left="2520" w:hanging="420"/>
+      </w:pPr>
+      <w:rPr>
+        <w:rFonts w:ascii="Wingdings" w:hAnsi="Wingdings" w:hint="default"/>
+      </w:rPr>
+    </w:lvl>
+    <w:lvl w:ilvl="6" w:tplc="04090001" w:tentative="1">
+      <w:start w:val="1"/>
+      <w:numFmt w:val="bullet"/>
+      <w:lvlText w:val=""/>
+      <w:lvlJc w:val="left"/>
+      <w:pPr>
+        <w:ind w:left="2940" w:hanging="420"/>
+      </w:pPr>
+      <w:rPr>
+        <w:rFonts w:ascii="Wingdings" w:hAnsi="Wingdings" w:hint="default"/>
+      </w:rPr>
+    </w:lvl>
+    <w:lvl w:ilvl="7" w:tplc="04090003" w:tentative="1">
+      <w:start w:val="1"/>
+      <w:numFmt w:val="bullet"/>
+      <w:lvlText w:val=""/>
+      <w:lvlJc w:val="left"/>
+      <w:pPr>
+        <w:ind w:left="3360" w:hanging="420"/>
+      </w:pPr>
+      <w:rPr>
+        <w:rFonts w:ascii="Wingdings" w:hAnsi="Wingdings" w:hint="default"/>
+      </w:rPr>
+    </w:lvl>
+    <w:lvl w:ilvl="8" w:tplc="04090005" w:tentative="1">
+      <w:start w:val="1"/>
+      <w:numFmt w:val="bullet"/>
+      <w:lvlText w:val=""/>
+      <w:lvlJc w:val="left"/>
+      <w:pPr>
+        <w:ind w:left="3780" w:hanging="420"/>
+      </w:pPr>
+      <w:rPr>
+        <w:rFonts w:ascii="Wingdings" w:hAnsi="Wingdings" w:hint="default"/>
+      </w:rPr>
+    </w:lvl>
+  </w:abstractNum>
+  <w:abstractNum w:abstractNumId="4">
     <w:nsid w:val="2F273926"/>
     <w:multiLevelType w:val="hybridMultilevel"/>
     <w:tmpl w:val="69AA2E6A"/>
@@ -10132,7 +10438,7 @@
       </w:pPr>
     </w:lvl>
   </w:abstractNum>
-  <w:abstractNum w:abstractNumId="4">
+  <w:abstractNum w:abstractNumId="5">
     <w:nsid w:val="367F5CC4"/>
     <w:multiLevelType w:val="multilevel"/>
     <w:tmpl w:val="0409001D"/>
@@ -10218,7 +10524,7 @@
       </w:pPr>
     </w:lvl>
   </w:abstractNum>
-  <w:abstractNum w:abstractNumId="5">
+  <w:abstractNum w:abstractNumId="6">
     <w:nsid w:val="556C49D2"/>
     <w:multiLevelType w:val="hybridMultilevel"/>
     <w:tmpl w:val="77E6414A"/>
@@ -10304,7 +10610,7 @@
       </w:pPr>
     </w:lvl>
   </w:abstractNum>
-  <w:abstractNum w:abstractNumId="6">
+  <w:abstractNum w:abstractNumId="7">
     <w:nsid w:val="55752672"/>
     <w:multiLevelType w:val="hybridMultilevel"/>
     <w:tmpl w:val="3294A48A"/>
@@ -10390,7 +10696,7 @@
       </w:pPr>
     </w:lvl>
   </w:abstractNum>
-  <w:abstractNum w:abstractNumId="7">
+  <w:abstractNum w:abstractNumId="8">
     <w:nsid w:val="73C06D18"/>
     <w:multiLevelType w:val="multilevel"/>
     <w:tmpl w:val="0409001D"/>
@@ -10476,7 +10782,7 @@
       </w:pPr>
     </w:lvl>
   </w:abstractNum>
-  <w:abstractNum w:abstractNumId="8">
+  <w:abstractNum w:abstractNumId="9">
     <w:nsid w:val="746471F1"/>
     <w:multiLevelType w:val="multilevel"/>
     <w:tmpl w:val="0409001D"/>
@@ -10563,31 +10869,34 @@
     </w:lvl>
   </w:abstractNum>
   <w:num w:numId="1">
-    <w:abstractNumId w:val="4"/>
+    <w:abstractNumId w:val="5"/>
   </w:num>
   <w:num w:numId="2">
     <w:abstractNumId w:val="2"/>
   </w:num>
   <w:num w:numId="3">
-    <w:abstractNumId w:val="6"/>
+    <w:abstractNumId w:val="7"/>
   </w:num>
   <w:num w:numId="4">
-    <w:abstractNumId w:val="3"/>
+    <w:abstractNumId w:val="4"/>
   </w:num>
   <w:num w:numId="5">
     <w:abstractNumId w:val="1"/>
   </w:num>
   <w:num w:numId="6">
-    <w:abstractNumId w:val="5"/>
+    <w:abstractNumId w:val="6"/>
   </w:num>
   <w:num w:numId="7">
     <w:abstractNumId w:val="0"/>
   </w:num>
   <w:num w:numId="8">
+    <w:abstractNumId w:val="9"/>
+  </w:num>
+  <w:num w:numId="9">
     <w:abstractNumId w:val="8"/>
   </w:num>
-  <w:num w:numId="9">
-    <w:abstractNumId w:val="7"/>
+  <w:num w:numId="10">
+    <w:abstractNumId w:val="3"/>
   </w:num>
 </w:numbering>
 </file>
@@ -11301,557 +11610,6 @@
 </w:styles>
 </file>
 
-<file path=word/glossary/document.xml><?xml version="1.0" encoding="utf-8"?>
-<w:glossaryDocument xmlns:wpc="http://schemas.microsoft.com/office/word/2010/wordprocessingCanvas" xmlns:mc="http://schemas.openxmlformats.org/markup-compatibility/2006" xmlns:o="urn:schemas-microsoft-com:office:office" xmlns:r="http://schemas.openxmlformats.org/officeDocument/2006/relationships" xmlns:m="http://schemas.openxmlformats.org/officeDocument/2006/math" xmlns:v="urn:schemas-microsoft-com:vml" xmlns:wp14="http://schemas.microsoft.com/office/word/2010/wordprocessingDrawing" xmlns:wp="http://schemas.openxmlformats.org/drawingml/2006/wordprocessingDrawing" xmlns:w10="urn:schemas-microsoft-com:office:word" xmlns:w="http://schemas.openxmlformats.org/wordprocessingml/2006/main" xmlns:w14="http://schemas.microsoft.com/office/word/2010/wordml" xmlns:w15="http://schemas.microsoft.com/office/word/2012/wordml" xmlns:wpg="http://schemas.microsoft.com/office/word/2010/wordprocessingGroup" xmlns:wpi="http://schemas.microsoft.com/office/word/2010/wordprocessingInk" xmlns:wne="http://schemas.microsoft.com/office/word/2006/wordml" xmlns:wps="http://schemas.microsoft.com/office/word/2010/wordprocessingShape" mc:Ignorable="w14 w15 wp14"/>
-</file>
-
-<file path=word/glossary/fontTable.xml><?xml version="1.0" encoding="utf-8"?>
-<w:fonts xmlns:mc="http://schemas.openxmlformats.org/markup-compatibility/2006" xmlns:r="http://schemas.openxmlformats.org/officeDocument/2006/relationships" xmlns:w="http://schemas.openxmlformats.org/wordprocessingml/2006/main" xmlns:w14="http://schemas.microsoft.com/office/word/2010/wordml" xmlns:w15="http://schemas.microsoft.com/office/word/2012/wordml" mc:Ignorable="w14 w15">
-  <w:font w:name="Calibri">
-    <w:panose1 w:val="020F0502020204030204"/>
-    <w:charset w:val="00"/>
-    <w:family w:val="swiss"/>
-    <w:pitch w:val="variable"/>
-    <w:sig w:usb0="E00002FF" w:usb1="4000ACFF" w:usb2="00000001" w:usb3="00000000" w:csb0="0000019F" w:csb1="00000000"/>
-  </w:font>
-  <w:font w:name="宋体">
-    <w:altName w:val="SimSun"/>
-    <w:panose1 w:val="02010600030101010101"/>
-    <w:charset w:val="86"/>
-    <w:family w:val="auto"/>
-    <w:pitch w:val="variable"/>
-    <w:sig w:usb0="00000003" w:usb1="288F0000" w:usb2="00000016" w:usb3="00000000" w:csb0="00040001" w:csb1="00000000"/>
-  </w:font>
-  <w:font w:name="Times New Roman">
-    <w:panose1 w:val="02020603050405020304"/>
-    <w:charset w:val="00"/>
-    <w:family w:val="roman"/>
-    <w:pitch w:val="variable"/>
-    <w:sig w:usb0="E0002EFF" w:usb1="C0007843" w:usb2="00000009" w:usb3="00000000" w:csb0="000001FF" w:csb1="00000000"/>
-  </w:font>
-  <w:font w:name="Calibri Light">
-    <w:panose1 w:val="020F0302020204030204"/>
-    <w:charset w:val="00"/>
-    <w:family w:val="swiss"/>
-    <w:pitch w:val="variable"/>
-    <w:sig w:usb0="A00002EF" w:usb1="4000207B" w:usb2="00000000" w:usb3="00000000" w:csb0="0000019F" w:csb1="00000000"/>
-  </w:font>
-  <w:font w:name="黑体">
-    <w:altName w:val="SimHei"/>
-    <w:panose1 w:val="02010609060101010101"/>
-    <w:charset w:val="86"/>
-    <w:family w:val="modern"/>
-    <w:pitch w:val="fixed"/>
-    <w:sig w:usb0="800002BF" w:usb1="38CF7CFA" w:usb2="00000016" w:usb3="00000000" w:csb0="00040001" w:csb1="00000000"/>
-  </w:font>
-  <w:font w:name="Helvetica">
-    <w:panose1 w:val="020B0604020202020204"/>
-    <w:charset w:val="00"/>
-    <w:family w:val="swiss"/>
-    <w:pitch w:val="variable"/>
-    <w:sig w:usb0="A0002AA7" w:usb1="00000000" w:usb2="00000000" w:usb3="00000000" w:csb0="000001FF" w:csb1="00000000"/>
-  </w:font>
-</w:fonts>
-</file>
-
-<file path=word/glossary/settings.xml><?xml version="1.0" encoding="utf-8"?>
-<w:settings xmlns:mc="http://schemas.openxmlformats.org/markup-compatibility/2006" xmlns:o="urn:schemas-microsoft-com:office:office" xmlns:r="http://schemas.openxmlformats.org/officeDocument/2006/relationships" xmlns:m="http://schemas.openxmlformats.org/officeDocument/2006/math" xmlns:v="urn:schemas-microsoft-com:vml" xmlns:w10="urn:schemas-microsoft-com:office:word" xmlns:w="http://schemas.openxmlformats.org/wordprocessingml/2006/main" xmlns:w14="http://schemas.microsoft.com/office/word/2010/wordml" xmlns:w15="http://schemas.microsoft.com/office/word/2012/wordml" xmlns:sl="http://schemas.openxmlformats.org/schemaLibrary/2006/main" mc:Ignorable="w14 w15">
-  <w:view w:val="normal"/>
-  <w:bordersDoNotSurroundHeader/>
-  <w:bordersDoNotSurroundFooter/>
-  <w:defaultTabStop w:val="420"/>
-  <w:drawingGridVerticalSpacing w:val="156"/>
-  <w:displayHorizontalDrawingGridEvery w:val="0"/>
-  <w:displayVerticalDrawingGridEvery w:val="2"/>
-  <w:characterSpacingControl w:val="compressPunctuation"/>
-  <w:compat>
-    <w:spaceForUL/>
-    <w:balanceSingleByteDoubleByteWidth/>
-    <w:doNotLeaveBackslashAlone/>
-    <w:ulTrailSpace/>
-    <w:doNotExpandShiftReturn/>
-    <w:adjustLineHeightInTable/>
-    <w:useFELayout/>
-    <w:compatSetting w:name="compatibilityMode" w:uri="http://schemas.microsoft.com/office/word" w:val="15"/>
-    <w:compatSetting w:name="overrideTableStyleFontSizeAndJustification" w:uri="http://schemas.microsoft.com/office/word" w:val="1"/>
-    <w:compatSetting w:name="enableOpenTypeFeatures" w:uri="http://schemas.microsoft.com/office/word" w:val="1"/>
-    <w:compatSetting w:name="doNotFlipMirrorIndents" w:uri="http://schemas.microsoft.com/office/word" w:val="1"/>
-    <w:compatSetting w:name="differentiateMultirowTableHeaders" w:uri="http://schemas.microsoft.com/office/word" w:val="1"/>
-  </w:compat>
-  <w:rsids>
-    <w:rsidRoot w:val="00656D99"/>
-    <w:rsid w:val="00656D99"/>
-    <w:rsid w:val="00D506A7"/>
-  </w:rsids>
-  <m:mathPr>
-    <m:mathFont m:val="Cambria Math"/>
-    <m:brkBin m:val="before"/>
-    <m:brkBinSub m:val="--"/>
-    <m:smallFrac m:val="0"/>
-    <m:dispDef/>
-    <m:lMargin m:val="0"/>
-    <m:rMargin m:val="0"/>
-    <m:defJc m:val="centerGroup"/>
-    <m:wrapIndent m:val="1440"/>
-    <m:intLim m:val="subSup"/>
-    <m:naryLim m:val="undOvr"/>
-  </m:mathPr>
-  <w:themeFontLang w:val="en-US" w:eastAsia="zh-CN"/>
-  <w:clrSchemeMapping w:bg1="light1" w:t1="dark1" w:bg2="light2" w:t2="dark2" w:accent1="accent1" w:accent2="accent2" w:accent3="accent3" w:accent4="accent4" w:accent5="accent5" w:accent6="accent6" w:hyperlink="hyperlink" w:followedHyperlink="followedHyperlink"/>
-  <w:decimalSymbol w:val="."/>
-  <w:listSeparator w:val=","/>
-  <w15:chartTrackingRefBased/>
-</w:settings>
-</file>
-
-<file path=word/glossary/styles.xml><?xml version="1.0" encoding="utf-8"?>
-<w:styles xmlns:mc="http://schemas.openxmlformats.org/markup-compatibility/2006" xmlns:r="http://schemas.openxmlformats.org/officeDocument/2006/relationships" xmlns:w="http://schemas.openxmlformats.org/wordprocessingml/2006/main" xmlns:w14="http://schemas.microsoft.com/office/word/2010/wordml" xmlns:w15="http://schemas.microsoft.com/office/word/2012/wordml" mc:Ignorable="w14 w15">
-  <w:docDefaults>
-    <w:rPrDefault>
-      <w:rPr>
-        <w:rFonts w:asciiTheme="minorHAnsi" w:eastAsiaTheme="minorEastAsia" w:hAnsiTheme="minorHAnsi" w:cstheme="minorBidi"/>
-        <w:kern w:val="2"/>
-        <w:sz w:val="21"/>
-        <w:szCs w:val="22"/>
-        <w:lang w:val="en-US" w:eastAsia="zh-CN" w:bidi="ar-SA"/>
-      </w:rPr>
-    </w:rPrDefault>
-    <w:pPrDefault/>
-  </w:docDefaults>
-  <w:latentStyles w:defLockedState="0" w:defUIPriority="99" w:defSemiHidden="0" w:defUnhideWhenUsed="0" w:defQFormat="0" w:count="371">
-    <w:lsdException w:name="Normal" w:uiPriority="0" w:qFormat="1"/>
-    <w:lsdException w:name="heading 1" w:uiPriority="9" w:qFormat="1"/>
-    <w:lsdException w:name="heading 2" w:semiHidden="1" w:uiPriority="9" w:unhideWhenUsed="1" w:qFormat="1"/>
-    <w:lsdException w:name="heading 3" w:semiHidden="1" w:uiPriority="9" w:unhideWhenUsed="1" w:qFormat="1"/>
-    <w:lsdException w:name="heading 4" w:semiHidden="1" w:uiPriority="9" w:unhideWhenUsed="1" w:qFormat="1"/>
-    <w:lsdException w:name="heading 5" w:semiHidden="1" w:uiPriority="9" w:unhideWhenUsed="1" w:qFormat="1"/>
-    <w:lsdException w:name="heading 6" w:semiHidden="1" w:uiPriority="9" w:unhideWhenUsed="1" w:qFormat="1"/>
-    <w:lsdException w:name="heading 7" w:semiHidden="1" w:uiPriority="9" w:unhideWhenUsed="1" w:qFormat="1"/>
-    <w:lsdException w:name="heading 8" w:semiHidden="1" w:uiPriority="9" w:unhideWhenUsed="1" w:qFormat="1"/>
-    <w:lsdException w:name="heading 9" w:semiHidden="1" w:uiPriority="9" w:unhideWhenUsed="1" w:qFormat="1"/>
-    <w:lsdException w:name="index 1" w:semiHidden="1" w:unhideWhenUsed="1"/>
-    <w:lsdException w:name="index 2" w:semiHidden="1" w:unhideWhenUsed="1"/>
-    <w:lsdException w:name="index 3" w:semiHidden="1" w:unhideWhenUsed="1"/>
-    <w:lsdException w:name="index 4" w:semiHidden="1" w:unhideWhenUsed="1"/>
-    <w:lsdException w:name="index 5" w:semiHidden="1" w:unhideWhenUsed="1"/>
-    <w:lsdException w:name="index 6" w:semiHidden="1" w:unhideWhenUsed="1"/>
-    <w:lsdException w:name="index 7" w:semiHidden="1" w:unhideWhenUsed="1"/>
-    <w:lsdException w:name="index 8" w:semiHidden="1" w:unhideWhenUsed="1"/>
-    <w:lsdException w:name="index 9" w:semiHidden="1" w:unhideWhenUsed="1"/>
-    <w:lsdException w:name="toc 1" w:semiHidden="1" w:uiPriority="39" w:unhideWhenUsed="1"/>
-    <w:lsdException w:name="toc 2" w:semiHidden="1" w:uiPriority="39" w:unhideWhenUsed="1"/>
-    <w:lsdException w:name="toc 3" w:semiHidden="1" w:uiPriority="39" w:unhideWhenUsed="1"/>
-    <w:lsdException w:name="toc 4" w:semiHidden="1" w:uiPriority="39" w:unhideWhenUsed="1"/>
-    <w:lsdException w:name="toc 5" w:semiHidden="1" w:uiPriority="39" w:unhideWhenUsed="1"/>
-    <w:lsdException w:name="toc 6" w:semiHidden="1" w:uiPriority="39" w:unhideWhenUsed="1"/>
-    <w:lsdException w:name="toc 7" w:semiHidden="1" w:uiPriority="39" w:unhideWhenUsed="1"/>
-    <w:lsdException w:name="toc 8" w:semiHidden="1" w:uiPriority="39" w:unhideWhenUsed="1"/>
-    <w:lsdException w:name="toc 9" w:semiHidden="1" w:uiPriority="39" w:unhideWhenUsed="1"/>
-    <w:lsdException w:name="Normal Indent" w:semiHidden="1" w:unhideWhenUsed="1"/>
-    <w:lsdException w:name="footnote text" w:semiHidden="1" w:unhideWhenUsed="1"/>
-    <w:lsdException w:name="annotation text" w:semiHidden="1" w:unhideWhenUsed="1"/>
-    <w:lsdException w:name="header" w:semiHidden="1" w:unhideWhenUsed="1"/>
-    <w:lsdException w:name="footer" w:semiHidden="1" w:unhideWhenUsed="1"/>
-    <w:lsdException w:name="index heading" w:semiHidden="1" w:unhideWhenUsed="1"/>
-    <w:lsdException w:name="caption" w:semiHidden="1" w:uiPriority="35" w:unhideWhenUsed="1" w:qFormat="1"/>
-    <w:lsdException w:name="table of figures" w:semiHidden="1" w:unhideWhenUsed="1"/>
-    <w:lsdException w:name="envelope address" w:semiHidden="1" w:unhideWhenUsed="1"/>
-    <w:lsdException w:name="envelope return" w:semiHidden="1" w:unhideWhenUsed="1"/>
-    <w:lsdException w:name="footnote reference" w:semiHidden="1" w:unhideWhenUsed="1"/>
-    <w:lsdException w:name="annotation reference" w:semiHidden="1" w:unhideWhenUsed="1"/>
-    <w:lsdException w:name="line number" w:semiHidden="1" w:unhideWhenUsed="1"/>
-    <w:lsdException w:name="page number" w:semiHidden="1" w:unhideWhenUsed="1"/>
-    <w:lsdException w:name="endnote reference" w:semiHidden="1" w:unhideWhenUsed="1"/>
-    <w:lsdException w:name="endnote text" w:semiHidden="1" w:unhideWhenUsed="1"/>
-    <w:lsdException w:name="table of authorities" w:semiHidden="1" w:unhideWhenUsed="1"/>
-    <w:lsdException w:name="macro" w:semiHidden="1" w:unhideWhenUsed="1"/>
-    <w:lsdException w:name="toa heading" w:semiHidden="1" w:unhideWhenUsed="1"/>
-    <w:lsdException w:name="List" w:semiHidden="1" w:unhideWhenUsed="1"/>
-    <w:lsdException w:name="List Bullet" w:semiHidden="1" w:unhideWhenUsed="1"/>
-    <w:lsdException w:name="List Number" w:semiHidden="1" w:unhideWhenUsed="1"/>
-    <w:lsdException w:name="List 2" w:semiHidden="1" w:unhideWhenUsed="1"/>
-    <w:lsdException w:name="List 3" w:semiHidden="1" w:unhideWhenUsed="1"/>
-    <w:lsdException w:name="List 4" w:semiHidden="1" w:unhideWhenUsed="1"/>
-    <w:lsdException w:name="List 5" w:semiHidden="1" w:unhideWhenUsed="1"/>
-    <w:lsdException w:name="List Bullet 2" w:semiHidden="1" w:unhideWhenUsed="1"/>
-    <w:lsdException w:name="List Bullet 3" w:semiHidden="1" w:unhideWhenUsed="1"/>
-    <w:lsdException w:name="List Bullet 4" w:semiHidden="1" w:unhideWhenUsed="1"/>
-    <w:lsdException w:name="List Bullet 5" w:semiHidden="1" w:unhideWhenUsed="1"/>
-    <w:lsdException w:name="List Number 2" w:semiHidden="1" w:unhideWhenUsed="1"/>
-    <w:lsdException w:name="List Number 3" w:semiHidden="1" w:unhideWhenUsed="1"/>
-    <w:lsdException w:name="List Number 4" w:semiHidden="1" w:unhideWhenUsed="1"/>
-    <w:lsdException w:name="List Number 5" w:semiHidden="1" w:unhideWhenUsed="1"/>
-    <w:lsdException w:name="Title" w:uiPriority="10" w:qFormat="1"/>
-    <w:lsdException w:name="Closing" w:semiHidden="1" w:unhideWhenUsed="1"/>
-    <w:lsdException w:name="Signature" w:semiHidden="1" w:unhideWhenUsed="1"/>
-    <w:lsdException w:name="Default Paragraph Font" w:semiHidden="1" w:uiPriority="1" w:unhideWhenUsed="1"/>
-    <w:lsdException w:name="Body Text" w:semiHidden="1" w:unhideWhenUsed="1"/>
-    <w:lsdException w:name="Body Text Indent" w:semiHidden="1" w:unhideWhenUsed="1"/>
-    <w:lsdException w:name="List Continue" w:semiHidden="1" w:unhideWhenUsed="1"/>
-    <w:lsdException w:name="List Continue 2" w:semiHidden="1" w:unhideWhenUsed="1"/>
-    <w:lsdException w:name="List Continue 3" w:semiHidden="1" w:unhideWhenUsed="1"/>
-    <w:lsdException w:name="List Continue 4" w:semiHidden="1" w:unhideWhenUsed="1"/>
-    <w:lsdException w:name="List Continue 5" w:semiHidden="1" w:unhideWhenUsed="1"/>
-    <w:lsdException w:name="Message Header" w:semiHidden="1" w:unhideWhenUsed="1"/>
-    <w:lsdException w:name="Subtitle" w:uiPriority="11" w:qFormat="1"/>
-    <w:lsdException w:name="Salutation" w:semiHidden="1" w:unhideWhenUsed="1"/>
-    <w:lsdException w:name="Date" w:semiHidden="1" w:unhideWhenUsed="1"/>
-    <w:lsdException w:name="Body Text First Indent" w:semiHidden="1" w:unhideWhenUsed="1"/>
-    <w:lsdException w:name="Body Text First Indent 2" w:semiHidden="1" w:unhideWhenUsed="1"/>
-    <w:lsdException w:name="Note Heading" w:semiHidden="1" w:unhideWhenUsed="1"/>
-    <w:lsdException w:name="Body Text 2" w:semiHidden="1" w:unhideWhenUsed="1"/>
-    <w:lsdException w:name="Body Text 3" w:semiHidden="1" w:unhideWhenUsed="1"/>
-    <w:lsdException w:name="Body Text Indent 2" w:semiHidden="1" w:unhideWhenUsed="1"/>
-    <w:lsdException w:name="Body Text Indent 3" w:semiHidden="1" w:unhideWhenUsed="1"/>
-    <w:lsdException w:name="Block Text" w:semiHidden="1" w:unhideWhenUsed="1"/>
-    <w:lsdException w:name="Hyperlink" w:semiHidden="1" w:unhideWhenUsed="1"/>
-    <w:lsdException w:name="FollowedHyperlink" w:semiHidden="1" w:unhideWhenUsed="1"/>
-    <w:lsdException w:name="Strong" w:uiPriority="22" w:qFormat="1"/>
-    <w:lsdException w:name="Emphasis" w:uiPriority="20" w:qFormat="1"/>
-    <w:lsdException w:name="Document Map" w:semiHidden="1" w:unhideWhenUsed="1"/>
-    <w:lsdException w:name="Plain Text" w:semiHidden="1" w:unhideWhenUsed="1"/>
-    <w:lsdException w:name="E-mail Signature" w:semiHidden="1" w:unhideWhenUsed="1"/>
-    <w:lsdException w:name="HTML Top of Form" w:semiHidden="1" w:unhideWhenUsed="1"/>
-    <w:lsdException w:name="HTML Bottom of Form" w:semiHidden="1" w:unhideWhenUsed="1"/>
-    <w:lsdException w:name="Normal (Web)" w:semiHidden="1" w:unhideWhenUsed="1"/>
-    <w:lsdException w:name="HTML Acronym" w:semiHidden="1" w:unhideWhenUsed="1"/>
-    <w:lsdException w:name="HTML Address" w:semiHidden="1" w:unhideWhenUsed="1"/>
-    <w:lsdException w:name="HTML Cite" w:semiHidden="1" w:unhideWhenUsed="1"/>
-    <w:lsdException w:name="HTML Code" w:semiHidden="1" w:unhideWhenUsed="1"/>
-    <w:lsdException w:name="HTML Definition" w:semiHidden="1" w:unhideWhenUsed="1"/>
-    <w:lsdException w:name="HTML Keyboard" w:semiHidden="1" w:unhideWhenUsed="1"/>
-    <w:lsdException w:name="HTML Preformatted" w:semiHidden="1" w:unhideWhenUsed="1"/>
-    <w:lsdException w:name="HTML Sample" w:semiHidden="1" w:unhideWhenUsed="1"/>
-    <w:lsdException w:name="HTML Typewriter" w:semiHidden="1" w:unhideWhenUsed="1"/>
-    <w:lsdException w:name="HTML Variable" w:semiHidden="1" w:unhideWhenUsed="1"/>
-    <w:lsdException w:name="Normal Table" w:semiHidden="1" w:unhideWhenUsed="1"/>
-    <w:lsdException w:name="annotation subject" w:semiHidden="1" w:unhideWhenUsed="1"/>
-    <w:lsdException w:name="No List" w:semiHidden="1" w:unhideWhenUsed="1"/>
-    <w:lsdException w:name="Outline List 1" w:semiHidden="1" w:unhideWhenUsed="1"/>
-    <w:lsdException w:name="Outline List 2" w:semiHidden="1" w:unhideWhenUsed="1"/>
-    <w:lsdException w:name="Outline List 3" w:semiHidden="1" w:unhideWhenUsed="1"/>
-    <w:lsdException w:name="Table Simple 1" w:semiHidden="1" w:unhideWhenUsed="1"/>
-    <w:lsdException w:name="Table Simple 2" w:semiHidden="1" w:unhideWhenUsed="1"/>
-    <w:lsdException w:name="Table Simple 3" w:semiHidden="1" w:unhideWhenUsed="1"/>
-    <w:lsdException w:name="Table Classic 1" w:semiHidden="1" w:unhideWhenUsed="1"/>
-    <w:lsdException w:name="Table Classic 2" w:semiHidden="1" w:unhideWhenUsed="1"/>
-    <w:lsdException w:name="Table Classic 3" w:semiHidden="1" w:unhideWhenUsed="1"/>
-    <w:lsdException w:name="Table Classic 4" w:semiHidden="1" w:unhideWhenUsed="1"/>
-    <w:lsdException w:name="Table Colorful 1" w:semiHidden="1" w:unhideWhenUsed="1"/>
-    <w:lsdException w:name="Table Colorful 2" w:semiHidden="1" w:unhideWhenUsed="1"/>
-    <w:lsdException w:name="Table Colorful 3" w:semiHidden="1" w:unhideWhenUsed="1"/>
-    <w:lsdException w:name="Table Columns 1" w:semiHidden="1" w:unhideWhenUsed="1"/>
-    <w:lsdException w:name="Table Columns 2" w:semiHidden="1" w:unhideWhenUsed="1"/>
-    <w:lsdException w:name="Table Columns 3" w:semiHidden="1" w:unhideWhenUsed="1"/>
-    <w:lsdException w:name="Table Columns 4" w:semiHidden="1" w:unhideWhenUsed="1"/>
-    <w:lsdException w:name="Table Columns 5" w:semiHidden="1" w:unhideWhenUsed="1"/>
-    <w:lsdException w:name="Table Grid 1" w:semiHidden="1" w:unhideWhenUsed="1"/>
-    <w:lsdException w:name="Table Grid 2" w:semiHidden="1" w:unhideWhenUsed="1"/>
-    <w:lsdException w:name="Table Grid 3" w:semiHidden="1" w:unhideWhenUsed="1"/>
-    <w:lsdException w:name="Table Grid 4" w:semiHidden="1" w:unhideWhenUsed="1"/>
-    <w:lsdException w:name="Table Grid 5" w:semiHidden="1" w:unhideWhenUsed="1"/>
-    <w:lsdException w:name="Table Grid 6" w:semiHidden="1" w:unhideWhenUsed="1"/>
-    <w:lsdException w:name="Table Grid 7" w:semiHidden="1" w:unhideWhenUsed="1"/>
-    <w:lsdException w:name="Table Grid 8" w:semiHidden="1" w:unhideWhenUsed="1"/>
-    <w:lsdException w:name="Table List 1" w:semiHidden="1" w:unhideWhenUsed="1"/>
-    <w:lsdException w:name="Table List 2" w:semiHidden="1" w:unhideWhenUsed="1"/>
-    <w:lsdException w:name="Table List 3" w:semiHidden="1" w:unhideWhenUsed="1"/>
-    <w:lsdException w:name="Table List 4" w:semiHidden="1" w:unhideWhenUsed="1"/>
-    <w:lsdException w:name="Table List 5" w:semiHidden="1" w:unhideWhenUsed="1"/>
-    <w:lsdException w:name="Table List 6" w:semiHidden="1" w:unhideWhenUsed="1"/>
-    <w:lsdException w:name="Table List 7" w:semiHidden="1" w:unhideWhenUsed="1"/>
-    <w:lsdException w:name="Table List 8" w:semiHidden="1" w:unhideWhenUsed="1"/>
-    <w:lsdException w:name="Table 3D effects 1" w:semiHidden="1" w:unhideWhenUsed="1"/>
-    <w:lsdException w:name="Table 3D effects 2" w:semiHidden="1" w:unhideWhenUsed="1"/>
-    <w:lsdException w:name="Table 3D effects 3" w:semiHidden="1" w:unhideWhenUsed="1"/>
-    <w:lsdException w:name="Table Contemporary" w:semiHidden="1" w:unhideWhenUsed="1"/>
-    <w:lsdException w:name="Table Elegant" w:semiHidden="1" w:unhideWhenUsed="1"/>
-    <w:lsdException w:name="Table Professional" w:semiHidden="1" w:unhideWhenUsed="1"/>
-    <w:lsdException w:name="Table Subtle 1" w:semiHidden="1" w:unhideWhenUsed="1"/>
-    <w:lsdException w:name="Table Subtle 2" w:semiHidden="1" w:unhideWhenUsed="1"/>
-    <w:lsdException w:name="Table Web 1" w:semiHidden="1" w:unhideWhenUsed="1"/>
-    <w:lsdException w:name="Table Web 2" w:semiHidden="1" w:unhideWhenUsed="1"/>
-    <w:lsdException w:name="Table Web 3" w:semiHidden="1" w:unhideWhenUsed="1"/>
-    <w:lsdException w:name="Balloon Text" w:semiHidden="1" w:unhideWhenUsed="1"/>
-    <w:lsdException w:name="Table Grid" w:uiPriority="39"/>
-    <w:lsdException w:name="Table Theme" w:semiHidden="1" w:unhideWhenUsed="1"/>
-    <w:lsdException w:name="Placeholder Text" w:semiHidden="1"/>
-    <w:lsdException w:name="No Spacing" w:uiPriority="1" w:qFormat="1"/>
-    <w:lsdException w:name="Light Shading" w:uiPriority="60"/>
-    <w:lsdException w:name="Light List" w:uiPriority="61"/>
-    <w:lsdException w:name="Light Grid" w:uiPriority="62"/>
-    <w:lsdException w:name="Medium Shading 1" w:uiPriority="63"/>
-    <w:lsdException w:name="Medium Shading 2" w:uiPriority="64"/>
-    <w:lsdException w:name="Medium List 1" w:uiPriority="65"/>
-    <w:lsdException w:name="Medium List 2" w:uiPriority="66"/>
-    <w:lsdException w:name="Medium Grid 1" w:uiPriority="67"/>
-    <w:lsdException w:name="Medium Grid 2" w:uiPriority="68"/>
-    <w:lsdException w:name="Medium Grid 3" w:uiPriority="69"/>
-    <w:lsdException w:name="Dark List" w:uiPriority="70"/>
-    <w:lsdException w:name="Colorful Shading" w:uiPriority="71"/>
-    <w:lsdException w:name="Colorful List" w:uiPriority="72"/>
-    <w:lsdException w:name="Colorful Grid" w:uiPriority="73"/>
-    <w:lsdException w:name="Light Shading Accent 1" w:uiPriority="60"/>
-    <w:lsdException w:name="Light List Accent 1" w:uiPriority="61"/>
-    <w:lsdException w:name="Light Grid Accent 1" w:uiPriority="62"/>
-    <w:lsdException w:name="Medium Shading 1 Accent 1" w:uiPriority="63"/>
-    <w:lsdException w:name="Medium Shading 2 Accent 1" w:uiPriority="64"/>
-    <w:lsdException w:name="Medium List 1 Accent 1" w:uiPriority="65"/>
-    <w:lsdException w:name="Revision" w:semiHidden="1"/>
-    <w:lsdException w:name="List Paragraph" w:uiPriority="34" w:qFormat="1"/>
-    <w:lsdException w:name="Quote" w:uiPriority="29" w:qFormat="1"/>
-    <w:lsdException w:name="Intense Quote" w:uiPriority="30" w:qFormat="1"/>
-    <w:lsdException w:name="Medium List 2 Accent 1" w:uiPriority="66"/>
-    <w:lsdException w:name="Medium Grid 1 Accent 1" w:uiPriority="67"/>
-    <w:lsdException w:name="Medium Grid 2 Accent 1" w:uiPriority="68"/>
-    <w:lsdException w:name="Medium Grid 3 Accent 1" w:uiPriority="69"/>
-    <w:lsdException w:name="Dark List Accent 1" w:uiPriority="70"/>
-    <w:lsdException w:name="Colorful Shading Accent 1" w:uiPriority="71"/>
-    <w:lsdException w:name="Colorful List Accent 1" w:uiPriority="72"/>
-    <w:lsdException w:name="Colorful Grid Accent 1" w:uiPriority="73"/>
-    <w:lsdException w:name="Light Shading Accent 2" w:uiPriority="60"/>
-    <w:lsdException w:name="Light List Accent 2" w:uiPriority="61"/>
-    <w:lsdException w:name="Light Grid Accent 2" w:uiPriority="62"/>
-    <w:lsdException w:name="Medium Shading 1 Accent 2" w:uiPriority="63"/>
-    <w:lsdException w:name="Medium Shading 2 Accent 2" w:uiPriority="64"/>
-    <w:lsdException w:name="Medium List 1 Accent 2" w:uiPriority="65"/>
-    <w:lsdException w:name="Medium List 2 Accent 2" w:uiPriority="66"/>
-    <w:lsdException w:name="Medium Grid 1 Accent 2" w:uiPriority="67"/>
-    <w:lsdException w:name="Medium Grid 2 Accent 2" w:uiPriority="68"/>
-    <w:lsdException w:name="Medium Grid 3 Accent 2" w:uiPriority="69"/>
-    <w:lsdException w:name="Dark List Accent 2" w:uiPriority="70"/>
-    <w:lsdException w:name="Colorful Shading Accent 2" w:uiPriority="71"/>
-    <w:lsdException w:name="Colorful List Accent 2" w:uiPriority="72"/>
-    <w:lsdException w:name="Colorful Grid Accent 2" w:uiPriority="73"/>
-    <w:lsdException w:name="Light Shading Accent 3" w:uiPriority="60"/>
-    <w:lsdException w:name="Light List Accent 3" w:uiPriority="61"/>
-    <w:lsdException w:name="Light Grid Accent 3" w:uiPriority="62"/>
-    <w:lsdException w:name="Medium Shading 1 Accent 3" w:uiPriority="63"/>
-    <w:lsdException w:name="Medium Shading 2 Accent 3" w:uiPriority="64"/>
-    <w:lsdException w:name="Medium List 1 Accent 3" w:uiPriority="65"/>
-    <w:lsdException w:name="Medium List 2 Accent 3" w:uiPriority="66"/>
-    <w:lsdException w:name="Medium Grid 1 Accent 3" w:uiPriority="67"/>
-    <w:lsdException w:name="Medium Grid 2 Accent 3" w:uiPriority="68"/>
-    <w:lsdException w:name="Medium Grid 3 Accent 3" w:uiPriority="69"/>
-    <w:lsdException w:name="Dark List Accent 3" w:uiPriority="70"/>
-    <w:lsdException w:name="Colorful Shading Accent 3" w:uiPriority="71"/>
-    <w:lsdException w:name="Colorful List Accent 3" w:uiPriority="72"/>
-    <w:lsdException w:name="Colorful Grid Accent 3" w:uiPriority="73"/>
-    <w:lsdException w:name="Light Shading Accent 4" w:uiPriority="60"/>
-    <w:lsdException w:name="Light List Accent 4" w:uiPriority="61"/>
-    <w:lsdException w:name="Light Grid Accent 4" w:uiPriority="62"/>
-    <w:lsdException w:name="Medium Shading 1 Accent 4" w:uiPriority="63"/>
-    <w:lsdException w:name="Medium Shading 2 Accent 4" w:uiPriority="64"/>
-    <w:lsdException w:name="Medium List 1 Accent 4" w:uiPriority="65"/>
-    <w:lsdException w:name="Medium List 2 Accent 4" w:uiPriority="66"/>
-    <w:lsdException w:name="Medium Grid 1 Accent 4" w:uiPriority="67"/>
-    <w:lsdException w:name="Medium Grid 2 Accent 4" w:uiPriority="68"/>
-    <w:lsdException w:name="Medium Grid 3 Accent 4" w:uiPriority="69"/>
-    <w:lsdException w:name="Dark List Accent 4" w:uiPriority="70"/>
-    <w:lsdException w:name="Colorful Shading Accent 4" w:uiPriority="71"/>
-    <w:lsdException w:name="Colorful List Accent 4" w:uiPriority="72"/>
-    <w:lsdException w:name="Colorful Grid Accent 4" w:uiPriority="73"/>
-    <w:lsdException w:name="Light Shading Accent 5" w:uiPriority="60"/>
-    <w:lsdException w:name="Light List Accent 5" w:uiPriority="61"/>
-    <w:lsdException w:name="Light Grid Accent 5" w:uiPriority="62"/>
-    <w:lsdException w:name="Medium Shading 1 Accent 5" w:uiPriority="63"/>
-    <w:lsdException w:name="Medium Shading 2 Accent 5" w:uiPriority="64"/>
-    <w:lsdException w:name="Medium List 1 Accent 5" w:uiPriority="65"/>
-    <w:lsdException w:name="Medium List 2 Accent 5" w:uiPriority="66"/>
-    <w:lsdException w:name="Medium Grid 1 Accent 5" w:uiPriority="67"/>
-    <w:lsdException w:name="Medium Grid 2 Accent 5" w:uiPriority="68"/>
-    <w:lsdException w:name="Medium Grid 3 Accent 5" w:uiPriority="69"/>
-    <w:lsdException w:name="Dark List Accent 5" w:uiPriority="70"/>
-    <w:lsdException w:name="Colorful Shading Accent 5" w:uiPriority="71"/>
-    <w:lsdException w:name="Colorful List Accent 5" w:uiPriority="72"/>
-    <w:lsdException w:name="Colorful Grid Accent 5" w:uiPriority="73"/>
-    <w:lsdException w:name="Light Shading Accent 6" w:uiPriority="60"/>
-    <w:lsdException w:name="Light List Accent 6" w:uiPriority="61"/>
-    <w:lsdException w:name="Light Grid Accent 6" w:uiPriority="62"/>
-    <w:lsdException w:name="Medium Shading 1 Accent 6" w:uiPriority="63"/>
-    <w:lsdException w:name="Medium Shading 2 Accent 6" w:uiPriority="64"/>
-    <w:lsdException w:name="Medium List 1 Accent 6" w:uiPriority="65"/>
-    <w:lsdException w:name="Medium List 2 Accent 6" w:uiPriority="66"/>
-    <w:lsdException w:name="Medium Grid 1 Accent 6" w:uiPriority="67"/>
-    <w:lsdException w:name="Medium Grid 2 Accent 6" w:uiPriority="68"/>
-    <w:lsdException w:name="Medium Grid 3 Accent 6" w:uiPriority="69"/>
-    <w:lsdException w:name="Dark List Accent 6" w:uiPriority="70"/>
-    <w:lsdException w:name="Colorful Shading Accent 6" w:uiPriority="71"/>
-    <w:lsdException w:name="Colorful List Accent 6" w:uiPriority="72"/>
-    <w:lsdException w:name="Colorful Grid Accent 6" w:uiPriority="73"/>
-    <w:lsdException w:name="Subtle Emphasis" w:uiPriority="19" w:qFormat="1"/>
-    <w:lsdException w:name="Intense Emphasis" w:uiPriority="21" w:qFormat="1"/>
-    <w:lsdException w:name="Subtle Reference" w:uiPriority="31" w:qFormat="1"/>
-    <w:lsdException w:name="Intense Reference" w:uiPriority="32" w:qFormat="1"/>
-    <w:lsdException w:name="Book Title" w:uiPriority="33" w:qFormat="1"/>
-    <w:lsdException w:name="Bibliography" w:semiHidden="1" w:uiPriority="37" w:unhideWhenUsed="1"/>
-    <w:lsdException w:name="TOC Heading" w:semiHidden="1" w:uiPriority="39" w:unhideWhenUsed="1" w:qFormat="1"/>
-    <w:lsdException w:name="Plain Table 1" w:uiPriority="41"/>
-    <w:lsdException w:name="Plain Table 2" w:uiPriority="42"/>
-    <w:lsdException w:name="Plain Table 3" w:uiPriority="43"/>
-    <w:lsdException w:name="Plain Table 4" w:uiPriority="44"/>
-    <w:lsdException w:name="Plain Table 5" w:uiPriority="45"/>
-    <w:lsdException w:name="Grid Table Light" w:uiPriority="40"/>
-    <w:lsdException w:name="Grid Table 1 Light" w:uiPriority="46"/>
-    <w:lsdException w:name="Grid Table 2" w:uiPriority="47"/>
-    <w:lsdException w:name="Grid Table 3" w:uiPriority="48"/>
-    <w:lsdException w:name="Grid Table 4" w:uiPriority="49"/>
-    <w:lsdException w:name="Grid Table 5 Dark" w:uiPriority="50"/>
-    <w:lsdException w:name="Grid Table 6 Colorful" w:uiPriority="51"/>
-    <w:lsdException w:name="Grid Table 7 Colorful" w:uiPriority="52"/>
-    <w:lsdException w:name="Grid Table 1 Light Accent 1" w:uiPriority="46"/>
-    <w:lsdException w:name="Grid Table 2 Accent 1" w:uiPriority="47"/>
-    <w:lsdException w:name="Grid Table 3 Accent 1" w:uiPriority="48"/>
-    <w:lsdException w:name="Grid Table 4 Accent 1" w:uiPriority="49"/>
-    <w:lsdException w:name="Grid Table 5 Dark Accent 1" w:uiPriority="50"/>
-    <w:lsdException w:name="Grid Table 6 Colorful Accent 1" w:uiPriority="51"/>
-    <w:lsdException w:name="Grid Table 7 Colorful Accent 1" w:uiPriority="52"/>
-    <w:lsdException w:name="Grid Table 1 Light Accent 2" w:uiPriority="46"/>
-    <w:lsdException w:name="Grid Table 2 Accent 2" w:uiPriority="47"/>
-    <w:lsdException w:name="Grid Table 3 Accent 2" w:uiPriority="48"/>
-    <w:lsdException w:name="Grid Table 4 Accent 2" w:uiPriority="49"/>
-    <w:lsdException w:name="Grid Table 5 Dark Accent 2" w:uiPriority="50"/>
-    <w:lsdException w:name="Grid Table 6 Colorful Accent 2" w:uiPriority="51"/>
-    <w:lsdException w:name="Grid Table 7 Colorful Accent 2" w:uiPriority="52"/>
-    <w:lsdException w:name="Grid Table 1 Light Accent 3" w:uiPriority="46"/>
-    <w:lsdException w:name="Grid Table 2 Accent 3" w:uiPriority="47"/>
-    <w:lsdException w:name="Grid Table 3 Accent 3" w:uiPriority="48"/>
-    <w:lsdException w:name="Grid Table 4 Accent 3" w:uiPriority="49"/>
-    <w:lsdException w:name="Grid Table 5 Dark Accent 3" w:uiPriority="50"/>
-    <w:lsdException w:name="Grid Table 6 Colorful Accent 3" w:uiPriority="51"/>
-    <w:lsdException w:name="Grid Table 7 Colorful Accent 3" w:uiPriority="52"/>
-    <w:lsdException w:name="Grid Table 1 Light Accent 4" w:uiPriority="46"/>
-    <w:lsdException w:name="Grid Table 2 Accent 4" w:uiPriority="47"/>
-    <w:lsdException w:name="Grid Table 3 Accent 4" w:uiPriority="48"/>
-    <w:lsdException w:name="Grid Table 4 Accent 4" w:uiPriority="49"/>
-    <w:lsdException w:name="Grid Table 5 Dark Accent 4" w:uiPriority="50"/>
-    <w:lsdException w:name="Grid Table 6 Colorful Accent 4" w:uiPriority="51"/>
-    <w:lsdException w:name="Grid Table 7 Colorful Accent 4" w:uiPriority="52"/>
-    <w:lsdException w:name="Grid Table 1 Light Accent 5" w:uiPriority="46"/>
-    <w:lsdException w:name="Grid Table 2 Accent 5" w:uiPriority="47"/>
-    <w:lsdException w:name="Grid Table 3 Accent 5" w:uiPriority="48"/>
-    <w:lsdException w:name="Grid Table 4 Accent 5" w:uiPriority="49"/>
-    <w:lsdException w:name="Grid Table 5 Dark Accent 5" w:uiPriority="50"/>
-    <w:lsdException w:name="Grid Table 6 Colorful Accent 5" w:uiPriority="51"/>
-    <w:lsdException w:name="Grid Table 7 Colorful Accent 5" w:uiPriority="52"/>
-    <w:lsdException w:name="Grid Table 1 Light Accent 6" w:uiPriority="46"/>
-    <w:lsdException w:name="Grid Table 2 Accent 6" w:uiPriority="47"/>
-    <w:lsdException w:name="Grid Table 3 Accent 6" w:uiPriority="48"/>
-    <w:lsdException w:name="Grid Table 4 Accent 6" w:uiPriority="49"/>
-    <w:lsdException w:name="Grid Table 5 Dark Accent 6" w:uiPriority="50"/>
-    <w:lsdException w:name="Grid Table 6 Colorful Accent 6" w:uiPriority="51"/>
-    <w:lsdException w:name="Grid Table 7 Colorful Accent 6" w:uiPriority="52"/>
-    <w:lsdException w:name="List Table 1 Light" w:uiPriority="46"/>
-    <w:lsdException w:name="List Table 2" w:uiPriority="47"/>
-    <w:lsdException w:name="List Table 3" w:uiPriority="48"/>
-    <w:lsdException w:name="List Table 4" w:uiPriority="49"/>
-    <w:lsdException w:name="List Table 5 Dark" w:uiPriority="50"/>
-    <w:lsdException w:name="List Table 6 Colorful" w:uiPriority="51"/>
-    <w:lsdException w:name="List Table 7 Colorful" w:uiPriority="52"/>
-    <w:lsdException w:name="List Table 1 Light Accent 1" w:uiPriority="46"/>
-    <w:lsdException w:name="List Table 2 Accent 1" w:uiPriority="47"/>
-    <w:lsdException w:name="List Table 3 Accent 1" w:uiPriority="48"/>
-    <w:lsdException w:name="List Table 4 Accent 1" w:uiPriority="49"/>
-    <w:lsdException w:name="List Table 5 Dark Accent 1" w:uiPriority="50"/>
-    <w:lsdException w:name="List Table 6 Colorful Accent 1" w:uiPriority="51"/>
-    <w:lsdException w:name="List Table 7 Colorful Accent 1" w:uiPriority="52"/>
-    <w:lsdException w:name="List Table 1 Light Accent 2" w:uiPriority="46"/>
-    <w:lsdException w:name="List Table 2 Accent 2" w:uiPriority="47"/>
-    <w:lsdException w:name="List Table 3 Accent 2" w:uiPriority="48"/>
-    <w:lsdException w:name="List Table 4 Accent 2" w:uiPriority="49"/>
-    <w:lsdException w:name="List Table 5 Dark Accent 2" w:uiPriority="50"/>
-    <w:lsdException w:name="List Table 6 Colorful Accent 2" w:uiPriority="51"/>
-    <w:lsdException w:name="List Table 7 Colorful Accent 2" w:uiPriority="52"/>
-    <w:lsdException w:name="List Table 1 Light Accent 3" w:uiPriority="46"/>
-    <w:lsdException w:name="List Table 2 Accent 3" w:uiPriority="47"/>
-    <w:lsdException w:name="List Table 3 Accent 3" w:uiPriority="48"/>
-    <w:lsdException w:name="List Table 4 Accent 3" w:uiPriority="49"/>
-    <w:lsdException w:name="List Table 5 Dark Accent 3" w:uiPriority="50"/>
-    <w:lsdException w:name="List Table 6 Colorful Accent 3" w:uiPriority="51"/>
-    <w:lsdException w:name="List Table 7 Colorful Accent 3" w:uiPriority="52"/>
-    <w:lsdException w:name="List Table 1 Light Accent 4" w:uiPriority="46"/>
-    <w:lsdException w:name="List Table 2 Accent 4" w:uiPriority="47"/>
-    <w:lsdException w:name="List Table 3 Accent 4" w:uiPriority="48"/>
-    <w:lsdException w:name="List Table 4 Accent 4" w:uiPriority="49"/>
-    <w:lsdException w:name="List Table 5 Dark Accent 4" w:uiPriority="50"/>
-    <w:lsdException w:name="List Table 6 Colorful Accent 4" w:uiPriority="51"/>
-    <w:lsdException w:name="List Table 7 Colorful Accent 4" w:uiPriority="52"/>
-    <w:lsdException w:name="List Table 1 Light Accent 5" w:uiPriority="46"/>
-    <w:lsdException w:name="List Table 2 Accent 5" w:uiPriority="47"/>
-    <w:lsdException w:name="List Table 3 Accent 5" w:uiPriority="48"/>
-    <w:lsdException w:name="List Table 4 Accent 5" w:uiPriority="49"/>
-    <w:lsdException w:name="List Table 5 Dark Accent 5" w:uiPriority="50"/>
-    <w:lsdException w:name="List Table 6 Colorful Accent 5" w:uiPriority="51"/>
-    <w:lsdException w:name="List Table 7 Colorful Accent 5" w:uiPriority="52"/>
-    <w:lsdException w:name="List Table 1 Light Accent 6" w:uiPriority="46"/>
-    <w:lsdException w:name="List Table 2 Accent 6" w:uiPriority="47"/>
-    <w:lsdException w:name="List Table 3 Accent 6" w:uiPriority="48"/>
-    <w:lsdException w:name="List Table 4 Accent 6" w:uiPriority="49"/>
-    <w:lsdException w:name="List Table 5 Dark Accent 6" w:uiPriority="50"/>
-    <w:lsdException w:name="List Table 6 Colorful Accent 6" w:uiPriority="51"/>
-    <w:lsdException w:name="List Table 7 Colorful Accent 6" w:uiPriority="52"/>
-  </w:latentStyles>
-  <w:style w:type="paragraph" w:default="1" w:styleId="a">
-    <w:name w:val="Normal"/>
-    <w:qFormat/>
-    <w:pPr>
-      <w:widowControl w:val="0"/>
-      <w:jc w:val="both"/>
-    </w:pPr>
-  </w:style>
-  <w:style w:type="character" w:default="1" w:styleId="a0">
-    <w:name w:val="Default Paragraph Font"/>
-    <w:uiPriority w:val="1"/>
-    <w:semiHidden/>
-    <w:unhideWhenUsed/>
-  </w:style>
-  <w:style w:type="table" w:default="1" w:styleId="a1">
-    <w:name w:val="Normal Table"/>
-    <w:uiPriority w:val="99"/>
-    <w:semiHidden/>
-    <w:unhideWhenUsed/>
-    <w:tblPr>
-      <w:tblInd w:w="0" w:type="dxa"/>
-      <w:tblCellMar>
-        <w:top w:w="0" w:type="dxa"/>
-        <w:left w:w="108" w:type="dxa"/>
-        <w:bottom w:w="0" w:type="dxa"/>
-        <w:right w:w="108" w:type="dxa"/>
-      </w:tblCellMar>
-    </w:tblPr>
-  </w:style>
-  <w:style w:type="numbering" w:default="1" w:styleId="a2">
-    <w:name w:val="No List"/>
-    <w:uiPriority w:val="99"/>
-    <w:semiHidden/>
-    <w:unhideWhenUsed/>
-  </w:style>
-  <w:style w:type="paragraph" w:customStyle="1" w:styleId="A99B3E2925F44F43822DBB38C0F1A6B8">
-    <w:name w:val="A99B3E2925F44F43822DBB38C0F1A6B8"/>
-    <w:rsid w:val="00656D99"/>
-    <w:pPr>
-      <w:widowControl w:val="0"/>
-      <w:jc w:val="both"/>
-    </w:pPr>
-  </w:style>
-  <w:style w:type="paragraph" w:customStyle="1" w:styleId="8615A66DB66646CB9B624A3810332AA6">
-    <w:name w:val="8615A66DB66646CB9B624A3810332AA6"/>
-    <w:rsid w:val="00656D99"/>
-    <w:pPr>
-      <w:widowControl w:val="0"/>
-      <w:jc w:val="both"/>
-    </w:pPr>
-  </w:style>
-</w:styles>
-</file>
-
-<file path=word/glossary/webSettings.xml><?xml version="1.0" encoding="utf-8"?>
-<w:webSettings xmlns:mc="http://schemas.openxmlformats.org/markup-compatibility/2006" xmlns:r="http://schemas.openxmlformats.org/officeDocument/2006/relationships" xmlns:w="http://schemas.openxmlformats.org/wordprocessingml/2006/main" xmlns:w14="http://schemas.microsoft.com/office/word/2010/wordml" xmlns:w15="http://schemas.microsoft.com/office/word/2012/wordml" mc:Ignorable="w14 w15">
-  <w:optimizeForBrowser/>
-  <w:allowPNG/>
-</w:webSettings>
-</file>
-
 <file path=word/theme/theme1.xml><?xml version="1.0" encoding="utf-8"?>
 <a:theme xmlns:a="http://schemas.openxmlformats.org/drawingml/2006/main" name="Office 主题">
   <a:themeElements>
@@ -12118,7 +11876,7 @@
 </file>
 
 <file path=customXml/itemProps1.xml><?xml version="1.0" encoding="utf-8"?>
-<ds:datastoreItem xmlns:ds="http://schemas.openxmlformats.org/officeDocument/2006/customXml" ds:itemID="{F5E969D1-9419-4982-8924-4922EA47AA5D}">
+<ds:datastoreItem xmlns:ds="http://schemas.openxmlformats.org/officeDocument/2006/customXml" ds:itemID="{B176FBF6-FB38-4001-A275-4FCD3BAC9D12}">
   <ds:schemaRefs>
     <ds:schemaRef ds:uri="http://schemas.openxmlformats.org/officeDocument/2006/bibliography"/>
   </ds:schemaRefs>

--- a/范围与前景/范围与前景文档.docx
+++ b/范围与前景/范围与前景文档.docx
@@ -11,10 +11,10 @@
           <w:sz w:val="24"/>
         </w:rPr>
         <w:drawing>
-          <wp:inline distT="0" distB="0" distL="0" distR="0" wp14:anchorId="0953FD7A" wp14:editId="762FD79B">
+          <wp:inline distT="0" distB="0" distL="0" distR="0">
             <wp:extent cx="5147374" cy="1150620"/>
             <wp:effectExtent l="0" t="0" r="0" b="0"/>
-            <wp:docPr id="1" name="图片 1" descr="GI4`XT1A4VAQ[[A%8JX$HUG"/>
+            <wp:docPr id="3" name="图片 3" descr="GI4`XT1A4VAQ[[A%8JX$HUG"/>
             <wp:cNvGraphicFramePr>
               <a:graphicFrameLocks xmlns:a="http://schemas.openxmlformats.org/drawingml/2006/main" noChangeAspect="1"/>
             </wp:cNvGraphicFramePr>
@@ -117,7 +117,7 @@
           <w:sz w:val="24"/>
           <w:szCs w:val="24"/>
         </w:rPr>
-        <w:t>1.0</w:t>
+        <w:t>0.</w:t>
       </w:r>
       <w:r>
         <w:rPr>
@@ -126,6 +126,15 @@
           <w:sz w:val="24"/>
           <w:szCs w:val="24"/>
         </w:rPr>
+        <w:t>3</w:t>
+      </w:r>
+      <w:r>
+        <w:rPr>
+          <w:rFonts w:hint="eastAsia"/>
+          <w:b/>
+          <w:sz w:val="24"/>
+          <w:szCs w:val="24"/>
+        </w:rPr>
         <w:t>】</w:t>
       </w:r>
     </w:p>
@@ -141,10 +150,10 @@
           <w:noProof/>
         </w:rPr>
         <w:drawing>
-          <wp:inline distT="0" distB="0" distL="0" distR="0" wp14:anchorId="246F4E8B" wp14:editId="5D250070">
+          <wp:inline distT="0" distB="0" distL="0" distR="0">
             <wp:extent cx="4930568" cy="1912786"/>
             <wp:effectExtent l="0" t="0" r="3810" b="0"/>
-            <wp:docPr id="5" name="图片 5"/>
+            <wp:docPr id="4" name="图片 4"/>
             <wp:cNvGraphicFramePr>
               <a:graphicFrameLocks xmlns:a="http://schemas.openxmlformats.org/drawingml/2006/main" noChangeAspect="1"/>
             </wp:cNvGraphicFramePr>
@@ -289,7 +298,16 @@
           <w:sz w:val="28"/>
           <w:szCs w:val="28"/>
         </w:rPr>
-        <w:t>26</w:t>
+        <w:t>1</w:t>
+      </w:r>
+      <w:r>
+        <w:rPr>
+          <w:rFonts w:hint="eastAsia"/>
+          <w:b/>
+          <w:sz w:val="28"/>
+          <w:szCs w:val="28"/>
+        </w:rPr>
+        <w:t>9</w:t>
       </w:r>
       <w:r>
         <w:rPr>
@@ -845,13 +863,6 @@
                 <w:szCs w:val="21"/>
               </w:rPr>
             </w:pPr>
-            <w:r>
-              <w:rPr>
-                <w:rFonts w:hint="eastAsia"/>
-                <w:szCs w:val="21"/>
-              </w:rPr>
-              <w:t>1.0</w:t>
-            </w:r>
           </w:p>
         </w:tc>
         <w:tc>
@@ -867,13 +878,6 @@
                 <w:szCs w:val="21"/>
               </w:rPr>
             </w:pPr>
-            <w:r>
-              <w:rPr>
-                <w:rFonts w:hint="eastAsia"/>
-                <w:szCs w:val="21"/>
-              </w:rPr>
-              <w:t>11/26</w:t>
-            </w:r>
           </w:p>
         </w:tc>
         <w:tc>
@@ -889,12 +893,6 @@
                 <w:szCs w:val="21"/>
               </w:rPr>
             </w:pPr>
-            <w:r>
-              <w:rPr>
-                <w:szCs w:val="21"/>
-              </w:rPr>
-              <w:t>修改了关联图并添加了用例描述</w:t>
-            </w:r>
           </w:p>
         </w:tc>
         <w:tc>
@@ -910,13 +908,6 @@
                 <w:szCs w:val="21"/>
               </w:rPr>
             </w:pPr>
-            <w:r>
-              <w:rPr>
-                <w:rFonts w:hint="eastAsia"/>
-                <w:szCs w:val="21"/>
-              </w:rPr>
-              <w:t>已跟踪</w:t>
-            </w:r>
           </w:p>
         </w:tc>
         <w:tc>
@@ -932,12 +923,6 @@
                 <w:szCs w:val="21"/>
               </w:rPr>
             </w:pPr>
-            <w:r>
-              <w:rPr>
-                <w:szCs w:val="21"/>
-              </w:rPr>
-              <w:t>张伟鹏</w:t>
-            </w:r>
           </w:p>
         </w:tc>
         <w:tc>
@@ -953,12 +938,6 @@
                 <w:szCs w:val="21"/>
               </w:rPr>
             </w:pPr>
-            <w:r>
-              <w:rPr>
-                <w:szCs w:val="21"/>
-              </w:rPr>
-              <w:t>丁磊</w:t>
-            </w:r>
           </w:p>
         </w:tc>
       </w:tr>
@@ -2402,6 +2381,11 @@
     <w:sdt>
       <w:sdtPr>
         <w:rPr>
+          <w:rFonts w:asciiTheme="minorHAnsi" w:eastAsiaTheme="minorEastAsia" w:hAnsiTheme="minorHAnsi" w:cstheme="minorBidi"/>
+          <w:color w:val="auto"/>
+          <w:kern w:val="2"/>
+          <w:sz w:val="21"/>
+          <w:szCs w:val="22"/>
           <w:lang w:val="zh-CN"/>
         </w:rPr>
         <w:id w:val="-909616880"/>
@@ -2419,24 +2403,10 @@
       <w:sdtContent>
         <w:p>
           <w:pPr>
-            <w:keepNext/>
-            <w:keepLines/>
-            <w:widowControl/>
-            <w:spacing w:before="240" w:line="259" w:lineRule="auto"/>
-            <w:jc w:val="left"/>
-            <w:rPr>
-              <w:rFonts w:asciiTheme="majorHAnsi" w:eastAsiaTheme="majorEastAsia" w:hAnsiTheme="majorHAnsi" w:cstheme="majorBidi"/>
-              <w:kern w:val="0"/>
-              <w:sz w:val="32"/>
-              <w:szCs w:val="32"/>
-            </w:rPr>
+            <w:pStyle w:val="TOC"/>
           </w:pPr>
           <w:r>
             <w:rPr>
-              <w:rFonts w:asciiTheme="majorHAnsi" w:eastAsiaTheme="majorEastAsia" w:hAnsiTheme="majorHAnsi" w:cstheme="majorBidi"/>
-              <w:kern w:val="0"/>
-              <w:sz w:val="32"/>
-              <w:szCs w:val="32"/>
               <w:lang w:val="zh-CN"/>
             </w:rPr>
             <w:t>目录</w:t>
@@ -2444,6 +2414,7 @@
         </w:p>
         <w:p>
           <w:pPr>
+            <w:pStyle w:val="10"/>
             <w:tabs>
               <w:tab w:val="right" w:leader="dot" w:pos="8296"/>
             </w:tabs>
@@ -2463,11 +2434,11 @@
           <w:hyperlink w:anchor="_Toc467334155" w:history="1">
             <w:r>
               <w:rPr>
+                <w:rStyle w:val="a9"/>
                 <w:rFonts w:ascii="Calibri Light" w:hAnsi="Calibri Light" w:hint="eastAsia"/>
                 <w:b/>
                 <w:bCs/>
                 <w:noProof/>
-                <w:u w:val="single"/>
               </w:rPr>
               <w:t>跟踪记录</w:t>
             </w:r>
@@ -2523,6 +2494,7 @@
         </w:p>
         <w:p>
           <w:pPr>
+            <w:pStyle w:val="10"/>
             <w:tabs>
               <w:tab w:val="left" w:pos="420"/>
               <w:tab w:val="right" w:leader="dot" w:pos="8296"/>
@@ -2534,8 +2506,8 @@
           <w:hyperlink w:anchor="_Toc467334156" w:history="1">
             <w:r>
               <w:rPr>
-                <w:noProof/>
-                <w:u w:val="single"/>
+                <w:rStyle w:val="a9"/>
+                <w:noProof/>
               </w:rPr>
               <w:t>1</w:t>
             </w:r>
@@ -2547,9 +2519,9 @@
             </w:r>
             <w:r>
               <w:rPr>
+                <w:rStyle w:val="a9"/>
                 <w:rFonts w:hint="eastAsia"/>
                 <w:noProof/>
-                <w:u w:val="single"/>
               </w:rPr>
               <w:t>业务需求</w:t>
             </w:r>
@@ -2605,11 +2577,11 @@
         </w:p>
         <w:p>
           <w:pPr>
+            <w:pStyle w:val="20"/>
             <w:tabs>
               <w:tab w:val="left" w:pos="1050"/>
               <w:tab w:val="right" w:leader="dot" w:pos="8296"/>
             </w:tabs>
-            <w:ind w:leftChars="200" w:left="420"/>
             <w:rPr>
               <w:noProof/>
             </w:rPr>
@@ -2617,8 +2589,8 @@
           <w:hyperlink w:anchor="_Toc467334157" w:history="1">
             <w:r>
               <w:rPr>
-                <w:noProof/>
-                <w:u w:val="single"/>
+                <w:rStyle w:val="a9"/>
+                <w:noProof/>
               </w:rPr>
               <w:t>1.1</w:t>
             </w:r>
@@ -2630,9 +2602,9 @@
             </w:r>
             <w:r>
               <w:rPr>
+                <w:rStyle w:val="a9"/>
                 <w:rFonts w:hint="eastAsia"/>
                 <w:noProof/>
-                <w:u w:val="single"/>
               </w:rPr>
               <w:t>背景</w:t>
             </w:r>
@@ -2688,11 +2660,11 @@
         </w:p>
         <w:p>
           <w:pPr>
+            <w:pStyle w:val="20"/>
             <w:tabs>
               <w:tab w:val="left" w:pos="1050"/>
               <w:tab w:val="right" w:leader="dot" w:pos="8296"/>
             </w:tabs>
-            <w:ind w:leftChars="200" w:left="420"/>
             <w:rPr>
               <w:noProof/>
             </w:rPr>
@@ -2700,8 +2672,8 @@
           <w:hyperlink w:anchor="_Toc467334158" w:history="1">
             <w:r>
               <w:rPr>
-                <w:noProof/>
-                <w:u w:val="single"/>
+                <w:rStyle w:val="a9"/>
+                <w:noProof/>
               </w:rPr>
               <w:t>1.2</w:t>
             </w:r>
@@ -2713,9 +2685,9 @@
             </w:r>
             <w:r>
               <w:rPr>
+                <w:rStyle w:val="a9"/>
                 <w:rFonts w:hint="eastAsia"/>
                 <w:noProof/>
-                <w:u w:val="single"/>
               </w:rPr>
               <w:t>业务机遇</w:t>
             </w:r>
@@ -2771,11 +2743,11 @@
         </w:p>
         <w:p>
           <w:pPr>
+            <w:pStyle w:val="20"/>
             <w:tabs>
               <w:tab w:val="left" w:pos="1050"/>
               <w:tab w:val="right" w:leader="dot" w:pos="8296"/>
             </w:tabs>
-            <w:ind w:leftChars="200" w:left="420"/>
             <w:rPr>
               <w:noProof/>
             </w:rPr>
@@ -2783,8 +2755,8 @@
           <w:hyperlink w:anchor="_Toc467334159" w:history="1">
             <w:r>
               <w:rPr>
-                <w:noProof/>
-                <w:u w:val="single"/>
+                <w:rStyle w:val="a9"/>
+                <w:noProof/>
               </w:rPr>
               <w:t>1.3</w:t>
             </w:r>
@@ -2796,9 +2768,9 @@
             </w:r>
             <w:r>
               <w:rPr>
+                <w:rStyle w:val="a9"/>
                 <w:rFonts w:hint="eastAsia"/>
                 <w:noProof/>
-                <w:u w:val="single"/>
               </w:rPr>
               <w:t>业务目标</w:t>
             </w:r>
@@ -2854,11 +2826,11 @@
         </w:p>
         <w:p>
           <w:pPr>
+            <w:pStyle w:val="20"/>
             <w:tabs>
               <w:tab w:val="left" w:pos="1050"/>
               <w:tab w:val="right" w:leader="dot" w:pos="8296"/>
             </w:tabs>
-            <w:ind w:leftChars="200" w:left="420"/>
             <w:rPr>
               <w:noProof/>
             </w:rPr>
@@ -2866,8 +2838,8 @@
           <w:hyperlink w:anchor="_Toc467334160" w:history="1">
             <w:r>
               <w:rPr>
-                <w:noProof/>
-                <w:u w:val="single"/>
+                <w:rStyle w:val="a9"/>
+                <w:noProof/>
               </w:rPr>
               <w:t>1.4</w:t>
             </w:r>
@@ -2879,9 +2851,9 @@
             </w:r>
             <w:r>
               <w:rPr>
+                <w:rStyle w:val="a9"/>
                 <w:rFonts w:hint="eastAsia"/>
                 <w:noProof/>
-                <w:u w:val="single"/>
               </w:rPr>
               <w:t>客户与市场需求</w:t>
             </w:r>
@@ -2937,11 +2909,11 @@
         </w:p>
         <w:p>
           <w:pPr>
+            <w:pStyle w:val="20"/>
             <w:tabs>
               <w:tab w:val="left" w:pos="1050"/>
               <w:tab w:val="right" w:leader="dot" w:pos="8296"/>
             </w:tabs>
-            <w:ind w:leftChars="200" w:left="420"/>
             <w:rPr>
               <w:noProof/>
             </w:rPr>
@@ -2949,8 +2921,8 @@
           <w:hyperlink w:anchor="_Toc467334161" w:history="1">
             <w:r>
               <w:rPr>
-                <w:noProof/>
-                <w:u w:val="single"/>
+                <w:rStyle w:val="a9"/>
+                <w:noProof/>
               </w:rPr>
               <w:t>1.5</w:t>
             </w:r>
@@ -2962,9 +2934,9 @@
             </w:r>
             <w:r>
               <w:rPr>
+                <w:rStyle w:val="a9"/>
                 <w:rFonts w:hint="eastAsia"/>
                 <w:noProof/>
-                <w:u w:val="single"/>
               </w:rPr>
               <w:t>业务风险</w:t>
             </w:r>
@@ -3020,6 +2992,7 @@
         </w:p>
         <w:p>
           <w:pPr>
+            <w:pStyle w:val="10"/>
             <w:tabs>
               <w:tab w:val="left" w:pos="420"/>
               <w:tab w:val="right" w:leader="dot" w:pos="8296"/>
@@ -3031,8 +3004,8 @@
           <w:hyperlink w:anchor="_Toc467334162" w:history="1">
             <w:r>
               <w:rPr>
-                <w:noProof/>
-                <w:u w:val="single"/>
+                <w:rStyle w:val="a9"/>
+                <w:noProof/>
               </w:rPr>
               <w:t>2</w:t>
             </w:r>
@@ -3044,27 +3017,11 @@
             </w:r>
             <w:r>
               <w:rPr>
+                <w:rStyle w:val="a9"/>
                 <w:rFonts w:hint="eastAsia"/>
                 <w:noProof/>
-                <w:u w:val="single"/>
-              </w:rPr>
-              <w:t>解决方案</w:t>
-            </w:r>
-            <w:r>
-              <w:rPr>
-                <w:rFonts w:hint="eastAsia"/>
-                <w:noProof/>
-                <w:u w:val="single"/>
-              </w:rPr>
-              <w:t>的</w:t>
-            </w:r>
-            <w:r>
-              <w:rPr>
-                <w:rFonts w:hint="eastAsia"/>
-                <w:noProof/>
-                <w:u w:val="single"/>
-              </w:rPr>
-              <w:t>前景</w:t>
+              </w:rPr>
+              <w:t>解决方案的前景</w:t>
             </w:r>
             <w:r>
               <w:rPr>
@@ -3118,11 +3075,11 @@
         </w:p>
         <w:p>
           <w:pPr>
+            <w:pStyle w:val="20"/>
             <w:tabs>
               <w:tab w:val="left" w:pos="1050"/>
               <w:tab w:val="right" w:leader="dot" w:pos="8296"/>
             </w:tabs>
-            <w:ind w:leftChars="200" w:left="420"/>
             <w:rPr>
               <w:noProof/>
             </w:rPr>
@@ -3130,8 +3087,8 @@
           <w:hyperlink w:anchor="_Toc467334163" w:history="1">
             <w:r>
               <w:rPr>
-                <w:noProof/>
-                <w:u w:val="single"/>
+                <w:rStyle w:val="a9"/>
+                <w:noProof/>
               </w:rPr>
               <w:t>2.1</w:t>
             </w:r>
@@ -3143,9 +3100,9 @@
             </w:r>
             <w:r>
               <w:rPr>
+                <w:rStyle w:val="a9"/>
                 <w:rFonts w:hint="eastAsia"/>
                 <w:noProof/>
-                <w:u w:val="single"/>
               </w:rPr>
               <w:t>前景声明</w:t>
             </w:r>
@@ -3201,11 +3158,11 @@
         </w:p>
         <w:p>
           <w:pPr>
+            <w:pStyle w:val="20"/>
             <w:tabs>
               <w:tab w:val="left" w:pos="1050"/>
               <w:tab w:val="right" w:leader="dot" w:pos="8296"/>
             </w:tabs>
-            <w:ind w:leftChars="200" w:left="420"/>
             <w:rPr>
               <w:noProof/>
             </w:rPr>
@@ -3213,8 +3170,8 @@
           <w:hyperlink w:anchor="_Toc467334164" w:history="1">
             <w:r>
               <w:rPr>
-                <w:noProof/>
-                <w:u w:val="single"/>
+                <w:rStyle w:val="a9"/>
+                <w:noProof/>
               </w:rPr>
               <w:t>2.2</w:t>
             </w:r>
@@ -3226,9 +3183,9 @@
             </w:r>
             <w:r>
               <w:rPr>
+                <w:rStyle w:val="a9"/>
                 <w:rFonts w:hint="eastAsia"/>
                 <w:noProof/>
-                <w:u w:val="single"/>
               </w:rPr>
               <w:t>主要特征</w:t>
             </w:r>
@@ -3284,11 +3241,11 @@
         </w:p>
         <w:p>
           <w:pPr>
+            <w:pStyle w:val="20"/>
             <w:tabs>
               <w:tab w:val="left" w:pos="1050"/>
               <w:tab w:val="right" w:leader="dot" w:pos="8296"/>
             </w:tabs>
-            <w:ind w:leftChars="200" w:left="420"/>
             <w:rPr>
               <w:noProof/>
             </w:rPr>
@@ -3296,8 +3253,8 @@
           <w:hyperlink w:anchor="_Toc467334165" w:history="1">
             <w:r>
               <w:rPr>
-                <w:noProof/>
-                <w:u w:val="single"/>
+                <w:rStyle w:val="a9"/>
+                <w:noProof/>
               </w:rPr>
               <w:t>2.3</w:t>
             </w:r>
@@ -3309,9 +3266,9 @@
             </w:r>
             <w:r>
               <w:rPr>
+                <w:rStyle w:val="a9"/>
                 <w:rFonts w:hint="eastAsia"/>
                 <w:noProof/>
-                <w:u w:val="single"/>
               </w:rPr>
               <w:t>假设与依赖</w:t>
             </w:r>
@@ -3367,6 +3324,7 @@
         </w:p>
         <w:p>
           <w:pPr>
+            <w:pStyle w:val="10"/>
             <w:tabs>
               <w:tab w:val="left" w:pos="420"/>
               <w:tab w:val="right" w:leader="dot" w:pos="8296"/>
@@ -3378,8 +3336,8 @@
           <w:hyperlink w:anchor="_Toc467334166" w:history="1">
             <w:r>
               <w:rPr>
-                <w:noProof/>
-                <w:u w:val="single"/>
+                <w:rStyle w:val="a9"/>
+                <w:noProof/>
               </w:rPr>
               <w:t>3</w:t>
             </w:r>
@@ -3391,9 +3349,9 @@
             </w:r>
             <w:r>
               <w:rPr>
+                <w:rStyle w:val="a9"/>
                 <w:rFonts w:hint="eastAsia"/>
                 <w:noProof/>
-                <w:u w:val="single"/>
               </w:rPr>
               <w:t>范围与限制</w:t>
             </w:r>
@@ -3449,11 +3407,11 @@
         </w:p>
         <w:p>
           <w:pPr>
+            <w:pStyle w:val="20"/>
             <w:tabs>
               <w:tab w:val="left" w:pos="1050"/>
               <w:tab w:val="right" w:leader="dot" w:pos="8296"/>
             </w:tabs>
-            <w:ind w:leftChars="200" w:left="420"/>
             <w:rPr>
               <w:noProof/>
             </w:rPr>
@@ -3461,8 +3419,8 @@
           <w:hyperlink w:anchor="_Toc467334167" w:history="1">
             <w:r>
               <w:rPr>
-                <w:noProof/>
-                <w:u w:val="single"/>
+                <w:rStyle w:val="a9"/>
+                <w:noProof/>
               </w:rPr>
               <w:t>3.1</w:t>
             </w:r>
@@ -3474,9 +3432,9 @@
             </w:r>
             <w:r>
               <w:rPr>
+                <w:rStyle w:val="a9"/>
                 <w:rFonts w:hint="eastAsia"/>
                 <w:noProof/>
-                <w:u w:val="single"/>
               </w:rPr>
               <w:t>第一个版本的范围</w:t>
             </w:r>
@@ -3532,11 +3490,11 @@
         </w:p>
         <w:p>
           <w:pPr>
+            <w:pStyle w:val="20"/>
             <w:tabs>
               <w:tab w:val="left" w:pos="1050"/>
               <w:tab w:val="right" w:leader="dot" w:pos="8296"/>
             </w:tabs>
-            <w:ind w:leftChars="200" w:left="420"/>
             <w:rPr>
               <w:noProof/>
             </w:rPr>
@@ -3544,8 +3502,8 @@
           <w:hyperlink w:anchor="_Toc467334168" w:history="1">
             <w:r>
               <w:rPr>
-                <w:noProof/>
-                <w:u w:val="single"/>
+                <w:rStyle w:val="a9"/>
+                <w:noProof/>
               </w:rPr>
               <w:t>3.2</w:t>
             </w:r>
@@ -3557,9 +3515,9 @@
             </w:r>
             <w:r>
               <w:rPr>
+                <w:rStyle w:val="a9"/>
                 <w:rFonts w:hint="eastAsia"/>
                 <w:noProof/>
-                <w:u w:val="single"/>
               </w:rPr>
               <w:t>各后续版本的范围</w:t>
             </w:r>
@@ -3615,11 +3573,11 @@
         </w:p>
         <w:p>
           <w:pPr>
+            <w:pStyle w:val="20"/>
             <w:tabs>
               <w:tab w:val="left" w:pos="1050"/>
               <w:tab w:val="right" w:leader="dot" w:pos="8296"/>
             </w:tabs>
-            <w:ind w:leftChars="200" w:left="420"/>
             <w:rPr>
               <w:noProof/>
             </w:rPr>
@@ -3627,8 +3585,8 @@
           <w:hyperlink w:anchor="_Toc467334169" w:history="1">
             <w:r>
               <w:rPr>
-                <w:noProof/>
-                <w:u w:val="single"/>
+                <w:rStyle w:val="a9"/>
+                <w:noProof/>
               </w:rPr>
               <w:t>3.3</w:t>
             </w:r>
@@ -3640,9 +3598,9 @@
             </w:r>
             <w:r>
               <w:rPr>
+                <w:rStyle w:val="a9"/>
                 <w:rFonts w:hint="eastAsia"/>
                 <w:noProof/>
-                <w:u w:val="single"/>
               </w:rPr>
               <w:t>限制与排除</w:t>
             </w:r>
@@ -3698,6 +3656,7 @@
         </w:p>
         <w:p>
           <w:pPr>
+            <w:pStyle w:val="10"/>
             <w:tabs>
               <w:tab w:val="left" w:pos="420"/>
               <w:tab w:val="right" w:leader="dot" w:pos="8296"/>
@@ -3709,8 +3668,8 @@
           <w:hyperlink w:anchor="_Toc467334170" w:history="1">
             <w:r>
               <w:rPr>
-                <w:noProof/>
-                <w:u w:val="single"/>
+                <w:rStyle w:val="a9"/>
+                <w:noProof/>
               </w:rPr>
               <w:t>4</w:t>
             </w:r>
@@ -3722,9 +3681,9 @@
             </w:r>
             <w:r>
               <w:rPr>
+                <w:rStyle w:val="a9"/>
                 <w:rFonts w:hint="eastAsia"/>
                 <w:noProof/>
-                <w:u w:val="single"/>
               </w:rPr>
               <w:t>业务背景</w:t>
             </w:r>
@@ -3780,11 +3739,11 @@
         </w:p>
         <w:p>
           <w:pPr>
+            <w:pStyle w:val="20"/>
             <w:tabs>
               <w:tab w:val="left" w:pos="1050"/>
               <w:tab w:val="right" w:leader="dot" w:pos="8296"/>
             </w:tabs>
-            <w:ind w:leftChars="200" w:left="420"/>
             <w:rPr>
               <w:noProof/>
             </w:rPr>
@@ -3792,8 +3751,8 @@
           <w:hyperlink w:anchor="_Toc467334171" w:history="1">
             <w:r>
               <w:rPr>
-                <w:noProof/>
-                <w:u w:val="single"/>
+                <w:rStyle w:val="a9"/>
+                <w:noProof/>
               </w:rPr>
               <w:t>4.1</w:t>
             </w:r>
@@ -3805,9 +3764,9 @@
             </w:r>
             <w:r>
               <w:rPr>
+                <w:rStyle w:val="a9"/>
                 <w:rFonts w:hint="eastAsia"/>
                 <w:noProof/>
-                <w:u w:val="single"/>
               </w:rPr>
               <w:t>涉众简介</w:t>
             </w:r>
@@ -3863,11 +3822,11 @@
         </w:p>
         <w:p>
           <w:pPr>
+            <w:pStyle w:val="20"/>
             <w:tabs>
               <w:tab w:val="left" w:pos="1050"/>
               <w:tab w:val="right" w:leader="dot" w:pos="8296"/>
             </w:tabs>
-            <w:ind w:leftChars="200" w:left="420"/>
             <w:rPr>
               <w:noProof/>
             </w:rPr>
@@ -3875,8 +3834,8 @@
           <w:hyperlink w:anchor="_Toc467334172" w:history="1">
             <w:r>
               <w:rPr>
-                <w:noProof/>
-                <w:u w:val="single"/>
+                <w:rStyle w:val="a9"/>
+                <w:noProof/>
               </w:rPr>
               <w:t>4.2</w:t>
             </w:r>
@@ -3888,9 +3847,9 @@
             </w:r>
             <w:r>
               <w:rPr>
+                <w:rStyle w:val="a9"/>
                 <w:rFonts w:hint="eastAsia"/>
                 <w:noProof/>
-                <w:u w:val="single"/>
               </w:rPr>
               <w:t>项目优先级</w:t>
             </w:r>
@@ -3946,11 +3905,11 @@
         </w:p>
         <w:p>
           <w:pPr>
+            <w:pStyle w:val="20"/>
             <w:tabs>
               <w:tab w:val="left" w:pos="1050"/>
               <w:tab w:val="right" w:leader="dot" w:pos="8296"/>
             </w:tabs>
-            <w:ind w:leftChars="200" w:left="420"/>
             <w:rPr>
               <w:noProof/>
             </w:rPr>
@@ -3958,8 +3917,8 @@
           <w:hyperlink w:anchor="_Toc467334173" w:history="1">
             <w:r>
               <w:rPr>
-                <w:noProof/>
-                <w:u w:val="single"/>
+                <w:rStyle w:val="a9"/>
+                <w:noProof/>
               </w:rPr>
               <w:t>4.3</w:t>
             </w:r>
@@ -3971,9 +3930,9 @@
             </w:r>
             <w:r>
               <w:rPr>
+                <w:rStyle w:val="a9"/>
                 <w:rFonts w:hint="eastAsia"/>
                 <w:noProof/>
-                <w:u w:val="single"/>
               </w:rPr>
               <w:t>操作环境</w:t>
             </w:r>
@@ -4029,6 +3988,7 @@
         </w:p>
         <w:p>
           <w:pPr>
+            <w:pStyle w:val="10"/>
             <w:tabs>
               <w:tab w:val="left" w:pos="420"/>
               <w:tab w:val="right" w:leader="dot" w:pos="8296"/>
@@ -4040,8 +4000,8 @@
           <w:hyperlink w:anchor="_Toc467334174" w:history="1">
             <w:r>
               <w:rPr>
-                <w:noProof/>
-                <w:u w:val="single"/>
+                <w:rStyle w:val="a9"/>
+                <w:noProof/>
               </w:rPr>
               <w:t>5</w:t>
             </w:r>
@@ -4053,9 +4013,9 @@
             </w:r>
             <w:r>
               <w:rPr>
+                <w:rStyle w:val="a9"/>
                 <w:rFonts w:hint="eastAsia"/>
                 <w:noProof/>
-                <w:u w:val="single"/>
               </w:rPr>
               <w:t>关联图</w:t>
             </w:r>
@@ -4242,21 +4202,11 @@
     </w:p>
     <w:p>
       <w:pPr>
-        <w:keepNext/>
-        <w:keepLines/>
+        <w:pStyle w:val="1"/>
         <w:numPr>
           <w:ilvl w:val="0"/>
           <w:numId w:val="1"/>
         </w:numPr>
-        <w:spacing w:before="340" w:after="330" w:line="578" w:lineRule="auto"/>
-        <w:outlineLvl w:val="0"/>
-        <w:rPr>
-          <w:b/>
-          <w:bCs/>
-          <w:kern w:val="44"/>
-          <w:sz w:val="44"/>
-          <w:szCs w:val="44"/>
-        </w:rPr>
         <w:sectPr>
           <w:headerReference w:type="default" r:id="rId10"/>
           <w:pgSz w:w="11906" w:h="16838"/>
@@ -4267,113 +4217,56 @@
           <w:docGrid w:type="lines" w:linePitch="312"/>
         </w:sectPr>
       </w:pPr>
-    </w:p>
-    <w:p>
-      <w:pPr>
-        <w:keepNext/>
-        <w:keepLines/>
+      <w:bookmarkStart w:id="3" w:name="_GoBack"/>
+      <w:bookmarkEnd w:id="3"/>
+    </w:p>
+    <w:p>
+      <w:pPr>
+        <w:pStyle w:val="1"/>
         <w:numPr>
           <w:ilvl w:val="0"/>
           <w:numId w:val="1"/>
         </w:numPr>
-        <w:spacing w:before="340" w:after="330" w:line="578" w:lineRule="auto"/>
-        <w:outlineLvl w:val="0"/>
-        <w:rPr>
-          <w:b/>
-          <w:bCs/>
-          <w:kern w:val="44"/>
-          <w:sz w:val="44"/>
-          <w:szCs w:val="44"/>
-        </w:rPr>
-      </w:pPr>
-      <w:bookmarkStart w:id="3" w:name="_Toc467334156"/>
-      <w:r>
-        <w:rPr>
-          <w:b/>
-          <w:bCs/>
-          <w:kern w:val="44"/>
-          <w:sz w:val="44"/>
-          <w:szCs w:val="44"/>
-        </w:rPr>
+      </w:pPr>
+      <w:bookmarkStart w:id="4" w:name="_Toc467334156"/>
+      <w:r>
         <w:lastRenderedPageBreak/>
         <w:t>业务需求</w:t>
       </w:r>
-      <w:bookmarkEnd w:id="3"/>
-    </w:p>
-    <w:p>
-      <w:pPr>
-        <w:keepNext/>
-        <w:keepLines/>
+      <w:bookmarkEnd w:id="4"/>
+    </w:p>
+    <w:p>
+      <w:pPr>
+        <w:pStyle w:val="2"/>
         <w:numPr>
           <w:ilvl w:val="1"/>
           <w:numId w:val="1"/>
         </w:numPr>
-        <w:spacing w:before="260" w:after="260" w:line="416" w:lineRule="auto"/>
-        <w:outlineLvl w:val="1"/>
-        <w:rPr>
-          <w:rFonts w:asciiTheme="majorHAnsi" w:eastAsiaTheme="majorEastAsia" w:hAnsiTheme="majorHAnsi" w:cstheme="majorBidi"/>
-          <w:b/>
-          <w:bCs/>
-          <w:sz w:val="32"/>
-          <w:szCs w:val="32"/>
-        </w:rPr>
-      </w:pPr>
-      <w:bookmarkStart w:id="4" w:name="_Toc467334157"/>
-      <w:r>
-        <w:rPr>
-          <w:rFonts w:asciiTheme="majorHAnsi" w:eastAsiaTheme="majorEastAsia" w:hAnsiTheme="majorHAnsi" w:cstheme="majorBidi"/>
-          <w:b/>
-          <w:bCs/>
-          <w:sz w:val="32"/>
-          <w:szCs w:val="32"/>
-        </w:rPr>
+      </w:pPr>
+      <w:bookmarkStart w:id="5" w:name="_Toc467334157"/>
+      <w:r>
         <w:t>背景</w:t>
       </w:r>
-      <w:bookmarkEnd w:id="4"/>
-    </w:p>
-    <w:p>
-      <w:r>
-        <w:rPr>
-          <w:rFonts w:hint="eastAsia"/>
-        </w:rPr>
-        <w:t>为了使这门课上的出色，使学生能够获得最多的资料，使学生及时的了解世界需求工程的最新动态，以及学生和教师的有效地沟通，老师提出了这么一个设想；作为他的学生也需要一个与教师及同学之间相互交流，及获取资料的平台；还有一些同学并没有选这几门课，但是也想了解项目管理，需求工程，统一建模的相关知识，以备到时决定该选不选这门课程。通过这三方提出的需求考虑，我们构思做一个软件工程教学、</w:t>
-      </w:r>
-      <w:bookmarkStart w:id="5" w:name="_GoBack"/>
       <w:bookmarkEnd w:id="5"/>
-      <w:r>
-        <w:rPr>
-          <w:rFonts w:hint="eastAsia"/>
-        </w:rPr>
-        <w:t>学习、交流的网站。</w:t>
-      </w:r>
-    </w:p>
-    <w:p>
-      <w:pPr>
-        <w:keepNext/>
-        <w:keepLines/>
+    </w:p>
+    <w:p>
+      <w:r>
+        <w:rPr>
+          <w:rFonts w:hint="eastAsia"/>
+        </w:rPr>
+        <w:t>为了使这门课上的出色，使学生能够获得最多的资料，使学生及时的了解世界需求工程的最新动态，以及学生和教师的有效地沟通，老师提出了这么一个设想；作为他的学生也需要一个与教师及同学之间相互交流，及获取资料的平台；还有一些同学并没有选这几门课，但是也想了解项目管理，需求工程，统一建模的相关知识，以备到时决定该选不选这门课程。通过这三方提出的需求考虑，我们构思做一个软件工程教学、学习、交流的网站。</w:t>
+      </w:r>
+    </w:p>
+    <w:p>
+      <w:pPr>
+        <w:pStyle w:val="2"/>
         <w:numPr>
           <w:ilvl w:val="1"/>
           <w:numId w:val="1"/>
         </w:numPr>
-        <w:spacing w:before="260" w:after="260" w:line="416" w:lineRule="auto"/>
-        <w:outlineLvl w:val="1"/>
-        <w:rPr>
-          <w:rFonts w:asciiTheme="majorHAnsi" w:eastAsiaTheme="majorEastAsia" w:hAnsiTheme="majorHAnsi" w:cstheme="majorBidi"/>
-          <w:b/>
-          <w:bCs/>
-          <w:sz w:val="32"/>
-          <w:szCs w:val="32"/>
-        </w:rPr>
       </w:pPr>
       <w:bookmarkStart w:id="6" w:name="_Toc467334158"/>
       <w:r>
-        <w:rPr>
-          <w:rFonts w:asciiTheme="majorHAnsi" w:eastAsiaTheme="majorEastAsia" w:hAnsiTheme="majorHAnsi" w:cstheme="majorBidi"/>
-          <w:b/>
-          <w:bCs/>
-          <w:sz w:val="32"/>
-          <w:szCs w:val="32"/>
-        </w:rPr>
         <w:t>业务机遇</w:t>
       </w:r>
       <w:bookmarkEnd w:id="6"/>
@@ -4498,31 +4391,14 @@
     </w:p>
     <w:p>
       <w:pPr>
-        <w:keepNext/>
-        <w:keepLines/>
+        <w:pStyle w:val="2"/>
         <w:numPr>
           <w:ilvl w:val="1"/>
           <w:numId w:val="1"/>
         </w:numPr>
-        <w:spacing w:before="260" w:after="260" w:line="416" w:lineRule="auto"/>
-        <w:outlineLvl w:val="1"/>
-        <w:rPr>
-          <w:rFonts w:asciiTheme="majorHAnsi" w:eastAsiaTheme="majorEastAsia" w:hAnsiTheme="majorHAnsi" w:cstheme="majorBidi"/>
-          <w:b/>
-          <w:bCs/>
-          <w:sz w:val="32"/>
-          <w:szCs w:val="32"/>
-        </w:rPr>
       </w:pPr>
       <w:bookmarkStart w:id="7" w:name="_Toc467334159"/>
       <w:r>
-        <w:rPr>
-          <w:rFonts w:asciiTheme="majorHAnsi" w:eastAsiaTheme="majorEastAsia" w:hAnsiTheme="majorHAnsi" w:cstheme="majorBidi"/>
-          <w:b/>
-          <w:bCs/>
-          <w:sz w:val="32"/>
-          <w:szCs w:val="32"/>
-        </w:rPr>
         <w:t>业务目标</w:t>
       </w:r>
       <w:bookmarkEnd w:id="7"/>
@@ -4557,31 +4433,14 @@
     </w:p>
     <w:p>
       <w:pPr>
-        <w:keepNext/>
-        <w:keepLines/>
+        <w:pStyle w:val="2"/>
         <w:numPr>
           <w:ilvl w:val="1"/>
           <w:numId w:val="1"/>
         </w:numPr>
-        <w:spacing w:before="260" w:after="260" w:line="416" w:lineRule="auto"/>
-        <w:outlineLvl w:val="1"/>
-        <w:rPr>
-          <w:rFonts w:asciiTheme="majorHAnsi" w:eastAsiaTheme="majorEastAsia" w:hAnsiTheme="majorHAnsi" w:cstheme="majorBidi"/>
-          <w:b/>
-          <w:bCs/>
-          <w:sz w:val="32"/>
-          <w:szCs w:val="32"/>
-        </w:rPr>
       </w:pPr>
       <w:bookmarkStart w:id="8" w:name="_Toc467334160"/>
       <w:r>
-        <w:rPr>
-          <w:rFonts w:asciiTheme="majorHAnsi" w:eastAsiaTheme="majorEastAsia" w:hAnsiTheme="majorHAnsi" w:cstheme="majorBidi"/>
-          <w:b/>
-          <w:bCs/>
-          <w:sz w:val="32"/>
-          <w:szCs w:val="32"/>
-        </w:rPr>
         <w:t>客户与市场需求</w:t>
       </w:r>
       <w:bookmarkEnd w:id="8"/>
@@ -4613,10 +4472,12 @@
     </w:p>
     <w:p>
       <w:pPr>
+        <w:pStyle w:val="a4"/>
         <w:numPr>
           <w:ilvl w:val="0"/>
           <w:numId w:val="3"/>
         </w:numPr>
+        <w:ind w:firstLineChars="0"/>
       </w:pPr>
       <w:r>
         <w:rPr>
@@ -4645,10 +4506,12 @@
     </w:p>
     <w:p>
       <w:pPr>
+        <w:pStyle w:val="a4"/>
         <w:numPr>
           <w:ilvl w:val="0"/>
           <w:numId w:val="3"/>
         </w:numPr>
+        <w:ind w:firstLineChars="0"/>
       </w:pPr>
       <w:r>
         <w:rPr>
@@ -4659,10 +4522,12 @@
     </w:p>
     <w:p>
       <w:pPr>
+        <w:pStyle w:val="a4"/>
         <w:numPr>
           <w:ilvl w:val="0"/>
           <w:numId w:val="3"/>
         </w:numPr>
+        <w:ind w:firstLineChars="0"/>
       </w:pPr>
       <w:r>
         <w:rPr>
@@ -4673,10 +4538,12 @@
     </w:p>
     <w:p>
       <w:pPr>
+        <w:pStyle w:val="a4"/>
         <w:numPr>
           <w:ilvl w:val="0"/>
           <w:numId w:val="3"/>
         </w:numPr>
+        <w:ind w:firstLineChars="0"/>
       </w:pPr>
       <w:r>
         <w:rPr>
@@ -4687,10 +4554,12 @@
     </w:p>
     <w:p>
       <w:pPr>
+        <w:pStyle w:val="a4"/>
         <w:numPr>
           <w:ilvl w:val="0"/>
           <w:numId w:val="3"/>
         </w:numPr>
+        <w:ind w:firstLineChars="0"/>
       </w:pPr>
       <w:r>
         <w:rPr>
@@ -4701,10 +4570,12 @@
     </w:p>
     <w:p>
       <w:pPr>
+        <w:pStyle w:val="a4"/>
         <w:numPr>
           <w:ilvl w:val="0"/>
           <w:numId w:val="3"/>
         </w:numPr>
+        <w:ind w:firstLineChars="0"/>
       </w:pPr>
       <w:r>
         <w:rPr>
@@ -4715,10 +4586,12 @@
     </w:p>
     <w:p>
       <w:pPr>
+        <w:pStyle w:val="a4"/>
         <w:numPr>
           <w:ilvl w:val="0"/>
           <w:numId w:val="3"/>
         </w:numPr>
+        <w:ind w:firstLineChars="0"/>
       </w:pPr>
       <w:r>
         <w:rPr>
@@ -4729,10 +4602,12 @@
     </w:p>
     <w:p>
       <w:pPr>
+        <w:pStyle w:val="a4"/>
         <w:numPr>
           <w:ilvl w:val="0"/>
           <w:numId w:val="3"/>
         </w:numPr>
+        <w:ind w:firstLineChars="0"/>
       </w:pPr>
       <w:r>
         <w:rPr>
@@ -4794,10 +4669,12 @@
     </w:p>
     <w:p>
       <w:pPr>
+        <w:pStyle w:val="a4"/>
         <w:numPr>
           <w:ilvl w:val="0"/>
           <w:numId w:val="4"/>
         </w:numPr>
+        <w:ind w:firstLineChars="0"/>
       </w:pPr>
       <w:r>
         <w:rPr>
@@ -4808,10 +4685,12 @@
     </w:p>
     <w:p>
       <w:pPr>
+        <w:pStyle w:val="a4"/>
         <w:numPr>
           <w:ilvl w:val="0"/>
           <w:numId w:val="4"/>
         </w:numPr>
+        <w:ind w:firstLineChars="0"/>
       </w:pPr>
       <w:r>
         <w:rPr>
@@ -4870,10 +4749,12 @@
     </w:p>
     <w:p>
       <w:pPr>
+        <w:pStyle w:val="a4"/>
         <w:numPr>
           <w:ilvl w:val="0"/>
           <w:numId w:val="4"/>
         </w:numPr>
+        <w:ind w:firstLineChars="0"/>
       </w:pPr>
       <w:r>
         <w:rPr>
@@ -4908,10 +4789,12 @@
     </w:p>
     <w:p>
       <w:pPr>
+        <w:pStyle w:val="a4"/>
         <w:numPr>
           <w:ilvl w:val="0"/>
           <w:numId w:val="4"/>
         </w:numPr>
+        <w:ind w:firstLineChars="0"/>
       </w:pPr>
       <w:r>
         <w:rPr>
@@ -4922,10 +4805,12 @@
     </w:p>
     <w:p>
       <w:pPr>
+        <w:pStyle w:val="a4"/>
         <w:numPr>
           <w:ilvl w:val="0"/>
           <w:numId w:val="4"/>
         </w:numPr>
+        <w:ind w:firstLineChars="0"/>
       </w:pPr>
       <w:r>
         <w:rPr>
@@ -4954,10 +4839,12 @@
     </w:p>
     <w:p>
       <w:pPr>
+        <w:pStyle w:val="a4"/>
         <w:numPr>
           <w:ilvl w:val="0"/>
           <w:numId w:val="4"/>
         </w:numPr>
+        <w:ind w:firstLineChars="0"/>
       </w:pPr>
       <w:r>
         <w:rPr>
@@ -4968,10 +4855,12 @@
     </w:p>
     <w:p>
       <w:pPr>
+        <w:pStyle w:val="a4"/>
         <w:numPr>
           <w:ilvl w:val="0"/>
           <w:numId w:val="4"/>
         </w:numPr>
+        <w:ind w:firstLineChars="0"/>
       </w:pPr>
       <w:r>
         <w:rPr>
@@ -5006,10 +4895,12 @@
     </w:p>
     <w:p>
       <w:pPr>
+        <w:pStyle w:val="a4"/>
         <w:numPr>
           <w:ilvl w:val="0"/>
           <w:numId w:val="4"/>
         </w:numPr>
+        <w:ind w:firstLineChars="0"/>
       </w:pPr>
       <w:r>
         <w:rPr>
@@ -5038,10 +4929,12 @@
     </w:p>
     <w:p>
       <w:pPr>
+        <w:pStyle w:val="a4"/>
         <w:numPr>
           <w:ilvl w:val="0"/>
           <w:numId w:val="4"/>
         </w:numPr>
+        <w:ind w:firstLineChars="0"/>
       </w:pPr>
       <w:r>
         <w:rPr>
@@ -5076,10 +4969,12 @@
     </w:p>
     <w:p>
       <w:pPr>
+        <w:pStyle w:val="a4"/>
         <w:numPr>
           <w:ilvl w:val="0"/>
           <w:numId w:val="4"/>
         </w:numPr>
+        <w:ind w:firstLineChars="0"/>
       </w:pPr>
       <w:r>
         <w:rPr>
@@ -5090,10 +4985,12 @@
     </w:p>
     <w:p>
       <w:pPr>
+        <w:pStyle w:val="a4"/>
         <w:numPr>
           <w:ilvl w:val="0"/>
           <w:numId w:val="4"/>
         </w:numPr>
+        <w:ind w:firstLineChars="0"/>
       </w:pPr>
       <w:r>
         <w:rPr>
@@ -5125,10 +5022,12 @@
     </w:p>
     <w:p>
       <w:pPr>
+        <w:pStyle w:val="a4"/>
         <w:numPr>
           <w:ilvl w:val="0"/>
           <w:numId w:val="5"/>
         </w:numPr>
+        <w:ind w:firstLineChars="0"/>
       </w:pPr>
       <w:r>
         <w:rPr>
@@ -5163,10 +5062,12 @@
     </w:p>
     <w:p>
       <w:pPr>
+        <w:pStyle w:val="a4"/>
         <w:numPr>
           <w:ilvl w:val="0"/>
           <w:numId w:val="5"/>
         </w:numPr>
+        <w:ind w:firstLineChars="0"/>
       </w:pPr>
       <w:r>
         <w:rPr>
@@ -5201,10 +5102,12 @@
     </w:p>
     <w:p>
       <w:pPr>
+        <w:pStyle w:val="a4"/>
         <w:numPr>
           <w:ilvl w:val="0"/>
           <w:numId w:val="5"/>
         </w:numPr>
+        <w:ind w:firstLineChars="0"/>
       </w:pPr>
       <w:r>
         <w:rPr>
@@ -5251,10 +5154,12 @@
     </w:p>
     <w:p>
       <w:pPr>
+        <w:pStyle w:val="a4"/>
         <w:numPr>
           <w:ilvl w:val="0"/>
           <w:numId w:val="5"/>
         </w:numPr>
+        <w:ind w:firstLineChars="0"/>
       </w:pPr>
       <w:r>
         <w:rPr>
@@ -5265,31 +5170,14 @@
     </w:p>
     <w:p>
       <w:pPr>
-        <w:keepNext/>
-        <w:keepLines/>
+        <w:pStyle w:val="2"/>
         <w:numPr>
           <w:ilvl w:val="1"/>
           <w:numId w:val="1"/>
         </w:numPr>
-        <w:spacing w:before="260" w:after="260" w:line="416" w:lineRule="auto"/>
-        <w:outlineLvl w:val="1"/>
-        <w:rPr>
-          <w:rFonts w:asciiTheme="majorHAnsi" w:eastAsiaTheme="majorEastAsia" w:hAnsiTheme="majorHAnsi" w:cstheme="majorBidi"/>
-          <w:b/>
-          <w:bCs/>
-          <w:sz w:val="32"/>
-          <w:szCs w:val="32"/>
-        </w:rPr>
       </w:pPr>
       <w:bookmarkStart w:id="9" w:name="_Toc467334161"/>
       <w:r>
-        <w:rPr>
-          <w:rFonts w:asciiTheme="majorHAnsi" w:eastAsiaTheme="majorEastAsia" w:hAnsiTheme="majorHAnsi" w:cstheme="majorBidi"/>
-          <w:b/>
-          <w:bCs/>
-          <w:sz w:val="32"/>
-          <w:szCs w:val="32"/>
-        </w:rPr>
         <w:lastRenderedPageBreak/>
         <w:t>业务风险</w:t>
       </w:r>
@@ -5297,10 +5185,12 @@
     </w:p>
     <w:p>
       <w:pPr>
+        <w:pStyle w:val="a4"/>
         <w:numPr>
           <w:ilvl w:val="0"/>
           <w:numId w:val="2"/>
         </w:numPr>
+        <w:ind w:firstLineChars="0"/>
       </w:pPr>
       <w:r>
         <w:rPr>
@@ -5311,10 +5201,12 @@
     </w:p>
     <w:p>
       <w:pPr>
+        <w:pStyle w:val="a4"/>
         <w:numPr>
           <w:ilvl w:val="0"/>
           <w:numId w:val="2"/>
         </w:numPr>
+        <w:ind w:firstLineChars="0"/>
       </w:pPr>
       <w:r>
         <w:rPr>
@@ -5325,76 +5217,50 @@
     </w:p>
     <w:p>
       <w:pPr>
+        <w:pStyle w:val="a4"/>
         <w:numPr>
           <w:ilvl w:val="0"/>
           <w:numId w:val="2"/>
         </w:numPr>
-      </w:pPr>
-      <w:r>
-        <w:rPr>
-          <w:rFonts w:hint="eastAsia"/>
-        </w:rPr>
-        <w:t>在编码实现上可能由于技术原因导致某些功能无法实现</w:t>
-      </w:r>
-    </w:p>
-    <w:p>
-      <w:pPr>
-        <w:keepNext/>
-        <w:keepLines/>
+        <w:ind w:firstLineChars="0"/>
+      </w:pPr>
+      <w:r>
+        <w:rPr>
+          <w:rFonts w:hint="eastAsia"/>
+        </w:rPr>
+        <w:t>在编码实现上可能</w:t>
+      </w:r>
+      <w:r>
+        <w:rPr>
+          <w:rFonts w:hint="eastAsia"/>
+        </w:rPr>
+        <w:t>由于技术原因导致某些功能无法实现</w:t>
+      </w:r>
+    </w:p>
+    <w:p>
+      <w:pPr>
+        <w:pStyle w:val="1"/>
         <w:numPr>
           <w:ilvl w:val="0"/>
           <w:numId w:val="1"/>
         </w:numPr>
-        <w:spacing w:before="340" w:after="330" w:line="578" w:lineRule="auto"/>
-        <w:outlineLvl w:val="0"/>
-        <w:rPr>
-          <w:b/>
-          <w:bCs/>
-          <w:kern w:val="44"/>
-          <w:sz w:val="44"/>
-          <w:szCs w:val="44"/>
-        </w:rPr>
       </w:pPr>
       <w:bookmarkStart w:id="10" w:name="_Toc467334162"/>
       <w:r>
-        <w:rPr>
-          <w:b/>
-          <w:bCs/>
-          <w:kern w:val="44"/>
-          <w:sz w:val="44"/>
-          <w:szCs w:val="44"/>
-        </w:rPr>
         <w:t>解决方案的前景</w:t>
       </w:r>
       <w:bookmarkEnd w:id="10"/>
     </w:p>
     <w:p>
       <w:pPr>
-        <w:keepNext/>
-        <w:keepLines/>
+        <w:pStyle w:val="2"/>
         <w:numPr>
           <w:ilvl w:val="1"/>
           <w:numId w:val="1"/>
         </w:numPr>
-        <w:spacing w:before="260" w:after="260" w:line="416" w:lineRule="auto"/>
-        <w:outlineLvl w:val="1"/>
-        <w:rPr>
-          <w:rFonts w:asciiTheme="majorHAnsi" w:eastAsiaTheme="majorEastAsia" w:hAnsiTheme="majorHAnsi" w:cstheme="majorBidi"/>
-          <w:b/>
-          <w:bCs/>
-          <w:sz w:val="32"/>
-          <w:szCs w:val="32"/>
-        </w:rPr>
       </w:pPr>
       <w:bookmarkStart w:id="11" w:name="_Toc467334163"/>
       <w:r>
-        <w:rPr>
-          <w:rFonts w:asciiTheme="majorHAnsi" w:eastAsiaTheme="majorEastAsia" w:hAnsiTheme="majorHAnsi" w:cstheme="majorBidi"/>
-          <w:b/>
-          <w:bCs/>
-          <w:sz w:val="32"/>
-          <w:szCs w:val="32"/>
-        </w:rPr>
         <w:t>前景声明</w:t>
       </w:r>
       <w:bookmarkEnd w:id="11"/>
@@ -5429,31 +5295,14 @@
     </w:p>
     <w:p>
       <w:pPr>
-        <w:keepNext/>
-        <w:keepLines/>
+        <w:pStyle w:val="2"/>
         <w:numPr>
           <w:ilvl w:val="1"/>
           <w:numId w:val="1"/>
         </w:numPr>
-        <w:spacing w:before="260" w:after="260" w:line="416" w:lineRule="auto"/>
-        <w:outlineLvl w:val="1"/>
-        <w:rPr>
-          <w:rFonts w:asciiTheme="majorHAnsi" w:eastAsiaTheme="majorEastAsia" w:hAnsiTheme="majorHAnsi" w:cstheme="majorBidi"/>
-          <w:b/>
-          <w:bCs/>
-          <w:sz w:val="32"/>
-          <w:szCs w:val="32"/>
-        </w:rPr>
       </w:pPr>
       <w:bookmarkStart w:id="12" w:name="_Toc467334164"/>
       <w:r>
-        <w:rPr>
-          <w:rFonts w:asciiTheme="majorHAnsi" w:eastAsiaTheme="majorEastAsia" w:hAnsiTheme="majorHAnsi" w:cstheme="majorBidi"/>
-          <w:b/>
-          <w:bCs/>
-          <w:sz w:val="32"/>
-          <w:szCs w:val="32"/>
-        </w:rPr>
         <w:t>主要特征</w:t>
       </w:r>
       <w:bookmarkEnd w:id="12"/>
@@ -5746,31 +5595,14 @@
     </w:p>
     <w:p>
       <w:pPr>
-        <w:keepNext/>
-        <w:keepLines/>
+        <w:pStyle w:val="2"/>
         <w:numPr>
           <w:ilvl w:val="1"/>
           <w:numId w:val="1"/>
         </w:numPr>
-        <w:spacing w:before="260" w:after="260" w:line="416" w:lineRule="auto"/>
-        <w:outlineLvl w:val="1"/>
-        <w:rPr>
-          <w:rFonts w:asciiTheme="majorHAnsi" w:eastAsiaTheme="majorEastAsia" w:hAnsiTheme="majorHAnsi" w:cstheme="majorBidi"/>
-          <w:b/>
-          <w:bCs/>
-          <w:sz w:val="32"/>
-          <w:szCs w:val="32"/>
-        </w:rPr>
       </w:pPr>
       <w:bookmarkStart w:id="13" w:name="_Toc467334165"/>
       <w:r>
-        <w:rPr>
-          <w:rFonts w:asciiTheme="majorHAnsi" w:eastAsiaTheme="majorEastAsia" w:hAnsiTheme="majorHAnsi" w:cstheme="majorBidi"/>
-          <w:b/>
-          <w:bCs/>
-          <w:sz w:val="32"/>
-          <w:szCs w:val="32"/>
-        </w:rPr>
         <w:t>假设与依赖</w:t>
       </w:r>
       <w:bookmarkEnd w:id="13"/>
@@ -5898,31 +5730,16 @@
     </w:p>
     <w:p>
       <w:pPr>
-        <w:keepNext/>
-        <w:keepLines/>
+        <w:pStyle w:val="1"/>
         <w:numPr>
           <w:ilvl w:val="0"/>
           <w:numId w:val="1"/>
         </w:numPr>
-        <w:spacing w:before="340" w:after="330" w:line="578" w:lineRule="auto"/>
-        <w:outlineLvl w:val="0"/>
-        <w:rPr>
-          <w:b/>
-          <w:bCs/>
-          <w:kern w:val="44"/>
-          <w:sz w:val="44"/>
-          <w:szCs w:val="44"/>
-        </w:rPr>
       </w:pPr>
       <w:bookmarkStart w:id="14" w:name="_Toc467334166"/>
       <w:r>
         <w:rPr>
           <w:rFonts w:hint="eastAsia"/>
-          <w:b/>
-          <w:bCs/>
-          <w:kern w:val="44"/>
-          <w:sz w:val="44"/>
-          <w:szCs w:val="44"/>
         </w:rPr>
         <w:t>范围与限制</w:t>
       </w:r>
@@ -5930,211 +5747,113 @@
     </w:p>
     <w:p>
       <w:pPr>
-        <w:keepNext/>
-        <w:keepLines/>
+        <w:pStyle w:val="2"/>
         <w:numPr>
           <w:ilvl w:val="1"/>
           <w:numId w:val="1"/>
         </w:numPr>
-        <w:spacing w:before="260" w:after="260" w:line="416" w:lineRule="auto"/>
-        <w:outlineLvl w:val="1"/>
-        <w:rPr>
-          <w:rFonts w:asciiTheme="majorHAnsi" w:eastAsiaTheme="majorEastAsia" w:hAnsiTheme="majorHAnsi" w:cstheme="majorBidi"/>
-          <w:b/>
-          <w:bCs/>
-          <w:sz w:val="32"/>
-          <w:szCs w:val="32"/>
-        </w:rPr>
       </w:pPr>
       <w:bookmarkStart w:id="15" w:name="_Toc467334167"/>
       <w:r>
-        <w:rPr>
-          <w:rFonts w:asciiTheme="majorHAnsi" w:eastAsiaTheme="majorEastAsia" w:hAnsiTheme="majorHAnsi" w:cstheme="majorBidi"/>
-          <w:b/>
-          <w:bCs/>
-          <w:sz w:val="32"/>
-          <w:szCs w:val="32"/>
-        </w:rPr>
         <w:t>第一个版本的范围</w:t>
       </w:r>
       <w:bookmarkEnd w:id="15"/>
     </w:p>
     <w:p>
       <w:pPr>
+        <w:pStyle w:val="a5"/>
         <w:keepNext/>
-        <w:rPr>
-          <w:rFonts w:asciiTheme="majorHAnsi" w:eastAsia="黑体" w:hAnsiTheme="majorHAnsi" w:cstheme="majorBidi"/>
-          <w:sz w:val="20"/>
-          <w:szCs w:val="20"/>
-        </w:rPr>
-      </w:pPr>
-      <w:r>
-        <w:rPr>
-          <w:rFonts w:asciiTheme="majorHAnsi" w:eastAsia="黑体" w:hAnsiTheme="majorHAnsi" w:cstheme="majorBidi" w:hint="eastAsia"/>
-          <w:sz w:val="20"/>
-          <w:szCs w:val="20"/>
+      </w:pPr>
+      <w:r>
+        <w:rPr>
+          <w:rFonts w:hint="eastAsia"/>
         </w:rPr>
         <w:t>表格</w:t>
       </w:r>
       <w:r>
         <w:rPr>
-          <w:rFonts w:asciiTheme="majorHAnsi" w:eastAsia="黑体" w:hAnsiTheme="majorHAnsi" w:cstheme="majorBidi" w:hint="eastAsia"/>
-          <w:sz w:val="20"/>
-          <w:szCs w:val="20"/>
+          <w:rFonts w:hint="eastAsia"/>
         </w:rPr>
         <w:t xml:space="preserve"> </w:t>
       </w:r>
       <w:r>
-        <w:rPr>
-          <w:rFonts w:asciiTheme="majorHAnsi" w:eastAsia="黑体" w:hAnsiTheme="majorHAnsi" w:cstheme="majorBidi"/>
-          <w:sz w:val="20"/>
-          <w:szCs w:val="20"/>
-        </w:rPr>
         <w:fldChar w:fldCharType="begin"/>
       </w:r>
       <w:r>
-        <w:rPr>
-          <w:rFonts w:asciiTheme="majorHAnsi" w:eastAsia="黑体" w:hAnsiTheme="majorHAnsi" w:cstheme="majorBidi"/>
-          <w:sz w:val="20"/>
-          <w:szCs w:val="20"/>
-        </w:rPr>
         <w:instrText xml:space="preserve"> </w:instrText>
       </w:r>
       <w:r>
         <w:rPr>
-          <w:rFonts w:asciiTheme="majorHAnsi" w:eastAsia="黑体" w:hAnsiTheme="majorHAnsi" w:cstheme="majorBidi" w:hint="eastAsia"/>
-          <w:sz w:val="20"/>
-          <w:szCs w:val="20"/>
+          <w:rFonts w:hint="eastAsia"/>
         </w:rPr>
         <w:instrText>STYLEREF 1 \s</w:instrText>
       </w:r>
       <w:r>
-        <w:rPr>
-          <w:rFonts w:asciiTheme="majorHAnsi" w:eastAsia="黑体" w:hAnsiTheme="majorHAnsi" w:cstheme="majorBidi"/>
-          <w:sz w:val="20"/>
-          <w:szCs w:val="20"/>
-        </w:rPr>
         <w:instrText xml:space="preserve"> </w:instrText>
       </w:r>
       <w:r>
-        <w:rPr>
-          <w:rFonts w:asciiTheme="majorHAnsi" w:eastAsia="黑体" w:hAnsiTheme="majorHAnsi" w:cstheme="majorBidi"/>
-          <w:sz w:val="20"/>
-          <w:szCs w:val="20"/>
-        </w:rPr>
         <w:fldChar w:fldCharType="separate"/>
       </w:r>
       <w:r>
         <w:rPr>
-          <w:rFonts w:asciiTheme="majorHAnsi" w:eastAsia="黑体" w:hAnsiTheme="majorHAnsi" w:cstheme="majorBidi"/>
           <w:noProof/>
-          <w:sz w:val="20"/>
-          <w:szCs w:val="20"/>
         </w:rPr>
         <w:t>3</w:t>
       </w:r>
       <w:r>
-        <w:rPr>
-          <w:rFonts w:asciiTheme="majorHAnsi" w:eastAsia="黑体" w:hAnsiTheme="majorHAnsi" w:cstheme="majorBidi"/>
-          <w:sz w:val="20"/>
-          <w:szCs w:val="20"/>
-        </w:rPr>
         <w:fldChar w:fldCharType="end"/>
       </w:r>
       <w:r>
-        <w:rPr>
-          <w:rFonts w:asciiTheme="majorHAnsi" w:eastAsia="黑体" w:hAnsiTheme="majorHAnsi" w:cstheme="majorBidi"/>
-          <w:sz w:val="20"/>
-          <w:szCs w:val="20"/>
-        </w:rPr>
         <w:noBreakHyphen/>
       </w:r>
       <w:r>
-        <w:rPr>
-          <w:rFonts w:asciiTheme="majorHAnsi" w:eastAsia="黑体" w:hAnsiTheme="majorHAnsi" w:cstheme="majorBidi"/>
-          <w:sz w:val="20"/>
-          <w:szCs w:val="20"/>
-        </w:rPr>
         <w:fldChar w:fldCharType="begin"/>
       </w:r>
       <w:r>
-        <w:rPr>
-          <w:rFonts w:asciiTheme="majorHAnsi" w:eastAsia="黑体" w:hAnsiTheme="majorHAnsi" w:cstheme="majorBidi"/>
-          <w:sz w:val="20"/>
-          <w:szCs w:val="20"/>
-        </w:rPr>
         <w:instrText xml:space="preserve"> </w:instrText>
       </w:r>
       <w:r>
         <w:rPr>
-          <w:rFonts w:asciiTheme="majorHAnsi" w:eastAsia="黑体" w:hAnsiTheme="majorHAnsi" w:cstheme="majorBidi" w:hint="eastAsia"/>
-          <w:sz w:val="20"/>
-          <w:szCs w:val="20"/>
+          <w:rFonts w:hint="eastAsia"/>
         </w:rPr>
         <w:instrText xml:space="preserve">SEQ </w:instrText>
       </w:r>
       <w:r>
         <w:rPr>
-          <w:rFonts w:asciiTheme="majorHAnsi" w:eastAsia="黑体" w:hAnsiTheme="majorHAnsi" w:cstheme="majorBidi" w:hint="eastAsia"/>
-          <w:sz w:val="20"/>
-          <w:szCs w:val="20"/>
+          <w:rFonts w:hint="eastAsia"/>
         </w:rPr>
         <w:instrText>表格</w:instrText>
       </w:r>
       <w:r>
         <w:rPr>
-          <w:rFonts w:asciiTheme="majorHAnsi" w:eastAsia="黑体" w:hAnsiTheme="majorHAnsi" w:cstheme="majorBidi" w:hint="eastAsia"/>
-          <w:sz w:val="20"/>
-          <w:szCs w:val="20"/>
+          <w:rFonts w:hint="eastAsia"/>
         </w:rPr>
         <w:instrText xml:space="preserve"> \* ARABIC \s 1</w:instrText>
       </w:r>
       <w:r>
-        <w:rPr>
-          <w:rFonts w:asciiTheme="majorHAnsi" w:eastAsia="黑体" w:hAnsiTheme="majorHAnsi" w:cstheme="majorBidi"/>
-          <w:sz w:val="20"/>
-          <w:szCs w:val="20"/>
-        </w:rPr>
         <w:instrText xml:space="preserve"> </w:instrText>
       </w:r>
       <w:r>
-        <w:rPr>
-          <w:rFonts w:asciiTheme="majorHAnsi" w:eastAsia="黑体" w:hAnsiTheme="majorHAnsi" w:cstheme="majorBidi"/>
-          <w:sz w:val="20"/>
-          <w:szCs w:val="20"/>
-        </w:rPr>
         <w:fldChar w:fldCharType="separate"/>
       </w:r>
       <w:r>
         <w:rPr>
-          <w:rFonts w:asciiTheme="majorHAnsi" w:eastAsia="黑体" w:hAnsiTheme="majorHAnsi" w:cstheme="majorBidi"/>
           <w:noProof/>
-          <w:sz w:val="20"/>
-          <w:szCs w:val="20"/>
         </w:rPr>
         <w:t>1</w:t>
       </w:r>
       <w:r>
-        <w:rPr>
-          <w:rFonts w:asciiTheme="majorHAnsi" w:eastAsia="黑体" w:hAnsiTheme="majorHAnsi" w:cstheme="majorBidi"/>
-          <w:sz w:val="20"/>
-          <w:szCs w:val="20"/>
-        </w:rPr>
         <w:fldChar w:fldCharType="end"/>
       </w:r>
       <w:r>
         <w:rPr>
-          <w:rFonts w:asciiTheme="majorHAnsi" w:eastAsia="黑体" w:hAnsiTheme="majorHAnsi" w:cstheme="majorBidi" w:hint="eastAsia"/>
-          <w:sz w:val="20"/>
-          <w:szCs w:val="20"/>
+          <w:rFonts w:hint="eastAsia"/>
         </w:rPr>
         <w:t xml:space="preserve"> </w:t>
       </w:r>
       <w:r>
         <w:rPr>
-          <w:rFonts w:asciiTheme="majorHAnsi" w:eastAsia="黑体" w:hAnsiTheme="majorHAnsi" w:cstheme="majorBidi" w:hint="eastAsia"/>
-          <w:sz w:val="20"/>
-          <w:szCs w:val="20"/>
+          <w:rFonts w:hint="eastAsia"/>
         </w:rPr>
         <w:t>第一个版本的范围</w:t>
       </w:r>
@@ -6165,10 +5884,11 @@
           </w:tcPr>
           <w:p>
             <w:pPr>
+              <w:pStyle w:val="a4"/>
               <w:tabs>
                 <w:tab w:val="left" w:pos="2213"/>
               </w:tabs>
-              <w:ind w:left="425"/>
+              <w:ind w:left="425" w:firstLineChars="0" w:firstLine="0"/>
               <w:jc w:val="center"/>
               <w:rPr>
                 <w:rFonts w:ascii="Times New Roman" w:hAnsi="Times New Roman"/>
@@ -7184,38 +6904,22 @@
     <w:p/>
     <w:p>
       <w:pPr>
-        <w:keepNext/>
-        <w:keepLines/>
+        <w:pStyle w:val="2"/>
         <w:numPr>
           <w:ilvl w:val="1"/>
           <w:numId w:val="1"/>
         </w:numPr>
-        <w:spacing w:before="260" w:after="260" w:line="416" w:lineRule="auto"/>
-        <w:outlineLvl w:val="1"/>
-        <w:rPr>
-          <w:rFonts w:asciiTheme="majorHAnsi" w:eastAsiaTheme="majorEastAsia" w:hAnsiTheme="majorHAnsi" w:cstheme="majorBidi"/>
-          <w:b/>
-          <w:bCs/>
-          <w:sz w:val="32"/>
-          <w:szCs w:val="32"/>
-        </w:rPr>
       </w:pPr>
       <w:bookmarkStart w:id="16" w:name="_Toc467334168"/>
       <w:r>
-        <w:rPr>
-          <w:rFonts w:asciiTheme="majorHAnsi" w:eastAsiaTheme="majorEastAsia" w:hAnsiTheme="majorHAnsi" w:cstheme="majorBidi"/>
-          <w:b/>
-          <w:bCs/>
-          <w:sz w:val="32"/>
-          <w:szCs w:val="32"/>
-        </w:rPr>
         <w:t>各后续版本的范围</w:t>
       </w:r>
       <w:bookmarkEnd w:id="16"/>
     </w:p>
     <w:p>
       <w:pPr>
-        <w:ind w:left="425"/>
+        <w:pStyle w:val="a4"/>
+        <w:ind w:left="425" w:firstLineChars="0" w:firstLine="0"/>
       </w:pPr>
       <w:r>
         <w:rPr>
@@ -7226,31 +6930,14 @@
     </w:p>
     <w:p>
       <w:pPr>
-        <w:keepNext/>
-        <w:keepLines/>
+        <w:pStyle w:val="2"/>
         <w:numPr>
           <w:ilvl w:val="1"/>
           <w:numId w:val="1"/>
         </w:numPr>
-        <w:spacing w:before="260" w:after="260" w:line="416" w:lineRule="auto"/>
-        <w:outlineLvl w:val="1"/>
-        <w:rPr>
-          <w:rFonts w:asciiTheme="majorHAnsi" w:eastAsiaTheme="majorEastAsia" w:hAnsiTheme="majorHAnsi" w:cstheme="majorBidi"/>
-          <w:b/>
-          <w:bCs/>
-          <w:sz w:val="32"/>
-          <w:szCs w:val="32"/>
-        </w:rPr>
       </w:pPr>
       <w:bookmarkStart w:id="17" w:name="_Toc467334169"/>
       <w:r>
-        <w:rPr>
-          <w:rFonts w:asciiTheme="majorHAnsi" w:eastAsiaTheme="majorEastAsia" w:hAnsiTheme="majorHAnsi" w:cstheme="majorBidi"/>
-          <w:b/>
-          <w:bCs/>
-          <w:sz w:val="32"/>
-          <w:szCs w:val="32"/>
-        </w:rPr>
         <w:lastRenderedPageBreak/>
         <w:t>限制与排除</w:t>
       </w:r>
@@ -7280,31 +6967,16 @@
     </w:p>
     <w:p>
       <w:pPr>
-        <w:keepNext/>
-        <w:keepLines/>
+        <w:pStyle w:val="1"/>
         <w:numPr>
           <w:ilvl w:val="0"/>
           <w:numId w:val="1"/>
         </w:numPr>
-        <w:spacing w:before="340" w:after="330" w:line="578" w:lineRule="auto"/>
-        <w:outlineLvl w:val="0"/>
-        <w:rPr>
-          <w:b/>
-          <w:bCs/>
-          <w:kern w:val="44"/>
-          <w:sz w:val="44"/>
-          <w:szCs w:val="44"/>
-        </w:rPr>
       </w:pPr>
       <w:bookmarkStart w:id="18" w:name="_Toc467334170"/>
       <w:r>
         <w:rPr>
           <w:rFonts w:hint="eastAsia"/>
-          <w:b/>
-          <w:bCs/>
-          <w:kern w:val="44"/>
-          <w:sz w:val="44"/>
-          <w:szCs w:val="44"/>
         </w:rPr>
         <w:t>业务背景</w:t>
       </w:r>
@@ -7312,51 +6984,23 @@
     </w:p>
     <w:p>
       <w:pPr>
-        <w:keepNext/>
-        <w:keepLines/>
+        <w:pStyle w:val="2"/>
         <w:numPr>
           <w:ilvl w:val="1"/>
           <w:numId w:val="1"/>
         </w:numPr>
-        <w:spacing w:before="260" w:after="260" w:line="416" w:lineRule="auto"/>
-        <w:outlineLvl w:val="1"/>
-        <w:rPr>
-          <w:rFonts w:asciiTheme="majorHAnsi" w:eastAsiaTheme="majorEastAsia" w:hAnsiTheme="majorHAnsi" w:cstheme="majorBidi"/>
-          <w:b/>
-          <w:bCs/>
-          <w:sz w:val="32"/>
-          <w:szCs w:val="32"/>
-        </w:rPr>
       </w:pPr>
       <w:bookmarkStart w:id="19" w:name="_Toc467334171"/>
       <w:r>
-        <w:rPr>
-          <w:rFonts w:asciiTheme="majorHAnsi" w:eastAsiaTheme="majorEastAsia" w:hAnsiTheme="majorHAnsi" w:cstheme="majorBidi"/>
-          <w:b/>
-          <w:bCs/>
-          <w:sz w:val="32"/>
-          <w:szCs w:val="32"/>
-        </w:rPr>
         <w:t>涉</w:t>
       </w:r>
       <w:r>
         <w:rPr>
-          <w:rFonts w:asciiTheme="majorHAnsi" w:eastAsiaTheme="majorEastAsia" w:hAnsiTheme="majorHAnsi" w:cstheme="majorBidi" w:hint="eastAsia"/>
-          <w:b/>
-          <w:bCs/>
-          <w:sz w:val="32"/>
-          <w:szCs w:val="32"/>
+          <w:rFonts w:hint="eastAsia"/>
         </w:rPr>
         <w:t>众</w:t>
       </w:r>
       <w:r>
-        <w:rPr>
-          <w:rFonts w:asciiTheme="majorHAnsi" w:eastAsiaTheme="majorEastAsia" w:hAnsiTheme="majorHAnsi" w:cstheme="majorBidi"/>
-          <w:b/>
-          <w:bCs/>
-          <w:sz w:val="32"/>
-          <w:szCs w:val="32"/>
-        </w:rPr>
         <w:t>简介</w:t>
       </w:r>
       <w:bookmarkEnd w:id="19"/>
@@ -7365,172 +7009,87 @@
     <w:p/>
     <w:p>
       <w:pPr>
+        <w:pStyle w:val="a5"/>
         <w:keepNext/>
-        <w:rPr>
-          <w:rFonts w:asciiTheme="majorHAnsi" w:eastAsia="黑体" w:hAnsiTheme="majorHAnsi" w:cstheme="majorBidi"/>
-          <w:sz w:val="20"/>
-          <w:szCs w:val="20"/>
-        </w:rPr>
-      </w:pPr>
-      <w:r>
-        <w:rPr>
-          <w:rFonts w:asciiTheme="majorHAnsi" w:eastAsia="黑体" w:hAnsiTheme="majorHAnsi" w:cstheme="majorBidi" w:hint="eastAsia"/>
-          <w:sz w:val="20"/>
-          <w:szCs w:val="20"/>
+      </w:pPr>
+      <w:r>
+        <w:rPr>
+          <w:rFonts w:hint="eastAsia"/>
         </w:rPr>
         <w:t>表格</w:t>
       </w:r>
       <w:r>
         <w:rPr>
-          <w:rFonts w:asciiTheme="majorHAnsi" w:eastAsia="黑体" w:hAnsiTheme="majorHAnsi" w:cstheme="majorBidi" w:hint="eastAsia"/>
-          <w:sz w:val="20"/>
-          <w:szCs w:val="20"/>
+          <w:rFonts w:hint="eastAsia"/>
         </w:rPr>
         <w:t xml:space="preserve"> </w:t>
       </w:r>
-      <w:r>
-        <w:rPr>
-          <w:rFonts w:asciiTheme="majorHAnsi" w:eastAsia="黑体" w:hAnsiTheme="majorHAnsi" w:cstheme="majorBidi"/>
-          <w:sz w:val="20"/>
-          <w:szCs w:val="20"/>
-        </w:rPr>
+      <w:fldSimple w:instr=" STYLEREF 1 \s ">
+        <w:r>
+          <w:rPr>
+            <w:noProof/>
+          </w:rPr>
+          <w:t>4</w:t>
+        </w:r>
+      </w:fldSimple>
+      <w:r>
+        <w:noBreakHyphen/>
+      </w:r>
+      <w:r>
         <w:fldChar w:fldCharType="begin"/>
       </w:r>
       <w:r>
-        <w:rPr>
-          <w:rFonts w:asciiTheme="majorHAnsi" w:eastAsia="黑体" w:hAnsiTheme="majorHAnsi" w:cstheme="majorBidi"/>
-          <w:sz w:val="20"/>
-          <w:szCs w:val="20"/>
-        </w:rPr>
-        <w:instrText xml:space="preserve"> STYLEREF 1 \s </w:instrText>
-      </w:r>
-      <w:r>
-        <w:rPr>
-          <w:rFonts w:asciiTheme="majorHAnsi" w:eastAsia="黑体" w:hAnsiTheme="majorHAnsi" w:cstheme="majorBidi"/>
-          <w:sz w:val="20"/>
-          <w:szCs w:val="20"/>
-        </w:rPr>
+        <w:instrText xml:space="preserve"> </w:instrText>
+      </w:r>
+      <w:r>
+        <w:rPr>
+          <w:rFonts w:hint="eastAsia"/>
+        </w:rPr>
+        <w:instrText xml:space="preserve">SEQ </w:instrText>
+      </w:r>
+      <w:r>
+        <w:rPr>
+          <w:rFonts w:hint="eastAsia"/>
+        </w:rPr>
+        <w:instrText>表格</w:instrText>
+      </w:r>
+      <w:r>
+        <w:rPr>
+          <w:rFonts w:hint="eastAsia"/>
+        </w:rPr>
+        <w:instrText xml:space="preserve"> \* ARABIC \s 1</w:instrText>
+      </w:r>
+      <w:r>
+        <w:instrText xml:space="preserve"> </w:instrText>
+      </w:r>
+      <w:r>
         <w:fldChar w:fldCharType="separate"/>
       </w:r>
       <w:r>
         <w:rPr>
-          <w:rFonts w:asciiTheme="majorHAnsi" w:eastAsia="黑体" w:hAnsiTheme="majorHAnsi" w:cstheme="majorBidi"/>
           <w:noProof/>
-          <w:sz w:val="20"/>
-          <w:szCs w:val="20"/>
-        </w:rPr>
-        <w:t>4</w:t>
-      </w:r>
-      <w:r>
-        <w:rPr>
-          <w:rFonts w:asciiTheme="majorHAnsi" w:eastAsia="黑体" w:hAnsiTheme="majorHAnsi" w:cstheme="majorBidi"/>
-          <w:noProof/>
-          <w:sz w:val="20"/>
-          <w:szCs w:val="20"/>
-        </w:rPr>
+        </w:rPr>
+        <w:t>1</w:t>
+      </w:r>
+      <w:r>
         <w:fldChar w:fldCharType="end"/>
       </w:r>
       <w:r>
         <w:rPr>
-          <w:rFonts w:asciiTheme="majorHAnsi" w:eastAsia="黑体" w:hAnsiTheme="majorHAnsi" w:cstheme="majorBidi"/>
-          <w:sz w:val="20"/>
-          <w:szCs w:val="20"/>
-        </w:rPr>
-        <w:noBreakHyphen/>
-      </w:r>
-      <w:r>
-        <w:rPr>
-          <w:rFonts w:asciiTheme="majorHAnsi" w:eastAsia="黑体" w:hAnsiTheme="majorHAnsi" w:cstheme="majorBidi"/>
-          <w:sz w:val="20"/>
-          <w:szCs w:val="20"/>
-        </w:rPr>
-        <w:fldChar w:fldCharType="begin"/>
-      </w:r>
-      <w:r>
-        <w:rPr>
-          <w:rFonts w:asciiTheme="majorHAnsi" w:eastAsia="黑体" w:hAnsiTheme="majorHAnsi" w:cstheme="majorBidi"/>
-          <w:sz w:val="20"/>
-          <w:szCs w:val="20"/>
-        </w:rPr>
-        <w:instrText xml:space="preserve"> </w:instrText>
-      </w:r>
-      <w:r>
-        <w:rPr>
-          <w:rFonts w:asciiTheme="majorHAnsi" w:eastAsia="黑体" w:hAnsiTheme="majorHAnsi" w:cstheme="majorBidi" w:hint="eastAsia"/>
-          <w:sz w:val="20"/>
-          <w:szCs w:val="20"/>
-        </w:rPr>
-        <w:instrText xml:space="preserve">SEQ </w:instrText>
-      </w:r>
-      <w:r>
-        <w:rPr>
-          <w:rFonts w:asciiTheme="majorHAnsi" w:eastAsia="黑体" w:hAnsiTheme="majorHAnsi" w:cstheme="majorBidi" w:hint="eastAsia"/>
-          <w:sz w:val="20"/>
-          <w:szCs w:val="20"/>
-        </w:rPr>
-        <w:instrText>表格</w:instrText>
-      </w:r>
-      <w:r>
-        <w:rPr>
-          <w:rFonts w:asciiTheme="majorHAnsi" w:eastAsia="黑体" w:hAnsiTheme="majorHAnsi" w:cstheme="majorBidi" w:hint="eastAsia"/>
-          <w:sz w:val="20"/>
-          <w:szCs w:val="20"/>
-        </w:rPr>
-        <w:instrText xml:space="preserve"> \* ARABIC \s 1</w:instrText>
-      </w:r>
-      <w:r>
-        <w:rPr>
-          <w:rFonts w:asciiTheme="majorHAnsi" w:eastAsia="黑体" w:hAnsiTheme="majorHAnsi" w:cstheme="majorBidi"/>
-          <w:sz w:val="20"/>
-          <w:szCs w:val="20"/>
-        </w:rPr>
-        <w:instrText xml:space="preserve"> </w:instrText>
-      </w:r>
-      <w:r>
-        <w:rPr>
-          <w:rFonts w:asciiTheme="majorHAnsi" w:eastAsia="黑体" w:hAnsiTheme="majorHAnsi" w:cstheme="majorBidi"/>
-          <w:sz w:val="20"/>
-          <w:szCs w:val="20"/>
-        </w:rPr>
-        <w:fldChar w:fldCharType="separate"/>
-      </w:r>
-      <w:r>
-        <w:rPr>
-          <w:rFonts w:asciiTheme="majorHAnsi" w:eastAsia="黑体" w:hAnsiTheme="majorHAnsi" w:cstheme="majorBidi"/>
-          <w:noProof/>
-          <w:sz w:val="20"/>
-          <w:szCs w:val="20"/>
-        </w:rPr>
-        <w:t>1</w:t>
-      </w:r>
-      <w:r>
-        <w:rPr>
-          <w:rFonts w:asciiTheme="majorHAnsi" w:eastAsia="黑体" w:hAnsiTheme="majorHAnsi" w:cstheme="majorBidi"/>
-          <w:sz w:val="20"/>
-          <w:szCs w:val="20"/>
-        </w:rPr>
-        <w:fldChar w:fldCharType="end"/>
-      </w:r>
-      <w:r>
-        <w:rPr>
-          <w:rFonts w:asciiTheme="majorHAnsi" w:eastAsia="黑体" w:hAnsiTheme="majorHAnsi" w:cstheme="majorBidi" w:hint="eastAsia"/>
-          <w:sz w:val="20"/>
-          <w:szCs w:val="20"/>
+          <w:rFonts w:hint="eastAsia"/>
         </w:rPr>
         <w:t xml:space="preserve"> </w:t>
       </w:r>
       <w:r>
         <w:rPr>
-          <w:rFonts w:asciiTheme="majorHAnsi" w:eastAsia="黑体" w:hAnsiTheme="majorHAnsi" w:cstheme="majorBidi" w:hint="eastAsia"/>
-          <w:sz w:val="20"/>
-          <w:szCs w:val="20"/>
+          <w:rFonts w:hint="eastAsia"/>
         </w:rPr>
         <w:t>涉众简介</w:t>
       </w:r>
     </w:p>
     <w:tbl>
       <w:tblPr>
-        <w:tblStyle w:val="11"/>
+        <w:tblStyle w:val="aa"/>
         <w:tblW w:w="0" w:type="auto"/>
         <w:tblLook w:val="04A0" w:firstRow="1" w:lastRow="0" w:firstColumn="1" w:lastColumn="0" w:noHBand="0" w:noVBand="1"/>
       </w:tblPr>
@@ -7847,107 +7406,60 @@
     <w:p/>
     <w:p>
       <w:pPr>
+        <w:pStyle w:val="a5"/>
         <w:keepNext/>
-        <w:rPr>
-          <w:rFonts w:asciiTheme="majorHAnsi" w:eastAsia="黑体" w:hAnsiTheme="majorHAnsi" w:cstheme="majorBidi"/>
-          <w:sz w:val="20"/>
-          <w:szCs w:val="20"/>
-        </w:rPr>
-      </w:pPr>
-      <w:r>
-        <w:rPr>
-          <w:rFonts w:asciiTheme="majorHAnsi" w:eastAsia="黑体" w:hAnsiTheme="majorHAnsi" w:cstheme="majorBidi" w:hint="eastAsia"/>
-          <w:sz w:val="20"/>
-          <w:szCs w:val="20"/>
+      </w:pPr>
+      <w:r>
+        <w:rPr>
+          <w:rFonts w:hint="eastAsia"/>
         </w:rPr>
         <w:t>表格</w:t>
       </w:r>
       <w:r>
         <w:rPr>
-          <w:rFonts w:asciiTheme="majorHAnsi" w:eastAsia="黑体" w:hAnsiTheme="majorHAnsi" w:cstheme="majorBidi" w:hint="eastAsia"/>
-          <w:sz w:val="20"/>
-          <w:szCs w:val="20"/>
+          <w:rFonts w:hint="eastAsia"/>
         </w:rPr>
         <w:t xml:space="preserve"> </w:t>
       </w:r>
       <w:r>
-        <w:rPr>
-          <w:rFonts w:asciiTheme="majorHAnsi" w:eastAsia="黑体" w:hAnsiTheme="majorHAnsi" w:cstheme="majorBidi"/>
-          <w:sz w:val="20"/>
-          <w:szCs w:val="20"/>
-        </w:rPr>
         <w:fldChar w:fldCharType="begin"/>
       </w:r>
       <w:r>
-        <w:rPr>
-          <w:rFonts w:asciiTheme="majorHAnsi" w:eastAsia="黑体" w:hAnsiTheme="majorHAnsi" w:cstheme="majorBidi"/>
-          <w:sz w:val="20"/>
-          <w:szCs w:val="20"/>
-        </w:rPr>
         <w:instrText xml:space="preserve"> </w:instrText>
       </w:r>
       <w:r>
         <w:rPr>
-          <w:rFonts w:asciiTheme="majorHAnsi" w:eastAsia="黑体" w:hAnsiTheme="majorHAnsi" w:cstheme="majorBidi" w:hint="eastAsia"/>
-          <w:sz w:val="20"/>
-          <w:szCs w:val="20"/>
+          <w:rFonts w:hint="eastAsia"/>
         </w:rPr>
         <w:instrText>STYLEREF 1 \s</w:instrText>
       </w:r>
       <w:r>
-        <w:rPr>
-          <w:rFonts w:asciiTheme="majorHAnsi" w:eastAsia="黑体" w:hAnsiTheme="majorHAnsi" w:cstheme="majorBidi"/>
-          <w:sz w:val="20"/>
-          <w:szCs w:val="20"/>
-        </w:rPr>
         <w:instrText xml:space="preserve"> </w:instrText>
       </w:r>
       <w:r>
-        <w:rPr>
-          <w:rFonts w:asciiTheme="majorHAnsi" w:eastAsia="黑体" w:hAnsiTheme="majorHAnsi" w:cstheme="majorBidi"/>
-          <w:sz w:val="20"/>
-          <w:szCs w:val="20"/>
-        </w:rPr>
         <w:fldChar w:fldCharType="separate"/>
       </w:r>
       <w:r>
         <w:rPr>
-          <w:rFonts w:asciiTheme="majorHAnsi" w:eastAsia="黑体" w:hAnsiTheme="majorHAnsi" w:cstheme="majorBidi"/>
           <w:noProof/>
-          <w:sz w:val="20"/>
-          <w:szCs w:val="20"/>
         </w:rPr>
         <w:t>4</w:t>
       </w:r>
       <w:r>
-        <w:rPr>
-          <w:rFonts w:asciiTheme="majorHAnsi" w:eastAsia="黑体" w:hAnsiTheme="majorHAnsi" w:cstheme="majorBidi"/>
-          <w:sz w:val="20"/>
-          <w:szCs w:val="20"/>
-        </w:rPr>
         <w:fldChar w:fldCharType="end"/>
       </w:r>
       <w:r>
-        <w:rPr>
-          <w:rFonts w:asciiTheme="majorHAnsi" w:eastAsia="黑体" w:hAnsiTheme="majorHAnsi" w:cstheme="majorBidi"/>
-          <w:sz w:val="20"/>
-          <w:szCs w:val="20"/>
-        </w:rPr>
         <w:noBreakHyphen/>
       </w:r>
       <w:r>
         <w:rPr>
-          <w:rFonts w:asciiTheme="majorHAnsi" w:eastAsia="黑体" w:hAnsiTheme="majorHAnsi" w:cstheme="majorBidi" w:hint="eastAsia"/>
-          <w:sz w:val="20"/>
-          <w:szCs w:val="20"/>
+          <w:rFonts w:hint="eastAsia"/>
         </w:rPr>
         <w:t>2</w:t>
       </w:r>
       <w:r>
         <w:rPr>
-          <w:rFonts w:asciiTheme="majorHAnsi" w:eastAsia="黑体" w:hAnsiTheme="majorHAnsi" w:cstheme="majorBidi" w:hint="eastAsia"/>
-          <w:sz w:val="20"/>
-          <w:szCs w:val="20"/>
+          <w:rFonts w:hint="eastAsia"/>
         </w:rPr>
         <w:t>客户代表与项目发起人</w:t>
       </w:r>
@@ -8276,6 +7788,7 @@
             </w:r>
             <w:r>
               <w:rPr>
+                <w:rStyle w:val="apple-converted-space"/>
                 <w:rFonts w:ascii="Helvetica" w:hAnsi="Helvetica" w:cs="Helvetica"/>
                 <w:color w:val="111111"/>
                 <w:kern w:val="0"/>
@@ -8542,107 +8055,60 @@
     <w:p/>
     <w:p>
       <w:pPr>
+        <w:pStyle w:val="a5"/>
         <w:keepNext/>
-        <w:rPr>
-          <w:rFonts w:asciiTheme="majorHAnsi" w:eastAsia="黑体" w:hAnsiTheme="majorHAnsi" w:cstheme="majorBidi"/>
-          <w:sz w:val="20"/>
-          <w:szCs w:val="20"/>
-        </w:rPr>
-      </w:pPr>
-      <w:r>
-        <w:rPr>
-          <w:rFonts w:asciiTheme="majorHAnsi" w:eastAsia="黑体" w:hAnsiTheme="majorHAnsi" w:cstheme="majorBidi" w:hint="eastAsia"/>
-          <w:sz w:val="20"/>
-          <w:szCs w:val="20"/>
+      </w:pPr>
+      <w:r>
+        <w:rPr>
+          <w:rFonts w:hint="eastAsia"/>
         </w:rPr>
         <w:t>表格</w:t>
       </w:r>
       <w:r>
         <w:rPr>
-          <w:rFonts w:asciiTheme="majorHAnsi" w:eastAsia="黑体" w:hAnsiTheme="majorHAnsi" w:cstheme="majorBidi" w:hint="eastAsia"/>
-          <w:sz w:val="20"/>
-          <w:szCs w:val="20"/>
+          <w:rFonts w:hint="eastAsia"/>
         </w:rPr>
         <w:t xml:space="preserve"> </w:t>
       </w:r>
       <w:r>
-        <w:rPr>
-          <w:rFonts w:asciiTheme="majorHAnsi" w:eastAsia="黑体" w:hAnsiTheme="majorHAnsi" w:cstheme="majorBidi"/>
-          <w:sz w:val="20"/>
-          <w:szCs w:val="20"/>
-        </w:rPr>
         <w:fldChar w:fldCharType="begin"/>
       </w:r>
       <w:r>
-        <w:rPr>
-          <w:rFonts w:asciiTheme="majorHAnsi" w:eastAsia="黑体" w:hAnsiTheme="majorHAnsi" w:cstheme="majorBidi"/>
-          <w:sz w:val="20"/>
-          <w:szCs w:val="20"/>
-        </w:rPr>
         <w:instrText xml:space="preserve"> </w:instrText>
       </w:r>
       <w:r>
         <w:rPr>
-          <w:rFonts w:asciiTheme="majorHAnsi" w:eastAsia="黑体" w:hAnsiTheme="majorHAnsi" w:cstheme="majorBidi" w:hint="eastAsia"/>
-          <w:sz w:val="20"/>
-          <w:szCs w:val="20"/>
+          <w:rFonts w:hint="eastAsia"/>
         </w:rPr>
         <w:instrText>STYLEREF 1 \s</w:instrText>
       </w:r>
       <w:r>
-        <w:rPr>
-          <w:rFonts w:asciiTheme="majorHAnsi" w:eastAsia="黑体" w:hAnsiTheme="majorHAnsi" w:cstheme="majorBidi"/>
-          <w:sz w:val="20"/>
-          <w:szCs w:val="20"/>
-        </w:rPr>
         <w:instrText xml:space="preserve"> </w:instrText>
       </w:r>
       <w:r>
-        <w:rPr>
-          <w:rFonts w:asciiTheme="majorHAnsi" w:eastAsia="黑体" w:hAnsiTheme="majorHAnsi" w:cstheme="majorBidi"/>
-          <w:sz w:val="20"/>
-          <w:szCs w:val="20"/>
-        </w:rPr>
         <w:fldChar w:fldCharType="separate"/>
       </w:r>
       <w:r>
         <w:rPr>
-          <w:rFonts w:asciiTheme="majorHAnsi" w:eastAsia="黑体" w:hAnsiTheme="majorHAnsi" w:cstheme="majorBidi"/>
           <w:noProof/>
-          <w:sz w:val="20"/>
-          <w:szCs w:val="20"/>
         </w:rPr>
         <w:t>4</w:t>
       </w:r>
       <w:r>
-        <w:rPr>
-          <w:rFonts w:asciiTheme="majorHAnsi" w:eastAsia="黑体" w:hAnsiTheme="majorHAnsi" w:cstheme="majorBidi"/>
-          <w:sz w:val="20"/>
-          <w:szCs w:val="20"/>
-        </w:rPr>
         <w:fldChar w:fldCharType="end"/>
       </w:r>
       <w:r>
-        <w:rPr>
-          <w:rFonts w:asciiTheme="majorHAnsi" w:eastAsia="黑体" w:hAnsiTheme="majorHAnsi" w:cstheme="majorBidi"/>
-          <w:sz w:val="20"/>
-          <w:szCs w:val="20"/>
-        </w:rPr>
         <w:noBreakHyphen/>
       </w:r>
       <w:r>
         <w:rPr>
-          <w:rFonts w:asciiTheme="majorHAnsi" w:eastAsia="黑体" w:hAnsiTheme="majorHAnsi" w:cstheme="majorBidi" w:hint="eastAsia"/>
-          <w:sz w:val="20"/>
-          <w:szCs w:val="20"/>
+          <w:rFonts w:hint="eastAsia"/>
         </w:rPr>
         <w:t>3</w:t>
       </w:r>
       <w:r>
         <w:rPr>
-          <w:rFonts w:asciiTheme="majorHAnsi" w:eastAsia="黑体" w:hAnsiTheme="majorHAnsi" w:cstheme="majorBidi" w:hint="eastAsia"/>
-          <w:sz w:val="20"/>
-          <w:szCs w:val="20"/>
+          <w:rFonts w:hint="eastAsia"/>
         </w:rPr>
         <w:t>小组成员</w:t>
       </w:r>
@@ -9638,38 +9104,21 @@
     <w:p/>
     <w:p>
       <w:pPr>
-        <w:keepNext/>
-        <w:keepLines/>
+        <w:pStyle w:val="2"/>
         <w:numPr>
           <w:ilvl w:val="1"/>
           <w:numId w:val="1"/>
         </w:numPr>
-        <w:spacing w:before="260" w:after="260" w:line="416" w:lineRule="auto"/>
-        <w:outlineLvl w:val="1"/>
-        <w:rPr>
-          <w:rFonts w:asciiTheme="majorHAnsi" w:eastAsiaTheme="majorEastAsia" w:hAnsiTheme="majorHAnsi" w:cstheme="majorBidi"/>
-          <w:b/>
-          <w:bCs/>
-          <w:sz w:val="32"/>
-          <w:szCs w:val="32"/>
-        </w:rPr>
       </w:pPr>
       <w:bookmarkStart w:id="20" w:name="_Toc467334172"/>
       <w:r>
-        <w:rPr>
-          <w:rFonts w:asciiTheme="majorHAnsi" w:eastAsiaTheme="majorEastAsia" w:hAnsiTheme="majorHAnsi" w:cstheme="majorBidi"/>
-          <w:b/>
-          <w:bCs/>
-          <w:sz w:val="32"/>
-          <w:szCs w:val="32"/>
-        </w:rPr>
         <w:t>项目优先级</w:t>
       </w:r>
       <w:bookmarkEnd w:id="20"/>
     </w:p>
     <w:tbl>
       <w:tblPr>
-        <w:tblStyle w:val="11"/>
+        <w:tblStyle w:val="aa"/>
         <w:tblW w:w="0" w:type="auto"/>
         <w:tblLook w:val="04A0" w:firstRow="1" w:lastRow="0" w:firstColumn="1" w:lastColumn="0" w:noHBand="0" w:noVBand="1"/>
       </w:tblPr>
@@ -10007,30 +9456,16 @@
     <w:p/>
     <w:p>
       <w:pPr>
-        <w:keepNext/>
-        <w:keepLines/>
+        <w:pStyle w:val="2"/>
         <w:numPr>
           <w:ilvl w:val="1"/>
           <w:numId w:val="1"/>
         </w:numPr>
-        <w:spacing w:before="260" w:after="260" w:line="416" w:lineRule="auto"/>
-        <w:outlineLvl w:val="1"/>
-        <w:rPr>
-          <w:rFonts w:asciiTheme="majorHAnsi" w:eastAsiaTheme="majorEastAsia" w:hAnsiTheme="majorHAnsi" w:cstheme="majorBidi"/>
-          <w:b/>
-          <w:bCs/>
-          <w:sz w:val="32"/>
-          <w:szCs w:val="32"/>
-        </w:rPr>
       </w:pPr>
       <w:bookmarkStart w:id="21" w:name="_Toc467334173"/>
       <w:r>
         <w:rPr>
-          <w:rFonts w:asciiTheme="majorHAnsi" w:eastAsiaTheme="majorEastAsia" w:hAnsiTheme="majorHAnsi" w:cstheme="majorBidi" w:hint="eastAsia"/>
-          <w:b/>
-          <w:bCs/>
-          <w:sz w:val="32"/>
-          <w:szCs w:val="32"/>
+          <w:rFonts w:hint="eastAsia"/>
         </w:rPr>
         <w:t>操作环境</w:t>
       </w:r>
@@ -10058,31 +9493,14 @@
     </w:p>
     <w:p>
       <w:pPr>
-        <w:keepNext/>
-        <w:keepLines/>
+        <w:pStyle w:val="1"/>
         <w:numPr>
           <w:ilvl w:val="0"/>
           <w:numId w:val="1"/>
         </w:numPr>
-        <w:spacing w:before="340" w:after="330" w:line="578" w:lineRule="auto"/>
-        <w:outlineLvl w:val="0"/>
-        <w:rPr>
-          <w:b/>
-          <w:bCs/>
-          <w:kern w:val="44"/>
-          <w:sz w:val="44"/>
-          <w:szCs w:val="44"/>
-        </w:rPr>
       </w:pPr>
       <w:bookmarkStart w:id="22" w:name="_Toc467334174"/>
       <w:r>
-        <w:rPr>
-          <w:b/>
-          <w:bCs/>
-          <w:kern w:val="44"/>
-          <w:sz w:val="44"/>
-          <w:szCs w:val="44"/>
-        </w:rPr>
         <w:lastRenderedPageBreak/>
         <w:t>关联图</w:t>
       </w:r>
@@ -10090,374 +9508,154 @@
     </w:p>
     <w:p>
       <w:pPr>
+        <w:pStyle w:val="a5"/>
         <w:keepNext/>
-        <w:rPr>
-          <w:rFonts w:asciiTheme="majorHAnsi" w:eastAsia="黑体" w:hAnsiTheme="majorHAnsi" w:cstheme="majorBidi"/>
-          <w:sz w:val="20"/>
-          <w:szCs w:val="20"/>
-        </w:rPr>
-      </w:pPr>
-      <w:r>
-        <w:rPr>
-          <w:rFonts w:asciiTheme="majorHAnsi" w:eastAsia="黑体" w:hAnsiTheme="majorHAnsi" w:cstheme="majorBidi" w:hint="eastAsia"/>
-          <w:sz w:val="20"/>
-          <w:szCs w:val="20"/>
+      </w:pPr>
+      <w:r>
+        <w:rPr>
+          <w:rFonts w:hint="eastAsia"/>
         </w:rPr>
         <w:t>图表</w:t>
       </w:r>
       <w:r>
         <w:rPr>
-          <w:rFonts w:asciiTheme="majorHAnsi" w:eastAsia="黑体" w:hAnsiTheme="majorHAnsi" w:cstheme="majorBidi" w:hint="eastAsia"/>
-          <w:sz w:val="20"/>
-          <w:szCs w:val="20"/>
+          <w:rFonts w:hint="eastAsia"/>
         </w:rPr>
         <w:t xml:space="preserve"> </w:t>
       </w:r>
       <w:r>
-        <w:rPr>
-          <w:rFonts w:asciiTheme="majorHAnsi" w:eastAsia="黑体" w:hAnsiTheme="majorHAnsi" w:cstheme="majorBidi"/>
-          <w:sz w:val="20"/>
-          <w:szCs w:val="20"/>
-        </w:rPr>
         <w:fldChar w:fldCharType="begin"/>
       </w:r>
       <w:r>
-        <w:rPr>
-          <w:rFonts w:asciiTheme="majorHAnsi" w:eastAsia="黑体" w:hAnsiTheme="majorHAnsi" w:cstheme="majorBidi"/>
-          <w:sz w:val="20"/>
-          <w:szCs w:val="20"/>
-        </w:rPr>
         <w:instrText xml:space="preserve"> </w:instrText>
       </w:r>
       <w:r>
         <w:rPr>
-          <w:rFonts w:asciiTheme="majorHAnsi" w:eastAsia="黑体" w:hAnsiTheme="majorHAnsi" w:cstheme="majorBidi" w:hint="eastAsia"/>
-          <w:sz w:val="20"/>
-          <w:szCs w:val="20"/>
+          <w:rFonts w:hint="eastAsia"/>
         </w:rPr>
         <w:instrText>STYLEREF 1 \s</w:instrText>
       </w:r>
       <w:r>
-        <w:rPr>
-          <w:rFonts w:asciiTheme="majorHAnsi" w:eastAsia="黑体" w:hAnsiTheme="majorHAnsi" w:cstheme="majorBidi"/>
-          <w:sz w:val="20"/>
-          <w:szCs w:val="20"/>
-        </w:rPr>
         <w:instrText xml:space="preserve"> </w:instrText>
       </w:r>
       <w:r>
-        <w:rPr>
-          <w:rFonts w:asciiTheme="majorHAnsi" w:eastAsia="黑体" w:hAnsiTheme="majorHAnsi" w:cstheme="majorBidi"/>
-          <w:sz w:val="20"/>
-          <w:szCs w:val="20"/>
-        </w:rPr>
         <w:fldChar w:fldCharType="separate"/>
       </w:r>
       <w:r>
         <w:rPr>
-          <w:rFonts w:asciiTheme="majorHAnsi" w:eastAsia="黑体" w:hAnsiTheme="majorHAnsi" w:cstheme="majorBidi"/>
           <w:noProof/>
-          <w:sz w:val="20"/>
-          <w:szCs w:val="20"/>
         </w:rPr>
         <w:t>6</w:t>
       </w:r>
       <w:r>
-        <w:rPr>
-          <w:rFonts w:asciiTheme="majorHAnsi" w:eastAsia="黑体" w:hAnsiTheme="majorHAnsi" w:cstheme="majorBidi"/>
-          <w:sz w:val="20"/>
-          <w:szCs w:val="20"/>
-        </w:rPr>
         <w:fldChar w:fldCharType="end"/>
       </w:r>
       <w:r>
-        <w:rPr>
-          <w:rFonts w:asciiTheme="majorHAnsi" w:eastAsia="黑体" w:hAnsiTheme="majorHAnsi" w:cstheme="majorBidi"/>
-          <w:sz w:val="20"/>
-          <w:szCs w:val="20"/>
-        </w:rPr>
         <w:noBreakHyphen/>
       </w:r>
       <w:r>
-        <w:rPr>
-          <w:rFonts w:asciiTheme="majorHAnsi" w:eastAsia="黑体" w:hAnsiTheme="majorHAnsi" w:cstheme="majorBidi"/>
-          <w:sz w:val="20"/>
-          <w:szCs w:val="20"/>
-        </w:rPr>
         <w:fldChar w:fldCharType="begin"/>
       </w:r>
       <w:r>
-        <w:rPr>
-          <w:rFonts w:asciiTheme="majorHAnsi" w:eastAsia="黑体" w:hAnsiTheme="majorHAnsi" w:cstheme="majorBidi"/>
-          <w:sz w:val="20"/>
-          <w:szCs w:val="20"/>
-        </w:rPr>
         <w:instrText xml:space="preserve"> </w:instrText>
       </w:r>
       <w:r>
         <w:rPr>
-          <w:rFonts w:asciiTheme="majorHAnsi" w:eastAsia="黑体" w:hAnsiTheme="majorHAnsi" w:cstheme="majorBidi" w:hint="eastAsia"/>
-          <w:sz w:val="20"/>
-          <w:szCs w:val="20"/>
+          <w:rFonts w:hint="eastAsia"/>
         </w:rPr>
         <w:instrText xml:space="preserve">SEQ </w:instrText>
       </w:r>
       <w:r>
         <w:rPr>
-          <w:rFonts w:asciiTheme="majorHAnsi" w:eastAsia="黑体" w:hAnsiTheme="majorHAnsi" w:cstheme="majorBidi" w:hint="eastAsia"/>
-          <w:sz w:val="20"/>
-          <w:szCs w:val="20"/>
+          <w:rFonts w:hint="eastAsia"/>
         </w:rPr>
         <w:instrText>图表</w:instrText>
       </w:r>
       <w:r>
         <w:rPr>
-          <w:rFonts w:asciiTheme="majorHAnsi" w:eastAsia="黑体" w:hAnsiTheme="majorHAnsi" w:cstheme="majorBidi" w:hint="eastAsia"/>
-          <w:sz w:val="20"/>
-          <w:szCs w:val="20"/>
+          <w:rFonts w:hint="eastAsia"/>
         </w:rPr>
         <w:instrText xml:space="preserve"> \* ARABIC \s 1</w:instrText>
       </w:r>
       <w:r>
-        <w:rPr>
-          <w:rFonts w:asciiTheme="majorHAnsi" w:eastAsia="黑体" w:hAnsiTheme="majorHAnsi" w:cstheme="majorBidi"/>
-          <w:sz w:val="20"/>
-          <w:szCs w:val="20"/>
-        </w:rPr>
         <w:instrText xml:space="preserve"> </w:instrText>
       </w:r>
       <w:r>
-        <w:rPr>
-          <w:rFonts w:asciiTheme="majorHAnsi" w:eastAsia="黑体" w:hAnsiTheme="majorHAnsi" w:cstheme="majorBidi"/>
-          <w:sz w:val="20"/>
-          <w:szCs w:val="20"/>
-        </w:rPr>
         <w:fldChar w:fldCharType="separate"/>
       </w:r>
       <w:r>
         <w:rPr>
-          <w:rFonts w:asciiTheme="majorHAnsi" w:eastAsia="黑体" w:hAnsiTheme="majorHAnsi" w:cstheme="majorBidi"/>
           <w:noProof/>
-          <w:sz w:val="20"/>
-          <w:szCs w:val="20"/>
         </w:rPr>
         <w:t>1</w:t>
       </w:r>
       <w:r>
-        <w:rPr>
-          <w:rFonts w:asciiTheme="majorHAnsi" w:eastAsia="黑体" w:hAnsiTheme="majorHAnsi" w:cstheme="majorBidi"/>
-          <w:sz w:val="20"/>
-          <w:szCs w:val="20"/>
-        </w:rPr>
         <w:fldChar w:fldCharType="end"/>
       </w:r>
       <w:r>
         <w:rPr>
-          <w:rFonts w:asciiTheme="majorHAnsi" w:eastAsia="黑体" w:hAnsiTheme="majorHAnsi" w:cstheme="majorBidi" w:hint="eastAsia"/>
-          <w:sz w:val="20"/>
-          <w:szCs w:val="20"/>
+          <w:rFonts w:hint="eastAsia"/>
         </w:rPr>
         <w:t>关联图</w:t>
       </w:r>
     </w:p>
     <w:p>
       <w:r>
-        <w:object w:dxaOrig="12615" w:dyaOrig="12540">
-          <v:shapetype id="_x0000_t75" coordsize="21600,21600" o:spt="75" o:preferrelative="t" path="m@4@5l@4@11@9@11@9@5xe" filled="f" stroked="f">
-            <v:stroke joinstyle="miter"/>
-            <v:formulas>
-              <v:f eqn="if lineDrawn pixelLineWidth 0"/>
-              <v:f eqn="sum @0 1 0"/>
-              <v:f eqn="sum 0 0 @1"/>
-              <v:f eqn="prod @2 1 2"/>
-              <v:f eqn="prod @3 21600 pixelWidth"/>
-              <v:f eqn="prod @3 21600 pixelHeight"/>
-              <v:f eqn="sum @0 0 1"/>
-              <v:f eqn="prod @6 1 2"/>
-              <v:f eqn="prod @7 21600 pixelWidth"/>
-              <v:f eqn="sum @8 21600 0"/>
-              <v:f eqn="prod @7 21600 pixelHeight"/>
-              <v:f eqn="sum @10 21600 0"/>
-            </v:formulas>
-            <v:path o:extrusionok="f" gradientshapeok="t" o:connecttype="rect"/>
-            <o:lock v:ext="edit" aspectratio="t"/>
-          </v:shapetype>
-          <v:shape id="_x0000_i1025" type="#_x0000_t75" style="width:415.2pt;height:412.8pt" o:ole="">
-            <v:imagedata r:id="rId11" o:title=""/>
-          </v:shape>
-          <o:OLEObject Type="Embed" ProgID="Visio.Drawing.15" ShapeID="_x0000_i1025" DrawAspect="Content" ObjectID="_1541677151" r:id="rId12"/>
-        </w:object>
-      </w:r>
-    </w:p>
-    <w:p>
-      <w:pPr>
-        <w:numPr>
-          <w:ilvl w:val="0"/>
-          <w:numId w:val="10"/>
-        </w:numPr>
-      </w:pPr>
-      <w:r>
-        <w:rPr>
-          <w:rFonts w:hint="eastAsia"/>
-        </w:rPr>
-        <w:t>教师：要求网站能实现基本的登录、发布通知、上传课件、发布作业、课程答疑和修改信息功能。</w:t>
-      </w:r>
-    </w:p>
-    <w:p>
-      <w:pPr>
-        <w:numPr>
-          <w:ilvl w:val="0"/>
-          <w:numId w:val="10"/>
-        </w:numPr>
-      </w:pPr>
-      <w:r>
-        <w:t>学生</w:t>
-      </w:r>
-      <w:r>
-        <w:rPr>
-          <w:rFonts w:hint="eastAsia"/>
-        </w:rPr>
-        <w:t>：</w:t>
-      </w:r>
-      <w:r>
-        <w:t>要求网站能实现基本的下载课件</w:t>
-      </w:r>
-      <w:r>
-        <w:rPr>
-          <w:rFonts w:hint="eastAsia"/>
-        </w:rPr>
-        <w:t>、</w:t>
-      </w:r>
-      <w:r>
-        <w:t>下载资料</w:t>
-      </w:r>
-      <w:r>
-        <w:rPr>
-          <w:rFonts w:hint="eastAsia"/>
-        </w:rPr>
-        <w:t>、</w:t>
-      </w:r>
-      <w:r>
-        <w:t>下载作业</w:t>
-      </w:r>
-      <w:r>
-        <w:rPr>
-          <w:rFonts w:hint="eastAsia"/>
-        </w:rPr>
-        <w:t>、</w:t>
-      </w:r>
-      <w:r>
-        <w:t>上传作业和资料</w:t>
-      </w:r>
-      <w:r>
-        <w:rPr>
-          <w:rFonts w:hint="eastAsia"/>
-        </w:rPr>
-        <w:t>、</w:t>
-      </w:r>
-      <w:r>
-        <w:t>登录</w:t>
-      </w:r>
-      <w:r>
-        <w:rPr>
-          <w:rFonts w:hint="eastAsia"/>
-        </w:rPr>
-        <w:t>、</w:t>
-      </w:r>
-      <w:r>
-        <w:t>修改信息</w:t>
-      </w:r>
-      <w:r>
-        <w:rPr>
-          <w:rFonts w:hint="eastAsia"/>
-        </w:rPr>
-        <w:t>、</w:t>
-      </w:r>
-      <w:r>
-        <w:t>查看通知和在论坛上发帖回帖功能</w:t>
-      </w:r>
-      <w:r>
-        <w:rPr>
-          <w:rFonts w:hint="eastAsia"/>
-        </w:rPr>
-        <w:t>。</w:t>
-      </w:r>
-    </w:p>
-    <w:p>
-      <w:pPr>
-        <w:numPr>
-          <w:ilvl w:val="0"/>
-          <w:numId w:val="10"/>
-        </w:numPr>
-      </w:pPr>
-      <w:r>
-        <w:t>管理员</w:t>
-      </w:r>
-      <w:r>
-        <w:rPr>
-          <w:rFonts w:hint="eastAsia"/>
-        </w:rPr>
-        <w:t>：</w:t>
-      </w:r>
-      <w:r>
-        <w:t>要求网站能实现基本的教师用户</w:t>
-      </w:r>
-      <w:r>
-        <w:rPr>
-          <w:rFonts w:hint="eastAsia"/>
-        </w:rPr>
-        <w:t>、</w:t>
-      </w:r>
-      <w:r>
-        <w:t>课程管理</w:t>
-      </w:r>
-      <w:r>
-        <w:rPr>
-          <w:rFonts w:hint="eastAsia"/>
-        </w:rPr>
-        <w:t>、</w:t>
-      </w:r>
-      <w:r>
-        <w:t>用户管理和登录功能</w:t>
-      </w:r>
-      <w:r>
-        <w:rPr>
-          <w:rFonts w:hint="eastAsia"/>
-        </w:rPr>
-        <w:t>。</w:t>
-      </w:r>
-    </w:p>
-    <w:p>
-      <w:pPr>
-        <w:numPr>
-          <w:ilvl w:val="0"/>
-          <w:numId w:val="10"/>
-        </w:numPr>
-      </w:pPr>
-      <w:r>
-        <w:t>游客</w:t>
-      </w:r>
-      <w:r>
-        <w:rPr>
-          <w:rFonts w:hint="eastAsia"/>
-        </w:rPr>
-        <w:t>：</w:t>
-      </w:r>
-      <w:r>
-        <w:t>要求能实现浏览课程信息功能</w:t>
-      </w:r>
-      <w:r>
-        <w:rPr>
-          <w:rFonts w:hint="eastAsia"/>
-        </w:rPr>
-        <w:t>。</w:t>
-      </w:r>
-    </w:p>
-    <w:p/>
-    <w:p/>
-    <w:p/>
+        <w:rPr>
+          <w:noProof/>
+        </w:rPr>
+        <w:drawing>
+          <wp:inline distT="0" distB="0" distL="0" distR="0">
+            <wp:extent cx="5274310" cy="5411828"/>
+            <wp:effectExtent l="0" t="0" r="0" b="0"/>
+            <wp:docPr id="2" name="图片 2" descr="E:\rubbish\系统关联图.png"/>
+            <wp:cNvGraphicFramePr>
+              <a:graphicFrameLocks xmlns:a="http://schemas.openxmlformats.org/drawingml/2006/main" noChangeAspect="1"/>
+            </wp:cNvGraphicFramePr>
+            <a:graphic xmlns:a="http://schemas.openxmlformats.org/drawingml/2006/main">
+              <a:graphicData uri="http://schemas.openxmlformats.org/drawingml/2006/picture">
+                <pic:pic xmlns:pic="http://schemas.openxmlformats.org/drawingml/2006/picture">
+                  <pic:nvPicPr>
+                    <pic:cNvPr id="0" name="Picture 1" descr="E:\rubbish\系统关联图.png"/>
+                    <pic:cNvPicPr>
+                      <a:picLocks noChangeAspect="1" noChangeArrowheads="1"/>
+                    </pic:cNvPicPr>
+                  </pic:nvPicPr>
+                  <pic:blipFill>
+                    <a:blip r:embed="rId11">
+                      <a:extLst>
+                        <a:ext uri="{28A0092B-C50C-407E-A947-70E740481C1C}">
+                          <a14:useLocalDpi xmlns:a14="http://schemas.microsoft.com/office/drawing/2010/main" val="0"/>
+                        </a:ext>
+                      </a:extLst>
+                    </a:blip>
+                    <a:srcRect/>
+                    <a:stretch>
+                      <a:fillRect/>
+                    </a:stretch>
+                  </pic:blipFill>
+                  <pic:spPr bwMode="auto">
+                    <a:xfrm>
+                      <a:off x="0" y="0"/>
+                      <a:ext cx="5274310" cy="5411828"/>
+                    </a:xfrm>
+                    <a:prstGeom prst="rect">
+                      <a:avLst/>
+                    </a:prstGeom>
+                    <a:noFill/>
+                    <a:ln>
+                      <a:noFill/>
+                    </a:ln>
+                  </pic:spPr>
+                </pic:pic>
+              </a:graphicData>
+            </a:graphic>
+          </wp:inline>
+        </w:drawing>
+      </w:r>
+    </w:p>
     <w:sectPr>
-      <w:footerReference w:type="default" r:id="rId13"/>
+      <w:footerReference w:type="default" r:id="rId12"/>
       <w:pgSz w:w="11906" w:h="16838"/>
       <w:pgMar w:top="1440" w:right="1800" w:bottom="1440" w:left="1800" w:header="851" w:footer="992" w:gutter="0"/>
       <w:pgNumType w:start="1" w:chapStyle="1"/>
@@ -10531,7 +9729,6 @@
       <w:t>城市学院</w:t>
     </w:r>
   </w:p>
-  <w:p/>
 </w:ftr>
 </file>
 
@@ -10850,119 +10047,6 @@
     </w:lvl>
   </w:abstractNum>
   <w:abstractNum w:abstractNumId="3">
-    <w:nsid w:val="1E9207EF"/>
-    <w:multiLevelType w:val="hybridMultilevel"/>
-    <w:tmpl w:val="3A50711C"/>
-    <w:lvl w:ilvl="0" w:tplc="04090001">
-      <w:start w:val="1"/>
-      <w:numFmt w:val="bullet"/>
-      <w:lvlText w:val=""/>
-      <w:lvlJc w:val="left"/>
-      <w:pPr>
-        <w:ind w:left="420" w:hanging="420"/>
-      </w:pPr>
-      <w:rPr>
-        <w:rFonts w:ascii="Wingdings" w:hAnsi="Wingdings" w:hint="default"/>
-      </w:rPr>
-    </w:lvl>
-    <w:lvl w:ilvl="1" w:tplc="04090003" w:tentative="1">
-      <w:start w:val="1"/>
-      <w:numFmt w:val="bullet"/>
-      <w:lvlText w:val=""/>
-      <w:lvlJc w:val="left"/>
-      <w:pPr>
-        <w:ind w:left="840" w:hanging="420"/>
-      </w:pPr>
-      <w:rPr>
-        <w:rFonts w:ascii="Wingdings" w:hAnsi="Wingdings" w:hint="default"/>
-      </w:rPr>
-    </w:lvl>
-    <w:lvl w:ilvl="2" w:tplc="04090005" w:tentative="1">
-      <w:start w:val="1"/>
-      <w:numFmt w:val="bullet"/>
-      <w:lvlText w:val=""/>
-      <w:lvlJc w:val="left"/>
-      <w:pPr>
-        <w:ind w:left="1260" w:hanging="420"/>
-      </w:pPr>
-      <w:rPr>
-        <w:rFonts w:ascii="Wingdings" w:hAnsi="Wingdings" w:hint="default"/>
-      </w:rPr>
-    </w:lvl>
-    <w:lvl w:ilvl="3" w:tplc="04090001" w:tentative="1">
-      <w:start w:val="1"/>
-      <w:numFmt w:val="bullet"/>
-      <w:lvlText w:val=""/>
-      <w:lvlJc w:val="left"/>
-      <w:pPr>
-        <w:ind w:left="1680" w:hanging="420"/>
-      </w:pPr>
-      <w:rPr>
-        <w:rFonts w:ascii="Wingdings" w:hAnsi="Wingdings" w:hint="default"/>
-      </w:rPr>
-    </w:lvl>
-    <w:lvl w:ilvl="4" w:tplc="04090003" w:tentative="1">
-      <w:start w:val="1"/>
-      <w:numFmt w:val="bullet"/>
-      <w:lvlText w:val=""/>
-      <w:lvlJc w:val="left"/>
-      <w:pPr>
-        <w:ind w:left="2100" w:hanging="420"/>
-      </w:pPr>
-      <w:rPr>
-        <w:rFonts w:ascii="Wingdings" w:hAnsi="Wingdings" w:hint="default"/>
-      </w:rPr>
-    </w:lvl>
-    <w:lvl w:ilvl="5" w:tplc="04090005" w:tentative="1">
-      <w:start w:val="1"/>
-      <w:numFmt w:val="bullet"/>
-      <w:lvlText w:val=""/>
-      <w:lvlJc w:val="left"/>
-      <w:pPr>
-        <w:ind w:left="2520" w:hanging="420"/>
-      </w:pPr>
-      <w:rPr>
-        <w:rFonts w:ascii="Wingdings" w:hAnsi="Wingdings" w:hint="default"/>
-      </w:rPr>
-    </w:lvl>
-    <w:lvl w:ilvl="6" w:tplc="04090001" w:tentative="1">
-      <w:start w:val="1"/>
-      <w:numFmt w:val="bullet"/>
-      <w:lvlText w:val=""/>
-      <w:lvlJc w:val="left"/>
-      <w:pPr>
-        <w:ind w:left="2940" w:hanging="420"/>
-      </w:pPr>
-      <w:rPr>
-        <w:rFonts w:ascii="Wingdings" w:hAnsi="Wingdings" w:hint="default"/>
-      </w:rPr>
-    </w:lvl>
-    <w:lvl w:ilvl="7" w:tplc="04090003" w:tentative="1">
-      <w:start w:val="1"/>
-      <w:numFmt w:val="bullet"/>
-      <w:lvlText w:val=""/>
-      <w:lvlJc w:val="left"/>
-      <w:pPr>
-        <w:ind w:left="3360" w:hanging="420"/>
-      </w:pPr>
-      <w:rPr>
-        <w:rFonts w:ascii="Wingdings" w:hAnsi="Wingdings" w:hint="default"/>
-      </w:rPr>
-    </w:lvl>
-    <w:lvl w:ilvl="8" w:tplc="04090005" w:tentative="1">
-      <w:start w:val="1"/>
-      <w:numFmt w:val="bullet"/>
-      <w:lvlText w:val=""/>
-      <w:lvlJc w:val="left"/>
-      <w:pPr>
-        <w:ind w:left="3780" w:hanging="420"/>
-      </w:pPr>
-      <w:rPr>
-        <w:rFonts w:ascii="Wingdings" w:hAnsi="Wingdings" w:hint="default"/>
-      </w:rPr>
-    </w:lvl>
-  </w:abstractNum>
-  <w:abstractNum w:abstractNumId="4">
     <w:nsid w:val="2F273926"/>
     <w:multiLevelType w:val="hybridMultilevel"/>
     <w:tmpl w:val="69AA2E6A"/>
@@ -11048,7 +10132,7 @@
       </w:pPr>
     </w:lvl>
   </w:abstractNum>
-  <w:abstractNum w:abstractNumId="5">
+  <w:abstractNum w:abstractNumId="4">
     <w:nsid w:val="367F5CC4"/>
     <w:multiLevelType w:val="multilevel"/>
     <w:tmpl w:val="0409001D"/>
@@ -11134,7 +10218,7 @@
       </w:pPr>
     </w:lvl>
   </w:abstractNum>
-  <w:abstractNum w:abstractNumId="6">
+  <w:abstractNum w:abstractNumId="5">
     <w:nsid w:val="556C49D2"/>
     <w:multiLevelType w:val="hybridMultilevel"/>
     <w:tmpl w:val="77E6414A"/>
@@ -11220,7 +10304,7 @@
       </w:pPr>
     </w:lvl>
   </w:abstractNum>
-  <w:abstractNum w:abstractNumId="7">
+  <w:abstractNum w:abstractNumId="6">
     <w:nsid w:val="55752672"/>
     <w:multiLevelType w:val="hybridMultilevel"/>
     <w:tmpl w:val="3294A48A"/>
@@ -11306,7 +10390,7 @@
       </w:pPr>
     </w:lvl>
   </w:abstractNum>
-  <w:abstractNum w:abstractNumId="8">
+  <w:abstractNum w:abstractNumId="7">
     <w:nsid w:val="73C06D18"/>
     <w:multiLevelType w:val="multilevel"/>
     <w:tmpl w:val="0409001D"/>
@@ -11392,7 +10476,7 @@
       </w:pPr>
     </w:lvl>
   </w:abstractNum>
-  <w:abstractNum w:abstractNumId="9">
+  <w:abstractNum w:abstractNumId="8">
     <w:nsid w:val="746471F1"/>
     <w:multiLevelType w:val="multilevel"/>
     <w:tmpl w:val="0409001D"/>
@@ -11479,34 +10563,31 @@
     </w:lvl>
   </w:abstractNum>
   <w:num w:numId="1">
-    <w:abstractNumId w:val="5"/>
+    <w:abstractNumId w:val="4"/>
   </w:num>
   <w:num w:numId="2">
     <w:abstractNumId w:val="2"/>
   </w:num>
   <w:num w:numId="3">
-    <w:abstractNumId w:val="7"/>
+    <w:abstractNumId w:val="6"/>
   </w:num>
   <w:num w:numId="4">
-    <w:abstractNumId w:val="4"/>
+    <w:abstractNumId w:val="3"/>
   </w:num>
   <w:num w:numId="5">
     <w:abstractNumId w:val="1"/>
   </w:num>
   <w:num w:numId="6">
-    <w:abstractNumId w:val="6"/>
+    <w:abstractNumId w:val="5"/>
   </w:num>
   <w:num w:numId="7">
     <w:abstractNumId w:val="0"/>
   </w:num>
   <w:num w:numId="8">
-    <w:abstractNumId w:val="9"/>
+    <w:abstractNumId w:val="8"/>
   </w:num>
   <w:num w:numId="9">
-    <w:abstractNumId w:val="8"/>
-  </w:num>
-  <w:num w:numId="10">
-    <w:abstractNumId w:val="3"/>
+    <w:abstractNumId w:val="7"/>
   </w:num>
 </w:numbering>
 </file>
@@ -12217,22 +11298,520 @@
       </w:tblCellMar>
     </w:tblPr>
   </w:style>
-  <w:style w:type="table" w:customStyle="1" w:styleId="11">
-    <w:name w:val="网格型1"/>
-    <w:basedOn w:val="a1"/>
-    <w:next w:val="aa"/>
-    <w:uiPriority w:val="39"/>
-    <w:rsid w:val="00630B02"/>
+</w:styles>
+</file>
+
+<file path=word/glossary/document.xml><?xml version="1.0" encoding="utf-8"?>
+<w:glossaryDocument xmlns:wpc="http://schemas.microsoft.com/office/word/2010/wordprocessingCanvas" xmlns:mc="http://schemas.openxmlformats.org/markup-compatibility/2006" xmlns:o="urn:schemas-microsoft-com:office:office" xmlns:r="http://schemas.openxmlformats.org/officeDocument/2006/relationships" xmlns:m="http://schemas.openxmlformats.org/officeDocument/2006/math" xmlns:v="urn:schemas-microsoft-com:vml" xmlns:wp14="http://schemas.microsoft.com/office/word/2010/wordprocessingDrawing" xmlns:wp="http://schemas.openxmlformats.org/drawingml/2006/wordprocessingDrawing" xmlns:w10="urn:schemas-microsoft-com:office:word" xmlns:w="http://schemas.openxmlformats.org/wordprocessingml/2006/main" xmlns:w14="http://schemas.microsoft.com/office/word/2010/wordml" xmlns:w15="http://schemas.microsoft.com/office/word/2012/wordml" xmlns:wpg="http://schemas.microsoft.com/office/word/2010/wordprocessingGroup" xmlns:wpi="http://schemas.microsoft.com/office/word/2010/wordprocessingInk" xmlns:wne="http://schemas.microsoft.com/office/word/2006/wordml" xmlns:wps="http://schemas.microsoft.com/office/word/2010/wordprocessingShape" mc:Ignorable="w14 w15 wp14"/>
+</file>
+
+<file path=word/glossary/fontTable.xml><?xml version="1.0" encoding="utf-8"?>
+<w:fonts xmlns:mc="http://schemas.openxmlformats.org/markup-compatibility/2006" xmlns:r="http://schemas.openxmlformats.org/officeDocument/2006/relationships" xmlns:w="http://schemas.openxmlformats.org/wordprocessingml/2006/main" xmlns:w14="http://schemas.microsoft.com/office/word/2010/wordml" xmlns:w15="http://schemas.microsoft.com/office/word/2012/wordml" mc:Ignorable="w14 w15">
+  <w:font w:name="Calibri">
+    <w:panose1 w:val="020F0502020204030204"/>
+    <w:charset w:val="00"/>
+    <w:family w:val="swiss"/>
+    <w:pitch w:val="variable"/>
+    <w:sig w:usb0="E00002FF" w:usb1="4000ACFF" w:usb2="00000001" w:usb3="00000000" w:csb0="0000019F" w:csb1="00000000"/>
+  </w:font>
+  <w:font w:name="宋体">
+    <w:altName w:val="SimSun"/>
+    <w:panose1 w:val="02010600030101010101"/>
+    <w:charset w:val="86"/>
+    <w:family w:val="auto"/>
+    <w:pitch w:val="variable"/>
+    <w:sig w:usb0="00000003" w:usb1="288F0000" w:usb2="00000016" w:usb3="00000000" w:csb0="00040001" w:csb1="00000000"/>
+  </w:font>
+  <w:font w:name="Times New Roman">
+    <w:panose1 w:val="02020603050405020304"/>
+    <w:charset w:val="00"/>
+    <w:family w:val="roman"/>
+    <w:pitch w:val="variable"/>
+    <w:sig w:usb0="E0002EFF" w:usb1="C0007843" w:usb2="00000009" w:usb3="00000000" w:csb0="000001FF" w:csb1="00000000"/>
+  </w:font>
+  <w:font w:name="Calibri Light">
+    <w:panose1 w:val="020F0302020204030204"/>
+    <w:charset w:val="00"/>
+    <w:family w:val="swiss"/>
+    <w:pitch w:val="variable"/>
+    <w:sig w:usb0="A00002EF" w:usb1="4000207B" w:usb2="00000000" w:usb3="00000000" w:csb0="0000019F" w:csb1="00000000"/>
+  </w:font>
+  <w:font w:name="黑体">
+    <w:altName w:val="SimHei"/>
+    <w:panose1 w:val="02010609060101010101"/>
+    <w:charset w:val="86"/>
+    <w:family w:val="modern"/>
+    <w:pitch w:val="fixed"/>
+    <w:sig w:usb0="800002BF" w:usb1="38CF7CFA" w:usb2="00000016" w:usb3="00000000" w:csb0="00040001" w:csb1="00000000"/>
+  </w:font>
+  <w:font w:name="Helvetica">
+    <w:panose1 w:val="020B0604020202020204"/>
+    <w:charset w:val="00"/>
+    <w:family w:val="swiss"/>
+    <w:pitch w:val="variable"/>
+    <w:sig w:usb0="A0002AA7" w:usb1="00000000" w:usb2="00000000" w:usb3="00000000" w:csb0="000001FF" w:csb1="00000000"/>
+  </w:font>
+</w:fonts>
+</file>
+
+<file path=word/glossary/settings.xml><?xml version="1.0" encoding="utf-8"?>
+<w:settings xmlns:mc="http://schemas.openxmlformats.org/markup-compatibility/2006" xmlns:o="urn:schemas-microsoft-com:office:office" xmlns:r="http://schemas.openxmlformats.org/officeDocument/2006/relationships" xmlns:m="http://schemas.openxmlformats.org/officeDocument/2006/math" xmlns:v="urn:schemas-microsoft-com:vml" xmlns:w10="urn:schemas-microsoft-com:office:word" xmlns:w="http://schemas.openxmlformats.org/wordprocessingml/2006/main" xmlns:w14="http://schemas.microsoft.com/office/word/2010/wordml" xmlns:w15="http://schemas.microsoft.com/office/word/2012/wordml" xmlns:sl="http://schemas.openxmlformats.org/schemaLibrary/2006/main" mc:Ignorable="w14 w15">
+  <w:view w:val="normal"/>
+  <w:bordersDoNotSurroundHeader/>
+  <w:bordersDoNotSurroundFooter/>
+  <w:defaultTabStop w:val="420"/>
+  <w:drawingGridVerticalSpacing w:val="156"/>
+  <w:displayHorizontalDrawingGridEvery w:val="0"/>
+  <w:displayVerticalDrawingGridEvery w:val="2"/>
+  <w:characterSpacingControl w:val="compressPunctuation"/>
+  <w:compat>
+    <w:spaceForUL/>
+    <w:balanceSingleByteDoubleByteWidth/>
+    <w:doNotLeaveBackslashAlone/>
+    <w:ulTrailSpace/>
+    <w:doNotExpandShiftReturn/>
+    <w:adjustLineHeightInTable/>
+    <w:useFELayout/>
+    <w:compatSetting w:name="compatibilityMode" w:uri="http://schemas.microsoft.com/office/word" w:val="15"/>
+    <w:compatSetting w:name="overrideTableStyleFontSizeAndJustification" w:uri="http://schemas.microsoft.com/office/word" w:val="1"/>
+    <w:compatSetting w:name="enableOpenTypeFeatures" w:uri="http://schemas.microsoft.com/office/word" w:val="1"/>
+    <w:compatSetting w:name="doNotFlipMirrorIndents" w:uri="http://schemas.microsoft.com/office/word" w:val="1"/>
+    <w:compatSetting w:name="differentiateMultirowTableHeaders" w:uri="http://schemas.microsoft.com/office/word" w:val="1"/>
+  </w:compat>
+  <w:rsids>
+    <w:rsidRoot w:val="00656D99"/>
+    <w:rsid w:val="00656D99"/>
+    <w:rsid w:val="00D506A7"/>
+  </w:rsids>
+  <m:mathPr>
+    <m:mathFont m:val="Cambria Math"/>
+    <m:brkBin m:val="before"/>
+    <m:brkBinSub m:val="--"/>
+    <m:smallFrac m:val="0"/>
+    <m:dispDef/>
+    <m:lMargin m:val="0"/>
+    <m:rMargin m:val="0"/>
+    <m:defJc m:val="centerGroup"/>
+    <m:wrapIndent m:val="1440"/>
+    <m:intLim m:val="subSup"/>
+    <m:naryLim m:val="undOvr"/>
+  </m:mathPr>
+  <w:themeFontLang w:val="en-US" w:eastAsia="zh-CN"/>
+  <w:clrSchemeMapping w:bg1="light1" w:t1="dark1" w:bg2="light2" w:t2="dark2" w:accent1="accent1" w:accent2="accent2" w:accent3="accent3" w:accent4="accent4" w:accent5="accent5" w:accent6="accent6" w:hyperlink="hyperlink" w:followedHyperlink="followedHyperlink"/>
+  <w:decimalSymbol w:val="."/>
+  <w:listSeparator w:val=","/>
+  <w15:chartTrackingRefBased/>
+</w:settings>
+</file>
+
+<file path=word/glossary/styles.xml><?xml version="1.0" encoding="utf-8"?>
+<w:styles xmlns:mc="http://schemas.openxmlformats.org/markup-compatibility/2006" xmlns:r="http://schemas.openxmlformats.org/officeDocument/2006/relationships" xmlns:w="http://schemas.openxmlformats.org/wordprocessingml/2006/main" xmlns:w14="http://schemas.microsoft.com/office/word/2010/wordml" xmlns:w15="http://schemas.microsoft.com/office/word/2012/wordml" mc:Ignorable="w14 w15">
+  <w:docDefaults>
+    <w:rPrDefault>
+      <w:rPr>
+        <w:rFonts w:asciiTheme="minorHAnsi" w:eastAsiaTheme="minorEastAsia" w:hAnsiTheme="minorHAnsi" w:cstheme="minorBidi"/>
+        <w:kern w:val="2"/>
+        <w:sz w:val="21"/>
+        <w:szCs w:val="22"/>
+        <w:lang w:val="en-US" w:eastAsia="zh-CN" w:bidi="ar-SA"/>
+      </w:rPr>
+    </w:rPrDefault>
+    <w:pPrDefault/>
+  </w:docDefaults>
+  <w:latentStyles w:defLockedState="0" w:defUIPriority="99" w:defSemiHidden="0" w:defUnhideWhenUsed="0" w:defQFormat="0" w:count="371">
+    <w:lsdException w:name="Normal" w:uiPriority="0" w:qFormat="1"/>
+    <w:lsdException w:name="heading 1" w:uiPriority="9" w:qFormat="1"/>
+    <w:lsdException w:name="heading 2" w:semiHidden="1" w:uiPriority="9" w:unhideWhenUsed="1" w:qFormat="1"/>
+    <w:lsdException w:name="heading 3" w:semiHidden="1" w:uiPriority="9" w:unhideWhenUsed="1" w:qFormat="1"/>
+    <w:lsdException w:name="heading 4" w:semiHidden="1" w:uiPriority="9" w:unhideWhenUsed="1" w:qFormat="1"/>
+    <w:lsdException w:name="heading 5" w:semiHidden="1" w:uiPriority="9" w:unhideWhenUsed="1" w:qFormat="1"/>
+    <w:lsdException w:name="heading 6" w:semiHidden="1" w:uiPriority="9" w:unhideWhenUsed="1" w:qFormat="1"/>
+    <w:lsdException w:name="heading 7" w:semiHidden="1" w:uiPriority="9" w:unhideWhenUsed="1" w:qFormat="1"/>
+    <w:lsdException w:name="heading 8" w:semiHidden="1" w:uiPriority="9" w:unhideWhenUsed="1" w:qFormat="1"/>
+    <w:lsdException w:name="heading 9" w:semiHidden="1" w:uiPriority="9" w:unhideWhenUsed="1" w:qFormat="1"/>
+    <w:lsdException w:name="index 1" w:semiHidden="1" w:unhideWhenUsed="1"/>
+    <w:lsdException w:name="index 2" w:semiHidden="1" w:unhideWhenUsed="1"/>
+    <w:lsdException w:name="index 3" w:semiHidden="1" w:unhideWhenUsed="1"/>
+    <w:lsdException w:name="index 4" w:semiHidden="1" w:unhideWhenUsed="1"/>
+    <w:lsdException w:name="index 5" w:semiHidden="1" w:unhideWhenUsed="1"/>
+    <w:lsdException w:name="index 6" w:semiHidden="1" w:unhideWhenUsed="1"/>
+    <w:lsdException w:name="index 7" w:semiHidden="1" w:unhideWhenUsed="1"/>
+    <w:lsdException w:name="index 8" w:semiHidden="1" w:unhideWhenUsed="1"/>
+    <w:lsdException w:name="index 9" w:semiHidden="1" w:unhideWhenUsed="1"/>
+    <w:lsdException w:name="toc 1" w:semiHidden="1" w:uiPriority="39" w:unhideWhenUsed="1"/>
+    <w:lsdException w:name="toc 2" w:semiHidden="1" w:uiPriority="39" w:unhideWhenUsed="1"/>
+    <w:lsdException w:name="toc 3" w:semiHidden="1" w:uiPriority="39" w:unhideWhenUsed="1"/>
+    <w:lsdException w:name="toc 4" w:semiHidden="1" w:uiPriority="39" w:unhideWhenUsed="1"/>
+    <w:lsdException w:name="toc 5" w:semiHidden="1" w:uiPriority="39" w:unhideWhenUsed="1"/>
+    <w:lsdException w:name="toc 6" w:semiHidden="1" w:uiPriority="39" w:unhideWhenUsed="1"/>
+    <w:lsdException w:name="toc 7" w:semiHidden="1" w:uiPriority="39" w:unhideWhenUsed="1"/>
+    <w:lsdException w:name="toc 8" w:semiHidden="1" w:uiPriority="39" w:unhideWhenUsed="1"/>
+    <w:lsdException w:name="toc 9" w:semiHidden="1" w:uiPriority="39" w:unhideWhenUsed="1"/>
+    <w:lsdException w:name="Normal Indent" w:semiHidden="1" w:unhideWhenUsed="1"/>
+    <w:lsdException w:name="footnote text" w:semiHidden="1" w:unhideWhenUsed="1"/>
+    <w:lsdException w:name="annotation text" w:semiHidden="1" w:unhideWhenUsed="1"/>
+    <w:lsdException w:name="header" w:semiHidden="1" w:unhideWhenUsed="1"/>
+    <w:lsdException w:name="footer" w:semiHidden="1" w:unhideWhenUsed="1"/>
+    <w:lsdException w:name="index heading" w:semiHidden="1" w:unhideWhenUsed="1"/>
+    <w:lsdException w:name="caption" w:semiHidden="1" w:uiPriority="35" w:unhideWhenUsed="1" w:qFormat="1"/>
+    <w:lsdException w:name="table of figures" w:semiHidden="1" w:unhideWhenUsed="1"/>
+    <w:lsdException w:name="envelope address" w:semiHidden="1" w:unhideWhenUsed="1"/>
+    <w:lsdException w:name="envelope return" w:semiHidden="1" w:unhideWhenUsed="1"/>
+    <w:lsdException w:name="footnote reference" w:semiHidden="1" w:unhideWhenUsed="1"/>
+    <w:lsdException w:name="annotation reference" w:semiHidden="1" w:unhideWhenUsed="1"/>
+    <w:lsdException w:name="line number" w:semiHidden="1" w:unhideWhenUsed="1"/>
+    <w:lsdException w:name="page number" w:semiHidden="1" w:unhideWhenUsed="1"/>
+    <w:lsdException w:name="endnote reference" w:semiHidden="1" w:unhideWhenUsed="1"/>
+    <w:lsdException w:name="endnote text" w:semiHidden="1" w:unhideWhenUsed="1"/>
+    <w:lsdException w:name="table of authorities" w:semiHidden="1" w:unhideWhenUsed="1"/>
+    <w:lsdException w:name="macro" w:semiHidden="1" w:unhideWhenUsed="1"/>
+    <w:lsdException w:name="toa heading" w:semiHidden="1" w:unhideWhenUsed="1"/>
+    <w:lsdException w:name="List" w:semiHidden="1" w:unhideWhenUsed="1"/>
+    <w:lsdException w:name="List Bullet" w:semiHidden="1" w:unhideWhenUsed="1"/>
+    <w:lsdException w:name="List Number" w:semiHidden="1" w:unhideWhenUsed="1"/>
+    <w:lsdException w:name="List 2" w:semiHidden="1" w:unhideWhenUsed="1"/>
+    <w:lsdException w:name="List 3" w:semiHidden="1" w:unhideWhenUsed="1"/>
+    <w:lsdException w:name="List 4" w:semiHidden="1" w:unhideWhenUsed="1"/>
+    <w:lsdException w:name="List 5" w:semiHidden="1" w:unhideWhenUsed="1"/>
+    <w:lsdException w:name="List Bullet 2" w:semiHidden="1" w:unhideWhenUsed="1"/>
+    <w:lsdException w:name="List Bullet 3" w:semiHidden="1" w:unhideWhenUsed="1"/>
+    <w:lsdException w:name="List Bullet 4" w:semiHidden="1" w:unhideWhenUsed="1"/>
+    <w:lsdException w:name="List Bullet 5" w:semiHidden="1" w:unhideWhenUsed="1"/>
+    <w:lsdException w:name="List Number 2" w:semiHidden="1" w:unhideWhenUsed="1"/>
+    <w:lsdException w:name="List Number 3" w:semiHidden="1" w:unhideWhenUsed="1"/>
+    <w:lsdException w:name="List Number 4" w:semiHidden="1" w:unhideWhenUsed="1"/>
+    <w:lsdException w:name="List Number 5" w:semiHidden="1" w:unhideWhenUsed="1"/>
+    <w:lsdException w:name="Title" w:uiPriority="10" w:qFormat="1"/>
+    <w:lsdException w:name="Closing" w:semiHidden="1" w:unhideWhenUsed="1"/>
+    <w:lsdException w:name="Signature" w:semiHidden="1" w:unhideWhenUsed="1"/>
+    <w:lsdException w:name="Default Paragraph Font" w:semiHidden="1" w:uiPriority="1" w:unhideWhenUsed="1"/>
+    <w:lsdException w:name="Body Text" w:semiHidden="1" w:unhideWhenUsed="1"/>
+    <w:lsdException w:name="Body Text Indent" w:semiHidden="1" w:unhideWhenUsed="1"/>
+    <w:lsdException w:name="List Continue" w:semiHidden="1" w:unhideWhenUsed="1"/>
+    <w:lsdException w:name="List Continue 2" w:semiHidden="1" w:unhideWhenUsed="1"/>
+    <w:lsdException w:name="List Continue 3" w:semiHidden="1" w:unhideWhenUsed="1"/>
+    <w:lsdException w:name="List Continue 4" w:semiHidden="1" w:unhideWhenUsed="1"/>
+    <w:lsdException w:name="List Continue 5" w:semiHidden="1" w:unhideWhenUsed="1"/>
+    <w:lsdException w:name="Message Header" w:semiHidden="1" w:unhideWhenUsed="1"/>
+    <w:lsdException w:name="Subtitle" w:uiPriority="11" w:qFormat="1"/>
+    <w:lsdException w:name="Salutation" w:semiHidden="1" w:unhideWhenUsed="1"/>
+    <w:lsdException w:name="Date" w:semiHidden="1" w:unhideWhenUsed="1"/>
+    <w:lsdException w:name="Body Text First Indent" w:semiHidden="1" w:unhideWhenUsed="1"/>
+    <w:lsdException w:name="Body Text First Indent 2" w:semiHidden="1" w:unhideWhenUsed="1"/>
+    <w:lsdException w:name="Note Heading" w:semiHidden="1" w:unhideWhenUsed="1"/>
+    <w:lsdException w:name="Body Text 2" w:semiHidden="1" w:unhideWhenUsed="1"/>
+    <w:lsdException w:name="Body Text 3" w:semiHidden="1" w:unhideWhenUsed="1"/>
+    <w:lsdException w:name="Body Text Indent 2" w:semiHidden="1" w:unhideWhenUsed="1"/>
+    <w:lsdException w:name="Body Text Indent 3" w:semiHidden="1" w:unhideWhenUsed="1"/>
+    <w:lsdException w:name="Block Text" w:semiHidden="1" w:unhideWhenUsed="1"/>
+    <w:lsdException w:name="Hyperlink" w:semiHidden="1" w:unhideWhenUsed="1"/>
+    <w:lsdException w:name="FollowedHyperlink" w:semiHidden="1" w:unhideWhenUsed="1"/>
+    <w:lsdException w:name="Strong" w:uiPriority="22" w:qFormat="1"/>
+    <w:lsdException w:name="Emphasis" w:uiPriority="20" w:qFormat="1"/>
+    <w:lsdException w:name="Document Map" w:semiHidden="1" w:unhideWhenUsed="1"/>
+    <w:lsdException w:name="Plain Text" w:semiHidden="1" w:unhideWhenUsed="1"/>
+    <w:lsdException w:name="E-mail Signature" w:semiHidden="1" w:unhideWhenUsed="1"/>
+    <w:lsdException w:name="HTML Top of Form" w:semiHidden="1" w:unhideWhenUsed="1"/>
+    <w:lsdException w:name="HTML Bottom of Form" w:semiHidden="1" w:unhideWhenUsed="1"/>
+    <w:lsdException w:name="Normal (Web)" w:semiHidden="1" w:unhideWhenUsed="1"/>
+    <w:lsdException w:name="HTML Acronym" w:semiHidden="1" w:unhideWhenUsed="1"/>
+    <w:lsdException w:name="HTML Address" w:semiHidden="1" w:unhideWhenUsed="1"/>
+    <w:lsdException w:name="HTML Cite" w:semiHidden="1" w:unhideWhenUsed="1"/>
+    <w:lsdException w:name="HTML Code" w:semiHidden="1" w:unhideWhenUsed="1"/>
+    <w:lsdException w:name="HTML Definition" w:semiHidden="1" w:unhideWhenUsed="1"/>
+    <w:lsdException w:name="HTML Keyboard" w:semiHidden="1" w:unhideWhenUsed="1"/>
+    <w:lsdException w:name="HTML Preformatted" w:semiHidden="1" w:unhideWhenUsed="1"/>
+    <w:lsdException w:name="HTML Sample" w:semiHidden="1" w:unhideWhenUsed="1"/>
+    <w:lsdException w:name="HTML Typewriter" w:semiHidden="1" w:unhideWhenUsed="1"/>
+    <w:lsdException w:name="HTML Variable" w:semiHidden="1" w:unhideWhenUsed="1"/>
+    <w:lsdException w:name="Normal Table" w:semiHidden="1" w:unhideWhenUsed="1"/>
+    <w:lsdException w:name="annotation subject" w:semiHidden="1" w:unhideWhenUsed="1"/>
+    <w:lsdException w:name="No List" w:semiHidden="1" w:unhideWhenUsed="1"/>
+    <w:lsdException w:name="Outline List 1" w:semiHidden="1" w:unhideWhenUsed="1"/>
+    <w:lsdException w:name="Outline List 2" w:semiHidden="1" w:unhideWhenUsed="1"/>
+    <w:lsdException w:name="Outline List 3" w:semiHidden="1" w:unhideWhenUsed="1"/>
+    <w:lsdException w:name="Table Simple 1" w:semiHidden="1" w:unhideWhenUsed="1"/>
+    <w:lsdException w:name="Table Simple 2" w:semiHidden="1" w:unhideWhenUsed="1"/>
+    <w:lsdException w:name="Table Simple 3" w:semiHidden="1" w:unhideWhenUsed="1"/>
+    <w:lsdException w:name="Table Classic 1" w:semiHidden="1" w:unhideWhenUsed="1"/>
+    <w:lsdException w:name="Table Classic 2" w:semiHidden="1" w:unhideWhenUsed="1"/>
+    <w:lsdException w:name="Table Classic 3" w:semiHidden="1" w:unhideWhenUsed="1"/>
+    <w:lsdException w:name="Table Classic 4" w:semiHidden="1" w:unhideWhenUsed="1"/>
+    <w:lsdException w:name="Table Colorful 1" w:semiHidden="1" w:unhideWhenUsed="1"/>
+    <w:lsdException w:name="Table Colorful 2" w:semiHidden="1" w:unhideWhenUsed="1"/>
+    <w:lsdException w:name="Table Colorful 3" w:semiHidden="1" w:unhideWhenUsed="1"/>
+    <w:lsdException w:name="Table Columns 1" w:semiHidden="1" w:unhideWhenUsed="1"/>
+    <w:lsdException w:name="Table Columns 2" w:semiHidden="1" w:unhideWhenUsed="1"/>
+    <w:lsdException w:name="Table Columns 3" w:semiHidden="1" w:unhideWhenUsed="1"/>
+    <w:lsdException w:name="Table Columns 4" w:semiHidden="1" w:unhideWhenUsed="1"/>
+    <w:lsdException w:name="Table Columns 5" w:semiHidden="1" w:unhideWhenUsed="1"/>
+    <w:lsdException w:name="Table Grid 1" w:semiHidden="1" w:unhideWhenUsed="1"/>
+    <w:lsdException w:name="Table Grid 2" w:semiHidden="1" w:unhideWhenUsed="1"/>
+    <w:lsdException w:name="Table Grid 3" w:semiHidden="1" w:unhideWhenUsed="1"/>
+    <w:lsdException w:name="Table Grid 4" w:semiHidden="1" w:unhideWhenUsed="1"/>
+    <w:lsdException w:name="Table Grid 5" w:semiHidden="1" w:unhideWhenUsed="1"/>
+    <w:lsdException w:name="Table Grid 6" w:semiHidden="1" w:unhideWhenUsed="1"/>
+    <w:lsdException w:name="Table Grid 7" w:semiHidden="1" w:unhideWhenUsed="1"/>
+    <w:lsdException w:name="Table Grid 8" w:semiHidden="1" w:unhideWhenUsed="1"/>
+    <w:lsdException w:name="Table List 1" w:semiHidden="1" w:unhideWhenUsed="1"/>
+    <w:lsdException w:name="Table List 2" w:semiHidden="1" w:unhideWhenUsed="1"/>
+    <w:lsdException w:name="Table List 3" w:semiHidden="1" w:unhideWhenUsed="1"/>
+    <w:lsdException w:name="Table List 4" w:semiHidden="1" w:unhideWhenUsed="1"/>
+    <w:lsdException w:name="Table List 5" w:semiHidden="1" w:unhideWhenUsed="1"/>
+    <w:lsdException w:name="Table List 6" w:semiHidden="1" w:unhideWhenUsed="1"/>
+    <w:lsdException w:name="Table List 7" w:semiHidden="1" w:unhideWhenUsed="1"/>
+    <w:lsdException w:name="Table List 8" w:semiHidden="1" w:unhideWhenUsed="1"/>
+    <w:lsdException w:name="Table 3D effects 1" w:semiHidden="1" w:unhideWhenUsed="1"/>
+    <w:lsdException w:name="Table 3D effects 2" w:semiHidden="1" w:unhideWhenUsed="1"/>
+    <w:lsdException w:name="Table 3D effects 3" w:semiHidden="1" w:unhideWhenUsed="1"/>
+    <w:lsdException w:name="Table Contemporary" w:semiHidden="1" w:unhideWhenUsed="1"/>
+    <w:lsdException w:name="Table Elegant" w:semiHidden="1" w:unhideWhenUsed="1"/>
+    <w:lsdException w:name="Table Professional" w:semiHidden="1" w:unhideWhenUsed="1"/>
+    <w:lsdException w:name="Table Subtle 1" w:semiHidden="1" w:unhideWhenUsed="1"/>
+    <w:lsdException w:name="Table Subtle 2" w:semiHidden="1" w:unhideWhenUsed="1"/>
+    <w:lsdException w:name="Table Web 1" w:semiHidden="1" w:unhideWhenUsed="1"/>
+    <w:lsdException w:name="Table Web 2" w:semiHidden="1" w:unhideWhenUsed="1"/>
+    <w:lsdException w:name="Table Web 3" w:semiHidden="1" w:unhideWhenUsed="1"/>
+    <w:lsdException w:name="Balloon Text" w:semiHidden="1" w:unhideWhenUsed="1"/>
+    <w:lsdException w:name="Table Grid" w:uiPriority="39"/>
+    <w:lsdException w:name="Table Theme" w:semiHidden="1" w:unhideWhenUsed="1"/>
+    <w:lsdException w:name="Placeholder Text" w:semiHidden="1"/>
+    <w:lsdException w:name="No Spacing" w:uiPriority="1" w:qFormat="1"/>
+    <w:lsdException w:name="Light Shading" w:uiPriority="60"/>
+    <w:lsdException w:name="Light List" w:uiPriority="61"/>
+    <w:lsdException w:name="Light Grid" w:uiPriority="62"/>
+    <w:lsdException w:name="Medium Shading 1" w:uiPriority="63"/>
+    <w:lsdException w:name="Medium Shading 2" w:uiPriority="64"/>
+    <w:lsdException w:name="Medium List 1" w:uiPriority="65"/>
+    <w:lsdException w:name="Medium List 2" w:uiPriority="66"/>
+    <w:lsdException w:name="Medium Grid 1" w:uiPriority="67"/>
+    <w:lsdException w:name="Medium Grid 2" w:uiPriority="68"/>
+    <w:lsdException w:name="Medium Grid 3" w:uiPriority="69"/>
+    <w:lsdException w:name="Dark List" w:uiPriority="70"/>
+    <w:lsdException w:name="Colorful Shading" w:uiPriority="71"/>
+    <w:lsdException w:name="Colorful List" w:uiPriority="72"/>
+    <w:lsdException w:name="Colorful Grid" w:uiPriority="73"/>
+    <w:lsdException w:name="Light Shading Accent 1" w:uiPriority="60"/>
+    <w:lsdException w:name="Light List Accent 1" w:uiPriority="61"/>
+    <w:lsdException w:name="Light Grid Accent 1" w:uiPriority="62"/>
+    <w:lsdException w:name="Medium Shading 1 Accent 1" w:uiPriority="63"/>
+    <w:lsdException w:name="Medium Shading 2 Accent 1" w:uiPriority="64"/>
+    <w:lsdException w:name="Medium List 1 Accent 1" w:uiPriority="65"/>
+    <w:lsdException w:name="Revision" w:semiHidden="1"/>
+    <w:lsdException w:name="List Paragraph" w:uiPriority="34" w:qFormat="1"/>
+    <w:lsdException w:name="Quote" w:uiPriority="29" w:qFormat="1"/>
+    <w:lsdException w:name="Intense Quote" w:uiPriority="30" w:qFormat="1"/>
+    <w:lsdException w:name="Medium List 2 Accent 1" w:uiPriority="66"/>
+    <w:lsdException w:name="Medium Grid 1 Accent 1" w:uiPriority="67"/>
+    <w:lsdException w:name="Medium Grid 2 Accent 1" w:uiPriority="68"/>
+    <w:lsdException w:name="Medium Grid 3 Accent 1" w:uiPriority="69"/>
+    <w:lsdException w:name="Dark List Accent 1" w:uiPriority="70"/>
+    <w:lsdException w:name="Colorful Shading Accent 1" w:uiPriority="71"/>
+    <w:lsdException w:name="Colorful List Accent 1" w:uiPriority="72"/>
+    <w:lsdException w:name="Colorful Grid Accent 1" w:uiPriority="73"/>
+    <w:lsdException w:name="Light Shading Accent 2" w:uiPriority="60"/>
+    <w:lsdException w:name="Light List Accent 2" w:uiPriority="61"/>
+    <w:lsdException w:name="Light Grid Accent 2" w:uiPriority="62"/>
+    <w:lsdException w:name="Medium Shading 1 Accent 2" w:uiPriority="63"/>
+    <w:lsdException w:name="Medium Shading 2 Accent 2" w:uiPriority="64"/>
+    <w:lsdException w:name="Medium List 1 Accent 2" w:uiPriority="65"/>
+    <w:lsdException w:name="Medium List 2 Accent 2" w:uiPriority="66"/>
+    <w:lsdException w:name="Medium Grid 1 Accent 2" w:uiPriority="67"/>
+    <w:lsdException w:name="Medium Grid 2 Accent 2" w:uiPriority="68"/>
+    <w:lsdException w:name="Medium Grid 3 Accent 2" w:uiPriority="69"/>
+    <w:lsdException w:name="Dark List Accent 2" w:uiPriority="70"/>
+    <w:lsdException w:name="Colorful Shading Accent 2" w:uiPriority="71"/>
+    <w:lsdException w:name="Colorful List Accent 2" w:uiPriority="72"/>
+    <w:lsdException w:name="Colorful Grid Accent 2" w:uiPriority="73"/>
+    <w:lsdException w:name="Light Shading Accent 3" w:uiPriority="60"/>
+    <w:lsdException w:name="Light List Accent 3" w:uiPriority="61"/>
+    <w:lsdException w:name="Light Grid Accent 3" w:uiPriority="62"/>
+    <w:lsdException w:name="Medium Shading 1 Accent 3" w:uiPriority="63"/>
+    <w:lsdException w:name="Medium Shading 2 Accent 3" w:uiPriority="64"/>
+    <w:lsdException w:name="Medium List 1 Accent 3" w:uiPriority="65"/>
+    <w:lsdException w:name="Medium List 2 Accent 3" w:uiPriority="66"/>
+    <w:lsdException w:name="Medium Grid 1 Accent 3" w:uiPriority="67"/>
+    <w:lsdException w:name="Medium Grid 2 Accent 3" w:uiPriority="68"/>
+    <w:lsdException w:name="Medium Grid 3 Accent 3" w:uiPriority="69"/>
+    <w:lsdException w:name="Dark List Accent 3" w:uiPriority="70"/>
+    <w:lsdException w:name="Colorful Shading Accent 3" w:uiPriority="71"/>
+    <w:lsdException w:name="Colorful List Accent 3" w:uiPriority="72"/>
+    <w:lsdException w:name="Colorful Grid Accent 3" w:uiPriority="73"/>
+    <w:lsdException w:name="Light Shading Accent 4" w:uiPriority="60"/>
+    <w:lsdException w:name="Light List Accent 4" w:uiPriority="61"/>
+    <w:lsdException w:name="Light Grid Accent 4" w:uiPriority="62"/>
+    <w:lsdException w:name="Medium Shading 1 Accent 4" w:uiPriority="63"/>
+    <w:lsdException w:name="Medium Shading 2 Accent 4" w:uiPriority="64"/>
+    <w:lsdException w:name="Medium List 1 Accent 4" w:uiPriority="65"/>
+    <w:lsdException w:name="Medium List 2 Accent 4" w:uiPriority="66"/>
+    <w:lsdException w:name="Medium Grid 1 Accent 4" w:uiPriority="67"/>
+    <w:lsdException w:name="Medium Grid 2 Accent 4" w:uiPriority="68"/>
+    <w:lsdException w:name="Medium Grid 3 Accent 4" w:uiPriority="69"/>
+    <w:lsdException w:name="Dark List Accent 4" w:uiPriority="70"/>
+    <w:lsdException w:name="Colorful Shading Accent 4" w:uiPriority="71"/>
+    <w:lsdException w:name="Colorful List Accent 4" w:uiPriority="72"/>
+    <w:lsdException w:name="Colorful Grid Accent 4" w:uiPriority="73"/>
+    <w:lsdException w:name="Light Shading Accent 5" w:uiPriority="60"/>
+    <w:lsdException w:name="Light List Accent 5" w:uiPriority="61"/>
+    <w:lsdException w:name="Light Grid Accent 5" w:uiPriority="62"/>
+    <w:lsdException w:name="Medium Shading 1 Accent 5" w:uiPriority="63"/>
+    <w:lsdException w:name="Medium Shading 2 Accent 5" w:uiPriority="64"/>
+    <w:lsdException w:name="Medium List 1 Accent 5" w:uiPriority="65"/>
+    <w:lsdException w:name="Medium List 2 Accent 5" w:uiPriority="66"/>
+    <w:lsdException w:name="Medium Grid 1 Accent 5" w:uiPriority="67"/>
+    <w:lsdException w:name="Medium Grid 2 Accent 5" w:uiPriority="68"/>
+    <w:lsdException w:name="Medium Grid 3 Accent 5" w:uiPriority="69"/>
+    <w:lsdException w:name="Dark List Accent 5" w:uiPriority="70"/>
+    <w:lsdException w:name="Colorful Shading Accent 5" w:uiPriority="71"/>
+    <w:lsdException w:name="Colorful List Accent 5" w:uiPriority="72"/>
+    <w:lsdException w:name="Colorful Grid Accent 5" w:uiPriority="73"/>
+    <w:lsdException w:name="Light Shading Accent 6" w:uiPriority="60"/>
+    <w:lsdException w:name="Light List Accent 6" w:uiPriority="61"/>
+    <w:lsdException w:name="Light Grid Accent 6" w:uiPriority="62"/>
+    <w:lsdException w:name="Medium Shading 1 Accent 6" w:uiPriority="63"/>
+    <w:lsdException w:name="Medium Shading 2 Accent 6" w:uiPriority="64"/>
+    <w:lsdException w:name="Medium List 1 Accent 6" w:uiPriority="65"/>
+    <w:lsdException w:name="Medium List 2 Accent 6" w:uiPriority="66"/>
+    <w:lsdException w:name="Medium Grid 1 Accent 6" w:uiPriority="67"/>
+    <w:lsdException w:name="Medium Grid 2 Accent 6" w:uiPriority="68"/>
+    <w:lsdException w:name="Medium Grid 3 Accent 6" w:uiPriority="69"/>
+    <w:lsdException w:name="Dark List Accent 6" w:uiPriority="70"/>
+    <w:lsdException w:name="Colorful Shading Accent 6" w:uiPriority="71"/>
+    <w:lsdException w:name="Colorful List Accent 6" w:uiPriority="72"/>
+    <w:lsdException w:name="Colorful Grid Accent 6" w:uiPriority="73"/>
+    <w:lsdException w:name="Subtle Emphasis" w:uiPriority="19" w:qFormat="1"/>
+    <w:lsdException w:name="Intense Emphasis" w:uiPriority="21" w:qFormat="1"/>
+    <w:lsdException w:name="Subtle Reference" w:uiPriority="31" w:qFormat="1"/>
+    <w:lsdException w:name="Intense Reference" w:uiPriority="32" w:qFormat="1"/>
+    <w:lsdException w:name="Book Title" w:uiPriority="33" w:qFormat="1"/>
+    <w:lsdException w:name="Bibliography" w:semiHidden="1" w:uiPriority="37" w:unhideWhenUsed="1"/>
+    <w:lsdException w:name="TOC Heading" w:semiHidden="1" w:uiPriority="39" w:unhideWhenUsed="1" w:qFormat="1"/>
+    <w:lsdException w:name="Plain Table 1" w:uiPriority="41"/>
+    <w:lsdException w:name="Plain Table 2" w:uiPriority="42"/>
+    <w:lsdException w:name="Plain Table 3" w:uiPriority="43"/>
+    <w:lsdException w:name="Plain Table 4" w:uiPriority="44"/>
+    <w:lsdException w:name="Plain Table 5" w:uiPriority="45"/>
+    <w:lsdException w:name="Grid Table Light" w:uiPriority="40"/>
+    <w:lsdException w:name="Grid Table 1 Light" w:uiPriority="46"/>
+    <w:lsdException w:name="Grid Table 2" w:uiPriority="47"/>
+    <w:lsdException w:name="Grid Table 3" w:uiPriority="48"/>
+    <w:lsdException w:name="Grid Table 4" w:uiPriority="49"/>
+    <w:lsdException w:name="Grid Table 5 Dark" w:uiPriority="50"/>
+    <w:lsdException w:name="Grid Table 6 Colorful" w:uiPriority="51"/>
+    <w:lsdException w:name="Grid Table 7 Colorful" w:uiPriority="52"/>
+    <w:lsdException w:name="Grid Table 1 Light Accent 1" w:uiPriority="46"/>
+    <w:lsdException w:name="Grid Table 2 Accent 1" w:uiPriority="47"/>
+    <w:lsdException w:name="Grid Table 3 Accent 1" w:uiPriority="48"/>
+    <w:lsdException w:name="Grid Table 4 Accent 1" w:uiPriority="49"/>
+    <w:lsdException w:name="Grid Table 5 Dark Accent 1" w:uiPriority="50"/>
+    <w:lsdException w:name="Grid Table 6 Colorful Accent 1" w:uiPriority="51"/>
+    <w:lsdException w:name="Grid Table 7 Colorful Accent 1" w:uiPriority="52"/>
+    <w:lsdException w:name="Grid Table 1 Light Accent 2" w:uiPriority="46"/>
+    <w:lsdException w:name="Grid Table 2 Accent 2" w:uiPriority="47"/>
+    <w:lsdException w:name="Grid Table 3 Accent 2" w:uiPriority="48"/>
+    <w:lsdException w:name="Grid Table 4 Accent 2" w:uiPriority="49"/>
+    <w:lsdException w:name="Grid Table 5 Dark Accent 2" w:uiPriority="50"/>
+    <w:lsdException w:name="Grid Table 6 Colorful Accent 2" w:uiPriority="51"/>
+    <w:lsdException w:name="Grid Table 7 Colorful Accent 2" w:uiPriority="52"/>
+    <w:lsdException w:name="Grid Table 1 Light Accent 3" w:uiPriority="46"/>
+    <w:lsdException w:name="Grid Table 2 Accent 3" w:uiPriority="47"/>
+    <w:lsdException w:name="Grid Table 3 Accent 3" w:uiPriority="48"/>
+    <w:lsdException w:name="Grid Table 4 Accent 3" w:uiPriority="49"/>
+    <w:lsdException w:name="Grid Table 5 Dark Accent 3" w:uiPriority="50"/>
+    <w:lsdException w:name="Grid Table 6 Colorful Accent 3" w:uiPriority="51"/>
+    <w:lsdException w:name="Grid Table 7 Colorful Accent 3" w:uiPriority="52"/>
+    <w:lsdException w:name="Grid Table 1 Light Accent 4" w:uiPriority="46"/>
+    <w:lsdException w:name="Grid Table 2 Accent 4" w:uiPriority="47"/>
+    <w:lsdException w:name="Grid Table 3 Accent 4" w:uiPriority="48"/>
+    <w:lsdException w:name="Grid Table 4 Accent 4" w:uiPriority="49"/>
+    <w:lsdException w:name="Grid Table 5 Dark Accent 4" w:uiPriority="50"/>
+    <w:lsdException w:name="Grid Table 6 Colorful Accent 4" w:uiPriority="51"/>
+    <w:lsdException w:name="Grid Table 7 Colorful Accent 4" w:uiPriority="52"/>
+    <w:lsdException w:name="Grid Table 1 Light Accent 5" w:uiPriority="46"/>
+    <w:lsdException w:name="Grid Table 2 Accent 5" w:uiPriority="47"/>
+    <w:lsdException w:name="Grid Table 3 Accent 5" w:uiPriority="48"/>
+    <w:lsdException w:name="Grid Table 4 Accent 5" w:uiPriority="49"/>
+    <w:lsdException w:name="Grid Table 5 Dark Accent 5" w:uiPriority="50"/>
+    <w:lsdException w:name="Grid Table 6 Colorful Accent 5" w:uiPriority="51"/>
+    <w:lsdException w:name="Grid Table 7 Colorful Accent 5" w:uiPriority="52"/>
+    <w:lsdException w:name="Grid Table 1 Light Accent 6" w:uiPriority="46"/>
+    <w:lsdException w:name="Grid Table 2 Accent 6" w:uiPriority="47"/>
+    <w:lsdException w:name="Grid Table 3 Accent 6" w:uiPriority="48"/>
+    <w:lsdException w:name="Grid Table 4 Accent 6" w:uiPriority="49"/>
+    <w:lsdException w:name="Grid Table 5 Dark Accent 6" w:uiPriority="50"/>
+    <w:lsdException w:name="Grid Table 6 Colorful Accent 6" w:uiPriority="51"/>
+    <w:lsdException w:name="Grid Table 7 Colorful Accent 6" w:uiPriority="52"/>
+    <w:lsdException w:name="List Table 1 Light" w:uiPriority="46"/>
+    <w:lsdException w:name="List Table 2" w:uiPriority="47"/>
+    <w:lsdException w:name="List Table 3" w:uiPriority="48"/>
+    <w:lsdException w:name="List Table 4" w:uiPriority="49"/>
+    <w:lsdException w:name="List Table 5 Dark" w:uiPriority="50"/>
+    <w:lsdException w:name="List Table 6 Colorful" w:uiPriority="51"/>
+    <w:lsdException w:name="List Table 7 Colorful" w:uiPriority="52"/>
+    <w:lsdException w:name="List Table 1 Light Accent 1" w:uiPriority="46"/>
+    <w:lsdException w:name="List Table 2 Accent 1" w:uiPriority="47"/>
+    <w:lsdException w:name="List Table 3 Accent 1" w:uiPriority="48"/>
+    <w:lsdException w:name="List Table 4 Accent 1" w:uiPriority="49"/>
+    <w:lsdException w:name="List Table 5 Dark Accent 1" w:uiPriority="50"/>
+    <w:lsdException w:name="List Table 6 Colorful Accent 1" w:uiPriority="51"/>
+    <w:lsdException w:name="List Table 7 Colorful Accent 1" w:uiPriority="52"/>
+    <w:lsdException w:name="List Table 1 Light Accent 2" w:uiPriority="46"/>
+    <w:lsdException w:name="List Table 2 Accent 2" w:uiPriority="47"/>
+    <w:lsdException w:name="List Table 3 Accent 2" w:uiPriority="48"/>
+    <w:lsdException w:name="List Table 4 Accent 2" w:uiPriority="49"/>
+    <w:lsdException w:name="List Table 5 Dark Accent 2" w:uiPriority="50"/>
+    <w:lsdException w:name="List Table 6 Colorful Accent 2" w:uiPriority="51"/>
+    <w:lsdException w:name="List Table 7 Colorful Accent 2" w:uiPriority="52"/>
+    <w:lsdException w:name="List Table 1 Light Accent 3" w:uiPriority="46"/>
+    <w:lsdException w:name="List Table 2 Accent 3" w:uiPriority="47"/>
+    <w:lsdException w:name="List Table 3 Accent 3" w:uiPriority="48"/>
+    <w:lsdException w:name="List Table 4 Accent 3" w:uiPriority="49"/>
+    <w:lsdException w:name="List Table 5 Dark Accent 3" w:uiPriority="50"/>
+    <w:lsdException w:name="List Table 6 Colorful Accent 3" w:uiPriority="51"/>
+    <w:lsdException w:name="List Table 7 Colorful Accent 3" w:uiPriority="52"/>
+    <w:lsdException w:name="List Table 1 Light Accent 4" w:uiPriority="46"/>
+    <w:lsdException w:name="List Table 2 Accent 4" w:uiPriority="47"/>
+    <w:lsdException w:name="List Table 3 Accent 4" w:uiPriority="48"/>
+    <w:lsdException w:name="List Table 4 Accent 4" w:uiPriority="49"/>
+    <w:lsdException w:name="List Table 5 Dark Accent 4" w:uiPriority="50"/>
+    <w:lsdException w:name="List Table 6 Colorful Accent 4" w:uiPriority="51"/>
+    <w:lsdException w:name="List Table 7 Colorful Accent 4" w:uiPriority="52"/>
+    <w:lsdException w:name="List Table 1 Light Accent 5" w:uiPriority="46"/>
+    <w:lsdException w:name="List Table 2 Accent 5" w:uiPriority="47"/>
+    <w:lsdException w:name="List Table 3 Accent 5" w:uiPriority="48"/>
+    <w:lsdException w:name="List Table 4 Accent 5" w:uiPriority="49"/>
+    <w:lsdException w:name="List Table 5 Dark Accent 5" w:uiPriority="50"/>
+    <w:lsdException w:name="List Table 6 Colorful Accent 5" w:uiPriority="51"/>
+    <w:lsdException w:name="List Table 7 Colorful Accent 5" w:uiPriority="52"/>
+    <w:lsdException w:name="List Table 1 Light Accent 6" w:uiPriority="46"/>
+    <w:lsdException w:name="List Table 2 Accent 6" w:uiPriority="47"/>
+    <w:lsdException w:name="List Table 3 Accent 6" w:uiPriority="48"/>
+    <w:lsdException w:name="List Table 4 Accent 6" w:uiPriority="49"/>
+    <w:lsdException w:name="List Table 5 Dark Accent 6" w:uiPriority="50"/>
+    <w:lsdException w:name="List Table 6 Colorful Accent 6" w:uiPriority="51"/>
+    <w:lsdException w:name="List Table 7 Colorful Accent 6" w:uiPriority="52"/>
+  </w:latentStyles>
+  <w:style w:type="paragraph" w:default="1" w:styleId="a">
+    <w:name w:val="Normal"/>
+    <w:qFormat/>
+    <w:pPr>
+      <w:widowControl w:val="0"/>
+      <w:jc w:val="both"/>
+    </w:pPr>
+  </w:style>
+  <w:style w:type="character" w:default="1" w:styleId="a0">
+    <w:name w:val="Default Paragraph Font"/>
+    <w:uiPriority w:val="1"/>
+    <w:semiHidden/>
+    <w:unhideWhenUsed/>
+  </w:style>
+  <w:style w:type="table" w:default="1" w:styleId="a1">
+    <w:name w:val="Normal Table"/>
+    <w:uiPriority w:val="99"/>
+    <w:semiHidden/>
+    <w:unhideWhenUsed/>
     <w:tblPr>
       <w:tblInd w:w="0" w:type="dxa"/>
-      <w:tblBorders>
-        <w:top w:val="single" w:sz="4" w:space="0" w:color="auto"/>
-        <w:left w:val="single" w:sz="4" w:space="0" w:color="auto"/>
-        <w:bottom w:val="single" w:sz="4" w:space="0" w:color="auto"/>
-        <w:right w:val="single" w:sz="4" w:space="0" w:color="auto"/>
-        <w:insideH w:val="single" w:sz="4" w:space="0" w:color="auto"/>
-        <w:insideV w:val="single" w:sz="4" w:space="0" w:color="auto"/>
-      </w:tblBorders>
       <w:tblCellMar>
         <w:top w:w="0" w:type="dxa"/>
         <w:left w:w="108" w:type="dxa"/>
@@ -12241,7 +11820,36 @@
       </w:tblCellMar>
     </w:tblPr>
   </w:style>
+  <w:style w:type="numbering" w:default="1" w:styleId="a2">
+    <w:name w:val="No List"/>
+    <w:uiPriority w:val="99"/>
+    <w:semiHidden/>
+    <w:unhideWhenUsed/>
+  </w:style>
+  <w:style w:type="paragraph" w:customStyle="1" w:styleId="A99B3E2925F44F43822DBB38C0F1A6B8">
+    <w:name w:val="A99B3E2925F44F43822DBB38C0F1A6B8"/>
+    <w:rsid w:val="00656D99"/>
+    <w:pPr>
+      <w:widowControl w:val="0"/>
+      <w:jc w:val="both"/>
+    </w:pPr>
+  </w:style>
+  <w:style w:type="paragraph" w:customStyle="1" w:styleId="8615A66DB66646CB9B624A3810332AA6">
+    <w:name w:val="8615A66DB66646CB9B624A3810332AA6"/>
+    <w:rsid w:val="00656D99"/>
+    <w:pPr>
+      <w:widowControl w:val="0"/>
+      <w:jc w:val="both"/>
+    </w:pPr>
+  </w:style>
 </w:styles>
+</file>
+
+<file path=word/glossary/webSettings.xml><?xml version="1.0" encoding="utf-8"?>
+<w:webSettings xmlns:mc="http://schemas.openxmlformats.org/markup-compatibility/2006" xmlns:r="http://schemas.openxmlformats.org/officeDocument/2006/relationships" xmlns:w="http://schemas.openxmlformats.org/wordprocessingml/2006/main" xmlns:w14="http://schemas.microsoft.com/office/word/2010/wordml" xmlns:w15="http://schemas.microsoft.com/office/word/2012/wordml" mc:Ignorable="w14 w15">
+  <w:optimizeForBrowser/>
+  <w:allowPNG/>
+</w:webSettings>
 </file>
 
 <file path=word/theme/theme1.xml><?xml version="1.0" encoding="utf-8"?>
@@ -12510,7 +12118,7 @@
 </file>
 
 <file path=customXml/itemProps1.xml><?xml version="1.0" encoding="utf-8"?>
-<ds:datastoreItem xmlns:ds="http://schemas.openxmlformats.org/officeDocument/2006/customXml" ds:itemID="{E61EC7B1-D5ED-48B7-B14E-744F050DB6CE}">
+<ds:datastoreItem xmlns:ds="http://schemas.openxmlformats.org/officeDocument/2006/customXml" ds:itemID="{F5E969D1-9419-4982-8924-4922EA47AA5D}">
   <ds:schemaRefs>
     <ds:schemaRef ds:uri="http://schemas.openxmlformats.org/officeDocument/2006/bibliography"/>
   </ds:schemaRefs>

--- a/范围与前景/范围与前景文档.docx
+++ b/范围与前景/范围与前景文档.docx
@@ -997,6 +997,13 @@
                 <w:szCs w:val="21"/>
               </w:rPr>
             </w:pPr>
+            <w:r>
+              <w:rPr>
+                <w:rFonts w:hint="eastAsia"/>
+                <w:szCs w:val="21"/>
+              </w:rPr>
+              <w:t>1.01</w:t>
+            </w:r>
           </w:p>
         </w:tc>
         <w:tc>
@@ -1012,6 +1019,13 @@
                 <w:szCs w:val="21"/>
               </w:rPr>
             </w:pPr>
+            <w:r>
+              <w:rPr>
+                <w:rFonts w:hint="eastAsia"/>
+                <w:szCs w:val="21"/>
+              </w:rPr>
+              <w:t>12.3</w:t>
+            </w:r>
           </w:p>
         </w:tc>
         <w:tc>
@@ -1024,9 +1038,73 @@
             <w:pPr>
               <w:jc w:val="center"/>
               <w:rPr>
-                <w:szCs w:val="21"/>
-              </w:rPr>
-            </w:pPr>
+                <w:rFonts w:hint="eastAsia"/>
+                <w:szCs w:val="21"/>
+              </w:rPr>
+            </w:pPr>
+            <w:r>
+              <w:rPr>
+                <w:rFonts w:hint="eastAsia"/>
+                <w:szCs w:val="21"/>
+              </w:rPr>
+              <w:t>修改</w:t>
+            </w:r>
+            <w:r>
+              <w:rPr>
+                <w:rFonts w:hint="eastAsia"/>
+                <w:szCs w:val="21"/>
+              </w:rPr>
+              <w:t>了</w:t>
+            </w:r>
+            <w:r>
+              <w:rPr>
+                <w:rFonts w:hint="eastAsia"/>
+                <w:szCs w:val="21"/>
+              </w:rPr>
+              <w:t>1.3</w:t>
+            </w:r>
+            <w:r>
+              <w:rPr>
+                <w:rFonts w:hint="eastAsia"/>
+                <w:szCs w:val="21"/>
+              </w:rPr>
+              <w:t>的</w:t>
+            </w:r>
+            <w:r>
+              <w:rPr>
+                <w:szCs w:val="21"/>
+              </w:rPr>
+              <w:t>业务目标</w:t>
+            </w:r>
+            <w:r>
+              <w:rPr>
+                <w:rFonts w:hint="eastAsia"/>
+                <w:szCs w:val="21"/>
+              </w:rPr>
+              <w:t>和</w:t>
+            </w:r>
+            <w:r>
+              <w:rPr>
+                <w:rFonts w:hint="eastAsia"/>
+                <w:szCs w:val="21"/>
+              </w:rPr>
+              <w:t>1.4</w:t>
+            </w:r>
+            <w:r>
+              <w:rPr>
+                <w:rFonts w:hint="eastAsia"/>
+                <w:szCs w:val="21"/>
+              </w:rPr>
+              <w:t>种</w:t>
+            </w:r>
+            <w:r>
+              <w:rPr>
+                <w:szCs w:val="21"/>
+              </w:rPr>
+              <w:t>不同累心用户的需求说明</w:t>
+            </w:r>
+            <w:bookmarkStart w:id="3" w:name="_GoBack"/>
+            <w:bookmarkEnd w:id="3"/>
           </w:p>
         </w:tc>
         <w:tc>
@@ -1057,6 +1135,13 @@
                 <w:szCs w:val="21"/>
               </w:rPr>
             </w:pPr>
+            <w:r>
+              <w:rPr>
+                <w:rFonts w:hint="eastAsia"/>
+                <w:szCs w:val="21"/>
+              </w:rPr>
+              <w:t>张伟鹏</w:t>
+            </w:r>
           </w:p>
         </w:tc>
         <w:tc>
@@ -4265,12 +4350,12 @@
           <w:numId w:val="1"/>
         </w:numPr>
       </w:pPr>
-      <w:bookmarkStart w:id="3" w:name="_Toc467334156"/>
+      <w:bookmarkStart w:id="4" w:name="_Toc467334156"/>
       <w:r>
         <w:lastRenderedPageBreak/>
         <w:t>业务需求</w:t>
       </w:r>
-      <w:bookmarkEnd w:id="3"/>
+      <w:bookmarkEnd w:id="4"/>
     </w:p>
     <w:p>
       <w:pPr>
@@ -4280,13 +4365,16 @@
           <w:numId w:val="1"/>
         </w:numPr>
       </w:pPr>
-      <w:bookmarkStart w:id="4" w:name="_Toc467334157"/>
+      <w:bookmarkStart w:id="5" w:name="_Toc467334157"/>
       <w:r>
         <w:t>背景</w:t>
       </w:r>
-      <w:bookmarkEnd w:id="4"/>
-    </w:p>
-    <w:p>
+      <w:bookmarkEnd w:id="5"/>
+    </w:p>
+    <w:p>
+      <w:pPr>
+        <w:ind w:firstLine="420"/>
+      </w:pPr>
       <w:r>
         <w:rPr>
           <w:rFonts w:hint="eastAsia"/>
@@ -4302,13 +4390,16 @@
           <w:numId w:val="1"/>
         </w:numPr>
       </w:pPr>
-      <w:bookmarkStart w:id="5" w:name="_Toc467334158"/>
+      <w:bookmarkStart w:id="6" w:name="_Toc467334158"/>
       <w:r>
         <w:t>业务机遇</w:t>
       </w:r>
-      <w:bookmarkEnd w:id="5"/>
-    </w:p>
-    <w:p>
+      <w:bookmarkEnd w:id="6"/>
+    </w:p>
+    <w:p>
+      <w:pPr>
+        <w:ind w:firstLine="420"/>
+      </w:pPr>
       <w:r>
         <w:rPr>
           <w:rFonts w:hint="eastAsia"/>
@@ -4434,11 +4525,11 @@
           <w:numId w:val="1"/>
         </w:numPr>
       </w:pPr>
-      <w:bookmarkStart w:id="6" w:name="_Toc467334159"/>
+      <w:bookmarkStart w:id="7" w:name="_Toc467334159"/>
       <w:r>
         <w:t>业务目标</w:t>
       </w:r>
-      <w:bookmarkEnd w:id="6"/>
+      <w:bookmarkEnd w:id="7"/>
     </w:p>
     <w:p>
       <w:r>
@@ -4449,6 +4540,9 @@
       </w:r>
     </w:p>
     <w:p>
+      <w:pPr>
+        <w:ind w:firstLine="420"/>
+      </w:pPr>
       <w:r>
         <w:rPr>
           <w:rFonts w:hint="eastAsia"/>
@@ -4465,7 +4559,22 @@
         <w:rPr>
           <w:rFonts w:hint="eastAsia"/>
         </w:rPr>
-        <w:t>需求工程和相关课程的教师和选了这门课的所有学生以及一些感兴趣的网友，所以用户单一管理方便。它的功能就是服务教师和学生，使他们在教育和学习过程中得到便捷。它还将不断的记录这门课从诞生到成熟的过程（这个可能是所有网站不具备的）。</w:t>
+        <w:t>需求工程和相关课程的教师和选了这门课的所有学生以及一些感兴趣的网友，所以用户单一管理方便。它的功能就是服务教师和学生，使他们在教育和学习过程中得到便捷。它还将不断的记录这门课从诞生到成熟的过程（这个可能是所有网站不具备的）</w:t>
+      </w:r>
+      <w:r>
+        <w:rPr>
+          <w:rFonts w:hint="eastAsia"/>
+        </w:rPr>
+        <w:t>，并且</w:t>
+      </w:r>
+      <w:r>
+        <w:t>拥有论坛强调师生交流</w:t>
+      </w:r>
+      <w:r>
+        <w:rPr>
+          <w:rFonts w:hint="eastAsia"/>
+        </w:rPr>
+        <w:t>。</w:t>
       </w:r>
     </w:p>
     <w:p>
@@ -4476,18 +4585,18 @@
           <w:numId w:val="1"/>
         </w:numPr>
       </w:pPr>
-      <w:bookmarkStart w:id="7" w:name="_Toc467334160"/>
+      <w:bookmarkStart w:id="8" w:name="_Toc467334160"/>
       <w:r>
         <w:t>客户与市场需求</w:t>
       </w:r>
-      <w:bookmarkEnd w:id="7"/>
-    </w:p>
-    <w:p>
-      <w:r>
-        <w:rPr>
-          <w:rFonts w:hint="eastAsia"/>
-        </w:rPr>
-        <w:t>作为一个网站的项目，我们假设用户有网站的浏览器和媒体播放器，如果没有的话开发人员也可以帮助他们首先具备上网的功能。</w:t>
+      <w:bookmarkEnd w:id="8"/>
+    </w:p>
+    <w:p>
+      <w:r>
+        <w:rPr>
+          <w:rFonts w:hint="eastAsia"/>
+        </w:rPr>
+        <w:t>作为一个网站的项目，我们假设用户有网站的浏览器器，如果没有的话开发人员也可以帮助他们首先具备上网的功能。</w:t>
       </w:r>
     </w:p>
     <w:p>
@@ -4520,25 +4629,19 @@
         <w:rPr>
           <w:rFonts w:hint="eastAsia"/>
         </w:rPr>
-        <w:t>网站上要有系统的课程介绍包括项目管理</w:t>
-      </w:r>
-      <w:r>
-        <w:rPr>
-          <w:rFonts w:hint="eastAsia"/>
-        </w:rPr>
-        <w:t>,</w:t>
-      </w:r>
-      <w:r>
-        <w:rPr>
-          <w:rFonts w:hint="eastAsia"/>
-        </w:rPr>
-        <w:t>需求工程等几门课的课时安排、教学计划、使用教材、国际国内背景、考核方式、和学生选这门课所需要的知识背景，以及大作业的介绍。并可以在以后增加另外课程的时候可以定制</w:t>
-      </w:r>
-      <w:r>
-        <w:rPr>
-          <w:rFonts w:hint="eastAsia"/>
-        </w:rPr>
-        <w:t>.</w:t>
+        <w:t>可自己</w:t>
+      </w:r>
+      <w:r>
+        <w:t>创建</w:t>
+      </w:r>
+      <w:r>
+        <w:rPr>
+          <w:rFonts w:hint="eastAsia"/>
+        </w:rPr>
+        <w:t>课程，</w:t>
+      </w:r>
+      <w:r>
+        <w:t>并能够编辑课程信息</w:t>
       </w:r>
     </w:p>
     <w:p>
@@ -4570,7 +4673,31 @@
         <w:rPr>
           <w:rFonts w:hint="eastAsia"/>
         </w:rPr>
-        <w:t>课件、模板、参考资料、以往优秀作业、教学视频、音频资料下载，可以及时更新。本班老师同学可以通过账号下载，其他用户可以在线浏览简化版课件。</w:t>
+        <w:t>教师</w:t>
+      </w:r>
+      <w:r>
+        <w:t>能上传</w:t>
+      </w:r>
+      <w:r>
+        <w:rPr>
+          <w:rFonts w:hint="eastAsia"/>
+        </w:rPr>
+        <w:t>、</w:t>
+      </w:r>
+      <w:r>
+        <w:t>修改课程资料，</w:t>
+      </w:r>
+      <w:r>
+        <w:rPr>
+          <w:rFonts w:hint="eastAsia"/>
+        </w:rPr>
+        <w:t>课程资料</w:t>
+      </w:r>
+      <w:r>
+        <w:rPr>
+          <w:rFonts w:hint="eastAsia"/>
+        </w:rPr>
+        <w:t>下载，可以及时更新。本班老师同学可以通过账号下载。</w:t>
       </w:r>
     </w:p>
     <w:p>
@@ -4586,7 +4713,7 @@
         <w:rPr>
           <w:rFonts w:hint="eastAsia"/>
         </w:rPr>
-        <w:t>教师消息发布栏用于老师发布作业点评、临时课程变更等通知。</w:t>
+        <w:t>最新信息：公布老师最近的一些教学或外出交流的心得，以及网站一些最近更新信息的介绍。</w:t>
       </w:r>
     </w:p>
     <w:p>
@@ -4602,7 +4729,46 @@
         <w:rPr>
           <w:rFonts w:hint="eastAsia"/>
         </w:rPr>
-        <w:t>网站上要有网站向导即使用指南。</w:t>
+        <w:t>需要提供</w:t>
+      </w:r>
+      <w:r>
+        <w:t>课程答疑功能</w:t>
+      </w:r>
+      <w:r>
+        <w:rPr>
+          <w:rFonts w:hint="eastAsia"/>
+        </w:rPr>
+        <w:t>，</w:t>
+      </w:r>
+      <w:r>
+        <w:t>教师能开启、关闭</w:t>
+      </w:r>
+      <w:r>
+        <w:rPr>
+          <w:rFonts w:hint="eastAsia"/>
+        </w:rPr>
+        <w:t>答疑</w:t>
+      </w:r>
+      <w:r>
+        <w:t>以及</w:t>
+      </w:r>
+      <w:r>
+        <w:rPr>
+          <w:rFonts w:hint="eastAsia"/>
+        </w:rPr>
+        <w:t>延长</w:t>
+      </w:r>
+      <w:r>
+        <w:t>答疑时间，</w:t>
+      </w:r>
+      <w:r>
+        <w:rPr>
+          <w:rFonts w:hint="eastAsia"/>
+        </w:rPr>
+        <w:t>也能</w:t>
+      </w:r>
+      <w:r>
+        <w:t>保存和下载答疑记录。</w:t>
       </w:r>
     </w:p>
     <w:p>
@@ -4618,81 +4784,19 @@
         <w:rPr>
           <w:rFonts w:hint="eastAsia"/>
         </w:rPr>
-        <w:t>最新信息：公布老师最近的一些教学或外出交流的心得，以及网站一些最近更新信息的介绍。</w:t>
-      </w:r>
-    </w:p>
-    <w:p>
-      <w:pPr>
-        <w:pStyle w:val="a4"/>
-        <w:numPr>
-          <w:ilvl w:val="0"/>
-          <w:numId w:val="3"/>
-        </w:numPr>
-        <w:ind w:firstLineChars="0"/>
-      </w:pPr>
-      <w:r>
-        <w:rPr>
-          <w:rFonts w:hint="eastAsia"/>
-        </w:rPr>
-        <w:t>友情连接（如网上选课主页）有老师要求管理员实时更新。</w:t>
-      </w:r>
-    </w:p>
-    <w:p>
-      <w:pPr>
-        <w:pStyle w:val="a4"/>
-        <w:numPr>
-          <w:ilvl w:val="0"/>
-          <w:numId w:val="3"/>
-        </w:numPr>
-        <w:ind w:firstLineChars="0"/>
-      </w:pPr>
-      <w:r>
-        <w:rPr>
-          <w:rFonts w:hint="eastAsia"/>
-        </w:rPr>
-        <w:t>提供专门的作业点评</w:t>
-      </w:r>
-      <w:r>
-        <w:rPr>
-          <w:rFonts w:hint="eastAsia"/>
-        </w:rPr>
-        <w:t>,</w:t>
-      </w:r>
-      <w:r>
-        <w:rPr>
-          <w:rFonts w:hint="eastAsia"/>
-        </w:rPr>
-        <w:t>作业完成情况跟踪的功能</w:t>
-      </w:r>
-      <w:r>
-        <w:rPr>
-          <w:rFonts w:hint="eastAsia"/>
-        </w:rPr>
-        <w:t>,</w:t>
-      </w:r>
-      <w:r>
-        <w:rPr>
-          <w:rFonts w:hint="eastAsia"/>
-        </w:rPr>
-        <w:t>对学生的作业</w:t>
-      </w:r>
-      <w:r>
-        <w:rPr>
-          <w:rFonts w:hint="eastAsia"/>
-        </w:rPr>
-        <w:t>,</w:t>
-      </w:r>
-      <w:r>
-        <w:rPr>
-          <w:rFonts w:hint="eastAsia"/>
-        </w:rPr>
-        <w:t>和课后作业讨论进行点评</w:t>
-      </w:r>
-      <w:r>
-        <w:rPr>
-          <w:rFonts w:hint="eastAsia"/>
-        </w:rPr>
-        <w:t>.</w:t>
+        <w:t>能</w:t>
+      </w:r>
+      <w:r>
+        <w:t>编辑</w:t>
+      </w:r>
+      <w:r>
+        <w:rPr>
+          <w:rFonts w:hint="eastAsia"/>
+        </w:rPr>
+        <w:t>个人</w:t>
+      </w:r>
+      <w:r>
+        <w:t>信息</w:t>
       </w:r>
     </w:p>
     <w:p/>
@@ -5048,13 +5152,44 @@
         <w:t>并可以跟踪作业的批复情况</w:t>
       </w:r>
     </w:p>
+    <w:p>
+      <w:pPr>
+        <w:pStyle w:val="a4"/>
+        <w:numPr>
+          <w:ilvl w:val="0"/>
+          <w:numId w:val="4"/>
+        </w:numPr>
+        <w:ind w:firstLineChars="0"/>
+      </w:pPr>
+      <w:r>
+        <w:rPr>
+          <w:rFonts w:hint="eastAsia"/>
+        </w:rPr>
+        <w:t>能</w:t>
+      </w:r>
+      <w:r>
+        <w:t>参与课程答疑，并下载答疑记录。</w:t>
+      </w:r>
+    </w:p>
     <w:p/>
     <w:p>
       <w:r>
         <w:rPr>
           <w:rFonts w:hint="eastAsia"/>
         </w:rPr>
-        <w:t>网站游客需求：</w:t>
+        <w:t>网站</w:t>
+      </w:r>
+      <w:r>
+        <w:rPr>
+          <w:rFonts w:hint="eastAsia"/>
+        </w:rPr>
+        <w:t>管理员</w:t>
+      </w:r>
+      <w:r>
+        <w:rPr>
+          <w:rFonts w:hint="eastAsia"/>
+        </w:rPr>
+        <w:t>需求：</w:t>
       </w:r>
     </w:p>
     <w:p>
@@ -5070,31 +5205,25 @@
         <w:rPr>
           <w:rFonts w:hint="eastAsia"/>
         </w:rPr>
-        <w:t>网站提供项目管理</w:t>
-      </w:r>
-      <w:r>
-        <w:rPr>
-          <w:rFonts w:hint="eastAsia"/>
-        </w:rPr>
-        <w:t>,</w:t>
-      </w:r>
-      <w:r>
-        <w:rPr>
-          <w:rFonts w:hint="eastAsia"/>
-        </w:rPr>
-        <w:t>需求工程</w:t>
-      </w:r>
-      <w:r>
-        <w:rPr>
-          <w:rFonts w:hint="eastAsia"/>
-        </w:rPr>
-        <w:t>,</w:t>
-      </w:r>
-      <w:r>
-        <w:rPr>
-          <w:rFonts w:hint="eastAsia"/>
-        </w:rPr>
-        <w:t>对象建模，以及软件工程相关课程、还有老师的详细介绍，并放在网站显著位置。</w:t>
+        <w:t>添加、删除和</w:t>
+      </w:r>
+      <w:r>
+        <w:t>修改课程</w:t>
+      </w:r>
+      <w:r>
+        <w:rPr>
+          <w:rFonts w:hint="eastAsia"/>
+        </w:rPr>
+        <w:t>，</w:t>
+      </w:r>
+      <w:r>
+        <w:t>同样也能查看课程信息</w:t>
+      </w:r>
+      <w:r>
+        <w:rPr>
+          <w:rFonts w:hint="eastAsia"/>
+        </w:rPr>
+        <w:t>。</w:t>
       </w:r>
     </w:p>
     <w:p>
@@ -5105,36 +5234,27 @@
           <w:numId w:val="5"/>
         </w:numPr>
         <w:ind w:firstLineChars="0"/>
-      </w:pPr>
-      <w:r>
-        <w:rPr>
-          <w:rFonts w:hint="eastAsia"/>
-        </w:rPr>
-        <w:t>相关链接</w:t>
-      </w:r>
-      <w:r>
-        <w:rPr>
-          <w:rFonts w:hint="eastAsia"/>
-        </w:rPr>
-        <w:t>(</w:t>
-      </w:r>
-      <w:r>
-        <w:rPr>
-          <w:rFonts w:hint="eastAsia"/>
-        </w:rPr>
-        <w:t>含学校选课系统，以及需求相关主题网站</w:t>
-      </w:r>
-      <w:r>
-        <w:rPr>
-          <w:rFonts w:hint="eastAsia"/>
-        </w:rPr>
-        <w:t>)</w:t>
-      </w:r>
-      <w:r>
-        <w:rPr>
-          <w:rFonts w:hint="eastAsia"/>
-        </w:rPr>
-        <w:t>。</w:t>
+        <w:rPr>
+          <w:rFonts w:hint="eastAsia"/>
+        </w:rPr>
+      </w:pPr>
+      <w:r>
+        <w:rPr>
+          <w:rFonts w:hint="eastAsia"/>
+        </w:rPr>
+        <w:t>查看、</w:t>
+      </w:r>
+      <w:r>
+        <w:t>修改、删除</w:t>
+      </w:r>
+      <w:r>
+        <w:rPr>
+          <w:rFonts w:hint="eastAsia"/>
+        </w:rPr>
+        <w:t>、</w:t>
+      </w:r>
+      <w:r>
+        <w:t>添加学生信息</w:t>
       </w:r>
     </w:p>
     <w:p>
@@ -5150,43 +5270,25 @@
         <w:rPr>
           <w:rFonts w:hint="eastAsia"/>
         </w:rPr>
-        <w:t>网站允许游客可以针对网站内容留言</w:t>
-      </w:r>
-      <w:r>
-        <w:rPr>
-          <w:rFonts w:hint="eastAsia"/>
-        </w:rPr>
-        <w:t>(</w:t>
-      </w:r>
-      <w:r>
-        <w:rPr>
-          <w:rFonts w:hint="eastAsia"/>
-        </w:rPr>
-        <w:t>如提供留言板的功能，留言者有</w:t>
-      </w:r>
-      <w:r>
-        <w:rPr>
-          <w:rFonts w:hint="eastAsia"/>
-        </w:rPr>
-        <w:t>EMAIL</w:t>
-      </w:r>
-      <w:r>
-        <w:rPr>
-          <w:rFonts w:hint="eastAsia"/>
-        </w:rPr>
-        <w:t>可选项，用于信息反馈</w:t>
-      </w:r>
-      <w:r>
-        <w:rPr>
-          <w:rFonts w:hint="eastAsia"/>
-        </w:rPr>
-        <w:t>)</w:t>
-      </w:r>
-      <w:r>
-        <w:rPr>
-          <w:rFonts w:hint="eastAsia"/>
-        </w:rPr>
-        <w:t>。</w:t>
+        <w:t>查看</w:t>
+      </w:r>
+      <w:r>
+        <w:t>、</w:t>
+      </w:r>
+      <w:r>
+        <w:rPr>
+          <w:rFonts w:hint="eastAsia"/>
+        </w:rPr>
+        <w:t>审核</w:t>
+      </w:r>
+      <w:r>
+        <w:t>注册</w:t>
+      </w:r>
+      <w:r>
+        <w:rPr>
+          <w:rFonts w:hint="eastAsia"/>
+        </w:rPr>
+        <w:t>信息</w:t>
       </w:r>
     </w:p>
     <w:p>
@@ -5202,8 +5304,130 @@
         <w:rPr>
           <w:rFonts w:hint="eastAsia"/>
         </w:rPr>
-        <w:t>网站管理员不随便删除游客留言。</w:t>
-      </w:r>
+        <w:t>查看</w:t>
+      </w:r>
+      <w:r>
+        <w:t>、审核课程资料</w:t>
+      </w:r>
+    </w:p>
+    <w:p>
+      <w:pPr>
+        <w:pStyle w:val="a4"/>
+        <w:numPr>
+          <w:ilvl w:val="0"/>
+          <w:numId w:val="5"/>
+        </w:numPr>
+        <w:ind w:firstLineChars="0"/>
+      </w:pPr>
+      <w:r>
+        <w:rPr>
+          <w:rFonts w:hint="eastAsia"/>
+        </w:rPr>
+        <w:t>查看</w:t>
+      </w:r>
+      <w:r>
+        <w:t>、</w:t>
+      </w:r>
+      <w:r>
+        <w:rPr>
+          <w:rFonts w:hint="eastAsia"/>
+        </w:rPr>
+        <w:t>置顶</w:t>
+      </w:r>
+      <w:r>
+        <w:t>课程通知</w:t>
+      </w:r>
+    </w:p>
+    <w:p>
+      <w:pPr>
+        <w:pStyle w:val="a4"/>
+        <w:numPr>
+          <w:ilvl w:val="0"/>
+          <w:numId w:val="5"/>
+        </w:numPr>
+        <w:ind w:firstLineChars="0"/>
+      </w:pPr>
+      <w:r>
+        <w:rPr>
+          <w:rFonts w:hint="eastAsia"/>
+        </w:rPr>
+        <w:t>教师</w:t>
+      </w:r>
+      <w:r>
+        <w:t>信息修改</w:t>
+      </w:r>
+    </w:p>
+    <w:p>
+      <w:pPr>
+        <w:pStyle w:val="a4"/>
+        <w:numPr>
+          <w:ilvl w:val="0"/>
+          <w:numId w:val="5"/>
+        </w:numPr>
+        <w:ind w:firstLineChars="0"/>
+      </w:pPr>
+      <w:r>
+        <w:rPr>
+          <w:rFonts w:hint="eastAsia"/>
+        </w:rPr>
+        <w:t>添加</w:t>
+      </w:r>
+      <w:r>
+        <w:t>、删除论坛板块</w:t>
+      </w:r>
+    </w:p>
+    <w:p>
+      <w:pPr>
+        <w:pStyle w:val="a4"/>
+        <w:numPr>
+          <w:ilvl w:val="0"/>
+          <w:numId w:val="5"/>
+        </w:numPr>
+        <w:ind w:firstLineChars="0"/>
+      </w:pPr>
+      <w:r>
+        <w:rPr>
+          <w:rFonts w:hint="eastAsia"/>
+        </w:rPr>
+        <w:t>查看</w:t>
+      </w:r>
+      <w:r>
+        <w:t>、删除答疑</w:t>
+      </w:r>
+      <w:r>
+        <w:rPr>
+          <w:rFonts w:hint="eastAsia"/>
+        </w:rPr>
+        <w:t>记录</w:t>
+      </w:r>
+    </w:p>
+    <w:p>
+      <w:pPr>
+        <w:pStyle w:val="a4"/>
+        <w:numPr>
+          <w:ilvl w:val="0"/>
+          <w:numId w:val="5"/>
+        </w:numPr>
+        <w:ind w:firstLineChars="0"/>
+      </w:pPr>
+      <w:r>
+        <w:rPr>
+          <w:rFonts w:hint="eastAsia"/>
+        </w:rPr>
+        <w:t>导出</w:t>
+      </w:r>
+      <w:r>
+        <w:t>、查看日志</w:t>
+      </w:r>
+    </w:p>
+    <w:p>
+      <w:pPr>
+        <w:pStyle w:val="a4"/>
+        <w:ind w:left="420" w:firstLineChars="0" w:firstLine="0"/>
+        <w:rPr>
+          <w:rFonts w:hint="eastAsia"/>
+        </w:rPr>
+      </w:pPr>
     </w:p>
     <w:p>
       <w:pPr>
@@ -5213,12 +5437,11 @@
           <w:numId w:val="1"/>
         </w:numPr>
       </w:pPr>
-      <w:bookmarkStart w:id="8" w:name="_Toc467334161"/>
-      <w:r>
-        <w:lastRenderedPageBreak/>
+      <w:bookmarkStart w:id="9" w:name="_Toc467334161"/>
+      <w:r>
         <w:t>业务风险</w:t>
       </w:r>
-      <w:bookmarkEnd w:id="8"/>
+      <w:bookmarkEnd w:id="9"/>
     </w:p>
     <w:p>
       <w:pPr>
@@ -5282,11 +5505,11 @@
           <w:numId w:val="1"/>
         </w:numPr>
       </w:pPr>
-      <w:bookmarkStart w:id="9" w:name="_Toc467334162"/>
+      <w:bookmarkStart w:id="10" w:name="_Toc467334162"/>
       <w:r>
         <w:t>解决方案的前景</w:t>
       </w:r>
-      <w:bookmarkEnd w:id="9"/>
+      <w:bookmarkEnd w:id="10"/>
     </w:p>
     <w:p>
       <w:pPr>
@@ -5296,11 +5519,11 @@
           <w:numId w:val="1"/>
         </w:numPr>
       </w:pPr>
-      <w:bookmarkStart w:id="10" w:name="_Toc467334163"/>
+      <w:bookmarkStart w:id="11" w:name="_Toc467334163"/>
       <w:r>
         <w:t>前景声明</w:t>
       </w:r>
-      <w:bookmarkEnd w:id="10"/>
+      <w:bookmarkEnd w:id="11"/>
     </w:p>
     <w:p>
       <w:r>
@@ -5338,11 +5561,11 @@
           <w:numId w:val="1"/>
         </w:numPr>
       </w:pPr>
-      <w:bookmarkStart w:id="11" w:name="_Toc467334164"/>
+      <w:bookmarkStart w:id="12" w:name="_Toc467334164"/>
       <w:r>
         <w:t>主要特征</w:t>
       </w:r>
-      <w:bookmarkEnd w:id="11"/>
+      <w:bookmarkEnd w:id="12"/>
     </w:p>
     <w:p>
       <w:pPr>
@@ -5571,6 +5794,26 @@
           <w:rFonts w:hint="eastAsia"/>
         </w:rPr>
         <w:t>.</w:t>
+      </w:r>
+    </w:p>
+    <w:p>
+      <w:pPr>
+        <w:ind w:leftChars="300" w:left="630"/>
+      </w:pPr>
+      <w:r>
+        <w:t>5.</w:t>
+      </w:r>
+      <w:r>
+        <w:t>网站</w:t>
+      </w:r>
+      <w:r>
+        <w:rPr>
+          <w:rFonts w:hint="eastAsia"/>
+        </w:rPr>
+        <w:t>提供</w:t>
+      </w:r>
+      <w:r>
+        <w:t>课程答疑功能</w:t>
       </w:r>
     </w:p>
     <w:p>
@@ -5638,11 +5881,12 @@
           <w:numId w:val="1"/>
         </w:numPr>
       </w:pPr>
-      <w:bookmarkStart w:id="12" w:name="_Toc467334165"/>
-      <w:r>
+      <w:bookmarkStart w:id="13" w:name="_Toc467334165"/>
+      <w:r>
+        <w:lastRenderedPageBreak/>
         <w:t>假设与依赖</w:t>
       </w:r>
-      <w:bookmarkEnd w:id="12"/>
+      <w:bookmarkEnd w:id="13"/>
     </w:p>
     <w:p/>
     <w:p>
@@ -5650,7 +5894,6 @@
         <w:rPr>
           <w:rFonts w:hint="eastAsia"/>
         </w:rPr>
-        <w:lastRenderedPageBreak/>
         <w:tab/>
       </w:r>
       <w:r>
@@ -5764,6 +6007,15 @@
         </w:rPr>
         <w:t>需要和学校数据库关联，可以批量管理学生信息</w:t>
       </w:r>
+      <w:r>
+        <w:rPr>
+          <w:rFonts w:hint="eastAsia"/>
+        </w:rPr>
+        <w:t>（非</w:t>
+      </w:r>
+      <w:r>
+        <w:t>必要）</w:t>
+      </w:r>
     </w:p>
     <w:p>
       <w:pPr>
@@ -5773,14 +6025,14 @@
           <w:numId w:val="1"/>
         </w:numPr>
       </w:pPr>
-      <w:bookmarkStart w:id="13" w:name="_Toc467334166"/>
+      <w:bookmarkStart w:id="14" w:name="_Toc467334166"/>
       <w:r>
         <w:rPr>
           <w:rFonts w:hint="eastAsia"/>
         </w:rPr>
         <w:t>范围与限制</w:t>
       </w:r>
-      <w:bookmarkEnd w:id="13"/>
+      <w:bookmarkEnd w:id="14"/>
     </w:p>
     <w:p>
       <w:pPr>
@@ -5790,11 +6042,11 @@
           <w:numId w:val="1"/>
         </w:numPr>
       </w:pPr>
-      <w:bookmarkStart w:id="14" w:name="_Toc467334167"/>
+      <w:bookmarkStart w:id="15" w:name="_Toc467334167"/>
       <w:r>
         <w:t>第一个版本的范围</w:t>
       </w:r>
-      <w:bookmarkEnd w:id="14"/>
+      <w:bookmarkEnd w:id="15"/>
     </w:p>
     <w:p>
       <w:pPr>
@@ -6947,11 +7199,12 @@
           <w:numId w:val="1"/>
         </w:numPr>
       </w:pPr>
-      <w:bookmarkStart w:id="15" w:name="_Toc467334168"/>
-      <w:r>
+      <w:bookmarkStart w:id="16" w:name="_Toc467334168"/>
+      <w:r>
+        <w:lastRenderedPageBreak/>
         <w:t>各后续版本的范围</w:t>
       </w:r>
-      <w:bookmarkEnd w:id="15"/>
+      <w:bookmarkEnd w:id="16"/>
     </w:p>
     <w:p>
       <w:pPr>
@@ -6973,12 +7226,11 @@
           <w:numId w:val="1"/>
         </w:numPr>
       </w:pPr>
-      <w:bookmarkStart w:id="16" w:name="_Toc467334169"/>
-      <w:r>
-        <w:lastRenderedPageBreak/>
+      <w:bookmarkStart w:id="17" w:name="_Toc467334169"/>
+      <w:r>
         <w:t>限制与排除</w:t>
       </w:r>
-      <w:bookmarkEnd w:id="16"/>
+      <w:bookmarkEnd w:id="17"/>
     </w:p>
     <w:p>
       <w:pPr>
@@ -7010,14 +7262,14 @@
           <w:numId w:val="1"/>
         </w:numPr>
       </w:pPr>
-      <w:bookmarkStart w:id="17" w:name="_Toc467334170"/>
+      <w:bookmarkStart w:id="18" w:name="_Toc467334170"/>
       <w:r>
         <w:rPr>
           <w:rFonts w:hint="eastAsia"/>
         </w:rPr>
         <w:t>业务背景</w:t>
       </w:r>
-      <w:bookmarkEnd w:id="17"/>
+      <w:bookmarkEnd w:id="18"/>
     </w:p>
     <w:p>
       <w:pPr>
@@ -7027,7 +7279,7 @@
           <w:numId w:val="1"/>
         </w:numPr>
       </w:pPr>
-      <w:bookmarkStart w:id="18" w:name="_Toc467334171"/>
+      <w:bookmarkStart w:id="19" w:name="_Toc467334171"/>
       <w:r>
         <w:t>涉</w:t>
       </w:r>
@@ -7040,7 +7292,7 @@
       <w:r>
         <w:t>简介</w:t>
       </w:r>
-      <w:bookmarkEnd w:id="18"/>
+      <w:bookmarkEnd w:id="19"/>
     </w:p>
     <w:p/>
     <w:p/>
@@ -7463,6 +7715,7 @@
         <w:rPr>
           <w:rFonts w:hint="eastAsia"/>
         </w:rPr>
+        <w:lastRenderedPageBreak/>
         <w:t>表格</w:t>
       </w:r>
       <w:r>
@@ -9160,11 +9413,11 @@
           <w:numId w:val="1"/>
         </w:numPr>
       </w:pPr>
-      <w:bookmarkStart w:id="19" w:name="_Toc467334172"/>
+      <w:bookmarkStart w:id="20" w:name="_Toc467334172"/>
       <w:r>
         <w:t>项目优先级</w:t>
       </w:r>
-      <w:bookmarkEnd w:id="19"/>
+      <w:bookmarkEnd w:id="20"/>
     </w:p>
     <w:tbl>
       <w:tblPr>
@@ -9512,14 +9765,14 @@
           <w:numId w:val="1"/>
         </w:numPr>
       </w:pPr>
-      <w:bookmarkStart w:id="20" w:name="_Toc467334173"/>
+      <w:bookmarkStart w:id="21" w:name="_Toc467334173"/>
       <w:r>
         <w:rPr>
           <w:rFonts w:hint="eastAsia"/>
         </w:rPr>
         <w:t>操作环境</w:t>
       </w:r>
-      <w:bookmarkEnd w:id="20"/>
+      <w:bookmarkEnd w:id="21"/>
     </w:p>
     <w:p>
       <w:pPr>
@@ -9549,11 +9802,11 @@
           <w:numId w:val="1"/>
         </w:numPr>
       </w:pPr>
-      <w:bookmarkStart w:id="21" w:name="_Toc467334174"/>
+      <w:bookmarkStart w:id="22" w:name="_Toc467334174"/>
       <w:r>
         <w:t>关联图</w:t>
       </w:r>
-      <w:bookmarkEnd w:id="21"/>
+      <w:bookmarkEnd w:id="22"/>
     </w:p>
     <w:p>
       <w:pPr>
@@ -9674,7 +9927,7 @@
           <v:shape id="_x0000_i1025" type="#_x0000_t75" style="width:414.75pt;height:412.5pt" o:ole="">
             <v:imagedata r:id="rId11" o:title=""/>
           </v:shape>
-          <o:OLEObject Type="Embed" ProgID="Visio.Drawing.15" ShapeID="_x0000_i1025" DrawAspect="Content" ObjectID="_1541678437" r:id="rId12"/>
+          <o:OLEObject Type="Embed" ProgID="Visio.Drawing.15" ShapeID="_x0000_i1025" DrawAspect="Content" ObjectID="_1542367057" r:id="rId12"/>
         </w:object>
       </w:r>
     </w:p>
@@ -9843,10 +10096,7 @@
         <w:t>。</w:t>
       </w:r>
     </w:p>
-    <w:p>
-      <w:bookmarkStart w:id="22" w:name="_GoBack"/>
-      <w:bookmarkEnd w:id="22"/>
-    </w:p>
+    <w:p/>
     <w:sectPr>
       <w:footerReference w:type="default" r:id="rId13"/>
       <w:pgSz w:w="11906" w:h="16838"/>
@@ -11876,7 +12126,7 @@
 </file>
 
 <file path=customXml/itemProps1.xml><?xml version="1.0" encoding="utf-8"?>
-<ds:datastoreItem xmlns:ds="http://schemas.openxmlformats.org/officeDocument/2006/customXml" ds:itemID="{B176FBF6-FB38-4001-A275-4FCD3BAC9D12}">
+<ds:datastoreItem xmlns:ds="http://schemas.openxmlformats.org/officeDocument/2006/customXml" ds:itemID="{B3032D35-DA18-460D-B8C0-4FEB38F2AE15}">
   <ds:schemaRefs>
     <ds:schemaRef ds:uri="http://schemas.openxmlformats.org/officeDocument/2006/bibliography"/>
   </ds:schemaRefs>

--- a/范围与前景/范围与前景文档.docx
+++ b/范围与前景/范围与前景文档.docx
@@ -1038,63 +1038,62 @@
             <w:pPr>
               <w:jc w:val="center"/>
               <w:rPr>
+                <w:szCs w:val="21"/>
+              </w:rPr>
+            </w:pPr>
+            <w:r>
+              <w:rPr>
                 <w:rFonts w:hint="eastAsia"/>
                 <w:szCs w:val="21"/>
               </w:rPr>
-            </w:pPr>
+              <w:t>修改</w:t>
+            </w:r>
             <w:r>
               <w:rPr>
                 <w:rFonts w:hint="eastAsia"/>
                 <w:szCs w:val="21"/>
               </w:rPr>
-              <w:t>修改</w:t>
+              <w:t>了</w:t>
             </w:r>
             <w:r>
               <w:rPr>
                 <w:rFonts w:hint="eastAsia"/>
                 <w:szCs w:val="21"/>
               </w:rPr>
-              <w:t>了</w:t>
+              <w:t>1.3</w:t>
             </w:r>
             <w:r>
               <w:rPr>
                 <w:rFonts w:hint="eastAsia"/>
                 <w:szCs w:val="21"/>
               </w:rPr>
-              <w:t>1.3</w:t>
+              <w:t>的</w:t>
+            </w:r>
+            <w:r>
+              <w:rPr>
+                <w:szCs w:val="21"/>
+              </w:rPr>
+              <w:t>业务目标</w:t>
             </w:r>
             <w:r>
               <w:rPr>
                 <w:rFonts w:hint="eastAsia"/>
                 <w:szCs w:val="21"/>
               </w:rPr>
-              <w:t>的</w:t>
-            </w:r>
-            <w:r>
-              <w:rPr>
-                <w:szCs w:val="21"/>
-              </w:rPr>
-              <w:t>业务目标</w:t>
+              <w:t>和</w:t>
             </w:r>
             <w:r>
               <w:rPr>
                 <w:rFonts w:hint="eastAsia"/>
                 <w:szCs w:val="21"/>
               </w:rPr>
-              <w:t>和</w:t>
+              <w:t>1.4</w:t>
             </w:r>
             <w:r>
               <w:rPr>
                 <w:rFonts w:hint="eastAsia"/>
                 <w:szCs w:val="21"/>
               </w:rPr>
-              <w:t>1.4</w:t>
-            </w:r>
-            <w:r>
-              <w:rPr>
-                <w:rFonts w:hint="eastAsia"/>
-                <w:szCs w:val="21"/>
-              </w:rPr>
               <w:t>种</w:t>
             </w:r>
             <w:r>
@@ -1103,8 +1102,6 @@
               </w:rPr>
               <w:t>不同累心用户的需求说明</w:t>
             </w:r>
-            <w:bookmarkStart w:id="3" w:name="_GoBack"/>
-            <w:bookmarkEnd w:id="3"/>
           </w:p>
         </w:tc>
         <w:tc>
@@ -4350,12 +4347,12 @@
           <w:numId w:val="1"/>
         </w:numPr>
       </w:pPr>
-      <w:bookmarkStart w:id="4" w:name="_Toc467334156"/>
+      <w:bookmarkStart w:id="3" w:name="_Toc467334156"/>
       <w:r>
         <w:lastRenderedPageBreak/>
         <w:t>业务需求</w:t>
       </w:r>
-      <w:bookmarkEnd w:id="4"/>
+      <w:bookmarkEnd w:id="3"/>
     </w:p>
     <w:p>
       <w:pPr>
@@ -4365,11 +4362,11 @@
           <w:numId w:val="1"/>
         </w:numPr>
       </w:pPr>
-      <w:bookmarkStart w:id="5" w:name="_Toc467334157"/>
+      <w:bookmarkStart w:id="4" w:name="_Toc467334157"/>
       <w:r>
         <w:t>背景</w:t>
       </w:r>
-      <w:bookmarkEnd w:id="5"/>
+      <w:bookmarkEnd w:id="4"/>
     </w:p>
     <w:p>
       <w:pPr>
@@ -4390,11 +4387,11 @@
           <w:numId w:val="1"/>
         </w:numPr>
       </w:pPr>
-      <w:bookmarkStart w:id="6" w:name="_Toc467334158"/>
+      <w:bookmarkStart w:id="5" w:name="_Toc467334158"/>
       <w:r>
         <w:t>业务机遇</w:t>
       </w:r>
-      <w:bookmarkEnd w:id="6"/>
+      <w:bookmarkEnd w:id="5"/>
     </w:p>
     <w:p>
       <w:pPr>
@@ -4525,11 +4522,11 @@
           <w:numId w:val="1"/>
         </w:numPr>
       </w:pPr>
-      <w:bookmarkStart w:id="7" w:name="_Toc467334159"/>
+      <w:bookmarkStart w:id="6" w:name="_Toc467334159"/>
       <w:r>
         <w:t>业务目标</w:t>
       </w:r>
-      <w:bookmarkEnd w:id="7"/>
+      <w:bookmarkEnd w:id="6"/>
     </w:p>
     <w:p>
       <w:r>
@@ -4585,11 +4582,11 @@
           <w:numId w:val="1"/>
         </w:numPr>
       </w:pPr>
-      <w:bookmarkStart w:id="8" w:name="_Toc467334160"/>
+      <w:bookmarkStart w:id="7" w:name="_Toc467334160"/>
       <w:r>
         <w:t>客户与市场需求</w:t>
       </w:r>
-      <w:bookmarkEnd w:id="8"/>
+      <w:bookmarkEnd w:id="7"/>
     </w:p>
     <w:p>
       <w:r>
@@ -5234,9 +5231,6 @@
           <w:numId w:val="5"/>
         </w:numPr>
         <w:ind w:firstLineChars="0"/>
-        <w:rPr>
-          <w:rFonts w:hint="eastAsia"/>
-        </w:rPr>
       </w:pPr>
       <w:r>
         <w:rPr>
@@ -5424,9 +5418,6 @@
       <w:pPr>
         <w:pStyle w:val="a4"/>
         <w:ind w:left="420" w:firstLineChars="0" w:firstLine="0"/>
-        <w:rPr>
-          <w:rFonts w:hint="eastAsia"/>
-        </w:rPr>
       </w:pPr>
     </w:p>
     <w:p>
@@ -5437,11 +5428,11 @@
           <w:numId w:val="1"/>
         </w:numPr>
       </w:pPr>
-      <w:bookmarkStart w:id="9" w:name="_Toc467334161"/>
+      <w:bookmarkStart w:id="8" w:name="_Toc467334161"/>
       <w:r>
         <w:t>业务风险</w:t>
       </w:r>
-      <w:bookmarkEnd w:id="9"/>
+      <w:bookmarkEnd w:id="8"/>
     </w:p>
     <w:p>
       <w:pPr>
@@ -5505,11 +5496,11 @@
           <w:numId w:val="1"/>
         </w:numPr>
       </w:pPr>
-      <w:bookmarkStart w:id="10" w:name="_Toc467334162"/>
+      <w:bookmarkStart w:id="9" w:name="_Toc467334162"/>
       <w:r>
         <w:t>解决方案的前景</w:t>
       </w:r>
-      <w:bookmarkEnd w:id="10"/>
+      <w:bookmarkEnd w:id="9"/>
     </w:p>
     <w:p>
       <w:pPr>
@@ -5519,11 +5510,11 @@
           <w:numId w:val="1"/>
         </w:numPr>
       </w:pPr>
-      <w:bookmarkStart w:id="11" w:name="_Toc467334163"/>
+      <w:bookmarkStart w:id="10" w:name="_Toc467334163"/>
       <w:r>
         <w:t>前景声明</w:t>
       </w:r>
-      <w:bookmarkEnd w:id="11"/>
+      <w:bookmarkEnd w:id="10"/>
     </w:p>
     <w:p>
       <w:r>
@@ -5561,11 +5552,11 @@
           <w:numId w:val="1"/>
         </w:numPr>
       </w:pPr>
-      <w:bookmarkStart w:id="12" w:name="_Toc467334164"/>
+      <w:bookmarkStart w:id="11" w:name="_Toc467334164"/>
       <w:r>
         <w:t>主要特征</w:t>
       </w:r>
-      <w:bookmarkEnd w:id="12"/>
+      <w:bookmarkEnd w:id="11"/>
     </w:p>
     <w:p>
       <w:pPr>
@@ -5881,12 +5872,12 @@
           <w:numId w:val="1"/>
         </w:numPr>
       </w:pPr>
-      <w:bookmarkStart w:id="13" w:name="_Toc467334165"/>
+      <w:bookmarkStart w:id="12" w:name="_Toc467334165"/>
       <w:r>
         <w:lastRenderedPageBreak/>
         <w:t>假设与依赖</w:t>
       </w:r>
-      <w:bookmarkEnd w:id="13"/>
+      <w:bookmarkEnd w:id="12"/>
     </w:p>
     <w:p/>
     <w:p>
@@ -6025,14 +6016,14 @@
           <w:numId w:val="1"/>
         </w:numPr>
       </w:pPr>
-      <w:bookmarkStart w:id="14" w:name="_Toc467334166"/>
+      <w:bookmarkStart w:id="13" w:name="_Toc467334166"/>
       <w:r>
         <w:rPr>
           <w:rFonts w:hint="eastAsia"/>
         </w:rPr>
         <w:t>范围与限制</w:t>
       </w:r>
-      <w:bookmarkEnd w:id="14"/>
+      <w:bookmarkEnd w:id="13"/>
     </w:p>
     <w:p>
       <w:pPr>
@@ -6042,11 +6033,11 @@
           <w:numId w:val="1"/>
         </w:numPr>
       </w:pPr>
-      <w:bookmarkStart w:id="15" w:name="_Toc467334167"/>
+      <w:bookmarkStart w:id="14" w:name="_Toc467334167"/>
       <w:r>
         <w:t>第一个版本的范围</w:t>
       </w:r>
-      <w:bookmarkEnd w:id="15"/>
+      <w:bookmarkEnd w:id="14"/>
     </w:p>
     <w:p>
       <w:pPr>
@@ -7199,12 +7190,12 @@
           <w:numId w:val="1"/>
         </w:numPr>
       </w:pPr>
-      <w:bookmarkStart w:id="16" w:name="_Toc467334168"/>
+      <w:bookmarkStart w:id="15" w:name="_Toc467334168"/>
       <w:r>
         <w:lastRenderedPageBreak/>
         <w:t>各后续版本的范围</w:t>
       </w:r>
-      <w:bookmarkEnd w:id="16"/>
+      <w:bookmarkEnd w:id="15"/>
     </w:p>
     <w:p>
       <w:pPr>
@@ -7226,11 +7217,11 @@
           <w:numId w:val="1"/>
         </w:numPr>
       </w:pPr>
-      <w:bookmarkStart w:id="17" w:name="_Toc467334169"/>
+      <w:bookmarkStart w:id="16" w:name="_Toc467334169"/>
       <w:r>
         <w:t>限制与排除</w:t>
       </w:r>
-      <w:bookmarkEnd w:id="17"/>
+      <w:bookmarkEnd w:id="16"/>
     </w:p>
     <w:p>
       <w:pPr>
@@ -7262,14 +7253,14 @@
           <w:numId w:val="1"/>
         </w:numPr>
       </w:pPr>
-      <w:bookmarkStart w:id="18" w:name="_Toc467334170"/>
+      <w:bookmarkStart w:id="17" w:name="_Toc467334170"/>
       <w:r>
         <w:rPr>
           <w:rFonts w:hint="eastAsia"/>
         </w:rPr>
         <w:t>业务背景</w:t>
       </w:r>
-      <w:bookmarkEnd w:id="18"/>
+      <w:bookmarkEnd w:id="17"/>
     </w:p>
     <w:p>
       <w:pPr>
@@ -7279,7 +7270,7 @@
           <w:numId w:val="1"/>
         </w:numPr>
       </w:pPr>
-      <w:bookmarkStart w:id="19" w:name="_Toc467334171"/>
+      <w:bookmarkStart w:id="18" w:name="_Toc467334171"/>
       <w:r>
         <w:t>涉</w:t>
       </w:r>
@@ -7292,7 +7283,7 @@
       <w:r>
         <w:t>简介</w:t>
       </w:r>
-      <w:bookmarkEnd w:id="19"/>
+      <w:bookmarkEnd w:id="18"/>
     </w:p>
     <w:p/>
     <w:p/>
@@ -7313,27 +7304,14 @@
         </w:rPr>
         <w:t xml:space="preserve"> </w:t>
       </w:r>
-      <w:r>
-        <w:fldChar w:fldCharType="begin"/>
-      </w:r>
-      <w:r>
-        <w:instrText xml:space="preserve"> STYLEREF 1 \s </w:instrText>
-      </w:r>
-      <w:r>
-        <w:fldChar w:fldCharType="separate"/>
-      </w:r>
-      <w:r>
-        <w:rPr>
-          <w:noProof/>
-        </w:rPr>
-        <w:t>4</w:t>
-      </w:r>
-      <w:r>
-        <w:rPr>
-          <w:noProof/>
-        </w:rPr>
-        <w:fldChar w:fldCharType="end"/>
-      </w:r>
+      <w:fldSimple w:instr=" STYLEREF 1 \s ">
+        <w:r>
+          <w:rPr>
+            <w:noProof/>
+          </w:rPr>
+          <w:t>4</w:t>
+        </w:r>
+      </w:fldSimple>
       <w:r>
         <w:noBreakHyphen/>
       </w:r>
@@ -9413,11 +9391,11 @@
           <w:numId w:val="1"/>
         </w:numPr>
       </w:pPr>
-      <w:bookmarkStart w:id="20" w:name="_Toc467334172"/>
+      <w:bookmarkStart w:id="19" w:name="_Toc467334172"/>
       <w:r>
         <w:t>项目优先级</w:t>
       </w:r>
-      <w:bookmarkEnd w:id="20"/>
+      <w:bookmarkEnd w:id="19"/>
     </w:p>
     <w:tbl>
       <w:tblPr>
@@ -9765,14 +9743,14 @@
           <w:numId w:val="1"/>
         </w:numPr>
       </w:pPr>
-      <w:bookmarkStart w:id="21" w:name="_Toc467334173"/>
+      <w:bookmarkStart w:id="20" w:name="_Toc467334173"/>
       <w:r>
         <w:rPr>
           <w:rFonts w:hint="eastAsia"/>
         </w:rPr>
         <w:t>操作环境</w:t>
       </w:r>
-      <w:bookmarkEnd w:id="21"/>
+      <w:bookmarkEnd w:id="20"/>
     </w:p>
     <w:p>
       <w:pPr>
@@ -9802,11 +9780,11 @@
           <w:numId w:val="1"/>
         </w:numPr>
       </w:pPr>
-      <w:bookmarkStart w:id="22" w:name="_Toc467334174"/>
+      <w:bookmarkStart w:id="21" w:name="_Toc467334174"/>
       <w:r>
         <w:t>关联图</w:t>
       </w:r>
-      <w:bookmarkEnd w:id="22"/>
+      <w:bookmarkEnd w:id="21"/>
     </w:p>
     <w:p>
       <w:pPr>
@@ -9904,7 +9882,7 @@
     <w:p/>
     <w:p>
       <w:r>
-        <w:object w:dxaOrig="12615" w:dyaOrig="12540">
+        <w:object w:dxaOrig="25575" w:dyaOrig="21826">
           <v:shapetype id="_x0000_t75" coordsize="21600,21600" o:spt="75" o:preferrelative="t" path="m@4@5l@4@11@9@11@9@5xe" filled="f" stroked="f">
             <v:stroke joinstyle="miter"/>
             <v:formulas>
@@ -9924,33 +9902,44 @@
             <v:path o:extrusionok="f" gradientshapeok="t" o:connecttype="rect"/>
             <o:lock v:ext="edit" aspectratio="t"/>
           </v:shapetype>
-          <v:shape id="_x0000_i1025" type="#_x0000_t75" style="width:414.75pt;height:412.5pt" o:ole="">
+          <v:shape id="_x0000_i1025" type="#_x0000_t75" style="width:414pt;height:353.25pt" o:ole="">
             <v:imagedata r:id="rId11" o:title=""/>
           </v:shape>
-          <o:OLEObject Type="Embed" ProgID="Visio.Drawing.15" ShapeID="_x0000_i1025" DrawAspect="Content" ObjectID="_1542367057" r:id="rId12"/>
+          <o:OLEObject Type="Embed" ProgID="Visio.Drawing.15" ShapeID="_x0000_i1025" DrawAspect="Content" ObjectID="_1542991551" r:id="rId12"/>
         </w:object>
       </w:r>
     </w:p>
     <w:p/>
     <w:p>
       <w:pPr>
+        <w:pStyle w:val="a4"/>
         <w:numPr>
           <w:ilvl w:val="0"/>
-          <w:numId w:val="10"/>
+          <w:numId w:val="11"/>
         </w:numPr>
-      </w:pPr>
-      <w:r>
-        <w:rPr>
-          <w:rFonts w:hint="eastAsia"/>
-        </w:rPr>
-        <w:t>教师：要求网站能实现基本的登录、发布通知、上传课件、发布作业、课程答疑和修改信息功能。</w:t>
+        <w:ind w:firstLineChars="0"/>
+      </w:pPr>
+      <w:r>
+        <w:rPr>
+          <w:rFonts w:hint="eastAsia"/>
+        </w:rPr>
+        <w:t>教师：要求网站能实现基本的管理</w:t>
+      </w:r>
+      <w:r>
+        <w:t>课程文件、管理课程资料、登录、注销、找回密码、管理课程、管理答疑、修改个人信息和发布课程通知的功能</w:t>
+      </w:r>
+      <w:r>
+        <w:rPr>
+          <w:rFonts w:hint="eastAsia"/>
+        </w:rPr>
+        <w:t>。</w:t>
       </w:r>
     </w:p>
     <w:p>
       <w:pPr>
         <w:numPr>
           <w:ilvl w:val="0"/>
-          <w:numId w:val="10"/>
+          <w:numId w:val="11"/>
         </w:numPr>
       </w:pPr>
       <w:r>
@@ -9963,7 +9952,16 @@
         <w:t>：</w:t>
       </w:r>
       <w:r>
-        <w:t>要求网站能实现基本的下载课件</w:t>
+        <w:t>要求网站能实现基本的</w:t>
+      </w:r>
+      <w:r>
+        <w:rPr>
+          <w:rFonts w:hint="eastAsia"/>
+        </w:rPr>
+        <w:t>查看</w:t>
+      </w:r>
+      <w:r>
+        <w:t>通知、登录、注册、找回密码</w:t>
       </w:r>
       <w:r>
         <w:rPr>
@@ -9972,52 +9970,7 @@
         <w:t>、</w:t>
       </w:r>
       <w:r>
-        <w:t>下载资料</w:t>
-      </w:r>
-      <w:r>
-        <w:rPr>
-          <w:rFonts w:hint="eastAsia"/>
-        </w:rPr>
-        <w:t>、</w:t>
-      </w:r>
-      <w:r>
-        <w:t>下载作业</w:t>
-      </w:r>
-      <w:r>
-        <w:rPr>
-          <w:rFonts w:hint="eastAsia"/>
-        </w:rPr>
-        <w:t>、</w:t>
-      </w:r>
-      <w:r>
-        <w:t>上传作业和资料</w:t>
-      </w:r>
-      <w:r>
-        <w:rPr>
-          <w:rFonts w:hint="eastAsia"/>
-        </w:rPr>
-        <w:t>、</w:t>
-      </w:r>
-      <w:r>
-        <w:t>登录</w:t>
-      </w:r>
-      <w:r>
-        <w:rPr>
-          <w:rFonts w:hint="eastAsia"/>
-        </w:rPr>
-        <w:t>、</w:t>
-      </w:r>
-      <w:r>
-        <w:t>修改信息</w:t>
-      </w:r>
-      <w:r>
-        <w:rPr>
-          <w:rFonts w:hint="eastAsia"/>
-        </w:rPr>
-        <w:t>、</w:t>
-      </w:r>
-      <w:r>
-        <w:t>查看通知和在论坛上发帖回帖功能</w:t>
+        <w:t>关注课程、修改个人信息、参与课程论坛、下载资料和注销的功能</w:t>
       </w:r>
       <w:r>
         <w:rPr>
@@ -10030,7 +9983,7 @@
       <w:pPr>
         <w:numPr>
           <w:ilvl w:val="0"/>
-          <w:numId w:val="10"/>
+          <w:numId w:val="11"/>
         </w:numPr>
       </w:pPr>
       <w:r>
@@ -10043,7 +9996,43 @@
         <w:t>：</w:t>
       </w:r>
       <w:r>
-        <w:t>要求网站能实现基本的教师用户</w:t>
+        <w:t>要求网站能实现基本的</w:t>
+      </w:r>
+      <w:r>
+        <w:rPr>
+          <w:rFonts w:hint="eastAsia"/>
+        </w:rPr>
+        <w:t>友情</w:t>
+      </w:r>
+      <w:r>
+        <w:t>链接管理、</w:t>
+      </w:r>
+      <w:r>
+        <w:rPr>
+          <w:rFonts w:hint="eastAsia"/>
+        </w:rPr>
+        <w:t>用户</w:t>
+      </w:r>
+      <w:r>
+        <w:t>管理、</w:t>
+      </w:r>
+      <w:r>
+        <w:rPr>
+          <w:rFonts w:hint="eastAsia"/>
+        </w:rPr>
+        <w:t>课程</w:t>
+      </w:r>
+      <w:r>
+        <w:t>管理、</w:t>
+      </w:r>
+      <w:r>
+        <w:rPr>
+          <w:rFonts w:hint="eastAsia"/>
+        </w:rPr>
+        <w:t>论坛</w:t>
+      </w:r>
+      <w:r>
+        <w:t>管理</w:t>
       </w:r>
       <w:r>
         <w:rPr>
@@ -10052,7 +10041,7 @@
         <w:t>、</w:t>
       </w:r>
       <w:r>
-        <w:t>课程管理</w:t>
+        <w:t>答疑管理</w:t>
       </w:r>
       <w:r>
         <w:rPr>
@@ -10061,7 +10050,25 @@
         <w:t>、</w:t>
       </w:r>
       <w:r>
-        <w:t>用户管理和登录功能</w:t>
+        <w:t>日志管理</w:t>
+      </w:r>
+      <w:r>
+        <w:rPr>
+          <w:rFonts w:hint="eastAsia"/>
+        </w:rPr>
+        <w:t>、</w:t>
+      </w:r>
+      <w:r>
+        <w:t>通知管理、</w:t>
+      </w:r>
+      <w:r>
+        <w:rPr>
+          <w:rFonts w:hint="eastAsia"/>
+        </w:rPr>
+        <w:t>备份</w:t>
+      </w:r>
+      <w:r>
+        <w:t>管理</w:t>
       </w:r>
       <w:r>
         <w:rPr>
@@ -10072,10 +10079,12 @@
     </w:p>
     <w:p>
       <w:pPr>
+        <w:pStyle w:val="a4"/>
         <w:numPr>
           <w:ilvl w:val="0"/>
-          <w:numId w:val="10"/>
+          <w:numId w:val="11"/>
         </w:numPr>
+        <w:ind w:firstLineChars="0"/>
       </w:pPr>
       <w:r>
         <w:t>游客</w:t>
@@ -10087,7 +10096,19 @@
         <w:t>：</w:t>
       </w:r>
       <w:r>
-        <w:t>要求能实现浏览课程信息功能</w:t>
+        <w:t>要求能实现浏览课程信息</w:t>
+      </w:r>
+      <w:r>
+        <w:rPr>
+          <w:rFonts w:hint="eastAsia"/>
+        </w:rPr>
+        <w:t>和</w:t>
+      </w:r>
+      <w:r>
+        <w:t>浏览教师信息的</w:t>
+      </w:r>
+      <w:r>
+        <w:t>功能</w:t>
       </w:r>
       <w:r>
         <w:rPr>
@@ -10096,7 +10117,10 @@
         <w:t>。</w:t>
       </w:r>
     </w:p>
-    <w:p/>
+    <w:p>
+      <w:bookmarkStart w:id="22" w:name="_GoBack"/>
+      <w:bookmarkEnd w:id="22"/>
+    </w:p>
     <w:sectPr>
       <w:footerReference w:type="default" r:id="rId13"/>
       <w:pgSz w:w="11906" w:h="16838"/>
@@ -11118,6 +11142,119 @@
       </w:pPr>
     </w:lvl>
   </w:abstractNum>
+  <w:abstractNum w:abstractNumId="10">
+    <w:nsid w:val="7ED500A0"/>
+    <w:multiLevelType w:val="hybridMultilevel"/>
+    <w:tmpl w:val="3606CBA6"/>
+    <w:lvl w:ilvl="0" w:tplc="04090001">
+      <w:start w:val="1"/>
+      <w:numFmt w:val="bullet"/>
+      <w:lvlText w:val=""/>
+      <w:lvlJc w:val="left"/>
+      <w:pPr>
+        <w:ind w:left="420" w:hanging="420"/>
+      </w:pPr>
+      <w:rPr>
+        <w:rFonts w:ascii="Wingdings" w:hAnsi="Wingdings" w:hint="default"/>
+      </w:rPr>
+    </w:lvl>
+    <w:lvl w:ilvl="1" w:tplc="04090003" w:tentative="1">
+      <w:start w:val="1"/>
+      <w:numFmt w:val="bullet"/>
+      <w:lvlText w:val=""/>
+      <w:lvlJc w:val="left"/>
+      <w:pPr>
+        <w:ind w:left="840" w:hanging="420"/>
+      </w:pPr>
+      <w:rPr>
+        <w:rFonts w:ascii="Wingdings" w:hAnsi="Wingdings" w:hint="default"/>
+      </w:rPr>
+    </w:lvl>
+    <w:lvl w:ilvl="2" w:tplc="04090005" w:tentative="1">
+      <w:start w:val="1"/>
+      <w:numFmt w:val="bullet"/>
+      <w:lvlText w:val=""/>
+      <w:lvlJc w:val="left"/>
+      <w:pPr>
+        <w:ind w:left="1260" w:hanging="420"/>
+      </w:pPr>
+      <w:rPr>
+        <w:rFonts w:ascii="Wingdings" w:hAnsi="Wingdings" w:hint="default"/>
+      </w:rPr>
+    </w:lvl>
+    <w:lvl w:ilvl="3" w:tplc="04090001" w:tentative="1">
+      <w:start w:val="1"/>
+      <w:numFmt w:val="bullet"/>
+      <w:lvlText w:val=""/>
+      <w:lvlJc w:val="left"/>
+      <w:pPr>
+        <w:ind w:left="1680" w:hanging="420"/>
+      </w:pPr>
+      <w:rPr>
+        <w:rFonts w:ascii="Wingdings" w:hAnsi="Wingdings" w:hint="default"/>
+      </w:rPr>
+    </w:lvl>
+    <w:lvl w:ilvl="4" w:tplc="04090003" w:tentative="1">
+      <w:start w:val="1"/>
+      <w:numFmt w:val="bullet"/>
+      <w:lvlText w:val=""/>
+      <w:lvlJc w:val="left"/>
+      <w:pPr>
+        <w:ind w:left="2100" w:hanging="420"/>
+      </w:pPr>
+      <w:rPr>
+        <w:rFonts w:ascii="Wingdings" w:hAnsi="Wingdings" w:hint="default"/>
+      </w:rPr>
+    </w:lvl>
+    <w:lvl w:ilvl="5" w:tplc="04090005" w:tentative="1">
+      <w:start w:val="1"/>
+      <w:numFmt w:val="bullet"/>
+      <w:lvlText w:val=""/>
+      <w:lvlJc w:val="left"/>
+      <w:pPr>
+        <w:ind w:left="2520" w:hanging="420"/>
+      </w:pPr>
+      <w:rPr>
+        <w:rFonts w:ascii="Wingdings" w:hAnsi="Wingdings" w:hint="default"/>
+      </w:rPr>
+    </w:lvl>
+    <w:lvl w:ilvl="6" w:tplc="04090001" w:tentative="1">
+      <w:start w:val="1"/>
+      <w:numFmt w:val="bullet"/>
+      <w:lvlText w:val=""/>
+      <w:lvlJc w:val="left"/>
+      <w:pPr>
+        <w:ind w:left="2940" w:hanging="420"/>
+      </w:pPr>
+      <w:rPr>
+        <w:rFonts w:ascii="Wingdings" w:hAnsi="Wingdings" w:hint="default"/>
+      </w:rPr>
+    </w:lvl>
+    <w:lvl w:ilvl="7" w:tplc="04090003" w:tentative="1">
+      <w:start w:val="1"/>
+      <w:numFmt w:val="bullet"/>
+      <w:lvlText w:val=""/>
+      <w:lvlJc w:val="left"/>
+      <w:pPr>
+        <w:ind w:left="3360" w:hanging="420"/>
+      </w:pPr>
+      <w:rPr>
+        <w:rFonts w:ascii="Wingdings" w:hAnsi="Wingdings" w:hint="default"/>
+      </w:rPr>
+    </w:lvl>
+    <w:lvl w:ilvl="8" w:tplc="04090005" w:tentative="1">
+      <w:start w:val="1"/>
+      <w:numFmt w:val="bullet"/>
+      <w:lvlText w:val=""/>
+      <w:lvlJc w:val="left"/>
+      <w:pPr>
+        <w:ind w:left="3780" w:hanging="420"/>
+      </w:pPr>
+      <w:rPr>
+        <w:rFonts w:ascii="Wingdings" w:hAnsi="Wingdings" w:hint="default"/>
+      </w:rPr>
+    </w:lvl>
+  </w:abstractNum>
   <w:num w:numId="1">
     <w:abstractNumId w:val="5"/>
   </w:num>
@@ -11147,6 +11284,9 @@
   </w:num>
   <w:num w:numId="10">
     <w:abstractNumId w:val="3"/>
+  </w:num>
+  <w:num w:numId="11">
+    <w:abstractNumId w:val="10"/>
   </w:num>
 </w:numbering>
 </file>
@@ -12126,7 +12266,7 @@
 </file>
 
 <file path=customXml/itemProps1.xml><?xml version="1.0" encoding="utf-8"?>
-<ds:datastoreItem xmlns:ds="http://schemas.openxmlformats.org/officeDocument/2006/customXml" ds:itemID="{B3032D35-DA18-460D-B8C0-4FEB38F2AE15}">
+<ds:datastoreItem xmlns:ds="http://schemas.openxmlformats.org/officeDocument/2006/customXml" ds:itemID="{6A2F7F8C-4330-4B0E-9D99-A1D96B1DE434}">
   <ds:schemaRefs>
     <ds:schemaRef ds:uri="http://schemas.openxmlformats.org/officeDocument/2006/bibliography"/>
   </ds:schemaRefs>

--- a/范围与前景/范围与前景文档.docx
+++ b/范围与前景/范围与前景文档.docx
@@ -837,12 +837,14 @@
                 <w:szCs w:val="21"/>
               </w:rPr>
             </w:pPr>
+            <w:proofErr w:type="gramStart"/>
             <w:r>
               <w:rPr>
                 <w:szCs w:val="21"/>
               </w:rPr>
               <w:t>余敬</w:t>
             </w:r>
+            <w:proofErr w:type="gramEnd"/>
           </w:p>
         </w:tc>
       </w:tr>
@@ -4376,7 +4378,21 @@
         <w:rPr>
           <w:rFonts w:hint="eastAsia"/>
         </w:rPr>
-        <w:t>为了使这门课上的出色，使学生能够获得最多的资料，使学生及时的了解世界需求工程的最新动态，以及学生和教师的有效地沟通，老师提出了这么一个设想；作为他的学生也需要一个与教师及同学之间相互交流，及获取资料的平台；还有一些同学并没有选这几门课，但是也想了解项目管理，需求工程，统一建模的相关知识，以备到时决定该选不选这门课程。通过这三方提出的需求考虑，我们构思做一个软件工程教学、学习、交流的网站。</w:t>
+        <w:t>为了使这门课上的出色，使学生能够获得最多的资料，使学生及时的了解世界需求工程的最新动态，以及学生和教师的有效地沟通，老师提出了这么一个设想；作为他的学生也需要一个与教师及同学之间相互交流，及获取资料的平台；还有一些同学并没有选这几门课，但是也想了解项目管理，需求工程，统一建模的相关知识，以备到时决定该选不选这门课程。通过这三方提出的需求考虑，我们</w:t>
+      </w:r>
+      <w:proofErr w:type="gramStart"/>
+      <w:r>
+        <w:rPr>
+          <w:rFonts w:hint="eastAsia"/>
+        </w:rPr>
+        <w:t>构思做</w:t>
+      </w:r>
+      <w:proofErr w:type="gramEnd"/>
+      <w:r>
+        <w:rPr>
+          <w:rFonts w:hint="eastAsia"/>
+        </w:rPr>
+        <w:t>一个软件工程教学、学习、交流的网站。</w:t>
       </w:r>
     </w:p>
     <w:p>
@@ -4511,7 +4527,21 @@
         <w:rPr>
           <w:rFonts w:hint="eastAsia"/>
         </w:rPr>
-        <w:t>在这一大背景下教学、学习、交流网站应运而生。超文本特性可实现对教学信息最有效的组织与管理。网络化的学习有利于充分实现交互与共享，有利于激发学生的学习兴趣和充分体现学习主体作用，有利于培养学习者的信息素养和信息能力。另一方面教师利用教学、学习、交流网站可以充分发挥网络特性，对学生，教学进行更为有效的管理，同时也有了更为便利的信息发布手段。</w:t>
+        <w:t>在这一大背景下教学、学习、交流网站应运而生。超文本特性可实现对教学信息最有效的组织与管理。网络化的学习有利于充分实现</w:t>
+      </w:r>
+      <w:proofErr w:type="gramStart"/>
+      <w:r>
+        <w:rPr>
+          <w:rFonts w:hint="eastAsia"/>
+        </w:rPr>
+        <w:t>交互与</w:t>
+      </w:r>
+      <w:proofErr w:type="gramEnd"/>
+      <w:r>
+        <w:rPr>
+          <w:rFonts w:hint="eastAsia"/>
+        </w:rPr>
+        <w:t>共享，有利于激发学生的学习兴趣和充分体现学习主体作用，有利于培养学习者的信息素养和信息能力。另一方面教师利用教学、学习、交流网站可以充分发挥网络特性，对学生，教学进行更为有效的管理，同时也有了更为便利的信息发布手段。</w:t>
       </w:r>
     </w:p>
     <w:p>
@@ -4556,7 +4586,21 @@
         <w:rPr>
           <w:rFonts w:hint="eastAsia"/>
         </w:rPr>
-        <w:t>需求工程和相关课程的教师和选了这门课的所有学生以及一些感兴趣的网友，所以用户单一管理方便。它的功能就是服务教师和学生，使他们在教育和学习过程中得到便捷。它还将不断的记录这门课从诞生到成熟的过程（这个可能是所有网站不具备的）</w:t>
+        <w:t>需求工程和相关课程的教师和选了这门课的所有学生以及一些感兴趣的网友，所以用户单一管理方便。它的功能就是服务教师和学生，使他们在教育和学习过程中得到便捷。它还将不断的记录</w:t>
+      </w:r>
+      <w:proofErr w:type="gramStart"/>
+      <w:r>
+        <w:rPr>
+          <w:rFonts w:hint="eastAsia"/>
+        </w:rPr>
+        <w:t>这门课从诞生</w:t>
+      </w:r>
+      <w:proofErr w:type="gramEnd"/>
+      <w:r>
+        <w:rPr>
+          <w:rFonts w:hint="eastAsia"/>
+        </w:rPr>
+        <w:t>到成熟的过程（这个可能是所有网站不具备的）</w:t>
       </w:r>
       <w:r>
         <w:rPr>
@@ -4962,11 +5006,19 @@
         </w:rPr>
         <w:t>(</w:t>
       </w:r>
-      <w:r>
-        <w:rPr>
-          <w:rFonts w:hint="eastAsia"/>
-        </w:rPr>
-        <w:t>含学校选课系统、学院网页、需求相关主题网站</w:t>
+      <w:proofErr w:type="gramStart"/>
+      <w:r>
+        <w:rPr>
+          <w:rFonts w:hint="eastAsia"/>
+        </w:rPr>
+        <w:t>含学校</w:t>
+      </w:r>
+      <w:proofErr w:type="gramEnd"/>
+      <w:r>
+        <w:rPr>
+          <w:rFonts w:hint="eastAsia"/>
+        </w:rPr>
+        <w:t>选课系统、学院网页、需求相关主题网站</w:t>
       </w:r>
       <w:r>
         <w:rPr>
@@ -5527,7 +5579,43 @@
         <w:rPr>
           <w:rFonts w:hint="eastAsia"/>
         </w:rPr>
-        <w:t>对于同学来说，本产品可以提供一个很好的平台来帮助同学进行学习，同学们可以在本平台上下载老师上课的相关资料、观看上课视屏、提交作业、及时看到老师的通知。同时这也是一个跟老师交流的平台。对于老师而言可以减少收发作业的麻烦已经避免了可能有时候通知不到学生的烦恼，同时更好的管理学生与学生交流。对于游客来说则是可以更好的了解这门课，对上这门课有了更好的选择。</w:t>
+        <w:t>对于同学来说，本产品可以提供一个很好的平台来帮助同学进行学习，同学们可以在本平台上下载老师上课的相关资料</w:t>
+      </w:r>
+      <w:r>
+        <w:rPr>
+          <w:rFonts w:hint="eastAsia"/>
+        </w:rPr>
+        <w:t>、</w:t>
+      </w:r>
+      <w:r>
+        <w:rPr>
+          <w:rFonts w:hint="eastAsia"/>
+        </w:rPr>
+        <w:t>及时看到老师的通知。同时这也是一个跟老师交流的平台。对于老师而言可以更好的管理学生与学生交流。对于游客来说则</w:t>
+      </w:r>
+      <w:r>
+        <w:rPr>
+          <w:rFonts w:hint="eastAsia"/>
+        </w:rPr>
+        <w:t>可以了解</w:t>
+      </w:r>
+      <w:r>
+        <w:t>课程相关</w:t>
+      </w:r>
+      <w:r>
+        <w:rPr>
+          <w:rFonts w:hint="eastAsia"/>
+        </w:rPr>
+        <w:t>和</w:t>
+      </w:r>
+      <w:r>
+        <w:t>对应的老师</w:t>
+      </w:r>
+      <w:r>
+        <w:rPr>
+          <w:rFonts w:hint="eastAsia"/>
+        </w:rPr>
+        <w:t>。</w:t>
       </w:r>
     </w:p>
     <w:p>
@@ -5600,7 +5688,19 @@
         <w:rPr>
           <w:rFonts w:hint="eastAsia"/>
         </w:rPr>
-        <w:t>网站提供通过提问方式的密码取回功能。</w:t>
+        <w:t>网站提供通过</w:t>
+      </w:r>
+      <w:r>
+        <w:rPr>
+          <w:rFonts w:hint="eastAsia"/>
+        </w:rPr>
+        <w:t>邮件</w:t>
+      </w:r>
+      <w:r>
+        <w:rPr>
+          <w:rFonts w:hint="eastAsia"/>
+        </w:rPr>
+        <w:t>方式的密码取回功能。</w:t>
       </w:r>
     </w:p>
     <w:p>
@@ -5617,7 +5717,25 @@
         <w:rPr>
           <w:rFonts w:hint="eastAsia"/>
         </w:rPr>
-        <w:t>网站能提供让分组的各个团队能有团队内部的交流工具。</w:t>
+        <w:t>网站能提供学生和</w:t>
+      </w:r>
+      <w:r>
+        <w:t>老师、</w:t>
+      </w:r>
+      <w:r>
+        <w:rPr>
+          <w:rFonts w:hint="eastAsia"/>
+        </w:rPr>
+        <w:t>学生</w:t>
+      </w:r>
+      <w:r>
+        <w:t>和学生之间交流的论坛</w:t>
+      </w:r>
+      <w:r>
+        <w:rPr>
+          <w:rFonts w:hint="eastAsia"/>
+        </w:rPr>
+        <w:t>。</w:t>
       </w:r>
     </w:p>
     <w:p>
@@ -5651,7 +5769,136 @@
         <w:rPr>
           <w:rFonts w:hint="eastAsia"/>
         </w:rPr>
-        <w:t>网站能够提供学生自身作业提交功能</w:t>
+        <w:t>网站能够提供学生</w:t>
+      </w:r>
+      <w:r>
+        <w:rPr>
+          <w:rFonts w:hint="eastAsia"/>
+        </w:rPr>
+        <w:t>答疑的</w:t>
+      </w:r>
+      <w:r>
+        <w:t>平台</w:t>
+      </w:r>
+      <w:r>
+        <w:rPr>
+          <w:rFonts w:hint="eastAsia"/>
+        </w:rPr>
+        <w:t>。</w:t>
+      </w:r>
+    </w:p>
+    <w:p>
+      <w:pPr>
+        <w:ind w:firstLine="420"/>
+      </w:pPr>
+      <w:r>
+        <w:rPr>
+          <w:rFonts w:hint="eastAsia"/>
+        </w:rPr>
+        <w:t>教师：</w:t>
+      </w:r>
+    </w:p>
+    <w:p>
+      <w:pPr>
+        <w:ind w:leftChars="300" w:left="630"/>
+      </w:pPr>
+      <w:r>
+        <w:rPr>
+          <w:rFonts w:hint="eastAsia"/>
+        </w:rPr>
+        <w:t>1.</w:t>
+      </w:r>
+      <w:r>
+        <w:rPr>
+          <w:rFonts w:hint="eastAsia"/>
+        </w:rPr>
+        <w:t>网站能准确介绍教师资料可以及时更新</w:t>
+      </w:r>
+    </w:p>
+    <w:p>
+      <w:pPr>
+        <w:ind w:leftChars="300" w:left="630"/>
+      </w:pPr>
+      <w:r>
+        <w:rPr>
+          <w:rFonts w:hint="eastAsia"/>
+        </w:rPr>
+        <w:t>2.</w:t>
+      </w:r>
+      <w:r>
+        <w:rPr>
+          <w:rFonts w:hint="eastAsia"/>
+        </w:rPr>
+        <w:t>网站上分享的资料只有</w:t>
+      </w:r>
+      <w:r>
+        <w:rPr>
+          <w:rFonts w:hint="eastAsia"/>
+        </w:rPr>
+        <w:t>关注这门</w:t>
+      </w:r>
+      <w:r>
+        <w:t>课程</w:t>
+      </w:r>
+      <w:r>
+        <w:rPr>
+          <w:rFonts w:hint="eastAsia"/>
+        </w:rPr>
+        <w:t>的老师才能进行修改</w:t>
+      </w:r>
+    </w:p>
+    <w:p>
+      <w:pPr>
+        <w:ind w:leftChars="300" w:left="630"/>
+      </w:pPr>
+      <w:r>
+        <w:rPr>
+          <w:rFonts w:hint="eastAsia"/>
+        </w:rPr>
+        <w:t>3.</w:t>
+      </w:r>
+      <w:r>
+        <w:rPr>
+          <w:rFonts w:hint="eastAsia"/>
+        </w:rPr>
+        <w:t>网站的教师消息发布</w:t>
+      </w:r>
+      <w:proofErr w:type="gramStart"/>
+      <w:r>
+        <w:rPr>
+          <w:rFonts w:hint="eastAsia"/>
+        </w:rPr>
+        <w:t>栏用于</w:t>
+      </w:r>
+      <w:proofErr w:type="gramEnd"/>
+      <w:r>
+        <w:rPr>
+          <w:rFonts w:hint="eastAsia"/>
+        </w:rPr>
+        <w:t>老师发布临时课程变更等通知</w:t>
+      </w:r>
+    </w:p>
+    <w:p>
+      <w:pPr>
+        <w:ind w:leftChars="300" w:left="630"/>
+      </w:pPr>
+      <w:r>
+        <w:rPr>
+          <w:rFonts w:hint="eastAsia"/>
+        </w:rPr>
+        <w:t>4.</w:t>
+      </w:r>
+      <w:r>
+        <w:rPr>
+          <w:rFonts w:hint="eastAsia"/>
+        </w:rPr>
+        <w:t>网站提供专门的</w:t>
+      </w:r>
+      <w:r>
+        <w:rPr>
+          <w:rFonts w:hint="eastAsia"/>
+        </w:rPr>
+        <w:t>答疑平台</w:t>
       </w:r>
       <w:r>
         <w:rPr>
@@ -5663,7 +5910,16 @@
         <w:rPr>
           <w:rFonts w:hint="eastAsia"/>
         </w:rPr>
-        <w:t>并可以跟踪作业的批复情况。</w:t>
+        <w:t>并且</w:t>
+      </w:r>
+      <w:r>
+        <w:t>能及时通知学生</w:t>
+      </w:r>
+      <w:r>
+        <w:rPr>
+          <w:rFonts w:hint="eastAsia"/>
+        </w:rPr>
+        <w:t>.</w:t>
       </w:r>
     </w:p>
     <w:p>
@@ -5674,7 +5930,7 @@
         <w:rPr>
           <w:rFonts w:hint="eastAsia"/>
         </w:rPr>
-        <w:t>教师：</w:t>
+        <w:t>游客：</w:t>
       </w:r>
     </w:p>
     <w:p>
@@ -5691,7 +5947,25 @@
         <w:rPr>
           <w:rFonts w:hint="eastAsia"/>
         </w:rPr>
-        <w:t>网站能准确介绍教师资料可以及时更新</w:t>
+        <w:tab/>
+      </w:r>
+      <w:r>
+        <w:rPr>
+          <w:rFonts w:hint="eastAsia"/>
+        </w:rPr>
+        <w:t>网站会提供学校的相关</w:t>
+      </w:r>
+      <w:r>
+        <w:rPr>
+          <w:rFonts w:hint="eastAsia"/>
+        </w:rPr>
+        <w:t>友情</w:t>
+      </w:r>
+      <w:r>
+        <w:rPr>
+          <w:rFonts w:hint="eastAsia"/>
+        </w:rPr>
+        <w:t>链接</w:t>
       </w:r>
     </w:p>
     <w:p>
@@ -5708,160 +5982,22 @@
         <w:rPr>
           <w:rFonts w:hint="eastAsia"/>
         </w:rPr>
-        <w:t>网站上分享的资料只有本班学生能进行下载</w:t>
-      </w:r>
-    </w:p>
-    <w:p>
-      <w:pPr>
-        <w:ind w:leftChars="300" w:left="630"/>
-      </w:pPr>
-      <w:r>
-        <w:rPr>
-          <w:rFonts w:hint="eastAsia"/>
-        </w:rPr>
-        <w:t>3.</w:t>
-      </w:r>
-      <w:r>
-        <w:rPr>
-          <w:rFonts w:hint="eastAsia"/>
-        </w:rPr>
-        <w:t>网站的教师消息发布栏用于老师发布作业点评、临时课程变更等通知</w:t>
-      </w:r>
-    </w:p>
-    <w:p>
-      <w:pPr>
-        <w:ind w:leftChars="300" w:left="630"/>
-      </w:pPr>
-      <w:r>
-        <w:rPr>
-          <w:rFonts w:hint="eastAsia"/>
-        </w:rPr>
-        <w:t>4.</w:t>
-      </w:r>
-      <w:r>
-        <w:rPr>
-          <w:rFonts w:hint="eastAsia"/>
-        </w:rPr>
-        <w:t>网站提供专门的作业点评</w:t>
-      </w:r>
-      <w:r>
-        <w:rPr>
-          <w:rFonts w:hint="eastAsia"/>
-        </w:rPr>
-        <w:t>,</w:t>
-      </w:r>
-      <w:r>
-        <w:rPr>
-          <w:rFonts w:hint="eastAsia"/>
-        </w:rPr>
-        <w:t>作业完成情况跟踪的功能</w:t>
-      </w:r>
-      <w:r>
-        <w:rPr>
-          <w:rFonts w:hint="eastAsia"/>
-        </w:rPr>
-        <w:t>,</w:t>
-      </w:r>
-      <w:r>
-        <w:rPr>
-          <w:rFonts w:hint="eastAsia"/>
-        </w:rPr>
-        <w:t>对学生的作业</w:t>
-      </w:r>
-      <w:r>
-        <w:rPr>
-          <w:rFonts w:hint="eastAsia"/>
-        </w:rPr>
-        <w:t>,</w:t>
-      </w:r>
-      <w:r>
-        <w:rPr>
-          <w:rFonts w:hint="eastAsia"/>
-        </w:rPr>
-        <w:t>和课后作业讨论进行点评</w:t>
-      </w:r>
-      <w:r>
-        <w:rPr>
-          <w:rFonts w:hint="eastAsia"/>
-        </w:rPr>
-        <w:t>.</w:t>
-      </w:r>
-    </w:p>
-    <w:p>
-      <w:pPr>
-        <w:ind w:leftChars="300" w:left="630"/>
-      </w:pPr>
-      <w:r>
-        <w:t>5.</w:t>
-      </w:r>
-      <w:r>
-        <w:t>网站</w:t>
-      </w:r>
-      <w:r>
-        <w:rPr>
-          <w:rFonts w:hint="eastAsia"/>
-        </w:rPr>
-        <w:t>提供</w:t>
-      </w:r>
-      <w:r>
-        <w:t>课程答疑功能</w:t>
-      </w:r>
-    </w:p>
-    <w:p>
-      <w:pPr>
-        <w:ind w:firstLine="420"/>
-      </w:pPr>
-      <w:r>
-        <w:rPr>
-          <w:rFonts w:hint="eastAsia"/>
-        </w:rPr>
-        <w:t>游客：</w:t>
-      </w:r>
-    </w:p>
-    <w:p>
-      <w:pPr>
-        <w:ind w:leftChars="300" w:left="630"/>
-      </w:pPr>
-      <w:r>
-        <w:rPr>
-          <w:rFonts w:hint="eastAsia"/>
-        </w:rPr>
-        <w:t>1.</w:t>
-      </w:r>
-      <w:r>
-        <w:rPr>
-          <w:rFonts w:hint="eastAsia"/>
-        </w:rPr>
         <w:tab/>
       </w:r>
       <w:r>
         <w:rPr>
           <w:rFonts w:hint="eastAsia"/>
         </w:rPr>
-        <w:t>网站会提供学校的相关链接</w:t>
-      </w:r>
-    </w:p>
-    <w:p>
-      <w:pPr>
-        <w:ind w:leftChars="300" w:left="630"/>
-      </w:pPr>
-      <w:r>
-        <w:rPr>
-          <w:rFonts w:hint="eastAsia"/>
-        </w:rPr>
-        <w:t>2.</w:t>
-      </w:r>
-      <w:r>
-        <w:rPr>
-          <w:rFonts w:hint="eastAsia"/>
-        </w:rPr>
-        <w:tab/>
-      </w:r>
-      <w:r>
-        <w:rPr>
-          <w:rFonts w:hint="eastAsia"/>
-        </w:rPr>
-        <w:t>网站允许游客可以针对网站内容留言且网站管理员不随便删除游客留言。</w:t>
+        <w:t>网站允许游客可以查看</w:t>
+      </w:r>
+      <w:r>
+        <w:t>网站的一些课程介绍和教师介绍</w:t>
+      </w:r>
+      <w:r>
+        <w:rPr>
+          <w:rFonts w:hint="eastAsia"/>
+        </w:rPr>
+        <w:t>。</w:t>
       </w:r>
     </w:p>
     <w:p>
@@ -5874,139 +6010,15 @@
       </w:pPr>
       <w:bookmarkStart w:id="12" w:name="_Toc467334165"/>
       <w:r>
-        <w:lastRenderedPageBreak/>
         <w:t>假设与依赖</w:t>
       </w:r>
       <w:bookmarkEnd w:id="12"/>
     </w:p>
     <w:p/>
     <w:p>
-      <w:r>
-        <w:rPr>
-          <w:rFonts w:hint="eastAsia"/>
-        </w:rPr>
-        <w:tab/>
-      </w:r>
-      <w:r>
-        <w:rPr>
-          <w:rFonts w:hint="eastAsia"/>
-        </w:rPr>
-        <w:t>假设</w:t>
-      </w:r>
-    </w:p>
-    <w:p>
       <w:pPr>
         <w:ind w:leftChars="300" w:left="630"/>
       </w:pPr>
-      <w:r>
-        <w:rPr>
-          <w:rFonts w:hint="eastAsia"/>
-        </w:rPr>
-        <w:t>1.</w:t>
-      </w:r>
-      <w:r>
-        <w:rPr>
-          <w:rFonts w:hint="eastAsia"/>
-        </w:rPr>
-        <w:tab/>
-      </w:r>
-      <w:r>
-        <w:rPr>
-          <w:rFonts w:hint="eastAsia"/>
-        </w:rPr>
-        <w:t>学生退课或者重修</w:t>
-      </w:r>
-    </w:p>
-    <w:p>
-      <w:pPr>
-        <w:ind w:leftChars="300" w:left="630"/>
-      </w:pPr>
-      <w:r>
-        <w:rPr>
-          <w:rFonts w:hint="eastAsia"/>
-        </w:rPr>
-        <w:t>2.</w:t>
-      </w:r>
-      <w:r>
-        <w:rPr>
-          <w:rFonts w:hint="eastAsia"/>
-        </w:rPr>
-        <w:tab/>
-      </w:r>
-      <w:r>
-        <w:rPr>
-          <w:rFonts w:hint="eastAsia"/>
-        </w:rPr>
-        <w:t>学生提交了错误的作业并且申请再次提交</w:t>
-      </w:r>
-    </w:p>
-    <w:p>
-      <w:pPr>
-        <w:tabs>
-          <w:tab w:val="left" w:pos="420"/>
-          <w:tab w:val="left" w:pos="840"/>
-          <w:tab w:val="left" w:pos="1260"/>
-          <w:tab w:val="left" w:pos="1680"/>
-          <w:tab w:val="left" w:pos="2100"/>
-          <w:tab w:val="left" w:pos="2520"/>
-        </w:tabs>
-        <w:ind w:leftChars="300" w:left="630"/>
-      </w:pPr>
-      <w:r>
-        <w:rPr>
-          <w:rFonts w:hint="eastAsia"/>
-        </w:rPr>
-        <w:t>3.</w:t>
-      </w:r>
-      <w:r>
-        <w:rPr>
-          <w:rFonts w:hint="eastAsia"/>
-        </w:rPr>
-        <w:tab/>
-      </w:r>
-      <w:r>
-        <w:rPr>
-          <w:rFonts w:hint="eastAsia"/>
-        </w:rPr>
-        <w:t>老师需要一次性导出所有学生的资料</w:t>
-      </w:r>
-    </w:p>
-    <w:p>
-      <w:pPr>
-        <w:ind w:left="420"/>
-      </w:pPr>
-      <w:r>
-        <w:rPr>
-          <w:rFonts w:hint="eastAsia"/>
-        </w:rPr>
-        <w:t>依赖</w:t>
-      </w:r>
-    </w:p>
-    <w:p>
-      <w:pPr>
-        <w:ind w:leftChars="300" w:left="630"/>
-      </w:pPr>
-      <w:r>
-        <w:rPr>
-          <w:rFonts w:hint="eastAsia"/>
-        </w:rPr>
-        <w:t>1.</w:t>
-      </w:r>
-      <w:r>
-        <w:rPr>
-          <w:rFonts w:hint="eastAsia"/>
-        </w:rPr>
-        <w:t>需要和学校数据库关联，可以批量管理学生信息</w:t>
-      </w:r>
-      <w:r>
-        <w:rPr>
-          <w:rFonts w:hint="eastAsia"/>
-        </w:rPr>
-        <w:t>（非</w:t>
-      </w:r>
-      <w:r>
-        <w:t>必要）</w:t>
-      </w:r>
     </w:p>
     <w:p>
       <w:pPr>
@@ -6481,7 +6493,27 @@
                 <w:sz w:val="20"/>
                 <w:szCs w:val="20"/>
               </w:rPr>
-              <w:t>网站可以公布老师最近的的教学内容</w:t>
+              <w:t>网站可以公布老师最近的</w:t>
+            </w:r>
+            <w:proofErr w:type="gramStart"/>
+            <w:r>
+              <w:rPr>
+                <w:rFonts w:ascii="Times New Roman" w:hAnsi="Times New Roman" w:hint="eastAsia"/>
+                <w:kern w:val="0"/>
+                <w:sz w:val="20"/>
+                <w:szCs w:val="20"/>
+              </w:rPr>
+              <w:t>的</w:t>
+            </w:r>
+            <w:proofErr w:type="gramEnd"/>
+            <w:r>
+              <w:rPr>
+                <w:rFonts w:ascii="Times New Roman" w:hAnsi="Times New Roman" w:hint="eastAsia"/>
+                <w:kern w:val="0"/>
+                <w:sz w:val="20"/>
+                <w:szCs w:val="20"/>
+              </w:rPr>
+              <w:t>教学内容</w:t>
             </w:r>
           </w:p>
         </w:tc>
@@ -7192,7 +7224,6 @@
       </w:pPr>
       <w:bookmarkStart w:id="15" w:name="_Toc467334168"/>
       <w:r>
-        <w:lastRenderedPageBreak/>
         <w:t>各后续版本的范围</w:t>
       </w:r>
       <w:bookmarkEnd w:id="15"/>
@@ -7258,6 +7289,7 @@
         <w:rPr>
           <w:rFonts w:hint="eastAsia"/>
         </w:rPr>
+        <w:lastRenderedPageBreak/>
         <w:t>业务背景</w:t>
       </w:r>
       <w:bookmarkEnd w:id="17"/>
@@ -7304,14 +7336,27 @@
         </w:rPr>
         <w:t xml:space="preserve"> </w:t>
       </w:r>
-      <w:fldSimple w:instr=" STYLEREF 1 \s ">
-        <w:r>
-          <w:rPr>
-            <w:noProof/>
-          </w:rPr>
-          <w:t>4</w:t>
-        </w:r>
-      </w:fldSimple>
+      <w:r>
+        <w:fldChar w:fldCharType="begin"/>
+      </w:r>
+      <w:r>
+        <w:instrText xml:space="preserve"> STYLEREF 1 \s </w:instrText>
+      </w:r>
+      <w:r>
+        <w:fldChar w:fldCharType="separate"/>
+      </w:r>
+      <w:r>
+        <w:rPr>
+          <w:noProof/>
+        </w:rPr>
+        <w:t>4</w:t>
+      </w:r>
+      <w:r>
+        <w:rPr>
+          <w:noProof/>
+        </w:rPr>
+        <w:fldChar w:fldCharType="end"/>
+      </w:r>
       <w:r>
         <w:noBreakHyphen/>
       </w:r>
@@ -7456,7 +7501,15 @@
               <w:rPr>
                 <w:rFonts w:hint="eastAsia"/>
               </w:rPr>
-              <w:t>更高效率的进行课后授业，能高效的与学生进行沟通，能更简单的管理学生，使用简单</w:t>
+              <w:t>更高效率的进行课后授业，能高效的与学生进行沟通，能更简单的管理学生，</w:t>
+            </w:r>
+            <w:bookmarkStart w:id="19" w:name="_GoBack"/>
+            <w:bookmarkEnd w:id="19"/>
+            <w:r>
+              <w:rPr>
+                <w:rFonts w:hint="eastAsia"/>
+              </w:rPr>
+              <w:t>使用简单</w:t>
             </w:r>
           </w:p>
         </w:tc>
@@ -7482,7 +7535,21 @@
               <w:rPr>
                 <w:rFonts w:hint="eastAsia"/>
               </w:rPr>
-              <w:t>教师应该懂使用网络的必须技能，能方便使用网络</w:t>
+              <w:t>教师应该</w:t>
+            </w:r>
+            <w:proofErr w:type="gramStart"/>
+            <w:r>
+              <w:rPr>
+                <w:rFonts w:hint="eastAsia"/>
+              </w:rPr>
+              <w:t>懂使用</w:t>
+            </w:r>
+            <w:proofErr w:type="gramEnd"/>
+            <w:r>
+              <w:rPr>
+                <w:rFonts w:hint="eastAsia"/>
+              </w:rPr>
+              <w:t>网络的必须技能，能方便使用网络</w:t>
             </w:r>
           </w:p>
         </w:tc>
@@ -7510,7 +7577,21 @@
               <w:rPr>
                 <w:rFonts w:hint="eastAsia"/>
               </w:rPr>
-              <w:t>在课后也可以继续学习相关内容，给与了一个跟老师交流的平台，可以查到老师上课讲到的东西</w:t>
+              <w:t>在</w:t>
+            </w:r>
+            <w:proofErr w:type="gramStart"/>
+            <w:r>
+              <w:rPr>
+                <w:rFonts w:hint="eastAsia"/>
+              </w:rPr>
+              <w:t>课后也</w:t>
+            </w:r>
+            <w:proofErr w:type="gramEnd"/>
+            <w:r>
+              <w:rPr>
+                <w:rFonts w:hint="eastAsia"/>
+              </w:rPr>
+              <w:t>可以继续学习相关内容，给与了一个跟老师交流的平台，可以查到老师上课讲到的东西</w:t>
             </w:r>
           </w:p>
         </w:tc>
@@ -7536,7 +7617,21 @@
               <w:rPr>
                 <w:rFonts w:hint="eastAsia"/>
               </w:rPr>
-              <w:t>学生应该懂使用网络的必须技能，能方便使用网络</w:t>
+              <w:t>学生应该</w:t>
+            </w:r>
+            <w:proofErr w:type="gramStart"/>
+            <w:r>
+              <w:rPr>
+                <w:rFonts w:hint="eastAsia"/>
+              </w:rPr>
+              <w:t>懂使用</w:t>
+            </w:r>
+            <w:proofErr w:type="gramEnd"/>
+            <w:r>
+              <w:rPr>
+                <w:rFonts w:hint="eastAsia"/>
+              </w:rPr>
+              <w:t>网络的必须技能，能方便使用网络</w:t>
             </w:r>
           </w:p>
         </w:tc>
@@ -7564,7 +7659,21 @@
               <w:rPr>
                 <w:rFonts w:hint="eastAsia"/>
               </w:rPr>
-              <w:t>得不到益处，但是需要建立网站的管理方案，以及对网站帐号的管理</w:t>
+              <w:t>得不到益处，但是需要建立网站的管理方案，以及对网站</w:t>
+            </w:r>
+            <w:proofErr w:type="gramStart"/>
+            <w:r>
+              <w:rPr>
+                <w:rFonts w:hint="eastAsia"/>
+              </w:rPr>
+              <w:t>帐号</w:t>
+            </w:r>
+            <w:proofErr w:type="gramEnd"/>
+            <w:r>
+              <w:rPr>
+                <w:rFonts w:hint="eastAsia"/>
+              </w:rPr>
+              <w:t>的管理</w:t>
             </w:r>
           </w:p>
         </w:tc>
@@ -7590,7 +7699,21 @@
               <w:rPr>
                 <w:rFonts w:hint="eastAsia"/>
               </w:rPr>
-              <w:t>应该懂使用网络的必须技能，能方便使用网络</w:t>
+              <w:t>应该</w:t>
+            </w:r>
+            <w:proofErr w:type="gramStart"/>
+            <w:r>
+              <w:rPr>
+                <w:rFonts w:hint="eastAsia"/>
+              </w:rPr>
+              <w:t>懂使用</w:t>
+            </w:r>
+            <w:proofErr w:type="gramEnd"/>
+            <w:r>
+              <w:rPr>
+                <w:rFonts w:hint="eastAsia"/>
+              </w:rPr>
+              <w:t>网络的必须技能，能方便使用网络</w:t>
             </w:r>
           </w:p>
         </w:tc>
@@ -7693,7 +7816,6 @@
         <w:rPr>
           <w:rFonts w:hint="eastAsia"/>
         </w:rPr>
-        <w:lastRenderedPageBreak/>
         <w:t>表格</w:t>
       </w:r>
       <w:r>
@@ -7910,6 +8032,7 @@
                 <w:szCs w:val="20"/>
               </w:rPr>
             </w:pPr>
+            <w:proofErr w:type="gramStart"/>
             <w:r>
               <w:rPr>
                 <w:rFonts w:ascii="Times New Roman" w:hAnsi="Times New Roman" w:hint="eastAsia"/>
@@ -7919,6 +8042,7 @@
               </w:rPr>
               <w:t>微信</w:t>
             </w:r>
+            <w:proofErr w:type="gramEnd"/>
           </w:p>
         </w:tc>
       </w:tr>
@@ -7947,8 +8071,19 @@
                 <w:sz w:val="20"/>
                 <w:szCs w:val="20"/>
               </w:rPr>
-              <w:t>杨枨</w:t>
-            </w:r>
+              <w:t>杨</w:t>
+            </w:r>
+            <w:proofErr w:type="gramStart"/>
+            <w:r>
+              <w:rPr>
+                <w:rFonts w:ascii="Times New Roman" w:hAnsi="Times New Roman" w:hint="eastAsia"/>
+                <w:kern w:val="0"/>
+                <w:sz w:val="20"/>
+                <w:szCs w:val="20"/>
+              </w:rPr>
+              <w:t>枨</w:t>
+            </w:r>
+            <w:proofErr w:type="gramEnd"/>
           </w:p>
         </w:tc>
         <w:tc>
@@ -8095,6 +8230,7 @@
                 <w:szCs w:val="20"/>
               </w:rPr>
             </w:pPr>
+            <w:proofErr w:type="gramStart"/>
             <w:r>
               <w:rPr>
                 <w:rFonts w:ascii="Times New Roman" w:hAnsi="Times New Roman"/>
@@ -8105,6 +8241,7 @@
               </w:rPr>
               <w:t>理四</w:t>
             </w:r>
+            <w:proofErr w:type="gramEnd"/>
             <w:r>
               <w:rPr>
                 <w:rFonts w:ascii="Times New Roman" w:hAnsi="Times New Roman"/>
@@ -8132,6 +8269,7 @@
                 <w:shd w:val="clear" w:color="auto" w:fill="FFFFFF"/>
               </w:rPr>
             </w:pPr>
+            <w:proofErr w:type="spellStart"/>
             <w:r>
               <w:rPr>
                 <w:rFonts w:ascii="Times New Roman" w:hAnsi="Times New Roman" w:hint="eastAsia"/>
@@ -8142,6 +8280,7 @@
               </w:rPr>
               <w:t>HolleyYang</w:t>
             </w:r>
+            <w:proofErr w:type="spellEnd"/>
           </w:p>
         </w:tc>
       </w:tr>
@@ -8282,6 +8421,7 @@
                 <w:szCs w:val="20"/>
               </w:rPr>
             </w:pPr>
+            <w:proofErr w:type="gramStart"/>
             <w:r>
               <w:rPr>
                 <w:rFonts w:ascii="Times New Roman" w:hAnsi="Times New Roman"/>
@@ -8292,6 +8432,7 @@
               </w:rPr>
               <w:t>理四</w:t>
             </w:r>
+            <w:proofErr w:type="gramEnd"/>
             <w:r>
               <w:rPr>
                 <w:rFonts w:ascii="Times New Roman" w:hAnsi="Times New Roman"/>
@@ -8319,6 +8460,7 @@
                 <w:shd w:val="clear" w:color="auto" w:fill="FFFFFF"/>
               </w:rPr>
             </w:pPr>
+            <w:proofErr w:type="spellStart"/>
             <w:r>
               <w:rPr>
                 <w:rFonts w:ascii="Times New Roman" w:hAnsi="Times New Roman" w:hint="eastAsia"/>
@@ -8329,6 +8471,7 @@
               </w:rPr>
               <w:t>tuuuuuuudou</w:t>
             </w:r>
+            <w:proofErr w:type="spellEnd"/>
           </w:p>
         </w:tc>
       </w:tr>
@@ -8555,6 +8698,7 @@
                 <w:szCs w:val="20"/>
               </w:rPr>
             </w:pPr>
+            <w:proofErr w:type="gramStart"/>
             <w:r>
               <w:rPr>
                 <w:rFonts w:ascii="Times New Roman" w:hAnsi="Times New Roman" w:hint="eastAsia"/>
@@ -8564,6 +8708,7 @@
               </w:rPr>
               <w:t>微信</w:t>
             </w:r>
+            <w:proofErr w:type="gramEnd"/>
           </w:p>
         </w:tc>
       </w:tr>
@@ -8582,6 +8727,7 @@
                 <w:szCs w:val="20"/>
               </w:rPr>
             </w:pPr>
+            <w:proofErr w:type="gramStart"/>
             <w:r>
               <w:rPr>
                 <w:rFonts w:ascii="Times New Roman" w:hAnsi="Times New Roman" w:hint="eastAsia"/>
@@ -8591,6 +8737,7 @@
               </w:rPr>
               <w:t>余敬</w:t>
             </w:r>
+            <w:proofErr w:type="gramEnd"/>
           </w:p>
         </w:tc>
         <w:tc>
@@ -8725,6 +8872,7 @@
                 <w:szCs w:val="20"/>
               </w:rPr>
             </w:pPr>
+            <w:proofErr w:type="spellStart"/>
             <w:r>
               <w:rPr>
                 <w:rFonts w:ascii="Times New Roman" w:hAnsi="Times New Roman" w:hint="eastAsia"/>
@@ -8734,6 +8882,7 @@
               </w:rPr>
               <w:t>wojiaoyuritian</w:t>
             </w:r>
+            <w:proofErr w:type="spellEnd"/>
           </w:p>
         </w:tc>
       </w:tr>
@@ -8929,6 +9078,7 @@
                 <w:sz w:val="20"/>
                 <w:szCs w:val="20"/>
               </w:rPr>
+              <w:lastRenderedPageBreak/>
               <w:t>丁磊</w:t>
             </w:r>
           </w:p>
@@ -9391,11 +9541,11 @@
           <w:numId w:val="1"/>
         </w:numPr>
       </w:pPr>
-      <w:bookmarkStart w:id="19" w:name="_Toc467334172"/>
+      <w:bookmarkStart w:id="20" w:name="_Toc467334172"/>
       <w:r>
         <w:t>项目优先级</w:t>
       </w:r>
-      <w:bookmarkEnd w:id="19"/>
+      <w:bookmarkEnd w:id="20"/>
     </w:p>
     <w:tbl>
       <w:tblPr>
@@ -9651,11 +9801,19 @@
               </w:rPr>
               <w:t>G16</w:t>
             </w:r>
+            <w:proofErr w:type="gramStart"/>
             <w:r>
               <w:rPr>
                 <w:rFonts w:hint="eastAsia"/>
               </w:rPr>
-              <w:t>五名小组成员为主要工作人员</w:t>
+              <w:t>五名小组</w:t>
+            </w:r>
+            <w:proofErr w:type="gramEnd"/>
+            <w:r>
+              <w:rPr>
+                <w:rFonts w:hint="eastAsia"/>
+              </w:rPr>
+              <w:t>成员为主要工作人员</w:t>
             </w:r>
           </w:p>
         </w:tc>
@@ -9743,14 +9901,14 @@
           <w:numId w:val="1"/>
         </w:numPr>
       </w:pPr>
-      <w:bookmarkStart w:id="20" w:name="_Toc467334173"/>
+      <w:bookmarkStart w:id="21" w:name="_Toc467334173"/>
       <w:r>
         <w:rPr>
           <w:rFonts w:hint="eastAsia"/>
         </w:rPr>
         <w:t>操作环境</w:t>
       </w:r>
-      <w:bookmarkEnd w:id="20"/>
+      <w:bookmarkEnd w:id="21"/>
     </w:p>
     <w:p>
       <w:pPr>
@@ -9780,11 +9938,11 @@
           <w:numId w:val="1"/>
         </w:numPr>
       </w:pPr>
-      <w:bookmarkStart w:id="21" w:name="_Toc467334174"/>
+      <w:bookmarkStart w:id="22" w:name="_Toc467334174"/>
       <w:r>
         <w:t>关联图</w:t>
       </w:r>
-      <w:bookmarkEnd w:id="21"/>
+      <w:bookmarkEnd w:id="22"/>
     </w:p>
     <w:p>
       <w:pPr>
@@ -9905,7 +10063,7 @@
           <v:shape id="_x0000_i1025" type="#_x0000_t75" style="width:414pt;height:353.25pt" o:ole="">
             <v:imagedata r:id="rId11" o:title=""/>
           </v:shape>
-          <o:OLEObject Type="Embed" ProgID="Visio.Drawing.15" ShapeID="_x0000_i1025" DrawAspect="Content" ObjectID="_1542991551" r:id="rId12"/>
+          <o:OLEObject Type="Embed" ProgID="Visio.Drawing.15" ShapeID="_x0000_i1025" DrawAspect="Content" ObjectID="_1543162835" r:id="rId12"/>
         </w:object>
       </w:r>
     </w:p>
@@ -10117,10 +10275,7 @@
         <w:t>。</w:t>
       </w:r>
     </w:p>
-    <w:p>
-      <w:bookmarkStart w:id="22" w:name="_GoBack"/>
-      <w:bookmarkEnd w:id="22"/>
-    </w:p>
+    <w:p/>
     <w:sectPr>
       <w:footerReference w:type="default" r:id="rId13"/>
       <w:pgSz w:w="11906" w:h="16838"/>
@@ -10178,7 +10333,7 @@
         <w:noProof/>
         <w:lang w:val="zh-CN"/>
       </w:rPr>
-      <w:t>7</w:t>
+      <w:t>5</w:t>
     </w:r>
     <w:r>
       <w:fldChar w:fldCharType="end"/>
@@ -12266,7 +12421,7 @@
 </file>
 
 <file path=customXml/itemProps1.xml><?xml version="1.0" encoding="utf-8"?>
-<ds:datastoreItem xmlns:ds="http://schemas.openxmlformats.org/officeDocument/2006/customXml" ds:itemID="{6A2F7F8C-4330-4B0E-9D99-A1D96B1DE434}">
+<ds:datastoreItem xmlns:ds="http://schemas.openxmlformats.org/officeDocument/2006/customXml" ds:itemID="{D00DA42A-9752-46B2-AFF0-29DA06CFEA53}">
   <ds:schemaRefs>
     <ds:schemaRef ds:uri="http://schemas.openxmlformats.org/officeDocument/2006/bibliography"/>
   </ds:schemaRefs>

--- a/范围与前景/范围与前景文档.docx
+++ b/范围与前景/范围与前景文档.docx
@@ -837,14 +837,12 @@
                 <w:szCs w:val="21"/>
               </w:rPr>
             </w:pPr>
-            <w:proofErr w:type="gramStart"/>
             <w:r>
               <w:rPr>
                 <w:szCs w:val="21"/>
               </w:rPr>
               <w:t>余敬</w:t>
             </w:r>
-            <w:proofErr w:type="gramEnd"/>
           </w:p>
         </w:tc>
       </w:tr>
@@ -4378,21 +4376,7 @@
         <w:rPr>
           <w:rFonts w:hint="eastAsia"/>
         </w:rPr>
-        <w:t>为了使这门课上的出色，使学生能够获得最多的资料，使学生及时的了解世界需求工程的最新动态，以及学生和教师的有效地沟通，老师提出了这么一个设想；作为他的学生也需要一个与教师及同学之间相互交流，及获取资料的平台；还有一些同学并没有选这几门课，但是也想了解项目管理，需求工程，统一建模的相关知识，以备到时决定该选不选这门课程。通过这三方提出的需求考虑，我们</w:t>
-      </w:r>
-      <w:proofErr w:type="gramStart"/>
-      <w:r>
-        <w:rPr>
-          <w:rFonts w:hint="eastAsia"/>
-        </w:rPr>
-        <w:t>构思做</w:t>
-      </w:r>
-      <w:proofErr w:type="gramEnd"/>
-      <w:r>
-        <w:rPr>
-          <w:rFonts w:hint="eastAsia"/>
-        </w:rPr>
-        <w:t>一个软件工程教学、学习、交流的网站。</w:t>
+        <w:t>为了使这门课上的出色，使学生能够获得最多的资料，使学生及时的了解世界需求工程的最新动态，以及学生和教师的有效地沟通，老师提出了这么一个设想；作为他的学生也需要一个与教师及同学之间相互交流，及获取资料的平台；还有一些同学并没有选这几门课，但是也想了解项目管理，需求工程，统一建模的相关知识，以备到时决定该选不选这门课程。通过这三方提出的需求考虑，我们构思做一个软件工程教学、学习、交流的网站。</w:t>
       </w:r>
     </w:p>
     <w:p>
@@ -4527,21 +4511,7 @@
         <w:rPr>
           <w:rFonts w:hint="eastAsia"/>
         </w:rPr>
-        <w:t>在这一大背景下教学、学习、交流网站应运而生。超文本特性可实现对教学信息最有效的组织与管理。网络化的学习有利于充分实现</w:t>
-      </w:r>
-      <w:proofErr w:type="gramStart"/>
-      <w:r>
-        <w:rPr>
-          <w:rFonts w:hint="eastAsia"/>
-        </w:rPr>
-        <w:t>交互与</w:t>
-      </w:r>
-      <w:proofErr w:type="gramEnd"/>
-      <w:r>
-        <w:rPr>
-          <w:rFonts w:hint="eastAsia"/>
-        </w:rPr>
-        <w:t>共享，有利于激发学生的学习兴趣和充分体现学习主体作用，有利于培养学习者的信息素养和信息能力。另一方面教师利用教学、学习、交流网站可以充分发挥网络特性，对学生，教学进行更为有效的管理，同时也有了更为便利的信息发布手段。</w:t>
+        <w:t>在这一大背景下教学、学习、交流网站应运而生。超文本特性可实现对教学信息最有效的组织与管理。网络化的学习有利于充分实现交互与共享，有利于激发学生的学习兴趣和充分体现学习主体作用，有利于培养学习者的信息素养和信息能力。另一方面教师利用教学、学习、交流网站可以充分发挥网络特性，对学生，教学进行更为有效的管理，同时也有了更为便利的信息发布手段。</w:t>
       </w:r>
     </w:p>
     <w:p>
@@ -4586,21 +4556,7 @@
         <w:rPr>
           <w:rFonts w:hint="eastAsia"/>
         </w:rPr>
-        <w:t>需求工程和相关课程的教师和选了这门课的所有学生以及一些感兴趣的网友，所以用户单一管理方便。它的功能就是服务教师和学生，使他们在教育和学习过程中得到便捷。它还将不断的记录</w:t>
-      </w:r>
-      <w:proofErr w:type="gramStart"/>
-      <w:r>
-        <w:rPr>
-          <w:rFonts w:hint="eastAsia"/>
-        </w:rPr>
-        <w:t>这门课从诞生</w:t>
-      </w:r>
-      <w:proofErr w:type="gramEnd"/>
-      <w:r>
-        <w:rPr>
-          <w:rFonts w:hint="eastAsia"/>
-        </w:rPr>
-        <w:t>到成熟的过程（这个可能是所有网站不具备的）</w:t>
+        <w:t>需求工程和相关课程的教师和选了这门课的所有学生以及一些感兴趣的网友，所以用户单一管理方便。它的功能就是服务教师和学生，使他们在教育和学习过程中得到便捷。它还将不断的记录这门课从诞生到成熟的过程（这个可能是所有网站不具备的）</w:t>
       </w:r>
       <w:r>
         <w:rPr>
@@ -5006,19 +4962,11 @@
         </w:rPr>
         <w:t>(</w:t>
       </w:r>
-      <w:proofErr w:type="gramStart"/>
-      <w:r>
-        <w:rPr>
-          <w:rFonts w:hint="eastAsia"/>
-        </w:rPr>
-        <w:t>含学校</w:t>
-      </w:r>
-      <w:proofErr w:type="gramEnd"/>
-      <w:r>
-        <w:rPr>
-          <w:rFonts w:hint="eastAsia"/>
-        </w:rPr>
-        <w:t>选课系统、学院网页、需求相关主题网站</w:t>
+      <w:r>
+        <w:rPr>
+          <w:rFonts w:hint="eastAsia"/>
+        </w:rPr>
+        <w:t>含学校选课系统、学院网页、需求相关主题网站</w:t>
       </w:r>
       <w:r>
         <w:rPr>
@@ -5579,43 +5527,7 @@
         <w:rPr>
           <w:rFonts w:hint="eastAsia"/>
         </w:rPr>
-        <w:t>对于同学来说，本产品可以提供一个很好的平台来帮助同学进行学习，同学们可以在本平台上下载老师上课的相关资料</w:t>
-      </w:r>
-      <w:r>
-        <w:rPr>
-          <w:rFonts w:hint="eastAsia"/>
-        </w:rPr>
-        <w:t>、</w:t>
-      </w:r>
-      <w:r>
-        <w:rPr>
-          <w:rFonts w:hint="eastAsia"/>
-        </w:rPr>
-        <w:t>及时看到老师的通知。同时这也是一个跟老师交流的平台。对于老师而言可以更好的管理学生与学生交流。对于游客来说则</w:t>
-      </w:r>
-      <w:r>
-        <w:rPr>
-          <w:rFonts w:hint="eastAsia"/>
-        </w:rPr>
-        <w:t>可以了解</w:t>
-      </w:r>
-      <w:r>
-        <w:t>课程相关</w:t>
-      </w:r>
-      <w:r>
-        <w:rPr>
-          <w:rFonts w:hint="eastAsia"/>
-        </w:rPr>
-        <w:t>和</w:t>
-      </w:r>
-      <w:r>
-        <w:t>对应的老师</w:t>
-      </w:r>
-      <w:r>
-        <w:rPr>
-          <w:rFonts w:hint="eastAsia"/>
-        </w:rPr>
-        <w:t>。</w:t>
+        <w:t>对于同学来说，本产品可以提供一个很好的平台来帮助同学进行学习，同学们可以在本平台上下载老师上课的相关资料、观看上课视屏、提交作业、及时看到老师的通知。同时这也是一个跟老师交流的平台。对于老师而言可以减少收发作业的麻烦已经避免了可能有时候通知不到学生的烦恼，同时更好的管理学生与学生交流。对于游客来说则是可以更好的了解这门课，对上这门课有了更好的选择。</w:t>
       </w:r>
     </w:p>
     <w:p>
@@ -5688,19 +5600,7 @@
         <w:rPr>
           <w:rFonts w:hint="eastAsia"/>
         </w:rPr>
-        <w:t>网站提供通过</w:t>
-      </w:r>
-      <w:r>
-        <w:rPr>
-          <w:rFonts w:hint="eastAsia"/>
-        </w:rPr>
-        <w:t>邮件</w:t>
-      </w:r>
-      <w:r>
-        <w:rPr>
-          <w:rFonts w:hint="eastAsia"/>
-        </w:rPr>
-        <w:t>方式的密码取回功能。</w:t>
+        <w:t>网站提供通过提问方式的密码取回功能。</w:t>
       </w:r>
     </w:p>
     <w:p>
@@ -5717,25 +5617,7 @@
         <w:rPr>
           <w:rFonts w:hint="eastAsia"/>
         </w:rPr>
-        <w:t>网站能提供学生和</w:t>
-      </w:r>
-      <w:r>
-        <w:t>老师、</w:t>
-      </w:r>
-      <w:r>
-        <w:rPr>
-          <w:rFonts w:hint="eastAsia"/>
-        </w:rPr>
-        <w:t>学生</w:t>
-      </w:r>
-      <w:r>
-        <w:t>和学生之间交流的论坛</w:t>
-      </w:r>
-      <w:r>
-        <w:rPr>
-          <w:rFonts w:hint="eastAsia"/>
-        </w:rPr>
-        <w:t>。</w:t>
+        <w:t>网站能提供让分组的各个团队能有团队内部的交流工具。</w:t>
       </w:r>
     </w:p>
     <w:p>
@@ -5769,22 +5651,19 @@
         <w:rPr>
           <w:rFonts w:hint="eastAsia"/>
         </w:rPr>
-        <w:t>网站能够提供学生</w:t>
-      </w:r>
-      <w:r>
-        <w:rPr>
-          <w:rFonts w:hint="eastAsia"/>
-        </w:rPr>
-        <w:t>答疑的</w:t>
-      </w:r>
-      <w:r>
-        <w:t>平台</w:t>
-      </w:r>
-      <w:r>
-        <w:rPr>
-          <w:rFonts w:hint="eastAsia"/>
-        </w:rPr>
-        <w:t>。</w:t>
+        <w:t>网站能够提供学生自身作业提交功能</w:t>
+      </w:r>
+      <w:r>
+        <w:rPr>
+          <w:rFonts w:hint="eastAsia"/>
+        </w:rPr>
+        <w:t>,</w:t>
+      </w:r>
+      <w:r>
+        <w:rPr>
+          <w:rFonts w:hint="eastAsia"/>
+        </w:rPr>
+        <w:t>并可以跟踪作业的批复情况。</w:t>
       </w:r>
     </w:p>
     <w:p>
@@ -5829,22 +5708,7 @@
         <w:rPr>
           <w:rFonts w:hint="eastAsia"/>
         </w:rPr>
-        <w:t>网站上分享的资料只有</w:t>
-      </w:r>
-      <w:r>
-        <w:rPr>
-          <w:rFonts w:hint="eastAsia"/>
-        </w:rPr>
-        <w:t>关注这门</w:t>
-      </w:r>
-      <w:r>
-        <w:t>课程</w:t>
-      </w:r>
-      <w:r>
-        <w:rPr>
-          <w:rFonts w:hint="eastAsia"/>
-        </w:rPr>
-        <w:t>的老师才能进行修改</w:t>
+        <w:t>网站上分享的资料只有本班学生能进行下载</w:t>
       </w:r>
     </w:p>
     <w:p>
@@ -5861,21 +5725,7 @@
         <w:rPr>
           <w:rFonts w:hint="eastAsia"/>
         </w:rPr>
-        <w:t>网站的教师消息发布</w:t>
-      </w:r>
-      <w:proofErr w:type="gramStart"/>
-      <w:r>
-        <w:rPr>
-          <w:rFonts w:hint="eastAsia"/>
-        </w:rPr>
-        <w:t>栏用于</w:t>
-      </w:r>
-      <w:proofErr w:type="gramEnd"/>
-      <w:r>
-        <w:rPr>
-          <w:rFonts w:hint="eastAsia"/>
-        </w:rPr>
-        <w:t>老师发布临时课程变更等通知</w:t>
+        <w:t>网站的教师消息发布栏用于老师发布作业点评、临时课程变更等通知</w:t>
       </w:r>
     </w:p>
     <w:p>
@@ -5892,13 +5742,7 @@
         <w:rPr>
           <w:rFonts w:hint="eastAsia"/>
         </w:rPr>
-        <w:t>网站提供专门的</w:t>
-      </w:r>
-      <w:r>
-        <w:rPr>
-          <w:rFonts w:hint="eastAsia"/>
-        </w:rPr>
-        <w:t>答疑平台</w:t>
+        <w:t>网站提供专门的作业点评</w:t>
       </w:r>
       <w:r>
         <w:rPr>
@@ -5910,10 +5754,31 @@
         <w:rPr>
           <w:rFonts w:hint="eastAsia"/>
         </w:rPr>
-        <w:t>并且</w:t>
-      </w:r>
-      <w:r>
-        <w:t>能及时通知学生</w:t>
+        <w:t>作业完成情况跟踪的功能</w:t>
+      </w:r>
+      <w:r>
+        <w:rPr>
+          <w:rFonts w:hint="eastAsia"/>
+        </w:rPr>
+        <w:t>,</w:t>
+      </w:r>
+      <w:r>
+        <w:rPr>
+          <w:rFonts w:hint="eastAsia"/>
+        </w:rPr>
+        <w:t>对学生的作业</w:t>
+      </w:r>
+      <w:r>
+        <w:rPr>
+          <w:rFonts w:hint="eastAsia"/>
+        </w:rPr>
+        <w:t>,</w:t>
+      </w:r>
+      <w:r>
+        <w:rPr>
+          <w:rFonts w:hint="eastAsia"/>
+        </w:rPr>
+        <w:t>和课后作业讨论进行点评</w:t>
       </w:r>
       <w:r>
         <w:rPr>
@@ -5924,6 +5789,26 @@
     </w:p>
     <w:p>
       <w:pPr>
+        <w:ind w:leftChars="300" w:left="630"/>
+      </w:pPr>
+      <w:r>
+        <w:t>5.</w:t>
+      </w:r>
+      <w:r>
+        <w:t>网站</w:t>
+      </w:r>
+      <w:r>
+        <w:rPr>
+          <w:rFonts w:hint="eastAsia"/>
+        </w:rPr>
+        <w:t>提供</w:t>
+      </w:r>
+      <w:r>
+        <w:t>课程答疑功能</w:t>
+      </w:r>
+    </w:p>
+    <w:p>
+      <w:pPr>
         <w:ind w:firstLine="420"/>
       </w:pPr>
       <w:r>
@@ -5953,19 +5838,7 @@
         <w:rPr>
           <w:rFonts w:hint="eastAsia"/>
         </w:rPr>
-        <w:t>网站会提供学校的相关</w:t>
-      </w:r>
-      <w:r>
-        <w:rPr>
-          <w:rFonts w:hint="eastAsia"/>
-        </w:rPr>
-        <w:t>友情</w:t>
-      </w:r>
-      <w:r>
-        <w:rPr>
-          <w:rFonts w:hint="eastAsia"/>
-        </w:rPr>
-        <w:t>链接</w:t>
+        <w:t>网站会提供学校的相关链接</w:t>
       </w:r>
     </w:p>
     <w:p>
@@ -5988,16 +5861,7 @@
         <w:rPr>
           <w:rFonts w:hint="eastAsia"/>
         </w:rPr>
-        <w:t>网站允许游客可以查看</w:t>
-      </w:r>
-      <w:r>
-        <w:t>网站的一些课程介绍和教师介绍</w:t>
-      </w:r>
-      <w:r>
-        <w:rPr>
-          <w:rFonts w:hint="eastAsia"/>
-        </w:rPr>
-        <w:t>。</w:t>
+        <w:t>网站允许游客可以针对网站内容留言且网站管理员不随便删除游客留言。</w:t>
       </w:r>
     </w:p>
     <w:p>
@@ -6010,15 +5874,139 @@
       </w:pPr>
       <w:bookmarkStart w:id="12" w:name="_Toc467334165"/>
       <w:r>
+        <w:lastRenderedPageBreak/>
         <w:t>假设与依赖</w:t>
       </w:r>
       <w:bookmarkEnd w:id="12"/>
     </w:p>
     <w:p/>
     <w:p>
+      <w:r>
+        <w:rPr>
+          <w:rFonts w:hint="eastAsia"/>
+        </w:rPr>
+        <w:tab/>
+      </w:r>
+      <w:r>
+        <w:rPr>
+          <w:rFonts w:hint="eastAsia"/>
+        </w:rPr>
+        <w:t>假设</w:t>
+      </w:r>
+    </w:p>
+    <w:p>
       <w:pPr>
         <w:ind w:leftChars="300" w:left="630"/>
       </w:pPr>
+      <w:r>
+        <w:rPr>
+          <w:rFonts w:hint="eastAsia"/>
+        </w:rPr>
+        <w:t>1.</w:t>
+      </w:r>
+      <w:r>
+        <w:rPr>
+          <w:rFonts w:hint="eastAsia"/>
+        </w:rPr>
+        <w:tab/>
+      </w:r>
+      <w:r>
+        <w:rPr>
+          <w:rFonts w:hint="eastAsia"/>
+        </w:rPr>
+        <w:t>学生退课或者重修</w:t>
+      </w:r>
+    </w:p>
+    <w:p>
+      <w:pPr>
+        <w:ind w:leftChars="300" w:left="630"/>
+      </w:pPr>
+      <w:r>
+        <w:rPr>
+          <w:rFonts w:hint="eastAsia"/>
+        </w:rPr>
+        <w:t>2.</w:t>
+      </w:r>
+      <w:r>
+        <w:rPr>
+          <w:rFonts w:hint="eastAsia"/>
+        </w:rPr>
+        <w:tab/>
+      </w:r>
+      <w:r>
+        <w:rPr>
+          <w:rFonts w:hint="eastAsia"/>
+        </w:rPr>
+        <w:t>学生提交了错误的作业并且申请再次提交</w:t>
+      </w:r>
+    </w:p>
+    <w:p>
+      <w:pPr>
+        <w:tabs>
+          <w:tab w:val="left" w:pos="420"/>
+          <w:tab w:val="left" w:pos="840"/>
+          <w:tab w:val="left" w:pos="1260"/>
+          <w:tab w:val="left" w:pos="1680"/>
+          <w:tab w:val="left" w:pos="2100"/>
+          <w:tab w:val="left" w:pos="2520"/>
+        </w:tabs>
+        <w:ind w:leftChars="300" w:left="630"/>
+      </w:pPr>
+      <w:r>
+        <w:rPr>
+          <w:rFonts w:hint="eastAsia"/>
+        </w:rPr>
+        <w:t>3.</w:t>
+      </w:r>
+      <w:r>
+        <w:rPr>
+          <w:rFonts w:hint="eastAsia"/>
+        </w:rPr>
+        <w:tab/>
+      </w:r>
+      <w:r>
+        <w:rPr>
+          <w:rFonts w:hint="eastAsia"/>
+        </w:rPr>
+        <w:t>老师需要一次性导出所有学生的资料</w:t>
+      </w:r>
+    </w:p>
+    <w:p>
+      <w:pPr>
+        <w:ind w:left="420"/>
+      </w:pPr>
+      <w:r>
+        <w:rPr>
+          <w:rFonts w:hint="eastAsia"/>
+        </w:rPr>
+        <w:t>依赖</w:t>
+      </w:r>
+    </w:p>
+    <w:p>
+      <w:pPr>
+        <w:ind w:leftChars="300" w:left="630"/>
+      </w:pPr>
+      <w:r>
+        <w:rPr>
+          <w:rFonts w:hint="eastAsia"/>
+        </w:rPr>
+        <w:t>1.</w:t>
+      </w:r>
+      <w:r>
+        <w:rPr>
+          <w:rFonts w:hint="eastAsia"/>
+        </w:rPr>
+        <w:t>需要和学校数据库关联，可以批量管理学生信息</w:t>
+      </w:r>
+      <w:r>
+        <w:rPr>
+          <w:rFonts w:hint="eastAsia"/>
+        </w:rPr>
+        <w:t>（非</w:t>
+      </w:r>
+      <w:r>
+        <w:t>必要）</w:t>
+      </w:r>
     </w:p>
     <w:p>
       <w:pPr>
@@ -6493,27 +6481,7 @@
                 <w:sz w:val="20"/>
                 <w:szCs w:val="20"/>
               </w:rPr>
-              <w:t>网站可以公布老师最近的</w:t>
-            </w:r>
-            <w:proofErr w:type="gramStart"/>
-            <w:r>
-              <w:rPr>
-                <w:rFonts w:ascii="Times New Roman" w:hAnsi="Times New Roman" w:hint="eastAsia"/>
-                <w:kern w:val="0"/>
-                <w:sz w:val="20"/>
-                <w:szCs w:val="20"/>
-              </w:rPr>
-              <w:t>的</w:t>
-            </w:r>
-            <w:proofErr w:type="gramEnd"/>
-            <w:r>
-              <w:rPr>
-                <w:rFonts w:ascii="Times New Roman" w:hAnsi="Times New Roman" w:hint="eastAsia"/>
-                <w:kern w:val="0"/>
-                <w:sz w:val="20"/>
-                <w:szCs w:val="20"/>
-              </w:rPr>
-              <w:t>教学内容</w:t>
+              <w:t>网站可以公布老师最近的的教学内容</w:t>
             </w:r>
           </w:p>
         </w:tc>
@@ -7224,6 +7192,7 @@
       </w:pPr>
       <w:bookmarkStart w:id="15" w:name="_Toc467334168"/>
       <w:r>
+        <w:lastRenderedPageBreak/>
         <w:t>各后续版本的范围</w:t>
       </w:r>
       <w:bookmarkEnd w:id="15"/>
@@ -7289,7 +7258,6 @@
         <w:rPr>
           <w:rFonts w:hint="eastAsia"/>
         </w:rPr>
-        <w:lastRenderedPageBreak/>
         <w:t>业务背景</w:t>
       </w:r>
       <w:bookmarkEnd w:id="17"/>
@@ -7336,27 +7304,14 @@
         </w:rPr>
         <w:t xml:space="preserve"> </w:t>
       </w:r>
-      <w:r>
-        <w:fldChar w:fldCharType="begin"/>
-      </w:r>
-      <w:r>
-        <w:instrText xml:space="preserve"> STYLEREF 1 \s </w:instrText>
-      </w:r>
-      <w:r>
-        <w:fldChar w:fldCharType="separate"/>
-      </w:r>
-      <w:r>
-        <w:rPr>
-          <w:noProof/>
-        </w:rPr>
-        <w:t>4</w:t>
-      </w:r>
-      <w:r>
-        <w:rPr>
-          <w:noProof/>
-        </w:rPr>
-        <w:fldChar w:fldCharType="end"/>
-      </w:r>
+      <w:fldSimple w:instr=" STYLEREF 1 \s ">
+        <w:r>
+          <w:rPr>
+            <w:noProof/>
+          </w:rPr>
+          <w:t>4</w:t>
+        </w:r>
+      </w:fldSimple>
       <w:r>
         <w:noBreakHyphen/>
       </w:r>
@@ -7501,15 +7456,20 @@
               <w:rPr>
                 <w:rFonts w:hint="eastAsia"/>
               </w:rPr>
-              <w:t>更高效率的进行课后授业，能高效的与学生进行沟通，能更简单的管理学生，</w:t>
-            </w:r>
-            <w:bookmarkStart w:id="19" w:name="_GoBack"/>
-            <w:bookmarkEnd w:id="19"/>
+              <w:t>更高效率的进行课后授业，能高效的与学生进行沟通，能更简单的管理学生，使用简单</w:t>
+            </w:r>
+          </w:p>
+        </w:tc>
+        <w:tc>
+          <w:tcPr>
+            <w:tcW w:w="2131" w:type="dxa"/>
+          </w:tcPr>
+          <w:p>
             <w:r>
               <w:rPr>
                 <w:rFonts w:hint="eastAsia"/>
               </w:rPr>
-              <w:t>使用简单</w:t>
+              <w:t>简单，能提高效率</w:t>
             </w:r>
           </w:p>
         </w:tc>
@@ -7522,34 +7482,7 @@
               <w:rPr>
                 <w:rFonts w:hint="eastAsia"/>
               </w:rPr>
-              <w:t>简单，能提高效率</w:t>
-            </w:r>
-          </w:p>
-        </w:tc>
-        <w:tc>
-          <w:tcPr>
-            <w:tcW w:w="2131" w:type="dxa"/>
-          </w:tcPr>
-          <w:p>
-            <w:r>
-              <w:rPr>
-                <w:rFonts w:hint="eastAsia"/>
-              </w:rPr>
-              <w:t>教师应该</w:t>
-            </w:r>
-            <w:proofErr w:type="gramStart"/>
-            <w:r>
-              <w:rPr>
-                <w:rFonts w:hint="eastAsia"/>
-              </w:rPr>
-              <w:t>懂使用</w:t>
-            </w:r>
-            <w:proofErr w:type="gramEnd"/>
-            <w:r>
-              <w:rPr>
-                <w:rFonts w:hint="eastAsia"/>
-              </w:rPr>
-              <w:t>网络的必须技能，能方便使用网络</w:t>
+              <w:t>教师应该懂使用网络的必须技能，能方便使用网络</w:t>
             </w:r>
           </w:p>
         </w:tc>
@@ -7577,61 +7510,33 @@
               <w:rPr>
                 <w:rFonts w:hint="eastAsia"/>
               </w:rPr>
-              <w:t>在</w:t>
-            </w:r>
-            <w:proofErr w:type="gramStart"/>
+              <w:t>在课后也可以继续学习相关内容，给与了一个跟老师交流的平台，可以查到老师上课讲到的东西</w:t>
+            </w:r>
+          </w:p>
+        </w:tc>
+        <w:tc>
+          <w:tcPr>
+            <w:tcW w:w="2131" w:type="dxa"/>
+          </w:tcPr>
+          <w:p>
             <w:r>
               <w:rPr>
                 <w:rFonts w:hint="eastAsia"/>
               </w:rPr>
-              <w:t>课后也</w:t>
-            </w:r>
-            <w:proofErr w:type="gramEnd"/>
+              <w:t>简单，网站内容丰富，网站使用不卡顿，可以方便的找到老师</w:t>
+            </w:r>
+          </w:p>
+        </w:tc>
+        <w:tc>
+          <w:tcPr>
+            <w:tcW w:w="2131" w:type="dxa"/>
+          </w:tcPr>
+          <w:p>
             <w:r>
               <w:rPr>
                 <w:rFonts w:hint="eastAsia"/>
               </w:rPr>
-              <w:t>可以继续学习相关内容，给与了一个跟老师交流的平台，可以查到老师上课讲到的东西</w:t>
-            </w:r>
-          </w:p>
-        </w:tc>
-        <w:tc>
-          <w:tcPr>
-            <w:tcW w:w="2131" w:type="dxa"/>
-          </w:tcPr>
-          <w:p>
-            <w:r>
-              <w:rPr>
-                <w:rFonts w:hint="eastAsia"/>
-              </w:rPr>
-              <w:t>简单，网站内容丰富，网站使用不卡顿，可以方便的找到老师</w:t>
-            </w:r>
-          </w:p>
-        </w:tc>
-        <w:tc>
-          <w:tcPr>
-            <w:tcW w:w="2131" w:type="dxa"/>
-          </w:tcPr>
-          <w:p>
-            <w:r>
-              <w:rPr>
-                <w:rFonts w:hint="eastAsia"/>
-              </w:rPr>
-              <w:t>学生应该</w:t>
-            </w:r>
-            <w:proofErr w:type="gramStart"/>
-            <w:r>
-              <w:rPr>
-                <w:rFonts w:hint="eastAsia"/>
-              </w:rPr>
-              <w:t>懂使用</w:t>
-            </w:r>
-            <w:proofErr w:type="gramEnd"/>
-            <w:r>
-              <w:rPr>
-                <w:rFonts w:hint="eastAsia"/>
-              </w:rPr>
-              <w:t>网络的必须技能，能方便使用网络</w:t>
+              <w:t>学生应该懂使用网络的必须技能，能方便使用网络</w:t>
             </w:r>
           </w:p>
         </w:tc>
@@ -7659,61 +7564,33 @@
               <w:rPr>
                 <w:rFonts w:hint="eastAsia"/>
               </w:rPr>
-              <w:t>得不到益处，但是需要建立网站的管理方案，以及对网站</w:t>
-            </w:r>
-            <w:proofErr w:type="gramStart"/>
+              <w:t>得不到益处，但是需要建立网站的管理方案，以及对网站帐号的管理</w:t>
+            </w:r>
+          </w:p>
+        </w:tc>
+        <w:tc>
+          <w:tcPr>
+            <w:tcW w:w="2131" w:type="dxa"/>
+          </w:tcPr>
+          <w:p>
             <w:r>
               <w:rPr>
                 <w:rFonts w:hint="eastAsia"/>
               </w:rPr>
-              <w:t>帐号</w:t>
-            </w:r>
-            <w:proofErr w:type="gramEnd"/>
+              <w:t>可以通过专门的网页来管理整个网站</w:t>
+            </w:r>
+          </w:p>
+        </w:tc>
+        <w:tc>
+          <w:tcPr>
+            <w:tcW w:w="2131" w:type="dxa"/>
+          </w:tcPr>
+          <w:p>
             <w:r>
               <w:rPr>
                 <w:rFonts w:hint="eastAsia"/>
               </w:rPr>
-              <w:t>的管理</w:t>
-            </w:r>
-          </w:p>
-        </w:tc>
-        <w:tc>
-          <w:tcPr>
-            <w:tcW w:w="2131" w:type="dxa"/>
-          </w:tcPr>
-          <w:p>
-            <w:r>
-              <w:rPr>
-                <w:rFonts w:hint="eastAsia"/>
-              </w:rPr>
-              <w:t>可以通过专门的网页来管理整个网站</w:t>
-            </w:r>
-          </w:p>
-        </w:tc>
-        <w:tc>
-          <w:tcPr>
-            <w:tcW w:w="2131" w:type="dxa"/>
-          </w:tcPr>
-          <w:p>
-            <w:r>
-              <w:rPr>
-                <w:rFonts w:hint="eastAsia"/>
-              </w:rPr>
-              <w:t>应该</w:t>
-            </w:r>
-            <w:proofErr w:type="gramStart"/>
-            <w:r>
-              <w:rPr>
-                <w:rFonts w:hint="eastAsia"/>
-              </w:rPr>
-              <w:t>懂使用</w:t>
-            </w:r>
-            <w:proofErr w:type="gramEnd"/>
-            <w:r>
-              <w:rPr>
-                <w:rFonts w:hint="eastAsia"/>
-              </w:rPr>
-              <w:t>网络的必须技能，能方便使用网络</w:t>
+              <w:t>应该懂使用网络的必须技能，能方便使用网络</w:t>
             </w:r>
           </w:p>
         </w:tc>
@@ -7816,6 +7693,7 @@
         <w:rPr>
           <w:rFonts w:hint="eastAsia"/>
         </w:rPr>
+        <w:lastRenderedPageBreak/>
         <w:t>表格</w:t>
       </w:r>
       <w:r>
@@ -8032,7 +7910,6 @@
                 <w:szCs w:val="20"/>
               </w:rPr>
             </w:pPr>
-            <w:proofErr w:type="gramStart"/>
             <w:r>
               <w:rPr>
                 <w:rFonts w:ascii="Times New Roman" w:hAnsi="Times New Roman" w:hint="eastAsia"/>
@@ -8042,7 +7919,6 @@
               </w:rPr>
               <w:t>微信</w:t>
             </w:r>
-            <w:proofErr w:type="gramEnd"/>
           </w:p>
         </w:tc>
       </w:tr>
@@ -8071,19 +7947,8 @@
                 <w:sz w:val="20"/>
                 <w:szCs w:val="20"/>
               </w:rPr>
-              <w:t>杨</w:t>
-            </w:r>
-            <w:proofErr w:type="gramStart"/>
-            <w:r>
-              <w:rPr>
-                <w:rFonts w:ascii="Times New Roman" w:hAnsi="Times New Roman" w:hint="eastAsia"/>
-                <w:kern w:val="0"/>
-                <w:sz w:val="20"/>
-                <w:szCs w:val="20"/>
-              </w:rPr>
-              <w:t>枨</w:t>
-            </w:r>
-            <w:proofErr w:type="gramEnd"/>
+              <w:t>杨枨</w:t>
+            </w:r>
           </w:p>
         </w:tc>
         <w:tc>
@@ -8230,7 +8095,6 @@
                 <w:szCs w:val="20"/>
               </w:rPr>
             </w:pPr>
-            <w:proofErr w:type="gramStart"/>
             <w:r>
               <w:rPr>
                 <w:rFonts w:ascii="Times New Roman" w:hAnsi="Times New Roman"/>
@@ -8241,7 +8105,6 @@
               </w:rPr>
               <w:t>理四</w:t>
             </w:r>
-            <w:proofErr w:type="gramEnd"/>
             <w:r>
               <w:rPr>
                 <w:rFonts w:ascii="Times New Roman" w:hAnsi="Times New Roman"/>
@@ -8269,7 +8132,6 @@
                 <w:shd w:val="clear" w:color="auto" w:fill="FFFFFF"/>
               </w:rPr>
             </w:pPr>
-            <w:proofErr w:type="spellStart"/>
             <w:r>
               <w:rPr>
                 <w:rFonts w:ascii="Times New Roman" w:hAnsi="Times New Roman" w:hint="eastAsia"/>
@@ -8280,7 +8142,6 @@
               </w:rPr>
               <w:t>HolleyYang</w:t>
             </w:r>
-            <w:proofErr w:type="spellEnd"/>
           </w:p>
         </w:tc>
       </w:tr>
@@ -8421,7 +8282,6 @@
                 <w:szCs w:val="20"/>
               </w:rPr>
             </w:pPr>
-            <w:proofErr w:type="gramStart"/>
             <w:r>
               <w:rPr>
                 <w:rFonts w:ascii="Times New Roman" w:hAnsi="Times New Roman"/>
@@ -8432,7 +8292,6 @@
               </w:rPr>
               <w:t>理四</w:t>
             </w:r>
-            <w:proofErr w:type="gramEnd"/>
             <w:r>
               <w:rPr>
                 <w:rFonts w:ascii="Times New Roman" w:hAnsi="Times New Roman"/>
@@ -8460,7 +8319,6 @@
                 <w:shd w:val="clear" w:color="auto" w:fill="FFFFFF"/>
               </w:rPr>
             </w:pPr>
-            <w:proofErr w:type="spellStart"/>
             <w:r>
               <w:rPr>
                 <w:rFonts w:ascii="Times New Roman" w:hAnsi="Times New Roman" w:hint="eastAsia"/>
@@ -8471,7 +8329,6 @@
               </w:rPr>
               <w:t>tuuuuuuudou</w:t>
             </w:r>
-            <w:proofErr w:type="spellEnd"/>
           </w:p>
         </w:tc>
       </w:tr>
@@ -8698,7 +8555,6 @@
                 <w:szCs w:val="20"/>
               </w:rPr>
             </w:pPr>
-            <w:proofErr w:type="gramStart"/>
             <w:r>
               <w:rPr>
                 <w:rFonts w:ascii="Times New Roman" w:hAnsi="Times New Roman" w:hint="eastAsia"/>
@@ -8708,7 +8564,6 @@
               </w:rPr>
               <w:t>微信</w:t>
             </w:r>
-            <w:proofErr w:type="gramEnd"/>
           </w:p>
         </w:tc>
       </w:tr>
@@ -8727,7 +8582,6 @@
                 <w:szCs w:val="20"/>
               </w:rPr>
             </w:pPr>
-            <w:proofErr w:type="gramStart"/>
             <w:r>
               <w:rPr>
                 <w:rFonts w:ascii="Times New Roman" w:hAnsi="Times New Roman" w:hint="eastAsia"/>
@@ -8737,7 +8591,6 @@
               </w:rPr>
               <w:t>余敬</w:t>
             </w:r>
-            <w:proofErr w:type="gramEnd"/>
           </w:p>
         </w:tc>
         <w:tc>
@@ -8872,7 +8725,6 @@
                 <w:szCs w:val="20"/>
               </w:rPr>
             </w:pPr>
-            <w:proofErr w:type="spellStart"/>
             <w:r>
               <w:rPr>
                 <w:rFonts w:ascii="Times New Roman" w:hAnsi="Times New Roman" w:hint="eastAsia"/>
@@ -8882,7 +8734,6 @@
               </w:rPr>
               <w:t>wojiaoyuritian</w:t>
             </w:r>
-            <w:proofErr w:type="spellEnd"/>
           </w:p>
         </w:tc>
       </w:tr>
@@ -9078,7 +8929,6 @@
                 <w:sz w:val="20"/>
                 <w:szCs w:val="20"/>
               </w:rPr>
-              <w:lastRenderedPageBreak/>
               <w:t>丁磊</w:t>
             </w:r>
           </w:p>
@@ -9541,11 +9391,11 @@
           <w:numId w:val="1"/>
         </w:numPr>
       </w:pPr>
-      <w:bookmarkStart w:id="20" w:name="_Toc467334172"/>
+      <w:bookmarkStart w:id="19" w:name="_Toc467334172"/>
       <w:r>
         <w:t>项目优先级</w:t>
       </w:r>
-      <w:bookmarkEnd w:id="20"/>
+      <w:bookmarkEnd w:id="19"/>
     </w:p>
     <w:tbl>
       <w:tblPr>
@@ -9801,19 +9651,11 @@
               </w:rPr>
               <w:t>G16</w:t>
             </w:r>
-            <w:proofErr w:type="gramStart"/>
             <w:r>
               <w:rPr>
                 <w:rFonts w:hint="eastAsia"/>
               </w:rPr>
-              <w:t>五名小组</w:t>
-            </w:r>
-            <w:proofErr w:type="gramEnd"/>
-            <w:r>
-              <w:rPr>
-                <w:rFonts w:hint="eastAsia"/>
-              </w:rPr>
-              <w:t>成员为主要工作人员</w:t>
+              <w:t>五名小组成员为主要工作人员</w:t>
             </w:r>
           </w:p>
         </w:tc>
@@ -9901,14 +9743,14 @@
           <w:numId w:val="1"/>
         </w:numPr>
       </w:pPr>
-      <w:bookmarkStart w:id="21" w:name="_Toc467334173"/>
+      <w:bookmarkStart w:id="20" w:name="_Toc467334173"/>
       <w:r>
         <w:rPr>
           <w:rFonts w:hint="eastAsia"/>
         </w:rPr>
         <w:t>操作环境</w:t>
       </w:r>
-      <w:bookmarkEnd w:id="21"/>
+      <w:bookmarkEnd w:id="20"/>
     </w:p>
     <w:p>
       <w:pPr>
@@ -9938,11 +9780,11 @@
           <w:numId w:val="1"/>
         </w:numPr>
       </w:pPr>
-      <w:bookmarkStart w:id="22" w:name="_Toc467334174"/>
+      <w:bookmarkStart w:id="21" w:name="_Toc467334174"/>
       <w:r>
         <w:t>关联图</w:t>
       </w:r>
-      <w:bookmarkEnd w:id="22"/>
+      <w:bookmarkEnd w:id="21"/>
     </w:p>
     <w:p>
       <w:pPr>
@@ -10063,7 +9905,7 @@
           <v:shape id="_x0000_i1025" type="#_x0000_t75" style="width:414pt;height:353.25pt" o:ole="">
             <v:imagedata r:id="rId11" o:title=""/>
           </v:shape>
-          <o:OLEObject Type="Embed" ProgID="Visio.Drawing.15" ShapeID="_x0000_i1025" DrawAspect="Content" ObjectID="_1543162835" r:id="rId12"/>
+          <o:OLEObject Type="Embed" ProgID="Visio.Drawing.15" ShapeID="_x0000_i1025" DrawAspect="Content" ObjectID="_1542991551" r:id="rId12"/>
         </w:object>
       </w:r>
     </w:p>
@@ -10275,7 +10117,10 @@
         <w:t>。</w:t>
       </w:r>
     </w:p>
-    <w:p/>
+    <w:p>
+      <w:bookmarkStart w:id="22" w:name="_GoBack"/>
+      <w:bookmarkEnd w:id="22"/>
+    </w:p>
     <w:sectPr>
       <w:footerReference w:type="default" r:id="rId13"/>
       <w:pgSz w:w="11906" w:h="16838"/>
@@ -10333,7 +10178,7 @@
         <w:noProof/>
         <w:lang w:val="zh-CN"/>
       </w:rPr>
-      <w:t>5</w:t>
+      <w:t>7</w:t>
     </w:r>
     <w:r>
       <w:fldChar w:fldCharType="end"/>
@@ -12421,7 +12266,7 @@
 </file>
 
 <file path=customXml/itemProps1.xml><?xml version="1.0" encoding="utf-8"?>
-<ds:datastoreItem xmlns:ds="http://schemas.openxmlformats.org/officeDocument/2006/customXml" ds:itemID="{D00DA42A-9752-46B2-AFF0-29DA06CFEA53}">
+<ds:datastoreItem xmlns:ds="http://schemas.openxmlformats.org/officeDocument/2006/customXml" ds:itemID="{6A2F7F8C-4330-4B0E-9D99-A1D96B1DE434}">
   <ds:schemaRefs>
     <ds:schemaRef ds:uri="http://schemas.openxmlformats.org/officeDocument/2006/bibliography"/>
   </ds:schemaRefs>

--- a/范围与前景/范围与前景文档.docx
+++ b/范围与前景/范围与前景文档.docx
@@ -1,6 +1,6 @@
 
 <file path=word/document.xml><?xml version="1.0" encoding="utf-8"?>
-<w:document xmlns:wpc="http://schemas.microsoft.com/office/word/2010/wordprocessingCanvas" xmlns:mc="http://schemas.openxmlformats.org/markup-compatibility/2006" xmlns:o="urn:schemas-microsoft-com:office:office" xmlns:r="http://schemas.openxmlformats.org/officeDocument/2006/relationships" xmlns:m="http://schemas.openxmlformats.org/officeDocument/2006/math" xmlns:v="urn:schemas-microsoft-com:vml" xmlns:wp14="http://schemas.microsoft.com/office/word/2010/wordprocessingDrawing" xmlns:wp="http://schemas.openxmlformats.org/drawingml/2006/wordprocessingDrawing" xmlns:w10="urn:schemas-microsoft-com:office:word" xmlns:w="http://schemas.openxmlformats.org/wordprocessingml/2006/main" xmlns:w14="http://schemas.microsoft.com/office/word/2010/wordml" xmlns:w15="http://schemas.microsoft.com/office/word/2012/wordml" xmlns:wpg="http://schemas.microsoft.com/office/word/2010/wordprocessingGroup" xmlns:wpi="http://schemas.microsoft.com/office/word/2010/wordprocessingInk" xmlns:wne="http://schemas.microsoft.com/office/word/2006/wordml" xmlns:wps="http://schemas.microsoft.com/office/word/2010/wordprocessingShape" mc:Ignorable="w14 w15 wp14">
+<w:document xmlns:ve="http://schemas.openxmlformats.org/markup-compatibility/2006" xmlns:o="urn:schemas-microsoft-com:office:office" xmlns:r="http://schemas.openxmlformats.org/officeDocument/2006/relationships" xmlns:m="http://schemas.openxmlformats.org/officeDocument/2006/math" xmlns:v="urn:schemas-microsoft-com:vml" xmlns:wp="http://schemas.openxmlformats.org/drawingml/2006/wordprocessingDrawing" xmlns:w10="urn:schemas-microsoft-com:office:word" xmlns:w="http://schemas.openxmlformats.org/wordprocessingml/2006/main" xmlns:wne="http://schemas.microsoft.com/office/word/2006/wordml">
   <w:body>
     <w:p>
       <w:r>
@@ -31,7 +31,7 @@
                     <a:blip r:embed="rId8" cstate="print">
                       <a:extLst>
                         <a:ext uri="{28A0092B-C50C-407E-A947-70E740481C1C}">
-                          <a14:useLocalDpi xmlns:a14="http://schemas.microsoft.com/office/drawing/2010/main" val="0"/>
+                          <a14:useLocalDpi xmlns:a14="http://schemas.microsoft.com/office/drawing/2010/main" xmlns:wps="http://schemas.microsoft.com/office/word/2010/wordprocessingShape" xmlns:wpi="http://schemas.microsoft.com/office/word/2010/wordprocessingInk" xmlns:wpg="http://schemas.microsoft.com/office/word/2010/wordprocessingGroup" xmlns:w15="http://schemas.microsoft.com/office/word/2012/wordml" xmlns:w14="http://schemas.microsoft.com/office/word/2010/wordml" xmlns:w="http://schemas.openxmlformats.org/wordprocessingml/2006/main" xmlns:w10="urn:schemas-microsoft-com:office:word" xmlns:wp14="http://schemas.microsoft.com/office/word/2010/wordprocessingDrawing" xmlns:v="urn:schemas-microsoft-com:vml" xmlns:o="urn:schemas-microsoft-com:office:office" xmlns:mc="http://schemas.openxmlformats.org/markup-compatibility/2006" xmlns:wpc="http://schemas.microsoft.com/office/word/2010/wordprocessingCanvas" xmlns="" val="0"/>
                         </a:ext>
                       </a:extLst>
                     </a:blip>
@@ -393,7 +393,7 @@
           <w:insideH w:val="single" w:sz="4" w:space="0" w:color="auto"/>
           <w:insideV w:val="single" w:sz="4" w:space="0" w:color="auto"/>
         </w:tblBorders>
-        <w:tblLook w:val="04A0" w:firstRow="1" w:lastRow="0" w:firstColumn="1" w:lastColumn="0" w:noHBand="0" w:noVBand="1"/>
+        <w:tblLook w:val="04A0"/>
       </w:tblPr>
       <w:tblGrid>
         <w:gridCol w:w="921"/>
@@ -1100,7 +1100,20 @@
               <w:rPr>
                 <w:szCs w:val="21"/>
               </w:rPr>
-              <w:t>不同累心用户的需求说明</w:t>
+              <w:t>不同</w:t>
+            </w:r>
+            <w:r>
+              <w:rPr>
+                <w:rFonts w:hint="eastAsia"/>
+                <w:szCs w:val="21"/>
+              </w:rPr>
+              <w:t>类型</w:t>
+            </w:r>
+            <w:r>
+              <w:rPr>
+                <w:szCs w:val="21"/>
+              </w:rPr>
+              <w:t>用户的需求说明</w:t>
             </w:r>
           </w:p>
         </w:tc>
@@ -1174,6 +1187,13 @@
                 <w:szCs w:val="21"/>
               </w:rPr>
             </w:pPr>
+            <w:r>
+              <w:rPr>
+                <w:rFonts w:hint="eastAsia"/>
+                <w:szCs w:val="21"/>
+              </w:rPr>
+              <w:t>1.02</w:t>
+            </w:r>
           </w:p>
         </w:tc>
         <w:tc>
@@ -1189,6 +1209,13 @@
                 <w:szCs w:val="21"/>
               </w:rPr>
             </w:pPr>
+            <w:r>
+              <w:rPr>
+                <w:rFonts w:hint="eastAsia"/>
+                <w:szCs w:val="21"/>
+              </w:rPr>
+              <w:t>12.16</w:t>
+            </w:r>
           </w:p>
         </w:tc>
         <w:tc>
@@ -1204,6 +1231,73 @@
                 <w:szCs w:val="21"/>
               </w:rPr>
             </w:pPr>
+            <w:r>
+              <w:rPr>
+                <w:rFonts w:hint="eastAsia"/>
+                <w:szCs w:val="21"/>
+              </w:rPr>
+              <w:t>修改了</w:t>
+            </w:r>
+            <w:r>
+              <w:rPr>
+                <w:rFonts w:hint="eastAsia"/>
+                <w:szCs w:val="21"/>
+              </w:rPr>
+              <w:t>1</w:t>
+            </w:r>
+            <w:r>
+              <w:rPr>
+                <w:rFonts w:hint="eastAsia"/>
+                <w:szCs w:val="21"/>
+              </w:rPr>
+              <w:t>、</w:t>
+            </w:r>
+            <w:r>
+              <w:rPr>
+                <w:rFonts w:hint="eastAsia"/>
+                <w:szCs w:val="21"/>
+              </w:rPr>
+              <w:t>2</w:t>
+            </w:r>
+            <w:r>
+              <w:rPr>
+                <w:rFonts w:hint="eastAsia"/>
+                <w:szCs w:val="21"/>
+              </w:rPr>
+              <w:t>中的</w:t>
+            </w:r>
+            <w:r>
+              <w:rPr>
+                <w:szCs w:val="21"/>
+              </w:rPr>
+              <w:t>背景和业务</w:t>
+            </w:r>
+            <w:r>
+              <w:rPr>
+                <w:rFonts w:hint="eastAsia"/>
+                <w:szCs w:val="21"/>
+              </w:rPr>
+              <w:t>目标</w:t>
+            </w:r>
+            <w:r>
+              <w:rPr>
+                <w:szCs w:val="21"/>
+              </w:rPr>
+              <w:t>、主要特征、假设与依赖、</w:t>
+            </w:r>
+            <w:r>
+              <w:rPr>
+                <w:rFonts w:hint="eastAsia"/>
+                <w:szCs w:val="21"/>
+              </w:rPr>
+              <w:t>后续</w:t>
+            </w:r>
+            <w:r>
+              <w:rPr>
+                <w:szCs w:val="21"/>
+              </w:rPr>
+              <w:t>版本范围和上下文图。</w:t>
+            </w:r>
           </w:p>
         </w:tc>
         <w:tc>
@@ -1234,6 +1328,13 @@
                 <w:szCs w:val="21"/>
               </w:rPr>
             </w:pPr>
+            <w:r>
+              <w:rPr>
+                <w:rFonts w:hint="eastAsia"/>
+                <w:szCs w:val="21"/>
+              </w:rPr>
+              <w:t>张伟鹏</w:t>
+            </w:r>
           </w:p>
         </w:tc>
         <w:tc>
@@ -1269,6 +1370,13 @@
                 <w:szCs w:val="21"/>
               </w:rPr>
             </w:pPr>
+            <w:r>
+              <w:rPr>
+                <w:rFonts w:hint="eastAsia"/>
+                <w:szCs w:val="21"/>
+              </w:rPr>
+              <w:t>1.02</w:t>
+            </w:r>
           </w:p>
         </w:tc>
         <w:tc>
@@ -1284,6 +1392,13 @@
                 <w:szCs w:val="21"/>
               </w:rPr>
             </w:pPr>
+            <w:r>
+              <w:rPr>
+                <w:rFonts w:hint="eastAsia"/>
+                <w:szCs w:val="21"/>
+              </w:rPr>
+              <w:t>12.17</w:t>
+            </w:r>
           </w:p>
         </w:tc>
         <w:tc>
@@ -1299,6 +1414,19 @@
                 <w:szCs w:val="21"/>
               </w:rPr>
             </w:pPr>
+            <w:r>
+              <w:rPr>
+                <w:rFonts w:hint="eastAsia"/>
+                <w:szCs w:val="21"/>
+              </w:rPr>
+              <w:t>修改了上下文图</w:t>
+            </w:r>
+            <w:r>
+              <w:rPr>
+                <w:szCs w:val="21"/>
+              </w:rPr>
+              <w:t>的介绍，操作环境</w:t>
+            </w:r>
           </w:p>
         </w:tc>
         <w:tc>
@@ -1329,6 +1457,13 @@
                 <w:szCs w:val="21"/>
               </w:rPr>
             </w:pPr>
+            <w:r>
+              <w:rPr>
+                <w:rFonts w:hint="eastAsia"/>
+                <w:szCs w:val="21"/>
+              </w:rPr>
+              <w:t>张伟鹏</w:t>
+            </w:r>
           </w:p>
         </w:tc>
         <w:tc>
@@ -2398,20 +2533,6 @@
           <w:b/>
           <w:sz w:val="44"/>
           <w:szCs w:val="44"/>
-        </w:rPr>
-      </w:pPr>
-    </w:p>
-    <w:p>
-      <w:pPr>
-        <w:rPr>
-          <w:b/>
-        </w:rPr>
-      </w:pPr>
-    </w:p>
-    <w:p>
-      <w:pPr>
-        <w:rPr>
-          <w:b/>
         </w:rPr>
       </w:pPr>
     </w:p>
@@ -4529,14 +4650,6 @@
       <w:bookmarkEnd w:id="6"/>
     </w:p>
     <w:p>
-      <w:r>
-        <w:rPr>
-          <w:rFonts w:hint="eastAsia"/>
-        </w:rPr>
-        <w:t>虽然如今有很多教学网站，但是专门针对一门新开的大学课程和一位专门的教师；又为学生之间提供交流平台的网站为数不多。这个网站作为一个开课的辅助工具，将有利于教师的教学和学生的学习；也为软件工程系列课程的成熟记录下足迹。</w:t>
-      </w:r>
-    </w:p>
-    <w:p>
       <w:pPr>
         <w:ind w:firstLine="420"/>
       </w:pPr>
@@ -4544,7 +4657,102 @@
         <w:rPr>
           <w:rFonts w:hint="eastAsia"/>
         </w:rPr>
-        <w:t>“软件工程教学、学习、交流系统”是一个专门为一个教师，一门课程而建的网站，并可以有效的提供多课程交叉的资源共享与控制。它的主要用户是项目管理</w:t>
+        <w:t>虽然如今有很多教学网站，但是专门针对一门新开的大学课程和一位专门的教师；又为学生之间提供交流平台的网站为数不多。这个网站作为一个</w:t>
+      </w:r>
+      <w:r>
+        <w:rPr>
+          <w:rFonts w:hint="eastAsia"/>
+        </w:rPr>
+        <w:t>课程</w:t>
+      </w:r>
+      <w:r>
+        <w:rPr>
+          <w:rFonts w:hint="eastAsia"/>
+        </w:rPr>
+        <w:t>的辅助工具，将有利于教师的教学和学生的学习</w:t>
+      </w:r>
+      <w:r>
+        <w:rPr>
+          <w:rFonts w:hint="eastAsia"/>
+        </w:rPr>
+        <w:t>以及</w:t>
+      </w:r>
+      <w:r>
+        <w:t>两者之间的交流</w:t>
+      </w:r>
+      <w:r>
+        <w:rPr>
+          <w:rFonts w:hint="eastAsia"/>
+        </w:rPr>
+        <w:t>。</w:t>
+      </w:r>
+    </w:p>
+    <w:p>
+      <w:pPr>
+        <w:ind w:firstLine="420"/>
+      </w:pPr>
+      <w:r>
+        <w:rPr>
+          <w:rFonts w:hint="eastAsia"/>
+        </w:rPr>
+        <w:t>“软件工程</w:t>
+      </w:r>
+      <w:r>
+        <w:rPr>
+          <w:rFonts w:hint="eastAsia"/>
+        </w:rPr>
+        <w:t>系列课程</w:t>
+      </w:r>
+      <w:r>
+        <w:t>教学辅助网站</w:t>
+      </w:r>
+      <w:r>
+        <w:rPr>
+          <w:rFonts w:hint="eastAsia"/>
+        </w:rPr>
+        <w:t>”是一个</w:t>
+      </w:r>
+      <w:r>
+        <w:rPr>
+          <w:rFonts w:hint="eastAsia"/>
+        </w:rPr>
+        <w:t>基于</w:t>
+      </w:r>
+      <w:r>
+        <w:t>校内网环境</w:t>
+      </w:r>
+      <w:r>
+        <w:rPr>
+          <w:rFonts w:hint="eastAsia"/>
+        </w:rPr>
+        <w:t>面向</w:t>
+      </w:r>
+      <w:r>
+        <w:t>全校师生，</w:t>
+      </w:r>
+      <w:r>
+        <w:rPr>
+          <w:rFonts w:hint="eastAsia"/>
+        </w:rPr>
+        <w:t>专门为</w:t>
+      </w:r>
+      <w:r>
+        <w:t>教师和校内学生提供一个</w:t>
+      </w:r>
+      <w:r>
+        <w:rPr>
+          <w:rFonts w:hint="eastAsia"/>
+        </w:rPr>
+        <w:t>教学</w:t>
+      </w:r>
+      <w:r>
+        <w:t>辅助平台</w:t>
+      </w:r>
+      <w:r>
+        <w:rPr>
+          <w:rFonts w:hint="eastAsia"/>
+        </w:rPr>
+        <w:t>。它的主要用户是项目管理</w:t>
       </w:r>
       <w:r>
         <w:rPr>
@@ -4556,22 +4764,25 @@
         <w:rPr>
           <w:rFonts w:hint="eastAsia"/>
         </w:rPr>
-        <w:t>需求工程和相关课程的教师和选了这门课的所有学生以及一些感兴趣的网友，所以用户单一管理方便。它的功能就是服务教师和学生，使他们在教育和学习过程中得到便捷。它还将不断的记录这门课从诞生到成熟的过程（这个可能是所有网站不具备的）</w:t>
-      </w:r>
-      <w:r>
-        <w:rPr>
-          <w:rFonts w:hint="eastAsia"/>
-        </w:rPr>
-        <w:t>，并且</w:t>
-      </w:r>
-      <w:r>
-        <w:t>拥有论坛强调师生交流</w:t>
-      </w:r>
-      <w:r>
-        <w:rPr>
-          <w:rFonts w:hint="eastAsia"/>
-        </w:rPr>
-        <w:t>。</w:t>
+        <w:t>需求工程和相关课程的教师和选了这</w:t>
+      </w:r>
+      <w:r>
+        <w:rPr>
+          <w:rFonts w:hint="eastAsia"/>
+        </w:rPr>
+        <w:t>些课程</w:t>
+      </w:r>
+      <w:r>
+        <w:rPr>
+          <w:rFonts w:hint="eastAsia"/>
+        </w:rPr>
+        <w:t>的所有学生以及一些感兴趣的网友，所以用户单一管理方便</w:t>
+      </w:r>
+      <w:r>
+        <w:rPr>
+          <w:rFonts w:hint="eastAsia"/>
+        </w:rPr>
+        <w:t>。它的功能就是服务教师和学生，使他们在教育和学习过程中得到便捷。</w:t>
       </w:r>
     </w:p>
     <w:p>
@@ -4589,6 +4800,9 @@
       <w:bookmarkEnd w:id="7"/>
     </w:p>
     <w:p>
+      <w:pPr>
+        <w:ind w:firstLine="420"/>
+      </w:pPr>
       <w:r>
         <w:rPr>
           <w:rFonts w:hint="eastAsia"/>
@@ -4597,12 +4811,21 @@
       </w:r>
     </w:p>
     <w:p>
+      <w:pPr>
+        <w:ind w:firstLine="420"/>
+      </w:pPr>
+      <w:r>
+        <w:rPr>
+          <w:rFonts w:hint="eastAsia"/>
+        </w:rPr>
+        <w:t>这个项目的主要需求者是教师、学生和没选这些课，但是感兴趣的学生。下面是对他们</w:t>
+      </w:r>
       <w:r>
         <w:rPr>
           <w:rFonts w:hint="eastAsia"/>
         </w:rPr>
         <w:lastRenderedPageBreak/>
-        <w:t>这个项目的主要需求者是教师、学生和没选这些课，但是感兴趣的学生。下面是对他们需求的描述：</w:t>
+        <w:t>需求的描述：</w:t>
       </w:r>
     </w:p>
     <w:p>
@@ -4613,6 +4836,7 @@
         <w:t>教师需求：</w:t>
       </w:r>
     </w:p>
+    <w:p/>
     <w:p>
       <w:pPr>
         <w:pStyle w:val="a4"/>
@@ -4656,6 +4880,15 @@
         </w:rPr>
         <w:t>网站要有教师介绍，对任课老师的以往教学、科研成果，及其教学风格，出版书籍，所获荣誉的详细介绍</w:t>
       </w:r>
+      <w:r>
+        <w:rPr>
+          <w:rFonts w:hint="eastAsia"/>
+        </w:rPr>
+        <w:t>，</w:t>
+      </w:r>
+      <w:r>
+        <w:t>并且老师也能自己进行编辑。</w:t>
+      </w:r>
     </w:p>
     <w:p>
       <w:pPr>
@@ -4694,7 +4927,25 @@
         <w:rPr>
           <w:rFonts w:hint="eastAsia"/>
         </w:rPr>
-        <w:t>下载，可以及时更新。本班老师同学可以通过账号下载。</w:t>
+        <w:t>下载，可以及时更新。</w:t>
+      </w:r>
+      <w:r>
+        <w:rPr>
+          <w:rFonts w:hint="eastAsia"/>
+        </w:rPr>
+        <w:t>关注</w:t>
+      </w:r>
+      <w:r>
+        <w:t>了</w:t>
+      </w:r>
+      <w:r>
+        <w:rPr>
+          <w:rFonts w:hint="eastAsia"/>
+        </w:rPr>
+        <w:t>这门课</w:t>
+      </w:r>
+      <w:r>
+        <w:t>的学生能够收到相关的通知。</w:t>
       </w:r>
     </w:p>
     <w:p>
@@ -4710,7 +4961,46 @@
         <w:rPr>
           <w:rFonts w:hint="eastAsia"/>
         </w:rPr>
-        <w:t>最新信息：公布老师最近的一些教学或外出交流的心得，以及网站一些最近更新信息的介绍。</w:t>
+        <w:t>需要提供</w:t>
+      </w:r>
+      <w:r>
+        <w:t>课程答疑功能</w:t>
+      </w:r>
+      <w:r>
+        <w:rPr>
+          <w:rFonts w:hint="eastAsia"/>
+        </w:rPr>
+        <w:t>，</w:t>
+      </w:r>
+      <w:r>
+        <w:t>教师能开启、关闭</w:t>
+      </w:r>
+      <w:r>
+        <w:rPr>
+          <w:rFonts w:hint="eastAsia"/>
+        </w:rPr>
+        <w:t>答疑</w:t>
+      </w:r>
+      <w:r>
+        <w:t>以及</w:t>
+      </w:r>
+      <w:r>
+        <w:rPr>
+          <w:rFonts w:hint="eastAsia"/>
+        </w:rPr>
+        <w:t>延长</w:t>
+      </w:r>
+      <w:r>
+        <w:t>答疑时间，</w:t>
+      </w:r>
+      <w:r>
+        <w:rPr>
+          <w:rFonts w:hint="eastAsia"/>
+        </w:rPr>
+        <w:t>也能</w:t>
+      </w:r>
+      <w:r>
+        <w:t>保存和下载答疑记录。</w:t>
       </w:r>
     </w:p>
     <w:p>
@@ -4726,10 +5016,19 @@
         <w:rPr>
           <w:rFonts w:hint="eastAsia"/>
         </w:rPr>
-        <w:t>需要提供</w:t>
-      </w:r>
-      <w:r>
-        <w:t>课程答疑功能</w:t>
+        <w:t>能</w:t>
+      </w:r>
+      <w:r>
+        <w:t>编辑</w:t>
+      </w:r>
+      <w:r>
+        <w:rPr>
+          <w:rFonts w:hint="eastAsia"/>
+        </w:rPr>
+        <w:t>个人</w:t>
+      </w:r>
+      <w:r>
+        <w:t>信息</w:t>
       </w:r>
       <w:r>
         <w:rPr>
@@ -4738,34 +5037,7 @@
         <w:t>，</w:t>
       </w:r>
       <w:r>
-        <w:t>教师能开启、关闭</w:t>
-      </w:r>
-      <w:r>
-        <w:rPr>
-          <w:rFonts w:hint="eastAsia"/>
-        </w:rPr>
-        <w:t>答疑</w:t>
-      </w:r>
-      <w:r>
-        <w:t>以及</w:t>
-      </w:r>
-      <w:r>
-        <w:rPr>
-          <w:rFonts w:hint="eastAsia"/>
-        </w:rPr>
-        <w:t>延长</w:t>
-      </w:r>
-      <w:r>
-        <w:t>答疑时间，</w:t>
-      </w:r>
-      <w:r>
-        <w:rPr>
-          <w:rFonts w:hint="eastAsia"/>
-        </w:rPr>
-        <w:t>也能</w:t>
-      </w:r>
-      <w:r>
-        <w:t>保存和下载答疑记录。</w:t>
+        <w:t>以及正常的注册、登录、注销功能。</w:t>
       </w:r>
     </w:p>
     <w:p>
@@ -4781,19 +5053,10 @@
         <w:rPr>
           <w:rFonts w:hint="eastAsia"/>
         </w:rPr>
-        <w:t>能</w:t>
-      </w:r>
-      <w:r>
-        <w:t>编辑</w:t>
-      </w:r>
-      <w:r>
-        <w:rPr>
-          <w:rFonts w:hint="eastAsia"/>
-        </w:rPr>
-        <w:t>个人</w:t>
-      </w:r>
-      <w:r>
-        <w:t>信息</w:t>
+        <w:t>教师</w:t>
+      </w:r>
+      <w:r>
+        <w:t>能管理课程论坛。</w:t>
       </w:r>
     </w:p>
     <w:p/>
@@ -4818,7 +5081,97 @@
         <w:rPr>
           <w:rFonts w:hint="eastAsia"/>
         </w:rPr>
-        <w:t>课件下载功能，包括以往的旧版本课件，以及最新的课件。</w:t>
+        <w:t>课件下载功能，</w:t>
+      </w:r>
+      <w:r>
+        <w:rPr>
+          <w:rFonts w:hint="eastAsia"/>
+        </w:rPr>
+        <w:t>能够</w:t>
+      </w:r>
+      <w:r>
+        <w:t>下载关注课程上</w:t>
+      </w:r>
+      <w:r>
+        <w:rPr>
+          <w:rFonts w:hint="eastAsia"/>
+        </w:rPr>
+        <w:t>老师</w:t>
+      </w:r>
+      <w:r>
+        <w:t>发布的课程资料</w:t>
+      </w:r>
+      <w:r>
+        <w:rPr>
+          <w:rFonts w:hint="eastAsia"/>
+        </w:rPr>
+        <w:t>。能下载老师提供的参考资料</w:t>
+      </w:r>
+      <w:r>
+        <w:rPr>
+          <w:rFonts w:hint="eastAsia"/>
+        </w:rPr>
+        <w:t>(</w:t>
+      </w:r>
+      <w:r>
+        <w:rPr>
+          <w:rFonts w:hint="eastAsia"/>
+        </w:rPr>
+        <w:t>含电子教材、历年试卷、补课资料，以及老师的教学交流文章</w:t>
+      </w:r>
+      <w:r>
+        <w:rPr>
+          <w:rFonts w:hint="eastAsia"/>
+        </w:rPr>
+        <w:t>等</w:t>
+      </w:r>
+      <w:r>
+        <w:t>文件</w:t>
+      </w:r>
+      <w:r>
+        <w:rPr>
+          <w:rFonts w:hint="eastAsia"/>
+        </w:rPr>
+        <w:t>)</w:t>
+      </w:r>
+      <w:r>
+        <w:rPr>
+          <w:rFonts w:hint="eastAsia"/>
+        </w:rPr>
+        <w:t>并且网站能及时更新这些资料。下载的速度能够得到保证：要求同时可容纳</w:t>
+      </w:r>
+      <w:r>
+        <w:rPr>
+          <w:rFonts w:hint="eastAsia"/>
+        </w:rPr>
+        <w:t>10</w:t>
+      </w:r>
+      <w:r>
+        <w:rPr>
+          <w:rFonts w:hint="eastAsia"/>
+        </w:rPr>
+        <w:t>人下载，并且人均速度能达到</w:t>
+      </w:r>
+      <w:r>
+        <w:rPr>
+          <w:rFonts w:hint="eastAsia"/>
+        </w:rPr>
+        <w:t>50</w:t>
+      </w:r>
+      <w:r>
+        <w:t>0</w:t>
+      </w:r>
+      <w:r>
+        <w:rPr>
+          <w:rFonts w:hint="eastAsia"/>
+        </w:rPr>
+        <w:t>kb/s</w:t>
+      </w:r>
+      <w:r>
+        <w:rPr>
+          <w:rFonts w:hint="eastAsia"/>
+        </w:rPr>
+        <w:t>。</w:t>
       </w:r>
     </w:p>
     <w:p>
@@ -4834,7 +5187,7 @@
         <w:rPr>
           <w:rFonts w:hint="eastAsia"/>
         </w:rPr>
-        <w:t>能下载老师提供的参考资料</w:t>
+        <w:t>能及时看到老师的通知</w:t>
       </w:r>
       <w:r>
         <w:rPr>
@@ -4846,37 +5199,13 @@
         <w:rPr>
           <w:rFonts w:hint="eastAsia"/>
         </w:rPr>
-        <w:t>含电子教材、历年试卷、补课资料，以及老师的教学交流文章</w:t>
+        <w:t>含课程相关通知及作业点评</w:t>
       </w:r>
       <w:r>
         <w:rPr>
           <w:rFonts w:hint="eastAsia"/>
         </w:rPr>
         <w:t>)</w:t>
-      </w:r>
-      <w:r>
-        <w:rPr>
-          <w:rFonts w:hint="eastAsia"/>
-        </w:rPr>
-        <w:t>并且网站能及时更新这些资料。下载的速度能够得到保证：要求同时可容纳</w:t>
-      </w:r>
-      <w:r>
-        <w:rPr>
-          <w:rFonts w:hint="eastAsia"/>
-        </w:rPr>
-        <w:t>10</w:t>
-      </w:r>
-      <w:r>
-        <w:rPr>
-          <w:rFonts w:hint="eastAsia"/>
-        </w:rPr>
-        <w:t>人下载，并且人均速度能达到</w:t>
-      </w:r>
-      <w:r>
-        <w:rPr>
-          <w:rFonts w:hint="eastAsia"/>
-        </w:rPr>
-        <w:t>50kb/s</w:t>
       </w:r>
       <w:r>
         <w:rPr>
@@ -4898,31 +5227,19 @@
         <w:rPr>
           <w:rFonts w:hint="eastAsia"/>
         </w:rPr>
-        <w:t>能及时看到老师的通知</w:t>
-      </w:r>
-      <w:r>
-        <w:rPr>
-          <w:rFonts w:hint="eastAsia"/>
-        </w:rPr>
-        <w:t>(</w:t>
-      </w:r>
-      <w:r>
-        <w:rPr>
-          <w:rFonts w:hint="eastAsia"/>
-        </w:rPr>
-        <w:t>含课程相关通知及作业点评</w:t>
-      </w:r>
-      <w:r>
-        <w:rPr>
-          <w:rFonts w:hint="eastAsia"/>
-        </w:rPr>
-        <w:t>)</w:t>
-      </w:r>
-      <w:r>
-        <w:rPr>
-          <w:rFonts w:hint="eastAsia"/>
-        </w:rPr>
-        <w:t>。</w:t>
+        <w:t>网站提供通过</w:t>
+      </w:r>
+      <w:r>
+        <w:rPr>
+          <w:rFonts w:hint="eastAsia"/>
+        </w:rPr>
+        <w:t>邮件</w:t>
+      </w:r>
+      <w:r>
+        <w:rPr>
+          <w:rFonts w:hint="eastAsia"/>
+        </w:rPr>
+        <w:t>方式的密码取回功能。</w:t>
       </w:r>
     </w:p>
     <w:p>
@@ -4938,7 +5255,64 @@
         <w:rPr>
           <w:rFonts w:hint="eastAsia"/>
         </w:rPr>
-        <w:t>如果教师提供的是多媒体资料，网站能提供下载及在线观看功能（如课堂录像）。</w:t>
+        <w:t>网站能提供让</w:t>
+      </w:r>
+      <w:r>
+        <w:rPr>
+          <w:rFonts w:hint="eastAsia"/>
+        </w:rPr>
+        <w:t>各个课程</w:t>
+      </w:r>
+      <w:r>
+        <w:t>的学生交流的工具</w:t>
+      </w:r>
+      <w:r>
+        <w:rPr>
+          <w:rFonts w:hint="eastAsia"/>
+        </w:rPr>
+        <w:t>(</w:t>
+      </w:r>
+      <w:r>
+        <w:rPr>
+          <w:rFonts w:hint="eastAsia"/>
+        </w:rPr>
+        <w:t>如论坛，不同</w:t>
+      </w:r>
+      <w:r>
+        <w:rPr>
+          <w:rFonts w:hint="eastAsia"/>
+        </w:rPr>
+        <w:t>课程有</w:t>
+      </w:r>
+      <w:r>
+        <w:t>不同的论坛</w:t>
+      </w:r>
+      <w:r>
+        <w:rPr>
+          <w:rFonts w:hint="eastAsia"/>
+        </w:rPr>
+        <w:t>，不关注</w:t>
+      </w:r>
+      <w:r>
+        <w:t>此课程的学生</w:t>
+      </w:r>
+      <w:r>
+        <w:rPr>
+          <w:rFonts w:hint="eastAsia"/>
+        </w:rPr>
+        <w:t>不能浏览使用，但教师可以进入各个板块进行一定的指导</w:t>
+      </w:r>
+      <w:r>
+        <w:rPr>
+          <w:rFonts w:hint="eastAsia"/>
+        </w:rPr>
+        <w:t>)</w:t>
+      </w:r>
+      <w:r>
+        <w:rPr>
+          <w:rFonts w:hint="eastAsia"/>
+        </w:rPr>
+        <w:t>。</w:t>
       </w:r>
     </w:p>
     <w:p>
@@ -4954,7 +5328,7 @@
         <w:rPr>
           <w:rFonts w:hint="eastAsia"/>
         </w:rPr>
-        <w:t>网站界面要求简洁大方，有网站导航、相关链接</w:t>
+        <w:t>网站能提供一定资料共享功能</w:t>
       </w:r>
       <w:r>
         <w:rPr>
@@ -4966,7 +5340,7 @@
         <w:rPr>
           <w:rFonts w:hint="eastAsia"/>
         </w:rPr>
-        <w:t>含学校选课系统、学院网页、需求相关主题网站</w:t>
+        <w:t>如论坛有上传下载附件功能、但对附件大小有限制</w:t>
       </w:r>
       <w:r>
         <w:rPr>
@@ -4988,7 +5362,16 @@
         <w:rPr>
           <w:rFonts w:hint="eastAsia"/>
         </w:rPr>
-        <w:t>网站提供通过提问方式的密码取回功能。</w:t>
+        <w:t>网站能较</w:t>
+      </w:r>
+      <w:r>
+        <w:rPr>
+          <w:rFonts w:hint="eastAsia"/>
+        </w:rPr>
+        <w:t>提供教师的信息</w:t>
+      </w:r>
+      <w:r>
+        <w:t>、</w:t>
       </w:r>
     </w:p>
     <w:p>
@@ -5004,31 +5387,7 @@
         <w:rPr>
           <w:rFonts w:hint="eastAsia"/>
         </w:rPr>
-        <w:t>网站能提供让分组的各个团队能有团队内部的交流工具</w:t>
-      </w:r>
-      <w:r>
-        <w:rPr>
-          <w:rFonts w:hint="eastAsia"/>
-        </w:rPr>
-        <w:t>(</w:t>
-      </w:r>
-      <w:r>
-        <w:rPr>
-          <w:rFonts w:hint="eastAsia"/>
-        </w:rPr>
-        <w:t>如论坛，不同团队可以申请认证板块，非团队成员不能浏览使用，但希望教师可以进入各个板块进行一定的指导，而网站管理人员也可管理认证板块</w:t>
-      </w:r>
-      <w:r>
-        <w:rPr>
-          <w:rFonts w:hint="eastAsia"/>
-        </w:rPr>
-        <w:t>)</w:t>
-      </w:r>
-      <w:r>
-        <w:rPr>
-          <w:rFonts w:hint="eastAsia"/>
-        </w:rPr>
-        <w:t>。</w:t>
+        <w:t>网站可以提供站内文章标题搜索功能。</w:t>
       </w:r>
     </w:p>
     <w:p>
@@ -5044,120 +5403,8 @@
         <w:rPr>
           <w:rFonts w:hint="eastAsia"/>
         </w:rPr>
-        <w:t>网站能提供一定资料共享功能</w:t>
-      </w:r>
-      <w:r>
-        <w:rPr>
-          <w:rFonts w:hint="eastAsia"/>
-        </w:rPr>
-        <w:t>(</w:t>
-      </w:r>
-      <w:r>
-        <w:rPr>
-          <w:rFonts w:hint="eastAsia"/>
-        </w:rPr>
-        <w:t>如论坛有上传下载附件功能、但对附件大小有限制，不得大于</w:t>
-      </w:r>
-      <w:r>
-        <w:rPr>
-          <w:rFonts w:hint="eastAsia"/>
-        </w:rPr>
-        <w:t>2M)</w:t>
-      </w:r>
-    </w:p>
-    <w:p>
-      <w:pPr>
-        <w:pStyle w:val="a4"/>
-        <w:numPr>
-          <w:ilvl w:val="0"/>
-          <w:numId w:val="4"/>
-        </w:numPr>
-        <w:ind w:firstLineChars="0"/>
-      </w:pPr>
-      <w:r>
-        <w:rPr>
-          <w:rFonts w:hint="eastAsia"/>
-        </w:rPr>
-        <w:t>网站能较醒目地提供教师的联系方式</w:t>
-      </w:r>
-      <w:r>
-        <w:rPr>
-          <w:rFonts w:hint="eastAsia"/>
-        </w:rPr>
-        <w:t xml:space="preserve"> (</w:t>
-      </w:r>
-      <w:r>
-        <w:rPr>
-          <w:rFonts w:hint="eastAsia"/>
-        </w:rPr>
-        <w:t>尽量详细</w:t>
-      </w:r>
-      <w:r>
-        <w:rPr>
-          <w:rFonts w:hint="eastAsia"/>
-        </w:rPr>
-        <w:t>)</w:t>
-      </w:r>
-      <w:r>
-        <w:rPr>
-          <w:rFonts w:hint="eastAsia"/>
-        </w:rPr>
-        <w:t>。</w:t>
-      </w:r>
-    </w:p>
-    <w:p>
-      <w:pPr>
-        <w:pStyle w:val="a4"/>
-        <w:numPr>
-          <w:ilvl w:val="0"/>
-          <w:numId w:val="4"/>
-        </w:numPr>
-        <w:ind w:firstLineChars="0"/>
-      </w:pPr>
-      <w:r>
-        <w:rPr>
-          <w:rFonts w:hint="eastAsia"/>
-        </w:rPr>
-        <w:t>网站可以提供站内文章标题搜索功能。</w:t>
-      </w:r>
-    </w:p>
-    <w:p>
-      <w:pPr>
-        <w:pStyle w:val="a4"/>
-        <w:numPr>
-          <w:ilvl w:val="0"/>
-          <w:numId w:val="4"/>
-        </w:numPr>
-        <w:ind w:firstLineChars="0"/>
-      </w:pPr>
-      <w:r>
-        <w:rPr>
-          <w:rFonts w:hint="eastAsia"/>
-        </w:rPr>
-        <w:t>网站能够提供学生自身作业提交功能</w:t>
-      </w:r>
-      <w:r>
-        <w:rPr>
-          <w:rFonts w:hint="eastAsia"/>
-        </w:rPr>
-        <w:t>,</w:t>
-      </w:r>
-      <w:r>
-        <w:rPr>
-          <w:rFonts w:hint="eastAsia"/>
-        </w:rPr>
-        <w:t>并可以跟踪作业的批复情况</w:t>
-      </w:r>
-    </w:p>
-    <w:p>
-      <w:pPr>
-        <w:pStyle w:val="a4"/>
-        <w:numPr>
-          <w:ilvl w:val="0"/>
-          <w:numId w:val="4"/>
-        </w:numPr>
-        <w:ind w:firstLineChars="0"/>
-      </w:pPr>
+        <w:t>学生</w:t>
+      </w:r>
       <w:r>
         <w:rPr>
           <w:rFonts w:hint="eastAsia"/>
@@ -5169,251 +5416,6 @@
       </w:r>
     </w:p>
     <w:p/>
-    <w:p>
-      <w:r>
-        <w:rPr>
-          <w:rFonts w:hint="eastAsia"/>
-        </w:rPr>
-        <w:t>网站</w:t>
-      </w:r>
-      <w:r>
-        <w:rPr>
-          <w:rFonts w:hint="eastAsia"/>
-        </w:rPr>
-        <w:t>管理员</w:t>
-      </w:r>
-      <w:r>
-        <w:rPr>
-          <w:rFonts w:hint="eastAsia"/>
-        </w:rPr>
-        <w:t>需求：</w:t>
-      </w:r>
-    </w:p>
-    <w:p>
-      <w:pPr>
-        <w:pStyle w:val="a4"/>
-        <w:numPr>
-          <w:ilvl w:val="0"/>
-          <w:numId w:val="5"/>
-        </w:numPr>
-        <w:ind w:firstLineChars="0"/>
-      </w:pPr>
-      <w:r>
-        <w:rPr>
-          <w:rFonts w:hint="eastAsia"/>
-        </w:rPr>
-        <w:t>添加、删除和</w:t>
-      </w:r>
-      <w:r>
-        <w:t>修改课程</w:t>
-      </w:r>
-      <w:r>
-        <w:rPr>
-          <w:rFonts w:hint="eastAsia"/>
-        </w:rPr>
-        <w:t>，</w:t>
-      </w:r>
-      <w:r>
-        <w:t>同样也能查看课程信息</w:t>
-      </w:r>
-      <w:r>
-        <w:rPr>
-          <w:rFonts w:hint="eastAsia"/>
-        </w:rPr>
-        <w:t>。</w:t>
-      </w:r>
-    </w:p>
-    <w:p>
-      <w:pPr>
-        <w:pStyle w:val="a4"/>
-        <w:numPr>
-          <w:ilvl w:val="0"/>
-          <w:numId w:val="5"/>
-        </w:numPr>
-        <w:ind w:firstLineChars="0"/>
-      </w:pPr>
-      <w:r>
-        <w:rPr>
-          <w:rFonts w:hint="eastAsia"/>
-        </w:rPr>
-        <w:t>查看、</w:t>
-      </w:r>
-      <w:r>
-        <w:t>修改、删除</w:t>
-      </w:r>
-      <w:r>
-        <w:rPr>
-          <w:rFonts w:hint="eastAsia"/>
-        </w:rPr>
-        <w:t>、</w:t>
-      </w:r>
-      <w:r>
-        <w:t>添加学生信息</w:t>
-      </w:r>
-    </w:p>
-    <w:p>
-      <w:pPr>
-        <w:pStyle w:val="a4"/>
-        <w:numPr>
-          <w:ilvl w:val="0"/>
-          <w:numId w:val="5"/>
-        </w:numPr>
-        <w:ind w:firstLineChars="0"/>
-      </w:pPr>
-      <w:r>
-        <w:rPr>
-          <w:rFonts w:hint="eastAsia"/>
-        </w:rPr>
-        <w:t>查看</w:t>
-      </w:r>
-      <w:r>
-        <w:t>、</w:t>
-      </w:r>
-      <w:r>
-        <w:rPr>
-          <w:rFonts w:hint="eastAsia"/>
-        </w:rPr>
-        <w:t>审核</w:t>
-      </w:r>
-      <w:r>
-        <w:t>注册</w:t>
-      </w:r>
-      <w:r>
-        <w:rPr>
-          <w:rFonts w:hint="eastAsia"/>
-        </w:rPr>
-        <w:t>信息</w:t>
-      </w:r>
-    </w:p>
-    <w:p>
-      <w:pPr>
-        <w:pStyle w:val="a4"/>
-        <w:numPr>
-          <w:ilvl w:val="0"/>
-          <w:numId w:val="5"/>
-        </w:numPr>
-        <w:ind w:firstLineChars="0"/>
-      </w:pPr>
-      <w:r>
-        <w:rPr>
-          <w:rFonts w:hint="eastAsia"/>
-        </w:rPr>
-        <w:t>查看</w:t>
-      </w:r>
-      <w:r>
-        <w:t>、审核课程资料</w:t>
-      </w:r>
-    </w:p>
-    <w:p>
-      <w:pPr>
-        <w:pStyle w:val="a4"/>
-        <w:numPr>
-          <w:ilvl w:val="0"/>
-          <w:numId w:val="5"/>
-        </w:numPr>
-        <w:ind w:firstLineChars="0"/>
-      </w:pPr>
-      <w:r>
-        <w:rPr>
-          <w:rFonts w:hint="eastAsia"/>
-        </w:rPr>
-        <w:t>查看</w:t>
-      </w:r>
-      <w:r>
-        <w:t>、</w:t>
-      </w:r>
-      <w:r>
-        <w:rPr>
-          <w:rFonts w:hint="eastAsia"/>
-        </w:rPr>
-        <w:t>置顶</w:t>
-      </w:r>
-      <w:r>
-        <w:t>课程通知</w:t>
-      </w:r>
-    </w:p>
-    <w:p>
-      <w:pPr>
-        <w:pStyle w:val="a4"/>
-        <w:numPr>
-          <w:ilvl w:val="0"/>
-          <w:numId w:val="5"/>
-        </w:numPr>
-        <w:ind w:firstLineChars="0"/>
-      </w:pPr>
-      <w:r>
-        <w:rPr>
-          <w:rFonts w:hint="eastAsia"/>
-        </w:rPr>
-        <w:t>教师</w:t>
-      </w:r>
-      <w:r>
-        <w:t>信息修改</w:t>
-      </w:r>
-    </w:p>
-    <w:p>
-      <w:pPr>
-        <w:pStyle w:val="a4"/>
-        <w:numPr>
-          <w:ilvl w:val="0"/>
-          <w:numId w:val="5"/>
-        </w:numPr>
-        <w:ind w:firstLineChars="0"/>
-      </w:pPr>
-      <w:r>
-        <w:rPr>
-          <w:rFonts w:hint="eastAsia"/>
-        </w:rPr>
-        <w:t>添加</w:t>
-      </w:r>
-      <w:r>
-        <w:t>、删除论坛板块</w:t>
-      </w:r>
-    </w:p>
-    <w:p>
-      <w:pPr>
-        <w:pStyle w:val="a4"/>
-        <w:numPr>
-          <w:ilvl w:val="0"/>
-          <w:numId w:val="5"/>
-        </w:numPr>
-        <w:ind w:firstLineChars="0"/>
-      </w:pPr>
-      <w:r>
-        <w:rPr>
-          <w:rFonts w:hint="eastAsia"/>
-        </w:rPr>
-        <w:t>查看</w:t>
-      </w:r>
-      <w:r>
-        <w:t>、删除答疑</w:t>
-      </w:r>
-      <w:r>
-        <w:rPr>
-          <w:rFonts w:hint="eastAsia"/>
-        </w:rPr>
-        <w:t>记录</w:t>
-      </w:r>
-    </w:p>
-    <w:p>
-      <w:pPr>
-        <w:pStyle w:val="a4"/>
-        <w:numPr>
-          <w:ilvl w:val="0"/>
-          <w:numId w:val="5"/>
-        </w:numPr>
-        <w:ind w:firstLineChars="0"/>
-      </w:pPr>
-      <w:r>
-        <w:rPr>
-          <w:rFonts w:hint="eastAsia"/>
-        </w:rPr>
-        <w:t>导出</w:t>
-      </w:r>
-      <w:r>
-        <w:t>、查看日志</w:t>
-      </w:r>
-    </w:p>
     <w:p>
       <w:pPr>
         <w:pStyle w:val="a4"/>
@@ -5490,6 +5492,25 @@
     </w:p>
     <w:p>
       <w:pPr>
+        <w:pStyle w:val="a4"/>
+        <w:numPr>
+          <w:ilvl w:val="0"/>
+          <w:numId w:val="2"/>
+        </w:numPr>
+        <w:ind w:firstLineChars="0"/>
+      </w:pPr>
+      <w:r>
+        <w:rPr>
+          <w:rFonts w:hint="eastAsia"/>
+        </w:rPr>
+        <w:t>教师</w:t>
+      </w:r>
+      <w:r>
+        <w:t>、学生用户参与程度不高</w:t>
+      </w:r>
+    </w:p>
+    <w:p>
+      <w:pPr>
         <w:pStyle w:val="1"/>
         <w:numPr>
           <w:ilvl w:val="0"/>
@@ -5527,7 +5548,77 @@
         <w:rPr>
           <w:rFonts w:hint="eastAsia"/>
         </w:rPr>
-        <w:t>对于同学来说，本产品可以提供一个很好的平台来帮助同学进行学习，同学们可以在本平台上下载老师上课的相关资料、观看上课视屏、提交作业、及时看到老师的通知。同时这也是一个跟老师交流的平台。对于老师而言可以减少收发作业的麻烦已经避免了可能有时候通知不到学生的烦恼，同时更好的管理学生与学生交流。对于游客来说则是可以更好的了解这门课，对上这门课有了更好的选择。</w:t>
+        <w:t>对于同学来说，本产品可以提供一个很好的平台来帮助同学进行学习，同学们可以在本</w:t>
+      </w:r>
+      <w:r>
+        <w:rPr>
+          <w:rFonts w:hint="eastAsia"/>
+        </w:rPr>
+        <w:lastRenderedPageBreak/>
+        <w:t>平台上下载老师上课的相关资料、</w:t>
+      </w:r>
+      <w:r>
+        <w:rPr>
+          <w:rFonts w:hint="eastAsia"/>
+        </w:rPr>
+        <w:t>参与</w:t>
+      </w:r>
+      <w:r>
+        <w:t>课程答疑、</w:t>
+      </w:r>
+      <w:r>
+        <w:rPr>
+          <w:rFonts w:hint="eastAsia"/>
+        </w:rPr>
+        <w:t>在</w:t>
+      </w:r>
+      <w:r>
+        <w:t>网站论坛中互动</w:t>
+      </w:r>
+      <w:r>
+        <w:rPr>
+          <w:rFonts w:hint="eastAsia"/>
+        </w:rPr>
+        <w:t>、及时看到老师的通知。同时这也是一个跟老师交流的平台。对于老师而言可以减少</w:t>
+      </w:r>
+      <w:r>
+        <w:rPr>
+          <w:rFonts w:hint="eastAsia"/>
+        </w:rPr>
+        <w:t>有</w:t>
+      </w:r>
+      <w:r>
+        <w:t>重要课程通知</w:t>
+      </w:r>
+      <w:r>
+        <w:rPr>
+          <w:rFonts w:hint="eastAsia"/>
+        </w:rPr>
+        <w:t>却</w:t>
+      </w:r>
+      <w:r>
+        <w:t>只能在课上说以及答疑过程缺乏互动的问题</w:t>
+      </w:r>
+      <w:r>
+        <w:rPr>
+          <w:rFonts w:hint="eastAsia"/>
+        </w:rPr>
+        <w:t>，同时更好的管理学生与学生交流。对于游客来说则是可以更好的了解</w:t>
+      </w:r>
+      <w:r>
+        <w:rPr>
+          <w:rFonts w:hint="eastAsia"/>
+        </w:rPr>
+        <w:t>这些课程</w:t>
+      </w:r>
+      <w:r>
+        <w:t>相关内容</w:t>
+      </w:r>
+      <w:r>
+        <w:rPr>
+          <w:rFonts w:hint="eastAsia"/>
+        </w:rPr>
+        <w:t>。</w:t>
       </w:r>
     </w:p>
     <w:p>
@@ -5541,7 +5632,25 @@
         <w:rPr>
           <w:rFonts w:hint="eastAsia"/>
         </w:rPr>
-        <w:t>虽然如今有很多教学网站，但是专门针对一门新开的大学课程和一位专门的教师；又为学生之间提供交流平台的网站为数不多。这个网站作为一个开课的辅助工具，将有利于教师的教学和学生的学习；也为软件工程系列课程的成熟记录下足迹</w:t>
+        <w:t>虽然如今有很多教学网站，但是专门针对一门新开的大学课程和一位专门的教师；又为学生之间提供交流平台的网站为数不多。这个网站作为一个</w:t>
+      </w:r>
+      <w:r>
+        <w:rPr>
+          <w:rFonts w:hint="eastAsia"/>
+        </w:rPr>
+        <w:t>课程</w:t>
+      </w:r>
+      <w:r>
+        <w:rPr>
+          <w:rFonts w:hint="eastAsia"/>
+        </w:rPr>
+        <w:t>的辅助工具，将有利于教师的</w:t>
+      </w:r>
+      <w:r>
+        <w:rPr>
+          <w:rFonts w:hint="eastAsia"/>
+        </w:rPr>
+        <w:t>教学和学生的学习。</w:t>
       </w:r>
     </w:p>
     <w:p>
@@ -5583,7 +5692,40 @@
         <w:rPr>
           <w:rFonts w:hint="eastAsia"/>
         </w:rPr>
-        <w:t>课件资料下载功能，保证有合适的网速进行下载操作，能及时看到老师的通知。</w:t>
+        <w:t>课件资料下载功能，</w:t>
+      </w:r>
+      <w:r>
+        <w:rPr>
+          <w:rFonts w:hint="eastAsia"/>
+        </w:rPr>
+        <w:t>并且</w:t>
+      </w:r>
+      <w:r>
+        <w:t>具备通知功能能让学生直观地看到有什么</w:t>
+      </w:r>
+      <w:r>
+        <w:rPr>
+          <w:rFonts w:hint="eastAsia"/>
+        </w:rPr>
+        <w:t>新的</w:t>
+      </w:r>
+      <w:r>
+        <w:t>文件，能及时地</w:t>
+      </w:r>
+      <w:r>
+        <w:rPr>
+          <w:rFonts w:hint="eastAsia"/>
+        </w:rPr>
+        <w:t>去</w:t>
+      </w:r>
+      <w:r>
+        <w:t>下载</w:t>
+      </w:r>
+      <w:r>
+        <w:rPr>
+          <w:rFonts w:hint="eastAsia"/>
+        </w:rPr>
+        <w:t>。</w:t>
       </w:r>
     </w:p>
     <w:p>
@@ -5600,7 +5742,37 @@
         <w:rPr>
           <w:rFonts w:hint="eastAsia"/>
         </w:rPr>
-        <w:t>网站提供通过提问方式的密码取回功能。</w:t>
+        <w:t>网站</w:t>
+      </w:r>
+      <w:r>
+        <w:rPr>
+          <w:rFonts w:hint="eastAsia"/>
+        </w:rPr>
+        <w:t>拥有实名</w:t>
+      </w:r>
+      <w:r>
+        <w:t>和相关的密码找回功能，能</w:t>
+      </w:r>
+      <w:r>
+        <w:rPr>
+          <w:rFonts w:hint="eastAsia"/>
+        </w:rPr>
+        <w:t>更好的</w:t>
+      </w:r>
+      <w:r>
+        <w:t>保护学生的账户</w:t>
+      </w:r>
+      <w:r>
+        <w:rPr>
+          <w:rFonts w:hint="eastAsia"/>
+        </w:rPr>
+        <w:t>安全</w:t>
+      </w:r>
+      <w:r>
+        <w:rPr>
+          <w:rFonts w:hint="eastAsia"/>
+        </w:rPr>
+        <w:t>。</w:t>
       </w:r>
     </w:p>
     <w:p>
@@ -5617,7 +5789,70 @@
         <w:rPr>
           <w:rFonts w:hint="eastAsia"/>
         </w:rPr>
-        <w:t>网站能提供让分组的各个团队能有团队内部的交流工具。</w:t>
+        <w:t>因为</w:t>
+      </w:r>
+      <w:r>
+        <w:t>实名制</w:t>
+      </w:r>
+      <w:r>
+        <w:rPr>
+          <w:rFonts w:hint="eastAsia"/>
+        </w:rPr>
+        <w:t>，</w:t>
+      </w:r>
+      <w:r>
+        <w:t>网站论坛</w:t>
+      </w:r>
+      <w:r>
+        <w:rPr>
+          <w:rFonts w:hint="eastAsia"/>
+        </w:rPr>
+        <w:t>的</w:t>
+      </w:r>
+      <w:r>
+        <w:t>交流氛围会更好</w:t>
+      </w:r>
+      <w:r>
+        <w:rPr>
+          <w:rFonts w:hint="eastAsia"/>
+        </w:rPr>
+        <w:t>，</w:t>
+      </w:r>
+      <w:r>
+        <w:t>并且</w:t>
+      </w:r>
+      <w:r>
+        <w:rPr>
+          <w:rFonts w:hint="eastAsia"/>
+        </w:rPr>
+        <w:t>有</w:t>
+      </w:r>
+      <w:r>
+        <w:t>老师地参与能让学生</w:t>
+      </w:r>
+      <w:r>
+        <w:rPr>
+          <w:rFonts w:hint="eastAsia"/>
+        </w:rPr>
+        <w:t>在</w:t>
+      </w:r>
+      <w:r>
+        <w:t>课后也能更好</w:t>
+      </w:r>
+      <w:r>
+        <w:rPr>
+          <w:rFonts w:hint="eastAsia"/>
+        </w:rPr>
+        <w:t>地</w:t>
+      </w:r>
+      <w:r>
+        <w:t>交流经验</w:t>
+      </w:r>
+      <w:r>
+        <w:rPr>
+          <w:rFonts w:hint="eastAsia"/>
+        </w:rPr>
+        <w:t>。</w:t>
       </w:r>
     </w:p>
     <w:p>
@@ -5634,7 +5869,22 @@
         <w:rPr>
           <w:rFonts w:hint="eastAsia"/>
         </w:rPr>
-        <w:t>网站提供搜索功能。</w:t>
+        <w:t>网站提供</w:t>
+      </w:r>
+      <w:r>
+        <w:rPr>
+          <w:rFonts w:hint="eastAsia"/>
+        </w:rPr>
+        <w:t>多种搜索方法</w:t>
+      </w:r>
+      <w:r>
+        <w:t>，方便学生查找想要的文档信息</w:t>
+      </w:r>
+      <w:r>
+        <w:rPr>
+          <w:rFonts w:hint="eastAsia"/>
+        </w:rPr>
+        <w:t>。</w:t>
       </w:r>
     </w:p>
     <w:p>
@@ -5651,19 +5901,49 @@
         <w:rPr>
           <w:rFonts w:hint="eastAsia"/>
         </w:rPr>
-        <w:t>网站能够提供学生自身作业提交功能</w:t>
-      </w:r>
-      <w:r>
-        <w:rPr>
-          <w:rFonts w:hint="eastAsia"/>
-        </w:rPr>
-        <w:t>,</w:t>
-      </w:r>
-      <w:r>
-        <w:rPr>
-          <w:rFonts w:hint="eastAsia"/>
-        </w:rPr>
-        <w:t>并可以跟踪作业的批复情况。</w:t>
+        <w:t>网站能够提供</w:t>
+      </w:r>
+      <w:r>
+        <w:rPr>
+          <w:rFonts w:hint="eastAsia"/>
+        </w:rPr>
+        <w:t>更为高效的</w:t>
+      </w:r>
+      <w:r>
+        <w:t>答疑功能，</w:t>
+      </w:r>
+      <w:r>
+        <w:rPr>
+          <w:rFonts w:hint="eastAsia"/>
+        </w:rPr>
+        <w:t>类似聊天</w:t>
+      </w:r>
+      <w:r>
+        <w:t>群的模式和对应的记录下载让学生能更好地</w:t>
+      </w:r>
+      <w:r>
+        <w:rPr>
+          <w:rFonts w:hint="eastAsia"/>
+        </w:rPr>
+        <w:t>参与</w:t>
+      </w:r>
+      <w:r>
+        <w:t>到答疑中，也能</w:t>
+      </w:r>
+      <w:r>
+        <w:rPr>
+          <w:rFonts w:hint="eastAsia"/>
+        </w:rPr>
+        <w:t>更</w:t>
+      </w:r>
+      <w:r>
+        <w:t>方便地解决自己的问题</w:t>
+      </w:r>
+      <w:r>
+        <w:rPr>
+          <w:rFonts w:hint="eastAsia"/>
+        </w:rPr>
+        <w:t>。</w:t>
       </w:r>
     </w:p>
     <w:p>
@@ -5691,7 +5971,37 @@
         <w:rPr>
           <w:rFonts w:hint="eastAsia"/>
         </w:rPr>
-        <w:t>网站能准确介绍教师资料可以及时更新</w:t>
+        <w:t>网站上</w:t>
+      </w:r>
+      <w:r>
+        <w:t>的课程信息可由老师进行编辑，更加方便了老师</w:t>
+      </w:r>
+      <w:r>
+        <w:rPr>
+          <w:rFonts w:hint="eastAsia"/>
+        </w:rPr>
+        <w:t>对</w:t>
+      </w:r>
+      <w:r>
+        <w:t>课程的管理和</w:t>
+      </w:r>
+      <w:r>
+        <w:rPr>
+          <w:rFonts w:hint="eastAsia"/>
+        </w:rPr>
+        <w:t>更好</w:t>
+      </w:r>
+      <w:r>
+        <w:t>地</w:t>
+      </w:r>
+      <w:r>
+        <w:rPr>
+          <w:rFonts w:hint="eastAsia"/>
+        </w:rPr>
+        <w:t>展示课程</w:t>
+      </w:r>
+      <w:r>
+        <w:t>。</w:t>
       </w:r>
     </w:p>
     <w:p>
@@ -5708,7 +6018,28 @@
         <w:rPr>
           <w:rFonts w:hint="eastAsia"/>
         </w:rPr>
-        <w:t>网站上分享的资料只有本班学生能进行下载</w:t>
+        <w:t>网站对应</w:t>
+      </w:r>
+      <w:r>
+        <w:t>的课程论坛老师可以管理，</w:t>
+      </w:r>
+      <w:r>
+        <w:rPr>
+          <w:rFonts w:hint="eastAsia"/>
+        </w:rPr>
+        <w:t>能</w:t>
+      </w:r>
+      <w:r>
+        <w:t>让教师</w:t>
+      </w:r>
+      <w:r>
+        <w:rPr>
+          <w:rFonts w:hint="eastAsia"/>
+        </w:rPr>
+        <w:t>更好的</w:t>
+      </w:r>
+      <w:r>
+        <w:t>和学生进行交流</w:t>
       </w:r>
     </w:p>
     <w:p>
@@ -5716,16 +6047,48 @@
         <w:ind w:leftChars="300" w:left="630"/>
       </w:pPr>
       <w:r>
-        <w:rPr>
-          <w:rFonts w:hint="eastAsia"/>
-        </w:rPr>
-        <w:t>3.</w:t>
-      </w:r>
-      <w:r>
-        <w:rPr>
-          <w:rFonts w:hint="eastAsia"/>
-        </w:rPr>
-        <w:t>网站的教师消息发布栏用于老师发布作业点评、临时课程变更等通知</w:t>
+        <w:t>3</w:t>
+      </w:r>
+      <w:r>
+        <w:t>.</w:t>
+      </w:r>
+      <w:r>
+        <w:t>网站</w:t>
+      </w:r>
+      <w:r>
+        <w:rPr>
+          <w:rFonts w:hint="eastAsia"/>
+        </w:rPr>
+        <w:t>提供</w:t>
+      </w:r>
+      <w:r>
+        <w:rPr>
+          <w:rFonts w:hint="eastAsia"/>
+        </w:rPr>
+        <w:t>的</w:t>
+      </w:r>
+      <w:r>
+        <w:t>课程答疑功能学生参与度</w:t>
+      </w:r>
+      <w:r>
+        <w:rPr>
+          <w:rFonts w:hint="eastAsia"/>
+        </w:rPr>
+        <w:t>会比</w:t>
+      </w:r>
+      <w:r>
+        <w:t>线下答疑更高，更有助于课程教学。</w:t>
+      </w:r>
+    </w:p>
+    <w:p>
+      <w:pPr>
+        <w:ind w:firstLine="420"/>
+      </w:pPr>
+      <w:r>
+        <w:rPr>
+          <w:rFonts w:hint="eastAsia"/>
+        </w:rPr>
+        <w:t>游客：</w:t>
       </w:r>
     </w:p>
     <w:p>
@@ -5736,133 +6099,34 @@
         <w:rPr>
           <w:rFonts w:hint="eastAsia"/>
         </w:rPr>
-        <w:t>4.</w:t>
-      </w:r>
-      <w:r>
-        <w:rPr>
-          <w:rFonts w:hint="eastAsia"/>
-        </w:rPr>
-        <w:t>网站提供专门的作业点评</w:t>
-      </w:r>
-      <w:r>
-        <w:rPr>
-          <w:rFonts w:hint="eastAsia"/>
-        </w:rPr>
-        <w:t>,</w:t>
-      </w:r>
-      <w:r>
-        <w:rPr>
-          <w:rFonts w:hint="eastAsia"/>
-        </w:rPr>
-        <w:t>作业完成情况跟踪的功能</w:t>
-      </w:r>
-      <w:r>
-        <w:rPr>
-          <w:rFonts w:hint="eastAsia"/>
-        </w:rPr>
-        <w:t>,</w:t>
-      </w:r>
-      <w:r>
-        <w:rPr>
-          <w:rFonts w:hint="eastAsia"/>
-        </w:rPr>
-        <w:t>对学生的作业</w:t>
-      </w:r>
-      <w:r>
-        <w:rPr>
-          <w:rFonts w:hint="eastAsia"/>
-        </w:rPr>
-        <w:t>,</w:t>
-      </w:r>
-      <w:r>
-        <w:rPr>
-          <w:rFonts w:hint="eastAsia"/>
-        </w:rPr>
-        <w:t>和课后作业讨论进行点评</w:t>
-      </w:r>
-      <w:r>
-        <w:rPr>
-          <w:rFonts w:hint="eastAsia"/>
-        </w:rPr>
-        <w:t>.</w:t>
+        <w:t>1.</w:t>
+      </w:r>
+      <w:r>
+        <w:rPr>
+          <w:rFonts w:hint="eastAsia"/>
+        </w:rPr>
+        <w:tab/>
+      </w:r>
+      <w:r>
+        <w:rPr>
+          <w:rFonts w:hint="eastAsia"/>
+        </w:rPr>
+        <w:t>网站</w:t>
+      </w:r>
+      <w:r>
+        <w:rPr>
+          <w:rFonts w:hint="eastAsia"/>
+        </w:rPr>
+        <w:t>能提供</w:t>
+      </w:r>
+      <w:r>
+        <w:t>更为丰富的信息给游客。</w:t>
       </w:r>
     </w:p>
     <w:p>
       <w:pPr>
         <w:ind w:leftChars="300" w:left="630"/>
       </w:pPr>
-      <w:r>
-        <w:t>5.</w:t>
-      </w:r>
-      <w:r>
-        <w:t>网站</w:t>
-      </w:r>
-      <w:r>
-        <w:rPr>
-          <w:rFonts w:hint="eastAsia"/>
-        </w:rPr>
-        <w:t>提供</w:t>
-      </w:r>
-      <w:r>
-        <w:t>课程答疑功能</w:t>
-      </w:r>
-    </w:p>
-    <w:p>
-      <w:pPr>
-        <w:ind w:firstLine="420"/>
-      </w:pPr>
-      <w:r>
-        <w:rPr>
-          <w:rFonts w:hint="eastAsia"/>
-        </w:rPr>
-        <w:t>游客：</w:t>
-      </w:r>
-    </w:p>
-    <w:p>
-      <w:pPr>
-        <w:ind w:leftChars="300" w:left="630"/>
-      </w:pPr>
-      <w:r>
-        <w:rPr>
-          <w:rFonts w:hint="eastAsia"/>
-        </w:rPr>
-        <w:t>1.</w:t>
-      </w:r>
-      <w:r>
-        <w:rPr>
-          <w:rFonts w:hint="eastAsia"/>
-        </w:rPr>
-        <w:tab/>
-      </w:r>
-      <w:r>
-        <w:rPr>
-          <w:rFonts w:hint="eastAsia"/>
-        </w:rPr>
-        <w:t>网站会提供学校的相关链接</w:t>
-      </w:r>
-    </w:p>
-    <w:p>
-      <w:pPr>
-        <w:ind w:leftChars="300" w:left="630"/>
-      </w:pPr>
-      <w:r>
-        <w:rPr>
-          <w:rFonts w:hint="eastAsia"/>
-        </w:rPr>
-        <w:t>2.</w:t>
-      </w:r>
-      <w:r>
-        <w:rPr>
-          <w:rFonts w:hint="eastAsia"/>
-        </w:rPr>
-        <w:tab/>
-      </w:r>
-      <w:r>
-        <w:rPr>
-          <w:rFonts w:hint="eastAsia"/>
-        </w:rPr>
-        <w:t>网站允许游客可以针对网站内容留言且网站管理员不随便删除游客留言。</w:t>
-      </w:r>
     </w:p>
     <w:p>
       <w:pPr>
@@ -5874,7 +6138,6 @@
       </w:pPr>
       <w:bookmarkStart w:id="12" w:name="_Toc467334165"/>
       <w:r>
-        <w:lastRenderedPageBreak/>
         <w:t>假设与依赖</w:t>
       </w:r>
       <w:bookmarkEnd w:id="12"/>
@@ -5914,7 +6177,55 @@
         <w:rPr>
           <w:rFonts w:hint="eastAsia"/>
         </w:rPr>
-        <w:t>学生退课或者重修</w:t>
+        <w:t>这个</w:t>
+      </w:r>
+      <w:r>
+        <w:t>网站</w:t>
+      </w:r>
+      <w:r>
+        <w:rPr>
+          <w:rFonts w:hint="eastAsia"/>
+        </w:rPr>
+        <w:t>和</w:t>
+      </w:r>
+      <w:r>
+        <w:rPr>
+          <w:rFonts w:hint="eastAsia"/>
+        </w:rPr>
+        <w:t>BB</w:t>
+      </w:r>
+      <w:r>
+        <w:rPr>
+          <w:rFonts w:hint="eastAsia"/>
+        </w:rPr>
+        <w:t>、</w:t>
+      </w:r>
+      <w:r>
+        <w:t>慕课都不同，是一个</w:t>
+      </w:r>
+      <w:r>
+        <w:rPr>
+          <w:rFonts w:hint="eastAsia"/>
+        </w:rPr>
+        <w:t>基于</w:t>
+      </w:r>
+      <w:r>
+        <w:t>课程的</w:t>
+      </w:r>
+      <w:r>
+        <w:rPr>
+          <w:rFonts w:hint="eastAsia"/>
+        </w:rPr>
+        <w:t>技术类</w:t>
+      </w:r>
+      <w:r>
+        <w:t>的交流</w:t>
+      </w:r>
+      <w:r>
+        <w:rPr>
+          <w:rFonts w:hint="eastAsia"/>
+        </w:rPr>
+        <w:t>网站</w:t>
       </w:r>
     </w:p>
     <w:p>
@@ -5937,38 +6248,19 @@
         <w:rPr>
           <w:rFonts w:hint="eastAsia"/>
         </w:rPr>
-        <w:t>学生提交了错误的作业并且申请再次提交</w:t>
-      </w:r>
-    </w:p>
-    <w:p>
-      <w:pPr>
-        <w:tabs>
-          <w:tab w:val="left" w:pos="420"/>
-          <w:tab w:val="left" w:pos="840"/>
-          <w:tab w:val="left" w:pos="1260"/>
-          <w:tab w:val="left" w:pos="1680"/>
-          <w:tab w:val="left" w:pos="2100"/>
-          <w:tab w:val="left" w:pos="2520"/>
-        </w:tabs>
-        <w:ind w:leftChars="300" w:left="630"/>
-      </w:pPr>
-      <w:r>
-        <w:rPr>
-          <w:rFonts w:hint="eastAsia"/>
-        </w:rPr>
-        <w:t>3.</w:t>
-      </w:r>
-      <w:r>
-        <w:rPr>
-          <w:rFonts w:hint="eastAsia"/>
-        </w:rPr>
-        <w:tab/>
-      </w:r>
-      <w:r>
-        <w:rPr>
-          <w:rFonts w:hint="eastAsia"/>
-        </w:rPr>
-        <w:t>老师需要一次性导出所有学生的资料</w:t>
+        <w:t>这个</w:t>
+      </w:r>
+      <w:r>
+        <w:t>网站不需要与课程有太过紧密的联系，只是一个</w:t>
+      </w:r>
+      <w:r>
+        <w:rPr>
+          <w:rFonts w:hint="eastAsia"/>
+        </w:rPr>
+        <w:t>辅助</w:t>
+      </w:r>
+      <w:r>
+        <w:t>的网站</w:t>
       </w:r>
     </w:p>
     <w:p>
@@ -5984,29 +6276,46 @@
     </w:p>
     <w:p>
       <w:pPr>
-        <w:ind w:leftChars="300" w:left="630"/>
-      </w:pPr>
-      <w:r>
-        <w:rPr>
-          <w:rFonts w:hint="eastAsia"/>
-        </w:rPr>
-        <w:t>1.</w:t>
-      </w:r>
-      <w:r>
-        <w:rPr>
-          <w:rFonts w:hint="eastAsia"/>
-        </w:rPr>
-        <w:t>需要和学校数据库关联，可以批量管理学生信息</w:t>
-      </w:r>
-      <w:r>
-        <w:rPr>
-          <w:rFonts w:hint="eastAsia"/>
-        </w:rPr>
-        <w:t>（非</w:t>
-      </w:r>
-      <w:r>
-        <w:t>必要）</w:t>
-      </w:r>
+        <w:pStyle w:val="a4"/>
+        <w:numPr>
+          <w:ilvl w:val="0"/>
+          <w:numId w:val="12"/>
+        </w:numPr>
+        <w:ind w:firstLineChars="0"/>
+      </w:pPr>
+      <w:r>
+        <w:rPr>
+          <w:rFonts w:hint="eastAsia"/>
+        </w:rPr>
+        <w:t>需要</w:t>
+      </w:r>
+      <w:r>
+        <w:t>校内网</w:t>
+      </w:r>
+      <w:r>
+        <w:rPr>
+          <w:rFonts w:hint="eastAsia"/>
+        </w:rPr>
+        <w:t>环境</w:t>
+      </w:r>
+      <w:r>
+        <w:t>，</w:t>
+      </w:r>
+      <w:r>
+        <w:rPr>
+          <w:rFonts w:hint="eastAsia"/>
+        </w:rPr>
+        <w:t>和</w:t>
+      </w:r>
+      <w:r>
+        <w:t>一台足够支撑的服务器，并且配套相关的维护人员。</w:t>
+      </w:r>
+    </w:p>
+    <w:p>
+      <w:pPr>
+        <w:pStyle w:val="a4"/>
+        <w:ind w:left="990" w:firstLineChars="0" w:firstLine="0"/>
+      </w:pPr>
     </w:p>
     <w:p>
       <w:pPr>
@@ -6021,6 +6330,7 @@
         <w:rPr>
           <w:rFonts w:hint="eastAsia"/>
         </w:rPr>
+        <w:lastRenderedPageBreak/>
         <w:t>范围与限制</w:t>
       </w:r>
       <w:bookmarkEnd w:id="13"/>
@@ -6149,7 +6459,7 @@
           <w:insideH w:val="single" w:sz="4" w:space="0" w:color="auto"/>
           <w:insideV w:val="single" w:sz="4" w:space="0" w:color="auto"/>
         </w:tblBorders>
-        <w:tblLook w:val="04A0" w:firstRow="1" w:lastRow="0" w:firstColumn="1" w:lastColumn="0" w:noHBand="0" w:noVBand="1"/>
+        <w:tblLook w:val="04A0"/>
       </w:tblPr>
       <w:tblGrid>
         <w:gridCol w:w="988"/>
@@ -6559,7 +6869,7 @@
           <w:insideH w:val="single" w:sz="4" w:space="0" w:color="auto"/>
           <w:insideV w:val="single" w:sz="4" w:space="0" w:color="auto"/>
         </w:tblBorders>
-        <w:tblLook w:val="04A0" w:firstRow="1" w:lastRow="0" w:firstColumn="1" w:lastColumn="0" w:noHBand="0" w:noVBand="1"/>
+        <w:tblLook w:val="04A0"/>
       </w:tblPr>
       <w:tblGrid>
         <w:gridCol w:w="988"/>
@@ -6965,7 +7275,7 @@
           <w:insideH w:val="single" w:sz="4" w:space="0" w:color="auto"/>
           <w:insideV w:val="single" w:sz="4" w:space="0" w:color="auto"/>
         </w:tblBorders>
-        <w:tblLook w:val="04A0" w:firstRow="1" w:lastRow="0" w:firstColumn="1" w:lastColumn="0" w:noHBand="0" w:noVBand="1"/>
+        <w:tblLook w:val="04A0"/>
       </w:tblPr>
       <w:tblGrid>
         <w:gridCol w:w="988"/>
@@ -7192,23 +7502,2617 @@
       </w:pPr>
       <w:bookmarkStart w:id="15" w:name="_Toc467334168"/>
       <w:r>
-        <w:lastRenderedPageBreak/>
         <w:t>各后续版本的范围</w:t>
       </w:r>
       <w:bookmarkEnd w:id="15"/>
     </w:p>
-    <w:p>
-      <w:pPr>
-        <w:pStyle w:val="a4"/>
-        <w:ind w:left="425" w:firstLineChars="0" w:firstLine="0"/>
-      </w:pPr>
-      <w:r>
-        <w:rPr>
-          <w:rFonts w:hint="eastAsia"/>
-        </w:rPr>
-        <w:t>暂无，后续根据访谈进行需求确认来扩大产品的功能范围。</w:t>
-      </w:r>
-    </w:p>
+    <w:tbl>
+      <w:tblPr>
+        <w:tblW w:w="0" w:type="auto"/>
+        <w:tblBorders>
+          <w:top w:val="single" w:sz="4" w:space="0" w:color="auto"/>
+          <w:left w:val="single" w:sz="4" w:space="0" w:color="auto"/>
+          <w:bottom w:val="single" w:sz="4" w:space="0" w:color="auto"/>
+          <w:right w:val="single" w:sz="4" w:space="0" w:color="auto"/>
+          <w:insideH w:val="single" w:sz="4" w:space="0" w:color="auto"/>
+          <w:insideV w:val="single" w:sz="4" w:space="0" w:color="auto"/>
+        </w:tblBorders>
+        <w:tblLook w:val="04A0"/>
+      </w:tblPr>
+      <w:tblGrid>
+        <w:gridCol w:w="1028"/>
+        <w:gridCol w:w="7308"/>
+      </w:tblGrid>
+      <w:tr>
+        <w:tc>
+          <w:tcPr>
+            <w:tcW w:w="8336" w:type="dxa"/>
+            <w:gridSpan w:val="2"/>
+            <w:tcBorders>
+              <w:top w:val="single" w:sz="4" w:space="0" w:color="auto"/>
+              <w:left w:val="single" w:sz="4" w:space="0" w:color="auto"/>
+              <w:bottom w:val="single" w:sz="4" w:space="0" w:color="auto"/>
+              <w:right w:val="single" w:sz="4" w:space="0" w:color="auto"/>
+            </w:tcBorders>
+            <w:shd w:val="clear" w:color="auto" w:fill="auto"/>
+          </w:tcPr>
+          <w:p>
+            <w:pPr>
+              <w:pStyle w:val="a4"/>
+              <w:tabs>
+                <w:tab w:val="left" w:pos="2213"/>
+              </w:tabs>
+              <w:ind w:left="425" w:firstLineChars="0" w:firstLine="0"/>
+              <w:jc w:val="center"/>
+              <w:rPr>
+                <w:rFonts w:ascii="Times New Roman" w:hAnsi="Times New Roman"/>
+                <w:kern w:val="0"/>
+                <w:sz w:val="32"/>
+                <w:szCs w:val="32"/>
+              </w:rPr>
+            </w:pPr>
+            <w:r>
+              <w:rPr>
+                <w:rFonts w:ascii="Times New Roman" w:hAnsi="Times New Roman" w:hint="eastAsia"/>
+                <w:kern w:val="0"/>
+                <w:sz w:val="32"/>
+                <w:szCs w:val="32"/>
+              </w:rPr>
+              <w:t>游客</w:t>
+            </w:r>
+            <w:r>
+              <w:rPr>
+                <w:rFonts w:ascii="Times New Roman" w:hAnsi="Times New Roman" w:hint="eastAsia"/>
+                <w:kern w:val="0"/>
+                <w:sz w:val="32"/>
+                <w:szCs w:val="32"/>
+              </w:rPr>
+              <w:t>需求</w:t>
+            </w:r>
+          </w:p>
+        </w:tc>
+      </w:tr>
+      <w:tr>
+        <w:tc>
+          <w:tcPr>
+            <w:tcW w:w="1028" w:type="dxa"/>
+            <w:shd w:val="clear" w:color="auto" w:fill="auto"/>
+          </w:tcPr>
+          <w:p>
+            <w:pPr>
+              <w:jc w:val="center"/>
+              <w:rPr>
+                <w:rFonts w:ascii="Times New Roman" w:hAnsi="Times New Roman"/>
+                <w:kern w:val="0"/>
+                <w:sz w:val="20"/>
+                <w:szCs w:val="20"/>
+              </w:rPr>
+            </w:pPr>
+            <w:r>
+              <w:rPr>
+                <w:rFonts w:ascii="Times New Roman" w:hAnsi="Times New Roman" w:hint="eastAsia"/>
+                <w:kern w:val="0"/>
+                <w:sz w:val="20"/>
+                <w:szCs w:val="20"/>
+              </w:rPr>
+              <w:t>标号</w:t>
+            </w:r>
+          </w:p>
+        </w:tc>
+        <w:tc>
+          <w:tcPr>
+            <w:tcW w:w="7308" w:type="dxa"/>
+            <w:shd w:val="clear" w:color="auto" w:fill="auto"/>
+          </w:tcPr>
+          <w:p>
+            <w:pPr>
+              <w:jc w:val="center"/>
+              <w:rPr>
+                <w:rFonts w:ascii="Times New Roman" w:hAnsi="Times New Roman"/>
+                <w:kern w:val="0"/>
+                <w:sz w:val="20"/>
+                <w:szCs w:val="20"/>
+              </w:rPr>
+            </w:pPr>
+            <w:r>
+              <w:rPr>
+                <w:rFonts w:ascii="Times New Roman" w:hAnsi="Times New Roman" w:hint="eastAsia"/>
+                <w:kern w:val="0"/>
+                <w:sz w:val="20"/>
+                <w:szCs w:val="20"/>
+              </w:rPr>
+              <w:t>需求描述</w:t>
+            </w:r>
+          </w:p>
+        </w:tc>
+      </w:tr>
+      <w:tr>
+        <w:tc>
+          <w:tcPr>
+            <w:tcW w:w="1028" w:type="dxa"/>
+            <w:shd w:val="clear" w:color="auto" w:fill="auto"/>
+          </w:tcPr>
+          <w:p>
+            <w:pPr>
+              <w:jc w:val="center"/>
+              <w:rPr>
+                <w:rFonts w:ascii="Times New Roman" w:hAnsi="Times New Roman"/>
+                <w:kern w:val="0"/>
+                <w:sz w:val="20"/>
+                <w:szCs w:val="20"/>
+              </w:rPr>
+            </w:pPr>
+            <w:r>
+              <w:rPr>
+                <w:rFonts w:hint="eastAsia"/>
+              </w:rPr>
+              <w:t>UC-VC-1</w:t>
+            </w:r>
+          </w:p>
+        </w:tc>
+        <w:tc>
+          <w:tcPr>
+            <w:tcW w:w="7308" w:type="dxa"/>
+            <w:shd w:val="clear" w:color="auto" w:fill="auto"/>
+          </w:tcPr>
+          <w:p>
+            <w:pPr>
+              <w:jc w:val="center"/>
+              <w:rPr>
+                <w:rFonts w:ascii="Times New Roman" w:hAnsi="Times New Roman"/>
+                <w:kern w:val="0"/>
+                <w:sz w:val="20"/>
+                <w:szCs w:val="20"/>
+              </w:rPr>
+            </w:pPr>
+            <w:r>
+              <w:rPr>
+                <w:rFonts w:hint="eastAsia"/>
+              </w:rPr>
+              <w:t>用户注册</w:t>
+            </w:r>
+          </w:p>
+        </w:tc>
+      </w:tr>
+      <w:tr>
+        <w:tc>
+          <w:tcPr>
+            <w:tcW w:w="1028" w:type="dxa"/>
+            <w:shd w:val="clear" w:color="auto" w:fill="auto"/>
+          </w:tcPr>
+          <w:p>
+            <w:pPr>
+              <w:jc w:val="center"/>
+            </w:pPr>
+            <w:r>
+              <w:rPr>
+                <w:rFonts w:hint="eastAsia"/>
+              </w:rPr>
+              <w:t>UC-VC-2</w:t>
+            </w:r>
+          </w:p>
+        </w:tc>
+        <w:tc>
+          <w:tcPr>
+            <w:tcW w:w="7308" w:type="dxa"/>
+            <w:shd w:val="clear" w:color="auto" w:fill="auto"/>
+          </w:tcPr>
+          <w:p>
+            <w:pPr>
+              <w:jc w:val="center"/>
+            </w:pPr>
+            <w:r>
+              <w:rPr>
+                <w:rFonts w:hint="eastAsia"/>
+              </w:rPr>
+              <w:t>浏览</w:t>
+            </w:r>
+            <w:r>
+              <w:t>课程信息</w:t>
+            </w:r>
+          </w:p>
+        </w:tc>
+      </w:tr>
+      <w:tr>
+        <w:tc>
+          <w:tcPr>
+            <w:tcW w:w="1028" w:type="dxa"/>
+            <w:shd w:val="clear" w:color="auto" w:fill="auto"/>
+          </w:tcPr>
+          <w:p>
+            <w:pPr>
+              <w:jc w:val="center"/>
+            </w:pPr>
+            <w:r>
+              <w:rPr>
+                <w:rFonts w:hint="eastAsia"/>
+              </w:rPr>
+              <w:t>UC-VC-3</w:t>
+            </w:r>
+          </w:p>
+        </w:tc>
+        <w:tc>
+          <w:tcPr>
+            <w:tcW w:w="7308" w:type="dxa"/>
+            <w:shd w:val="clear" w:color="auto" w:fill="auto"/>
+          </w:tcPr>
+          <w:p>
+            <w:pPr>
+              <w:jc w:val="center"/>
+            </w:pPr>
+            <w:r>
+              <w:rPr>
+                <w:rFonts w:hint="eastAsia"/>
+              </w:rPr>
+              <w:t>浏览</w:t>
+            </w:r>
+            <w:r>
+              <w:t>教师信息</w:t>
+            </w:r>
+          </w:p>
+        </w:tc>
+      </w:tr>
+      <w:tr>
+        <w:tc>
+          <w:tcPr>
+            <w:tcW w:w="8336" w:type="dxa"/>
+            <w:gridSpan w:val="2"/>
+            <w:shd w:val="clear" w:color="auto" w:fill="auto"/>
+          </w:tcPr>
+          <w:p>
+            <w:pPr>
+              <w:pStyle w:val="a4"/>
+              <w:tabs>
+                <w:tab w:val="left" w:pos="2213"/>
+              </w:tabs>
+              <w:ind w:left="425" w:firstLineChars="0" w:firstLine="0"/>
+              <w:jc w:val="center"/>
+              <w:rPr>
+                <w:rFonts w:ascii="Times New Roman" w:hAnsi="Times New Roman"/>
+                <w:kern w:val="0"/>
+                <w:sz w:val="32"/>
+                <w:szCs w:val="32"/>
+              </w:rPr>
+            </w:pPr>
+            <w:r>
+              <w:rPr>
+                <w:rFonts w:ascii="Times New Roman" w:hAnsi="Times New Roman" w:hint="eastAsia"/>
+                <w:kern w:val="0"/>
+                <w:sz w:val="32"/>
+                <w:szCs w:val="32"/>
+              </w:rPr>
+              <w:t>教师</w:t>
+            </w:r>
+            <w:r>
+              <w:rPr>
+                <w:rFonts w:ascii="Times New Roman" w:hAnsi="Times New Roman" w:hint="eastAsia"/>
+                <w:kern w:val="0"/>
+                <w:sz w:val="32"/>
+                <w:szCs w:val="32"/>
+              </w:rPr>
+              <w:t>需求</w:t>
+            </w:r>
+          </w:p>
+        </w:tc>
+      </w:tr>
+      <w:tr>
+        <w:tc>
+          <w:tcPr>
+            <w:tcW w:w="1028" w:type="dxa"/>
+            <w:shd w:val="clear" w:color="auto" w:fill="auto"/>
+          </w:tcPr>
+          <w:p>
+            <w:pPr>
+              <w:jc w:val="center"/>
+              <w:rPr>
+                <w:rFonts w:ascii="Times New Roman" w:hAnsi="Times New Roman"/>
+                <w:kern w:val="0"/>
+                <w:sz w:val="20"/>
+                <w:szCs w:val="20"/>
+              </w:rPr>
+            </w:pPr>
+            <w:r>
+              <w:rPr>
+                <w:rFonts w:ascii="Times New Roman" w:hAnsi="Times New Roman" w:hint="eastAsia"/>
+                <w:kern w:val="0"/>
+                <w:sz w:val="20"/>
+                <w:szCs w:val="20"/>
+              </w:rPr>
+              <w:t>标号</w:t>
+            </w:r>
+          </w:p>
+        </w:tc>
+        <w:tc>
+          <w:tcPr>
+            <w:tcW w:w="7308" w:type="dxa"/>
+            <w:shd w:val="clear" w:color="auto" w:fill="auto"/>
+          </w:tcPr>
+          <w:p>
+            <w:pPr>
+              <w:jc w:val="center"/>
+              <w:rPr>
+                <w:rFonts w:ascii="Times New Roman" w:hAnsi="Times New Roman"/>
+                <w:kern w:val="0"/>
+                <w:sz w:val="20"/>
+                <w:szCs w:val="20"/>
+              </w:rPr>
+            </w:pPr>
+            <w:r>
+              <w:rPr>
+                <w:rFonts w:ascii="Times New Roman" w:hAnsi="Times New Roman" w:hint="eastAsia"/>
+                <w:kern w:val="0"/>
+                <w:sz w:val="20"/>
+                <w:szCs w:val="20"/>
+              </w:rPr>
+              <w:t>需求描述</w:t>
+            </w:r>
+          </w:p>
+        </w:tc>
+      </w:tr>
+      <w:tr>
+        <w:tc>
+          <w:tcPr>
+            <w:tcW w:w="1028" w:type="dxa"/>
+            <w:shd w:val="clear" w:color="auto" w:fill="auto"/>
+          </w:tcPr>
+          <w:p>
+            <w:pPr>
+              <w:jc w:val="center"/>
+              <w:rPr>
+                <w:rFonts w:ascii="Times New Roman" w:hAnsi="Times New Roman"/>
+                <w:kern w:val="0"/>
+                <w:sz w:val="20"/>
+                <w:szCs w:val="20"/>
+              </w:rPr>
+            </w:pPr>
+            <w:r>
+              <w:rPr>
+                <w:rFonts w:ascii="Times New Roman" w:hAnsi="Times New Roman"/>
+                <w:kern w:val="0"/>
+                <w:sz w:val="20"/>
+                <w:szCs w:val="20"/>
+              </w:rPr>
+              <w:t>RM</w:t>
+            </w:r>
+            <w:r>
+              <w:rPr>
+                <w:rFonts w:ascii="Times New Roman" w:hAnsi="Times New Roman" w:hint="eastAsia"/>
+                <w:kern w:val="0"/>
+                <w:sz w:val="20"/>
+                <w:szCs w:val="20"/>
+              </w:rPr>
+              <w:t>-</w:t>
+            </w:r>
+            <w:r>
+              <w:rPr>
+                <w:rFonts w:ascii="Times New Roman" w:hAnsi="Times New Roman"/>
+                <w:kern w:val="0"/>
+                <w:sz w:val="20"/>
+                <w:szCs w:val="20"/>
+              </w:rPr>
+              <w:t>TE</w:t>
+            </w:r>
+            <w:r>
+              <w:rPr>
+                <w:rFonts w:ascii="Times New Roman" w:hAnsi="Times New Roman" w:hint="eastAsia"/>
+                <w:kern w:val="0"/>
+                <w:sz w:val="20"/>
+                <w:szCs w:val="20"/>
+              </w:rPr>
+              <w:t>1</w:t>
+            </w:r>
+          </w:p>
+        </w:tc>
+        <w:tc>
+          <w:tcPr>
+            <w:tcW w:w="7308" w:type="dxa"/>
+            <w:shd w:val="clear" w:color="auto" w:fill="auto"/>
+          </w:tcPr>
+          <w:p>
+            <w:pPr>
+              <w:jc w:val="center"/>
+              <w:rPr>
+                <w:rFonts w:ascii="Times New Roman" w:hAnsi="Times New Roman"/>
+                <w:kern w:val="0"/>
+                <w:sz w:val="20"/>
+                <w:szCs w:val="20"/>
+              </w:rPr>
+            </w:pPr>
+            <w:r>
+              <w:rPr>
+                <w:rFonts w:ascii="Times New Roman" w:hAnsi="Times New Roman" w:hint="eastAsia"/>
+                <w:kern w:val="0"/>
+                <w:sz w:val="20"/>
+                <w:szCs w:val="20"/>
+              </w:rPr>
+              <w:t>管理课程资料</w:t>
+            </w:r>
+          </w:p>
+        </w:tc>
+      </w:tr>
+      <w:tr>
+        <w:tc>
+          <w:tcPr>
+            <w:tcW w:w="1028" w:type="dxa"/>
+            <w:shd w:val="clear" w:color="auto" w:fill="auto"/>
+          </w:tcPr>
+          <w:p>
+            <w:pPr>
+              <w:jc w:val="center"/>
+              <w:rPr>
+                <w:rFonts w:ascii="Times New Roman" w:hAnsi="Times New Roman"/>
+                <w:kern w:val="0"/>
+                <w:sz w:val="20"/>
+                <w:szCs w:val="20"/>
+              </w:rPr>
+            </w:pPr>
+            <w:r>
+              <w:rPr>
+                <w:rFonts w:ascii="Times New Roman" w:hAnsi="Times New Roman"/>
+                <w:kern w:val="0"/>
+                <w:sz w:val="20"/>
+                <w:szCs w:val="20"/>
+              </w:rPr>
+              <w:lastRenderedPageBreak/>
+              <w:t>RM</w:t>
+            </w:r>
+            <w:r>
+              <w:rPr>
+                <w:rFonts w:ascii="Times New Roman" w:hAnsi="Times New Roman" w:hint="eastAsia"/>
+                <w:kern w:val="0"/>
+                <w:sz w:val="20"/>
+                <w:szCs w:val="20"/>
+              </w:rPr>
+              <w:t>-</w:t>
+            </w:r>
+            <w:r>
+              <w:rPr>
+                <w:rFonts w:ascii="Times New Roman" w:hAnsi="Times New Roman"/>
+                <w:kern w:val="0"/>
+                <w:sz w:val="20"/>
+                <w:szCs w:val="20"/>
+              </w:rPr>
+              <w:t>TE</w:t>
+            </w:r>
+            <w:r>
+              <w:rPr>
+                <w:rFonts w:ascii="Times New Roman" w:hAnsi="Times New Roman" w:hint="eastAsia"/>
+                <w:kern w:val="0"/>
+                <w:sz w:val="20"/>
+                <w:szCs w:val="20"/>
+              </w:rPr>
+              <w:t>2</w:t>
+            </w:r>
+          </w:p>
+        </w:tc>
+        <w:tc>
+          <w:tcPr>
+            <w:tcW w:w="7308" w:type="dxa"/>
+            <w:shd w:val="clear" w:color="auto" w:fill="auto"/>
+          </w:tcPr>
+          <w:p>
+            <w:pPr>
+              <w:jc w:val="center"/>
+              <w:rPr>
+                <w:rFonts w:ascii="Times New Roman" w:hAnsi="Times New Roman"/>
+                <w:kern w:val="0"/>
+                <w:sz w:val="20"/>
+                <w:szCs w:val="20"/>
+              </w:rPr>
+            </w:pPr>
+            <w:r>
+              <w:rPr>
+                <w:rFonts w:hint="eastAsia"/>
+              </w:rPr>
+              <w:t>登录</w:t>
+            </w:r>
+          </w:p>
+        </w:tc>
+      </w:tr>
+      <w:tr>
+        <w:tc>
+          <w:tcPr>
+            <w:tcW w:w="1028" w:type="dxa"/>
+            <w:shd w:val="clear" w:color="auto" w:fill="auto"/>
+          </w:tcPr>
+          <w:p>
+            <w:pPr>
+              <w:jc w:val="center"/>
+              <w:rPr>
+                <w:rFonts w:ascii="Times New Roman" w:hAnsi="Times New Roman"/>
+                <w:kern w:val="0"/>
+                <w:sz w:val="20"/>
+                <w:szCs w:val="20"/>
+              </w:rPr>
+            </w:pPr>
+            <w:r>
+              <w:rPr>
+                <w:rFonts w:ascii="Times New Roman" w:hAnsi="Times New Roman"/>
+                <w:kern w:val="0"/>
+                <w:sz w:val="20"/>
+                <w:szCs w:val="20"/>
+              </w:rPr>
+              <w:t>RM</w:t>
+            </w:r>
+            <w:r>
+              <w:rPr>
+                <w:rFonts w:ascii="Times New Roman" w:hAnsi="Times New Roman" w:hint="eastAsia"/>
+                <w:kern w:val="0"/>
+                <w:sz w:val="20"/>
+                <w:szCs w:val="20"/>
+              </w:rPr>
+              <w:t>-</w:t>
+            </w:r>
+            <w:r>
+              <w:rPr>
+                <w:rFonts w:ascii="Times New Roman" w:hAnsi="Times New Roman"/>
+                <w:kern w:val="0"/>
+                <w:sz w:val="20"/>
+                <w:szCs w:val="20"/>
+              </w:rPr>
+              <w:t>TE</w:t>
+            </w:r>
+            <w:r>
+              <w:rPr>
+                <w:rFonts w:ascii="Times New Roman" w:hAnsi="Times New Roman" w:hint="eastAsia"/>
+                <w:kern w:val="0"/>
+                <w:sz w:val="20"/>
+                <w:szCs w:val="20"/>
+              </w:rPr>
+              <w:t>3</w:t>
+            </w:r>
+          </w:p>
+        </w:tc>
+        <w:tc>
+          <w:tcPr>
+            <w:tcW w:w="7308" w:type="dxa"/>
+            <w:shd w:val="clear" w:color="auto" w:fill="auto"/>
+          </w:tcPr>
+          <w:p>
+            <w:pPr>
+              <w:jc w:val="center"/>
+              <w:rPr>
+                <w:rFonts w:ascii="Times New Roman" w:hAnsi="Times New Roman"/>
+                <w:kern w:val="0"/>
+                <w:sz w:val="20"/>
+                <w:szCs w:val="20"/>
+              </w:rPr>
+            </w:pPr>
+            <w:r>
+              <w:rPr>
+                <w:rFonts w:hint="eastAsia"/>
+              </w:rPr>
+              <w:t>注销</w:t>
+            </w:r>
+          </w:p>
+        </w:tc>
+      </w:tr>
+      <w:tr>
+        <w:tc>
+          <w:tcPr>
+            <w:tcW w:w="1028" w:type="dxa"/>
+            <w:shd w:val="clear" w:color="auto" w:fill="auto"/>
+          </w:tcPr>
+          <w:p>
+            <w:pPr>
+              <w:jc w:val="center"/>
+              <w:rPr>
+                <w:rFonts w:ascii="Times New Roman" w:hAnsi="Times New Roman"/>
+                <w:kern w:val="0"/>
+                <w:sz w:val="20"/>
+                <w:szCs w:val="20"/>
+              </w:rPr>
+            </w:pPr>
+            <w:r>
+              <w:rPr>
+                <w:rFonts w:ascii="Times New Roman" w:hAnsi="Times New Roman"/>
+                <w:kern w:val="0"/>
+                <w:sz w:val="20"/>
+                <w:szCs w:val="20"/>
+              </w:rPr>
+              <w:t>RM</w:t>
+            </w:r>
+            <w:r>
+              <w:rPr>
+                <w:rFonts w:ascii="Times New Roman" w:hAnsi="Times New Roman" w:hint="eastAsia"/>
+                <w:kern w:val="0"/>
+                <w:sz w:val="20"/>
+                <w:szCs w:val="20"/>
+              </w:rPr>
+              <w:t>-</w:t>
+            </w:r>
+            <w:r>
+              <w:rPr>
+                <w:rFonts w:ascii="Times New Roman" w:hAnsi="Times New Roman"/>
+                <w:kern w:val="0"/>
+                <w:sz w:val="20"/>
+                <w:szCs w:val="20"/>
+              </w:rPr>
+              <w:t>TE</w:t>
+            </w:r>
+            <w:r>
+              <w:rPr>
+                <w:rFonts w:ascii="Times New Roman" w:hAnsi="Times New Roman"/>
+                <w:kern w:val="0"/>
+                <w:sz w:val="20"/>
+                <w:szCs w:val="20"/>
+              </w:rPr>
+              <w:t>4</w:t>
+            </w:r>
+          </w:p>
+        </w:tc>
+        <w:tc>
+          <w:tcPr>
+            <w:tcW w:w="7308" w:type="dxa"/>
+            <w:shd w:val="clear" w:color="auto" w:fill="auto"/>
+          </w:tcPr>
+          <w:p>
+            <w:pPr>
+              <w:jc w:val="center"/>
+              <w:rPr>
+                <w:rFonts w:ascii="Times New Roman" w:hAnsi="Times New Roman"/>
+                <w:kern w:val="0"/>
+                <w:sz w:val="20"/>
+                <w:szCs w:val="20"/>
+              </w:rPr>
+            </w:pPr>
+            <w:r>
+              <w:rPr>
+                <w:rFonts w:hint="eastAsia"/>
+              </w:rPr>
+              <w:t>找回密码</w:t>
+            </w:r>
+          </w:p>
+        </w:tc>
+      </w:tr>
+      <w:tr>
+        <w:tc>
+          <w:tcPr>
+            <w:tcW w:w="1028" w:type="dxa"/>
+            <w:shd w:val="clear" w:color="auto" w:fill="auto"/>
+          </w:tcPr>
+          <w:p>
+            <w:pPr>
+              <w:jc w:val="center"/>
+              <w:rPr>
+                <w:rFonts w:ascii="Times New Roman" w:hAnsi="Times New Roman"/>
+                <w:kern w:val="0"/>
+                <w:sz w:val="20"/>
+                <w:szCs w:val="20"/>
+              </w:rPr>
+            </w:pPr>
+            <w:r>
+              <w:rPr>
+                <w:rFonts w:ascii="Times New Roman" w:hAnsi="Times New Roman"/>
+                <w:kern w:val="0"/>
+                <w:sz w:val="20"/>
+                <w:szCs w:val="20"/>
+              </w:rPr>
+              <w:t>RM</w:t>
+            </w:r>
+            <w:r>
+              <w:rPr>
+                <w:rFonts w:ascii="Times New Roman" w:hAnsi="Times New Roman" w:hint="eastAsia"/>
+                <w:kern w:val="0"/>
+                <w:sz w:val="20"/>
+                <w:szCs w:val="20"/>
+              </w:rPr>
+              <w:t>-</w:t>
+            </w:r>
+            <w:r>
+              <w:rPr>
+                <w:rFonts w:ascii="Times New Roman" w:hAnsi="Times New Roman"/>
+                <w:kern w:val="0"/>
+                <w:sz w:val="20"/>
+                <w:szCs w:val="20"/>
+              </w:rPr>
+              <w:t>TE</w:t>
+            </w:r>
+            <w:r>
+              <w:rPr>
+                <w:rFonts w:ascii="Times New Roman" w:hAnsi="Times New Roman" w:hint="eastAsia"/>
+                <w:kern w:val="0"/>
+                <w:sz w:val="20"/>
+                <w:szCs w:val="20"/>
+              </w:rPr>
+              <w:t>5</w:t>
+            </w:r>
+          </w:p>
+        </w:tc>
+        <w:tc>
+          <w:tcPr>
+            <w:tcW w:w="7308" w:type="dxa"/>
+            <w:shd w:val="clear" w:color="auto" w:fill="auto"/>
+          </w:tcPr>
+          <w:p>
+            <w:pPr>
+              <w:jc w:val="center"/>
+              <w:rPr>
+                <w:rFonts w:ascii="Times New Roman" w:hAnsi="Times New Roman"/>
+                <w:kern w:val="0"/>
+                <w:sz w:val="20"/>
+                <w:szCs w:val="20"/>
+              </w:rPr>
+            </w:pPr>
+            <w:r>
+              <w:rPr>
+                <w:rFonts w:ascii="Times New Roman" w:hAnsi="Times New Roman" w:hint="eastAsia"/>
+                <w:kern w:val="0"/>
+                <w:sz w:val="20"/>
+                <w:szCs w:val="20"/>
+              </w:rPr>
+              <w:t>管理课程</w:t>
+            </w:r>
+          </w:p>
+        </w:tc>
+      </w:tr>
+      <w:tr>
+        <w:tc>
+          <w:tcPr>
+            <w:tcW w:w="1028" w:type="dxa"/>
+            <w:shd w:val="clear" w:color="auto" w:fill="auto"/>
+          </w:tcPr>
+          <w:p>
+            <w:pPr>
+              <w:jc w:val="center"/>
+              <w:rPr>
+                <w:rFonts w:ascii="Times New Roman" w:hAnsi="Times New Roman"/>
+                <w:kern w:val="0"/>
+                <w:sz w:val="20"/>
+                <w:szCs w:val="20"/>
+              </w:rPr>
+            </w:pPr>
+            <w:r>
+              <w:rPr>
+                <w:rFonts w:ascii="Times New Roman" w:hAnsi="Times New Roman"/>
+                <w:kern w:val="0"/>
+                <w:sz w:val="20"/>
+                <w:szCs w:val="20"/>
+              </w:rPr>
+              <w:t>RM</w:t>
+            </w:r>
+            <w:r>
+              <w:rPr>
+                <w:rFonts w:ascii="Times New Roman" w:hAnsi="Times New Roman" w:hint="eastAsia"/>
+                <w:kern w:val="0"/>
+                <w:sz w:val="20"/>
+                <w:szCs w:val="20"/>
+              </w:rPr>
+              <w:t>-</w:t>
+            </w:r>
+            <w:r>
+              <w:rPr>
+                <w:rFonts w:ascii="Times New Roman" w:hAnsi="Times New Roman"/>
+                <w:kern w:val="0"/>
+                <w:sz w:val="20"/>
+                <w:szCs w:val="20"/>
+              </w:rPr>
+              <w:t>TE</w:t>
+            </w:r>
+            <w:r>
+              <w:rPr>
+                <w:rFonts w:ascii="Times New Roman" w:hAnsi="Times New Roman" w:hint="eastAsia"/>
+                <w:kern w:val="0"/>
+                <w:sz w:val="20"/>
+                <w:szCs w:val="20"/>
+              </w:rPr>
+              <w:t>6</w:t>
+            </w:r>
+          </w:p>
+        </w:tc>
+        <w:tc>
+          <w:tcPr>
+            <w:tcW w:w="7308" w:type="dxa"/>
+            <w:shd w:val="clear" w:color="auto" w:fill="auto"/>
+          </w:tcPr>
+          <w:p>
+            <w:pPr>
+              <w:jc w:val="center"/>
+              <w:rPr>
+                <w:rFonts w:ascii="Times New Roman" w:hAnsi="Times New Roman"/>
+                <w:kern w:val="0"/>
+                <w:sz w:val="20"/>
+                <w:szCs w:val="20"/>
+              </w:rPr>
+            </w:pPr>
+            <w:r>
+              <w:rPr>
+                <w:rFonts w:ascii="Times New Roman" w:hAnsi="Times New Roman" w:hint="eastAsia"/>
+                <w:kern w:val="0"/>
+                <w:sz w:val="20"/>
+                <w:szCs w:val="20"/>
+              </w:rPr>
+              <w:t>管理答疑</w:t>
+            </w:r>
+          </w:p>
+        </w:tc>
+      </w:tr>
+      <w:tr>
+        <w:tc>
+          <w:tcPr>
+            <w:tcW w:w="1028" w:type="dxa"/>
+            <w:shd w:val="clear" w:color="auto" w:fill="auto"/>
+          </w:tcPr>
+          <w:p>
+            <w:pPr>
+              <w:jc w:val="center"/>
+              <w:rPr>
+                <w:rFonts w:ascii="Times New Roman" w:hAnsi="Times New Roman"/>
+                <w:kern w:val="0"/>
+                <w:sz w:val="20"/>
+                <w:szCs w:val="20"/>
+              </w:rPr>
+            </w:pPr>
+            <w:r>
+              <w:rPr>
+                <w:rFonts w:ascii="Times New Roman" w:hAnsi="Times New Roman"/>
+                <w:kern w:val="0"/>
+                <w:sz w:val="20"/>
+                <w:szCs w:val="20"/>
+              </w:rPr>
+              <w:t>RM</w:t>
+            </w:r>
+            <w:r>
+              <w:rPr>
+                <w:rFonts w:ascii="Times New Roman" w:hAnsi="Times New Roman" w:hint="eastAsia"/>
+                <w:kern w:val="0"/>
+                <w:sz w:val="20"/>
+                <w:szCs w:val="20"/>
+              </w:rPr>
+              <w:t>-</w:t>
+            </w:r>
+            <w:r>
+              <w:rPr>
+                <w:rFonts w:ascii="Times New Roman" w:hAnsi="Times New Roman"/>
+                <w:kern w:val="0"/>
+                <w:sz w:val="20"/>
+                <w:szCs w:val="20"/>
+              </w:rPr>
+              <w:t>TE</w:t>
+            </w:r>
+            <w:r>
+              <w:rPr>
+                <w:rFonts w:ascii="Times New Roman" w:hAnsi="Times New Roman" w:hint="eastAsia"/>
+                <w:kern w:val="0"/>
+                <w:sz w:val="20"/>
+                <w:szCs w:val="20"/>
+              </w:rPr>
+              <w:t>7</w:t>
+            </w:r>
+          </w:p>
+        </w:tc>
+        <w:tc>
+          <w:tcPr>
+            <w:tcW w:w="7308" w:type="dxa"/>
+            <w:shd w:val="clear" w:color="auto" w:fill="auto"/>
+          </w:tcPr>
+          <w:p>
+            <w:pPr>
+              <w:jc w:val="center"/>
+              <w:rPr>
+                <w:rFonts w:ascii="Times New Roman" w:hAnsi="Times New Roman"/>
+                <w:kern w:val="0"/>
+                <w:sz w:val="20"/>
+                <w:szCs w:val="20"/>
+              </w:rPr>
+            </w:pPr>
+            <w:r>
+              <w:rPr>
+                <w:rFonts w:ascii="Times New Roman" w:hAnsi="Times New Roman" w:hint="eastAsia"/>
+                <w:kern w:val="0"/>
+                <w:sz w:val="20"/>
+                <w:szCs w:val="20"/>
+              </w:rPr>
+              <w:t>修改</w:t>
+            </w:r>
+            <w:r>
+              <w:rPr>
+                <w:rFonts w:ascii="Times New Roman" w:hAnsi="Times New Roman"/>
+                <w:kern w:val="0"/>
+                <w:sz w:val="20"/>
+                <w:szCs w:val="20"/>
+              </w:rPr>
+              <w:t>个人信息</w:t>
+            </w:r>
+          </w:p>
+        </w:tc>
+      </w:tr>
+      <w:tr>
+        <w:tc>
+          <w:tcPr>
+            <w:tcW w:w="1028" w:type="dxa"/>
+            <w:shd w:val="clear" w:color="auto" w:fill="auto"/>
+          </w:tcPr>
+          <w:p>
+            <w:pPr>
+              <w:jc w:val="center"/>
+              <w:rPr>
+                <w:rFonts w:ascii="Times New Roman" w:hAnsi="Times New Roman"/>
+                <w:kern w:val="0"/>
+                <w:sz w:val="20"/>
+                <w:szCs w:val="20"/>
+              </w:rPr>
+            </w:pPr>
+            <w:r>
+              <w:rPr>
+                <w:rFonts w:ascii="Times New Roman" w:hAnsi="Times New Roman"/>
+                <w:kern w:val="0"/>
+                <w:sz w:val="20"/>
+                <w:szCs w:val="20"/>
+              </w:rPr>
+              <w:t>RM</w:t>
+            </w:r>
+            <w:r>
+              <w:rPr>
+                <w:rFonts w:ascii="Times New Roman" w:hAnsi="Times New Roman" w:hint="eastAsia"/>
+                <w:kern w:val="0"/>
+                <w:sz w:val="20"/>
+                <w:szCs w:val="20"/>
+              </w:rPr>
+              <w:t>-</w:t>
+            </w:r>
+            <w:r>
+              <w:rPr>
+                <w:rFonts w:ascii="Times New Roman" w:hAnsi="Times New Roman"/>
+                <w:kern w:val="0"/>
+                <w:sz w:val="20"/>
+                <w:szCs w:val="20"/>
+              </w:rPr>
+              <w:t>TE</w:t>
+            </w:r>
+            <w:r>
+              <w:rPr>
+                <w:rFonts w:ascii="Times New Roman" w:hAnsi="Times New Roman" w:hint="eastAsia"/>
+                <w:kern w:val="0"/>
+                <w:sz w:val="20"/>
+                <w:szCs w:val="20"/>
+              </w:rPr>
+              <w:t>8</w:t>
+            </w:r>
+          </w:p>
+        </w:tc>
+        <w:tc>
+          <w:tcPr>
+            <w:tcW w:w="7308" w:type="dxa"/>
+            <w:shd w:val="clear" w:color="auto" w:fill="auto"/>
+          </w:tcPr>
+          <w:p>
+            <w:pPr>
+              <w:jc w:val="center"/>
+              <w:rPr>
+                <w:rFonts w:ascii="Times New Roman" w:hAnsi="Times New Roman"/>
+                <w:kern w:val="0"/>
+                <w:sz w:val="20"/>
+                <w:szCs w:val="20"/>
+              </w:rPr>
+            </w:pPr>
+            <w:r>
+              <w:rPr>
+                <w:rFonts w:ascii="Times New Roman" w:hAnsi="Times New Roman" w:hint="eastAsia"/>
+                <w:kern w:val="0"/>
+                <w:sz w:val="20"/>
+                <w:szCs w:val="20"/>
+              </w:rPr>
+              <w:t>发布</w:t>
+            </w:r>
+            <w:r>
+              <w:rPr>
+                <w:rFonts w:ascii="Times New Roman" w:hAnsi="Times New Roman"/>
+                <w:kern w:val="0"/>
+                <w:sz w:val="20"/>
+                <w:szCs w:val="20"/>
+              </w:rPr>
+              <w:t>课程通知</w:t>
+            </w:r>
+          </w:p>
+        </w:tc>
+      </w:tr>
+      <w:tr>
+        <w:tc>
+          <w:tcPr>
+            <w:tcW w:w="1028" w:type="dxa"/>
+            <w:shd w:val="clear" w:color="auto" w:fill="auto"/>
+          </w:tcPr>
+          <w:p>
+            <w:pPr>
+              <w:jc w:val="center"/>
+              <w:rPr>
+                <w:rFonts w:ascii="Times New Roman" w:hAnsi="Times New Roman"/>
+                <w:kern w:val="0"/>
+                <w:sz w:val="20"/>
+                <w:szCs w:val="20"/>
+              </w:rPr>
+            </w:pPr>
+            <w:r>
+              <w:rPr>
+                <w:rFonts w:ascii="Times New Roman" w:hAnsi="Times New Roman"/>
+                <w:kern w:val="0"/>
+                <w:sz w:val="20"/>
+                <w:szCs w:val="20"/>
+              </w:rPr>
+              <w:t>RM</w:t>
+            </w:r>
+            <w:r>
+              <w:rPr>
+                <w:rFonts w:ascii="Times New Roman" w:hAnsi="Times New Roman" w:hint="eastAsia"/>
+                <w:kern w:val="0"/>
+                <w:sz w:val="20"/>
+                <w:szCs w:val="20"/>
+              </w:rPr>
+              <w:t>-</w:t>
+            </w:r>
+            <w:r>
+              <w:rPr>
+                <w:rFonts w:ascii="Times New Roman" w:hAnsi="Times New Roman"/>
+                <w:kern w:val="0"/>
+                <w:sz w:val="20"/>
+                <w:szCs w:val="20"/>
+              </w:rPr>
+              <w:t>TE</w:t>
+            </w:r>
+            <w:r>
+              <w:rPr>
+                <w:rFonts w:ascii="Times New Roman" w:hAnsi="Times New Roman" w:hint="eastAsia"/>
+                <w:kern w:val="0"/>
+                <w:sz w:val="20"/>
+                <w:szCs w:val="20"/>
+              </w:rPr>
+              <w:t>9</w:t>
+            </w:r>
+          </w:p>
+        </w:tc>
+        <w:tc>
+          <w:tcPr>
+            <w:tcW w:w="7308" w:type="dxa"/>
+            <w:shd w:val="clear" w:color="auto" w:fill="auto"/>
+          </w:tcPr>
+          <w:p>
+            <w:pPr>
+              <w:jc w:val="center"/>
+              <w:rPr>
+                <w:rFonts w:ascii="Times New Roman" w:hAnsi="Times New Roman"/>
+                <w:kern w:val="0"/>
+                <w:sz w:val="20"/>
+                <w:szCs w:val="20"/>
+              </w:rPr>
+            </w:pPr>
+            <w:r>
+              <w:rPr>
+                <w:rFonts w:ascii="Times New Roman" w:hAnsi="Times New Roman" w:hint="eastAsia"/>
+                <w:kern w:val="0"/>
+                <w:sz w:val="20"/>
+                <w:szCs w:val="20"/>
+              </w:rPr>
+              <w:t>注册</w:t>
+            </w:r>
+          </w:p>
+        </w:tc>
+      </w:tr>
+      <w:tr>
+        <w:tc>
+          <w:tcPr>
+            <w:tcW w:w="8336" w:type="dxa"/>
+            <w:gridSpan w:val="2"/>
+            <w:tcBorders>
+              <w:top w:val="single" w:sz="4" w:space="0" w:color="auto"/>
+              <w:left w:val="single" w:sz="4" w:space="0" w:color="auto"/>
+              <w:bottom w:val="single" w:sz="4" w:space="0" w:color="auto"/>
+              <w:right w:val="single" w:sz="4" w:space="0" w:color="auto"/>
+            </w:tcBorders>
+            <w:shd w:val="clear" w:color="auto" w:fill="auto"/>
+          </w:tcPr>
+          <w:p>
+            <w:pPr>
+              <w:pStyle w:val="a4"/>
+              <w:tabs>
+                <w:tab w:val="left" w:pos="2213"/>
+              </w:tabs>
+              <w:ind w:left="425" w:firstLineChars="0" w:firstLine="0"/>
+              <w:jc w:val="center"/>
+              <w:rPr>
+                <w:rFonts w:ascii="Times New Roman" w:hAnsi="Times New Roman"/>
+                <w:kern w:val="0"/>
+                <w:sz w:val="32"/>
+                <w:szCs w:val="32"/>
+              </w:rPr>
+            </w:pPr>
+            <w:r>
+              <w:rPr>
+                <w:rFonts w:ascii="Times New Roman" w:hAnsi="Times New Roman" w:hint="eastAsia"/>
+                <w:kern w:val="0"/>
+                <w:sz w:val="32"/>
+                <w:szCs w:val="32"/>
+              </w:rPr>
+              <w:t>学生</w:t>
+            </w:r>
+            <w:r>
+              <w:rPr>
+                <w:rFonts w:ascii="Times New Roman" w:hAnsi="Times New Roman" w:hint="eastAsia"/>
+                <w:kern w:val="0"/>
+                <w:sz w:val="32"/>
+                <w:szCs w:val="32"/>
+              </w:rPr>
+              <w:t>需求</w:t>
+            </w:r>
+          </w:p>
+        </w:tc>
+      </w:tr>
+      <w:tr>
+        <w:tc>
+          <w:tcPr>
+            <w:tcW w:w="1028" w:type="dxa"/>
+            <w:shd w:val="clear" w:color="auto" w:fill="auto"/>
+          </w:tcPr>
+          <w:p>
+            <w:pPr>
+              <w:jc w:val="center"/>
+              <w:rPr>
+                <w:rFonts w:ascii="Times New Roman" w:hAnsi="Times New Roman"/>
+                <w:kern w:val="0"/>
+                <w:sz w:val="20"/>
+                <w:szCs w:val="20"/>
+              </w:rPr>
+            </w:pPr>
+            <w:r>
+              <w:rPr>
+                <w:rFonts w:ascii="Times New Roman" w:hAnsi="Times New Roman" w:hint="eastAsia"/>
+                <w:kern w:val="0"/>
+                <w:sz w:val="20"/>
+                <w:szCs w:val="20"/>
+              </w:rPr>
+              <w:t>标号</w:t>
+            </w:r>
+          </w:p>
+        </w:tc>
+        <w:tc>
+          <w:tcPr>
+            <w:tcW w:w="7308" w:type="dxa"/>
+            <w:shd w:val="clear" w:color="auto" w:fill="auto"/>
+          </w:tcPr>
+          <w:p>
+            <w:pPr>
+              <w:jc w:val="center"/>
+              <w:rPr>
+                <w:rFonts w:ascii="Times New Roman" w:hAnsi="Times New Roman"/>
+                <w:kern w:val="0"/>
+                <w:sz w:val="20"/>
+                <w:szCs w:val="20"/>
+              </w:rPr>
+            </w:pPr>
+            <w:r>
+              <w:rPr>
+                <w:rFonts w:ascii="Times New Roman" w:hAnsi="Times New Roman" w:hint="eastAsia"/>
+                <w:kern w:val="0"/>
+                <w:sz w:val="20"/>
+                <w:szCs w:val="20"/>
+              </w:rPr>
+              <w:t>需求描述</w:t>
+            </w:r>
+          </w:p>
+        </w:tc>
+      </w:tr>
+      <w:tr>
+        <w:tc>
+          <w:tcPr>
+            <w:tcW w:w="1028" w:type="dxa"/>
+            <w:shd w:val="clear" w:color="auto" w:fill="auto"/>
+          </w:tcPr>
+          <w:p>
+            <w:pPr>
+              <w:jc w:val="center"/>
+              <w:rPr>
+                <w:rFonts w:ascii="Times New Roman" w:hAnsi="Times New Roman"/>
+                <w:kern w:val="0"/>
+                <w:sz w:val="20"/>
+                <w:szCs w:val="20"/>
+              </w:rPr>
+            </w:pPr>
+            <w:r>
+              <w:rPr>
+                <w:rFonts w:ascii="Times New Roman" w:hAnsi="Times New Roman"/>
+                <w:kern w:val="0"/>
+                <w:sz w:val="20"/>
+                <w:szCs w:val="20"/>
+              </w:rPr>
+              <w:t>RM-ST1</w:t>
+            </w:r>
+          </w:p>
+        </w:tc>
+        <w:tc>
+          <w:tcPr>
+            <w:tcW w:w="7308" w:type="dxa"/>
+            <w:shd w:val="clear" w:color="auto" w:fill="auto"/>
+          </w:tcPr>
+          <w:p>
+            <w:pPr>
+              <w:jc w:val="center"/>
+              <w:rPr>
+                <w:rFonts w:ascii="Times New Roman" w:hAnsi="Times New Roman"/>
+                <w:kern w:val="0"/>
+                <w:sz w:val="20"/>
+                <w:szCs w:val="20"/>
+              </w:rPr>
+            </w:pPr>
+            <w:r>
+              <w:rPr>
+                <w:rFonts w:ascii="Times New Roman" w:hAnsi="Times New Roman" w:hint="eastAsia"/>
+                <w:kern w:val="0"/>
+                <w:sz w:val="20"/>
+                <w:szCs w:val="20"/>
+              </w:rPr>
+              <w:t>查看通知</w:t>
+            </w:r>
+          </w:p>
+        </w:tc>
+      </w:tr>
+      <w:tr>
+        <w:tc>
+          <w:tcPr>
+            <w:tcW w:w="1028" w:type="dxa"/>
+            <w:shd w:val="clear" w:color="auto" w:fill="auto"/>
+          </w:tcPr>
+          <w:p>
+            <w:pPr>
+              <w:jc w:val="center"/>
+              <w:rPr>
+                <w:rFonts w:ascii="Times New Roman" w:hAnsi="Times New Roman"/>
+                <w:kern w:val="0"/>
+                <w:sz w:val="20"/>
+                <w:szCs w:val="20"/>
+              </w:rPr>
+            </w:pPr>
+            <w:r>
+              <w:rPr>
+                <w:rFonts w:ascii="Times New Roman" w:hAnsi="Times New Roman"/>
+                <w:kern w:val="0"/>
+                <w:sz w:val="20"/>
+                <w:szCs w:val="20"/>
+              </w:rPr>
+              <w:t>RM-ST2</w:t>
+            </w:r>
+          </w:p>
+        </w:tc>
+        <w:tc>
+          <w:tcPr>
+            <w:tcW w:w="7308" w:type="dxa"/>
+            <w:shd w:val="clear" w:color="auto" w:fill="auto"/>
+          </w:tcPr>
+          <w:p>
+            <w:pPr>
+              <w:jc w:val="center"/>
+              <w:rPr>
+                <w:rFonts w:ascii="Times New Roman" w:hAnsi="Times New Roman"/>
+                <w:kern w:val="0"/>
+                <w:sz w:val="20"/>
+                <w:szCs w:val="20"/>
+              </w:rPr>
+            </w:pPr>
+            <w:r>
+              <w:rPr>
+                <w:rFonts w:ascii="Times New Roman" w:hAnsi="Times New Roman" w:hint="eastAsia"/>
+                <w:kern w:val="0"/>
+                <w:sz w:val="20"/>
+                <w:szCs w:val="20"/>
+              </w:rPr>
+              <w:t>登录</w:t>
+            </w:r>
+          </w:p>
+        </w:tc>
+      </w:tr>
+      <w:tr>
+        <w:tc>
+          <w:tcPr>
+            <w:tcW w:w="1028" w:type="dxa"/>
+            <w:shd w:val="clear" w:color="auto" w:fill="auto"/>
+          </w:tcPr>
+          <w:p>
+            <w:pPr>
+              <w:jc w:val="center"/>
+              <w:rPr>
+                <w:rFonts w:ascii="Times New Roman" w:hAnsi="Times New Roman"/>
+                <w:kern w:val="0"/>
+                <w:sz w:val="20"/>
+                <w:szCs w:val="20"/>
+              </w:rPr>
+            </w:pPr>
+            <w:r>
+              <w:rPr>
+                <w:rFonts w:ascii="Times New Roman" w:hAnsi="Times New Roman"/>
+                <w:kern w:val="0"/>
+                <w:sz w:val="20"/>
+                <w:szCs w:val="20"/>
+              </w:rPr>
+              <w:t>RM-ST3</w:t>
+            </w:r>
+          </w:p>
+        </w:tc>
+        <w:tc>
+          <w:tcPr>
+            <w:tcW w:w="7308" w:type="dxa"/>
+            <w:shd w:val="clear" w:color="auto" w:fill="auto"/>
+          </w:tcPr>
+          <w:p>
+            <w:pPr>
+              <w:jc w:val="center"/>
+              <w:rPr>
+                <w:rFonts w:ascii="Times New Roman" w:hAnsi="Times New Roman"/>
+                <w:kern w:val="0"/>
+                <w:sz w:val="20"/>
+                <w:szCs w:val="20"/>
+              </w:rPr>
+            </w:pPr>
+            <w:r>
+              <w:rPr>
+                <w:rFonts w:ascii="Times New Roman" w:hAnsi="Times New Roman" w:hint="eastAsia"/>
+                <w:kern w:val="0"/>
+                <w:sz w:val="20"/>
+                <w:szCs w:val="20"/>
+              </w:rPr>
+              <w:t>注册</w:t>
+            </w:r>
+          </w:p>
+        </w:tc>
+      </w:tr>
+      <w:tr>
+        <w:tc>
+          <w:tcPr>
+            <w:tcW w:w="1028" w:type="dxa"/>
+            <w:shd w:val="clear" w:color="auto" w:fill="auto"/>
+          </w:tcPr>
+          <w:p>
+            <w:pPr>
+              <w:jc w:val="center"/>
+              <w:rPr>
+                <w:rFonts w:ascii="Times New Roman" w:hAnsi="Times New Roman"/>
+                <w:kern w:val="0"/>
+                <w:sz w:val="20"/>
+                <w:szCs w:val="20"/>
+              </w:rPr>
+            </w:pPr>
+            <w:r>
+              <w:rPr>
+                <w:rFonts w:ascii="Times New Roman" w:hAnsi="Times New Roman"/>
+                <w:kern w:val="0"/>
+                <w:sz w:val="20"/>
+                <w:szCs w:val="20"/>
+              </w:rPr>
+              <w:t>RM-ST4</w:t>
+            </w:r>
+          </w:p>
+        </w:tc>
+        <w:tc>
+          <w:tcPr>
+            <w:tcW w:w="7308" w:type="dxa"/>
+            <w:shd w:val="clear" w:color="auto" w:fill="auto"/>
+          </w:tcPr>
+          <w:p>
+            <w:pPr>
+              <w:jc w:val="center"/>
+              <w:rPr>
+                <w:rFonts w:ascii="Times New Roman" w:hAnsi="Times New Roman"/>
+                <w:kern w:val="0"/>
+                <w:sz w:val="20"/>
+                <w:szCs w:val="20"/>
+              </w:rPr>
+            </w:pPr>
+            <w:r>
+              <w:rPr>
+                <w:rFonts w:ascii="Times New Roman" w:hAnsi="Times New Roman" w:hint="eastAsia"/>
+                <w:kern w:val="0"/>
+                <w:sz w:val="20"/>
+                <w:szCs w:val="20"/>
+              </w:rPr>
+              <w:t>找回密码</w:t>
+            </w:r>
+          </w:p>
+        </w:tc>
+      </w:tr>
+      <w:tr>
+        <w:tc>
+          <w:tcPr>
+            <w:tcW w:w="1028" w:type="dxa"/>
+            <w:shd w:val="clear" w:color="auto" w:fill="auto"/>
+          </w:tcPr>
+          <w:p>
+            <w:pPr>
+              <w:jc w:val="center"/>
+              <w:rPr>
+                <w:rFonts w:ascii="Times New Roman" w:hAnsi="Times New Roman"/>
+                <w:kern w:val="0"/>
+                <w:sz w:val="20"/>
+                <w:szCs w:val="20"/>
+              </w:rPr>
+            </w:pPr>
+            <w:r>
+              <w:rPr>
+                <w:rFonts w:ascii="Times New Roman" w:hAnsi="Times New Roman"/>
+                <w:kern w:val="0"/>
+                <w:sz w:val="20"/>
+                <w:szCs w:val="20"/>
+              </w:rPr>
+              <w:t>RM-ST5</w:t>
+            </w:r>
+          </w:p>
+        </w:tc>
+        <w:tc>
+          <w:tcPr>
+            <w:tcW w:w="7308" w:type="dxa"/>
+            <w:shd w:val="clear" w:color="auto" w:fill="auto"/>
+          </w:tcPr>
+          <w:p>
+            <w:pPr>
+              <w:jc w:val="center"/>
+              <w:rPr>
+                <w:rFonts w:ascii="Times New Roman" w:hAnsi="Times New Roman"/>
+                <w:kern w:val="0"/>
+                <w:sz w:val="20"/>
+                <w:szCs w:val="20"/>
+              </w:rPr>
+            </w:pPr>
+            <w:r>
+              <w:rPr>
+                <w:rFonts w:ascii="Times New Roman" w:hAnsi="Times New Roman" w:hint="eastAsia"/>
+                <w:kern w:val="0"/>
+                <w:sz w:val="20"/>
+                <w:szCs w:val="20"/>
+              </w:rPr>
+              <w:t>关注课程</w:t>
+            </w:r>
+          </w:p>
+        </w:tc>
+      </w:tr>
+      <w:tr>
+        <w:tc>
+          <w:tcPr>
+            <w:tcW w:w="1028" w:type="dxa"/>
+            <w:shd w:val="clear" w:color="auto" w:fill="auto"/>
+          </w:tcPr>
+          <w:p>
+            <w:pPr>
+              <w:jc w:val="center"/>
+              <w:rPr>
+                <w:rFonts w:ascii="Times New Roman" w:hAnsi="Times New Roman"/>
+                <w:kern w:val="0"/>
+                <w:sz w:val="20"/>
+                <w:szCs w:val="20"/>
+              </w:rPr>
+            </w:pPr>
+            <w:r>
+              <w:rPr>
+                <w:rFonts w:ascii="Times New Roman" w:hAnsi="Times New Roman"/>
+                <w:kern w:val="0"/>
+                <w:sz w:val="20"/>
+                <w:szCs w:val="20"/>
+              </w:rPr>
+              <w:t>RM-ST6</w:t>
+            </w:r>
+          </w:p>
+        </w:tc>
+        <w:tc>
+          <w:tcPr>
+            <w:tcW w:w="7308" w:type="dxa"/>
+            <w:shd w:val="clear" w:color="auto" w:fill="auto"/>
+          </w:tcPr>
+          <w:p>
+            <w:pPr>
+              <w:jc w:val="center"/>
+              <w:rPr>
+                <w:rFonts w:ascii="Times New Roman" w:hAnsi="Times New Roman"/>
+                <w:kern w:val="0"/>
+                <w:sz w:val="20"/>
+                <w:szCs w:val="20"/>
+              </w:rPr>
+            </w:pPr>
+            <w:r>
+              <w:rPr>
+                <w:rFonts w:ascii="Times New Roman" w:hAnsi="Times New Roman" w:hint="eastAsia"/>
+                <w:kern w:val="0"/>
+                <w:sz w:val="20"/>
+                <w:szCs w:val="20"/>
+              </w:rPr>
+              <w:t>修改</w:t>
+            </w:r>
+            <w:r>
+              <w:rPr>
+                <w:rFonts w:ascii="Times New Roman" w:hAnsi="Times New Roman"/>
+                <w:kern w:val="0"/>
+                <w:sz w:val="20"/>
+                <w:szCs w:val="20"/>
+              </w:rPr>
+              <w:t>个人信息</w:t>
+            </w:r>
+          </w:p>
+        </w:tc>
+      </w:tr>
+      <w:tr>
+        <w:tc>
+          <w:tcPr>
+            <w:tcW w:w="1028" w:type="dxa"/>
+            <w:shd w:val="clear" w:color="auto" w:fill="auto"/>
+          </w:tcPr>
+          <w:p>
+            <w:pPr>
+              <w:jc w:val="center"/>
+              <w:rPr>
+                <w:rFonts w:ascii="Times New Roman" w:hAnsi="Times New Roman"/>
+                <w:kern w:val="0"/>
+                <w:sz w:val="20"/>
+                <w:szCs w:val="20"/>
+              </w:rPr>
+            </w:pPr>
+            <w:r>
+              <w:rPr>
+                <w:rFonts w:ascii="Times New Roman" w:hAnsi="Times New Roman"/>
+                <w:kern w:val="0"/>
+                <w:sz w:val="20"/>
+                <w:szCs w:val="20"/>
+              </w:rPr>
+              <w:t>RM-ST7</w:t>
+            </w:r>
+          </w:p>
+        </w:tc>
+        <w:tc>
+          <w:tcPr>
+            <w:tcW w:w="7308" w:type="dxa"/>
+            <w:shd w:val="clear" w:color="auto" w:fill="auto"/>
+          </w:tcPr>
+          <w:p>
+            <w:pPr>
+              <w:jc w:val="center"/>
+              <w:rPr>
+                <w:rFonts w:ascii="Times New Roman" w:hAnsi="Times New Roman"/>
+                <w:kern w:val="0"/>
+                <w:sz w:val="20"/>
+                <w:szCs w:val="20"/>
+              </w:rPr>
+            </w:pPr>
+            <w:r>
+              <w:rPr>
+                <w:rFonts w:ascii="Times New Roman" w:hAnsi="Times New Roman" w:hint="eastAsia"/>
+                <w:kern w:val="0"/>
+                <w:sz w:val="20"/>
+                <w:szCs w:val="20"/>
+              </w:rPr>
+              <w:t>参与</w:t>
+            </w:r>
+            <w:r>
+              <w:rPr>
+                <w:rFonts w:ascii="Times New Roman" w:hAnsi="Times New Roman"/>
+                <w:kern w:val="0"/>
+                <w:sz w:val="20"/>
+                <w:szCs w:val="20"/>
+              </w:rPr>
+              <w:t>课程论坛</w:t>
+            </w:r>
+          </w:p>
+        </w:tc>
+      </w:tr>
+      <w:tr>
+        <w:tc>
+          <w:tcPr>
+            <w:tcW w:w="1028" w:type="dxa"/>
+            <w:shd w:val="clear" w:color="auto" w:fill="auto"/>
+          </w:tcPr>
+          <w:p>
+            <w:pPr>
+              <w:jc w:val="center"/>
+              <w:rPr>
+                <w:rFonts w:ascii="Times New Roman" w:hAnsi="Times New Roman"/>
+                <w:kern w:val="0"/>
+                <w:sz w:val="20"/>
+                <w:szCs w:val="20"/>
+              </w:rPr>
+            </w:pPr>
+            <w:r>
+              <w:rPr>
+                <w:rFonts w:ascii="Times New Roman" w:hAnsi="Times New Roman"/>
+                <w:kern w:val="0"/>
+                <w:sz w:val="20"/>
+                <w:szCs w:val="20"/>
+              </w:rPr>
+              <w:t>RM-ST8</w:t>
+            </w:r>
+          </w:p>
+        </w:tc>
+        <w:tc>
+          <w:tcPr>
+            <w:tcW w:w="7308" w:type="dxa"/>
+            <w:shd w:val="clear" w:color="auto" w:fill="auto"/>
+          </w:tcPr>
+          <w:p>
+            <w:pPr>
+              <w:jc w:val="center"/>
+              <w:rPr>
+                <w:rFonts w:ascii="Times New Roman" w:hAnsi="Times New Roman"/>
+                <w:kern w:val="0"/>
+                <w:sz w:val="20"/>
+                <w:szCs w:val="20"/>
+              </w:rPr>
+            </w:pPr>
+            <w:r>
+              <w:rPr>
+                <w:rFonts w:ascii="Times New Roman" w:hAnsi="Times New Roman" w:hint="eastAsia"/>
+                <w:kern w:val="0"/>
+                <w:sz w:val="20"/>
+                <w:szCs w:val="20"/>
+              </w:rPr>
+              <w:t>参与</w:t>
+            </w:r>
+            <w:r>
+              <w:rPr>
+                <w:rFonts w:ascii="Times New Roman" w:hAnsi="Times New Roman"/>
+                <w:kern w:val="0"/>
+                <w:sz w:val="20"/>
+                <w:szCs w:val="20"/>
+              </w:rPr>
+              <w:t>课程论坛</w:t>
+            </w:r>
+          </w:p>
+        </w:tc>
+      </w:tr>
+      <w:tr>
+        <w:tc>
+          <w:tcPr>
+            <w:tcW w:w="1028" w:type="dxa"/>
+            <w:shd w:val="clear" w:color="auto" w:fill="auto"/>
+          </w:tcPr>
+          <w:p>
+            <w:pPr>
+              <w:jc w:val="center"/>
+              <w:rPr>
+                <w:rFonts w:ascii="Times New Roman" w:hAnsi="Times New Roman"/>
+                <w:kern w:val="0"/>
+                <w:sz w:val="20"/>
+                <w:szCs w:val="20"/>
+              </w:rPr>
+            </w:pPr>
+            <w:r>
+              <w:rPr>
+                <w:rFonts w:ascii="Times New Roman" w:hAnsi="Times New Roman"/>
+                <w:kern w:val="0"/>
+                <w:sz w:val="20"/>
+                <w:szCs w:val="20"/>
+              </w:rPr>
+              <w:t>RM-ST9</w:t>
+            </w:r>
+          </w:p>
+        </w:tc>
+        <w:tc>
+          <w:tcPr>
+            <w:tcW w:w="7308" w:type="dxa"/>
+            <w:shd w:val="clear" w:color="auto" w:fill="auto"/>
+          </w:tcPr>
+          <w:p>
+            <w:pPr>
+              <w:jc w:val="center"/>
+              <w:rPr>
+                <w:rFonts w:ascii="Times New Roman" w:hAnsi="Times New Roman"/>
+                <w:kern w:val="0"/>
+                <w:sz w:val="20"/>
+                <w:szCs w:val="20"/>
+              </w:rPr>
+            </w:pPr>
+            <w:r>
+              <w:rPr>
+                <w:rFonts w:ascii="Times New Roman" w:hAnsi="Times New Roman" w:hint="eastAsia"/>
+                <w:kern w:val="0"/>
+                <w:sz w:val="20"/>
+                <w:szCs w:val="20"/>
+              </w:rPr>
+              <w:t>下载</w:t>
+            </w:r>
+            <w:r>
+              <w:rPr>
+                <w:rFonts w:ascii="Times New Roman" w:hAnsi="Times New Roman"/>
+                <w:kern w:val="0"/>
+                <w:sz w:val="20"/>
+                <w:szCs w:val="20"/>
+              </w:rPr>
+              <w:t>资料</w:t>
+            </w:r>
+          </w:p>
+        </w:tc>
+      </w:tr>
+      <w:tr>
+        <w:tc>
+          <w:tcPr>
+            <w:tcW w:w="1028" w:type="dxa"/>
+            <w:shd w:val="clear" w:color="auto" w:fill="auto"/>
+          </w:tcPr>
+          <w:p>
+            <w:pPr>
+              <w:jc w:val="center"/>
+              <w:rPr>
+                <w:rFonts w:ascii="Times New Roman" w:hAnsi="Times New Roman"/>
+                <w:kern w:val="0"/>
+                <w:sz w:val="20"/>
+                <w:szCs w:val="20"/>
+              </w:rPr>
+            </w:pPr>
+            <w:r>
+              <w:rPr>
+                <w:rFonts w:ascii="Times New Roman" w:hAnsi="Times New Roman"/>
+                <w:kern w:val="0"/>
+                <w:sz w:val="20"/>
+                <w:szCs w:val="20"/>
+              </w:rPr>
+              <w:t>RM-ST10</w:t>
+            </w:r>
+          </w:p>
+        </w:tc>
+        <w:tc>
+          <w:tcPr>
+            <w:tcW w:w="7308" w:type="dxa"/>
+            <w:shd w:val="clear" w:color="auto" w:fill="auto"/>
+          </w:tcPr>
+          <w:p>
+            <w:pPr>
+              <w:jc w:val="center"/>
+              <w:rPr>
+                <w:rFonts w:ascii="Times New Roman" w:hAnsi="Times New Roman"/>
+                <w:kern w:val="0"/>
+                <w:sz w:val="20"/>
+                <w:szCs w:val="20"/>
+              </w:rPr>
+            </w:pPr>
+            <w:r>
+              <w:rPr>
+                <w:rFonts w:ascii="Times New Roman" w:hAnsi="Times New Roman" w:hint="eastAsia"/>
+                <w:kern w:val="0"/>
+                <w:sz w:val="20"/>
+                <w:szCs w:val="20"/>
+              </w:rPr>
+              <w:t>注销</w:t>
+            </w:r>
+          </w:p>
+        </w:tc>
+      </w:tr>
+      <w:tr>
+        <w:tc>
+          <w:tcPr>
+            <w:tcW w:w="8336" w:type="dxa"/>
+            <w:gridSpan w:val="2"/>
+            <w:shd w:val="clear" w:color="auto" w:fill="auto"/>
+          </w:tcPr>
+          <w:p>
+            <w:pPr>
+              <w:pStyle w:val="a4"/>
+              <w:tabs>
+                <w:tab w:val="left" w:pos="2213"/>
+              </w:tabs>
+              <w:ind w:left="425" w:firstLineChars="0" w:firstLine="0"/>
+              <w:jc w:val="center"/>
+              <w:rPr>
+                <w:rFonts w:ascii="Times New Roman" w:hAnsi="Times New Roman"/>
+                <w:kern w:val="0"/>
+                <w:sz w:val="32"/>
+                <w:szCs w:val="32"/>
+              </w:rPr>
+            </w:pPr>
+            <w:r>
+              <w:rPr>
+                <w:rFonts w:ascii="Times New Roman" w:hAnsi="Times New Roman" w:hint="eastAsia"/>
+                <w:kern w:val="0"/>
+                <w:sz w:val="32"/>
+                <w:szCs w:val="32"/>
+              </w:rPr>
+              <w:t>管理员</w:t>
+            </w:r>
+            <w:r>
+              <w:rPr>
+                <w:rFonts w:ascii="Times New Roman" w:hAnsi="Times New Roman" w:hint="eastAsia"/>
+                <w:kern w:val="0"/>
+                <w:sz w:val="32"/>
+                <w:szCs w:val="32"/>
+              </w:rPr>
+              <w:t>需求</w:t>
+            </w:r>
+          </w:p>
+        </w:tc>
+      </w:tr>
+      <w:tr>
+        <w:tc>
+          <w:tcPr>
+            <w:tcW w:w="1028" w:type="dxa"/>
+            <w:shd w:val="clear" w:color="auto" w:fill="auto"/>
+          </w:tcPr>
+          <w:p>
+            <w:pPr>
+              <w:jc w:val="center"/>
+              <w:rPr>
+                <w:rFonts w:ascii="Times New Roman" w:hAnsi="Times New Roman"/>
+                <w:kern w:val="0"/>
+                <w:sz w:val="20"/>
+                <w:szCs w:val="20"/>
+              </w:rPr>
+            </w:pPr>
+            <w:r>
+              <w:rPr>
+                <w:rFonts w:ascii="Times New Roman" w:hAnsi="Times New Roman" w:hint="eastAsia"/>
+                <w:kern w:val="0"/>
+                <w:sz w:val="20"/>
+                <w:szCs w:val="20"/>
+              </w:rPr>
+              <w:t>标号</w:t>
+            </w:r>
+          </w:p>
+        </w:tc>
+        <w:tc>
+          <w:tcPr>
+            <w:tcW w:w="7308" w:type="dxa"/>
+            <w:shd w:val="clear" w:color="auto" w:fill="auto"/>
+          </w:tcPr>
+          <w:p>
+            <w:pPr>
+              <w:jc w:val="center"/>
+              <w:rPr>
+                <w:rFonts w:ascii="Times New Roman" w:hAnsi="Times New Roman"/>
+                <w:kern w:val="0"/>
+                <w:sz w:val="20"/>
+                <w:szCs w:val="20"/>
+              </w:rPr>
+            </w:pPr>
+            <w:r>
+              <w:rPr>
+                <w:rFonts w:ascii="Times New Roman" w:hAnsi="Times New Roman" w:hint="eastAsia"/>
+                <w:kern w:val="0"/>
+                <w:sz w:val="20"/>
+                <w:szCs w:val="20"/>
+              </w:rPr>
+              <w:t>需求描述</w:t>
+            </w:r>
+          </w:p>
+        </w:tc>
+      </w:tr>
+      <w:tr>
+        <w:tc>
+          <w:tcPr>
+            <w:tcW w:w="1028" w:type="dxa"/>
+            <w:shd w:val="clear" w:color="auto" w:fill="auto"/>
+          </w:tcPr>
+          <w:p>
+            <w:pPr>
+              <w:jc w:val="center"/>
+              <w:rPr>
+                <w:rFonts w:ascii="Times New Roman" w:hAnsi="Times New Roman"/>
+                <w:kern w:val="0"/>
+                <w:sz w:val="20"/>
+                <w:szCs w:val="20"/>
+              </w:rPr>
+            </w:pPr>
+            <w:r>
+              <w:rPr>
+                <w:rFonts w:ascii="Times New Roman" w:hAnsi="Times New Roman"/>
+                <w:kern w:val="0"/>
+                <w:sz w:val="20"/>
+                <w:szCs w:val="20"/>
+              </w:rPr>
+              <w:t>RM</w:t>
+            </w:r>
+            <w:r>
+              <w:rPr>
+                <w:rFonts w:ascii="Times New Roman" w:hAnsi="Times New Roman" w:hint="eastAsia"/>
+                <w:kern w:val="0"/>
+                <w:sz w:val="20"/>
+                <w:szCs w:val="20"/>
+              </w:rPr>
+              <w:t>-</w:t>
+            </w:r>
+            <w:r>
+              <w:rPr>
+                <w:rFonts w:ascii="Times New Roman" w:hAnsi="Times New Roman"/>
+                <w:kern w:val="0"/>
+                <w:sz w:val="20"/>
+                <w:szCs w:val="20"/>
+              </w:rPr>
+              <w:t>AD</w:t>
+            </w:r>
+            <w:r>
+              <w:rPr>
+                <w:rFonts w:ascii="Times New Roman" w:hAnsi="Times New Roman" w:hint="eastAsia"/>
+                <w:kern w:val="0"/>
+                <w:sz w:val="20"/>
+                <w:szCs w:val="20"/>
+              </w:rPr>
+              <w:t>1</w:t>
+            </w:r>
+          </w:p>
+        </w:tc>
+        <w:tc>
+          <w:tcPr>
+            <w:tcW w:w="7308" w:type="dxa"/>
+            <w:shd w:val="clear" w:color="auto" w:fill="auto"/>
+          </w:tcPr>
+          <w:p>
+            <w:pPr>
+              <w:jc w:val="center"/>
+              <w:rPr>
+                <w:rFonts w:ascii="Times New Roman" w:hAnsi="Times New Roman"/>
+                <w:kern w:val="0"/>
+                <w:sz w:val="20"/>
+                <w:szCs w:val="20"/>
+              </w:rPr>
+            </w:pPr>
+            <w:r>
+              <w:rPr>
+                <w:rFonts w:ascii="Times New Roman" w:hAnsi="Times New Roman" w:hint="eastAsia"/>
+                <w:kern w:val="0"/>
+                <w:sz w:val="20"/>
+                <w:szCs w:val="20"/>
+              </w:rPr>
+              <w:t>友情链接</w:t>
+            </w:r>
+            <w:r>
+              <w:rPr>
+                <w:rFonts w:ascii="Times New Roman" w:hAnsi="Times New Roman"/>
+                <w:kern w:val="0"/>
+                <w:sz w:val="20"/>
+                <w:szCs w:val="20"/>
+              </w:rPr>
+              <w:t>管理</w:t>
+            </w:r>
+          </w:p>
+        </w:tc>
+      </w:tr>
+      <w:tr>
+        <w:tc>
+          <w:tcPr>
+            <w:tcW w:w="1028" w:type="dxa"/>
+            <w:shd w:val="clear" w:color="auto" w:fill="auto"/>
+          </w:tcPr>
+          <w:p>
+            <w:pPr>
+              <w:jc w:val="center"/>
+              <w:rPr>
+                <w:rFonts w:ascii="Times New Roman" w:hAnsi="Times New Roman"/>
+                <w:kern w:val="0"/>
+                <w:sz w:val="20"/>
+                <w:szCs w:val="20"/>
+              </w:rPr>
+            </w:pPr>
+            <w:r>
+              <w:rPr>
+                <w:rFonts w:ascii="Times New Roman" w:hAnsi="Times New Roman"/>
+                <w:kern w:val="0"/>
+                <w:sz w:val="20"/>
+                <w:szCs w:val="20"/>
+              </w:rPr>
+              <w:t>RM</w:t>
+            </w:r>
+            <w:r>
+              <w:rPr>
+                <w:rFonts w:ascii="Times New Roman" w:hAnsi="Times New Roman" w:hint="eastAsia"/>
+                <w:kern w:val="0"/>
+                <w:sz w:val="20"/>
+                <w:szCs w:val="20"/>
+              </w:rPr>
+              <w:t>-</w:t>
+            </w:r>
+            <w:r>
+              <w:rPr>
+                <w:rFonts w:ascii="Times New Roman" w:hAnsi="Times New Roman"/>
+                <w:kern w:val="0"/>
+                <w:sz w:val="20"/>
+                <w:szCs w:val="20"/>
+              </w:rPr>
+              <w:t>AD</w:t>
+            </w:r>
+            <w:r>
+              <w:rPr>
+                <w:rFonts w:ascii="Times New Roman" w:hAnsi="Times New Roman" w:hint="eastAsia"/>
+                <w:kern w:val="0"/>
+                <w:sz w:val="20"/>
+                <w:szCs w:val="20"/>
+              </w:rPr>
+              <w:t>2</w:t>
+            </w:r>
+          </w:p>
+        </w:tc>
+        <w:tc>
+          <w:tcPr>
+            <w:tcW w:w="7308" w:type="dxa"/>
+            <w:shd w:val="clear" w:color="auto" w:fill="auto"/>
+          </w:tcPr>
+          <w:p>
+            <w:pPr>
+              <w:jc w:val="center"/>
+              <w:rPr>
+                <w:rFonts w:ascii="Times New Roman" w:hAnsi="Times New Roman"/>
+                <w:kern w:val="0"/>
+                <w:sz w:val="20"/>
+                <w:szCs w:val="20"/>
+              </w:rPr>
+            </w:pPr>
+            <w:r>
+              <w:rPr>
+                <w:rFonts w:ascii="Times New Roman" w:hAnsi="Times New Roman" w:hint="eastAsia"/>
+                <w:kern w:val="0"/>
+                <w:sz w:val="20"/>
+                <w:szCs w:val="20"/>
+              </w:rPr>
+              <w:t>用户管理</w:t>
+            </w:r>
+          </w:p>
+        </w:tc>
+      </w:tr>
+      <w:tr>
+        <w:tc>
+          <w:tcPr>
+            <w:tcW w:w="1028" w:type="dxa"/>
+            <w:shd w:val="clear" w:color="auto" w:fill="auto"/>
+          </w:tcPr>
+          <w:p>
+            <w:pPr>
+              <w:jc w:val="center"/>
+              <w:rPr>
+                <w:rFonts w:ascii="Times New Roman" w:hAnsi="Times New Roman"/>
+                <w:kern w:val="0"/>
+                <w:sz w:val="20"/>
+                <w:szCs w:val="20"/>
+              </w:rPr>
+            </w:pPr>
+            <w:r>
+              <w:rPr>
+                <w:rFonts w:ascii="Times New Roman" w:hAnsi="Times New Roman"/>
+                <w:kern w:val="0"/>
+                <w:sz w:val="20"/>
+                <w:szCs w:val="20"/>
+              </w:rPr>
+              <w:t>RM</w:t>
+            </w:r>
+            <w:r>
+              <w:rPr>
+                <w:rFonts w:ascii="Times New Roman" w:hAnsi="Times New Roman" w:hint="eastAsia"/>
+                <w:kern w:val="0"/>
+                <w:sz w:val="20"/>
+                <w:szCs w:val="20"/>
+              </w:rPr>
+              <w:t>-</w:t>
+            </w:r>
+            <w:r>
+              <w:rPr>
+                <w:rFonts w:ascii="Times New Roman" w:hAnsi="Times New Roman"/>
+                <w:kern w:val="0"/>
+                <w:sz w:val="20"/>
+                <w:szCs w:val="20"/>
+              </w:rPr>
+              <w:t>AD</w:t>
+            </w:r>
+            <w:r>
+              <w:rPr>
+                <w:rFonts w:ascii="Times New Roman" w:hAnsi="Times New Roman" w:hint="eastAsia"/>
+                <w:kern w:val="0"/>
+                <w:sz w:val="20"/>
+                <w:szCs w:val="20"/>
+              </w:rPr>
+              <w:t>3</w:t>
+            </w:r>
+          </w:p>
+        </w:tc>
+        <w:tc>
+          <w:tcPr>
+            <w:tcW w:w="7308" w:type="dxa"/>
+            <w:shd w:val="clear" w:color="auto" w:fill="auto"/>
+          </w:tcPr>
+          <w:p>
+            <w:pPr>
+              <w:jc w:val="center"/>
+              <w:rPr>
+                <w:rFonts w:ascii="Times New Roman" w:hAnsi="Times New Roman"/>
+                <w:kern w:val="0"/>
+                <w:sz w:val="20"/>
+                <w:szCs w:val="20"/>
+              </w:rPr>
+            </w:pPr>
+            <w:r>
+              <w:rPr>
+                <w:rFonts w:ascii="Times New Roman" w:hAnsi="Times New Roman" w:hint="eastAsia"/>
+                <w:kern w:val="0"/>
+                <w:sz w:val="20"/>
+                <w:szCs w:val="20"/>
+              </w:rPr>
+              <w:t>课程管理</w:t>
+            </w:r>
+          </w:p>
+        </w:tc>
+      </w:tr>
+      <w:tr>
+        <w:tc>
+          <w:tcPr>
+            <w:tcW w:w="1028" w:type="dxa"/>
+            <w:shd w:val="clear" w:color="auto" w:fill="auto"/>
+          </w:tcPr>
+          <w:p>
+            <w:pPr>
+              <w:jc w:val="center"/>
+              <w:rPr>
+                <w:rFonts w:ascii="Times New Roman" w:hAnsi="Times New Roman"/>
+                <w:kern w:val="0"/>
+                <w:sz w:val="20"/>
+                <w:szCs w:val="20"/>
+              </w:rPr>
+            </w:pPr>
+            <w:r>
+              <w:rPr>
+                <w:rFonts w:ascii="Times New Roman" w:hAnsi="Times New Roman"/>
+                <w:kern w:val="0"/>
+                <w:sz w:val="20"/>
+                <w:szCs w:val="20"/>
+              </w:rPr>
+              <w:t>RM</w:t>
+            </w:r>
+            <w:r>
+              <w:rPr>
+                <w:rFonts w:ascii="Times New Roman" w:hAnsi="Times New Roman" w:hint="eastAsia"/>
+                <w:kern w:val="0"/>
+                <w:sz w:val="20"/>
+                <w:szCs w:val="20"/>
+              </w:rPr>
+              <w:t>-</w:t>
+            </w:r>
+            <w:r>
+              <w:rPr>
+                <w:rFonts w:ascii="Times New Roman" w:hAnsi="Times New Roman"/>
+                <w:kern w:val="0"/>
+                <w:sz w:val="20"/>
+                <w:szCs w:val="20"/>
+              </w:rPr>
+              <w:t>AD</w:t>
+            </w:r>
+            <w:r>
+              <w:rPr>
+                <w:rFonts w:ascii="Times New Roman" w:hAnsi="Times New Roman" w:hint="eastAsia"/>
+                <w:kern w:val="0"/>
+                <w:sz w:val="20"/>
+                <w:szCs w:val="20"/>
+              </w:rPr>
+              <w:t>4</w:t>
+            </w:r>
+          </w:p>
+        </w:tc>
+        <w:tc>
+          <w:tcPr>
+            <w:tcW w:w="7308" w:type="dxa"/>
+            <w:shd w:val="clear" w:color="auto" w:fill="auto"/>
+          </w:tcPr>
+          <w:p>
+            <w:pPr>
+              <w:jc w:val="center"/>
+              <w:rPr>
+                <w:rFonts w:ascii="Times New Roman" w:hAnsi="Times New Roman"/>
+                <w:kern w:val="0"/>
+                <w:sz w:val="20"/>
+                <w:szCs w:val="20"/>
+              </w:rPr>
+            </w:pPr>
+            <w:r>
+              <w:rPr>
+                <w:rFonts w:ascii="Times New Roman" w:hAnsi="Times New Roman" w:hint="eastAsia"/>
+                <w:kern w:val="0"/>
+                <w:sz w:val="20"/>
+                <w:szCs w:val="20"/>
+              </w:rPr>
+              <w:t>论坛管理</w:t>
+            </w:r>
+          </w:p>
+        </w:tc>
+      </w:tr>
+      <w:tr>
+        <w:tc>
+          <w:tcPr>
+            <w:tcW w:w="1028" w:type="dxa"/>
+            <w:shd w:val="clear" w:color="auto" w:fill="auto"/>
+          </w:tcPr>
+          <w:p>
+            <w:pPr>
+              <w:jc w:val="center"/>
+              <w:rPr>
+                <w:rFonts w:ascii="Times New Roman" w:hAnsi="Times New Roman"/>
+                <w:kern w:val="0"/>
+                <w:sz w:val="20"/>
+                <w:szCs w:val="20"/>
+              </w:rPr>
+            </w:pPr>
+            <w:r>
+              <w:rPr>
+                <w:rFonts w:ascii="Times New Roman" w:hAnsi="Times New Roman"/>
+                <w:kern w:val="0"/>
+                <w:sz w:val="20"/>
+                <w:szCs w:val="20"/>
+              </w:rPr>
+              <w:t>RM</w:t>
+            </w:r>
+            <w:r>
+              <w:rPr>
+                <w:rFonts w:ascii="Times New Roman" w:hAnsi="Times New Roman" w:hint="eastAsia"/>
+                <w:kern w:val="0"/>
+                <w:sz w:val="20"/>
+                <w:szCs w:val="20"/>
+              </w:rPr>
+              <w:t>-</w:t>
+            </w:r>
+            <w:r>
+              <w:rPr>
+                <w:rFonts w:ascii="Times New Roman" w:hAnsi="Times New Roman"/>
+                <w:kern w:val="0"/>
+                <w:sz w:val="20"/>
+                <w:szCs w:val="20"/>
+              </w:rPr>
+              <w:t>AD5</w:t>
+            </w:r>
+          </w:p>
+        </w:tc>
+        <w:tc>
+          <w:tcPr>
+            <w:tcW w:w="7308" w:type="dxa"/>
+            <w:shd w:val="clear" w:color="auto" w:fill="auto"/>
+          </w:tcPr>
+          <w:p>
+            <w:pPr>
+              <w:jc w:val="center"/>
+              <w:rPr>
+                <w:rFonts w:ascii="Times New Roman" w:hAnsi="Times New Roman"/>
+                <w:kern w:val="0"/>
+                <w:sz w:val="20"/>
+                <w:szCs w:val="20"/>
+              </w:rPr>
+            </w:pPr>
+            <w:r>
+              <w:rPr>
+                <w:rFonts w:ascii="Times New Roman" w:hAnsi="Times New Roman" w:hint="eastAsia"/>
+                <w:kern w:val="0"/>
+                <w:sz w:val="20"/>
+                <w:szCs w:val="20"/>
+              </w:rPr>
+              <w:t>答疑管理</w:t>
+            </w:r>
+          </w:p>
+        </w:tc>
+      </w:tr>
+      <w:tr>
+        <w:tc>
+          <w:tcPr>
+            <w:tcW w:w="1028" w:type="dxa"/>
+            <w:shd w:val="clear" w:color="auto" w:fill="auto"/>
+          </w:tcPr>
+          <w:p>
+            <w:pPr>
+              <w:jc w:val="center"/>
+              <w:rPr>
+                <w:rFonts w:ascii="Times New Roman" w:hAnsi="Times New Roman"/>
+                <w:kern w:val="0"/>
+                <w:sz w:val="20"/>
+                <w:szCs w:val="20"/>
+              </w:rPr>
+            </w:pPr>
+            <w:r>
+              <w:rPr>
+                <w:rFonts w:ascii="Times New Roman" w:hAnsi="Times New Roman"/>
+                <w:kern w:val="0"/>
+                <w:sz w:val="20"/>
+                <w:szCs w:val="20"/>
+              </w:rPr>
+              <w:t>RM</w:t>
+            </w:r>
+            <w:r>
+              <w:rPr>
+                <w:rFonts w:ascii="Times New Roman" w:hAnsi="Times New Roman" w:hint="eastAsia"/>
+                <w:kern w:val="0"/>
+                <w:sz w:val="20"/>
+                <w:szCs w:val="20"/>
+              </w:rPr>
+              <w:t>-</w:t>
+            </w:r>
+            <w:r>
+              <w:rPr>
+                <w:rFonts w:ascii="Times New Roman" w:hAnsi="Times New Roman"/>
+                <w:kern w:val="0"/>
+                <w:sz w:val="20"/>
+                <w:szCs w:val="20"/>
+              </w:rPr>
+              <w:t>AD</w:t>
+            </w:r>
+            <w:r>
+              <w:rPr>
+                <w:rFonts w:ascii="Times New Roman" w:hAnsi="Times New Roman" w:hint="eastAsia"/>
+                <w:kern w:val="0"/>
+                <w:sz w:val="20"/>
+                <w:szCs w:val="20"/>
+              </w:rPr>
+              <w:t>6</w:t>
+            </w:r>
+          </w:p>
+        </w:tc>
+        <w:tc>
+          <w:tcPr>
+            <w:tcW w:w="7308" w:type="dxa"/>
+            <w:shd w:val="clear" w:color="auto" w:fill="auto"/>
+          </w:tcPr>
+          <w:p>
+            <w:pPr>
+              <w:jc w:val="center"/>
+              <w:rPr>
+                <w:rFonts w:ascii="Times New Roman" w:hAnsi="Times New Roman"/>
+                <w:kern w:val="0"/>
+                <w:sz w:val="20"/>
+                <w:szCs w:val="20"/>
+              </w:rPr>
+            </w:pPr>
+            <w:r>
+              <w:rPr>
+                <w:rFonts w:ascii="Times New Roman" w:hAnsi="Times New Roman" w:hint="eastAsia"/>
+                <w:kern w:val="0"/>
+                <w:sz w:val="20"/>
+                <w:szCs w:val="20"/>
+              </w:rPr>
+              <w:t>日志</w:t>
+            </w:r>
+            <w:r>
+              <w:rPr>
+                <w:rFonts w:ascii="Times New Roman" w:hAnsi="Times New Roman"/>
+                <w:kern w:val="0"/>
+                <w:sz w:val="20"/>
+                <w:szCs w:val="20"/>
+              </w:rPr>
+              <w:t>管理</w:t>
+            </w:r>
+          </w:p>
+        </w:tc>
+      </w:tr>
+      <w:tr>
+        <w:tc>
+          <w:tcPr>
+            <w:tcW w:w="1028" w:type="dxa"/>
+            <w:shd w:val="clear" w:color="auto" w:fill="auto"/>
+          </w:tcPr>
+          <w:p>
+            <w:pPr>
+              <w:jc w:val="center"/>
+              <w:rPr>
+                <w:rFonts w:ascii="Times New Roman" w:hAnsi="Times New Roman"/>
+                <w:kern w:val="0"/>
+                <w:sz w:val="20"/>
+                <w:szCs w:val="20"/>
+              </w:rPr>
+            </w:pPr>
+            <w:r>
+              <w:rPr>
+                <w:rFonts w:ascii="Times New Roman" w:hAnsi="Times New Roman"/>
+                <w:kern w:val="0"/>
+                <w:sz w:val="20"/>
+                <w:szCs w:val="20"/>
+              </w:rPr>
+              <w:t>RM</w:t>
+            </w:r>
+            <w:r>
+              <w:rPr>
+                <w:rFonts w:ascii="Times New Roman" w:hAnsi="Times New Roman" w:hint="eastAsia"/>
+                <w:kern w:val="0"/>
+                <w:sz w:val="20"/>
+                <w:szCs w:val="20"/>
+              </w:rPr>
+              <w:t>-</w:t>
+            </w:r>
+            <w:r>
+              <w:rPr>
+                <w:rFonts w:ascii="Times New Roman" w:hAnsi="Times New Roman"/>
+                <w:kern w:val="0"/>
+                <w:sz w:val="20"/>
+                <w:szCs w:val="20"/>
+              </w:rPr>
+              <w:t>AD</w:t>
+            </w:r>
+            <w:r>
+              <w:rPr>
+                <w:rFonts w:ascii="Times New Roman" w:hAnsi="Times New Roman" w:hint="eastAsia"/>
+                <w:kern w:val="0"/>
+                <w:sz w:val="20"/>
+                <w:szCs w:val="20"/>
+              </w:rPr>
+              <w:t>7</w:t>
+            </w:r>
+          </w:p>
+        </w:tc>
+        <w:tc>
+          <w:tcPr>
+            <w:tcW w:w="7308" w:type="dxa"/>
+            <w:shd w:val="clear" w:color="auto" w:fill="auto"/>
+          </w:tcPr>
+          <w:p>
+            <w:pPr>
+              <w:jc w:val="center"/>
+              <w:rPr>
+                <w:rFonts w:ascii="Times New Roman" w:hAnsi="Times New Roman"/>
+                <w:kern w:val="0"/>
+                <w:sz w:val="20"/>
+                <w:szCs w:val="20"/>
+              </w:rPr>
+            </w:pPr>
+            <w:r>
+              <w:rPr>
+                <w:rFonts w:ascii="Times New Roman" w:hAnsi="Times New Roman" w:hint="eastAsia"/>
+                <w:kern w:val="0"/>
+                <w:sz w:val="20"/>
+                <w:szCs w:val="20"/>
+              </w:rPr>
+              <w:t>通知</w:t>
+            </w:r>
+            <w:r>
+              <w:rPr>
+                <w:rFonts w:ascii="Times New Roman" w:hAnsi="Times New Roman"/>
+                <w:kern w:val="0"/>
+                <w:sz w:val="20"/>
+                <w:szCs w:val="20"/>
+              </w:rPr>
+              <w:t>管理</w:t>
+            </w:r>
+          </w:p>
+        </w:tc>
+      </w:tr>
+      <w:tr>
+        <w:tc>
+          <w:tcPr>
+            <w:tcW w:w="1028" w:type="dxa"/>
+            <w:shd w:val="clear" w:color="auto" w:fill="auto"/>
+          </w:tcPr>
+          <w:p>
+            <w:pPr>
+              <w:jc w:val="center"/>
+              <w:rPr>
+                <w:rFonts w:ascii="Times New Roman" w:hAnsi="Times New Roman"/>
+                <w:kern w:val="0"/>
+                <w:sz w:val="20"/>
+                <w:szCs w:val="20"/>
+              </w:rPr>
+            </w:pPr>
+            <w:r>
+              <w:rPr>
+                <w:rFonts w:ascii="Times New Roman" w:hAnsi="Times New Roman"/>
+                <w:kern w:val="0"/>
+                <w:sz w:val="20"/>
+                <w:szCs w:val="20"/>
+              </w:rPr>
+              <w:t>RM</w:t>
+            </w:r>
+            <w:r>
+              <w:rPr>
+                <w:rFonts w:ascii="Times New Roman" w:hAnsi="Times New Roman" w:hint="eastAsia"/>
+                <w:kern w:val="0"/>
+                <w:sz w:val="20"/>
+                <w:szCs w:val="20"/>
+              </w:rPr>
+              <w:t>-</w:t>
+            </w:r>
+            <w:r>
+              <w:rPr>
+                <w:rFonts w:ascii="Times New Roman" w:hAnsi="Times New Roman"/>
+                <w:kern w:val="0"/>
+                <w:sz w:val="20"/>
+                <w:szCs w:val="20"/>
+              </w:rPr>
+              <w:t>AD</w:t>
+            </w:r>
+            <w:r>
+              <w:rPr>
+                <w:rFonts w:ascii="Times New Roman" w:hAnsi="Times New Roman" w:hint="eastAsia"/>
+                <w:kern w:val="0"/>
+                <w:sz w:val="20"/>
+                <w:szCs w:val="20"/>
+              </w:rPr>
+              <w:t>8</w:t>
+            </w:r>
+          </w:p>
+        </w:tc>
+        <w:tc>
+          <w:tcPr>
+            <w:tcW w:w="7308" w:type="dxa"/>
+            <w:shd w:val="clear" w:color="auto" w:fill="auto"/>
+          </w:tcPr>
+          <w:p>
+            <w:pPr>
+              <w:jc w:val="center"/>
+              <w:rPr>
+                <w:rFonts w:ascii="Times New Roman" w:hAnsi="Times New Roman"/>
+                <w:kern w:val="0"/>
+                <w:sz w:val="20"/>
+                <w:szCs w:val="20"/>
+              </w:rPr>
+            </w:pPr>
+            <w:r>
+              <w:rPr>
+                <w:rFonts w:ascii="Times New Roman" w:hAnsi="Times New Roman" w:hint="eastAsia"/>
+                <w:kern w:val="0"/>
+                <w:sz w:val="20"/>
+                <w:szCs w:val="20"/>
+              </w:rPr>
+              <w:t>备份</w:t>
+            </w:r>
+            <w:r>
+              <w:rPr>
+                <w:rFonts w:ascii="Times New Roman" w:hAnsi="Times New Roman"/>
+                <w:kern w:val="0"/>
+                <w:sz w:val="20"/>
+                <w:szCs w:val="20"/>
+              </w:rPr>
+              <w:t>管理</w:t>
+            </w:r>
+          </w:p>
+        </w:tc>
+      </w:tr>
+      <w:tr>
+        <w:tc>
+          <w:tcPr>
+            <w:tcW w:w="1028" w:type="dxa"/>
+            <w:shd w:val="clear" w:color="auto" w:fill="auto"/>
+          </w:tcPr>
+          <w:p>
+            <w:pPr>
+              <w:jc w:val="center"/>
+              <w:rPr>
+                <w:rFonts w:ascii="Times New Roman" w:hAnsi="Times New Roman"/>
+                <w:kern w:val="0"/>
+                <w:sz w:val="20"/>
+                <w:szCs w:val="20"/>
+              </w:rPr>
+            </w:pPr>
+            <w:r>
+              <w:rPr>
+                <w:rFonts w:ascii="Times New Roman" w:hAnsi="Times New Roman"/>
+                <w:kern w:val="0"/>
+                <w:sz w:val="20"/>
+                <w:szCs w:val="20"/>
+              </w:rPr>
+              <w:t>RM</w:t>
+            </w:r>
+            <w:r>
+              <w:rPr>
+                <w:rFonts w:ascii="Times New Roman" w:hAnsi="Times New Roman" w:hint="eastAsia"/>
+                <w:kern w:val="0"/>
+                <w:sz w:val="20"/>
+                <w:szCs w:val="20"/>
+              </w:rPr>
+              <w:t>-</w:t>
+            </w:r>
+            <w:r>
+              <w:rPr>
+                <w:rFonts w:ascii="Times New Roman" w:hAnsi="Times New Roman"/>
+                <w:kern w:val="0"/>
+                <w:sz w:val="20"/>
+                <w:szCs w:val="20"/>
+              </w:rPr>
+              <w:t>AD9</w:t>
+            </w:r>
+          </w:p>
+        </w:tc>
+        <w:tc>
+          <w:tcPr>
+            <w:tcW w:w="7308" w:type="dxa"/>
+            <w:shd w:val="clear" w:color="auto" w:fill="auto"/>
+          </w:tcPr>
+          <w:p>
+            <w:pPr>
+              <w:jc w:val="center"/>
+              <w:rPr>
+                <w:rFonts w:ascii="Times New Roman" w:hAnsi="Times New Roman"/>
+                <w:kern w:val="0"/>
+                <w:sz w:val="20"/>
+                <w:szCs w:val="20"/>
+              </w:rPr>
+            </w:pPr>
+            <w:r>
+              <w:rPr>
+                <w:rFonts w:ascii="Times New Roman" w:hAnsi="Times New Roman" w:hint="eastAsia"/>
+                <w:kern w:val="0"/>
+                <w:sz w:val="20"/>
+                <w:szCs w:val="20"/>
+              </w:rPr>
+              <w:t>登录</w:t>
+            </w:r>
+          </w:p>
+        </w:tc>
+      </w:tr>
+    </w:tbl>
+    <w:p/>
     <w:p>
       <w:pPr>
         <w:pStyle w:val="2"/>
@@ -7231,7 +10135,7 @@
         <w:rPr>
           <w:rFonts w:hint="eastAsia"/>
         </w:rPr>
-        <w:t>这个网站的实现方法将和其他的网站一样，没有特殊的技术。</w:t>
+        <w:t>不再另外开设可供教师和学生使用的邮箱，如有邮件都将使用个人自己在其他网站上的邮箱。</w:t>
       </w:r>
     </w:p>
     <w:p>
@@ -7242,7 +10146,48 @@
         <w:rPr>
           <w:rFonts w:hint="eastAsia"/>
         </w:rPr>
-        <w:t>不再另外开设可供教师和学生使用的邮箱，如有邮件都将使用个人自己在其他网站上的邮箱。</w:t>
+        <w:t>因为带宽</w:t>
+      </w:r>
+      <w:r>
+        <w:t>等条件限制，</w:t>
+      </w:r>
+      <w:r>
+        <w:rPr>
+          <w:rFonts w:hint="eastAsia"/>
+        </w:rPr>
+        <w:t>不</w:t>
+      </w:r>
+      <w:r>
+        <w:t>提供在线视屏查看功能。</w:t>
+      </w:r>
+    </w:p>
+    <w:p>
+      <w:pPr>
+        <w:ind w:firstLine="420"/>
+      </w:pPr>
+      <w:r>
+        <w:rPr>
+          <w:rFonts w:hint="eastAsia"/>
+        </w:rPr>
+        <w:t>因为</w:t>
+      </w:r>
+      <w:r>
+        <w:t>服务器等条件限制，不支持</w:t>
+      </w:r>
+      <w:r>
+        <w:rPr>
+          <w:rFonts w:hint="eastAsia"/>
+        </w:rPr>
+        <w:t>7X24</w:t>
+      </w:r>
+      <w:r>
+        <w:rPr>
+          <w:rFonts w:hint="eastAsia"/>
+        </w:rPr>
+        <w:t>的</w:t>
+      </w:r>
+      <w:r>
+        <w:t>部署。</w:t>
       </w:r>
     </w:p>
     <w:p>
@@ -7258,6 +10203,7 @@
         <w:rPr>
           <w:rFonts w:hint="eastAsia"/>
         </w:rPr>
+        <w:lastRenderedPageBreak/>
         <w:t>业务背景</w:t>
       </w:r>
       <w:bookmarkEnd w:id="17"/>
@@ -7304,14 +10250,27 @@
         </w:rPr>
         <w:t xml:space="preserve"> </w:t>
       </w:r>
-      <w:fldSimple w:instr=" STYLEREF 1 \s ">
-        <w:r>
-          <w:rPr>
-            <w:noProof/>
-          </w:rPr>
-          <w:t>4</w:t>
-        </w:r>
-      </w:fldSimple>
+      <w:r>
+        <w:fldChar w:fldCharType="begin"/>
+      </w:r>
+      <w:r>
+        <w:instrText xml:space="preserve"> STYLEREF 1 \s </w:instrText>
+      </w:r>
+      <w:r>
+        <w:fldChar w:fldCharType="separate"/>
+      </w:r>
+      <w:r>
+        <w:rPr>
+          <w:noProof/>
+        </w:rPr>
+        <w:t>4</w:t>
+      </w:r>
+      <w:r>
+        <w:rPr>
+          <w:noProof/>
+        </w:rPr>
+        <w:fldChar w:fldCharType="end"/>
+      </w:r>
       <w:r>
         <w:noBreakHyphen/>
       </w:r>
@@ -7371,7 +10330,7 @@
       <w:tblPr>
         <w:tblStyle w:val="aa"/>
         <w:tblW w:w="0" w:type="auto"/>
-        <w:tblLook w:val="04A0" w:firstRow="1" w:lastRow="0" w:firstColumn="1" w:lastColumn="0" w:noHBand="0" w:noVBand="1"/>
+        <w:tblLook w:val="04A0"/>
       </w:tblPr>
       <w:tblGrid>
         <w:gridCol w:w="1384"/>
@@ -7693,7 +10652,6 @@
         <w:rPr>
           <w:rFonts w:hint="eastAsia"/>
         </w:rPr>
-        <w:lastRenderedPageBreak/>
         <w:t>表格</w:t>
       </w:r>
       <w:r>
@@ -7757,7 +10715,7 @@
           <w:insideH w:val="single" w:sz="4" w:space="0" w:color="auto"/>
           <w:insideV w:val="single" w:sz="4" w:space="0" w:color="auto"/>
         </w:tblBorders>
-        <w:tblLook w:val="04A0" w:firstRow="1" w:lastRow="0" w:firstColumn="1" w:lastColumn="0" w:noHBand="0" w:noVBand="1"/>
+        <w:tblLook w:val="04A0"/>
       </w:tblPr>
       <w:tblGrid>
         <w:gridCol w:w="942"/>
@@ -8132,6 +11090,7 @@
                 <w:shd w:val="clear" w:color="auto" w:fill="FFFFFF"/>
               </w:rPr>
             </w:pPr>
+            <w:proofErr w:type="spellStart"/>
             <w:r>
               <w:rPr>
                 <w:rFonts w:ascii="Times New Roman" w:hAnsi="Times New Roman" w:hint="eastAsia"/>
@@ -8142,6 +11101,7 @@
               </w:rPr>
               <w:t>HolleyYang</w:t>
             </w:r>
+            <w:proofErr w:type="spellEnd"/>
           </w:p>
         </w:tc>
       </w:tr>
@@ -8319,6 +11279,7 @@
                 <w:shd w:val="clear" w:color="auto" w:fill="FFFFFF"/>
               </w:rPr>
             </w:pPr>
+            <w:proofErr w:type="spellStart"/>
             <w:r>
               <w:rPr>
                 <w:rFonts w:ascii="Times New Roman" w:hAnsi="Times New Roman" w:hint="eastAsia"/>
@@ -8329,6 +11290,7 @@
               </w:rPr>
               <w:t>tuuuuuuudou</w:t>
             </w:r>
+            <w:proofErr w:type="spellEnd"/>
           </w:p>
         </w:tc>
       </w:tr>
@@ -8405,7 +11367,7 @@
           <w:insideH w:val="single" w:sz="4" w:space="0" w:color="auto"/>
           <w:insideV w:val="single" w:sz="4" w:space="0" w:color="auto"/>
         </w:tblBorders>
-        <w:tblLook w:val="04A0" w:firstRow="1" w:lastRow="0" w:firstColumn="1" w:lastColumn="0" w:noHBand="0" w:noVBand="1"/>
+        <w:tblLook w:val="04A0"/>
       </w:tblPr>
       <w:tblGrid>
         <w:gridCol w:w="927"/>
@@ -8725,6 +11687,7 @@
                 <w:szCs w:val="20"/>
               </w:rPr>
             </w:pPr>
+            <w:proofErr w:type="spellStart"/>
             <w:r>
               <w:rPr>
                 <w:rFonts w:ascii="Times New Roman" w:hAnsi="Times New Roman" w:hint="eastAsia"/>
@@ -8734,6 +11697,7 @@
               </w:rPr>
               <w:t>wojiaoyuritian</w:t>
             </w:r>
+            <w:proofErr w:type="spellEnd"/>
           </w:p>
         </w:tc>
       </w:tr>
@@ -8929,6 +11893,7 @@
                 <w:sz w:val="20"/>
                 <w:szCs w:val="20"/>
               </w:rPr>
+              <w:lastRenderedPageBreak/>
               <w:t>丁磊</w:t>
             </w:r>
           </w:p>
@@ -9401,7 +12366,7 @@
       <w:tblPr>
         <w:tblStyle w:val="aa"/>
         <w:tblW w:w="0" w:type="auto"/>
-        <w:tblLook w:val="04A0" w:firstRow="1" w:lastRow="0" w:firstColumn="1" w:lastColumn="0" w:noHBand="0" w:noVBand="1"/>
+        <w:tblLook w:val="04A0"/>
       </w:tblPr>
       <w:tblGrid>
         <w:gridCol w:w="1242"/>
@@ -9492,12 +12457,21 @@
               <w:rPr>
                 <w:rFonts w:hint="eastAsia"/>
               </w:rPr>
-              <w:t>2017.1.1</w:t>
+              <w:t>2017.</w:t>
+            </w:r>
+            <w:r>
+              <w:t>9</w:t>
             </w:r>
             <w:r>
               <w:rPr>
                 <w:rFonts w:hint="eastAsia"/>
               </w:rPr>
+              <w:t>.1</w:t>
+            </w:r>
+            <w:r>
+              <w:rPr>
+                <w:rFonts w:hint="eastAsia"/>
+              </w:rPr>
               <w:t>前应该完整内容</w:t>
             </w:r>
           </w:p>
@@ -9517,7 +12491,16 @@
               <w:rPr>
                 <w:rFonts w:hint="eastAsia"/>
               </w:rPr>
-              <w:t>2017.1.10</w:t>
+              <w:t>2017.</w:t>
+            </w:r>
+            <w:r>
+              <w:t>9</w:t>
+            </w:r>
+            <w:r>
+              <w:rPr>
+                <w:rFonts w:hint="eastAsia"/>
+              </w:rPr>
+              <w:t>.10</w:t>
             </w:r>
           </w:p>
         </w:tc>
@@ -9774,17 +12757,111 @@
     </w:p>
     <w:p>
       <w:pPr>
+        <w:ind w:firstLine="420"/>
+      </w:pPr>
+      <w:r>
+        <w:rPr>
+          <w:rFonts w:hint="eastAsia"/>
+        </w:rPr>
+        <w:t>CPU</w:t>
+      </w:r>
+      <w:r>
+        <w:rPr>
+          <w:rFonts w:hint="eastAsia"/>
+        </w:rPr>
+        <w:t>频率</w:t>
+      </w:r>
+      <w:r>
+        <w:t>超过</w:t>
+      </w:r>
+      <w:r>
+        <w:rPr>
+          <w:rFonts w:hint="eastAsia"/>
+        </w:rPr>
+        <w:t>3.0GHZ</w:t>
+      </w:r>
+    </w:p>
+    <w:p>
+      <w:pPr>
+        <w:ind w:firstLine="420"/>
+      </w:pPr>
+      <w:r>
+        <w:rPr>
+          <w:rFonts w:hint="eastAsia"/>
+        </w:rPr>
+        <w:t>内存至少</w:t>
+      </w:r>
+      <w:r>
+        <w:t>有</w:t>
+      </w:r>
+      <w:r>
+        <w:rPr>
+          <w:rFonts w:hint="eastAsia"/>
+        </w:rPr>
+        <w:t>4GB</w:t>
+      </w:r>
+    </w:p>
+    <w:p>
+      <w:pPr>
+        <w:ind w:firstLine="420"/>
+      </w:pPr>
+      <w:r>
+        <w:rPr>
+          <w:rFonts w:hint="eastAsia"/>
+        </w:rPr>
+        <w:t>剩余</w:t>
+      </w:r>
+      <w:r>
+        <w:t>硬盘空间超过</w:t>
+      </w:r>
+      <w:r>
+        <w:rPr>
+          <w:rFonts w:hint="eastAsia"/>
+        </w:rPr>
+        <w:t>20GB</w:t>
+      </w:r>
+    </w:p>
+    <w:p>
+      <w:pPr>
+        <w:ind w:firstLine="420"/>
+      </w:pPr>
+      <w:r>
+        <w:rPr>
+          <w:rFonts w:hint="eastAsia"/>
+        </w:rPr>
+        <w:t>支持</w:t>
+      </w:r>
+      <w:r>
+        <w:rPr>
+          <w:rFonts w:hint="eastAsia"/>
+        </w:rPr>
+        <w:t>chrome</w:t>
+      </w:r>
+      <w:r>
+        <w:rPr>
+          <w:rFonts w:hint="eastAsia"/>
+        </w:rPr>
+        <w:t>等</w:t>
+      </w:r>
+      <w:r>
+        <w:t>浏览器</w:t>
+      </w:r>
+    </w:p>
+    <w:p>
+      <w:pPr>
         <w:pStyle w:val="1"/>
         <w:numPr>
           <w:ilvl w:val="0"/>
           <w:numId w:val="1"/>
         </w:numPr>
       </w:pPr>
-      <w:bookmarkStart w:id="21" w:name="_Toc467334174"/>
+      <w:bookmarkStart w:id="21" w:name="_GoBack"/>
+      <w:bookmarkStart w:id="22" w:name="_Toc467334174"/>
+      <w:bookmarkEnd w:id="21"/>
       <w:r>
         <w:t>关联图</w:t>
       </w:r>
-      <w:bookmarkEnd w:id="21"/>
+      <w:bookmarkEnd w:id="22"/>
     </w:p>
     <w:p>
       <w:pPr>
@@ -9905,11 +12982,25 @@
           <v:shape id="_x0000_i1025" type="#_x0000_t75" style="width:414pt;height:353.25pt" o:ole="">
             <v:imagedata r:id="rId11" o:title=""/>
           </v:shape>
-          <o:OLEObject Type="Embed" ProgID="Visio.Drawing.15" ShapeID="_x0000_i1025" DrawAspect="Content" ObjectID="_1542991551" r:id="rId12"/>
+          <o:OLEObject Type="Embed" ProgID="Visio.Drawing.15" ShapeID="_x0000_i1025" DrawAspect="Content" ObjectID="_1544686576" r:id="rId12"/>
         </w:object>
       </w:r>
     </w:p>
-    <w:p/>
+    <w:p>
+      <w:pPr>
+        <w:pStyle w:val="2"/>
+        <w:numPr>
+          <w:ilvl w:val="1"/>
+          <w:numId w:val="1"/>
+        </w:numPr>
+      </w:pPr>
+      <w:r>
+        <w:rPr>
+          <w:rFonts w:hint="eastAsia"/>
+        </w:rPr>
+        <w:t>教师</w:t>
+      </w:r>
+    </w:p>
     <w:p>
       <w:pPr>
         <w:pStyle w:val="a4"/>
@@ -9923,152 +13014,19 @@
         <w:rPr>
           <w:rFonts w:hint="eastAsia"/>
         </w:rPr>
-        <w:t>教师：要求网站能实现基本的管理</w:t>
-      </w:r>
-      <w:r>
-        <w:t>课程文件、管理课程资料、登录、注销、找回密码、管理课程、管理答疑、修改个人信息和发布课程通知的功能</w:t>
-      </w:r>
-      <w:r>
-        <w:rPr>
-          <w:rFonts w:hint="eastAsia"/>
-        </w:rPr>
-        <w:t>。</w:t>
-      </w:r>
-    </w:p>
-    <w:p>
-      <w:pPr>
-        <w:numPr>
-          <w:ilvl w:val="0"/>
-          <w:numId w:val="11"/>
-        </w:numPr>
-      </w:pPr>
-      <w:r>
-        <w:t>学生</w:t>
-      </w:r>
-      <w:r>
-        <w:rPr>
-          <w:rFonts w:hint="eastAsia"/>
-        </w:rPr>
+        <w:t>管理课程资料</w:t>
+      </w:r>
+      <w:r>
         <w:t>：</w:t>
       </w:r>
       <w:r>
-        <w:t>要求网站能实现基本的</w:t>
-      </w:r>
-      <w:r>
-        <w:rPr>
-          <w:rFonts w:hint="eastAsia"/>
-        </w:rPr>
-        <w:t>查看</w:t>
-      </w:r>
-      <w:r>
-        <w:t>通知、登录、注册、找回密码</w:t>
-      </w:r>
-      <w:r>
-        <w:rPr>
-          <w:rFonts w:hint="eastAsia"/>
-        </w:rPr>
-        <w:t>、</w:t>
-      </w:r>
-      <w:r>
-        <w:t>关注课程、修改个人信息、参与课程论坛、下载资料和注销的功能</w:t>
-      </w:r>
-      <w:r>
-        <w:rPr>
-          <w:rFonts w:hint="eastAsia"/>
-        </w:rPr>
-        <w:t>。</w:t>
-      </w:r>
-    </w:p>
-    <w:p>
-      <w:pPr>
-        <w:numPr>
-          <w:ilvl w:val="0"/>
-          <w:numId w:val="11"/>
-        </w:numPr>
-      </w:pPr>
-      <w:r>
-        <w:t>管理员</w:t>
-      </w:r>
-      <w:r>
-        <w:rPr>
-          <w:rFonts w:hint="eastAsia"/>
-        </w:rPr>
-        <w:t>：</w:t>
-      </w:r>
-      <w:r>
-        <w:t>要求网站能实现基本的</w:t>
-      </w:r>
-      <w:r>
-        <w:rPr>
-          <w:rFonts w:hint="eastAsia"/>
-        </w:rPr>
-        <w:t>友情</w:t>
-      </w:r>
-      <w:r>
-        <w:t>链接管理、</w:t>
-      </w:r>
-      <w:r>
-        <w:rPr>
-          <w:rFonts w:hint="eastAsia"/>
-        </w:rPr>
-        <w:t>用户</w:t>
-      </w:r>
-      <w:r>
-        <w:t>管理、</w:t>
-      </w:r>
-      <w:r>
-        <w:rPr>
-          <w:rFonts w:hint="eastAsia"/>
-        </w:rPr>
-        <w:t>课程</w:t>
-      </w:r>
-      <w:r>
-        <w:t>管理、</w:t>
-      </w:r>
-      <w:r>
-        <w:rPr>
-          <w:rFonts w:hint="eastAsia"/>
-        </w:rPr>
-        <w:t>论坛</w:t>
-      </w:r>
-      <w:r>
-        <w:t>管理</w:t>
-      </w:r>
-      <w:r>
-        <w:rPr>
-          <w:rFonts w:hint="eastAsia"/>
-        </w:rPr>
-        <w:t>、</w:t>
-      </w:r>
-      <w:r>
-        <w:t>答疑管理</w:t>
-      </w:r>
-      <w:r>
-        <w:rPr>
-          <w:rFonts w:hint="eastAsia"/>
-        </w:rPr>
-        <w:t>、</w:t>
-      </w:r>
-      <w:r>
-        <w:t>日志管理</w:t>
-      </w:r>
-      <w:r>
-        <w:rPr>
-          <w:rFonts w:hint="eastAsia"/>
-        </w:rPr>
-        <w:t>、</w:t>
-      </w:r>
-      <w:r>
-        <w:t>通知管理、</w:t>
-      </w:r>
-      <w:r>
-        <w:rPr>
-          <w:rFonts w:hint="eastAsia"/>
-        </w:rPr>
-        <w:t>备份</w:t>
-      </w:r>
-      <w:r>
-        <w:t>管理</w:t>
+        <w:rPr>
+          <w:rFonts w:hint="eastAsia"/>
+        </w:rPr>
+        <w:t>教师</w:t>
+      </w:r>
+      <w:r>
+        <w:t>能上传和下载课程资料，并对资料的描述进行修改</w:t>
       </w:r>
       <w:r>
         <w:rPr>
@@ -10087,28 +13045,928 @@
         <w:ind w:firstLineChars="0"/>
       </w:pPr>
       <w:r>
+        <w:rPr>
+          <w:rFonts w:hint="eastAsia"/>
+        </w:rPr>
+        <w:t>登录</w:t>
+      </w:r>
+      <w:r>
+        <w:t>：教师用户的基础功能</w:t>
+      </w:r>
+      <w:r>
+        <w:rPr>
+          <w:rFonts w:hint="eastAsia"/>
+        </w:rPr>
+        <w:t>，以</w:t>
+      </w:r>
+      <w:r>
+        <w:t>教师身份进入网站</w:t>
+      </w:r>
+      <w:r>
+        <w:rPr>
+          <w:rFonts w:hint="eastAsia"/>
+        </w:rPr>
+        <w:t>。</w:t>
+      </w:r>
+    </w:p>
+    <w:p>
+      <w:pPr>
+        <w:pStyle w:val="a4"/>
+        <w:numPr>
+          <w:ilvl w:val="0"/>
+          <w:numId w:val="11"/>
+        </w:numPr>
+        <w:ind w:firstLineChars="0"/>
+      </w:pPr>
+      <w:r>
+        <w:rPr>
+          <w:rFonts w:hint="eastAsia"/>
+        </w:rPr>
+        <w:t>注册</w:t>
+      </w:r>
+      <w:r>
+        <w:t>：</w:t>
+      </w:r>
+      <w:r>
+        <w:rPr>
+          <w:rFonts w:hint="eastAsia"/>
+        </w:rPr>
+        <w:t>成文</w:t>
+      </w:r>
+      <w:r>
+        <w:t>网站</w:t>
+      </w:r>
+      <w:r>
+        <w:rPr>
+          <w:rFonts w:hint="eastAsia"/>
+        </w:rPr>
+        <w:t>中</w:t>
+      </w:r>
+      <w:r>
+        <w:t>教师身份的用户。</w:t>
+      </w:r>
+    </w:p>
+    <w:p>
+      <w:pPr>
+        <w:pStyle w:val="a4"/>
+        <w:numPr>
+          <w:ilvl w:val="0"/>
+          <w:numId w:val="11"/>
+        </w:numPr>
+        <w:ind w:firstLineChars="0"/>
+      </w:pPr>
+      <w:r>
+        <w:rPr>
+          <w:rFonts w:hint="eastAsia"/>
+        </w:rPr>
+        <w:t>注销</w:t>
+      </w:r>
+      <w:r>
+        <w:t>：从网站中</w:t>
+      </w:r>
+      <w:r>
+        <w:rPr>
+          <w:rFonts w:hint="eastAsia"/>
+        </w:rPr>
+        <w:t>退出</w:t>
+      </w:r>
+    </w:p>
+    <w:p>
+      <w:pPr>
+        <w:pStyle w:val="a4"/>
+        <w:numPr>
+          <w:ilvl w:val="0"/>
+          <w:numId w:val="11"/>
+        </w:numPr>
+        <w:ind w:firstLineChars="0"/>
+      </w:pPr>
+      <w:r>
+        <w:rPr>
+          <w:rFonts w:hint="eastAsia"/>
+        </w:rPr>
+        <w:t>管理课程</w:t>
+      </w:r>
+      <w:r>
+        <w:t>：教师用户</w:t>
+      </w:r>
+      <w:r>
+        <w:rPr>
+          <w:rFonts w:hint="eastAsia"/>
+        </w:rPr>
+        <w:t>可以上传</w:t>
+      </w:r>
+      <w:r>
+        <w:t>课程、修改课程信息</w:t>
+      </w:r>
+      <w:r>
+        <w:rPr>
+          <w:rFonts w:hint="eastAsia"/>
+        </w:rPr>
+        <w:t>，</w:t>
+      </w:r>
+      <w:r>
+        <w:t>并且管理</w:t>
+      </w:r>
+      <w:r>
+        <w:rPr>
+          <w:rFonts w:hint="eastAsia"/>
+        </w:rPr>
+        <w:t>课程</w:t>
+      </w:r>
+      <w:r>
+        <w:t>论坛</w:t>
+      </w:r>
+      <w:r>
+        <w:rPr>
+          <w:rFonts w:hint="eastAsia"/>
+        </w:rPr>
+        <w:t>。</w:t>
+      </w:r>
+    </w:p>
+    <w:p>
+      <w:pPr>
+        <w:pStyle w:val="a4"/>
+        <w:numPr>
+          <w:ilvl w:val="0"/>
+          <w:numId w:val="11"/>
+        </w:numPr>
+        <w:ind w:firstLineChars="0"/>
+      </w:pPr>
+      <w:r>
+        <w:rPr>
+          <w:rFonts w:hint="eastAsia"/>
+        </w:rPr>
+        <w:t>找回密码</w:t>
+      </w:r>
+      <w:r>
+        <w:t>：避免因为忘记密码</w:t>
+      </w:r>
+      <w:r>
+        <w:rPr>
+          <w:rFonts w:hint="eastAsia"/>
+        </w:rPr>
+        <w:t>而</w:t>
+      </w:r>
+      <w:r>
+        <w:t>无法进入网站的情况发生。</w:t>
+      </w:r>
+    </w:p>
+    <w:p>
+      <w:pPr>
+        <w:pStyle w:val="a4"/>
+        <w:numPr>
+          <w:ilvl w:val="0"/>
+          <w:numId w:val="11"/>
+        </w:numPr>
+        <w:ind w:firstLineChars="0"/>
+      </w:pPr>
+      <w:r>
+        <w:rPr>
+          <w:rFonts w:hint="eastAsia"/>
+        </w:rPr>
+        <w:t>管理</w:t>
+      </w:r>
+      <w:r>
+        <w:t>答疑：教师能开启或者关闭答疑</w:t>
+      </w:r>
+      <w:r>
+        <w:rPr>
+          <w:rFonts w:hint="eastAsia"/>
+        </w:rPr>
+        <w:t>。</w:t>
+      </w:r>
+    </w:p>
+    <w:p>
+      <w:pPr>
+        <w:pStyle w:val="a4"/>
+        <w:numPr>
+          <w:ilvl w:val="0"/>
+          <w:numId w:val="11"/>
+        </w:numPr>
+        <w:ind w:firstLineChars="0"/>
+      </w:pPr>
+      <w:r>
+        <w:rPr>
+          <w:rFonts w:hint="eastAsia"/>
+        </w:rPr>
+        <w:t>修改个人</w:t>
+      </w:r>
+      <w:r>
+        <w:t>信息：教师能</w:t>
+      </w:r>
+      <w:r>
+        <w:rPr>
+          <w:rFonts w:hint="eastAsia"/>
+        </w:rPr>
+        <w:t>及时</w:t>
+      </w:r>
+      <w:r>
+        <w:t>地修改自己的个人信息，保证个人信息与实际匹配。</w:t>
+      </w:r>
+    </w:p>
+    <w:p>
+      <w:pPr>
+        <w:pStyle w:val="a4"/>
+        <w:numPr>
+          <w:ilvl w:val="0"/>
+          <w:numId w:val="11"/>
+        </w:numPr>
+        <w:ind w:firstLineChars="0"/>
+      </w:pPr>
+      <w:r>
+        <w:rPr>
+          <w:rFonts w:hint="eastAsia"/>
+        </w:rPr>
+        <w:t>发布课程通知：</w:t>
+      </w:r>
+      <w:r>
+        <w:t>能发送课程通知给关注了这门课的学生，</w:t>
+      </w:r>
+      <w:r>
+        <w:rPr>
+          <w:rFonts w:hint="eastAsia"/>
+        </w:rPr>
+        <w:t>及时</w:t>
+      </w:r>
+      <w:r>
+        <w:t>提醒学生。</w:t>
+      </w:r>
+    </w:p>
+    <w:p>
+      <w:pPr>
+        <w:pStyle w:val="2"/>
+        <w:numPr>
+          <w:ilvl w:val="1"/>
+          <w:numId w:val="1"/>
+        </w:numPr>
+      </w:pPr>
+      <w:r>
+        <w:rPr>
+          <w:rFonts w:hint="eastAsia"/>
+        </w:rPr>
+        <w:t>学生</w:t>
+      </w:r>
+    </w:p>
+    <w:p>
+      <w:pPr>
+        <w:pStyle w:val="a4"/>
+        <w:numPr>
+          <w:ilvl w:val="0"/>
+          <w:numId w:val="13"/>
+        </w:numPr>
+        <w:ind w:firstLineChars="0"/>
+      </w:pPr>
+      <w:r>
+        <w:rPr>
+          <w:rFonts w:hint="eastAsia"/>
+        </w:rPr>
+        <w:t>查看通知</w:t>
+      </w:r>
+      <w:r>
+        <w:t>：能直观的看到课程相关的通知</w:t>
+      </w:r>
+    </w:p>
+    <w:p>
+      <w:pPr>
+        <w:pStyle w:val="a4"/>
+        <w:numPr>
+          <w:ilvl w:val="0"/>
+          <w:numId w:val="13"/>
+        </w:numPr>
+        <w:ind w:firstLineChars="0"/>
+      </w:pPr>
+      <w:r>
+        <w:rPr>
+          <w:rFonts w:hint="eastAsia"/>
+        </w:rPr>
+        <w:t>登录</w:t>
+      </w:r>
+      <w:r>
+        <w:t>：基本功能，实现</w:t>
+      </w:r>
+      <w:r>
+        <w:rPr>
+          <w:rFonts w:hint="eastAsia"/>
+        </w:rPr>
+        <w:t>以</w:t>
+      </w:r>
+      <w:r>
+        <w:t>学生</w:t>
+      </w:r>
+      <w:r>
+        <w:rPr>
+          <w:rFonts w:hint="eastAsia"/>
+        </w:rPr>
+        <w:t>身份</w:t>
+      </w:r>
+      <w:r>
+        <w:t>登录网站</w:t>
+      </w:r>
+    </w:p>
+    <w:p>
+      <w:pPr>
+        <w:pStyle w:val="a4"/>
+        <w:numPr>
+          <w:ilvl w:val="0"/>
+          <w:numId w:val="13"/>
+        </w:numPr>
+        <w:ind w:firstLineChars="0"/>
+      </w:pPr>
+      <w:r>
+        <w:rPr>
+          <w:rFonts w:hint="eastAsia"/>
+        </w:rPr>
+        <w:t>注册</w:t>
+      </w:r>
+      <w:r>
+        <w:t>：注册为网站</w:t>
+      </w:r>
+      <w:r>
+        <w:rPr>
+          <w:rFonts w:hint="eastAsia"/>
+        </w:rPr>
+        <w:t>学生</w:t>
+      </w:r>
+      <w:r>
+        <w:t>用户。</w:t>
+      </w:r>
+    </w:p>
+    <w:p>
+      <w:pPr>
+        <w:pStyle w:val="a4"/>
+        <w:numPr>
+          <w:ilvl w:val="0"/>
+          <w:numId w:val="13"/>
+        </w:numPr>
+        <w:ind w:firstLineChars="0"/>
+      </w:pPr>
+      <w:r>
+        <w:rPr>
+          <w:rFonts w:hint="eastAsia"/>
+        </w:rPr>
+        <w:t>找回密码</w:t>
+      </w:r>
+      <w:r>
+        <w:t>：避免因为忘记密码</w:t>
+      </w:r>
+      <w:r>
+        <w:rPr>
+          <w:rFonts w:hint="eastAsia"/>
+        </w:rPr>
+        <w:t>而</w:t>
+      </w:r>
+      <w:r>
+        <w:t>无法进入网站的情况发生。</w:t>
+      </w:r>
+    </w:p>
+    <w:p>
+      <w:pPr>
+        <w:pStyle w:val="a4"/>
+        <w:numPr>
+          <w:ilvl w:val="0"/>
+          <w:numId w:val="13"/>
+        </w:numPr>
+        <w:ind w:firstLineChars="0"/>
+      </w:pPr>
+      <w:r>
+        <w:rPr>
+          <w:rFonts w:hint="eastAsia"/>
+        </w:rPr>
+        <w:t>关注课程</w:t>
+      </w:r>
+      <w:r>
+        <w:t>：选择关注的课程，从而</w:t>
+      </w:r>
+      <w:r>
+        <w:rPr>
+          <w:rFonts w:hint="eastAsia"/>
+        </w:rPr>
+        <w:t>能</w:t>
+      </w:r>
+      <w:r>
+        <w:t>进入课程主页以及相关的论坛，并获得课程</w:t>
+      </w:r>
+      <w:r>
+        <w:rPr>
+          <w:rFonts w:hint="eastAsia"/>
+        </w:rPr>
+        <w:t>资料</w:t>
+      </w:r>
+      <w:r>
+        <w:t>以</w:t>
+      </w:r>
+      <w:r>
+        <w:lastRenderedPageBreak/>
+        <w:t>及和授课教师交流</w:t>
+      </w:r>
+    </w:p>
+    <w:p>
+      <w:pPr>
+        <w:pStyle w:val="a4"/>
+        <w:numPr>
+          <w:ilvl w:val="0"/>
+          <w:numId w:val="13"/>
+        </w:numPr>
+        <w:ind w:firstLineChars="0"/>
+      </w:pPr>
+      <w:r>
+        <w:rPr>
+          <w:rFonts w:hint="eastAsia"/>
+        </w:rPr>
+        <w:t>修改</w:t>
+      </w:r>
+      <w:r>
+        <w:t>个人信息：</w:t>
+      </w:r>
+      <w:r>
+        <w:rPr>
+          <w:rFonts w:hint="eastAsia"/>
+        </w:rPr>
+        <w:t>及时</w:t>
+      </w:r>
+      <w:r>
+        <w:t>地修改自己</w:t>
+      </w:r>
+      <w:r>
+        <w:rPr>
+          <w:rFonts w:hint="eastAsia"/>
+        </w:rPr>
+        <w:t>的</w:t>
+      </w:r>
+      <w:r>
+        <w:t>信息</w:t>
+      </w:r>
+    </w:p>
+    <w:p>
+      <w:pPr>
+        <w:pStyle w:val="a4"/>
+        <w:numPr>
+          <w:ilvl w:val="0"/>
+          <w:numId w:val="13"/>
+        </w:numPr>
+        <w:ind w:firstLineChars="0"/>
+      </w:pPr>
+      <w:r>
+        <w:rPr>
+          <w:rFonts w:hint="eastAsia"/>
+        </w:rPr>
+        <w:t>参与</w:t>
+      </w:r>
+      <w:r>
+        <w:t>课程</w:t>
+      </w:r>
+      <w:r>
+        <w:rPr>
+          <w:rFonts w:hint="eastAsia"/>
+        </w:rPr>
+        <w:t>论坛</w:t>
+      </w:r>
+      <w:r>
+        <w:t>：能在课程论坛中</w:t>
+      </w:r>
+      <w:r>
+        <w:rPr>
+          <w:rFonts w:hint="eastAsia"/>
+        </w:rPr>
+        <w:t>发帖</w:t>
+      </w:r>
+      <w:r>
+        <w:t>、回帖、上传下载附件</w:t>
+      </w:r>
+    </w:p>
+    <w:p>
+      <w:pPr>
+        <w:pStyle w:val="a4"/>
+        <w:numPr>
+          <w:ilvl w:val="0"/>
+          <w:numId w:val="13"/>
+        </w:numPr>
+        <w:ind w:firstLineChars="0"/>
+      </w:pPr>
+      <w:r>
+        <w:rPr>
+          <w:rFonts w:hint="eastAsia"/>
+        </w:rPr>
+        <w:t>下载</w:t>
+      </w:r>
+      <w:r>
+        <w:t>资料</w:t>
+      </w:r>
+      <w:r>
+        <w:rPr>
+          <w:rFonts w:hint="eastAsia"/>
+        </w:rPr>
+        <w:t>：</w:t>
+      </w:r>
+      <w:r>
+        <w:t>能够下载课程资料</w:t>
+      </w:r>
+    </w:p>
+    <w:p>
+      <w:pPr>
+        <w:pStyle w:val="a4"/>
+        <w:numPr>
+          <w:ilvl w:val="0"/>
+          <w:numId w:val="13"/>
+        </w:numPr>
+        <w:ind w:firstLineChars="0"/>
+      </w:pPr>
+      <w:r>
+        <w:rPr>
+          <w:rFonts w:hint="eastAsia"/>
+        </w:rPr>
+        <w:t>注销</w:t>
+      </w:r>
+      <w:r>
+        <w:t>：从网站中</w:t>
+      </w:r>
+      <w:r>
+        <w:rPr>
+          <w:rFonts w:hint="eastAsia"/>
+        </w:rPr>
+        <w:t>退出</w:t>
+      </w:r>
+    </w:p>
+    <w:p>
+      <w:pPr>
+        <w:pStyle w:val="2"/>
+        <w:numPr>
+          <w:ilvl w:val="1"/>
+          <w:numId w:val="1"/>
+        </w:numPr>
+      </w:pPr>
+      <w:r>
+        <w:rPr>
+          <w:rFonts w:hint="eastAsia"/>
+        </w:rPr>
+        <w:t>管理员</w:t>
+      </w:r>
+    </w:p>
+    <w:p>
+      <w:pPr>
+        <w:pStyle w:val="a4"/>
+        <w:numPr>
+          <w:ilvl w:val="0"/>
+          <w:numId w:val="14"/>
+        </w:numPr>
+        <w:ind w:firstLineChars="0"/>
+      </w:pPr>
+      <w:r>
+        <w:rPr>
+          <w:rFonts w:hint="eastAsia"/>
+        </w:rPr>
+        <w:t>友情</w:t>
+      </w:r>
+      <w:r>
+        <w:t>链接管理</w:t>
+      </w:r>
+      <w:r>
+        <w:rPr>
+          <w:rFonts w:hint="eastAsia"/>
+        </w:rPr>
+        <w:t>：</w:t>
+      </w:r>
+      <w:r>
+        <w:t>管理网站的友情链接，包括添加、删除和修改</w:t>
+      </w:r>
+    </w:p>
+    <w:p>
+      <w:pPr>
+        <w:pStyle w:val="a4"/>
+        <w:numPr>
+          <w:ilvl w:val="0"/>
+          <w:numId w:val="14"/>
+        </w:numPr>
+        <w:ind w:firstLineChars="0"/>
+      </w:pPr>
+      <w:r>
+        <w:rPr>
+          <w:rFonts w:hint="eastAsia"/>
+        </w:rPr>
+        <w:t>用户</w:t>
+      </w:r>
+      <w:r>
+        <w:t>管理</w:t>
+      </w:r>
+      <w:r>
+        <w:rPr>
+          <w:rFonts w:hint="eastAsia"/>
+        </w:rPr>
+        <w:t>：</w:t>
+      </w:r>
+      <w:r>
+        <w:t>管理网站的用户，包括添加、删除</w:t>
+      </w:r>
+      <w:r>
+        <w:rPr>
+          <w:rFonts w:hint="eastAsia"/>
+        </w:rPr>
+        <w:t>、</w:t>
+      </w:r>
+      <w:r>
+        <w:t>禁言和修改</w:t>
+      </w:r>
+    </w:p>
+    <w:p>
+      <w:pPr>
+        <w:pStyle w:val="a4"/>
+        <w:numPr>
+          <w:ilvl w:val="0"/>
+          <w:numId w:val="14"/>
+        </w:numPr>
+        <w:ind w:firstLineChars="0"/>
+      </w:pPr>
+      <w:r>
+        <w:rPr>
+          <w:rFonts w:hint="eastAsia"/>
+        </w:rPr>
+        <w:t>课程</w:t>
+      </w:r>
+      <w:r>
+        <w:t>管理</w:t>
+      </w:r>
+      <w:r>
+        <w:rPr>
+          <w:rFonts w:hint="eastAsia"/>
+        </w:rPr>
+        <w:t>：</w:t>
+      </w:r>
+      <w:r>
+        <w:t>管理</w:t>
+      </w:r>
+      <w:r>
+        <w:rPr>
+          <w:rFonts w:hint="eastAsia"/>
+        </w:rPr>
+        <w:t>网站</w:t>
+      </w:r>
+      <w:r>
+        <w:t>的课程，包括添加、删除</w:t>
+      </w:r>
+      <w:r>
+        <w:rPr>
+          <w:rFonts w:hint="eastAsia"/>
+        </w:rPr>
+        <w:t>、批准</w:t>
+      </w:r>
+      <w:r>
+        <w:t>申请和修改</w:t>
+      </w:r>
+    </w:p>
+    <w:p>
+      <w:pPr>
+        <w:pStyle w:val="a4"/>
+        <w:numPr>
+          <w:ilvl w:val="0"/>
+          <w:numId w:val="14"/>
+        </w:numPr>
+        <w:ind w:firstLineChars="0"/>
+      </w:pPr>
+      <w:r>
+        <w:rPr>
+          <w:rFonts w:hint="eastAsia"/>
+        </w:rPr>
+        <w:t>论坛</w:t>
+      </w:r>
+      <w:r>
+        <w:t>管理</w:t>
+      </w:r>
+      <w:r>
+        <w:rPr>
+          <w:rFonts w:hint="eastAsia"/>
+        </w:rPr>
+        <w:t>：</w:t>
+      </w:r>
+      <w:r>
+        <w:t>管理网站的</w:t>
+      </w:r>
+      <w:r>
+        <w:rPr>
+          <w:rFonts w:hint="eastAsia"/>
+        </w:rPr>
+        <w:t>论坛</w:t>
+      </w:r>
+      <w:r>
+        <w:t>，包括删帖、</w:t>
+      </w:r>
+      <w:r>
+        <w:rPr>
+          <w:rFonts w:hint="eastAsia"/>
+        </w:rPr>
+        <w:t>置顶</w:t>
+      </w:r>
+      <w:r>
+        <w:t>、加精等操作</w:t>
+      </w:r>
+    </w:p>
+    <w:p>
+      <w:pPr>
+        <w:pStyle w:val="a4"/>
+        <w:numPr>
+          <w:ilvl w:val="0"/>
+          <w:numId w:val="14"/>
+        </w:numPr>
+        <w:ind w:firstLineChars="0"/>
+      </w:pPr>
+      <w:r>
+        <w:rPr>
+          <w:rFonts w:hint="eastAsia"/>
+        </w:rPr>
+        <w:t>答疑</w:t>
+      </w:r>
+      <w:r>
+        <w:t>管理</w:t>
+      </w:r>
+      <w:r>
+        <w:rPr>
+          <w:rFonts w:hint="eastAsia"/>
+        </w:rPr>
+        <w:t>：</w:t>
+      </w:r>
+      <w:r>
+        <w:t>管理</w:t>
+      </w:r>
+      <w:r>
+        <w:rPr>
+          <w:rFonts w:hint="eastAsia"/>
+        </w:rPr>
+        <w:t>网站</w:t>
+      </w:r>
+      <w:r>
+        <w:t>的答疑，包括关闭、开启、延长和对答疑记录的管理</w:t>
+      </w:r>
+    </w:p>
+    <w:p>
+      <w:pPr>
+        <w:pStyle w:val="a4"/>
+        <w:numPr>
+          <w:ilvl w:val="0"/>
+          <w:numId w:val="14"/>
+        </w:numPr>
+        <w:ind w:firstLineChars="0"/>
+      </w:pPr>
+      <w:r>
+        <w:rPr>
+          <w:rFonts w:hint="eastAsia"/>
+        </w:rPr>
+        <w:t>日志</w:t>
+      </w:r>
+      <w:r>
+        <w:t>管理</w:t>
+      </w:r>
+      <w:r>
+        <w:rPr>
+          <w:rFonts w:hint="eastAsia"/>
+        </w:rPr>
+        <w:t>：</w:t>
+      </w:r>
+      <w:r>
+        <w:t>管理网站的操作日志，能够</w:t>
+      </w:r>
+      <w:r>
+        <w:rPr>
+          <w:rFonts w:hint="eastAsia"/>
+        </w:rPr>
+        <w:t>查看、</w:t>
+      </w:r>
+      <w:r>
+        <w:t>删除以及导出下载</w:t>
+      </w:r>
+    </w:p>
+    <w:p>
+      <w:pPr>
+        <w:pStyle w:val="a4"/>
+        <w:numPr>
+          <w:ilvl w:val="0"/>
+          <w:numId w:val="14"/>
+        </w:numPr>
+        <w:ind w:firstLineChars="0"/>
+      </w:pPr>
+      <w:r>
+        <w:rPr>
+          <w:rFonts w:hint="eastAsia"/>
+        </w:rPr>
+        <w:t>通知</w:t>
+      </w:r>
+      <w:r>
+        <w:t>管理</w:t>
+      </w:r>
+      <w:r>
+        <w:rPr>
+          <w:rFonts w:hint="eastAsia"/>
+        </w:rPr>
+        <w:t>：</w:t>
+      </w:r>
+      <w:r>
+        <w:t>管理网站的通知，删除、</w:t>
+      </w:r>
+      <w:r>
+        <w:rPr>
+          <w:rFonts w:hint="eastAsia"/>
+        </w:rPr>
+        <w:t>置顶</w:t>
+      </w:r>
+      <w:r>
+        <w:t>以及发布</w:t>
+      </w:r>
+    </w:p>
+    <w:p>
+      <w:pPr>
+        <w:pStyle w:val="a4"/>
+        <w:numPr>
+          <w:ilvl w:val="0"/>
+          <w:numId w:val="14"/>
+        </w:numPr>
+        <w:ind w:firstLineChars="0"/>
+      </w:pPr>
+      <w:r>
+        <w:rPr>
+          <w:rFonts w:hint="eastAsia"/>
+        </w:rPr>
+        <w:t>备份</w:t>
+      </w:r>
+      <w:r>
+        <w:t>管理</w:t>
+      </w:r>
+      <w:r>
+        <w:rPr>
+          <w:rFonts w:hint="eastAsia"/>
+        </w:rPr>
+        <w:t>：</w:t>
+      </w:r>
+      <w:r>
+        <w:t>管理</w:t>
+      </w:r>
+      <w:r>
+        <w:rPr>
+          <w:rFonts w:hint="eastAsia"/>
+        </w:rPr>
+        <w:t>网站</w:t>
+      </w:r>
+      <w:r>
+        <w:t>的备份信息，必要时进行备份操作</w:t>
+      </w:r>
+    </w:p>
+    <w:p>
+      <w:pPr>
+        <w:pStyle w:val="a4"/>
+        <w:numPr>
+          <w:ilvl w:val="0"/>
+          <w:numId w:val="14"/>
+        </w:numPr>
+        <w:ind w:firstLineChars="0"/>
+      </w:pPr>
+      <w:r>
+        <w:rPr>
+          <w:rFonts w:hint="eastAsia"/>
+        </w:rPr>
+        <w:t>登录：</w:t>
+      </w:r>
+      <w:r>
+        <w:t>以管理员身份</w:t>
+      </w:r>
+      <w:r>
+        <w:rPr>
+          <w:rFonts w:hint="eastAsia"/>
+        </w:rPr>
+        <w:t>登录</w:t>
+      </w:r>
+      <w:r>
+        <w:t>网站。</w:t>
+      </w:r>
+    </w:p>
+    <w:p>
+      <w:pPr>
+        <w:pStyle w:val="2"/>
+        <w:numPr>
+          <w:ilvl w:val="1"/>
+          <w:numId w:val="1"/>
+        </w:numPr>
+      </w:pPr>
+      <w:r>
+        <w:rPr>
+          <w:rFonts w:hint="eastAsia"/>
+        </w:rPr>
         <w:t>游客</w:t>
       </w:r>
-      <w:r>
-        <w:rPr>
-          <w:rFonts w:hint="eastAsia"/>
-        </w:rPr>
-        <w:t>：</w:t>
-      </w:r>
-      <w:r>
-        <w:t>要求能实现浏览课程信息</w:t>
-      </w:r>
-      <w:r>
-        <w:rPr>
-          <w:rFonts w:hint="eastAsia"/>
-        </w:rPr>
-        <w:t>和</w:t>
-      </w:r>
-      <w:r>
-        <w:t>浏览教师信息的</w:t>
-      </w:r>
-      <w:r>
-        <w:t>功能</w:t>
+    </w:p>
+    <w:p>
+      <w:pPr>
+        <w:pStyle w:val="a4"/>
+        <w:numPr>
+          <w:ilvl w:val="0"/>
+          <w:numId w:val="11"/>
+        </w:numPr>
+        <w:ind w:firstLineChars="0"/>
+      </w:pPr>
+      <w:r>
+        <w:rPr>
+          <w:rFonts w:hint="eastAsia"/>
+        </w:rPr>
+        <w:t>注册：</w:t>
+      </w:r>
+      <w:r>
+        <w:t>注册成为网站正式用户</w:t>
       </w:r>
       <w:r>
         <w:rPr>
@@ -10118,8 +13976,66 @@
       </w:r>
     </w:p>
     <w:p>
-      <w:bookmarkStart w:id="22" w:name="_GoBack"/>
-      <w:bookmarkEnd w:id="22"/>
+      <w:pPr>
+        <w:pStyle w:val="a4"/>
+        <w:numPr>
+          <w:ilvl w:val="0"/>
+          <w:numId w:val="11"/>
+        </w:numPr>
+        <w:ind w:firstLineChars="0"/>
+      </w:pPr>
+      <w:r>
+        <w:rPr>
+          <w:rFonts w:hint="eastAsia"/>
+        </w:rPr>
+        <w:t>浏览</w:t>
+      </w:r>
+      <w:r>
+        <w:t>课程信息：在欢迎首页查看网站的课程信息</w:t>
+      </w:r>
+      <w:r>
+        <w:rPr>
+          <w:rFonts w:hint="eastAsia"/>
+        </w:rPr>
+        <w:t>。</w:t>
+      </w:r>
+    </w:p>
+    <w:p>
+      <w:pPr>
+        <w:pStyle w:val="a4"/>
+        <w:numPr>
+          <w:ilvl w:val="0"/>
+          <w:numId w:val="11"/>
+        </w:numPr>
+        <w:ind w:firstLineChars="0"/>
+      </w:pPr>
+      <w:r>
+        <w:rPr>
+          <w:rFonts w:hint="eastAsia"/>
+        </w:rPr>
+        <w:t>浏览</w:t>
+      </w:r>
+      <w:r>
+        <w:t>教师</w:t>
+      </w:r>
+      <w:r>
+        <w:rPr>
+          <w:rFonts w:hint="eastAsia"/>
+        </w:rPr>
+        <w:t>信息</w:t>
+      </w:r>
+      <w:r>
+        <w:t>：在欢迎</w:t>
+      </w:r>
+      <w:r>
+        <w:rPr>
+          <w:rFonts w:hint="eastAsia"/>
+        </w:rPr>
+        <w:t>首页</w:t>
+      </w:r>
+      <w:r>
+        <w:t>查看网站的教师信息。</w:t>
+      </w:r>
     </w:p>
     <w:sectPr>
       <w:footerReference w:type="default" r:id="rId13"/>
@@ -10134,7 +14050,7 @@
 </file>
 
 <file path=word/endnotes.xml><?xml version="1.0" encoding="utf-8"?>
-<w:endnotes xmlns:wpc="http://schemas.microsoft.com/office/word/2010/wordprocessingCanvas" xmlns:mc="http://schemas.openxmlformats.org/markup-compatibility/2006" xmlns:o="urn:schemas-microsoft-com:office:office" xmlns:r="http://schemas.openxmlformats.org/officeDocument/2006/relationships" xmlns:m="http://schemas.openxmlformats.org/officeDocument/2006/math" xmlns:v="urn:schemas-microsoft-com:vml" xmlns:wp14="http://schemas.microsoft.com/office/word/2010/wordprocessingDrawing" xmlns:wp="http://schemas.openxmlformats.org/drawingml/2006/wordprocessingDrawing" xmlns:w10="urn:schemas-microsoft-com:office:word" xmlns:w="http://schemas.openxmlformats.org/wordprocessingml/2006/main" xmlns:w14="http://schemas.microsoft.com/office/word/2010/wordml" xmlns:w15="http://schemas.microsoft.com/office/word/2012/wordml" xmlns:wpg="http://schemas.microsoft.com/office/word/2010/wordprocessingGroup" xmlns:wpi="http://schemas.microsoft.com/office/word/2010/wordprocessingInk" xmlns:wne="http://schemas.microsoft.com/office/word/2006/wordml" xmlns:wps="http://schemas.microsoft.com/office/word/2010/wordprocessingShape" mc:Ignorable="w14 w15 wp14">
+<w:endnotes xmlns:ve="http://schemas.openxmlformats.org/markup-compatibility/2006" xmlns:o="urn:schemas-microsoft-com:office:office" xmlns:r="http://schemas.openxmlformats.org/officeDocument/2006/relationships" xmlns:m="http://schemas.openxmlformats.org/officeDocument/2006/math" xmlns:v="urn:schemas-microsoft-com:vml" xmlns:wp="http://schemas.openxmlformats.org/drawingml/2006/wordprocessingDrawing" xmlns:w10="urn:schemas-microsoft-com:office:word" xmlns:w="http://schemas.openxmlformats.org/wordprocessingml/2006/main" xmlns:wne="http://schemas.microsoft.com/office/word/2006/wordml">
   <w:endnote w:type="separator" w:id="-1">
     <w:p>
       <w:r>
@@ -10153,7 +14069,7 @@
 </file>
 
 <file path=word/footer1.xml><?xml version="1.0" encoding="utf-8"?>
-<w:ftr xmlns:wpc="http://schemas.microsoft.com/office/word/2010/wordprocessingCanvas" xmlns:mc="http://schemas.openxmlformats.org/markup-compatibility/2006" xmlns:o="urn:schemas-microsoft-com:office:office" xmlns:r="http://schemas.openxmlformats.org/officeDocument/2006/relationships" xmlns:m="http://schemas.openxmlformats.org/officeDocument/2006/math" xmlns:v="urn:schemas-microsoft-com:vml" xmlns:wp14="http://schemas.microsoft.com/office/word/2010/wordprocessingDrawing" xmlns:wp="http://schemas.openxmlformats.org/drawingml/2006/wordprocessingDrawing" xmlns:w10="urn:schemas-microsoft-com:office:word" xmlns:w="http://schemas.openxmlformats.org/wordprocessingml/2006/main" xmlns:w14="http://schemas.microsoft.com/office/word/2010/wordml" xmlns:w15="http://schemas.microsoft.com/office/word/2012/wordml" xmlns:wpg="http://schemas.microsoft.com/office/word/2010/wordprocessingGroup" xmlns:wpi="http://schemas.microsoft.com/office/word/2010/wordprocessingInk" xmlns:wne="http://schemas.microsoft.com/office/word/2006/wordml" xmlns:wps="http://schemas.microsoft.com/office/word/2010/wordprocessingShape" mc:Ignorable="w14 w15 wp14">
+<w:ftr xmlns:ve="http://schemas.openxmlformats.org/markup-compatibility/2006" xmlns:o="urn:schemas-microsoft-com:office:office" xmlns:r="http://schemas.openxmlformats.org/officeDocument/2006/relationships" xmlns:m="http://schemas.openxmlformats.org/officeDocument/2006/math" xmlns:v="urn:schemas-microsoft-com:vml" xmlns:wp="http://schemas.openxmlformats.org/drawingml/2006/wordprocessingDrawing" xmlns:w10="urn:schemas-microsoft-com:office:word" xmlns:w="http://schemas.openxmlformats.org/wordprocessingml/2006/main" xmlns:wne="http://schemas.microsoft.com/office/word/2006/wordml">
   <w:p>
     <w:pPr>
       <w:pStyle w:val="a8"/>
@@ -10178,7 +14094,7 @@
         <w:noProof/>
         <w:lang w:val="zh-CN"/>
       </w:rPr>
-      <w:t>7</w:t>
+      <w:t>1</w:t>
     </w:r>
     <w:r>
       <w:fldChar w:fldCharType="end"/>
@@ -10200,7 +14116,7 @@
 </file>
 
 <file path=word/footnotes.xml><?xml version="1.0" encoding="utf-8"?>
-<w:footnotes xmlns:wpc="http://schemas.microsoft.com/office/word/2010/wordprocessingCanvas" xmlns:mc="http://schemas.openxmlformats.org/markup-compatibility/2006" xmlns:o="urn:schemas-microsoft-com:office:office" xmlns:r="http://schemas.openxmlformats.org/officeDocument/2006/relationships" xmlns:m="http://schemas.openxmlformats.org/officeDocument/2006/math" xmlns:v="urn:schemas-microsoft-com:vml" xmlns:wp14="http://schemas.microsoft.com/office/word/2010/wordprocessingDrawing" xmlns:wp="http://schemas.openxmlformats.org/drawingml/2006/wordprocessingDrawing" xmlns:w10="urn:schemas-microsoft-com:office:word" xmlns:w="http://schemas.openxmlformats.org/wordprocessingml/2006/main" xmlns:w14="http://schemas.microsoft.com/office/word/2010/wordml" xmlns:w15="http://schemas.microsoft.com/office/word/2012/wordml" xmlns:wpg="http://schemas.microsoft.com/office/word/2010/wordprocessingGroup" xmlns:wpi="http://schemas.microsoft.com/office/word/2010/wordprocessingInk" xmlns:wne="http://schemas.microsoft.com/office/word/2006/wordml" xmlns:wps="http://schemas.microsoft.com/office/word/2010/wordprocessingShape" mc:Ignorable="w14 w15 wp14">
+<w:footnotes xmlns:ve="http://schemas.openxmlformats.org/markup-compatibility/2006" xmlns:o="urn:schemas-microsoft-com:office:office" xmlns:r="http://schemas.openxmlformats.org/officeDocument/2006/relationships" xmlns:m="http://schemas.openxmlformats.org/officeDocument/2006/math" xmlns:v="urn:schemas-microsoft-com:vml" xmlns:wp="http://schemas.openxmlformats.org/drawingml/2006/wordprocessingDrawing" xmlns:w10="urn:schemas-microsoft-com:office:word" xmlns:w="http://schemas.openxmlformats.org/wordprocessingml/2006/main" xmlns:wne="http://schemas.microsoft.com/office/word/2006/wordml">
   <w:footnote w:type="separator" w:id="-1">
     <w:p>
       <w:r>
@@ -10219,11 +14135,10 @@
 </file>
 
 <file path=word/header1.xml><?xml version="1.0" encoding="utf-8"?>
-<w:hdr xmlns:wpc="http://schemas.microsoft.com/office/word/2010/wordprocessingCanvas" xmlns:mc="http://schemas.openxmlformats.org/markup-compatibility/2006" xmlns:o="urn:schemas-microsoft-com:office:office" xmlns:r="http://schemas.openxmlformats.org/officeDocument/2006/relationships" xmlns:m="http://schemas.openxmlformats.org/officeDocument/2006/math" xmlns:v="urn:schemas-microsoft-com:vml" xmlns:wp14="http://schemas.microsoft.com/office/word/2010/wordprocessingDrawing" xmlns:wp="http://schemas.openxmlformats.org/drawingml/2006/wordprocessingDrawing" xmlns:w10="urn:schemas-microsoft-com:office:word" xmlns:w="http://schemas.openxmlformats.org/wordprocessingml/2006/main" xmlns:w14="http://schemas.microsoft.com/office/word/2010/wordml" xmlns:w15="http://schemas.microsoft.com/office/word/2012/wordml" xmlns:wpg="http://schemas.microsoft.com/office/word/2010/wordprocessingGroup" xmlns:wpi="http://schemas.microsoft.com/office/word/2010/wordprocessingInk" xmlns:wne="http://schemas.microsoft.com/office/word/2006/wordml" xmlns:wps="http://schemas.microsoft.com/office/word/2010/wordprocessingShape" mc:Ignorable="w14 w15 wp14">
+<w:hdr xmlns:ve="http://schemas.openxmlformats.org/markup-compatibility/2006" xmlns:o="urn:schemas-microsoft-com:office:office" xmlns:r="http://schemas.openxmlformats.org/officeDocument/2006/relationships" xmlns:m="http://schemas.openxmlformats.org/officeDocument/2006/math" xmlns:v="urn:schemas-microsoft-com:vml" xmlns:wp="http://schemas.openxmlformats.org/drawingml/2006/wordprocessingDrawing" xmlns:w10="urn:schemas-microsoft-com:office:word" xmlns:w="http://schemas.openxmlformats.org/wordprocessingml/2006/main" xmlns:wne="http://schemas.microsoft.com/office/word/2006/wordml">
   <w:p>
     <w:pPr>
       <w:pStyle w:val="a7"/>
-      <w:jc w:val="left"/>
     </w:pPr>
     <w:r>
       <w:rPr>
@@ -10237,24 +14152,12 @@
       </w:rPr>
       <w:t>范围与前景文档</w:t>
     </w:r>
-    <w:r>
-      <w:rPr>
-        <w:rFonts w:hint="eastAsia"/>
-      </w:rPr>
-      <w:tab/>
-    </w:r>
-    <w:r>
-      <w:rPr>
-        <w:rFonts w:hint="eastAsia"/>
-      </w:rPr>
-      <w:tab/>
-    </w:r>
   </w:p>
 </w:hdr>
 </file>
 
 <file path=word/numbering.xml><?xml version="1.0" encoding="utf-8"?>
-<w:numbering xmlns:wpc="http://schemas.microsoft.com/office/word/2010/wordprocessingCanvas" xmlns:mc="http://schemas.openxmlformats.org/markup-compatibility/2006" xmlns:o="urn:schemas-microsoft-com:office:office" xmlns:r="http://schemas.openxmlformats.org/officeDocument/2006/relationships" xmlns:m="http://schemas.openxmlformats.org/officeDocument/2006/math" xmlns:v="urn:schemas-microsoft-com:vml" xmlns:wp14="http://schemas.microsoft.com/office/word/2010/wordprocessingDrawing" xmlns:wp="http://schemas.openxmlformats.org/drawingml/2006/wordprocessingDrawing" xmlns:w10="urn:schemas-microsoft-com:office:word" xmlns:w="http://schemas.openxmlformats.org/wordprocessingml/2006/main" xmlns:w14="http://schemas.microsoft.com/office/word/2010/wordml" xmlns:w15="http://schemas.microsoft.com/office/word/2012/wordml" xmlns:wpg="http://schemas.microsoft.com/office/word/2010/wordprocessingGroup" xmlns:wpi="http://schemas.microsoft.com/office/word/2010/wordprocessingInk" xmlns:wne="http://schemas.microsoft.com/office/word/2006/wordml" xmlns:wps="http://schemas.microsoft.com/office/word/2010/wordprocessingShape" mc:Ignorable="w14 w15 wp14">
+<w:numbering xmlns:ve="http://schemas.openxmlformats.org/markup-compatibility/2006" xmlns:o="urn:schemas-microsoft-com:office:office" xmlns:r="http://schemas.openxmlformats.org/officeDocument/2006/relationships" xmlns:m="http://schemas.openxmlformats.org/officeDocument/2006/math" xmlns:v="urn:schemas-microsoft-com:vml" xmlns:wp="http://schemas.openxmlformats.org/drawingml/2006/wordprocessingDrawing" xmlns:w10="urn:schemas-microsoft-com:office:word" xmlns:w="http://schemas.openxmlformats.org/wordprocessingml/2006/main" xmlns:wne="http://schemas.microsoft.com/office/word/2006/wordml">
   <w:abstractNum w:abstractNumId="0">
     <w:nsid w:val="07AA33AB"/>
     <w:multiLevelType w:val="multilevel"/>
@@ -10971,6 +14874,321 @@
     </w:lvl>
   </w:abstractNum>
   <w:abstractNum w:abstractNumId="8">
+    <w:nsid w:val="5E3F737D"/>
+    <w:multiLevelType w:val="hybridMultilevel"/>
+    <w:tmpl w:val="7F78C254"/>
+    <w:lvl w:ilvl="0" w:tplc="C82242D0">
+      <w:start w:val="1"/>
+      <w:numFmt w:val="decimal"/>
+      <w:lvlText w:val="%1."/>
+      <w:lvlJc w:val="left"/>
+      <w:pPr>
+        <w:ind w:left="990" w:hanging="360"/>
+      </w:pPr>
+      <w:rPr>
+        <w:rFonts w:hint="default"/>
+      </w:rPr>
+    </w:lvl>
+    <w:lvl w:ilvl="1" w:tplc="04090019" w:tentative="1">
+      <w:start w:val="1"/>
+      <w:numFmt w:val="lowerLetter"/>
+      <w:lvlText w:val="%2)"/>
+      <w:lvlJc w:val="left"/>
+      <w:pPr>
+        <w:ind w:left="1470" w:hanging="420"/>
+      </w:pPr>
+    </w:lvl>
+    <w:lvl w:ilvl="2" w:tplc="0409001B" w:tentative="1">
+      <w:start w:val="1"/>
+      <w:numFmt w:val="lowerRoman"/>
+      <w:lvlText w:val="%3."/>
+      <w:lvlJc w:val="right"/>
+      <w:pPr>
+        <w:ind w:left="1890" w:hanging="420"/>
+      </w:pPr>
+    </w:lvl>
+    <w:lvl w:ilvl="3" w:tplc="0409000F" w:tentative="1">
+      <w:start w:val="1"/>
+      <w:numFmt w:val="decimal"/>
+      <w:lvlText w:val="%4."/>
+      <w:lvlJc w:val="left"/>
+      <w:pPr>
+        <w:ind w:left="2310" w:hanging="420"/>
+      </w:pPr>
+    </w:lvl>
+    <w:lvl w:ilvl="4" w:tplc="04090019" w:tentative="1">
+      <w:start w:val="1"/>
+      <w:numFmt w:val="lowerLetter"/>
+      <w:lvlText w:val="%5)"/>
+      <w:lvlJc w:val="left"/>
+      <w:pPr>
+        <w:ind w:left="2730" w:hanging="420"/>
+      </w:pPr>
+    </w:lvl>
+    <w:lvl w:ilvl="5" w:tplc="0409001B" w:tentative="1">
+      <w:start w:val="1"/>
+      <w:numFmt w:val="lowerRoman"/>
+      <w:lvlText w:val="%6."/>
+      <w:lvlJc w:val="right"/>
+      <w:pPr>
+        <w:ind w:left="3150" w:hanging="420"/>
+      </w:pPr>
+    </w:lvl>
+    <w:lvl w:ilvl="6" w:tplc="0409000F" w:tentative="1">
+      <w:start w:val="1"/>
+      <w:numFmt w:val="decimal"/>
+      <w:lvlText w:val="%7."/>
+      <w:lvlJc w:val="left"/>
+      <w:pPr>
+        <w:ind w:left="3570" w:hanging="420"/>
+      </w:pPr>
+    </w:lvl>
+    <w:lvl w:ilvl="7" w:tplc="04090019" w:tentative="1">
+      <w:start w:val="1"/>
+      <w:numFmt w:val="lowerLetter"/>
+      <w:lvlText w:val="%8)"/>
+      <w:lvlJc w:val="left"/>
+      <w:pPr>
+        <w:ind w:left="3990" w:hanging="420"/>
+      </w:pPr>
+    </w:lvl>
+    <w:lvl w:ilvl="8" w:tplc="0409001B" w:tentative="1">
+      <w:start w:val="1"/>
+      <w:numFmt w:val="lowerRoman"/>
+      <w:lvlText w:val="%9."/>
+      <w:lvlJc w:val="right"/>
+      <w:pPr>
+        <w:ind w:left="4410" w:hanging="420"/>
+      </w:pPr>
+    </w:lvl>
+  </w:abstractNum>
+  <w:abstractNum w:abstractNumId="9">
+    <w:nsid w:val="627F70FA"/>
+    <w:multiLevelType w:val="hybridMultilevel"/>
+    <w:tmpl w:val="E76CCCF6"/>
+    <w:lvl w:ilvl="0" w:tplc="04090001">
+      <w:start w:val="1"/>
+      <w:numFmt w:val="bullet"/>
+      <w:lvlText w:val=""/>
+      <w:lvlJc w:val="left"/>
+      <w:pPr>
+        <w:ind w:left="420" w:hanging="420"/>
+      </w:pPr>
+      <w:rPr>
+        <w:rFonts w:ascii="Wingdings" w:hAnsi="Wingdings" w:hint="default"/>
+      </w:rPr>
+    </w:lvl>
+    <w:lvl w:ilvl="1" w:tplc="04090003" w:tentative="1">
+      <w:start w:val="1"/>
+      <w:numFmt w:val="bullet"/>
+      <w:lvlText w:val=""/>
+      <w:lvlJc w:val="left"/>
+      <w:pPr>
+        <w:ind w:left="840" w:hanging="420"/>
+      </w:pPr>
+      <w:rPr>
+        <w:rFonts w:ascii="Wingdings" w:hAnsi="Wingdings" w:hint="default"/>
+      </w:rPr>
+    </w:lvl>
+    <w:lvl w:ilvl="2" w:tplc="04090005" w:tentative="1">
+      <w:start w:val="1"/>
+      <w:numFmt w:val="bullet"/>
+      <w:lvlText w:val=""/>
+      <w:lvlJc w:val="left"/>
+      <w:pPr>
+        <w:ind w:left="1260" w:hanging="420"/>
+      </w:pPr>
+      <w:rPr>
+        <w:rFonts w:ascii="Wingdings" w:hAnsi="Wingdings" w:hint="default"/>
+      </w:rPr>
+    </w:lvl>
+    <w:lvl w:ilvl="3" w:tplc="04090001" w:tentative="1">
+      <w:start w:val="1"/>
+      <w:numFmt w:val="bullet"/>
+      <w:lvlText w:val=""/>
+      <w:lvlJc w:val="left"/>
+      <w:pPr>
+        <w:ind w:left="1680" w:hanging="420"/>
+      </w:pPr>
+      <w:rPr>
+        <w:rFonts w:ascii="Wingdings" w:hAnsi="Wingdings" w:hint="default"/>
+      </w:rPr>
+    </w:lvl>
+    <w:lvl w:ilvl="4" w:tplc="04090003" w:tentative="1">
+      <w:start w:val="1"/>
+      <w:numFmt w:val="bullet"/>
+      <w:lvlText w:val=""/>
+      <w:lvlJc w:val="left"/>
+      <w:pPr>
+        <w:ind w:left="2100" w:hanging="420"/>
+      </w:pPr>
+      <w:rPr>
+        <w:rFonts w:ascii="Wingdings" w:hAnsi="Wingdings" w:hint="default"/>
+      </w:rPr>
+    </w:lvl>
+    <w:lvl w:ilvl="5" w:tplc="04090005" w:tentative="1">
+      <w:start w:val="1"/>
+      <w:numFmt w:val="bullet"/>
+      <w:lvlText w:val=""/>
+      <w:lvlJc w:val="left"/>
+      <w:pPr>
+        <w:ind w:left="2520" w:hanging="420"/>
+      </w:pPr>
+      <w:rPr>
+        <w:rFonts w:ascii="Wingdings" w:hAnsi="Wingdings" w:hint="default"/>
+      </w:rPr>
+    </w:lvl>
+    <w:lvl w:ilvl="6" w:tplc="04090001" w:tentative="1">
+      <w:start w:val="1"/>
+      <w:numFmt w:val="bullet"/>
+      <w:lvlText w:val=""/>
+      <w:lvlJc w:val="left"/>
+      <w:pPr>
+        <w:ind w:left="2940" w:hanging="420"/>
+      </w:pPr>
+      <w:rPr>
+        <w:rFonts w:ascii="Wingdings" w:hAnsi="Wingdings" w:hint="default"/>
+      </w:rPr>
+    </w:lvl>
+    <w:lvl w:ilvl="7" w:tplc="04090003" w:tentative="1">
+      <w:start w:val="1"/>
+      <w:numFmt w:val="bullet"/>
+      <w:lvlText w:val=""/>
+      <w:lvlJc w:val="left"/>
+      <w:pPr>
+        <w:ind w:left="3360" w:hanging="420"/>
+      </w:pPr>
+      <w:rPr>
+        <w:rFonts w:ascii="Wingdings" w:hAnsi="Wingdings" w:hint="default"/>
+      </w:rPr>
+    </w:lvl>
+    <w:lvl w:ilvl="8" w:tplc="04090005" w:tentative="1">
+      <w:start w:val="1"/>
+      <w:numFmt w:val="bullet"/>
+      <w:lvlText w:val=""/>
+      <w:lvlJc w:val="left"/>
+      <w:pPr>
+        <w:ind w:left="3780" w:hanging="420"/>
+      </w:pPr>
+      <w:rPr>
+        <w:rFonts w:ascii="Wingdings" w:hAnsi="Wingdings" w:hint="default"/>
+      </w:rPr>
+    </w:lvl>
+  </w:abstractNum>
+  <w:abstractNum w:abstractNumId="10">
+    <w:nsid w:val="65215FDB"/>
+    <w:multiLevelType w:val="hybridMultilevel"/>
+    <w:tmpl w:val="5120A708"/>
+    <w:lvl w:ilvl="0" w:tplc="04090001">
+      <w:start w:val="1"/>
+      <w:numFmt w:val="bullet"/>
+      <w:lvlText w:val=""/>
+      <w:lvlJc w:val="left"/>
+      <w:pPr>
+        <w:ind w:left="420" w:hanging="420"/>
+      </w:pPr>
+      <w:rPr>
+        <w:rFonts w:ascii="Wingdings" w:hAnsi="Wingdings" w:hint="default"/>
+      </w:rPr>
+    </w:lvl>
+    <w:lvl w:ilvl="1" w:tplc="04090003" w:tentative="1">
+      <w:start w:val="1"/>
+      <w:numFmt w:val="bullet"/>
+      <w:lvlText w:val=""/>
+      <w:lvlJc w:val="left"/>
+      <w:pPr>
+        <w:ind w:left="840" w:hanging="420"/>
+      </w:pPr>
+      <w:rPr>
+        <w:rFonts w:ascii="Wingdings" w:hAnsi="Wingdings" w:hint="default"/>
+      </w:rPr>
+    </w:lvl>
+    <w:lvl w:ilvl="2" w:tplc="04090005" w:tentative="1">
+      <w:start w:val="1"/>
+      <w:numFmt w:val="bullet"/>
+      <w:lvlText w:val=""/>
+      <w:lvlJc w:val="left"/>
+      <w:pPr>
+        <w:ind w:left="1260" w:hanging="420"/>
+      </w:pPr>
+      <w:rPr>
+        <w:rFonts w:ascii="Wingdings" w:hAnsi="Wingdings" w:hint="default"/>
+      </w:rPr>
+    </w:lvl>
+    <w:lvl w:ilvl="3" w:tplc="04090001" w:tentative="1">
+      <w:start w:val="1"/>
+      <w:numFmt w:val="bullet"/>
+      <w:lvlText w:val=""/>
+      <w:lvlJc w:val="left"/>
+      <w:pPr>
+        <w:ind w:left="1680" w:hanging="420"/>
+      </w:pPr>
+      <w:rPr>
+        <w:rFonts w:ascii="Wingdings" w:hAnsi="Wingdings" w:hint="default"/>
+      </w:rPr>
+    </w:lvl>
+    <w:lvl w:ilvl="4" w:tplc="04090003" w:tentative="1">
+      <w:start w:val="1"/>
+      <w:numFmt w:val="bullet"/>
+      <w:lvlText w:val=""/>
+      <w:lvlJc w:val="left"/>
+      <w:pPr>
+        <w:ind w:left="2100" w:hanging="420"/>
+      </w:pPr>
+      <w:rPr>
+        <w:rFonts w:ascii="Wingdings" w:hAnsi="Wingdings" w:hint="default"/>
+      </w:rPr>
+    </w:lvl>
+    <w:lvl w:ilvl="5" w:tplc="04090005" w:tentative="1">
+      <w:start w:val="1"/>
+      <w:numFmt w:val="bullet"/>
+      <w:lvlText w:val=""/>
+      <w:lvlJc w:val="left"/>
+      <w:pPr>
+        <w:ind w:left="2520" w:hanging="420"/>
+      </w:pPr>
+      <w:rPr>
+        <w:rFonts w:ascii="Wingdings" w:hAnsi="Wingdings" w:hint="default"/>
+      </w:rPr>
+    </w:lvl>
+    <w:lvl w:ilvl="6" w:tplc="04090001" w:tentative="1">
+      <w:start w:val="1"/>
+      <w:numFmt w:val="bullet"/>
+      <w:lvlText w:val=""/>
+      <w:lvlJc w:val="left"/>
+      <w:pPr>
+        <w:ind w:left="2940" w:hanging="420"/>
+      </w:pPr>
+      <w:rPr>
+        <w:rFonts w:ascii="Wingdings" w:hAnsi="Wingdings" w:hint="default"/>
+      </w:rPr>
+    </w:lvl>
+    <w:lvl w:ilvl="7" w:tplc="04090003" w:tentative="1">
+      <w:start w:val="1"/>
+      <w:numFmt w:val="bullet"/>
+      <w:lvlText w:val=""/>
+      <w:lvlJc w:val="left"/>
+      <w:pPr>
+        <w:ind w:left="3360" w:hanging="420"/>
+      </w:pPr>
+      <w:rPr>
+        <w:rFonts w:ascii="Wingdings" w:hAnsi="Wingdings" w:hint="default"/>
+      </w:rPr>
+    </w:lvl>
+    <w:lvl w:ilvl="8" w:tplc="04090005" w:tentative="1">
+      <w:start w:val="1"/>
+      <w:numFmt w:val="bullet"/>
+      <w:lvlText w:val=""/>
+      <w:lvlJc w:val="left"/>
+      <w:pPr>
+        <w:ind w:left="3780" w:hanging="420"/>
+      </w:pPr>
+      <w:rPr>
+        <w:rFonts w:ascii="Wingdings" w:hAnsi="Wingdings" w:hint="default"/>
+      </w:rPr>
+    </w:lvl>
+  </w:abstractNum>
+  <w:abstractNum w:abstractNumId="11">
     <w:nsid w:val="73C06D18"/>
     <w:multiLevelType w:val="multilevel"/>
     <w:tmpl w:val="0409001D"/>
@@ -11056,7 +15274,7 @@
       </w:pPr>
     </w:lvl>
   </w:abstractNum>
-  <w:abstractNum w:abstractNumId="9">
+  <w:abstractNum w:abstractNumId="12">
     <w:nsid w:val="746471F1"/>
     <w:multiLevelType w:val="multilevel"/>
     <w:tmpl w:val="0409001D"/>
@@ -11142,10 +15360,10 @@
       </w:pPr>
     </w:lvl>
   </w:abstractNum>
-  <w:abstractNum w:abstractNumId="10">
+  <w:abstractNum w:abstractNumId="13">
     <w:nsid w:val="7ED500A0"/>
     <w:multiLevelType w:val="hybridMultilevel"/>
-    <w:tmpl w:val="3606CBA6"/>
+    <w:tmpl w:val="2938A252"/>
     <w:lvl w:ilvl="0" w:tplc="04090001">
       <w:start w:val="1"/>
       <w:numFmt w:val="bullet"/>
@@ -11277,22 +15495,31 @@
     <w:abstractNumId w:val="0"/>
   </w:num>
   <w:num w:numId="8">
-    <w:abstractNumId w:val="9"/>
+    <w:abstractNumId w:val="12"/>
   </w:num>
   <w:num w:numId="9">
-    <w:abstractNumId w:val="8"/>
+    <w:abstractNumId w:val="11"/>
   </w:num>
   <w:num w:numId="10">
     <w:abstractNumId w:val="3"/>
   </w:num>
   <w:num w:numId="11">
+    <w:abstractNumId w:val="13"/>
+  </w:num>
+  <w:num w:numId="12">
+    <w:abstractNumId w:val="8"/>
+  </w:num>
+  <w:num w:numId="13">
+    <w:abstractNumId w:val="9"/>
+  </w:num>
+  <w:num w:numId="14">
     <w:abstractNumId w:val="10"/>
   </w:num>
 </w:numbering>
 </file>
 
 <file path=word/styles.xml><?xml version="1.0" encoding="utf-8"?>
-<w:styles xmlns:mc="http://schemas.openxmlformats.org/markup-compatibility/2006" xmlns:r="http://schemas.openxmlformats.org/officeDocument/2006/relationships" xmlns:w="http://schemas.openxmlformats.org/wordprocessingml/2006/main" xmlns:w14="http://schemas.microsoft.com/office/word/2010/wordml" xmlns:w15="http://schemas.microsoft.com/office/word/2012/wordml" mc:Ignorable="w14 w15">
+<w:styles xmlns:r="http://schemas.openxmlformats.org/officeDocument/2006/relationships" xmlns:w="http://schemas.openxmlformats.org/wordprocessingml/2006/main">
   <w:docDefaults>
     <w:rPrDefault>
       <w:rPr>
@@ -11305,378 +15532,144 @@
     </w:rPrDefault>
     <w:pPrDefault/>
   </w:docDefaults>
-  <w:latentStyles w:defLockedState="0" w:defUIPriority="99" w:defSemiHidden="0" w:defUnhideWhenUsed="0" w:defQFormat="0" w:count="371">
-    <w:lsdException w:name="Normal" w:uiPriority="0" w:qFormat="1"/>
-    <w:lsdException w:name="heading 1" w:uiPriority="9" w:qFormat="1"/>
-    <w:lsdException w:name="heading 2" w:semiHidden="1" w:uiPriority="9" w:unhideWhenUsed="1" w:qFormat="1"/>
-    <w:lsdException w:name="heading 3" w:semiHidden="1" w:uiPriority="9" w:unhideWhenUsed="1" w:qFormat="1"/>
-    <w:lsdException w:name="heading 4" w:semiHidden="1" w:uiPriority="9" w:unhideWhenUsed="1" w:qFormat="1"/>
-    <w:lsdException w:name="heading 5" w:semiHidden="1" w:uiPriority="9" w:unhideWhenUsed="1" w:qFormat="1"/>
-    <w:lsdException w:name="heading 6" w:semiHidden="1" w:uiPriority="9" w:unhideWhenUsed="1" w:qFormat="1"/>
-    <w:lsdException w:name="heading 7" w:semiHidden="1" w:uiPriority="9" w:unhideWhenUsed="1" w:qFormat="1"/>
-    <w:lsdException w:name="heading 8" w:semiHidden="1" w:uiPriority="9" w:unhideWhenUsed="1" w:qFormat="1"/>
-    <w:lsdException w:name="heading 9" w:semiHidden="1" w:uiPriority="9" w:unhideWhenUsed="1" w:qFormat="1"/>
-    <w:lsdException w:name="index 1" w:semiHidden="1" w:unhideWhenUsed="1"/>
-    <w:lsdException w:name="index 2" w:semiHidden="1" w:unhideWhenUsed="1"/>
-    <w:lsdException w:name="index 3" w:semiHidden="1" w:unhideWhenUsed="1"/>
-    <w:lsdException w:name="index 4" w:semiHidden="1" w:unhideWhenUsed="1"/>
-    <w:lsdException w:name="index 5" w:semiHidden="1" w:unhideWhenUsed="1"/>
-    <w:lsdException w:name="index 6" w:semiHidden="1" w:unhideWhenUsed="1"/>
-    <w:lsdException w:name="index 7" w:semiHidden="1" w:unhideWhenUsed="1"/>
-    <w:lsdException w:name="index 8" w:semiHidden="1" w:unhideWhenUsed="1"/>
-    <w:lsdException w:name="index 9" w:semiHidden="1" w:unhideWhenUsed="1"/>
-    <w:lsdException w:name="toc 1" w:semiHidden="1" w:uiPriority="39" w:unhideWhenUsed="1"/>
-    <w:lsdException w:name="toc 2" w:semiHidden="1" w:uiPriority="39" w:unhideWhenUsed="1"/>
-    <w:lsdException w:name="toc 3" w:semiHidden="1" w:uiPriority="39" w:unhideWhenUsed="1"/>
-    <w:lsdException w:name="toc 4" w:semiHidden="1" w:uiPriority="39" w:unhideWhenUsed="1"/>
-    <w:lsdException w:name="toc 5" w:semiHidden="1" w:uiPriority="39" w:unhideWhenUsed="1"/>
-    <w:lsdException w:name="toc 6" w:semiHidden="1" w:uiPriority="39" w:unhideWhenUsed="1"/>
-    <w:lsdException w:name="toc 7" w:semiHidden="1" w:uiPriority="39" w:unhideWhenUsed="1"/>
-    <w:lsdException w:name="toc 8" w:semiHidden="1" w:uiPriority="39" w:unhideWhenUsed="1"/>
-    <w:lsdException w:name="toc 9" w:semiHidden="1" w:uiPriority="39" w:unhideWhenUsed="1"/>
-    <w:lsdException w:name="Normal Indent" w:semiHidden="1" w:unhideWhenUsed="1"/>
-    <w:lsdException w:name="footnote text" w:semiHidden="1" w:unhideWhenUsed="1"/>
-    <w:lsdException w:name="annotation text" w:semiHidden="1" w:unhideWhenUsed="1"/>
-    <w:lsdException w:name="header" w:semiHidden="1" w:unhideWhenUsed="1"/>
-    <w:lsdException w:name="footer" w:semiHidden="1" w:unhideWhenUsed="1"/>
-    <w:lsdException w:name="index heading" w:semiHidden="1" w:unhideWhenUsed="1"/>
-    <w:lsdException w:name="caption" w:semiHidden="1" w:uiPriority="35" w:unhideWhenUsed="1" w:qFormat="1"/>
-    <w:lsdException w:name="table of figures" w:semiHidden="1" w:unhideWhenUsed="1"/>
-    <w:lsdException w:name="envelope address" w:semiHidden="1" w:unhideWhenUsed="1"/>
-    <w:lsdException w:name="envelope return" w:semiHidden="1" w:unhideWhenUsed="1"/>
-    <w:lsdException w:name="footnote reference" w:semiHidden="1" w:unhideWhenUsed="1"/>
-    <w:lsdException w:name="annotation reference" w:semiHidden="1" w:unhideWhenUsed="1"/>
-    <w:lsdException w:name="line number" w:semiHidden="1" w:unhideWhenUsed="1"/>
-    <w:lsdException w:name="page number" w:semiHidden="1" w:unhideWhenUsed="1"/>
-    <w:lsdException w:name="endnote reference" w:semiHidden="1" w:unhideWhenUsed="1"/>
-    <w:lsdException w:name="endnote text" w:semiHidden="1" w:unhideWhenUsed="1"/>
-    <w:lsdException w:name="table of authorities" w:semiHidden="1" w:unhideWhenUsed="1"/>
-    <w:lsdException w:name="macro" w:semiHidden="1" w:unhideWhenUsed="1"/>
-    <w:lsdException w:name="toa heading" w:semiHidden="1" w:unhideWhenUsed="1"/>
-    <w:lsdException w:name="List" w:semiHidden="1" w:unhideWhenUsed="1"/>
-    <w:lsdException w:name="List Bullet" w:semiHidden="1" w:unhideWhenUsed="1"/>
-    <w:lsdException w:name="List Number" w:semiHidden="1" w:unhideWhenUsed="1"/>
-    <w:lsdException w:name="List 2" w:semiHidden="1" w:unhideWhenUsed="1"/>
-    <w:lsdException w:name="List 3" w:semiHidden="1" w:unhideWhenUsed="1"/>
-    <w:lsdException w:name="List 4" w:semiHidden="1" w:unhideWhenUsed="1"/>
-    <w:lsdException w:name="List 5" w:semiHidden="1" w:unhideWhenUsed="1"/>
-    <w:lsdException w:name="List Bullet 2" w:semiHidden="1" w:unhideWhenUsed="1"/>
-    <w:lsdException w:name="List Bullet 3" w:semiHidden="1" w:unhideWhenUsed="1"/>
-    <w:lsdException w:name="List Bullet 4" w:semiHidden="1" w:unhideWhenUsed="1"/>
-    <w:lsdException w:name="List Bullet 5" w:semiHidden="1" w:unhideWhenUsed="1"/>
-    <w:lsdException w:name="List Number 2" w:semiHidden="1" w:unhideWhenUsed="1"/>
-    <w:lsdException w:name="List Number 3" w:semiHidden="1" w:unhideWhenUsed="1"/>
-    <w:lsdException w:name="List Number 4" w:semiHidden="1" w:unhideWhenUsed="1"/>
-    <w:lsdException w:name="List Number 5" w:semiHidden="1" w:unhideWhenUsed="1"/>
-    <w:lsdException w:name="Title" w:uiPriority="10" w:qFormat="1"/>
-    <w:lsdException w:name="Closing" w:semiHidden="1" w:unhideWhenUsed="1"/>
-    <w:lsdException w:name="Signature" w:semiHidden="1" w:unhideWhenUsed="1"/>
-    <w:lsdException w:name="Default Paragraph Font" w:semiHidden="1" w:uiPriority="1" w:unhideWhenUsed="1"/>
-    <w:lsdException w:name="Body Text" w:semiHidden="1" w:unhideWhenUsed="1"/>
-    <w:lsdException w:name="Body Text Indent" w:semiHidden="1" w:unhideWhenUsed="1"/>
-    <w:lsdException w:name="List Continue" w:semiHidden="1" w:unhideWhenUsed="1"/>
-    <w:lsdException w:name="List Continue 2" w:semiHidden="1" w:unhideWhenUsed="1"/>
-    <w:lsdException w:name="List Continue 3" w:semiHidden="1" w:unhideWhenUsed="1"/>
-    <w:lsdException w:name="List Continue 4" w:semiHidden="1" w:unhideWhenUsed="1"/>
-    <w:lsdException w:name="List Continue 5" w:semiHidden="1" w:unhideWhenUsed="1"/>
-    <w:lsdException w:name="Message Header" w:semiHidden="1" w:unhideWhenUsed="1"/>
-    <w:lsdException w:name="Subtitle" w:uiPriority="11" w:qFormat="1"/>
-    <w:lsdException w:name="Salutation" w:semiHidden="1" w:unhideWhenUsed="1"/>
-    <w:lsdException w:name="Date" w:semiHidden="1" w:unhideWhenUsed="1"/>
-    <w:lsdException w:name="Body Text First Indent" w:semiHidden="1" w:unhideWhenUsed="1"/>
-    <w:lsdException w:name="Body Text First Indent 2" w:semiHidden="1" w:unhideWhenUsed="1"/>
-    <w:lsdException w:name="Note Heading" w:semiHidden="1" w:unhideWhenUsed="1"/>
-    <w:lsdException w:name="Body Text 2" w:semiHidden="1" w:unhideWhenUsed="1"/>
-    <w:lsdException w:name="Body Text 3" w:semiHidden="1" w:unhideWhenUsed="1"/>
-    <w:lsdException w:name="Body Text Indent 2" w:semiHidden="1" w:unhideWhenUsed="1"/>
-    <w:lsdException w:name="Body Text Indent 3" w:semiHidden="1" w:unhideWhenUsed="1"/>
-    <w:lsdException w:name="Block Text" w:semiHidden="1" w:unhideWhenUsed="1"/>
-    <w:lsdException w:name="Hyperlink" w:semiHidden="1" w:unhideWhenUsed="1"/>
-    <w:lsdException w:name="FollowedHyperlink" w:semiHidden="1" w:unhideWhenUsed="1"/>
-    <w:lsdException w:name="Strong" w:uiPriority="22" w:qFormat="1"/>
-    <w:lsdException w:name="Emphasis" w:uiPriority="20" w:qFormat="1"/>
-    <w:lsdException w:name="Document Map" w:semiHidden="1" w:unhideWhenUsed="1"/>
-    <w:lsdException w:name="Plain Text" w:semiHidden="1" w:unhideWhenUsed="1"/>
-    <w:lsdException w:name="E-mail Signature" w:semiHidden="1" w:unhideWhenUsed="1"/>
-    <w:lsdException w:name="HTML Top of Form" w:semiHidden="1" w:unhideWhenUsed="1"/>
-    <w:lsdException w:name="HTML Bottom of Form" w:semiHidden="1" w:unhideWhenUsed="1"/>
-    <w:lsdException w:name="Normal (Web)" w:semiHidden="1" w:unhideWhenUsed="1"/>
-    <w:lsdException w:name="HTML Acronym" w:semiHidden="1" w:unhideWhenUsed="1"/>
-    <w:lsdException w:name="HTML Address" w:semiHidden="1" w:unhideWhenUsed="1"/>
-    <w:lsdException w:name="HTML Cite" w:semiHidden="1" w:unhideWhenUsed="1"/>
-    <w:lsdException w:name="HTML Code" w:semiHidden="1" w:unhideWhenUsed="1"/>
-    <w:lsdException w:name="HTML Definition" w:semiHidden="1" w:unhideWhenUsed="1"/>
-    <w:lsdException w:name="HTML Keyboard" w:semiHidden="1" w:unhideWhenUsed="1"/>
-    <w:lsdException w:name="HTML Preformatted" w:semiHidden="1" w:unhideWhenUsed="1"/>
-    <w:lsdException w:name="HTML Sample" w:semiHidden="1" w:unhideWhenUsed="1"/>
-    <w:lsdException w:name="HTML Typewriter" w:semiHidden="1" w:unhideWhenUsed="1"/>
-    <w:lsdException w:name="HTML Variable" w:semiHidden="1" w:unhideWhenUsed="1"/>
-    <w:lsdException w:name="Normal Table" w:semiHidden="1" w:unhideWhenUsed="1"/>
-    <w:lsdException w:name="annotation subject" w:semiHidden="1" w:unhideWhenUsed="1"/>
-    <w:lsdException w:name="No List" w:semiHidden="1" w:unhideWhenUsed="1"/>
-    <w:lsdException w:name="Outline List 1" w:semiHidden="1" w:unhideWhenUsed="1"/>
-    <w:lsdException w:name="Outline List 2" w:semiHidden="1" w:unhideWhenUsed="1"/>
-    <w:lsdException w:name="Outline List 3" w:semiHidden="1" w:unhideWhenUsed="1"/>
-    <w:lsdException w:name="Table Simple 1" w:semiHidden="1" w:unhideWhenUsed="1"/>
-    <w:lsdException w:name="Table Simple 2" w:semiHidden="1" w:unhideWhenUsed="1"/>
-    <w:lsdException w:name="Table Simple 3" w:semiHidden="1" w:unhideWhenUsed="1"/>
-    <w:lsdException w:name="Table Classic 1" w:semiHidden="1" w:unhideWhenUsed="1"/>
-    <w:lsdException w:name="Table Classic 2" w:semiHidden="1" w:unhideWhenUsed="1"/>
-    <w:lsdException w:name="Table Classic 3" w:semiHidden="1" w:unhideWhenUsed="1"/>
-    <w:lsdException w:name="Table Classic 4" w:semiHidden="1" w:unhideWhenUsed="1"/>
-    <w:lsdException w:name="Table Colorful 1" w:semiHidden="1" w:unhideWhenUsed="1"/>
-    <w:lsdException w:name="Table Colorful 2" w:semiHidden="1" w:unhideWhenUsed="1"/>
-    <w:lsdException w:name="Table Colorful 3" w:semiHidden="1" w:unhideWhenUsed="1"/>
-    <w:lsdException w:name="Table Columns 1" w:semiHidden="1" w:unhideWhenUsed="1"/>
-    <w:lsdException w:name="Table Columns 2" w:semiHidden="1" w:unhideWhenUsed="1"/>
-    <w:lsdException w:name="Table Columns 3" w:semiHidden="1" w:unhideWhenUsed="1"/>
-    <w:lsdException w:name="Table Columns 4" w:semiHidden="1" w:unhideWhenUsed="1"/>
-    <w:lsdException w:name="Table Columns 5" w:semiHidden="1" w:unhideWhenUsed="1"/>
-    <w:lsdException w:name="Table Grid 1" w:semiHidden="1" w:unhideWhenUsed="1"/>
-    <w:lsdException w:name="Table Grid 2" w:semiHidden="1" w:unhideWhenUsed="1"/>
-    <w:lsdException w:name="Table Grid 3" w:semiHidden="1" w:unhideWhenUsed="1"/>
-    <w:lsdException w:name="Table Grid 4" w:semiHidden="1" w:unhideWhenUsed="1"/>
-    <w:lsdException w:name="Table Grid 5" w:semiHidden="1" w:unhideWhenUsed="1"/>
-    <w:lsdException w:name="Table Grid 6" w:semiHidden="1" w:unhideWhenUsed="1"/>
-    <w:lsdException w:name="Table Grid 7" w:semiHidden="1" w:unhideWhenUsed="1"/>
-    <w:lsdException w:name="Table Grid 8" w:semiHidden="1" w:unhideWhenUsed="1"/>
-    <w:lsdException w:name="Table List 1" w:semiHidden="1" w:unhideWhenUsed="1"/>
-    <w:lsdException w:name="Table List 2" w:semiHidden="1" w:unhideWhenUsed="1"/>
-    <w:lsdException w:name="Table List 3" w:semiHidden="1" w:unhideWhenUsed="1"/>
-    <w:lsdException w:name="Table List 4" w:semiHidden="1" w:unhideWhenUsed="1"/>
-    <w:lsdException w:name="Table List 5" w:semiHidden="1" w:unhideWhenUsed="1"/>
-    <w:lsdException w:name="Table List 6" w:semiHidden="1" w:unhideWhenUsed="1"/>
-    <w:lsdException w:name="Table List 7" w:semiHidden="1" w:unhideWhenUsed="1"/>
-    <w:lsdException w:name="Table List 8" w:semiHidden="1" w:unhideWhenUsed="1"/>
-    <w:lsdException w:name="Table 3D effects 1" w:semiHidden="1" w:unhideWhenUsed="1"/>
-    <w:lsdException w:name="Table 3D effects 2" w:semiHidden="1" w:unhideWhenUsed="1"/>
-    <w:lsdException w:name="Table 3D effects 3" w:semiHidden="1" w:unhideWhenUsed="1"/>
-    <w:lsdException w:name="Table Contemporary" w:semiHidden="1" w:unhideWhenUsed="1"/>
-    <w:lsdException w:name="Table Elegant" w:semiHidden="1" w:unhideWhenUsed="1"/>
-    <w:lsdException w:name="Table Professional" w:semiHidden="1" w:unhideWhenUsed="1"/>
-    <w:lsdException w:name="Table Subtle 1" w:semiHidden="1" w:unhideWhenUsed="1"/>
-    <w:lsdException w:name="Table Subtle 2" w:semiHidden="1" w:unhideWhenUsed="1"/>
-    <w:lsdException w:name="Table Web 1" w:semiHidden="1" w:unhideWhenUsed="1"/>
-    <w:lsdException w:name="Table Web 2" w:semiHidden="1" w:unhideWhenUsed="1"/>
-    <w:lsdException w:name="Table Web 3" w:semiHidden="1" w:unhideWhenUsed="1"/>
-    <w:lsdException w:name="Balloon Text" w:semiHidden="1" w:unhideWhenUsed="1"/>
-    <w:lsdException w:name="Table Grid" w:uiPriority="39"/>
-    <w:lsdException w:name="Table Theme" w:semiHidden="1" w:unhideWhenUsed="1"/>
-    <w:lsdException w:name="Placeholder Text" w:semiHidden="1"/>
-    <w:lsdException w:name="No Spacing" w:uiPriority="1" w:qFormat="1"/>
-    <w:lsdException w:name="Light Shading" w:uiPriority="60"/>
-    <w:lsdException w:name="Light List" w:uiPriority="61"/>
-    <w:lsdException w:name="Light Grid" w:uiPriority="62"/>
-    <w:lsdException w:name="Medium Shading 1" w:uiPriority="63"/>
-    <w:lsdException w:name="Medium Shading 2" w:uiPriority="64"/>
-    <w:lsdException w:name="Medium List 1" w:uiPriority="65"/>
-    <w:lsdException w:name="Medium List 2" w:uiPriority="66"/>
-    <w:lsdException w:name="Medium Grid 1" w:uiPriority="67"/>
-    <w:lsdException w:name="Medium Grid 2" w:uiPriority="68"/>
-    <w:lsdException w:name="Medium Grid 3" w:uiPriority="69"/>
-    <w:lsdException w:name="Dark List" w:uiPriority="70"/>
-    <w:lsdException w:name="Colorful Shading" w:uiPriority="71"/>
-    <w:lsdException w:name="Colorful List" w:uiPriority="72"/>
-    <w:lsdException w:name="Colorful Grid" w:uiPriority="73"/>
-    <w:lsdException w:name="Light Shading Accent 1" w:uiPriority="60"/>
-    <w:lsdException w:name="Light List Accent 1" w:uiPriority="61"/>
-    <w:lsdException w:name="Light Grid Accent 1" w:uiPriority="62"/>
-    <w:lsdException w:name="Medium Shading 1 Accent 1" w:uiPriority="63"/>
-    <w:lsdException w:name="Medium Shading 2 Accent 1" w:uiPriority="64"/>
-    <w:lsdException w:name="Medium List 1 Accent 1" w:uiPriority="65"/>
-    <w:lsdException w:name="Revision" w:semiHidden="1"/>
-    <w:lsdException w:name="List Paragraph" w:uiPriority="34" w:qFormat="1"/>
-    <w:lsdException w:name="Quote" w:uiPriority="29" w:qFormat="1"/>
-    <w:lsdException w:name="Intense Quote" w:uiPriority="30" w:qFormat="1"/>
-    <w:lsdException w:name="Medium List 2 Accent 1" w:uiPriority="66"/>
-    <w:lsdException w:name="Medium Grid 1 Accent 1" w:uiPriority="67"/>
-    <w:lsdException w:name="Medium Grid 2 Accent 1" w:uiPriority="68"/>
-    <w:lsdException w:name="Medium Grid 3 Accent 1" w:uiPriority="69"/>
-    <w:lsdException w:name="Dark List Accent 1" w:uiPriority="70"/>
-    <w:lsdException w:name="Colorful Shading Accent 1" w:uiPriority="71"/>
-    <w:lsdException w:name="Colorful List Accent 1" w:uiPriority="72"/>
-    <w:lsdException w:name="Colorful Grid Accent 1" w:uiPriority="73"/>
-    <w:lsdException w:name="Light Shading Accent 2" w:uiPriority="60"/>
-    <w:lsdException w:name="Light List Accent 2" w:uiPriority="61"/>
-    <w:lsdException w:name="Light Grid Accent 2" w:uiPriority="62"/>
-    <w:lsdException w:name="Medium Shading 1 Accent 2" w:uiPriority="63"/>
-    <w:lsdException w:name="Medium Shading 2 Accent 2" w:uiPriority="64"/>
-    <w:lsdException w:name="Medium List 1 Accent 2" w:uiPriority="65"/>
-    <w:lsdException w:name="Medium List 2 Accent 2" w:uiPriority="66"/>
-    <w:lsdException w:name="Medium Grid 1 Accent 2" w:uiPriority="67"/>
-    <w:lsdException w:name="Medium Grid 2 Accent 2" w:uiPriority="68"/>
-    <w:lsdException w:name="Medium Grid 3 Accent 2" w:uiPriority="69"/>
-    <w:lsdException w:name="Dark List Accent 2" w:uiPriority="70"/>
-    <w:lsdException w:name="Colorful Shading Accent 2" w:uiPriority="71"/>
-    <w:lsdException w:name="Colorful List Accent 2" w:uiPriority="72"/>
-    <w:lsdException w:name="Colorful Grid Accent 2" w:uiPriority="73"/>
-    <w:lsdException w:name="Light Shading Accent 3" w:uiPriority="60"/>
-    <w:lsdException w:name="Light List Accent 3" w:uiPriority="61"/>
-    <w:lsdException w:name="Light Grid Accent 3" w:uiPriority="62"/>
-    <w:lsdException w:name="Medium Shading 1 Accent 3" w:uiPriority="63"/>
-    <w:lsdException w:name="Medium Shading 2 Accent 3" w:uiPriority="64"/>
-    <w:lsdException w:name="Medium List 1 Accent 3" w:uiPriority="65"/>
-    <w:lsdException w:name="Medium List 2 Accent 3" w:uiPriority="66"/>
-    <w:lsdException w:name="Medium Grid 1 Accent 3" w:uiPriority="67"/>
-    <w:lsdException w:name="Medium Grid 2 Accent 3" w:uiPriority="68"/>
-    <w:lsdException w:name="Medium Grid 3 Accent 3" w:uiPriority="69"/>
-    <w:lsdException w:name="Dark List Accent 3" w:uiPriority="70"/>
-    <w:lsdException w:name="Colorful Shading Accent 3" w:uiPriority="71"/>
-    <w:lsdException w:name="Colorful List Accent 3" w:uiPriority="72"/>
-    <w:lsdException w:name="Colorful Grid Accent 3" w:uiPriority="73"/>
-    <w:lsdException w:name="Light Shading Accent 4" w:uiPriority="60"/>
-    <w:lsdException w:name="Light List Accent 4" w:uiPriority="61"/>
-    <w:lsdException w:name="Light Grid Accent 4" w:uiPriority="62"/>
-    <w:lsdException w:name="Medium Shading 1 Accent 4" w:uiPriority="63"/>
-    <w:lsdException w:name="Medium Shading 2 Accent 4" w:uiPriority="64"/>
-    <w:lsdException w:name="Medium List 1 Accent 4" w:uiPriority="65"/>
-    <w:lsdException w:name="Medium List 2 Accent 4" w:uiPriority="66"/>
-    <w:lsdException w:name="Medium Grid 1 Accent 4" w:uiPriority="67"/>
-    <w:lsdException w:name="Medium Grid 2 Accent 4" w:uiPriority="68"/>
-    <w:lsdException w:name="Medium Grid 3 Accent 4" w:uiPriority="69"/>
-    <w:lsdException w:name="Dark List Accent 4" w:uiPriority="70"/>
-    <w:lsdException w:name="Colorful Shading Accent 4" w:uiPriority="71"/>
-    <w:lsdException w:name="Colorful List Accent 4" w:uiPriority="72"/>
-    <w:lsdException w:name="Colorful Grid Accent 4" w:uiPriority="73"/>
-    <w:lsdException w:name="Light Shading Accent 5" w:uiPriority="60"/>
-    <w:lsdException w:name="Light List Accent 5" w:uiPriority="61"/>
-    <w:lsdException w:name="Light Grid Accent 5" w:uiPriority="62"/>
-    <w:lsdException w:name="Medium Shading 1 Accent 5" w:uiPriority="63"/>
-    <w:lsdException w:name="Medium Shading 2 Accent 5" w:uiPriority="64"/>
-    <w:lsdException w:name="Medium List 1 Accent 5" w:uiPriority="65"/>
-    <w:lsdException w:name="Medium List 2 Accent 5" w:uiPriority="66"/>
-    <w:lsdException w:name="Medium Grid 1 Accent 5" w:uiPriority="67"/>
-    <w:lsdException w:name="Medium Grid 2 Accent 5" w:uiPriority="68"/>
-    <w:lsdException w:name="Medium Grid 3 Accent 5" w:uiPriority="69"/>
-    <w:lsdException w:name="Dark List Accent 5" w:uiPriority="70"/>
-    <w:lsdException w:name="Colorful Shading Accent 5" w:uiPriority="71"/>
-    <w:lsdException w:name="Colorful List Accent 5" w:uiPriority="72"/>
-    <w:lsdException w:name="Colorful Grid Accent 5" w:uiPriority="73"/>
-    <w:lsdException w:name="Light Shading Accent 6" w:uiPriority="60"/>
-    <w:lsdException w:name="Light List Accent 6" w:uiPriority="61"/>
-    <w:lsdException w:name="Light Grid Accent 6" w:uiPriority="62"/>
-    <w:lsdException w:name="Medium Shading 1 Accent 6" w:uiPriority="63"/>
-    <w:lsdException w:name="Medium Shading 2 Accent 6" w:uiPriority="64"/>
-    <w:lsdException w:name="Medium List 1 Accent 6" w:uiPriority="65"/>
-    <w:lsdException w:name="Medium List 2 Accent 6" w:uiPriority="66"/>
-    <w:lsdException w:name="Medium Grid 1 Accent 6" w:uiPriority="67"/>
-    <w:lsdException w:name="Medium Grid 2 Accent 6" w:uiPriority="68"/>
-    <w:lsdException w:name="Medium Grid 3 Accent 6" w:uiPriority="69"/>
-    <w:lsdException w:name="Dark List Accent 6" w:uiPriority="70"/>
-    <w:lsdException w:name="Colorful Shading Accent 6" w:uiPriority="71"/>
-    <w:lsdException w:name="Colorful List Accent 6" w:uiPriority="72"/>
-    <w:lsdException w:name="Colorful Grid Accent 6" w:uiPriority="73"/>
-    <w:lsdException w:name="Subtle Emphasis" w:uiPriority="19" w:qFormat="1"/>
-    <w:lsdException w:name="Intense Emphasis" w:uiPriority="21" w:qFormat="1"/>
-    <w:lsdException w:name="Subtle Reference" w:uiPriority="31" w:qFormat="1"/>
-    <w:lsdException w:name="Intense Reference" w:uiPriority="32" w:qFormat="1"/>
-    <w:lsdException w:name="Book Title" w:uiPriority="33" w:qFormat="1"/>
-    <w:lsdException w:name="Bibliography" w:semiHidden="1" w:uiPriority="37" w:unhideWhenUsed="1"/>
-    <w:lsdException w:name="TOC Heading" w:semiHidden="1" w:uiPriority="39" w:unhideWhenUsed="1" w:qFormat="1"/>
-    <w:lsdException w:name="Plain Table 1" w:uiPriority="41"/>
-    <w:lsdException w:name="Plain Table 2" w:uiPriority="42"/>
-    <w:lsdException w:name="Plain Table 3" w:uiPriority="43"/>
-    <w:lsdException w:name="Plain Table 4" w:uiPriority="44"/>
-    <w:lsdException w:name="Plain Table 5" w:uiPriority="45"/>
-    <w:lsdException w:name="Grid Table Light" w:uiPriority="40"/>
-    <w:lsdException w:name="Grid Table 1 Light" w:uiPriority="46"/>
-    <w:lsdException w:name="Grid Table 2" w:uiPriority="47"/>
-    <w:lsdException w:name="Grid Table 3" w:uiPriority="48"/>
-    <w:lsdException w:name="Grid Table 4" w:uiPriority="49"/>
-    <w:lsdException w:name="Grid Table 5 Dark" w:uiPriority="50"/>
-    <w:lsdException w:name="Grid Table 6 Colorful" w:uiPriority="51"/>
-    <w:lsdException w:name="Grid Table 7 Colorful" w:uiPriority="52"/>
-    <w:lsdException w:name="Grid Table 1 Light Accent 1" w:uiPriority="46"/>
-    <w:lsdException w:name="Grid Table 2 Accent 1" w:uiPriority="47"/>
-    <w:lsdException w:name="Grid Table 3 Accent 1" w:uiPriority="48"/>
-    <w:lsdException w:name="Grid Table 4 Accent 1" w:uiPriority="49"/>
-    <w:lsdException w:name="Grid Table 5 Dark Accent 1" w:uiPriority="50"/>
-    <w:lsdException w:name="Grid Table 6 Colorful Accent 1" w:uiPriority="51"/>
-    <w:lsdException w:name="Grid Table 7 Colorful Accent 1" w:uiPriority="52"/>
-    <w:lsdException w:name="Grid Table 1 Light Accent 2" w:uiPriority="46"/>
-    <w:lsdException w:name="Grid Table 2 Accent 2" w:uiPriority="47"/>
-    <w:lsdException w:name="Grid Table 3 Accent 2" w:uiPriority="48"/>
-    <w:lsdException w:name="Grid Table 4 Accent 2" w:uiPriority="49"/>
-    <w:lsdException w:name="Grid Table 5 Dark Accent 2" w:uiPriority="50"/>
-    <w:lsdException w:name="Grid Table 6 Colorful Accent 2" w:uiPriority="51"/>
-    <w:lsdException w:name="Grid Table 7 Colorful Accent 2" w:uiPriority="52"/>
-    <w:lsdException w:name="Grid Table 1 Light Accent 3" w:uiPriority="46"/>
-    <w:lsdException w:name="Grid Table 2 Accent 3" w:uiPriority="47"/>
-    <w:lsdException w:name="Grid Table 3 Accent 3" w:uiPriority="48"/>
-    <w:lsdException w:name="Grid Table 4 Accent 3" w:uiPriority="49"/>
-    <w:lsdException w:name="Grid Table 5 Dark Accent 3" w:uiPriority="50"/>
-    <w:lsdException w:name="Grid Table 6 Colorful Accent 3" w:uiPriority="51"/>
-    <w:lsdException w:name="Grid Table 7 Colorful Accent 3" w:uiPriority="52"/>
-    <w:lsdException w:name="Grid Table 1 Light Accent 4" w:uiPriority="46"/>
-    <w:lsdException w:name="Grid Table 2 Accent 4" w:uiPriority="47"/>
-    <w:lsdException w:name="Grid Table 3 Accent 4" w:uiPriority="48"/>
-    <w:lsdException w:name="Grid Table 4 Accent 4" w:uiPriority="49"/>
-    <w:lsdException w:name="Grid Table 5 Dark Accent 4" w:uiPriority="50"/>
-    <w:lsdException w:name="Grid Table 6 Colorful Accent 4" w:uiPriority="51"/>
-    <w:lsdException w:name="Grid Table 7 Colorful Accent 4" w:uiPriority="52"/>
-    <w:lsdException w:name="Grid Table 1 Light Accent 5" w:uiPriority="46"/>
-    <w:lsdException w:name="Grid Table 2 Accent 5" w:uiPriority="47"/>
-    <w:lsdException w:name="Grid Table 3 Accent 5" w:uiPriority="48"/>
-    <w:lsdException w:name="Grid Table 4 Accent 5" w:uiPriority="49"/>
-    <w:lsdException w:name="Grid Table 5 Dark Accent 5" w:uiPriority="50"/>
-    <w:lsdException w:name="Grid Table 6 Colorful Accent 5" w:uiPriority="51"/>
-    <w:lsdException w:name="Grid Table 7 Colorful Accent 5" w:uiPriority="52"/>
-    <w:lsdException w:name="Grid Table 1 Light Accent 6" w:uiPriority="46"/>
-    <w:lsdException w:name="Grid Table 2 Accent 6" w:uiPriority="47"/>
-    <w:lsdException w:name="Grid Table 3 Accent 6" w:uiPriority="48"/>
-    <w:lsdException w:name="Grid Table 4 Accent 6" w:uiPriority="49"/>
-    <w:lsdException w:name="Grid Table 5 Dark Accent 6" w:uiPriority="50"/>
-    <w:lsdException w:name="Grid Table 6 Colorful Accent 6" w:uiPriority="51"/>
-    <w:lsdException w:name="Grid Table 7 Colorful Accent 6" w:uiPriority="52"/>
-    <w:lsdException w:name="List Table 1 Light" w:uiPriority="46"/>
-    <w:lsdException w:name="List Table 2" w:uiPriority="47"/>
-    <w:lsdException w:name="List Table 3" w:uiPriority="48"/>
-    <w:lsdException w:name="List Table 4" w:uiPriority="49"/>
-    <w:lsdException w:name="List Table 5 Dark" w:uiPriority="50"/>
-    <w:lsdException w:name="List Table 6 Colorful" w:uiPriority="51"/>
-    <w:lsdException w:name="List Table 7 Colorful" w:uiPriority="52"/>
-    <w:lsdException w:name="List Table 1 Light Accent 1" w:uiPriority="46"/>
-    <w:lsdException w:name="List Table 2 Accent 1" w:uiPriority="47"/>
-    <w:lsdException w:name="List Table 3 Accent 1" w:uiPriority="48"/>
-    <w:lsdException w:name="List Table 4 Accent 1" w:uiPriority="49"/>
-    <w:lsdException w:name="List Table 5 Dark Accent 1" w:uiPriority="50"/>
-    <w:lsdException w:name="List Table 6 Colorful Accent 1" w:uiPriority="51"/>
-    <w:lsdException w:name="List Table 7 Colorful Accent 1" w:uiPriority="52"/>
-    <w:lsdException w:name="List Table 1 Light Accent 2" w:uiPriority="46"/>
-    <w:lsdException w:name="List Table 2 Accent 2" w:uiPriority="47"/>
-    <w:lsdException w:name="List Table 3 Accent 2" w:uiPriority="48"/>
-    <w:lsdException w:name="List Table 4 Accent 2" w:uiPriority="49"/>
-    <w:lsdException w:name="List Table 5 Dark Accent 2" w:uiPriority="50"/>
-    <w:lsdException w:name="List Table 6 Colorful Accent 2" w:uiPriority="51"/>
-    <w:lsdException w:name="List Table 7 Colorful Accent 2" w:uiPriority="52"/>
-    <w:lsdException w:name="List Table 1 Light Accent 3" w:uiPriority="46"/>
-    <w:lsdException w:name="List Table 2 Accent 3" w:uiPriority="47"/>
-    <w:lsdException w:name="List Table 3 Accent 3" w:uiPriority="48"/>
-    <w:lsdException w:name="List Table 4 Accent 3" w:uiPriority="49"/>
-    <w:lsdException w:name="List Table 5 Dark Accent 3" w:uiPriority="50"/>
-    <w:lsdException w:name="List Table 6 Colorful Accent 3" w:uiPriority="51"/>
-    <w:lsdException w:name="List Table 7 Colorful Accent 3" w:uiPriority="52"/>
-    <w:lsdException w:name="List Table 1 Light Accent 4" w:uiPriority="46"/>
-    <w:lsdException w:name="List Table 2 Accent 4" w:uiPriority="47"/>
-    <w:lsdException w:name="List Table 3 Accent 4" w:uiPriority="48"/>
-    <w:lsdException w:name="List Table 4 Accent 4" w:uiPriority="49"/>
-    <w:lsdException w:name="List Table 5 Dark Accent 4" w:uiPriority="50"/>
-    <w:lsdException w:name="List Table 6 Colorful Accent 4" w:uiPriority="51"/>
-    <w:lsdException w:name="List Table 7 Colorful Accent 4" w:uiPriority="52"/>
-    <w:lsdException w:name="List Table 1 Light Accent 5" w:uiPriority="46"/>
-    <w:lsdException w:name="List Table 2 Accent 5" w:uiPriority="47"/>
-    <w:lsdException w:name="List Table 3 Accent 5" w:uiPriority="48"/>
-    <w:lsdException w:name="List Table 4 Accent 5" w:uiPriority="49"/>
-    <w:lsdException w:name="List Table 5 Dark Accent 5" w:uiPriority="50"/>
-    <w:lsdException w:name="List Table 6 Colorful Accent 5" w:uiPriority="51"/>
-    <w:lsdException w:name="List Table 7 Colorful Accent 5" w:uiPriority="52"/>
-    <w:lsdException w:name="List Table 1 Light Accent 6" w:uiPriority="46"/>
-    <w:lsdException w:name="List Table 2 Accent 6" w:uiPriority="47"/>
-    <w:lsdException w:name="List Table 3 Accent 6" w:uiPriority="48"/>
-    <w:lsdException w:name="List Table 4 Accent 6" w:uiPriority="49"/>
-    <w:lsdException w:name="List Table 5 Dark Accent 6" w:uiPriority="50"/>
-    <w:lsdException w:name="List Table 6 Colorful Accent 6" w:uiPriority="51"/>
-    <w:lsdException w:name="List Table 7 Colorful Accent 6" w:uiPriority="52"/>
+  <w:latentStyles w:defLockedState="0" w:defUIPriority="99" w:defSemiHidden="1" w:defUnhideWhenUsed="1" w:defQFormat="0" w:count="267">
+    <w:lsdException w:name="Normal" w:semiHidden="0" w:uiPriority="0" w:unhideWhenUsed="0" w:qFormat="1"/>
+    <w:lsdException w:name="heading 1" w:semiHidden="0" w:uiPriority="9" w:unhideWhenUsed="0" w:qFormat="1"/>
+    <w:lsdException w:name="heading 2" w:uiPriority="9" w:qFormat="1"/>
+    <w:lsdException w:name="heading 3" w:uiPriority="9" w:qFormat="1"/>
+    <w:lsdException w:name="heading 4" w:uiPriority="9" w:qFormat="1"/>
+    <w:lsdException w:name="heading 5" w:uiPriority="9" w:qFormat="1"/>
+    <w:lsdException w:name="heading 6" w:uiPriority="9" w:qFormat="1"/>
+    <w:lsdException w:name="heading 7" w:uiPriority="9" w:qFormat="1"/>
+    <w:lsdException w:name="heading 8" w:uiPriority="9" w:qFormat="1"/>
+    <w:lsdException w:name="heading 9" w:uiPriority="9" w:qFormat="1"/>
+    <w:lsdException w:name="toc 1" w:uiPriority="39"/>
+    <w:lsdException w:name="toc 2" w:uiPriority="39"/>
+    <w:lsdException w:name="toc 3" w:uiPriority="39"/>
+    <w:lsdException w:name="toc 4" w:uiPriority="39"/>
+    <w:lsdException w:name="toc 5" w:uiPriority="39"/>
+    <w:lsdException w:name="toc 6" w:uiPriority="39"/>
+    <w:lsdException w:name="toc 7" w:uiPriority="39"/>
+    <w:lsdException w:name="toc 8" w:uiPriority="39"/>
+    <w:lsdException w:name="toc 9" w:uiPriority="39"/>
+    <w:lsdException w:name="caption" w:uiPriority="35" w:qFormat="1"/>
+    <w:lsdException w:name="Title" w:semiHidden="0" w:uiPriority="10" w:unhideWhenUsed="0" w:qFormat="1"/>
+    <w:lsdException w:name="Default Paragraph Font" w:uiPriority="1"/>
+    <w:lsdException w:name="Subtitle" w:semiHidden="0" w:uiPriority="11" w:unhideWhenUsed="0" w:qFormat="1"/>
+    <w:lsdException w:name="Strong" w:semiHidden="0" w:uiPriority="22" w:unhideWhenUsed="0" w:qFormat="1"/>
+    <w:lsdException w:name="Emphasis" w:semiHidden="0" w:uiPriority="20" w:unhideWhenUsed="0" w:qFormat="1"/>
+    <w:lsdException w:name="Table Grid" w:semiHidden="0" w:uiPriority="39" w:unhideWhenUsed="0"/>
+    <w:lsdException w:name="Placeholder Text" w:unhideWhenUsed="0"/>
+    <w:lsdException w:name="No Spacing" w:semiHidden="0" w:uiPriority="1" w:unhideWhenUsed="0" w:qFormat="1"/>
+    <w:lsdException w:name="Light Shading" w:semiHidden="0" w:uiPriority="60" w:unhideWhenUsed="0"/>
+    <w:lsdException w:name="Light List" w:semiHidden="0" w:uiPriority="61" w:unhideWhenUsed="0"/>
+    <w:lsdException w:name="Light Grid" w:semiHidden="0" w:uiPriority="62" w:unhideWhenUsed="0"/>
+    <w:lsdException w:name="Medium Shading 1" w:semiHidden="0" w:uiPriority="63" w:unhideWhenUsed="0"/>
+    <w:lsdException w:name="Medium Shading 2" w:semiHidden="0" w:uiPriority="64" w:unhideWhenUsed="0"/>
+    <w:lsdException w:name="Medium List 1" w:semiHidden="0" w:uiPriority="65" w:unhideWhenUsed="0"/>
+    <w:lsdException w:name="Medium List 2" w:semiHidden="0" w:uiPriority="66" w:unhideWhenUsed="0"/>
+    <w:lsdException w:name="Medium Grid 1" w:semiHidden="0" w:uiPriority="67" w:unhideWhenUsed="0"/>
+    <w:lsdException w:name="Medium Grid 2" w:semiHidden="0" w:uiPriority="68" w:unhideWhenUsed="0"/>
+    <w:lsdException w:name="Medium Grid 3" w:semiHidden="0" w:uiPriority="69" w:unhideWhenUsed="0"/>
+    <w:lsdException w:name="Dark List" w:semiHidden="0" w:uiPriority="70" w:unhideWhenUsed="0"/>
+    <w:lsdException w:name="Colorful Shading" w:semiHidden="0" w:uiPriority="71" w:unhideWhenUsed="0"/>
+    <w:lsdException w:name="Colorful List" w:semiHidden="0" w:uiPriority="72" w:unhideWhenUsed="0"/>
+    <w:lsdException w:name="Colorful Grid" w:semiHidden="0" w:uiPriority="73" w:unhideWhenUsed="0"/>
+    <w:lsdException w:name="Light Shading Accent 1" w:semiHidden="0" w:uiPriority="60" w:unhideWhenUsed="0"/>
+    <w:lsdException w:name="Light List Accent 1" w:semiHidden="0" w:uiPriority="61" w:unhideWhenUsed="0"/>
+    <w:lsdException w:name="Light Grid Accent 1" w:semiHidden="0" w:uiPriority="62" w:unhideWhenUsed="0"/>
+    <w:lsdException w:name="Medium Shading 1 Accent 1" w:semiHidden="0" w:uiPriority="63" w:unhideWhenUsed="0"/>
+    <w:lsdException w:name="Medium Shading 2 Accent 1" w:semiHidden="0" w:uiPriority="64" w:unhideWhenUsed="0"/>
+    <w:lsdException w:name="Medium List 1 Accent 1" w:semiHidden="0" w:uiPriority="65" w:unhideWhenUsed="0"/>
+    <w:lsdException w:name="Revision" w:unhideWhenUsed="0"/>
+    <w:lsdException w:name="List Paragraph" w:semiHidden="0" w:uiPriority="34" w:unhideWhenUsed="0" w:qFormat="1"/>
+    <w:lsdException w:name="Quote" w:semiHidden="0" w:uiPriority="29" w:unhideWhenUsed="0" w:qFormat="1"/>
+    <w:lsdException w:name="Intense Quote" w:semiHidden="0" w:uiPriority="30" w:unhideWhenUsed="0" w:qFormat="1"/>
+    <w:lsdException w:name="Medium List 2 Accent 1" w:semiHidden="0" w:uiPriority="66" w:unhideWhenUsed="0"/>
+    <w:lsdException w:name="Medium Grid 1 Accent 1" w:semiHidden="0" w:uiPriority="67" w:unhideWhenUsed="0"/>
+    <w:lsdException w:name="Medium Grid 2 Accent 1" w:semiHidden="0" w:uiPriority="68" w:unhideWhenUsed="0"/>
+    <w:lsdException w:name="Medium Grid 3 Accent 1" w:semiHidden="0" w:uiPriority="69" w:unhideWhenUsed="0"/>
+    <w:lsdException w:name="Dark List Accent 1" w:semiHidden="0" w:uiPriority="70" w:unhideWhenUsed="0"/>
+    <w:lsdException w:name="Colorful Shading Accent 1" w:semiHidden="0" w:uiPriority="71" w:unhideWhenUsed="0"/>
+    <w:lsdException w:name="Colorful List Accent 1" w:semiHidden="0" w:uiPriority="72" w:unhideWhenUsed="0"/>
+    <w:lsdException w:name="Colorful Grid Accent 1" w:semiHidden="0" w:uiPriority="73" w:unhideWhenUsed="0"/>
+    <w:lsdException w:name="Light Shading Accent 2" w:semiHidden="0" w:uiPriority="60" w:unhideWhenUsed="0"/>
+    <w:lsdException w:name="Light List Accent 2" w:semiHidden="0" w:uiPriority="61" w:unhideWhenUsed="0"/>
+    <w:lsdException w:name="Light Grid Accent 2" w:semiHidden="0" w:uiPriority="62" w:unhideWhenUsed="0"/>
+    <w:lsdException w:name="Medium Shading 1 Accent 2" w:semiHidden="0" w:uiPriority="63" w:unhideWhenUsed="0"/>
+    <w:lsdException w:name="Medium Shading 2 Accent 2" w:semiHidden="0" w:uiPriority="64" w:unhideWhenUsed="0"/>
+    <w:lsdException w:name="Medium List 1 Accent 2" w:semiHidden="0" w:uiPriority="65" w:unhideWhenUsed="0"/>
+    <w:lsdException w:name="Medium List 2 Accent 2" w:semiHidden="0" w:uiPriority="66" w:unhideWhenUsed="0"/>
+    <w:lsdException w:name="Medium Grid 1 Accent 2" w:semiHidden="0" w:uiPriority="67" w:unhideWhenUsed="0"/>
+    <w:lsdException w:name="Medium Grid 2 Accent 2" w:semiHidden="0" w:uiPriority="68" w:unhideWhenUsed="0"/>
+    <w:lsdException w:name="Medium Grid 3 Accent 2" w:semiHidden="0" w:uiPriority="69" w:unhideWhenUsed="0"/>
+    <w:lsdException w:name="Dark List Accent 2" w:semiHidden="0" w:uiPriority="70" w:unhideWhenUsed="0"/>
+    <w:lsdException w:name="Colorful Shading Accent 2" w:semiHidden="0" w:uiPriority="71" w:unhideWhenUsed="0"/>
+    <w:lsdException w:name="Colorful List Accent 2" w:semiHidden="0" w:uiPriority="72" w:unhideWhenUsed="0"/>
+    <w:lsdException w:name="Colorful Grid Accent 2" w:semiHidden="0" w:uiPriority="73" w:unhideWhenUsed="0"/>
+    <w:lsdException w:name="Light Shading Accent 3" w:semiHidden="0" w:uiPriority="60" w:unhideWhenUsed="0"/>
+    <w:lsdException w:name="Light List Accent 3" w:semiHidden="0" w:uiPriority="61" w:unhideWhenUsed="0"/>
+    <w:lsdException w:name="Light Grid Accent 3" w:semiHidden="0" w:uiPriority="62" w:unhideWhenUsed="0"/>
+    <w:lsdException w:name="Medium Shading 1 Accent 3" w:semiHidden="0" w:uiPriority="63" w:unhideWhenUsed="0"/>
+    <w:lsdException w:name="Medium Shading 2 Accent 3" w:semiHidden="0" w:uiPriority="64" w:unhideWhenUsed="0"/>
+    <w:lsdException w:name="Medium List 1 Accent 3" w:semiHidden="0" w:uiPriority="65" w:unhideWhenUsed="0"/>
+    <w:lsdException w:name="Medium List 2 Accent 3" w:semiHidden="0" w:uiPriority="66" w:unhideWhenUsed="0"/>
+    <w:lsdException w:name="Medium Grid 1 Accent 3" w:semiHidden="0" w:uiPriority="67" w:unhideWhenUsed="0"/>
+    <w:lsdException w:name="Medium Grid 2 Accent 3" w:semiHidden="0" w:uiPriority="68" w:unhideWhenUsed="0"/>
+    <w:lsdException w:name="Medium Grid 3 Accent 3" w:semiHidden="0" w:uiPriority="69" w:unhideWhenUsed="0"/>
+    <w:lsdException w:name="Dark List Accent 3" w:semiHidden="0" w:uiPriority="70" w:unhideWhenUsed="0"/>
+    <w:lsdException w:name="Colorful Shading Accent 3" w:semiHidden="0" w:uiPriority="71" w:unhideWhenUsed="0"/>
+    <w:lsdException w:name="Colorful List Accent 3" w:semiHidden="0" w:uiPriority="72" w:unhideWhenUsed="0"/>
+    <w:lsdException w:name="Colorful Grid Accent 3" w:semiHidden="0" w:uiPriority="73" w:unhideWhenUsed="0"/>
+    <w:lsdException w:name="Light Shading Accent 4" w:semiHidden="0" w:uiPriority="60" w:unhideWhenUsed="0"/>
+    <w:lsdException w:name="Light List Accent 4" w:semiHidden="0" w:uiPriority="61" w:unhideWhenUsed="0"/>
+    <w:lsdException w:name="Light Grid Accent 4" w:semiHidden="0" w:uiPriority="62" w:unhideWhenUsed="0"/>
+    <w:lsdException w:name="Medium Shading 1 Accent 4" w:semiHidden="0" w:uiPriority="63" w:unhideWhenUsed="0"/>
+    <w:lsdException w:name="Medium Shading 2 Accent 4" w:semiHidden="0" w:uiPriority="64" w:unhideWhenUsed="0"/>
+    <w:lsdException w:name="Medium List 1 Accent 4" w:semiHidden="0" w:uiPriority="65" w:unhideWhenUsed="0"/>
+    <w:lsdException w:name="Medium List 2 Accent 4" w:semiHidden="0" w:uiPriority="66" w:unhideWhenUsed="0"/>
+    <w:lsdException w:name="Medium Grid 1 Accent 4" w:semiHidden="0" w:uiPriority="67" w:unhideWhenUsed="0"/>
+    <w:lsdException w:name="Medium Grid 2 Accent 4" w:semiHidden="0" w:uiPriority="68" w:unhideWhenUsed="0"/>
+    <w:lsdException w:name="Medium Grid 3 Accent 4" w:semiHidden="0" w:uiPriority="69" w:unhideWhenUsed="0"/>
+    <w:lsdException w:name="Dark List Accent 4" w:semiHidden="0" w:uiPriority="70" w:unhideWhenUsed="0"/>
+    <w:lsdException w:name="Colorful Shading Accent 4" w:semiHidden="0" w:uiPriority="71" w:unhideWhenUsed="0"/>
+    <w:lsdException w:name="Colorful List Accent 4" w:semiHidden="0" w:uiPriority="72" w:unhideWhenUsed="0"/>
+    <w:lsdException w:name="Colorful Grid Accent 4" w:semiHidden="0" w:uiPriority="73" w:unhideWhenUsed="0"/>
+    <w:lsdException w:name="Light Shading Accent 5" w:semiHidden="0" w:uiPriority="60" w:unhideWhenUsed="0"/>
+    <w:lsdException w:name="Light List Accent 5" w:semiHidden="0" w:uiPriority="61" w:unhideWhenUsed="0"/>
+    <w:lsdException w:name="Light Grid Accent 5" w:semiHidden="0" w:uiPriority="62" w:unhideWhenUsed="0"/>
+    <w:lsdException w:name="Medium Shading 1 Accent 5" w:semiHidden="0" w:uiPriority="63" w:unhideWhenUsed="0"/>
+    <w:lsdException w:name="Medium Shading 2 Accent 5" w:semiHidden="0" w:uiPriority="64" w:unhideWhenUsed="0"/>
+    <w:lsdException w:name="Medium List 1 Accent 5" w:semiHidden="0" w:uiPriority="65" w:unhideWhenUsed="0"/>
+    <w:lsdException w:name="Medium List 2 Accent 5" w:semiHidden="0" w:uiPriority="66" w:unhideWhenUsed="0"/>
+    <w:lsdException w:name="Medium Grid 1 Accent 5" w:semiHidden="0" w:uiPriority="67" w:unhideWhenUsed="0"/>
+    <w:lsdException w:name="Medium Grid 2 Accent 5" w:semiHidden="0" w:uiPriority="68" w:unhideWhenUsed="0"/>
+    <w:lsdException w:name="Medium Grid 3 Accent 5" w:semiHidden="0" w:uiPriority="69" w:unhideWhenUsed="0"/>
+    <w:lsdException w:name="Dark List Accent 5" w:semiHidden="0" w:uiPriority="70" w:unhideWhenUsed="0"/>
+    <w:lsdException w:name="Colorful Shading Accent 5" w:semiHidden="0" w:uiPriority="71" w:unhideWhenUsed="0"/>
+    <w:lsdException w:name="Colorful List Accent 5" w:semiHidden="0" w:uiPriority="72" w:unhideWhenUsed="0"/>
+    <w:lsdException w:name="Colorful Grid Accent 5" w:semiHidden="0" w:uiPriority="73" w:unhideWhenUsed="0"/>
+    <w:lsdException w:name="Light Shading Accent 6" w:semiHidden="0" w:uiPriority="60" w:unhideWhenUsed="0"/>
+    <w:lsdException w:name="Light List Accent 6" w:semiHidden="0" w:uiPriority="61" w:unhideWhenUsed="0"/>
+    <w:lsdException w:name="Light Grid Accent 6" w:semiHidden="0" w:uiPriority="62" w:unhideWhenUsed="0"/>
+    <w:lsdException w:name="Medium Shading 1 Accent 6" w:semiHidden="0" w:uiPriority="63" w:unhideWhenUsed="0"/>
+    <w:lsdException w:name="Medium Shading 2 Accent 6" w:semiHidden="0" w:uiPriority="64" w:unhideWhenUsed="0"/>
+    <w:lsdException w:name="Medium List 1 Accent 6" w:semiHidden="0" w:uiPriority="65" w:unhideWhenUsed="0"/>
+    <w:lsdException w:name="Medium List 2 Accent 6" w:semiHidden="0" w:uiPriority="66" w:unhideWhenUsed="0"/>
+    <w:lsdException w:name="Medium Grid 1 Accent 6" w:semiHidden="0" w:uiPriority="67" w:unhideWhenUsed="0"/>
+    <w:lsdException w:name="Medium Grid 2 Accent 6" w:semiHidden="0" w:uiPriority="68" w:unhideWhenUsed="0"/>
+    <w:lsdException w:name="Medium Grid 3 Accent 6" w:semiHidden="0" w:uiPriority="69" w:unhideWhenUsed="0"/>
+    <w:lsdException w:name="Dark List Accent 6" w:semiHidden="0" w:uiPriority="70" w:unhideWhenUsed="0"/>
+    <w:lsdException w:name="Colorful Shading Accent 6" w:semiHidden="0" w:uiPriority="71" w:unhideWhenUsed="0"/>
+    <w:lsdException w:name="Colorful List Accent 6" w:semiHidden="0" w:uiPriority="72" w:unhideWhenUsed="0"/>
+    <w:lsdException w:name="Colorful Grid Accent 6" w:semiHidden="0" w:uiPriority="73" w:unhideWhenUsed="0"/>
+    <w:lsdException w:name="Subtle Emphasis" w:semiHidden="0" w:uiPriority="19" w:unhideWhenUsed="0" w:qFormat="1"/>
+    <w:lsdException w:name="Intense Emphasis" w:semiHidden="0" w:uiPriority="21" w:unhideWhenUsed="0" w:qFormat="1"/>
+    <w:lsdException w:name="Subtle Reference" w:semiHidden="0" w:uiPriority="31" w:unhideWhenUsed="0" w:qFormat="1"/>
+    <w:lsdException w:name="Intense Reference" w:semiHidden="0" w:uiPriority="32" w:unhideWhenUsed="0" w:qFormat="1"/>
+    <w:lsdException w:name="Book Title" w:semiHidden="0" w:uiPriority="33" w:unhideWhenUsed="0" w:qFormat="1"/>
+    <w:lsdException w:name="Bibliography" w:uiPriority="37"/>
+    <w:lsdException w:name="TOC Heading" w:uiPriority="39" w:qFormat="1"/>
   </w:latentStyles>
   <w:style w:type="paragraph" w:default="1" w:styleId="a">
     <w:name w:val="Normal"/>
@@ -11743,6 +15736,7 @@
     <w:uiPriority w:val="99"/>
     <w:semiHidden/>
     <w:unhideWhenUsed/>
+    <w:qFormat/>
     <w:tblPr>
       <w:tblInd w:w="0" w:type="dxa"/>
       <w:tblCellMar>
@@ -12255,7 +16249,7 @@
   <a:extraClrSchemeLst/>
   <a:extLst>
     <a:ext uri="{05A4C25C-085E-4340-85A3-A5531E510DB2}">
-      <thm15:themeFamily xmlns:thm15="http://schemas.microsoft.com/office/thememl/2012/main" name="Office Theme" id="{62F939B6-93AF-4DB8-9C6B-D6C7DFDC589F}" vid="{4A3C46E8-61CC-4603-A589-7422A47A8E4A}"/>
+      <thm15:themeFamily xmlns:thm15="http://schemas.microsoft.com/office/thememl/2012/main" xmlns="" name="Office Theme" id="{62F939B6-93AF-4DB8-9C6B-D6C7DFDC589F}" vid="{4A3C46E8-61CC-4603-A589-7422A47A8E4A}"/>
     </a:ext>
   </a:extLst>
 </a:theme>
@@ -12266,7 +16260,7 @@
 </file>
 
 <file path=customXml/itemProps1.xml><?xml version="1.0" encoding="utf-8"?>
-<ds:datastoreItem xmlns:ds="http://schemas.openxmlformats.org/officeDocument/2006/customXml" ds:itemID="{6A2F7F8C-4330-4B0E-9D99-A1D96B1DE434}">
+<ds:datastoreItem xmlns:ds="http://schemas.openxmlformats.org/officeDocument/2006/customXml" ds:itemID="{C76AE066-CCBF-4111-B939-79C8520CE81C}">
   <ds:schemaRefs>
     <ds:schemaRef ds:uri="http://schemas.openxmlformats.org/officeDocument/2006/bibliography"/>
   </ds:schemaRefs>

--- a/范围与前景/范围与前景文档.docx
+++ b/范围与前景/范围与前景文档.docx
@@ -1,6 +1,6 @@
 
 <file path=word/document.xml><?xml version="1.0" encoding="utf-8"?>
-<w:document xmlns:ve="http://schemas.openxmlformats.org/markup-compatibility/2006" xmlns:o="urn:schemas-microsoft-com:office:office" xmlns:r="http://schemas.openxmlformats.org/officeDocument/2006/relationships" xmlns:m="http://schemas.openxmlformats.org/officeDocument/2006/math" xmlns:v="urn:schemas-microsoft-com:vml" xmlns:wp="http://schemas.openxmlformats.org/drawingml/2006/wordprocessingDrawing" xmlns:w10="urn:schemas-microsoft-com:office:word" xmlns:w="http://schemas.openxmlformats.org/wordprocessingml/2006/main" xmlns:wne="http://schemas.microsoft.com/office/word/2006/wordml">
+<w:document xmlns:wpc="http://schemas.microsoft.com/office/word/2010/wordprocessingCanvas" xmlns:mc="http://schemas.openxmlformats.org/markup-compatibility/2006" xmlns:o="urn:schemas-microsoft-com:office:office" xmlns:r="http://schemas.openxmlformats.org/officeDocument/2006/relationships" xmlns:m="http://schemas.openxmlformats.org/officeDocument/2006/math" xmlns:v="urn:schemas-microsoft-com:vml" xmlns:wp14="http://schemas.microsoft.com/office/word/2010/wordprocessingDrawing" xmlns:wp="http://schemas.openxmlformats.org/drawingml/2006/wordprocessingDrawing" xmlns:w10="urn:schemas-microsoft-com:office:word" xmlns:w="http://schemas.openxmlformats.org/wordprocessingml/2006/main" xmlns:w14="http://schemas.microsoft.com/office/word/2010/wordml" xmlns:wpg="http://schemas.microsoft.com/office/word/2010/wordprocessingGroup" xmlns:wpi="http://schemas.microsoft.com/office/word/2010/wordprocessingInk" xmlns:wne="http://schemas.microsoft.com/office/word/2006/wordml" xmlns:wps="http://schemas.microsoft.com/office/word/2010/wordprocessingShape" mc:Ignorable="w14 wp14">
   <w:body>
     <w:p>
       <w:r>
@@ -28,10 +28,10 @@
                     </pic:cNvPicPr>
                   </pic:nvPicPr>
                   <pic:blipFill>
-                    <a:blip r:embed="rId8" cstate="print">
+                    <a:blip r:embed="rId9" cstate="print">
                       <a:extLst>
                         <a:ext uri="{28A0092B-C50C-407E-A947-70E740481C1C}">
-                          <a14:useLocalDpi xmlns:a14="http://schemas.microsoft.com/office/drawing/2010/main" xmlns:wps="http://schemas.microsoft.com/office/word/2010/wordprocessingShape" xmlns:wpi="http://schemas.microsoft.com/office/word/2010/wordprocessingInk" xmlns:wpg="http://schemas.microsoft.com/office/word/2010/wordprocessingGroup" xmlns:w15="http://schemas.microsoft.com/office/word/2012/wordml" xmlns:w14="http://schemas.microsoft.com/office/word/2010/wordml" xmlns:w="http://schemas.openxmlformats.org/wordprocessingml/2006/main" xmlns:w10="urn:schemas-microsoft-com:office:word" xmlns:wp14="http://schemas.microsoft.com/office/word/2010/wordprocessingDrawing" xmlns:v="urn:schemas-microsoft-com:vml" xmlns:o="urn:schemas-microsoft-com:office:office" xmlns:mc="http://schemas.openxmlformats.org/markup-compatibility/2006" xmlns:wpc="http://schemas.microsoft.com/office/word/2010/wordprocessingCanvas" xmlns="" val="0"/>
+                          <a14:useLocalDpi xmlns:a14="http://schemas.microsoft.com/office/drawing/2010/main" val="0"/>
                         </a:ext>
                       </a:extLst>
                     </a:blip>
@@ -113,20 +113,12 @@
       </w:r>
       <w:r>
         <w:rPr>
+          <w:rFonts w:hint="eastAsia"/>
           <w:b/>
           <w:sz w:val="24"/>
           <w:szCs w:val="24"/>
         </w:rPr>
-        <w:t>0.</w:t>
-      </w:r>
-      <w:r>
-        <w:rPr>
-          <w:rFonts w:hint="eastAsia"/>
-          <w:b/>
-          <w:sz w:val="24"/>
-          <w:szCs w:val="24"/>
-        </w:rPr>
-        <w:t>3</w:t>
+        <w:t>1.03</w:t>
       </w:r>
       <w:r>
         <w:rPr>
@@ -165,7 +157,7 @@
                     <pic:cNvPicPr/>
                   </pic:nvPicPr>
                   <pic:blipFill>
-                    <a:blip r:embed="rId9" cstate="print"/>
+                    <a:blip r:embed="rId10" cstate="print"/>
                     <a:stretch>
                       <a:fillRect/>
                     </a:stretch>
@@ -393,7 +385,7 @@
           <w:insideH w:val="single" w:sz="4" w:space="0" w:color="auto"/>
           <w:insideV w:val="single" w:sz="4" w:space="0" w:color="auto"/>
         </w:tblBorders>
-        <w:tblLook w:val="04A0"/>
+        <w:tblLook w:val="04A0" w:firstRow="1" w:lastRow="0" w:firstColumn="1" w:lastColumn="0" w:noHBand="0" w:noVBand="1"/>
       </w:tblPr>
       <w:tblGrid>
         <w:gridCol w:w="921"/>
@@ -594,6 +586,13 @@
                 <w:rFonts w:hint="eastAsia"/>
                 <w:szCs w:val="21"/>
               </w:rPr>
+              <w:t>V</w:t>
+            </w:r>
+            <w:r>
+              <w:rPr>
+                <w:rFonts w:hint="eastAsia"/>
+                <w:szCs w:val="21"/>
+              </w:rPr>
               <w:t>0.2</w:t>
             </w:r>
           </w:p>
@@ -729,6 +728,13 @@
                 <w:rFonts w:hint="eastAsia"/>
                 <w:szCs w:val="21"/>
               </w:rPr>
+              <w:t>V</w:t>
+            </w:r>
+            <w:r>
+              <w:rPr>
+                <w:rFonts w:hint="eastAsia"/>
+                <w:szCs w:val="21"/>
+              </w:rPr>
               <w:t>0</w:t>
             </w:r>
             <w:r>
@@ -868,6 +874,13 @@
                 <w:rFonts w:hint="eastAsia"/>
                 <w:szCs w:val="21"/>
               </w:rPr>
+              <w:t>V</w:t>
+            </w:r>
+            <w:r>
+              <w:rPr>
+                <w:rFonts w:hint="eastAsia"/>
+                <w:szCs w:val="21"/>
+              </w:rPr>
               <w:t>1.0</w:t>
             </w:r>
           </w:p>
@@ -1002,6 +1015,13 @@
                 <w:rFonts w:hint="eastAsia"/>
                 <w:szCs w:val="21"/>
               </w:rPr>
+              <w:t>V</w:t>
+            </w:r>
+            <w:r>
+              <w:rPr>
+                <w:rFonts w:hint="eastAsia"/>
+                <w:szCs w:val="21"/>
+              </w:rPr>
               <w:t>1.01</w:t>
             </w:r>
           </w:p>
@@ -1130,6 +1150,13 @@
                 <w:szCs w:val="21"/>
               </w:rPr>
             </w:pPr>
+            <w:r>
+              <w:rPr>
+                <w:rFonts w:hint="eastAsia"/>
+                <w:szCs w:val="21"/>
+              </w:rPr>
+              <w:t>已跟踪</w:t>
+            </w:r>
           </w:p>
         </w:tc>
         <w:tc>
@@ -1167,6 +1194,14 @@
                 <w:szCs w:val="21"/>
               </w:rPr>
             </w:pPr>
+            <w:proofErr w:type="gramStart"/>
+            <w:r>
+              <w:rPr>
+                <w:szCs w:val="21"/>
+              </w:rPr>
+              <w:t>余敬</w:t>
+            </w:r>
+            <w:proofErr w:type="gramEnd"/>
           </w:p>
         </w:tc>
       </w:tr>
@@ -1192,6 +1227,13 @@
                 <w:rFonts w:hint="eastAsia"/>
                 <w:szCs w:val="21"/>
               </w:rPr>
+              <w:t>V</w:t>
+            </w:r>
+            <w:r>
+              <w:rPr>
+                <w:rFonts w:hint="eastAsia"/>
+                <w:szCs w:val="21"/>
+              </w:rPr>
               <w:t>1.02</w:t>
             </w:r>
           </w:p>
@@ -1214,7 +1256,13 @@
                 <w:rFonts w:hint="eastAsia"/>
                 <w:szCs w:val="21"/>
               </w:rPr>
-              <w:t>12.16</w:t>
+              <w:t>12.</w:t>
+            </w:r>
+            <w:r>
+              <w:rPr>
+                <w:szCs w:val="21"/>
+              </w:rPr>
+              <w:t>31</w:t>
             </w:r>
           </w:p>
         </w:tc>
@@ -1313,6 +1361,13 @@
                 <w:szCs w:val="21"/>
               </w:rPr>
             </w:pPr>
+            <w:r>
+              <w:rPr>
+                <w:rFonts w:hint="eastAsia"/>
+                <w:szCs w:val="21"/>
+              </w:rPr>
+              <w:t>已跟踪</w:t>
+            </w:r>
           </w:p>
         </w:tc>
         <w:tc>
@@ -1350,6 +1405,14 @@
                 <w:szCs w:val="21"/>
               </w:rPr>
             </w:pPr>
+            <w:proofErr w:type="gramStart"/>
+            <w:r>
+              <w:rPr>
+                <w:szCs w:val="21"/>
+              </w:rPr>
+              <w:t>余敬</w:t>
+            </w:r>
+            <w:proofErr w:type="gramEnd"/>
           </w:p>
         </w:tc>
       </w:tr>
@@ -1375,7 +1438,7 @@
                 <w:rFonts w:hint="eastAsia"/>
                 <w:szCs w:val="21"/>
               </w:rPr>
-              <w:t>1.02</w:t>
+              <w:t>V1.03</w:t>
             </w:r>
           </w:p>
         </w:tc>
@@ -1397,7 +1460,13 @@
                 <w:rFonts w:hint="eastAsia"/>
                 <w:szCs w:val="21"/>
               </w:rPr>
-              <w:t>12.17</w:t>
+              <w:t>12.</w:t>
+            </w:r>
+            <w:r>
+              <w:rPr>
+                <w:szCs w:val="21"/>
+              </w:rPr>
+              <w:t>31</w:t>
             </w:r>
           </w:p>
         </w:tc>
@@ -1442,6 +1511,13 @@
                 <w:szCs w:val="21"/>
               </w:rPr>
             </w:pPr>
+            <w:r>
+              <w:rPr>
+                <w:rFonts w:hint="eastAsia"/>
+                <w:szCs w:val="21"/>
+              </w:rPr>
+              <w:t>已跟踪</w:t>
+            </w:r>
           </w:p>
         </w:tc>
         <w:tc>
@@ -1479,6 +1555,14 @@
                 <w:szCs w:val="21"/>
               </w:rPr>
             </w:pPr>
+            <w:proofErr w:type="gramStart"/>
+            <w:r>
+              <w:rPr>
+                <w:szCs w:val="21"/>
+              </w:rPr>
+              <w:t>余敬</w:t>
+            </w:r>
+            <w:proofErr w:type="gramEnd"/>
           </w:p>
         </w:tc>
       </w:tr>
@@ -2533,6 +2617,20 @@
           <w:b/>
           <w:sz w:val="44"/>
           <w:szCs w:val="44"/>
+        </w:rPr>
+      </w:pPr>
+    </w:p>
+    <w:p>
+      <w:pPr>
+        <w:rPr>
+          <w:b/>
+        </w:rPr>
+      </w:pPr>
+    </w:p>
+    <w:p>
+      <w:pPr>
+        <w:rPr>
+          <w:b/>
         </w:rPr>
       </w:pPr>
     </w:p>
@@ -4450,7 +4548,7 @@
           <w:numId w:val="1"/>
         </w:numPr>
         <w:sectPr>
-          <w:headerReference w:type="default" r:id="rId10"/>
+          <w:headerReference w:type="default" r:id="rId11"/>
           <w:pgSz w:w="11906" w:h="16838"/>
           <w:pgMar w:top="1440" w:right="1800" w:bottom="1440" w:left="1800" w:header="851" w:footer="992" w:gutter="0"/>
           <w:pgNumType w:chapStyle="1"/>
@@ -4497,7 +4595,21 @@
         <w:rPr>
           <w:rFonts w:hint="eastAsia"/>
         </w:rPr>
-        <w:t>为了使这门课上的出色，使学生能够获得最多的资料，使学生及时的了解世界需求工程的最新动态，以及学生和教师的有效地沟通，老师提出了这么一个设想；作为他的学生也需要一个与教师及同学之间相互交流，及获取资料的平台；还有一些同学并没有选这几门课，但是也想了解项目管理，需求工程，统一建模的相关知识，以备到时决定该选不选这门课程。通过这三方提出的需求考虑，我们构思做一个软件工程教学、学习、交流的网站。</w:t>
+        <w:t>为了使这门课上的出色，使学生能够获得最多的资料，使学生及时的了解世界需求工程的最新动态，以及学生和教师的有效地沟通，老师提出了这么一个设想；作为他的学生也需要一个与教师及同学之间相互交流，及获取资料的平台；还有一些同学并没有选这几门课，但是也想了解项目管理，需求工程，统一建模的相关知识，以备到时决定该选不选这门课程。通过这三方提出的需求考虑，我们</w:t>
+      </w:r>
+      <w:proofErr w:type="gramStart"/>
+      <w:r>
+        <w:rPr>
+          <w:rFonts w:hint="eastAsia"/>
+        </w:rPr>
+        <w:t>构思做</w:t>
+      </w:r>
+      <w:proofErr w:type="gramEnd"/>
+      <w:r>
+        <w:rPr>
+          <w:rFonts w:hint="eastAsia"/>
+        </w:rPr>
+        <w:t>一个软件工程教学、学习、交流的网站。</w:t>
       </w:r>
     </w:p>
     <w:p>
@@ -4628,11 +4740,28 @@
       </w:r>
     </w:p>
     <w:p>
-      <w:r>
-        <w:rPr>
-          <w:rFonts w:hint="eastAsia"/>
-        </w:rPr>
-        <w:t>在这一大背景下教学、学习、交流网站应运而生。超文本特性可实现对教学信息最有效的组织与管理。网络化的学习有利于充分实现交互与共享，有利于激发学生的学习兴趣和充分体现学习主体作用，有利于培养学习者的信息素养和信息能力。另一方面教师利用教学、学习、交流网站可以充分发挥网络特性，对学生，教学进行更为有效的管理，同时也有了更为便利的信息发布手段。</w:t>
+      <w:pPr>
+        <w:ind w:firstLine="420"/>
+      </w:pPr>
+      <w:r>
+        <w:rPr>
+          <w:rFonts w:hint="eastAsia"/>
+        </w:rPr>
+        <w:t>在这一大背景下教学、学习、交流网站应运而生。超文本特性可实现对教学信息最有效的组织与管理。网络化的学习有利于充分实现</w:t>
+      </w:r>
+      <w:proofErr w:type="gramStart"/>
+      <w:r>
+        <w:rPr>
+          <w:rFonts w:hint="eastAsia"/>
+        </w:rPr>
+        <w:t>交互与</w:t>
+      </w:r>
+      <w:proofErr w:type="gramEnd"/>
+      <w:r>
+        <w:rPr>
+          <w:rFonts w:hint="eastAsia"/>
+        </w:rPr>
+        <w:t>共享，有利于激发学生的学习兴趣和充分体现学习主体作用，有利于培养学习者的信息素养和信息能力。另一方面教师利用教学、学习、交流网站可以充分发挥网络特性，对学生，教学进行更为有效的管理，同时也有了更为便利的信息发布手段。</w:t>
       </w:r>
     </w:p>
     <w:p>
@@ -4657,132 +4786,73 @@
         <w:rPr>
           <w:rFonts w:hint="eastAsia"/>
         </w:rPr>
-        <w:t>虽然如今有很多教学网站，但是专门针对一门新开的大学课程和一位专门的教师；又为学生之间提供交流平台的网站为数不多。这个网站作为一个</w:t>
-      </w:r>
-      <w:r>
-        <w:rPr>
-          <w:rFonts w:hint="eastAsia"/>
-        </w:rPr>
-        <w:t>课程</w:t>
-      </w:r>
-      <w:r>
-        <w:rPr>
-          <w:rFonts w:hint="eastAsia"/>
-        </w:rPr>
-        <w:t>的辅助工具，将有利于教师的教学和学生的学习</w:t>
-      </w:r>
-      <w:r>
-        <w:rPr>
-          <w:rFonts w:hint="eastAsia"/>
-        </w:rPr>
-        <w:t>以及</w:t>
-      </w:r>
-      <w:r>
-        <w:t>两者之间的交流</w:t>
-      </w:r>
-      <w:r>
-        <w:rPr>
-          <w:rFonts w:hint="eastAsia"/>
-        </w:rPr>
+        <w:t>虽然如今有很多教学网站，但是专门针对一门新开的大学课程和一位专门的教师；又为学生之间提供交流平台的网站为数不多。这个网站作为一个课程的辅助工具，将有利于教师的教学和学生的学习以及两者之间的交流。</w:t>
+      </w:r>
+    </w:p>
+    <w:p>
+      <w:pPr>
+        <w:ind w:firstLine="420"/>
+      </w:pPr>
+      <w:r>
+        <w:rPr>
+          <w:rFonts w:hint="eastAsia"/>
+        </w:rPr>
+        <w:t>“软件工程系列课程教学辅助网站”是一个基于校内</w:t>
+      </w:r>
+      <w:proofErr w:type="gramStart"/>
+      <w:r>
+        <w:rPr>
+          <w:rFonts w:hint="eastAsia"/>
+        </w:rPr>
+        <w:t>网环境</w:t>
+      </w:r>
+      <w:proofErr w:type="gramEnd"/>
+      <w:r>
+        <w:rPr>
+          <w:rFonts w:hint="eastAsia"/>
+        </w:rPr>
+        <w:t>面向全校师生，专门为教师和校内学生提供一个教学辅助平台。它的主要用户是项目管理</w:t>
+      </w:r>
+      <w:r>
+        <w:rPr>
+          <w:rFonts w:hint="eastAsia"/>
+        </w:rPr>
+        <w:t>,</w:t>
+      </w:r>
+      <w:r>
+        <w:rPr>
+          <w:rFonts w:hint="eastAsia"/>
+        </w:rPr>
+        <w:t>需求工程和相关课程的教师和选了这些课程的所有学生以及一些感兴趣的网友，所以用户单一管理方便。它的功能就是服务教师和学生，使他们在教育和学习过程中得到便捷。</w:t>
+      </w:r>
+    </w:p>
+    <w:p>
+      <w:pPr>
+        <w:ind w:firstLine="420"/>
+      </w:pPr>
+      <w:r>
+        <w:rPr>
+          <w:rFonts w:hint="eastAsia"/>
+        </w:rPr>
+        <w:t>在</w:t>
+      </w:r>
+      <w:r>
+        <w:t>网站上线后，大部分学生和教师都能满意，并且在使用率上高于</w:t>
+      </w:r>
+      <w:r>
+        <w:rPr>
+          <w:rFonts w:hint="eastAsia"/>
+        </w:rPr>
+        <w:t>BB</w:t>
+      </w:r>
+      <w:r>
+        <w:rPr>
+          <w:rFonts w:hint="eastAsia"/>
+        </w:rPr>
+        <w:t>平台</w:t>
+      </w:r>
+      <w:r>
         <w:t>。</w:t>
-      </w:r>
-    </w:p>
-    <w:p>
-      <w:pPr>
-        <w:ind w:firstLine="420"/>
-      </w:pPr>
-      <w:r>
-        <w:rPr>
-          <w:rFonts w:hint="eastAsia"/>
-        </w:rPr>
-        <w:t>“软件工程</w:t>
-      </w:r>
-      <w:r>
-        <w:rPr>
-          <w:rFonts w:hint="eastAsia"/>
-        </w:rPr>
-        <w:t>系列课程</w:t>
-      </w:r>
-      <w:r>
-        <w:t>教学辅助网站</w:t>
-      </w:r>
-      <w:r>
-        <w:rPr>
-          <w:rFonts w:hint="eastAsia"/>
-        </w:rPr>
-        <w:t>”是一个</w:t>
-      </w:r>
-      <w:r>
-        <w:rPr>
-          <w:rFonts w:hint="eastAsia"/>
-        </w:rPr>
-        <w:t>基于</w:t>
-      </w:r>
-      <w:r>
-        <w:t>校内网环境</w:t>
-      </w:r>
-      <w:r>
-        <w:rPr>
-          <w:rFonts w:hint="eastAsia"/>
-        </w:rPr>
-        <w:t>面向</w:t>
-      </w:r>
-      <w:r>
-        <w:t>全校师生，</w:t>
-      </w:r>
-      <w:r>
-        <w:rPr>
-          <w:rFonts w:hint="eastAsia"/>
-        </w:rPr>
-        <w:t>专门为</w:t>
-      </w:r>
-      <w:r>
-        <w:t>教师和校内学生提供一个</w:t>
-      </w:r>
-      <w:r>
-        <w:rPr>
-          <w:rFonts w:hint="eastAsia"/>
-        </w:rPr>
-        <w:t>教学</w:t>
-      </w:r>
-      <w:r>
-        <w:t>辅助平台</w:t>
-      </w:r>
-      <w:r>
-        <w:rPr>
-          <w:rFonts w:hint="eastAsia"/>
-        </w:rPr>
-        <w:t>。它的主要用户是项目管理</w:t>
-      </w:r>
-      <w:r>
-        <w:rPr>
-          <w:rFonts w:hint="eastAsia"/>
-        </w:rPr>
-        <w:t>,</w:t>
-      </w:r>
-      <w:r>
-        <w:rPr>
-          <w:rFonts w:hint="eastAsia"/>
-        </w:rPr>
-        <w:t>需求工程和相关课程的教师和选了这</w:t>
-      </w:r>
-      <w:r>
-        <w:rPr>
-          <w:rFonts w:hint="eastAsia"/>
-        </w:rPr>
-        <w:t>些课程</w:t>
-      </w:r>
-      <w:r>
-        <w:rPr>
-          <w:rFonts w:hint="eastAsia"/>
-        </w:rPr>
-        <w:t>的所有学生以及一些感兴趣的网友，所以用户单一管理方便</w:t>
-      </w:r>
-      <w:r>
-        <w:rPr>
-          <w:rFonts w:hint="eastAsia"/>
-        </w:rPr>
-        <w:t>。它的功能就是服务教师和学生，使他们在教育和学习过程中得到便捷。</w:t>
       </w:r>
     </w:p>
     <w:p>
@@ -4818,14 +4888,8 @@
         <w:rPr>
           <w:rFonts w:hint="eastAsia"/>
         </w:rPr>
-        <w:t>这个项目的主要需求者是教师、学生和没选这些课，但是感兴趣的学生。下面是对他们</w:t>
-      </w:r>
-      <w:r>
-        <w:rPr>
-          <w:rFonts w:hint="eastAsia"/>
-        </w:rPr>
         <w:lastRenderedPageBreak/>
-        <w:t>需求的描述：</w:t>
+        <w:t>这个项目的主要需求者是教师、学生和没选这些课，但是感兴趣的学生。下面是对他们需求的描述：</w:t>
       </w:r>
     </w:p>
     <w:p>
@@ -4836,7 +4900,6 @@
         <w:t>教师需求：</w:t>
       </w:r>
     </w:p>
-    <w:p/>
     <w:p>
       <w:pPr>
         <w:pStyle w:val="a4"/>
@@ -4880,15 +4943,6 @@
         </w:rPr>
         <w:t>网站要有教师介绍，对任课老师的以往教学、科研成果，及其教学风格，出版书籍，所获荣誉的详细介绍</w:t>
       </w:r>
-      <w:r>
-        <w:rPr>
-          <w:rFonts w:hint="eastAsia"/>
-        </w:rPr>
-        <w:t>，</w:t>
-      </w:r>
-      <w:r>
-        <w:t>并且老师也能自己进行编辑。</w:t>
-      </w:r>
     </w:p>
     <w:p>
       <w:pPr>
@@ -4927,25 +4981,7 @@
         <w:rPr>
           <w:rFonts w:hint="eastAsia"/>
         </w:rPr>
-        <w:t>下载，可以及时更新。</w:t>
-      </w:r>
-      <w:r>
-        <w:rPr>
-          <w:rFonts w:hint="eastAsia"/>
-        </w:rPr>
-        <w:t>关注</w:t>
-      </w:r>
-      <w:r>
-        <w:t>了</w:t>
-      </w:r>
-      <w:r>
-        <w:rPr>
-          <w:rFonts w:hint="eastAsia"/>
-        </w:rPr>
-        <w:t>这门课</w:t>
-      </w:r>
-      <w:r>
-        <w:t>的学生能够收到相关的通知。</w:t>
+        <w:t>下载，可以及时更新。本班老师同学可以通过账号下载。</w:t>
       </w:r>
     </w:p>
     <w:p>
@@ -4961,46 +4997,7 @@
         <w:rPr>
           <w:rFonts w:hint="eastAsia"/>
         </w:rPr>
-        <w:t>需要提供</w:t>
-      </w:r>
-      <w:r>
-        <w:t>课程答疑功能</w:t>
-      </w:r>
-      <w:r>
-        <w:rPr>
-          <w:rFonts w:hint="eastAsia"/>
-        </w:rPr>
-        <w:t>，</w:t>
-      </w:r>
-      <w:r>
-        <w:t>教师能开启、关闭</w:t>
-      </w:r>
-      <w:r>
-        <w:rPr>
-          <w:rFonts w:hint="eastAsia"/>
-        </w:rPr>
-        <w:t>答疑</w:t>
-      </w:r>
-      <w:r>
-        <w:t>以及</w:t>
-      </w:r>
-      <w:r>
-        <w:rPr>
-          <w:rFonts w:hint="eastAsia"/>
-        </w:rPr>
-        <w:t>延长</w:t>
-      </w:r>
-      <w:r>
-        <w:t>答疑时间，</w:t>
-      </w:r>
-      <w:r>
-        <w:rPr>
-          <w:rFonts w:hint="eastAsia"/>
-        </w:rPr>
-        <w:t>也能</w:t>
-      </w:r>
-      <w:r>
-        <w:t>保存和下载答疑记录。</w:t>
+        <w:t>最新信息：公布老师最近的一些教学或外出交流的心得，以及网站一些最近更新信息的介绍。</w:t>
       </w:r>
     </w:p>
     <w:p>
@@ -5016,19 +5013,10 @@
         <w:rPr>
           <w:rFonts w:hint="eastAsia"/>
         </w:rPr>
-        <w:t>能</w:t>
-      </w:r>
-      <w:r>
-        <w:t>编辑</w:t>
-      </w:r>
-      <w:r>
-        <w:rPr>
-          <w:rFonts w:hint="eastAsia"/>
-        </w:rPr>
-        <w:t>个人</w:t>
-      </w:r>
-      <w:r>
-        <w:t>信息</w:t>
+        <w:t>需要提供</w:t>
+      </w:r>
+      <w:r>
+        <w:t>课程答疑功能</w:t>
       </w:r>
       <w:r>
         <w:rPr>
@@ -5037,7 +5025,34 @@
         <w:t>，</w:t>
       </w:r>
       <w:r>
-        <w:t>以及正常的注册、登录、注销功能。</w:t>
+        <w:t>教师能开启、关闭</w:t>
+      </w:r>
+      <w:r>
+        <w:rPr>
+          <w:rFonts w:hint="eastAsia"/>
+        </w:rPr>
+        <w:t>答疑</w:t>
+      </w:r>
+      <w:r>
+        <w:t>以及</w:t>
+      </w:r>
+      <w:r>
+        <w:rPr>
+          <w:rFonts w:hint="eastAsia"/>
+        </w:rPr>
+        <w:t>延长</w:t>
+      </w:r>
+      <w:r>
+        <w:t>答疑时间，</w:t>
+      </w:r>
+      <w:r>
+        <w:rPr>
+          <w:rFonts w:hint="eastAsia"/>
+        </w:rPr>
+        <w:t>也能</w:t>
+      </w:r>
+      <w:r>
+        <w:t>保存和下载答疑记录。</w:t>
       </w:r>
     </w:p>
     <w:p>
@@ -5053,10 +5068,19 @@
         <w:rPr>
           <w:rFonts w:hint="eastAsia"/>
         </w:rPr>
-        <w:t>教师</w:t>
-      </w:r>
-      <w:r>
-        <w:t>能管理课程论坛。</w:t>
+        <w:t>能</w:t>
+      </w:r>
+      <w:r>
+        <w:t>编辑</w:t>
+      </w:r>
+      <w:r>
+        <w:rPr>
+          <w:rFonts w:hint="eastAsia"/>
+        </w:rPr>
+        <w:t>个人</w:t>
+      </w:r>
+      <w:r>
+        <w:t>信息</w:t>
       </w:r>
     </w:p>
     <w:p/>
@@ -5081,97 +5105,7 @@
         <w:rPr>
           <w:rFonts w:hint="eastAsia"/>
         </w:rPr>
-        <w:t>课件下载功能，</w:t>
-      </w:r>
-      <w:r>
-        <w:rPr>
-          <w:rFonts w:hint="eastAsia"/>
-        </w:rPr>
-        <w:t>能够</w:t>
-      </w:r>
-      <w:r>
-        <w:t>下载关注课程上</w:t>
-      </w:r>
-      <w:r>
-        <w:rPr>
-          <w:rFonts w:hint="eastAsia"/>
-        </w:rPr>
-        <w:t>老师</w:t>
-      </w:r>
-      <w:r>
-        <w:t>发布的课程资料</w:t>
-      </w:r>
-      <w:r>
-        <w:rPr>
-          <w:rFonts w:hint="eastAsia"/>
-        </w:rPr>
-        <w:t>。能下载老师提供的参考资料</w:t>
-      </w:r>
-      <w:r>
-        <w:rPr>
-          <w:rFonts w:hint="eastAsia"/>
-        </w:rPr>
-        <w:t>(</w:t>
-      </w:r>
-      <w:r>
-        <w:rPr>
-          <w:rFonts w:hint="eastAsia"/>
-        </w:rPr>
-        <w:t>含电子教材、历年试卷、补课资料，以及老师的教学交流文章</w:t>
-      </w:r>
-      <w:r>
-        <w:rPr>
-          <w:rFonts w:hint="eastAsia"/>
-        </w:rPr>
-        <w:t>等</w:t>
-      </w:r>
-      <w:r>
-        <w:t>文件</w:t>
-      </w:r>
-      <w:r>
-        <w:rPr>
-          <w:rFonts w:hint="eastAsia"/>
-        </w:rPr>
-        <w:t>)</w:t>
-      </w:r>
-      <w:r>
-        <w:rPr>
-          <w:rFonts w:hint="eastAsia"/>
-        </w:rPr>
-        <w:t>并且网站能及时更新这些资料。下载的速度能够得到保证：要求同时可容纳</w:t>
-      </w:r>
-      <w:r>
-        <w:rPr>
-          <w:rFonts w:hint="eastAsia"/>
-        </w:rPr>
-        <w:t>10</w:t>
-      </w:r>
-      <w:r>
-        <w:rPr>
-          <w:rFonts w:hint="eastAsia"/>
-        </w:rPr>
-        <w:t>人下载，并且人均速度能达到</w:t>
-      </w:r>
-      <w:r>
-        <w:rPr>
-          <w:rFonts w:hint="eastAsia"/>
-        </w:rPr>
-        <w:t>50</w:t>
-      </w:r>
-      <w:r>
-        <w:t>0</w:t>
-      </w:r>
-      <w:r>
-        <w:rPr>
-          <w:rFonts w:hint="eastAsia"/>
-        </w:rPr>
-        <w:t>kb/s</w:t>
-      </w:r>
-      <w:r>
-        <w:rPr>
-          <w:rFonts w:hint="eastAsia"/>
-        </w:rPr>
-        <w:t>。</w:t>
+        <w:t>课件下载功能，包括以往的旧版本课件，以及最新的课件。</w:t>
       </w:r>
     </w:p>
     <w:p>
@@ -5187,7 +5121,7 @@
         <w:rPr>
           <w:rFonts w:hint="eastAsia"/>
         </w:rPr>
-        <w:t>能及时看到老师的通知</w:t>
+        <w:t>能下载老师提供的参考资料</w:t>
       </w:r>
       <w:r>
         <w:rPr>
@@ -5199,13 +5133,37 @@
         <w:rPr>
           <w:rFonts w:hint="eastAsia"/>
         </w:rPr>
-        <w:t>含课程相关通知及作业点评</w:t>
+        <w:t>含电子教材、历年试卷、补课资料，以及老师的教学交流文章</w:t>
       </w:r>
       <w:r>
         <w:rPr>
           <w:rFonts w:hint="eastAsia"/>
         </w:rPr>
         <w:t>)</w:t>
+      </w:r>
+      <w:r>
+        <w:rPr>
+          <w:rFonts w:hint="eastAsia"/>
+        </w:rPr>
+        <w:t>并且网站能及时更新这些资料。下载的速度能够得到保证：要求同时可容纳</w:t>
+      </w:r>
+      <w:r>
+        <w:rPr>
+          <w:rFonts w:hint="eastAsia"/>
+        </w:rPr>
+        <w:t>10</w:t>
+      </w:r>
+      <w:r>
+        <w:rPr>
+          <w:rFonts w:hint="eastAsia"/>
+        </w:rPr>
+        <w:t>人下载，并且人均速度能达到</w:t>
+      </w:r>
+      <w:r>
+        <w:rPr>
+          <w:rFonts w:hint="eastAsia"/>
+        </w:rPr>
+        <w:t>50kb/s</w:t>
       </w:r>
       <w:r>
         <w:rPr>
@@ -5227,19 +5185,31 @@
         <w:rPr>
           <w:rFonts w:hint="eastAsia"/>
         </w:rPr>
-        <w:t>网站提供通过</w:t>
-      </w:r>
-      <w:r>
-        <w:rPr>
-          <w:rFonts w:hint="eastAsia"/>
-        </w:rPr>
-        <w:t>邮件</w:t>
-      </w:r>
-      <w:r>
-        <w:rPr>
-          <w:rFonts w:hint="eastAsia"/>
-        </w:rPr>
-        <w:t>方式的密码取回功能。</w:t>
+        <w:t>能及时看到老师的通知</w:t>
+      </w:r>
+      <w:r>
+        <w:rPr>
+          <w:rFonts w:hint="eastAsia"/>
+        </w:rPr>
+        <w:t>(</w:t>
+      </w:r>
+      <w:r>
+        <w:rPr>
+          <w:rFonts w:hint="eastAsia"/>
+        </w:rPr>
+        <w:t>含课程相关通知及作业点评</w:t>
+      </w:r>
+      <w:r>
+        <w:rPr>
+          <w:rFonts w:hint="eastAsia"/>
+        </w:rPr>
+        <w:t>)</w:t>
+      </w:r>
+      <w:r>
+        <w:rPr>
+          <w:rFonts w:hint="eastAsia"/>
+        </w:rPr>
+        <w:t>。</w:t>
       </w:r>
     </w:p>
     <w:p>
@@ -5255,16 +5225,7 @@
         <w:rPr>
           <w:rFonts w:hint="eastAsia"/>
         </w:rPr>
-        <w:t>网站能提供让</w:t>
-      </w:r>
-      <w:r>
-        <w:rPr>
-          <w:rFonts w:hint="eastAsia"/>
-        </w:rPr>
-        <w:t>各个课程</w:t>
-      </w:r>
-      <w:r>
-        <w:t>的学生交流的工具</w:t>
+        <w:t>网站界面要求简洁大方，有网站导航、相关链接</w:t>
       </w:r>
       <w:r>
         <w:rPr>
@@ -5272,47 +5233,25 @@
         </w:rPr>
         <w:t>(</w:t>
       </w:r>
-      <w:r>
-        <w:rPr>
-          <w:rFonts w:hint="eastAsia"/>
-        </w:rPr>
-        <w:t>如论坛，不同</w:t>
-      </w:r>
-      <w:r>
-        <w:rPr>
-          <w:rFonts w:hint="eastAsia"/>
-        </w:rPr>
-        <w:t>课程有</w:t>
-      </w:r>
-      <w:r>
-        <w:t>不同的论坛</w:t>
-      </w:r>
-      <w:r>
-        <w:rPr>
-          <w:rFonts w:hint="eastAsia"/>
-        </w:rPr>
-        <w:t>，不关注</w:t>
-      </w:r>
-      <w:r>
-        <w:t>此课程的学生</w:t>
-      </w:r>
-      <w:r>
-        <w:rPr>
-          <w:rFonts w:hint="eastAsia"/>
-        </w:rPr>
-        <w:t>不能浏览使用，但教师可以进入各个板块进行一定的指导</w:t>
+      <w:proofErr w:type="gramStart"/>
+      <w:r>
+        <w:rPr>
+          <w:rFonts w:hint="eastAsia"/>
+        </w:rPr>
+        <w:t>含学校</w:t>
+      </w:r>
+      <w:proofErr w:type="gramEnd"/>
+      <w:r>
+        <w:rPr>
+          <w:rFonts w:hint="eastAsia"/>
+        </w:rPr>
+        <w:t>选课系统、学院网页、需求相关主题网站</w:t>
       </w:r>
       <w:r>
         <w:rPr>
           <w:rFonts w:hint="eastAsia"/>
         </w:rPr>
         <w:t>)</w:t>
-      </w:r>
-      <w:r>
-        <w:rPr>
-          <w:rFonts w:hint="eastAsia"/>
-        </w:rPr>
-        <w:t>。</w:t>
       </w:r>
     </w:p>
     <w:p>
@@ -5328,25 +5267,19 @@
         <w:rPr>
           <w:rFonts w:hint="eastAsia"/>
         </w:rPr>
-        <w:t>网站能提供一定资料共享功能</w:t>
-      </w:r>
-      <w:r>
-        <w:rPr>
-          <w:rFonts w:hint="eastAsia"/>
-        </w:rPr>
-        <w:t>(</w:t>
-      </w:r>
-      <w:r>
-        <w:rPr>
-          <w:rFonts w:hint="eastAsia"/>
-        </w:rPr>
-        <w:t>如论坛有上传下载附件功能、但对附件大小有限制</w:t>
-      </w:r>
-      <w:r>
-        <w:rPr>
-          <w:rFonts w:hint="eastAsia"/>
-        </w:rPr>
-        <w:t>)</w:t>
+        <w:t>网站提供通过</w:t>
+      </w:r>
+      <w:r>
+        <w:rPr>
+          <w:rFonts w:hint="eastAsia"/>
+        </w:rPr>
+        <w:t>邮件</w:t>
+      </w:r>
+      <w:r>
+        <w:rPr>
+          <w:rFonts w:hint="eastAsia"/>
+        </w:rPr>
+        <w:t>方式的密码取回功能。</w:t>
       </w:r>
     </w:p>
     <w:p>
@@ -5362,16 +5295,34 @@
         <w:rPr>
           <w:rFonts w:hint="eastAsia"/>
         </w:rPr>
-        <w:t>网站能较</w:t>
-      </w:r>
-      <w:r>
-        <w:rPr>
-          <w:rFonts w:hint="eastAsia"/>
-        </w:rPr>
-        <w:t>提供教师的信息</w:t>
-      </w:r>
-      <w:r>
+        <w:t>网站能提供</w:t>
+      </w:r>
+      <w:r>
+        <w:rPr>
+          <w:rFonts w:hint="eastAsia"/>
+        </w:rPr>
+        <w:t>论坛</w:t>
+      </w:r>
+      <w:r>
+        <w:t>，方便学生与学生之间</w:t>
+      </w:r>
+      <w:r>
+        <w:rPr>
+          <w:rFonts w:hint="eastAsia"/>
+        </w:rPr>
         <w:t>、</w:t>
+      </w:r>
+      <w:r>
+        <w:t>学生与教师之间进行</w:t>
+      </w:r>
+      <w:r>
+        <w:rPr>
+          <w:rFonts w:hint="eastAsia"/>
+        </w:rPr>
+        <w:t>交流</w:t>
+      </w:r>
+      <w:r>
+        <w:t>。</w:t>
       </w:r>
     </w:p>
     <w:p>
@@ -5387,7 +5338,25 @@
         <w:rPr>
           <w:rFonts w:hint="eastAsia"/>
         </w:rPr>
-        <w:t>网站可以提供站内文章标题搜索功能。</w:t>
+        <w:t>网站能提供一定资料共享功能</w:t>
+      </w:r>
+      <w:r>
+        <w:rPr>
+          <w:rFonts w:hint="eastAsia"/>
+        </w:rPr>
+        <w:t>(</w:t>
+      </w:r>
+      <w:r>
+        <w:rPr>
+          <w:rFonts w:hint="eastAsia"/>
+        </w:rPr>
+        <w:t>如论坛有上传下载附件功能</w:t>
+      </w:r>
+      <w:r>
+        <w:rPr>
+          <w:rFonts w:hint="eastAsia"/>
+        </w:rPr>
+        <w:t>)</w:t>
       </w:r>
     </w:p>
     <w:p>
@@ -5403,8 +5372,58 @@
         <w:rPr>
           <w:rFonts w:hint="eastAsia"/>
         </w:rPr>
-        <w:t>学生</w:t>
-      </w:r>
+        <w:t>网站能较醒目地提供教师的联系方式</w:t>
+      </w:r>
+      <w:r>
+        <w:rPr>
+          <w:rFonts w:hint="eastAsia"/>
+        </w:rPr>
+        <w:t xml:space="preserve"> (</w:t>
+      </w:r>
+      <w:r>
+        <w:rPr>
+          <w:rFonts w:hint="eastAsia"/>
+        </w:rPr>
+        <w:t>尽量详细</w:t>
+      </w:r>
+      <w:r>
+        <w:rPr>
+          <w:rFonts w:hint="eastAsia"/>
+        </w:rPr>
+        <w:t>)</w:t>
+      </w:r>
+      <w:r>
+        <w:rPr>
+          <w:rFonts w:hint="eastAsia"/>
+        </w:rPr>
+        <w:t>。</w:t>
+      </w:r>
+    </w:p>
+    <w:p>
+      <w:pPr>
+        <w:pStyle w:val="a4"/>
+        <w:numPr>
+          <w:ilvl w:val="0"/>
+          <w:numId w:val="4"/>
+        </w:numPr>
+        <w:ind w:firstLineChars="0"/>
+      </w:pPr>
+      <w:r>
+        <w:rPr>
+          <w:rFonts w:hint="eastAsia"/>
+        </w:rPr>
+        <w:t>网站可以提供站内文章标题搜索功能。</w:t>
+      </w:r>
+    </w:p>
+    <w:p>
+      <w:pPr>
+        <w:pStyle w:val="a4"/>
+        <w:numPr>
+          <w:ilvl w:val="0"/>
+          <w:numId w:val="4"/>
+        </w:numPr>
+        <w:ind w:firstLineChars="0"/>
+      </w:pPr>
       <w:r>
         <w:rPr>
           <w:rFonts w:hint="eastAsia"/>
@@ -5416,6 +5435,251 @@
       </w:r>
     </w:p>
     <w:p/>
+    <w:p>
+      <w:r>
+        <w:rPr>
+          <w:rFonts w:hint="eastAsia"/>
+        </w:rPr>
+        <w:t>网站</w:t>
+      </w:r>
+      <w:r>
+        <w:rPr>
+          <w:rFonts w:hint="eastAsia"/>
+        </w:rPr>
+        <w:t>管理员</w:t>
+      </w:r>
+      <w:r>
+        <w:rPr>
+          <w:rFonts w:hint="eastAsia"/>
+        </w:rPr>
+        <w:t>需求：</w:t>
+      </w:r>
+    </w:p>
+    <w:p>
+      <w:pPr>
+        <w:pStyle w:val="a4"/>
+        <w:numPr>
+          <w:ilvl w:val="0"/>
+          <w:numId w:val="5"/>
+        </w:numPr>
+        <w:ind w:firstLineChars="0"/>
+      </w:pPr>
+      <w:r>
+        <w:rPr>
+          <w:rFonts w:hint="eastAsia"/>
+        </w:rPr>
+        <w:t>添加、删除和</w:t>
+      </w:r>
+      <w:r>
+        <w:t>修改课程</w:t>
+      </w:r>
+      <w:r>
+        <w:rPr>
+          <w:rFonts w:hint="eastAsia"/>
+        </w:rPr>
+        <w:t>，</w:t>
+      </w:r>
+      <w:r>
+        <w:t>同样也能查看课程信息</w:t>
+      </w:r>
+      <w:r>
+        <w:rPr>
+          <w:rFonts w:hint="eastAsia"/>
+        </w:rPr>
+        <w:t>。</w:t>
+      </w:r>
+    </w:p>
+    <w:p>
+      <w:pPr>
+        <w:pStyle w:val="a4"/>
+        <w:numPr>
+          <w:ilvl w:val="0"/>
+          <w:numId w:val="5"/>
+        </w:numPr>
+        <w:ind w:firstLineChars="0"/>
+      </w:pPr>
+      <w:r>
+        <w:rPr>
+          <w:rFonts w:hint="eastAsia"/>
+        </w:rPr>
+        <w:t>查看、</w:t>
+      </w:r>
+      <w:r>
+        <w:t>修改、删除</w:t>
+      </w:r>
+      <w:r>
+        <w:rPr>
+          <w:rFonts w:hint="eastAsia"/>
+        </w:rPr>
+        <w:t>、</w:t>
+      </w:r>
+      <w:r>
+        <w:t>添加学生信息</w:t>
+      </w:r>
+    </w:p>
+    <w:p>
+      <w:pPr>
+        <w:pStyle w:val="a4"/>
+        <w:numPr>
+          <w:ilvl w:val="0"/>
+          <w:numId w:val="5"/>
+        </w:numPr>
+        <w:ind w:firstLineChars="0"/>
+      </w:pPr>
+      <w:r>
+        <w:rPr>
+          <w:rFonts w:hint="eastAsia"/>
+        </w:rPr>
+        <w:t>查看</w:t>
+      </w:r>
+      <w:r>
+        <w:t>、</w:t>
+      </w:r>
+      <w:r>
+        <w:rPr>
+          <w:rFonts w:hint="eastAsia"/>
+        </w:rPr>
+        <w:t>审核</w:t>
+      </w:r>
+      <w:r>
+        <w:t>注册</w:t>
+      </w:r>
+      <w:r>
+        <w:rPr>
+          <w:rFonts w:hint="eastAsia"/>
+        </w:rPr>
+        <w:t>信息</w:t>
+      </w:r>
+    </w:p>
+    <w:p>
+      <w:pPr>
+        <w:pStyle w:val="a4"/>
+        <w:numPr>
+          <w:ilvl w:val="0"/>
+          <w:numId w:val="5"/>
+        </w:numPr>
+        <w:ind w:firstLineChars="0"/>
+      </w:pPr>
+      <w:r>
+        <w:rPr>
+          <w:rFonts w:hint="eastAsia"/>
+        </w:rPr>
+        <w:t>查看</w:t>
+      </w:r>
+      <w:r>
+        <w:t>、审核课程资料</w:t>
+      </w:r>
+    </w:p>
+    <w:p>
+      <w:pPr>
+        <w:pStyle w:val="a4"/>
+        <w:numPr>
+          <w:ilvl w:val="0"/>
+          <w:numId w:val="5"/>
+        </w:numPr>
+        <w:ind w:firstLineChars="0"/>
+      </w:pPr>
+      <w:r>
+        <w:rPr>
+          <w:rFonts w:hint="eastAsia"/>
+        </w:rPr>
+        <w:t>查看</w:t>
+      </w:r>
+      <w:r>
+        <w:t>、</w:t>
+      </w:r>
+      <w:r>
+        <w:rPr>
+          <w:rFonts w:hint="eastAsia"/>
+        </w:rPr>
+        <w:t>置顶</w:t>
+      </w:r>
+      <w:r>
+        <w:t>课程通知</w:t>
+      </w:r>
+    </w:p>
+    <w:p>
+      <w:pPr>
+        <w:pStyle w:val="a4"/>
+        <w:numPr>
+          <w:ilvl w:val="0"/>
+          <w:numId w:val="5"/>
+        </w:numPr>
+        <w:ind w:firstLineChars="0"/>
+      </w:pPr>
+      <w:r>
+        <w:rPr>
+          <w:rFonts w:hint="eastAsia"/>
+        </w:rPr>
+        <w:t>教师</w:t>
+      </w:r>
+      <w:r>
+        <w:t>信息修改</w:t>
+      </w:r>
+    </w:p>
+    <w:p>
+      <w:pPr>
+        <w:pStyle w:val="a4"/>
+        <w:numPr>
+          <w:ilvl w:val="0"/>
+          <w:numId w:val="5"/>
+        </w:numPr>
+        <w:ind w:firstLineChars="0"/>
+      </w:pPr>
+      <w:r>
+        <w:rPr>
+          <w:rFonts w:hint="eastAsia"/>
+        </w:rPr>
+        <w:t>添加</w:t>
+      </w:r>
+      <w:r>
+        <w:t>、删除论坛板块</w:t>
+      </w:r>
+    </w:p>
+    <w:p>
+      <w:pPr>
+        <w:pStyle w:val="a4"/>
+        <w:numPr>
+          <w:ilvl w:val="0"/>
+          <w:numId w:val="5"/>
+        </w:numPr>
+        <w:ind w:firstLineChars="0"/>
+      </w:pPr>
+      <w:r>
+        <w:rPr>
+          <w:rFonts w:hint="eastAsia"/>
+        </w:rPr>
+        <w:t>查看</w:t>
+      </w:r>
+      <w:r>
+        <w:t>、删除答疑</w:t>
+      </w:r>
+      <w:r>
+        <w:rPr>
+          <w:rFonts w:hint="eastAsia"/>
+        </w:rPr>
+        <w:t>记录</w:t>
+      </w:r>
+    </w:p>
+    <w:p>
+      <w:pPr>
+        <w:pStyle w:val="a4"/>
+        <w:numPr>
+          <w:ilvl w:val="0"/>
+          <w:numId w:val="5"/>
+        </w:numPr>
+        <w:ind w:firstLineChars="0"/>
+      </w:pPr>
+      <w:r>
+        <w:rPr>
+          <w:rFonts w:hint="eastAsia"/>
+        </w:rPr>
+        <w:t>导出</w:t>
+      </w:r>
+      <w:r>
+        <w:t>、查看日志</w:t>
+      </w:r>
+    </w:p>
     <w:p>
       <w:pPr>
         <w:pStyle w:val="a4"/>
@@ -5465,6 +5729,7 @@
         <w:rPr>
           <w:rFonts w:hint="eastAsia"/>
         </w:rPr>
+        <w:lastRenderedPageBreak/>
         <w:t>开发出来的产品不能满足用户需求</w:t>
       </w:r>
     </w:p>
@@ -5503,10 +5768,10 @@
         <w:rPr>
           <w:rFonts w:hint="eastAsia"/>
         </w:rPr>
-        <w:t>教师</w:t>
-      </w:r>
-      <w:r>
-        <w:t>、学生用户参与程度不高</w:t>
+        <w:t>未能</w:t>
+      </w:r>
+      <w:r>
+        <w:t>准确识别用户的需求</w:t>
       </w:r>
     </w:p>
     <w:p>
@@ -5548,77 +5813,21 @@
         <w:rPr>
           <w:rFonts w:hint="eastAsia"/>
         </w:rPr>
-        <w:t>对于同学来说，本产品可以提供一个很好的平台来帮助同学进行学习，同学们可以在本</w:t>
-      </w:r>
-      <w:r>
-        <w:rPr>
-          <w:rFonts w:hint="eastAsia"/>
-        </w:rPr>
-        <w:lastRenderedPageBreak/>
-        <w:t>平台上下载老师上课的相关资料、</w:t>
-      </w:r>
-      <w:r>
-        <w:rPr>
-          <w:rFonts w:hint="eastAsia"/>
-        </w:rPr>
-        <w:t>参与</w:t>
-      </w:r>
-      <w:r>
-        <w:t>课程答疑、</w:t>
-      </w:r>
-      <w:r>
-        <w:rPr>
-          <w:rFonts w:hint="eastAsia"/>
-        </w:rPr>
-        <w:t>在</w:t>
-      </w:r>
-      <w:r>
-        <w:t>网站论坛中互动</w:t>
-      </w:r>
-      <w:r>
-        <w:rPr>
-          <w:rFonts w:hint="eastAsia"/>
-        </w:rPr>
-        <w:t>、及时看到老师的通知。同时这也是一个跟老师交流的平台。对于老师而言可以减少</w:t>
-      </w:r>
-      <w:r>
-        <w:rPr>
-          <w:rFonts w:hint="eastAsia"/>
-        </w:rPr>
-        <w:t>有</w:t>
-      </w:r>
-      <w:r>
-        <w:t>重要课程通知</w:t>
-      </w:r>
-      <w:r>
-        <w:rPr>
-          <w:rFonts w:hint="eastAsia"/>
-        </w:rPr>
-        <w:t>却</w:t>
-      </w:r>
-      <w:r>
-        <w:t>只能在课上说以及答疑过程缺乏互动的问题</w:t>
-      </w:r>
-      <w:r>
-        <w:rPr>
-          <w:rFonts w:hint="eastAsia"/>
-        </w:rPr>
-        <w:t>，同时更好的管理学生与学生交流。对于游客来说则是可以更好的了解</w:t>
-      </w:r>
-      <w:r>
-        <w:rPr>
-          <w:rFonts w:hint="eastAsia"/>
-        </w:rPr>
-        <w:t>这些课程</w:t>
-      </w:r>
-      <w:r>
-        <w:t>相关内容</w:t>
-      </w:r>
-      <w:r>
-        <w:rPr>
-          <w:rFonts w:hint="eastAsia"/>
-        </w:rPr>
-        <w:t>。</w:t>
+        <w:t>对于同学来说，本产品可以提供一个很好的平台来帮助同学进行学习，同学们可以在本平台上下载老师上课的相关资料、观看上课视屏、提交作业、及时看到老师的通知。同时这也是一个跟老师交流的平台。对于老师而言可以减少收发作业的麻烦已经避免了可能有时候通知不到学生的烦恼，同时更好的管理学生与学生交流。对于游客来说则是可以更好的了解这门课，对上这门</w:t>
+      </w:r>
+      <w:proofErr w:type="gramStart"/>
+      <w:r>
+        <w:rPr>
+          <w:rFonts w:hint="eastAsia"/>
+        </w:rPr>
+        <w:t>课有了</w:t>
+      </w:r>
+      <w:proofErr w:type="gramEnd"/>
+      <w:r>
+        <w:rPr>
+          <w:rFonts w:hint="eastAsia"/>
+        </w:rPr>
+        <w:t>更好的选择。</w:t>
       </w:r>
     </w:p>
     <w:p>
@@ -5632,25 +5841,7 @@
         <w:rPr>
           <w:rFonts w:hint="eastAsia"/>
         </w:rPr>
-        <w:t>虽然如今有很多教学网站，但是专门针对一门新开的大学课程和一位专门的教师；又为学生之间提供交流平台的网站为数不多。这个网站作为一个</w:t>
-      </w:r>
-      <w:r>
-        <w:rPr>
-          <w:rFonts w:hint="eastAsia"/>
-        </w:rPr>
-        <w:t>课程</w:t>
-      </w:r>
-      <w:r>
-        <w:rPr>
-          <w:rFonts w:hint="eastAsia"/>
-        </w:rPr>
-        <w:t>的辅助工具，将有利于教师的</w:t>
-      </w:r>
-      <w:r>
-        <w:rPr>
-          <w:rFonts w:hint="eastAsia"/>
-        </w:rPr>
-        <w:t>教学和学生的学习。</w:t>
+        <w:t>虽然如今有很多教学网站，但是专门针对一门新开的大学课程和一位专门的教师；又为学生之间提供交流平台的网站为数不多。这个网站作为一个开课的辅助工具，将有利于教师的教学和学生的学习；也为软件工程系列课程的成熟记录下足迹</w:t>
       </w:r>
     </w:p>
     <w:p>
@@ -5692,39 +5883,146 @@
         <w:rPr>
           <w:rFonts w:hint="eastAsia"/>
         </w:rPr>
-        <w:t>课件资料下载功能，</w:t>
-      </w:r>
-      <w:r>
-        <w:rPr>
-          <w:rFonts w:hint="eastAsia"/>
-        </w:rPr>
-        <w:t>并且</w:t>
-      </w:r>
-      <w:r>
-        <w:t>具备通知功能能让学生直观地看到有什么</w:t>
-      </w:r>
-      <w:r>
-        <w:rPr>
-          <w:rFonts w:hint="eastAsia"/>
-        </w:rPr>
-        <w:t>新的</w:t>
-      </w:r>
-      <w:r>
-        <w:t>文件，能及时地</w:t>
-      </w:r>
-      <w:r>
-        <w:rPr>
-          <w:rFonts w:hint="eastAsia"/>
-        </w:rPr>
-        <w:t>去</w:t>
-      </w:r>
-      <w:r>
-        <w:t>下载</w:t>
-      </w:r>
-      <w:r>
-        <w:rPr>
-          <w:rFonts w:hint="eastAsia"/>
-        </w:rPr>
+        <w:t>课件资料下载功能，并且具备通知功能能让学生直观地看到有什么新的文件，能及时地去下载。</w:t>
+      </w:r>
+    </w:p>
+    <w:p>
+      <w:pPr>
+        <w:ind w:leftChars="300" w:left="630"/>
+      </w:pPr>
+      <w:r>
+        <w:rPr>
+          <w:rFonts w:hint="eastAsia"/>
+        </w:rPr>
+        <w:t>2.</w:t>
+      </w:r>
+      <w:r>
+        <w:rPr>
+          <w:rFonts w:hint="eastAsia"/>
+        </w:rPr>
+        <w:t>网站拥有实名和相关的密码找回功能，能更好的保护学生的账户安全。</w:t>
+      </w:r>
+    </w:p>
+    <w:p>
+      <w:pPr>
+        <w:ind w:leftChars="300" w:left="630"/>
+      </w:pPr>
+      <w:r>
+        <w:rPr>
+          <w:rFonts w:hint="eastAsia"/>
+        </w:rPr>
+        <w:t>3.</w:t>
+      </w:r>
+      <w:r>
+        <w:rPr>
+          <w:rFonts w:hint="eastAsia"/>
+        </w:rPr>
+        <w:t>因为实名制，网站论坛的交流氛围会更好，并且有老师地参与能让学生在课后也能更好地交流经验。</w:t>
+      </w:r>
+    </w:p>
+    <w:p>
+      <w:pPr>
+        <w:ind w:leftChars="300" w:left="630"/>
+      </w:pPr>
+      <w:r>
+        <w:rPr>
+          <w:rFonts w:hint="eastAsia"/>
+        </w:rPr>
+        <w:t>4.</w:t>
+      </w:r>
+      <w:r>
+        <w:rPr>
+          <w:rFonts w:hint="eastAsia"/>
+        </w:rPr>
+        <w:t>网站提供多种搜索方法，方便学生查找想要的文档信息。</w:t>
+      </w:r>
+    </w:p>
+    <w:p>
+      <w:pPr>
+        <w:ind w:leftChars="300" w:left="630"/>
+      </w:pPr>
+      <w:r>
+        <w:rPr>
+          <w:rFonts w:hint="eastAsia"/>
+        </w:rPr>
+        <w:t>5.</w:t>
+      </w:r>
+      <w:r>
+        <w:rPr>
+          <w:rFonts w:hint="eastAsia"/>
+        </w:rPr>
+        <w:t>网站能够提供更为高效的答疑功能，类似聊天群的模式和对应的记录</w:t>
+      </w:r>
+      <w:proofErr w:type="gramStart"/>
+      <w:r>
+        <w:rPr>
+          <w:rFonts w:hint="eastAsia"/>
+        </w:rPr>
+        <w:t>下载让</w:t>
+      </w:r>
+      <w:proofErr w:type="gramEnd"/>
+      <w:r>
+        <w:rPr>
+          <w:rFonts w:hint="eastAsia"/>
+        </w:rPr>
+        <w:t>学生能更好地参与到答疑中，也能更方便地解决自己的问题。</w:t>
+      </w:r>
+    </w:p>
+    <w:p>
+      <w:pPr>
+        <w:ind w:firstLine="420"/>
+      </w:pPr>
+      <w:r>
+        <w:rPr>
+          <w:rFonts w:hint="eastAsia"/>
+        </w:rPr>
+        <w:t>教师：</w:t>
+      </w:r>
+    </w:p>
+    <w:p>
+      <w:pPr>
+        <w:ind w:leftChars="300" w:left="630"/>
+      </w:pPr>
+      <w:r>
+        <w:rPr>
+          <w:rFonts w:hint="eastAsia"/>
+        </w:rPr>
+        <w:t>1.</w:t>
+      </w:r>
+      <w:r>
+        <w:rPr>
+          <w:rFonts w:hint="eastAsia"/>
+        </w:rPr>
+        <w:t>网站上</w:t>
+      </w:r>
+      <w:r>
+        <w:t>的课程信息可由老师进行编辑，更加方便了老师</w:t>
+      </w:r>
+      <w:r>
+        <w:rPr>
+          <w:rFonts w:hint="eastAsia"/>
+        </w:rPr>
+        <w:t>对</w:t>
+      </w:r>
+      <w:r>
+        <w:t>课程的管理和</w:t>
+      </w:r>
+      <w:r>
+        <w:rPr>
+          <w:rFonts w:hint="eastAsia"/>
+        </w:rPr>
+        <w:t>更好</w:t>
+      </w:r>
+      <w:r>
+        <w:t>地</w:t>
+      </w:r>
+      <w:r>
+        <w:rPr>
+          <w:rFonts w:hint="eastAsia"/>
+        </w:rPr>
+        <w:t>展示课程</w:t>
+      </w:r>
+      <w:r>
         <w:t>。</w:t>
       </w:r>
     </w:p>
@@ -5742,37 +6040,68 @@
         <w:rPr>
           <w:rFonts w:hint="eastAsia"/>
         </w:rPr>
+        <w:t>网站对应</w:t>
+      </w:r>
+      <w:r>
+        <w:t>的课程论坛老师可以管理，</w:t>
+      </w:r>
+      <w:r>
+        <w:rPr>
+          <w:rFonts w:hint="eastAsia"/>
+        </w:rPr>
+        <w:t>能</w:t>
+      </w:r>
+      <w:r>
+        <w:t>让教师</w:t>
+      </w:r>
+      <w:r>
+        <w:rPr>
+          <w:rFonts w:hint="eastAsia"/>
+        </w:rPr>
+        <w:t>更好的</w:t>
+      </w:r>
+      <w:r>
+        <w:t>和学生进行交流</w:t>
+      </w:r>
+    </w:p>
+    <w:p>
+      <w:pPr>
+        <w:ind w:leftChars="300" w:left="630"/>
+      </w:pPr>
+      <w:r>
+        <w:t>3.</w:t>
+      </w:r>
+      <w:r>
         <w:t>网站</w:t>
       </w:r>
       <w:r>
         <w:rPr>
           <w:rFonts w:hint="eastAsia"/>
         </w:rPr>
-        <w:t>拥有实名</w:t>
-      </w:r>
-      <w:r>
-        <w:t>和相关的密码找回功能，能</w:t>
-      </w:r>
-      <w:r>
-        <w:rPr>
-          <w:rFonts w:hint="eastAsia"/>
-        </w:rPr>
-        <w:t>更好的</w:t>
-      </w:r>
-      <w:r>
-        <w:t>保护学生的账户</w:t>
-      </w:r>
-      <w:r>
-        <w:rPr>
-          <w:rFonts w:hint="eastAsia"/>
-        </w:rPr>
-        <w:t>安全</w:t>
-      </w:r>
-      <w:r>
-        <w:rPr>
-          <w:rFonts w:hint="eastAsia"/>
-        </w:rPr>
-        <w:t>。</w:t>
+        <w:t>提供的</w:t>
+      </w:r>
+      <w:r>
+        <w:t>课程答疑功能学生参与度</w:t>
+      </w:r>
+      <w:r>
+        <w:rPr>
+          <w:rFonts w:hint="eastAsia"/>
+        </w:rPr>
+        <w:t>会比</w:t>
+      </w:r>
+      <w:r>
+        <w:t>线下答疑更高，更有助于课程教学。</w:t>
+      </w:r>
+    </w:p>
+    <w:p>
+      <w:pPr>
+        <w:ind w:firstLine="420"/>
+      </w:pPr>
+      <w:r>
+        <w:rPr>
+          <w:rFonts w:hint="eastAsia"/>
+        </w:rPr>
+        <w:t>游客：</w:t>
       </w:r>
     </w:p>
     <w:p>
@@ -5783,350 +6112,23 @@
         <w:rPr>
           <w:rFonts w:hint="eastAsia"/>
         </w:rPr>
-        <w:t>3.</w:t>
-      </w:r>
-      <w:r>
-        <w:rPr>
-          <w:rFonts w:hint="eastAsia"/>
-        </w:rPr>
-        <w:t>因为</w:t>
-      </w:r>
-      <w:r>
-        <w:t>实名制</w:t>
-      </w:r>
-      <w:r>
-        <w:rPr>
-          <w:rFonts w:hint="eastAsia"/>
-        </w:rPr>
-        <w:t>，</w:t>
-      </w:r>
-      <w:r>
-        <w:t>网站论坛</w:t>
-      </w:r>
-      <w:r>
-        <w:rPr>
-          <w:rFonts w:hint="eastAsia"/>
-        </w:rPr>
-        <w:t>的</w:t>
-      </w:r>
-      <w:r>
-        <w:t>交流氛围会更好</w:t>
-      </w:r>
-      <w:r>
-        <w:rPr>
-          <w:rFonts w:hint="eastAsia"/>
-        </w:rPr>
-        <w:t>，</w:t>
-      </w:r>
-      <w:r>
-        <w:t>并且</w:t>
-      </w:r>
-      <w:r>
-        <w:rPr>
-          <w:rFonts w:hint="eastAsia"/>
-        </w:rPr>
-        <w:t>有</w:t>
-      </w:r>
-      <w:r>
-        <w:t>老师地参与能让学生</w:t>
-      </w:r>
-      <w:r>
-        <w:rPr>
-          <w:rFonts w:hint="eastAsia"/>
-        </w:rPr>
-        <w:t>在</w:t>
-      </w:r>
-      <w:r>
-        <w:t>课后也能更好</w:t>
-      </w:r>
-      <w:r>
-        <w:rPr>
-          <w:rFonts w:hint="eastAsia"/>
-        </w:rPr>
-        <w:t>地</w:t>
-      </w:r>
-      <w:r>
-        <w:t>交流经验</w:t>
-      </w:r>
-      <w:r>
-        <w:rPr>
-          <w:rFonts w:hint="eastAsia"/>
-        </w:rPr>
-        <w:t>。</w:t>
-      </w:r>
-    </w:p>
-    <w:p>
-      <w:pPr>
-        <w:ind w:leftChars="300" w:left="630"/>
-      </w:pPr>
-      <w:r>
-        <w:rPr>
-          <w:rFonts w:hint="eastAsia"/>
-        </w:rPr>
-        <w:t>4.</w:t>
-      </w:r>
-      <w:r>
-        <w:rPr>
-          <w:rFonts w:hint="eastAsia"/>
-        </w:rPr>
-        <w:t>网站提供</w:t>
-      </w:r>
-      <w:r>
-        <w:rPr>
-          <w:rFonts w:hint="eastAsia"/>
-        </w:rPr>
-        <w:t>多种搜索方法</w:t>
-      </w:r>
-      <w:r>
-        <w:t>，方便学生查找想要的文档信息</w:t>
-      </w:r>
-      <w:r>
-        <w:rPr>
-          <w:rFonts w:hint="eastAsia"/>
-        </w:rPr>
-        <w:t>。</w:t>
-      </w:r>
-    </w:p>
-    <w:p>
-      <w:pPr>
-        <w:ind w:leftChars="300" w:left="630"/>
-      </w:pPr>
-      <w:r>
-        <w:rPr>
-          <w:rFonts w:hint="eastAsia"/>
-        </w:rPr>
-        <w:t>5.</w:t>
-      </w:r>
-      <w:r>
-        <w:rPr>
-          <w:rFonts w:hint="eastAsia"/>
-        </w:rPr>
-        <w:t>网站能够提供</w:t>
-      </w:r>
-      <w:r>
-        <w:rPr>
-          <w:rFonts w:hint="eastAsia"/>
-        </w:rPr>
-        <w:t>更为高效的</w:t>
-      </w:r>
-      <w:r>
-        <w:t>答疑功能，</w:t>
-      </w:r>
-      <w:r>
-        <w:rPr>
-          <w:rFonts w:hint="eastAsia"/>
-        </w:rPr>
-        <w:t>类似聊天</w:t>
-      </w:r>
-      <w:r>
-        <w:t>群的模式和对应的记录下载让学生能更好地</w:t>
-      </w:r>
-      <w:r>
-        <w:rPr>
-          <w:rFonts w:hint="eastAsia"/>
-        </w:rPr>
-        <w:t>参与</w:t>
-      </w:r>
-      <w:r>
-        <w:t>到答疑中，也能</w:t>
-      </w:r>
-      <w:r>
-        <w:rPr>
-          <w:rFonts w:hint="eastAsia"/>
-        </w:rPr>
-        <w:t>更</w:t>
-      </w:r>
-      <w:r>
-        <w:t>方便地解决自己的问题</w:t>
-      </w:r>
-      <w:r>
-        <w:rPr>
-          <w:rFonts w:hint="eastAsia"/>
-        </w:rPr>
-        <w:t>。</w:t>
-      </w:r>
-    </w:p>
-    <w:p>
-      <w:pPr>
-        <w:ind w:firstLine="420"/>
-      </w:pPr>
-      <w:r>
-        <w:rPr>
-          <w:rFonts w:hint="eastAsia"/>
-        </w:rPr>
-        <w:t>教师：</w:t>
-      </w:r>
-    </w:p>
-    <w:p>
-      <w:pPr>
-        <w:ind w:leftChars="300" w:left="630"/>
-      </w:pPr>
-      <w:r>
-        <w:rPr>
-          <w:rFonts w:hint="eastAsia"/>
-        </w:rPr>
         <w:t>1.</w:t>
       </w:r>
       <w:r>
         <w:rPr>
           <w:rFonts w:hint="eastAsia"/>
         </w:rPr>
-        <w:t>网站上</w:t>
-      </w:r>
-      <w:r>
-        <w:t>的课程信息可由老师进行编辑，更加方便了老师</w:t>
-      </w:r>
-      <w:r>
-        <w:rPr>
-          <w:rFonts w:hint="eastAsia"/>
-        </w:rPr>
-        <w:t>对</w:t>
-      </w:r>
-      <w:r>
-        <w:t>课程的管理和</w:t>
-      </w:r>
-      <w:r>
-        <w:rPr>
-          <w:rFonts w:hint="eastAsia"/>
-        </w:rPr>
-        <w:t>更好</w:t>
-      </w:r>
-      <w:r>
-        <w:t>地</w:t>
-      </w:r>
-      <w:r>
-        <w:rPr>
-          <w:rFonts w:hint="eastAsia"/>
-        </w:rPr>
-        <w:t>展示课程</w:t>
-      </w:r>
-      <w:r>
-        <w:t>。</w:t>
-      </w:r>
-    </w:p>
-    <w:p>
-      <w:pPr>
-        <w:ind w:leftChars="300" w:left="630"/>
-      </w:pPr>
-      <w:r>
-        <w:rPr>
-          <w:rFonts w:hint="eastAsia"/>
-        </w:rPr>
-        <w:t>2.</w:t>
-      </w:r>
-      <w:r>
-        <w:rPr>
-          <w:rFonts w:hint="eastAsia"/>
-        </w:rPr>
-        <w:t>网站对应</w:t>
-      </w:r>
-      <w:r>
-        <w:t>的课程论坛老师可以管理，</w:t>
-      </w:r>
-      <w:r>
-        <w:rPr>
-          <w:rFonts w:hint="eastAsia"/>
-        </w:rPr>
-        <w:t>能</w:t>
-      </w:r>
-      <w:r>
-        <w:t>让教师</w:t>
-      </w:r>
-      <w:r>
-        <w:rPr>
-          <w:rFonts w:hint="eastAsia"/>
-        </w:rPr>
-        <w:t>更好的</w:t>
-      </w:r>
-      <w:r>
-        <w:t>和学生进行交流</w:t>
-      </w:r>
-    </w:p>
-    <w:p>
-      <w:pPr>
-        <w:ind w:leftChars="300" w:left="630"/>
-      </w:pPr>
-      <w:r>
-        <w:t>3</w:t>
-      </w:r>
-      <w:r>
-        <w:t>.</w:t>
-      </w:r>
-      <w:r>
-        <w:t>网站</w:t>
-      </w:r>
-      <w:r>
-        <w:rPr>
-          <w:rFonts w:hint="eastAsia"/>
-        </w:rPr>
-        <w:t>提供</w:t>
-      </w:r>
-      <w:r>
-        <w:rPr>
-          <w:rFonts w:hint="eastAsia"/>
-        </w:rPr>
-        <w:t>的</w:t>
-      </w:r>
-      <w:r>
-        <w:t>课程答疑功能学生参与度</w:t>
-      </w:r>
-      <w:r>
-        <w:rPr>
-          <w:rFonts w:hint="eastAsia"/>
-        </w:rPr>
-        <w:t>会比</w:t>
-      </w:r>
-      <w:r>
-        <w:t>线下答疑更高，更有助于课程教学。</w:t>
-      </w:r>
-    </w:p>
-    <w:p>
-      <w:pPr>
-        <w:ind w:firstLine="420"/>
-      </w:pPr>
-      <w:r>
-        <w:rPr>
-          <w:rFonts w:hint="eastAsia"/>
-        </w:rPr>
-        <w:t>游客：</w:t>
-      </w:r>
-    </w:p>
-    <w:p>
-      <w:pPr>
-        <w:ind w:leftChars="300" w:left="630"/>
-      </w:pPr>
-      <w:r>
-        <w:rPr>
-          <w:rFonts w:hint="eastAsia"/>
-        </w:rPr>
-        <w:t>1.</w:t>
-      </w:r>
-      <w:r>
-        <w:rPr>
-          <w:rFonts w:hint="eastAsia"/>
-        </w:rPr>
         <w:tab/>
       </w:r>
       <w:r>
         <w:rPr>
           <w:rFonts w:hint="eastAsia"/>
         </w:rPr>
-        <w:t>网站</w:t>
-      </w:r>
-      <w:r>
-        <w:rPr>
-          <w:rFonts w:hint="eastAsia"/>
-        </w:rPr>
-        <w:t>能提供</w:t>
+        <w:t>网站能提供</w:t>
       </w:r>
       <w:r>
         <w:t>更为丰富的信息给游客。</w:t>
       </w:r>
-    </w:p>
-    <w:p>
-      <w:pPr>
-        <w:ind w:leftChars="300" w:left="630"/>
-      </w:pPr>
     </w:p>
     <w:p>
       <w:pPr>
@@ -6200,8 +6202,13 @@
         </w:rPr>
         <w:t>、</w:t>
       </w:r>
-      <w:r>
-        <w:t>慕课都不同，是一个</w:t>
+      <w:proofErr w:type="gramStart"/>
+      <w:r>
+        <w:t>慕课都</w:t>
+      </w:r>
+      <w:proofErr w:type="gramEnd"/>
+      <w:r>
+        <w:t>不同，是一个</w:t>
       </w:r>
       <w:r>
         <w:rPr>
@@ -6230,12 +6237,21 @@
     </w:p>
     <w:p>
       <w:pPr>
+        <w:tabs>
+          <w:tab w:val="left" w:pos="420"/>
+          <w:tab w:val="left" w:pos="840"/>
+          <w:tab w:val="left" w:pos="1260"/>
+          <w:tab w:val="left" w:pos="1680"/>
+          <w:tab w:val="left" w:pos="2100"/>
+          <w:tab w:val="left" w:pos="2520"/>
+        </w:tabs>
         <w:ind w:leftChars="300" w:left="630"/>
       </w:pPr>
       <w:r>
         <w:rPr>
           <w:rFonts w:hint="eastAsia"/>
         </w:rPr>
+        <w:lastRenderedPageBreak/>
         <w:t>2.</w:t>
       </w:r>
       <w:r>
@@ -6261,6 +6277,24 @@
       </w:r>
       <w:r>
         <w:t>的网站</w:t>
+      </w:r>
+      <w:r>
+        <w:rPr>
+          <w:rFonts w:hint="eastAsia"/>
+        </w:rPr>
+        <w:t>，主要</w:t>
+      </w:r>
+      <w:r>
+        <w:t>是加强师生之间交流和让学生</w:t>
+      </w:r>
+      <w:r>
+        <w:rPr>
+          <w:rFonts w:hint="eastAsia"/>
+        </w:rPr>
+        <w:t>更</w:t>
+      </w:r>
+      <w:r>
+        <w:t>了解课程的内容。</w:t>
       </w:r>
     </w:p>
     <w:p>
@@ -6279,7 +6313,7 @@
         <w:pStyle w:val="a4"/>
         <w:numPr>
           <w:ilvl w:val="0"/>
-          <w:numId w:val="12"/>
+          <w:numId w:val="14"/>
         </w:numPr>
         <w:ind w:firstLineChars="0"/>
       </w:pPr>
@@ -6287,7 +6321,7 @@
         <w:rPr>
           <w:rFonts w:hint="eastAsia"/>
         </w:rPr>
-        <w:t>需要</w:t>
+        <w:t>依托于</w:t>
       </w:r>
       <w:r>
         <w:t>校内网</w:t>
@@ -6310,12 +6344,6 @@
       <w:r>
         <w:t>一台足够支撑的服务器，并且配套相关的维护人员。</w:t>
       </w:r>
-    </w:p>
-    <w:p>
-      <w:pPr>
-        <w:pStyle w:val="a4"/>
-        <w:ind w:left="990" w:firstLineChars="0" w:firstLine="0"/>
-      </w:pPr>
     </w:p>
     <w:p>
       <w:pPr>
@@ -6330,7 +6358,6 @@
         <w:rPr>
           <w:rFonts w:hint="eastAsia"/>
         </w:rPr>
-        <w:lastRenderedPageBreak/>
         <w:t>范围与限制</w:t>
       </w:r>
       <w:bookmarkEnd w:id="13"/>
@@ -6459,7 +6486,7 @@
           <w:insideH w:val="single" w:sz="4" w:space="0" w:color="auto"/>
           <w:insideV w:val="single" w:sz="4" w:space="0" w:color="auto"/>
         </w:tblBorders>
-        <w:tblLook w:val="04A0"/>
+        <w:tblLook w:val="04A0" w:firstRow="1" w:lastRow="0" w:firstColumn="1" w:lastColumn="0" w:noHBand="0" w:noVBand="1"/>
       </w:tblPr>
       <w:tblGrid>
         <w:gridCol w:w="988"/>
@@ -6791,7 +6818,27 @@
                 <w:sz w:val="20"/>
                 <w:szCs w:val="20"/>
               </w:rPr>
-              <w:t>网站可以公布老师最近的的教学内容</w:t>
+              <w:t>网站可以公布老师最近的</w:t>
+            </w:r>
+            <w:proofErr w:type="gramStart"/>
+            <w:r>
+              <w:rPr>
+                <w:rFonts w:ascii="Times New Roman" w:hAnsi="Times New Roman" w:hint="eastAsia"/>
+                <w:kern w:val="0"/>
+                <w:sz w:val="20"/>
+                <w:szCs w:val="20"/>
+              </w:rPr>
+              <w:t>的</w:t>
+            </w:r>
+            <w:proofErr w:type="gramEnd"/>
+            <w:r>
+              <w:rPr>
+                <w:rFonts w:ascii="Times New Roman" w:hAnsi="Times New Roman" w:hint="eastAsia"/>
+                <w:kern w:val="0"/>
+                <w:sz w:val="20"/>
+                <w:szCs w:val="20"/>
+              </w:rPr>
+              <w:t>教学内容</w:t>
             </w:r>
           </w:p>
         </w:tc>
@@ -6869,7 +6916,7 @@
           <w:insideH w:val="single" w:sz="4" w:space="0" w:color="auto"/>
           <w:insideV w:val="single" w:sz="4" w:space="0" w:color="auto"/>
         </w:tblBorders>
-        <w:tblLook w:val="04A0"/>
+        <w:tblLook w:val="04A0" w:firstRow="1" w:lastRow="0" w:firstColumn="1" w:lastColumn="0" w:noHBand="0" w:noVBand="1"/>
       </w:tblPr>
       <w:tblGrid>
         <w:gridCol w:w="988"/>
@@ -7275,7 +7322,7 @@
           <w:insideH w:val="single" w:sz="4" w:space="0" w:color="auto"/>
           <w:insideV w:val="single" w:sz="4" w:space="0" w:color="auto"/>
         </w:tblBorders>
-        <w:tblLook w:val="04A0"/>
+        <w:tblLook w:val="04A0" w:firstRow="1" w:lastRow="0" w:firstColumn="1" w:lastColumn="0" w:noHBand="0" w:noVBand="1"/>
       </w:tblPr>
       <w:tblGrid>
         <w:gridCol w:w="988"/>
@@ -7517,7 +7564,7 @@
           <w:insideH w:val="single" w:sz="4" w:space="0" w:color="auto"/>
           <w:insideV w:val="single" w:sz="4" w:space="0" w:color="auto"/>
         </w:tblBorders>
-        <w:tblLook w:val="04A0"/>
+        <w:tblLook w:val="04A0" w:firstRow="1" w:lastRow="0" w:firstColumn="1" w:lastColumn="0" w:noHBand="0" w:noVBand="1"/>
       </w:tblPr>
       <w:tblGrid>
         <w:gridCol w:w="1028"/>
@@ -7708,46 +7755,10 @@
               <w:t>浏览</w:t>
             </w:r>
             <w:r>
-              <w:t>课程信息</w:t>
-            </w:r>
-          </w:p>
-        </w:tc>
-      </w:tr>
-      <w:tr>
-        <w:tc>
-          <w:tcPr>
-            <w:tcW w:w="1028" w:type="dxa"/>
-            <w:shd w:val="clear" w:color="auto" w:fill="auto"/>
-          </w:tcPr>
-          <w:p>
-            <w:pPr>
-              <w:jc w:val="center"/>
-            </w:pPr>
-            <w:r>
               <w:rPr>
                 <w:rFonts w:hint="eastAsia"/>
               </w:rPr>
-              <w:t>UC-VC-3</w:t>
-            </w:r>
-          </w:p>
-        </w:tc>
-        <w:tc>
-          <w:tcPr>
-            <w:tcW w:w="7308" w:type="dxa"/>
-            <w:shd w:val="clear" w:color="auto" w:fill="auto"/>
-          </w:tcPr>
-          <w:p>
-            <w:pPr>
-              <w:jc w:val="center"/>
-            </w:pPr>
-            <w:r>
-              <w:rPr>
-                <w:rFonts w:hint="eastAsia"/>
-              </w:rPr>
-              <w:t>浏览</w:t>
-            </w:r>
-            <w:r>
-              <w:t>教师信息</w:t>
+              <w:t>网站主页信息</w:t>
             </w:r>
           </w:p>
         </w:tc>
@@ -7781,6 +7792,7 @@
                 <w:sz w:val="32"/>
                 <w:szCs w:val="32"/>
               </w:rPr>
+              <w:lastRenderedPageBreak/>
               <w:t>教师</w:t>
             </w:r>
             <w:r>
@@ -7953,7 +7965,6 @@
                 <w:sz w:val="20"/>
                 <w:szCs w:val="20"/>
               </w:rPr>
-              <w:lastRenderedPageBreak/>
               <w:t>RM</w:t>
             </w:r>
             <w:r>
@@ -10112,7 +10123,12 @@
         </w:tc>
       </w:tr>
     </w:tbl>
-    <w:p/>
+    <w:p>
+      <w:pPr>
+        <w:pStyle w:val="a4"/>
+        <w:ind w:left="425" w:firstLineChars="0" w:firstLine="0"/>
+      </w:pPr>
+    </w:p>
     <w:p>
       <w:pPr>
         <w:pStyle w:val="2"/>
@@ -10146,19 +10162,8 @@
         <w:rPr>
           <w:rFonts w:hint="eastAsia"/>
         </w:rPr>
-        <w:t>因为带宽</w:t>
-      </w:r>
-      <w:r>
-        <w:t>等条件限制，</w:t>
-      </w:r>
-      <w:r>
-        <w:rPr>
-          <w:rFonts w:hint="eastAsia"/>
-        </w:rPr>
-        <w:t>不</w:t>
-      </w:r>
-      <w:r>
-        <w:t>提供在线视屏查看功能。</w:t>
+        <w:lastRenderedPageBreak/>
+        <w:t>因为带宽等条件限制，不提供在线视屏查看功能。</w:t>
       </w:r>
     </w:p>
     <w:p>
@@ -10169,10 +10174,7 @@
         <w:rPr>
           <w:rFonts w:hint="eastAsia"/>
         </w:rPr>
-        <w:t>因为</w:t>
-      </w:r>
-      <w:r>
-        <w:t>服务器等条件限制，不支持</w:t>
+        <w:t>因为服务器等条件限制，不支持</w:t>
       </w:r>
       <w:r>
         <w:rPr>
@@ -10184,10 +10186,36 @@
         <w:rPr>
           <w:rFonts w:hint="eastAsia"/>
         </w:rPr>
-        <w:t>的</w:t>
-      </w:r>
-      <w:r>
-        <w:t>部署。</w:t>
+        <w:t>的部署。</w:t>
+      </w:r>
+    </w:p>
+    <w:p>
+      <w:pPr>
+        <w:ind w:firstLine="420"/>
+      </w:pPr>
+      <w:r>
+        <w:rPr>
+          <w:rFonts w:hint="eastAsia"/>
+        </w:rPr>
+        <w:t>每一个</w:t>
+      </w:r>
+      <w:r>
+        <w:t>用户都经过实名认证，未经认证的用户</w:t>
+      </w:r>
+      <w:r>
+        <w:rPr>
+          <w:rFonts w:hint="eastAsia"/>
+        </w:rPr>
+        <w:t>只能</w:t>
+      </w:r>
+      <w:r>
+        <w:t>以游客身份浏览网站</w:t>
+      </w:r>
+      <w:r>
+        <w:rPr>
+          <w:rFonts w:hint="eastAsia"/>
+        </w:rPr>
+        <w:t>。</w:t>
       </w:r>
     </w:p>
     <w:p>
@@ -10203,7 +10231,6 @@
         <w:rPr>
           <w:rFonts w:hint="eastAsia"/>
         </w:rPr>
-        <w:lastRenderedPageBreak/>
         <w:t>业务背景</w:t>
       </w:r>
       <w:bookmarkEnd w:id="17"/>
@@ -10231,8 +10258,6 @@
       </w:r>
       <w:bookmarkEnd w:id="18"/>
     </w:p>
-    <w:p/>
-    <w:p/>
     <w:p>
       <w:pPr>
         <w:pStyle w:val="a5"/>
@@ -10250,27 +10275,14 @@
         </w:rPr>
         <w:t xml:space="preserve"> </w:t>
       </w:r>
-      <w:r>
-        <w:fldChar w:fldCharType="begin"/>
-      </w:r>
-      <w:r>
-        <w:instrText xml:space="preserve"> STYLEREF 1 \s </w:instrText>
-      </w:r>
-      <w:r>
-        <w:fldChar w:fldCharType="separate"/>
-      </w:r>
-      <w:r>
-        <w:rPr>
-          <w:noProof/>
-        </w:rPr>
-        <w:t>4</w:t>
-      </w:r>
-      <w:r>
-        <w:rPr>
-          <w:noProof/>
-        </w:rPr>
-        <w:fldChar w:fldCharType="end"/>
-      </w:r>
+      <w:fldSimple w:instr=" STYLEREF 1 \s ">
+        <w:r>
+          <w:rPr>
+            <w:noProof/>
+          </w:rPr>
+          <w:t>4</w:t>
+        </w:r>
+      </w:fldSimple>
       <w:r>
         <w:noBreakHyphen/>
       </w:r>
@@ -10330,7 +10342,7 @@
       <w:tblPr>
         <w:tblStyle w:val="aa"/>
         <w:tblW w:w="0" w:type="auto"/>
-        <w:tblLook w:val="04A0"/>
+        <w:tblLook w:val="04A0" w:firstRow="1" w:lastRow="0" w:firstColumn="1" w:lastColumn="0" w:noHBand="0" w:noVBand="1"/>
       </w:tblPr>
       <w:tblGrid>
         <w:gridCol w:w="1384"/>
@@ -10441,7 +10453,21 @@
               <w:rPr>
                 <w:rFonts w:hint="eastAsia"/>
               </w:rPr>
-              <w:t>教师应该懂使用网络的必须技能，能方便使用网络</w:t>
+              <w:t>教师应该</w:t>
+            </w:r>
+            <w:proofErr w:type="gramStart"/>
+            <w:r>
+              <w:rPr>
+                <w:rFonts w:hint="eastAsia"/>
+              </w:rPr>
+              <w:t>懂使用</w:t>
+            </w:r>
+            <w:proofErr w:type="gramEnd"/>
+            <w:r>
+              <w:rPr>
+                <w:rFonts w:hint="eastAsia"/>
+              </w:rPr>
+              <w:t>网络的必须技能，能方便使用网络</w:t>
             </w:r>
           </w:p>
         </w:tc>
@@ -10469,7 +10495,21 @@
               <w:rPr>
                 <w:rFonts w:hint="eastAsia"/>
               </w:rPr>
-              <w:t>在课后也可以继续学习相关内容，给与了一个跟老师交流的平台，可以查到老师上课讲到的东西</w:t>
+              <w:t>在</w:t>
+            </w:r>
+            <w:proofErr w:type="gramStart"/>
+            <w:r>
+              <w:rPr>
+                <w:rFonts w:hint="eastAsia"/>
+              </w:rPr>
+              <w:t>课后也</w:t>
+            </w:r>
+            <w:proofErr w:type="gramEnd"/>
+            <w:r>
+              <w:rPr>
+                <w:rFonts w:hint="eastAsia"/>
+              </w:rPr>
+              <w:t>可以继续学习相关内容，给与了一个跟老师交流的平台，可以查到老师上课讲到的东西</w:t>
             </w:r>
           </w:p>
         </w:tc>
@@ -10495,7 +10535,21 @@
               <w:rPr>
                 <w:rFonts w:hint="eastAsia"/>
               </w:rPr>
-              <w:t>学生应该懂使用网络的必须技能，能方便使用网络</w:t>
+              <w:t>学生应该</w:t>
+            </w:r>
+            <w:proofErr w:type="gramStart"/>
+            <w:r>
+              <w:rPr>
+                <w:rFonts w:hint="eastAsia"/>
+              </w:rPr>
+              <w:t>懂使用</w:t>
+            </w:r>
+            <w:proofErr w:type="gramEnd"/>
+            <w:r>
+              <w:rPr>
+                <w:rFonts w:hint="eastAsia"/>
+              </w:rPr>
+              <w:t>网络的必须技能，能方便使用网络</w:t>
             </w:r>
           </w:p>
         </w:tc>
@@ -10523,7 +10577,21 @@
               <w:rPr>
                 <w:rFonts w:hint="eastAsia"/>
               </w:rPr>
-              <w:t>得不到益处，但是需要建立网站的管理方案，以及对网站帐号的管理</w:t>
+              <w:t>得不到益处，但是需要建立网站的管理方案，以及对网站</w:t>
+            </w:r>
+            <w:proofErr w:type="gramStart"/>
+            <w:r>
+              <w:rPr>
+                <w:rFonts w:hint="eastAsia"/>
+              </w:rPr>
+              <w:t>帐号</w:t>
+            </w:r>
+            <w:proofErr w:type="gramEnd"/>
+            <w:r>
+              <w:rPr>
+                <w:rFonts w:hint="eastAsia"/>
+              </w:rPr>
+              <w:t>的管理</w:t>
             </w:r>
           </w:p>
         </w:tc>
@@ -10549,7 +10617,21 @@
               <w:rPr>
                 <w:rFonts w:hint="eastAsia"/>
               </w:rPr>
-              <w:t>应该懂使用网络的必须技能，能方便使用网络</w:t>
+              <w:t>应该</w:t>
+            </w:r>
+            <w:proofErr w:type="gramStart"/>
+            <w:r>
+              <w:rPr>
+                <w:rFonts w:hint="eastAsia"/>
+              </w:rPr>
+              <w:t>懂使用</w:t>
+            </w:r>
+            <w:proofErr w:type="gramEnd"/>
+            <w:r>
+              <w:rPr>
+                <w:rFonts w:hint="eastAsia"/>
+              </w:rPr>
+              <w:t>网络的必须技能，能方便使用网络</w:t>
             </w:r>
           </w:p>
         </w:tc>
@@ -10635,13 +10717,6 @@
         </w:tc>
       </w:tr>
     </w:tbl>
-    <w:p/>
-    <w:p/>
-    <w:p/>
-    <w:p/>
-    <w:p/>
-    <w:p/>
-    <w:p/>
     <w:p/>
     <w:p>
       <w:pPr>
@@ -10715,7 +10790,7 @@
           <w:insideH w:val="single" w:sz="4" w:space="0" w:color="auto"/>
           <w:insideV w:val="single" w:sz="4" w:space="0" w:color="auto"/>
         </w:tblBorders>
-        <w:tblLook w:val="04A0"/>
+        <w:tblLook w:val="04A0" w:firstRow="1" w:lastRow="0" w:firstColumn="1" w:lastColumn="0" w:noHBand="0" w:noVBand="1"/>
       </w:tblPr>
       <w:tblGrid>
         <w:gridCol w:w="942"/>
@@ -10868,6 +10943,7 @@
                 <w:szCs w:val="20"/>
               </w:rPr>
             </w:pPr>
+            <w:proofErr w:type="gramStart"/>
             <w:r>
               <w:rPr>
                 <w:rFonts w:ascii="Times New Roman" w:hAnsi="Times New Roman" w:hint="eastAsia"/>
@@ -10877,6 +10953,7 @@
               </w:rPr>
               <w:t>微信</w:t>
             </w:r>
+            <w:proofErr w:type="gramEnd"/>
           </w:p>
         </w:tc>
       </w:tr>
@@ -10905,8 +10982,19 @@
                 <w:sz w:val="20"/>
                 <w:szCs w:val="20"/>
               </w:rPr>
-              <w:t>杨枨</w:t>
-            </w:r>
+              <w:t>杨</w:t>
+            </w:r>
+            <w:proofErr w:type="gramStart"/>
+            <w:r>
+              <w:rPr>
+                <w:rFonts w:ascii="Times New Roman" w:hAnsi="Times New Roman" w:hint="eastAsia"/>
+                <w:kern w:val="0"/>
+                <w:sz w:val="20"/>
+                <w:szCs w:val="20"/>
+              </w:rPr>
+              <w:t>枨</w:t>
+            </w:r>
+            <w:proofErr w:type="gramEnd"/>
           </w:p>
         </w:tc>
         <w:tc>
@@ -11053,6 +11141,7 @@
                 <w:szCs w:val="20"/>
               </w:rPr>
             </w:pPr>
+            <w:proofErr w:type="gramStart"/>
             <w:r>
               <w:rPr>
                 <w:rFonts w:ascii="Times New Roman" w:hAnsi="Times New Roman"/>
@@ -11063,6 +11152,7 @@
               </w:rPr>
               <w:t>理四</w:t>
             </w:r>
+            <w:proofErr w:type="gramEnd"/>
             <w:r>
               <w:rPr>
                 <w:rFonts w:ascii="Times New Roman" w:hAnsi="Times New Roman"/>
@@ -11242,6 +11332,7 @@
                 <w:szCs w:val="20"/>
               </w:rPr>
             </w:pPr>
+            <w:proofErr w:type="gramStart"/>
             <w:r>
               <w:rPr>
                 <w:rFonts w:ascii="Times New Roman" w:hAnsi="Times New Roman"/>
@@ -11252,6 +11343,7 @@
               </w:rPr>
               <w:t>理四</w:t>
             </w:r>
+            <w:proofErr w:type="gramEnd"/>
             <w:r>
               <w:rPr>
                 <w:rFonts w:ascii="Times New Roman" w:hAnsi="Times New Roman"/>
@@ -11367,7 +11459,7 @@
           <w:insideH w:val="single" w:sz="4" w:space="0" w:color="auto"/>
           <w:insideV w:val="single" w:sz="4" w:space="0" w:color="auto"/>
         </w:tblBorders>
-        <w:tblLook w:val="04A0"/>
+        <w:tblLook w:val="04A0" w:firstRow="1" w:lastRow="0" w:firstColumn="1" w:lastColumn="0" w:noHBand="0" w:noVBand="1"/>
       </w:tblPr>
       <w:tblGrid>
         <w:gridCol w:w="927"/>
@@ -11517,6 +11609,7 @@
                 <w:szCs w:val="20"/>
               </w:rPr>
             </w:pPr>
+            <w:proofErr w:type="gramStart"/>
             <w:r>
               <w:rPr>
                 <w:rFonts w:ascii="Times New Roman" w:hAnsi="Times New Roman" w:hint="eastAsia"/>
@@ -11526,6 +11619,7 @@
               </w:rPr>
               <w:t>微信</w:t>
             </w:r>
+            <w:proofErr w:type="gramEnd"/>
           </w:p>
         </w:tc>
       </w:tr>
@@ -11893,7 +11987,6 @@
                 <w:sz w:val="20"/>
                 <w:szCs w:val="20"/>
               </w:rPr>
-              <w:lastRenderedPageBreak/>
               <w:t>丁磊</w:t>
             </w:r>
           </w:p>
@@ -12358,6 +12451,7 @@
       </w:pPr>
       <w:bookmarkStart w:id="19" w:name="_Toc467334172"/>
       <w:r>
+        <w:lastRenderedPageBreak/>
         <w:t>项目优先级</w:t>
       </w:r>
       <w:bookmarkEnd w:id="19"/>
@@ -12366,7 +12460,7 @@
       <w:tblPr>
         <w:tblStyle w:val="aa"/>
         <w:tblW w:w="0" w:type="auto"/>
-        <w:tblLook w:val="04A0"/>
+        <w:tblLook w:val="04A0" w:firstRow="1" w:lastRow="0" w:firstColumn="1" w:lastColumn="0" w:noHBand="0" w:noVBand="1"/>
       </w:tblPr>
       <w:tblGrid>
         <w:gridCol w:w="1242"/>
@@ -12457,50 +12551,32 @@
               <w:rPr>
                 <w:rFonts w:hint="eastAsia"/>
               </w:rPr>
-              <w:t>2017.</w:t>
-            </w:r>
-            <w:r>
-              <w:t>9</w:t>
+              <w:t>2017.1.1</w:t>
             </w:r>
             <w:r>
               <w:rPr>
                 <w:rFonts w:hint="eastAsia"/>
               </w:rPr>
-              <w:t>.1</w:t>
-            </w:r>
+              <w:t>前应该完整内容</w:t>
+            </w:r>
+          </w:p>
+        </w:tc>
+        <w:tc>
+          <w:tcPr>
+            <w:tcW w:w="2131" w:type="dxa"/>
+          </w:tcPr>
+          <w:p>
             <w:r>
               <w:rPr>
                 <w:rFonts w:hint="eastAsia"/>
               </w:rPr>
-              <w:t>前应该完整内容</w:t>
-            </w:r>
-          </w:p>
-        </w:tc>
-        <w:tc>
-          <w:tcPr>
-            <w:tcW w:w="2131" w:type="dxa"/>
-          </w:tcPr>
-          <w:p>
+              <w:t>最多可以超过期限到</w:t>
+            </w:r>
             <w:r>
               <w:rPr>
                 <w:rFonts w:hint="eastAsia"/>
               </w:rPr>
-              <w:t>最多可以超过期限到</w:t>
-            </w:r>
-            <w:r>
-              <w:rPr>
-                <w:rFonts w:hint="eastAsia"/>
-              </w:rPr>
-              <w:t>2017.</w:t>
-            </w:r>
-            <w:r>
-              <w:t>9</w:t>
-            </w:r>
-            <w:r>
-              <w:rPr>
-                <w:rFonts w:hint="eastAsia"/>
-              </w:rPr>
-              <w:t>.10</w:t>
+              <w:t>2017.1.10</w:t>
             </w:r>
           </w:p>
         </w:tc>
@@ -12634,11 +12710,19 @@
               </w:rPr>
               <w:t>G16</w:t>
             </w:r>
+            <w:proofErr w:type="gramStart"/>
             <w:r>
               <w:rPr>
                 <w:rFonts w:hint="eastAsia"/>
               </w:rPr>
-              <w:t>五名小组成员为主要工作人员</w:t>
+              <w:t>五名小组</w:t>
+            </w:r>
+            <w:proofErr w:type="gramEnd"/>
+            <w:r>
+              <w:rPr>
+                <w:rFonts w:hint="eastAsia"/>
+              </w:rPr>
+              <w:t>成员为主要工作人员</w:t>
             </w:r>
           </w:p>
         </w:tc>
@@ -12740,13 +12824,10 @@
         <w:ind w:firstLine="420"/>
       </w:pPr>
       <w:r>
-        <w:t>W</w:t>
-      </w:r>
-      <w:r>
-        <w:rPr>
-          <w:rFonts w:hint="eastAsia"/>
-        </w:rPr>
-        <w:t>indows 7</w:t>
+        <w:rPr>
+          <w:rFonts w:hint="eastAsia"/>
+        </w:rPr>
+        <w:t>Windows 7</w:t>
       </w:r>
       <w:r>
         <w:rPr>
@@ -12769,10 +12850,7 @@
         <w:rPr>
           <w:rFonts w:hint="eastAsia"/>
         </w:rPr>
-        <w:t>频率</w:t>
-      </w:r>
-      <w:r>
-        <w:t>超过</w:t>
+        <w:t>频率超过</w:t>
       </w:r>
       <w:r>
         <w:rPr>
@@ -12789,10 +12867,7 @@
         <w:rPr>
           <w:rFonts w:hint="eastAsia"/>
         </w:rPr>
-        <w:t>内存至少</w:t>
-      </w:r>
-      <w:r>
-        <w:t>有</w:t>
+        <w:t>内存至少有</w:t>
       </w:r>
       <w:r>
         <w:rPr>
@@ -12809,10 +12884,7 @@
         <w:rPr>
           <w:rFonts w:hint="eastAsia"/>
         </w:rPr>
-        <w:t>剩余</w:t>
-      </w:r>
-      <w:r>
-        <w:t>硬盘空间超过</w:t>
+        <w:t>剩余硬盘空间超过</w:t>
       </w:r>
       <w:r>
         <w:rPr>
@@ -12841,10 +12913,7 @@
         <w:rPr>
           <w:rFonts w:hint="eastAsia"/>
         </w:rPr>
-        <w:t>等</w:t>
-      </w:r>
-      <w:r>
-        <w:t>浏览器</w:t>
+        <w:t>等浏览器</w:t>
       </w:r>
     </w:p>
     <w:p>
@@ -12855,13 +12924,12 @@
           <w:numId w:val="1"/>
         </w:numPr>
       </w:pPr>
-      <w:bookmarkStart w:id="21" w:name="_GoBack"/>
-      <w:bookmarkStart w:id="22" w:name="_Toc467334174"/>
+      <w:bookmarkStart w:id="21" w:name="_Toc467334174"/>
+      <w:r>
+        <w:lastRenderedPageBreak/>
+        <w:t>关联图</w:t>
+      </w:r>
       <w:bookmarkEnd w:id="21"/>
-      <w:r>
-        <w:t>关联图</w:t>
-      </w:r>
-      <w:bookmarkEnd w:id="22"/>
     </w:p>
     <w:p>
       <w:pPr>
@@ -12956,7 +13024,6 @@
         <w:t>关联图</w:t>
       </w:r>
     </w:p>
-    <w:p/>
     <w:p>
       <w:r>
         <w:object w:dxaOrig="25575" w:dyaOrig="21826">
@@ -12979,12 +13046,16 @@
             <v:path o:extrusionok="f" gradientshapeok="t" o:connecttype="rect"/>
             <o:lock v:ext="edit" aspectratio="t"/>
           </v:shapetype>
-          <v:shape id="_x0000_i1025" type="#_x0000_t75" style="width:414pt;height:353.25pt" o:ole="">
-            <v:imagedata r:id="rId11" o:title=""/>
+          <v:shape id="_x0000_i1025" type="#_x0000_t75" style="width:414.45pt;height:353.55pt" o:ole="">
+            <v:imagedata r:id="rId12" o:title=""/>
           </v:shape>
-          <o:OLEObject Type="Embed" ProgID="Visio.Drawing.15" ShapeID="_x0000_i1025" DrawAspect="Content" ObjectID="_1544686576" r:id="rId12"/>
+          <o:OLEObject Type="Embed" ProgID="Visio.Drawing.15" ShapeID="_x0000_i1025" DrawAspect="Content" ObjectID="_1544784537" r:id="rId13"/>
         </w:object>
       </w:r>
+    </w:p>
+    <w:p>
+      <w:bookmarkStart w:id="22" w:name="_GoBack"/>
+      <w:bookmarkEnd w:id="22"/>
     </w:p>
     <w:p>
       <w:pPr>
@@ -13304,7 +13375,299 @@
         <w:rPr>
           <w:rFonts w:hint="eastAsia"/>
         </w:rPr>
+        <w:lastRenderedPageBreak/>
         <w:t>学生</w:t>
+      </w:r>
+    </w:p>
+    <w:p>
+      <w:pPr>
+        <w:pStyle w:val="a4"/>
+        <w:numPr>
+          <w:ilvl w:val="0"/>
+          <w:numId w:val="12"/>
+        </w:numPr>
+        <w:ind w:firstLineChars="0"/>
+      </w:pPr>
+      <w:r>
+        <w:rPr>
+          <w:rFonts w:hint="eastAsia"/>
+        </w:rPr>
+        <w:t>查看通知</w:t>
+      </w:r>
+      <w:r>
+        <w:t>：能直观的看到课程相关的通知</w:t>
+      </w:r>
+    </w:p>
+    <w:p>
+      <w:pPr>
+        <w:pStyle w:val="a4"/>
+        <w:numPr>
+          <w:ilvl w:val="0"/>
+          <w:numId w:val="12"/>
+        </w:numPr>
+        <w:ind w:firstLineChars="0"/>
+      </w:pPr>
+      <w:r>
+        <w:rPr>
+          <w:rFonts w:hint="eastAsia"/>
+        </w:rPr>
+        <w:t>登录</w:t>
+      </w:r>
+      <w:r>
+        <w:t>：基本功能，实现</w:t>
+      </w:r>
+      <w:r>
+        <w:rPr>
+          <w:rFonts w:hint="eastAsia"/>
+        </w:rPr>
+        <w:t>以</w:t>
+      </w:r>
+      <w:r>
+        <w:t>学生</w:t>
+      </w:r>
+      <w:r>
+        <w:rPr>
+          <w:rFonts w:hint="eastAsia"/>
+        </w:rPr>
+        <w:t>身份</w:t>
+      </w:r>
+      <w:r>
+        <w:t>登录网站</w:t>
+      </w:r>
+    </w:p>
+    <w:p>
+      <w:pPr>
+        <w:pStyle w:val="a4"/>
+        <w:numPr>
+          <w:ilvl w:val="0"/>
+          <w:numId w:val="12"/>
+        </w:numPr>
+        <w:ind w:firstLineChars="0"/>
+      </w:pPr>
+      <w:r>
+        <w:rPr>
+          <w:rFonts w:hint="eastAsia"/>
+        </w:rPr>
+        <w:t>注册</w:t>
+      </w:r>
+      <w:r>
+        <w:t>：注册为网站</w:t>
+      </w:r>
+      <w:r>
+        <w:rPr>
+          <w:rFonts w:hint="eastAsia"/>
+        </w:rPr>
+        <w:t>学生</w:t>
+      </w:r>
+      <w:r>
+        <w:t>用户。</w:t>
+      </w:r>
+    </w:p>
+    <w:p>
+      <w:pPr>
+        <w:pStyle w:val="a4"/>
+        <w:numPr>
+          <w:ilvl w:val="0"/>
+          <w:numId w:val="12"/>
+        </w:numPr>
+        <w:ind w:firstLineChars="0"/>
+      </w:pPr>
+      <w:r>
+        <w:rPr>
+          <w:rFonts w:hint="eastAsia"/>
+        </w:rPr>
+        <w:t>找回密码</w:t>
+      </w:r>
+      <w:r>
+        <w:t>：避免因为忘记密码</w:t>
+      </w:r>
+      <w:r>
+        <w:rPr>
+          <w:rFonts w:hint="eastAsia"/>
+        </w:rPr>
+        <w:t>而</w:t>
+      </w:r>
+      <w:r>
+        <w:t>无法进入网站的情况发生。</w:t>
+      </w:r>
+    </w:p>
+    <w:p>
+      <w:pPr>
+        <w:pStyle w:val="a4"/>
+        <w:numPr>
+          <w:ilvl w:val="0"/>
+          <w:numId w:val="12"/>
+        </w:numPr>
+        <w:ind w:firstLineChars="0"/>
+      </w:pPr>
+      <w:r>
+        <w:rPr>
+          <w:rFonts w:hint="eastAsia"/>
+        </w:rPr>
+        <w:t>关注课程</w:t>
+      </w:r>
+      <w:r>
+        <w:t>：选择关注的课程，从而</w:t>
+      </w:r>
+      <w:r>
+        <w:rPr>
+          <w:rFonts w:hint="eastAsia"/>
+        </w:rPr>
+        <w:t>能</w:t>
+      </w:r>
+      <w:r>
+        <w:t>进入课程主页以及相关的论坛，并获得课程</w:t>
+      </w:r>
+      <w:r>
+        <w:rPr>
+          <w:rFonts w:hint="eastAsia"/>
+        </w:rPr>
+        <w:t>资料</w:t>
+      </w:r>
+      <w:r>
+        <w:t>以及和授课教师交流</w:t>
+      </w:r>
+    </w:p>
+    <w:p>
+      <w:pPr>
+        <w:pStyle w:val="a4"/>
+        <w:numPr>
+          <w:ilvl w:val="0"/>
+          <w:numId w:val="12"/>
+        </w:numPr>
+        <w:ind w:firstLineChars="0"/>
+      </w:pPr>
+      <w:r>
+        <w:rPr>
+          <w:rFonts w:hint="eastAsia"/>
+        </w:rPr>
+        <w:t>修改</w:t>
+      </w:r>
+      <w:r>
+        <w:t>个人信息：</w:t>
+      </w:r>
+      <w:r>
+        <w:rPr>
+          <w:rFonts w:hint="eastAsia"/>
+        </w:rPr>
+        <w:t>及时</w:t>
+      </w:r>
+      <w:r>
+        <w:t>地修改自己</w:t>
+      </w:r>
+      <w:r>
+        <w:rPr>
+          <w:rFonts w:hint="eastAsia"/>
+        </w:rPr>
+        <w:t>的</w:t>
+      </w:r>
+      <w:r>
+        <w:t>信息</w:t>
+      </w:r>
+    </w:p>
+    <w:p>
+      <w:pPr>
+        <w:pStyle w:val="a4"/>
+        <w:numPr>
+          <w:ilvl w:val="0"/>
+          <w:numId w:val="12"/>
+        </w:numPr>
+        <w:ind w:firstLineChars="0"/>
+      </w:pPr>
+      <w:r>
+        <w:rPr>
+          <w:rFonts w:hint="eastAsia"/>
+        </w:rPr>
+        <w:t>参与</w:t>
+      </w:r>
+      <w:r>
+        <w:t>课程</w:t>
+      </w:r>
+      <w:r>
+        <w:rPr>
+          <w:rFonts w:hint="eastAsia"/>
+        </w:rPr>
+        <w:t>论坛</w:t>
+      </w:r>
+      <w:r>
+        <w:t>：能在课程论坛中</w:t>
+      </w:r>
+      <w:r>
+        <w:rPr>
+          <w:rFonts w:hint="eastAsia"/>
+        </w:rPr>
+        <w:t>发帖</w:t>
+      </w:r>
+      <w:r>
+        <w:t>、回帖、上传下载附件</w:t>
+      </w:r>
+    </w:p>
+    <w:p>
+      <w:pPr>
+        <w:pStyle w:val="a4"/>
+        <w:numPr>
+          <w:ilvl w:val="0"/>
+          <w:numId w:val="12"/>
+        </w:numPr>
+        <w:ind w:firstLineChars="0"/>
+      </w:pPr>
+      <w:r>
+        <w:rPr>
+          <w:rFonts w:hint="eastAsia"/>
+        </w:rPr>
+        <w:t>下载</w:t>
+      </w:r>
+      <w:r>
+        <w:t>资料</w:t>
+      </w:r>
+      <w:r>
+        <w:rPr>
+          <w:rFonts w:hint="eastAsia"/>
+        </w:rPr>
+        <w:t>：</w:t>
+      </w:r>
+      <w:r>
+        <w:t>能够下载课程资料</w:t>
+      </w:r>
+    </w:p>
+    <w:p>
+      <w:pPr>
+        <w:pStyle w:val="a4"/>
+        <w:numPr>
+          <w:ilvl w:val="0"/>
+          <w:numId w:val="12"/>
+        </w:numPr>
+        <w:ind w:firstLineChars="0"/>
+      </w:pPr>
+      <w:r>
+        <w:rPr>
+          <w:rFonts w:hint="eastAsia"/>
+        </w:rPr>
+        <w:t>注销</w:t>
+      </w:r>
+      <w:r>
+        <w:t>：从网站中</w:t>
+      </w:r>
+      <w:r>
+        <w:rPr>
+          <w:rFonts w:hint="eastAsia"/>
+        </w:rPr>
+        <w:t>退出</w:t>
+      </w:r>
+    </w:p>
+    <w:p>
+      <w:pPr>
+        <w:pStyle w:val="2"/>
+        <w:numPr>
+          <w:ilvl w:val="1"/>
+          <w:numId w:val="1"/>
+        </w:numPr>
+      </w:pPr>
+      <w:r>
+        <w:rPr>
+          <w:rFonts w:hint="eastAsia"/>
+        </w:rPr>
+        <w:t>管理员</w:t>
       </w:r>
     </w:p>
     <w:p>
@@ -13320,10 +13683,19 @@
         <w:rPr>
           <w:rFonts w:hint="eastAsia"/>
         </w:rPr>
-        <w:t>查看通知</w:t>
-      </w:r>
-      <w:r>
-        <w:t>：能直观的看到课程相关的通知</w:t>
+        <w:t>友情</w:t>
+      </w:r>
+      <w:r>
+        <w:t>链接管理</w:t>
+      </w:r>
+      <w:r>
+        <w:rPr>
+          <w:rFonts w:hint="eastAsia"/>
+        </w:rPr>
+        <w:t>：</w:t>
+      </w:r>
+      <w:r>
+        <w:t>管理网站的友情链接，包括添加、删除和修改</w:t>
       </w:r>
     </w:p>
     <w:p>
@@ -13339,28 +13711,28 @@
         <w:rPr>
           <w:rFonts w:hint="eastAsia"/>
         </w:rPr>
-        <w:t>登录</w:t>
-      </w:r>
-      <w:r>
-        <w:t>：基本功能，实现</w:t>
-      </w:r>
-      <w:r>
-        <w:rPr>
-          <w:rFonts w:hint="eastAsia"/>
-        </w:rPr>
-        <w:t>以</w:t>
-      </w:r>
-      <w:r>
-        <w:t>学生</w:t>
-      </w:r>
-      <w:r>
-        <w:rPr>
-          <w:rFonts w:hint="eastAsia"/>
-        </w:rPr>
-        <w:t>身份</w:t>
-      </w:r>
-      <w:r>
-        <w:t>登录网站</w:t>
+        <w:t>用户</w:t>
+      </w:r>
+      <w:r>
+        <w:t>管理</w:t>
+      </w:r>
+      <w:r>
+        <w:rPr>
+          <w:rFonts w:hint="eastAsia"/>
+        </w:rPr>
+        <w:t>：</w:t>
+      </w:r>
+      <w:r>
+        <w:t>管理网站的用户，包括添加、删除</w:t>
+      </w:r>
+      <w:r>
+        <w:rPr>
+          <w:rFonts w:hint="eastAsia"/>
+        </w:rPr>
+        <w:t>、</w:t>
+      </w:r>
+      <w:r>
+        <w:t>禁言和修改</w:t>
       </w:r>
     </w:p>
     <w:p>
@@ -13376,19 +13748,37 @@
         <w:rPr>
           <w:rFonts w:hint="eastAsia"/>
         </w:rPr>
-        <w:t>注册</w:t>
-      </w:r>
-      <w:r>
-        <w:t>：注册为网站</w:t>
-      </w:r>
-      <w:r>
-        <w:rPr>
-          <w:rFonts w:hint="eastAsia"/>
-        </w:rPr>
-        <w:t>学生</w:t>
-      </w:r>
-      <w:r>
-        <w:t>用户。</w:t>
+        <w:t>课程</w:t>
+      </w:r>
+      <w:r>
+        <w:t>管理</w:t>
+      </w:r>
+      <w:r>
+        <w:rPr>
+          <w:rFonts w:hint="eastAsia"/>
+        </w:rPr>
+        <w:t>：</w:t>
+      </w:r>
+      <w:r>
+        <w:t>管理</w:t>
+      </w:r>
+      <w:r>
+        <w:rPr>
+          <w:rFonts w:hint="eastAsia"/>
+        </w:rPr>
+        <w:t>网站</w:t>
+      </w:r>
+      <w:r>
+        <w:t>的课程，包括添加、删除</w:t>
+      </w:r>
+      <w:r>
+        <w:rPr>
+          <w:rFonts w:hint="eastAsia"/>
+        </w:rPr>
+        <w:t>、批准</w:t>
+      </w:r>
+      <w:r>
+        <w:t>申请和修改</w:t>
       </w:r>
     </w:p>
     <w:p>
@@ -13404,19 +13794,45 @@
         <w:rPr>
           <w:rFonts w:hint="eastAsia"/>
         </w:rPr>
-        <w:t>找回密码</w:t>
-      </w:r>
-      <w:r>
-        <w:t>：避免因为忘记密码</w:t>
-      </w:r>
-      <w:r>
-        <w:rPr>
-          <w:rFonts w:hint="eastAsia"/>
-        </w:rPr>
-        <w:t>而</w:t>
-      </w:r>
-      <w:r>
-        <w:t>无法进入网站的情况发生。</w:t>
+        <w:t>论坛</w:t>
+      </w:r>
+      <w:r>
+        <w:t>管理</w:t>
+      </w:r>
+      <w:r>
+        <w:rPr>
+          <w:rFonts w:hint="eastAsia"/>
+        </w:rPr>
+        <w:t>：</w:t>
+      </w:r>
+      <w:r>
+        <w:t>管理网站的</w:t>
+      </w:r>
+      <w:r>
+        <w:rPr>
+          <w:rFonts w:hint="eastAsia"/>
+        </w:rPr>
+        <w:t>论坛</w:t>
+      </w:r>
+      <w:r>
+        <w:t>，包括</w:t>
+      </w:r>
+      <w:proofErr w:type="gramStart"/>
+      <w:r>
+        <w:t>删</w:t>
+      </w:r>
+      <w:proofErr w:type="gramEnd"/>
+      <w:r>
+        <w:t>帖、</w:t>
+      </w:r>
+      <w:r>
+        <w:rPr>
+          <w:rFonts w:hint="eastAsia"/>
+        </w:rPr>
+        <w:t>置顶</w:t>
+      </w:r>
+      <w:r>
+        <w:t>、加精等操作</w:t>
       </w:r>
     </w:p>
     <w:p>
@@ -13432,32 +13848,28 @@
         <w:rPr>
           <w:rFonts w:hint="eastAsia"/>
         </w:rPr>
-        <w:t>关注课程</w:t>
-      </w:r>
-      <w:r>
-        <w:t>：选择关注的课程，从而</w:t>
-      </w:r>
-      <w:r>
-        <w:rPr>
-          <w:rFonts w:hint="eastAsia"/>
-        </w:rPr>
-        <w:t>能</w:t>
-      </w:r>
-      <w:r>
-        <w:t>进入课程主页以及相关的论坛，并获得课程</w:t>
-      </w:r>
-      <w:r>
-        <w:rPr>
-          <w:rFonts w:hint="eastAsia"/>
-        </w:rPr>
-        <w:t>资料</w:t>
-      </w:r>
-      <w:r>
-        <w:t>以</w:t>
-      </w:r>
-      <w:r>
-        <w:lastRenderedPageBreak/>
-        <w:t>及和授课教师交流</w:t>
+        <w:t>答疑</w:t>
+      </w:r>
+      <w:r>
+        <w:t>管理</w:t>
+      </w:r>
+      <w:r>
+        <w:rPr>
+          <w:rFonts w:hint="eastAsia"/>
+        </w:rPr>
+        <w:t>：</w:t>
+      </w:r>
+      <w:r>
+        <w:t>管理</w:t>
+      </w:r>
+      <w:r>
+        <w:rPr>
+          <w:rFonts w:hint="eastAsia"/>
+        </w:rPr>
+        <w:t>网站</w:t>
+      </w:r>
+      <w:r>
+        <w:t>的答疑，包括关闭、开启、延长和对答疑记录的管理</w:t>
       </w:r>
     </w:p>
     <w:p>
@@ -13473,28 +13885,28 @@
         <w:rPr>
           <w:rFonts w:hint="eastAsia"/>
         </w:rPr>
-        <w:t>修改</w:t>
-      </w:r>
-      <w:r>
-        <w:t>个人信息：</w:t>
-      </w:r>
-      <w:r>
-        <w:rPr>
-          <w:rFonts w:hint="eastAsia"/>
-        </w:rPr>
-        <w:t>及时</w:t>
-      </w:r>
-      <w:r>
-        <w:t>地修改自己</w:t>
-      </w:r>
-      <w:r>
-        <w:rPr>
-          <w:rFonts w:hint="eastAsia"/>
-        </w:rPr>
-        <w:t>的</w:t>
-      </w:r>
-      <w:r>
-        <w:t>信息</w:t>
+        <w:t>日志</w:t>
+      </w:r>
+      <w:r>
+        <w:t>管理</w:t>
+      </w:r>
+      <w:r>
+        <w:rPr>
+          <w:rFonts w:hint="eastAsia"/>
+        </w:rPr>
+        <w:t>：</w:t>
+      </w:r>
+      <w:r>
+        <w:t>管理网站的操作日志，能够</w:t>
+      </w:r>
+      <w:r>
+        <w:rPr>
+          <w:rFonts w:hint="eastAsia"/>
+        </w:rPr>
+        <w:t>查看、</w:t>
+      </w:r>
+      <w:r>
+        <w:t>删除以及导出下载</w:t>
       </w:r>
     </w:p>
     <w:p>
@@ -13510,28 +13922,39 @@
         <w:rPr>
           <w:rFonts w:hint="eastAsia"/>
         </w:rPr>
-        <w:t>参与</w:t>
-      </w:r>
-      <w:r>
-        <w:t>课程</w:t>
-      </w:r>
-      <w:r>
-        <w:rPr>
-          <w:rFonts w:hint="eastAsia"/>
-        </w:rPr>
-        <w:t>论坛</w:t>
-      </w:r>
-      <w:r>
-        <w:t>：能在课程论坛中</w:t>
-      </w:r>
-      <w:r>
-        <w:rPr>
-          <w:rFonts w:hint="eastAsia"/>
-        </w:rPr>
-        <w:t>发帖</w:t>
-      </w:r>
-      <w:r>
-        <w:t>、回帖、上传下载附件</w:t>
+        <w:t>通知</w:t>
+      </w:r>
+      <w:r>
+        <w:t>管理</w:t>
+      </w:r>
+      <w:r>
+        <w:rPr>
+          <w:rFonts w:hint="eastAsia"/>
+        </w:rPr>
+        <w:t>：</w:t>
+      </w:r>
+      <w:r>
+        <w:t>管理网站的通知，删除、</w:t>
+      </w:r>
+      <w:r>
+        <w:rPr>
+          <w:rFonts w:hint="eastAsia"/>
+        </w:rPr>
+        <w:t>置</w:t>
+      </w:r>
+      <w:proofErr w:type="gramStart"/>
+      <w:r>
+        <w:rPr>
+          <w:rFonts w:hint="eastAsia"/>
+        </w:rPr>
+        <w:t>顶</w:t>
+      </w:r>
+      <w:r>
+        <w:t>以及</w:t>
+      </w:r>
+      <w:proofErr w:type="gramEnd"/>
+      <w:r>
+        <w:t>发布</w:t>
       </w:r>
     </w:p>
     <w:p>
@@ -13547,10 +13970,10 @@
         <w:rPr>
           <w:rFonts w:hint="eastAsia"/>
         </w:rPr>
-        <w:t>下载</w:t>
-      </w:r>
-      <w:r>
-        <w:t>资料</w:t>
+        <w:t>备份</w:t>
+      </w:r>
+      <w:r>
+        <w:t>管理</w:t>
       </w:r>
       <w:r>
         <w:rPr>
@@ -13559,7 +13982,16 @@
         <w:t>：</w:t>
       </w:r>
       <w:r>
-        <w:t>能够下载课程资料</w:t>
+        <w:t>管理</w:t>
+      </w:r>
+      <w:r>
+        <w:rPr>
+          <w:rFonts w:hint="eastAsia"/>
+        </w:rPr>
+        <w:t>网站</w:t>
+      </w:r>
+      <w:r>
+        <w:t>的备份信息，必要时进行备份操作</w:t>
       </w:r>
     </w:p>
     <w:p>
@@ -13575,351 +14007,6 @@
         <w:rPr>
           <w:rFonts w:hint="eastAsia"/>
         </w:rPr>
-        <w:t>注销</w:t>
-      </w:r>
-      <w:r>
-        <w:t>：从网站中</w:t>
-      </w:r>
-      <w:r>
-        <w:rPr>
-          <w:rFonts w:hint="eastAsia"/>
-        </w:rPr>
-        <w:t>退出</w:t>
-      </w:r>
-    </w:p>
-    <w:p>
-      <w:pPr>
-        <w:pStyle w:val="2"/>
-        <w:numPr>
-          <w:ilvl w:val="1"/>
-          <w:numId w:val="1"/>
-        </w:numPr>
-      </w:pPr>
-      <w:r>
-        <w:rPr>
-          <w:rFonts w:hint="eastAsia"/>
-        </w:rPr>
-        <w:t>管理员</w:t>
-      </w:r>
-    </w:p>
-    <w:p>
-      <w:pPr>
-        <w:pStyle w:val="a4"/>
-        <w:numPr>
-          <w:ilvl w:val="0"/>
-          <w:numId w:val="14"/>
-        </w:numPr>
-        <w:ind w:firstLineChars="0"/>
-      </w:pPr>
-      <w:r>
-        <w:rPr>
-          <w:rFonts w:hint="eastAsia"/>
-        </w:rPr>
-        <w:t>友情</w:t>
-      </w:r>
-      <w:r>
-        <w:t>链接管理</w:t>
-      </w:r>
-      <w:r>
-        <w:rPr>
-          <w:rFonts w:hint="eastAsia"/>
-        </w:rPr>
-        <w:t>：</w:t>
-      </w:r>
-      <w:r>
-        <w:t>管理网站的友情链接，包括添加、删除和修改</w:t>
-      </w:r>
-    </w:p>
-    <w:p>
-      <w:pPr>
-        <w:pStyle w:val="a4"/>
-        <w:numPr>
-          <w:ilvl w:val="0"/>
-          <w:numId w:val="14"/>
-        </w:numPr>
-        <w:ind w:firstLineChars="0"/>
-      </w:pPr>
-      <w:r>
-        <w:rPr>
-          <w:rFonts w:hint="eastAsia"/>
-        </w:rPr>
-        <w:t>用户</w:t>
-      </w:r>
-      <w:r>
-        <w:t>管理</w:t>
-      </w:r>
-      <w:r>
-        <w:rPr>
-          <w:rFonts w:hint="eastAsia"/>
-        </w:rPr>
-        <w:t>：</w:t>
-      </w:r>
-      <w:r>
-        <w:t>管理网站的用户，包括添加、删除</w:t>
-      </w:r>
-      <w:r>
-        <w:rPr>
-          <w:rFonts w:hint="eastAsia"/>
-        </w:rPr>
-        <w:t>、</w:t>
-      </w:r>
-      <w:r>
-        <w:t>禁言和修改</w:t>
-      </w:r>
-    </w:p>
-    <w:p>
-      <w:pPr>
-        <w:pStyle w:val="a4"/>
-        <w:numPr>
-          <w:ilvl w:val="0"/>
-          <w:numId w:val="14"/>
-        </w:numPr>
-        <w:ind w:firstLineChars="0"/>
-      </w:pPr>
-      <w:r>
-        <w:rPr>
-          <w:rFonts w:hint="eastAsia"/>
-        </w:rPr>
-        <w:t>课程</w:t>
-      </w:r>
-      <w:r>
-        <w:t>管理</w:t>
-      </w:r>
-      <w:r>
-        <w:rPr>
-          <w:rFonts w:hint="eastAsia"/>
-        </w:rPr>
-        <w:t>：</w:t>
-      </w:r>
-      <w:r>
-        <w:t>管理</w:t>
-      </w:r>
-      <w:r>
-        <w:rPr>
-          <w:rFonts w:hint="eastAsia"/>
-        </w:rPr>
-        <w:t>网站</w:t>
-      </w:r>
-      <w:r>
-        <w:t>的课程，包括添加、删除</w:t>
-      </w:r>
-      <w:r>
-        <w:rPr>
-          <w:rFonts w:hint="eastAsia"/>
-        </w:rPr>
-        <w:t>、批准</w:t>
-      </w:r>
-      <w:r>
-        <w:t>申请和修改</w:t>
-      </w:r>
-    </w:p>
-    <w:p>
-      <w:pPr>
-        <w:pStyle w:val="a4"/>
-        <w:numPr>
-          <w:ilvl w:val="0"/>
-          <w:numId w:val="14"/>
-        </w:numPr>
-        <w:ind w:firstLineChars="0"/>
-      </w:pPr>
-      <w:r>
-        <w:rPr>
-          <w:rFonts w:hint="eastAsia"/>
-        </w:rPr>
-        <w:t>论坛</w:t>
-      </w:r>
-      <w:r>
-        <w:t>管理</w:t>
-      </w:r>
-      <w:r>
-        <w:rPr>
-          <w:rFonts w:hint="eastAsia"/>
-        </w:rPr>
-        <w:t>：</w:t>
-      </w:r>
-      <w:r>
-        <w:t>管理网站的</w:t>
-      </w:r>
-      <w:r>
-        <w:rPr>
-          <w:rFonts w:hint="eastAsia"/>
-        </w:rPr>
-        <w:t>论坛</w:t>
-      </w:r>
-      <w:r>
-        <w:t>，包括删帖、</w:t>
-      </w:r>
-      <w:r>
-        <w:rPr>
-          <w:rFonts w:hint="eastAsia"/>
-        </w:rPr>
-        <w:t>置顶</w:t>
-      </w:r>
-      <w:r>
-        <w:t>、加精等操作</w:t>
-      </w:r>
-    </w:p>
-    <w:p>
-      <w:pPr>
-        <w:pStyle w:val="a4"/>
-        <w:numPr>
-          <w:ilvl w:val="0"/>
-          <w:numId w:val="14"/>
-        </w:numPr>
-        <w:ind w:firstLineChars="0"/>
-      </w:pPr>
-      <w:r>
-        <w:rPr>
-          <w:rFonts w:hint="eastAsia"/>
-        </w:rPr>
-        <w:t>答疑</w:t>
-      </w:r>
-      <w:r>
-        <w:t>管理</w:t>
-      </w:r>
-      <w:r>
-        <w:rPr>
-          <w:rFonts w:hint="eastAsia"/>
-        </w:rPr>
-        <w:t>：</w:t>
-      </w:r>
-      <w:r>
-        <w:t>管理</w:t>
-      </w:r>
-      <w:r>
-        <w:rPr>
-          <w:rFonts w:hint="eastAsia"/>
-        </w:rPr>
-        <w:t>网站</w:t>
-      </w:r>
-      <w:r>
-        <w:t>的答疑，包括关闭、开启、延长和对答疑记录的管理</w:t>
-      </w:r>
-    </w:p>
-    <w:p>
-      <w:pPr>
-        <w:pStyle w:val="a4"/>
-        <w:numPr>
-          <w:ilvl w:val="0"/>
-          <w:numId w:val="14"/>
-        </w:numPr>
-        <w:ind w:firstLineChars="0"/>
-      </w:pPr>
-      <w:r>
-        <w:rPr>
-          <w:rFonts w:hint="eastAsia"/>
-        </w:rPr>
-        <w:t>日志</w:t>
-      </w:r>
-      <w:r>
-        <w:t>管理</w:t>
-      </w:r>
-      <w:r>
-        <w:rPr>
-          <w:rFonts w:hint="eastAsia"/>
-        </w:rPr>
-        <w:t>：</w:t>
-      </w:r>
-      <w:r>
-        <w:t>管理网站的操作日志，能够</w:t>
-      </w:r>
-      <w:r>
-        <w:rPr>
-          <w:rFonts w:hint="eastAsia"/>
-        </w:rPr>
-        <w:t>查看、</w:t>
-      </w:r>
-      <w:r>
-        <w:t>删除以及导出下载</w:t>
-      </w:r>
-    </w:p>
-    <w:p>
-      <w:pPr>
-        <w:pStyle w:val="a4"/>
-        <w:numPr>
-          <w:ilvl w:val="0"/>
-          <w:numId w:val="14"/>
-        </w:numPr>
-        <w:ind w:firstLineChars="0"/>
-      </w:pPr>
-      <w:r>
-        <w:rPr>
-          <w:rFonts w:hint="eastAsia"/>
-        </w:rPr>
-        <w:t>通知</w:t>
-      </w:r>
-      <w:r>
-        <w:t>管理</w:t>
-      </w:r>
-      <w:r>
-        <w:rPr>
-          <w:rFonts w:hint="eastAsia"/>
-        </w:rPr>
-        <w:t>：</w:t>
-      </w:r>
-      <w:r>
-        <w:t>管理网站的通知，删除、</w:t>
-      </w:r>
-      <w:r>
-        <w:rPr>
-          <w:rFonts w:hint="eastAsia"/>
-        </w:rPr>
-        <w:t>置顶</w:t>
-      </w:r>
-      <w:r>
-        <w:t>以及发布</w:t>
-      </w:r>
-    </w:p>
-    <w:p>
-      <w:pPr>
-        <w:pStyle w:val="a4"/>
-        <w:numPr>
-          <w:ilvl w:val="0"/>
-          <w:numId w:val="14"/>
-        </w:numPr>
-        <w:ind w:firstLineChars="0"/>
-      </w:pPr>
-      <w:r>
-        <w:rPr>
-          <w:rFonts w:hint="eastAsia"/>
-        </w:rPr>
-        <w:t>备份</w:t>
-      </w:r>
-      <w:r>
-        <w:t>管理</w:t>
-      </w:r>
-      <w:r>
-        <w:rPr>
-          <w:rFonts w:hint="eastAsia"/>
-        </w:rPr>
-        <w:t>：</w:t>
-      </w:r>
-      <w:r>
-        <w:t>管理</w:t>
-      </w:r>
-      <w:r>
-        <w:rPr>
-          <w:rFonts w:hint="eastAsia"/>
-        </w:rPr>
-        <w:t>网站</w:t>
-      </w:r>
-      <w:r>
-        <w:t>的备份信息，必要时进行备份操作</w:t>
-      </w:r>
-    </w:p>
-    <w:p>
-      <w:pPr>
-        <w:pStyle w:val="a4"/>
-        <w:numPr>
-          <w:ilvl w:val="0"/>
-          <w:numId w:val="14"/>
-        </w:numPr>
-        <w:ind w:firstLineChars="0"/>
-      </w:pPr>
-      <w:r>
-        <w:rPr>
-          <w:rFonts w:hint="eastAsia"/>
-        </w:rPr>
         <w:t>登录：</w:t>
       </w:r>
       <w:r>
@@ -14001,14 +14088,6 @@
       </w:r>
     </w:p>
     <w:p>
-      <w:pPr>
-        <w:pStyle w:val="a4"/>
-        <w:numPr>
-          <w:ilvl w:val="0"/>
-          <w:numId w:val="11"/>
-        </w:numPr>
-        <w:ind w:firstLineChars="0"/>
-      </w:pPr>
       <w:r>
         <w:rPr>
           <w:rFonts w:hint="eastAsia"/>
@@ -14038,7 +14117,7 @@
       </w:r>
     </w:p>
     <w:sectPr>
-      <w:footerReference w:type="default" r:id="rId13"/>
+      <w:footerReference w:type="default" r:id="rId14"/>
       <w:pgSz w:w="11906" w:h="16838"/>
       <w:pgMar w:top="1440" w:right="1800" w:bottom="1440" w:left="1800" w:header="851" w:footer="992" w:gutter="0"/>
       <w:pgNumType w:start="1" w:chapStyle="1"/>
@@ -14050,7 +14129,7 @@
 </file>
 
 <file path=word/endnotes.xml><?xml version="1.0" encoding="utf-8"?>
-<w:endnotes xmlns:ve="http://schemas.openxmlformats.org/markup-compatibility/2006" xmlns:o="urn:schemas-microsoft-com:office:office" xmlns:r="http://schemas.openxmlformats.org/officeDocument/2006/relationships" xmlns:m="http://schemas.openxmlformats.org/officeDocument/2006/math" xmlns:v="urn:schemas-microsoft-com:vml" xmlns:wp="http://schemas.openxmlformats.org/drawingml/2006/wordprocessingDrawing" xmlns:w10="urn:schemas-microsoft-com:office:word" xmlns:w="http://schemas.openxmlformats.org/wordprocessingml/2006/main" xmlns:wne="http://schemas.microsoft.com/office/word/2006/wordml">
+<w:endnotes xmlns:wpc="http://schemas.microsoft.com/office/word/2010/wordprocessingCanvas" xmlns:mc="http://schemas.openxmlformats.org/markup-compatibility/2006" xmlns:o="urn:schemas-microsoft-com:office:office" xmlns:r="http://schemas.openxmlformats.org/officeDocument/2006/relationships" xmlns:m="http://schemas.openxmlformats.org/officeDocument/2006/math" xmlns:v="urn:schemas-microsoft-com:vml" xmlns:wp14="http://schemas.microsoft.com/office/word/2010/wordprocessingDrawing" xmlns:wp="http://schemas.openxmlformats.org/drawingml/2006/wordprocessingDrawing" xmlns:w10="urn:schemas-microsoft-com:office:word" xmlns:w="http://schemas.openxmlformats.org/wordprocessingml/2006/main" xmlns:w14="http://schemas.microsoft.com/office/word/2010/wordml" xmlns:wpg="http://schemas.microsoft.com/office/word/2010/wordprocessingGroup" xmlns:wpi="http://schemas.microsoft.com/office/word/2010/wordprocessingInk" xmlns:wne="http://schemas.microsoft.com/office/word/2006/wordml" xmlns:wps="http://schemas.microsoft.com/office/word/2010/wordprocessingShape" mc:Ignorable="w14 wp14">
   <w:endnote w:type="separator" w:id="-1">
     <w:p>
       <w:r>
@@ -14069,7 +14148,7 @@
 </file>
 
 <file path=word/footer1.xml><?xml version="1.0" encoding="utf-8"?>
-<w:ftr xmlns:ve="http://schemas.openxmlformats.org/markup-compatibility/2006" xmlns:o="urn:schemas-microsoft-com:office:office" xmlns:r="http://schemas.openxmlformats.org/officeDocument/2006/relationships" xmlns:m="http://schemas.openxmlformats.org/officeDocument/2006/math" xmlns:v="urn:schemas-microsoft-com:vml" xmlns:wp="http://schemas.openxmlformats.org/drawingml/2006/wordprocessingDrawing" xmlns:w10="urn:schemas-microsoft-com:office:word" xmlns:w="http://schemas.openxmlformats.org/wordprocessingml/2006/main" xmlns:wne="http://schemas.microsoft.com/office/word/2006/wordml">
+<w:ftr xmlns:wpc="http://schemas.microsoft.com/office/word/2010/wordprocessingCanvas" xmlns:mc="http://schemas.openxmlformats.org/markup-compatibility/2006" xmlns:o="urn:schemas-microsoft-com:office:office" xmlns:r="http://schemas.openxmlformats.org/officeDocument/2006/relationships" xmlns:m="http://schemas.openxmlformats.org/officeDocument/2006/math" xmlns:v="urn:schemas-microsoft-com:vml" xmlns:wp14="http://schemas.microsoft.com/office/word/2010/wordprocessingDrawing" xmlns:wp="http://schemas.openxmlformats.org/drawingml/2006/wordprocessingDrawing" xmlns:w10="urn:schemas-microsoft-com:office:word" xmlns:w="http://schemas.openxmlformats.org/wordprocessingml/2006/main" xmlns:w14="http://schemas.microsoft.com/office/word/2010/wordml" xmlns:wpg="http://schemas.microsoft.com/office/word/2010/wordprocessingGroup" xmlns:wpi="http://schemas.microsoft.com/office/word/2010/wordprocessingInk" xmlns:wne="http://schemas.microsoft.com/office/word/2006/wordml" xmlns:wps="http://schemas.microsoft.com/office/word/2010/wordprocessingShape" mc:Ignorable="w14 wp14">
   <w:p>
     <w:pPr>
       <w:pStyle w:val="a8"/>
@@ -14094,7 +14173,7 @@
         <w:noProof/>
         <w:lang w:val="zh-CN"/>
       </w:rPr>
-      <w:t>1</w:t>
+      <w:t>9</w:t>
     </w:r>
     <w:r>
       <w:fldChar w:fldCharType="end"/>
@@ -14116,7 +14195,7 @@
 </file>
 
 <file path=word/footnotes.xml><?xml version="1.0" encoding="utf-8"?>
-<w:footnotes xmlns:ve="http://schemas.openxmlformats.org/markup-compatibility/2006" xmlns:o="urn:schemas-microsoft-com:office:office" xmlns:r="http://schemas.openxmlformats.org/officeDocument/2006/relationships" xmlns:m="http://schemas.openxmlformats.org/officeDocument/2006/math" xmlns:v="urn:schemas-microsoft-com:vml" xmlns:wp="http://schemas.openxmlformats.org/drawingml/2006/wordprocessingDrawing" xmlns:w10="urn:schemas-microsoft-com:office:word" xmlns:w="http://schemas.openxmlformats.org/wordprocessingml/2006/main" xmlns:wne="http://schemas.microsoft.com/office/word/2006/wordml">
+<w:footnotes xmlns:wpc="http://schemas.microsoft.com/office/word/2010/wordprocessingCanvas" xmlns:mc="http://schemas.openxmlformats.org/markup-compatibility/2006" xmlns:o="urn:schemas-microsoft-com:office:office" xmlns:r="http://schemas.openxmlformats.org/officeDocument/2006/relationships" xmlns:m="http://schemas.openxmlformats.org/officeDocument/2006/math" xmlns:v="urn:schemas-microsoft-com:vml" xmlns:wp14="http://schemas.microsoft.com/office/word/2010/wordprocessingDrawing" xmlns:wp="http://schemas.openxmlformats.org/drawingml/2006/wordprocessingDrawing" xmlns:w10="urn:schemas-microsoft-com:office:word" xmlns:w="http://schemas.openxmlformats.org/wordprocessingml/2006/main" xmlns:w14="http://schemas.microsoft.com/office/word/2010/wordml" xmlns:wpg="http://schemas.microsoft.com/office/word/2010/wordprocessingGroup" xmlns:wpi="http://schemas.microsoft.com/office/word/2010/wordprocessingInk" xmlns:wne="http://schemas.microsoft.com/office/word/2006/wordml" xmlns:wps="http://schemas.microsoft.com/office/word/2010/wordprocessingShape" mc:Ignorable="w14 wp14">
   <w:footnote w:type="separator" w:id="-1">
     <w:p>
       <w:r>
@@ -14135,10 +14214,11 @@
 </file>
 
 <file path=word/header1.xml><?xml version="1.0" encoding="utf-8"?>
-<w:hdr xmlns:ve="http://schemas.openxmlformats.org/markup-compatibility/2006" xmlns:o="urn:schemas-microsoft-com:office:office" xmlns:r="http://schemas.openxmlformats.org/officeDocument/2006/relationships" xmlns:m="http://schemas.openxmlformats.org/officeDocument/2006/math" xmlns:v="urn:schemas-microsoft-com:vml" xmlns:wp="http://schemas.openxmlformats.org/drawingml/2006/wordprocessingDrawing" xmlns:w10="urn:schemas-microsoft-com:office:word" xmlns:w="http://schemas.openxmlformats.org/wordprocessingml/2006/main" xmlns:wne="http://schemas.microsoft.com/office/word/2006/wordml">
+<w:hdr xmlns:wpc="http://schemas.microsoft.com/office/word/2010/wordprocessingCanvas" xmlns:mc="http://schemas.openxmlformats.org/markup-compatibility/2006" xmlns:o="urn:schemas-microsoft-com:office:office" xmlns:r="http://schemas.openxmlformats.org/officeDocument/2006/relationships" xmlns:m="http://schemas.openxmlformats.org/officeDocument/2006/math" xmlns:v="urn:schemas-microsoft-com:vml" xmlns:wp14="http://schemas.microsoft.com/office/word/2010/wordprocessingDrawing" xmlns:wp="http://schemas.openxmlformats.org/drawingml/2006/wordprocessingDrawing" xmlns:w10="urn:schemas-microsoft-com:office:word" xmlns:w="http://schemas.openxmlformats.org/wordprocessingml/2006/main" xmlns:w14="http://schemas.microsoft.com/office/word/2010/wordml" xmlns:wpg="http://schemas.microsoft.com/office/word/2010/wordprocessingGroup" xmlns:wpi="http://schemas.microsoft.com/office/word/2010/wordprocessingInk" xmlns:wne="http://schemas.microsoft.com/office/word/2006/wordml" xmlns:wps="http://schemas.microsoft.com/office/word/2010/wordprocessingShape" mc:Ignorable="w14 wp14">
   <w:p>
     <w:pPr>
       <w:pStyle w:val="a7"/>
+      <w:jc w:val="left"/>
     </w:pPr>
     <w:r>
       <w:rPr>
@@ -14152,12 +14232,24 @@
       </w:rPr>
       <w:t>范围与前景文档</w:t>
     </w:r>
+    <w:r>
+      <w:rPr>
+        <w:rFonts w:hint="eastAsia"/>
+      </w:rPr>
+      <w:tab/>
+    </w:r>
+    <w:r>
+      <w:rPr>
+        <w:rFonts w:hint="eastAsia"/>
+      </w:rPr>
+      <w:tab/>
+    </w:r>
   </w:p>
 </w:hdr>
 </file>
 
 <file path=word/numbering.xml><?xml version="1.0" encoding="utf-8"?>
-<w:numbering xmlns:ve="http://schemas.openxmlformats.org/markup-compatibility/2006" xmlns:o="urn:schemas-microsoft-com:office:office" xmlns:r="http://schemas.openxmlformats.org/officeDocument/2006/relationships" xmlns:m="http://schemas.openxmlformats.org/officeDocument/2006/math" xmlns:v="urn:schemas-microsoft-com:vml" xmlns:wp="http://schemas.openxmlformats.org/drawingml/2006/wordprocessingDrawing" xmlns:w10="urn:schemas-microsoft-com:office:word" xmlns:w="http://schemas.openxmlformats.org/wordprocessingml/2006/main" xmlns:wne="http://schemas.microsoft.com/office/word/2006/wordml">
+<w:numbering xmlns:wpc="http://schemas.microsoft.com/office/word/2010/wordprocessingCanvas" xmlns:mc="http://schemas.openxmlformats.org/markup-compatibility/2006" xmlns:o="urn:schemas-microsoft-com:office:office" xmlns:r="http://schemas.openxmlformats.org/officeDocument/2006/relationships" xmlns:m="http://schemas.openxmlformats.org/officeDocument/2006/math" xmlns:v="urn:schemas-microsoft-com:vml" xmlns:wp14="http://schemas.microsoft.com/office/word/2010/wordprocessingDrawing" xmlns:wp="http://schemas.openxmlformats.org/drawingml/2006/wordprocessingDrawing" xmlns:w10="urn:schemas-microsoft-com:office:word" xmlns:w="http://schemas.openxmlformats.org/wordprocessingml/2006/main" xmlns:w14="http://schemas.microsoft.com/office/word/2010/wordml" xmlns:wpg="http://schemas.microsoft.com/office/word/2010/wordprocessingGroup" xmlns:wpi="http://schemas.microsoft.com/office/word/2010/wordprocessingInk" xmlns:wne="http://schemas.microsoft.com/office/word/2006/wordml" xmlns:wps="http://schemas.microsoft.com/office/word/2010/wordprocessingShape" mc:Ignorable="w14 wp14">
   <w:abstractNum w:abstractNumId="0">
     <w:nsid w:val="07AA33AB"/>
     <w:multiLevelType w:val="multilevel"/>
@@ -14702,182 +14794,10 @@
     </w:lvl>
   </w:abstractNum>
   <w:abstractNum w:abstractNumId="6">
-    <w:nsid w:val="556C49D2"/>
+    <w:nsid w:val="36EE0CCE"/>
     <w:multiLevelType w:val="hybridMultilevel"/>
-    <w:tmpl w:val="77E6414A"/>
-    <w:lvl w:ilvl="0" w:tplc="0409000F">
-      <w:start w:val="1"/>
-      <w:numFmt w:val="decimal"/>
-      <w:lvlText w:val="%1."/>
-      <w:lvlJc w:val="left"/>
-      <w:pPr>
-        <w:ind w:left="840" w:hanging="420"/>
-      </w:pPr>
-    </w:lvl>
-    <w:lvl w:ilvl="1" w:tplc="04090019" w:tentative="1">
-      <w:start w:val="1"/>
-      <w:numFmt w:val="lowerLetter"/>
-      <w:lvlText w:val="%2)"/>
-      <w:lvlJc w:val="left"/>
-      <w:pPr>
-        <w:ind w:left="1260" w:hanging="420"/>
-      </w:pPr>
-    </w:lvl>
-    <w:lvl w:ilvl="2" w:tplc="0409001B" w:tentative="1">
-      <w:start w:val="1"/>
-      <w:numFmt w:val="lowerRoman"/>
-      <w:lvlText w:val="%3."/>
-      <w:lvlJc w:val="right"/>
-      <w:pPr>
-        <w:ind w:left="1680" w:hanging="420"/>
-      </w:pPr>
-    </w:lvl>
-    <w:lvl w:ilvl="3" w:tplc="0409000F" w:tentative="1">
-      <w:start w:val="1"/>
-      <w:numFmt w:val="decimal"/>
-      <w:lvlText w:val="%4."/>
-      <w:lvlJc w:val="left"/>
-      <w:pPr>
-        <w:ind w:left="2100" w:hanging="420"/>
-      </w:pPr>
-    </w:lvl>
-    <w:lvl w:ilvl="4" w:tplc="04090019" w:tentative="1">
-      <w:start w:val="1"/>
-      <w:numFmt w:val="lowerLetter"/>
-      <w:lvlText w:val="%5)"/>
-      <w:lvlJc w:val="left"/>
-      <w:pPr>
-        <w:ind w:left="2520" w:hanging="420"/>
-      </w:pPr>
-    </w:lvl>
-    <w:lvl w:ilvl="5" w:tplc="0409001B" w:tentative="1">
-      <w:start w:val="1"/>
-      <w:numFmt w:val="lowerRoman"/>
-      <w:lvlText w:val="%6."/>
-      <w:lvlJc w:val="right"/>
-      <w:pPr>
-        <w:ind w:left="2940" w:hanging="420"/>
-      </w:pPr>
-    </w:lvl>
-    <w:lvl w:ilvl="6" w:tplc="0409000F" w:tentative="1">
-      <w:start w:val="1"/>
-      <w:numFmt w:val="decimal"/>
-      <w:lvlText w:val="%7."/>
-      <w:lvlJc w:val="left"/>
-      <w:pPr>
-        <w:ind w:left="3360" w:hanging="420"/>
-      </w:pPr>
-    </w:lvl>
-    <w:lvl w:ilvl="7" w:tplc="04090019" w:tentative="1">
-      <w:start w:val="1"/>
-      <w:numFmt w:val="lowerLetter"/>
-      <w:lvlText w:val="%8)"/>
-      <w:lvlJc w:val="left"/>
-      <w:pPr>
-        <w:ind w:left="3780" w:hanging="420"/>
-      </w:pPr>
-    </w:lvl>
-    <w:lvl w:ilvl="8" w:tplc="0409001B" w:tentative="1">
-      <w:start w:val="1"/>
-      <w:numFmt w:val="lowerRoman"/>
-      <w:lvlText w:val="%9."/>
-      <w:lvlJc w:val="right"/>
-      <w:pPr>
-        <w:ind w:left="4200" w:hanging="420"/>
-      </w:pPr>
-    </w:lvl>
-  </w:abstractNum>
-  <w:abstractNum w:abstractNumId="7">
-    <w:nsid w:val="55752672"/>
-    <w:multiLevelType w:val="hybridMultilevel"/>
-    <w:tmpl w:val="3294A48A"/>
-    <w:lvl w:ilvl="0" w:tplc="0409000F">
-      <w:start w:val="1"/>
-      <w:numFmt w:val="decimal"/>
-      <w:lvlText w:val="%1."/>
-      <w:lvlJc w:val="left"/>
-      <w:pPr>
-        <w:ind w:left="420" w:hanging="420"/>
-      </w:pPr>
-    </w:lvl>
-    <w:lvl w:ilvl="1" w:tplc="04090019" w:tentative="1">
-      <w:start w:val="1"/>
-      <w:numFmt w:val="lowerLetter"/>
-      <w:lvlText w:val="%2)"/>
-      <w:lvlJc w:val="left"/>
-      <w:pPr>
-        <w:ind w:left="840" w:hanging="420"/>
-      </w:pPr>
-    </w:lvl>
-    <w:lvl w:ilvl="2" w:tplc="0409001B" w:tentative="1">
-      <w:start w:val="1"/>
-      <w:numFmt w:val="lowerRoman"/>
-      <w:lvlText w:val="%3."/>
-      <w:lvlJc w:val="right"/>
-      <w:pPr>
-        <w:ind w:left="1260" w:hanging="420"/>
-      </w:pPr>
-    </w:lvl>
-    <w:lvl w:ilvl="3" w:tplc="0409000F" w:tentative="1">
-      <w:start w:val="1"/>
-      <w:numFmt w:val="decimal"/>
-      <w:lvlText w:val="%4."/>
-      <w:lvlJc w:val="left"/>
-      <w:pPr>
-        <w:ind w:left="1680" w:hanging="420"/>
-      </w:pPr>
-    </w:lvl>
-    <w:lvl w:ilvl="4" w:tplc="04090019" w:tentative="1">
-      <w:start w:val="1"/>
-      <w:numFmt w:val="lowerLetter"/>
-      <w:lvlText w:val="%5)"/>
-      <w:lvlJc w:val="left"/>
-      <w:pPr>
-        <w:ind w:left="2100" w:hanging="420"/>
-      </w:pPr>
-    </w:lvl>
-    <w:lvl w:ilvl="5" w:tplc="0409001B" w:tentative="1">
-      <w:start w:val="1"/>
-      <w:numFmt w:val="lowerRoman"/>
-      <w:lvlText w:val="%6."/>
-      <w:lvlJc w:val="right"/>
-      <w:pPr>
-        <w:ind w:left="2520" w:hanging="420"/>
-      </w:pPr>
-    </w:lvl>
-    <w:lvl w:ilvl="6" w:tplc="0409000F" w:tentative="1">
-      <w:start w:val="1"/>
-      <w:numFmt w:val="decimal"/>
-      <w:lvlText w:val="%7."/>
-      <w:lvlJc w:val="left"/>
-      <w:pPr>
-        <w:ind w:left="2940" w:hanging="420"/>
-      </w:pPr>
-    </w:lvl>
-    <w:lvl w:ilvl="7" w:tplc="04090019" w:tentative="1">
-      <w:start w:val="1"/>
-      <w:numFmt w:val="lowerLetter"/>
-      <w:lvlText w:val="%8)"/>
-      <w:lvlJc w:val="left"/>
-      <w:pPr>
-        <w:ind w:left="3360" w:hanging="420"/>
-      </w:pPr>
-    </w:lvl>
-    <w:lvl w:ilvl="8" w:tplc="0409001B" w:tentative="1">
-      <w:start w:val="1"/>
-      <w:numFmt w:val="lowerRoman"/>
-      <w:lvlText w:val="%9."/>
-      <w:lvlJc w:val="right"/>
-      <w:pPr>
-        <w:ind w:left="3780" w:hanging="420"/>
-      </w:pPr>
-    </w:lvl>
-  </w:abstractNum>
-  <w:abstractNum w:abstractNumId="8">
-    <w:nsid w:val="5E3F737D"/>
-    <w:multiLevelType w:val="hybridMultilevel"/>
-    <w:tmpl w:val="7F78C254"/>
-    <w:lvl w:ilvl="0" w:tplc="C82242D0">
+    <w:tmpl w:val="F0F80136"/>
+    <w:lvl w:ilvl="0" w:tplc="4CD4B36E">
       <w:start w:val="1"/>
       <w:numFmt w:val="decimal"/>
       <w:lvlText w:val="%1."/>
@@ -14959,6 +14879,178 @@
       <w:lvlJc w:val="right"/>
       <w:pPr>
         <w:ind w:left="4410" w:hanging="420"/>
+      </w:pPr>
+    </w:lvl>
+  </w:abstractNum>
+  <w:abstractNum w:abstractNumId="7">
+    <w:nsid w:val="556C49D2"/>
+    <w:multiLevelType w:val="hybridMultilevel"/>
+    <w:tmpl w:val="77E6414A"/>
+    <w:lvl w:ilvl="0" w:tplc="0409000F">
+      <w:start w:val="1"/>
+      <w:numFmt w:val="decimal"/>
+      <w:lvlText w:val="%1."/>
+      <w:lvlJc w:val="left"/>
+      <w:pPr>
+        <w:ind w:left="840" w:hanging="420"/>
+      </w:pPr>
+    </w:lvl>
+    <w:lvl w:ilvl="1" w:tplc="04090019" w:tentative="1">
+      <w:start w:val="1"/>
+      <w:numFmt w:val="lowerLetter"/>
+      <w:lvlText w:val="%2)"/>
+      <w:lvlJc w:val="left"/>
+      <w:pPr>
+        <w:ind w:left="1260" w:hanging="420"/>
+      </w:pPr>
+    </w:lvl>
+    <w:lvl w:ilvl="2" w:tplc="0409001B" w:tentative="1">
+      <w:start w:val="1"/>
+      <w:numFmt w:val="lowerRoman"/>
+      <w:lvlText w:val="%3."/>
+      <w:lvlJc w:val="right"/>
+      <w:pPr>
+        <w:ind w:left="1680" w:hanging="420"/>
+      </w:pPr>
+    </w:lvl>
+    <w:lvl w:ilvl="3" w:tplc="0409000F" w:tentative="1">
+      <w:start w:val="1"/>
+      <w:numFmt w:val="decimal"/>
+      <w:lvlText w:val="%4."/>
+      <w:lvlJc w:val="left"/>
+      <w:pPr>
+        <w:ind w:left="2100" w:hanging="420"/>
+      </w:pPr>
+    </w:lvl>
+    <w:lvl w:ilvl="4" w:tplc="04090019" w:tentative="1">
+      <w:start w:val="1"/>
+      <w:numFmt w:val="lowerLetter"/>
+      <w:lvlText w:val="%5)"/>
+      <w:lvlJc w:val="left"/>
+      <w:pPr>
+        <w:ind w:left="2520" w:hanging="420"/>
+      </w:pPr>
+    </w:lvl>
+    <w:lvl w:ilvl="5" w:tplc="0409001B" w:tentative="1">
+      <w:start w:val="1"/>
+      <w:numFmt w:val="lowerRoman"/>
+      <w:lvlText w:val="%6."/>
+      <w:lvlJc w:val="right"/>
+      <w:pPr>
+        <w:ind w:left="2940" w:hanging="420"/>
+      </w:pPr>
+    </w:lvl>
+    <w:lvl w:ilvl="6" w:tplc="0409000F" w:tentative="1">
+      <w:start w:val="1"/>
+      <w:numFmt w:val="decimal"/>
+      <w:lvlText w:val="%7."/>
+      <w:lvlJc w:val="left"/>
+      <w:pPr>
+        <w:ind w:left="3360" w:hanging="420"/>
+      </w:pPr>
+    </w:lvl>
+    <w:lvl w:ilvl="7" w:tplc="04090019" w:tentative="1">
+      <w:start w:val="1"/>
+      <w:numFmt w:val="lowerLetter"/>
+      <w:lvlText w:val="%8)"/>
+      <w:lvlJc w:val="left"/>
+      <w:pPr>
+        <w:ind w:left="3780" w:hanging="420"/>
+      </w:pPr>
+    </w:lvl>
+    <w:lvl w:ilvl="8" w:tplc="0409001B" w:tentative="1">
+      <w:start w:val="1"/>
+      <w:numFmt w:val="lowerRoman"/>
+      <w:lvlText w:val="%9."/>
+      <w:lvlJc w:val="right"/>
+      <w:pPr>
+        <w:ind w:left="4200" w:hanging="420"/>
+      </w:pPr>
+    </w:lvl>
+  </w:abstractNum>
+  <w:abstractNum w:abstractNumId="8">
+    <w:nsid w:val="55752672"/>
+    <w:multiLevelType w:val="hybridMultilevel"/>
+    <w:tmpl w:val="3294A48A"/>
+    <w:lvl w:ilvl="0" w:tplc="0409000F">
+      <w:start w:val="1"/>
+      <w:numFmt w:val="decimal"/>
+      <w:lvlText w:val="%1."/>
+      <w:lvlJc w:val="left"/>
+      <w:pPr>
+        <w:ind w:left="420" w:hanging="420"/>
+      </w:pPr>
+    </w:lvl>
+    <w:lvl w:ilvl="1" w:tplc="04090019" w:tentative="1">
+      <w:start w:val="1"/>
+      <w:numFmt w:val="lowerLetter"/>
+      <w:lvlText w:val="%2)"/>
+      <w:lvlJc w:val="left"/>
+      <w:pPr>
+        <w:ind w:left="840" w:hanging="420"/>
+      </w:pPr>
+    </w:lvl>
+    <w:lvl w:ilvl="2" w:tplc="0409001B" w:tentative="1">
+      <w:start w:val="1"/>
+      <w:numFmt w:val="lowerRoman"/>
+      <w:lvlText w:val="%3."/>
+      <w:lvlJc w:val="right"/>
+      <w:pPr>
+        <w:ind w:left="1260" w:hanging="420"/>
+      </w:pPr>
+    </w:lvl>
+    <w:lvl w:ilvl="3" w:tplc="0409000F" w:tentative="1">
+      <w:start w:val="1"/>
+      <w:numFmt w:val="decimal"/>
+      <w:lvlText w:val="%4."/>
+      <w:lvlJc w:val="left"/>
+      <w:pPr>
+        <w:ind w:left="1680" w:hanging="420"/>
+      </w:pPr>
+    </w:lvl>
+    <w:lvl w:ilvl="4" w:tplc="04090019" w:tentative="1">
+      <w:start w:val="1"/>
+      <w:numFmt w:val="lowerLetter"/>
+      <w:lvlText w:val="%5)"/>
+      <w:lvlJc w:val="left"/>
+      <w:pPr>
+        <w:ind w:left="2100" w:hanging="420"/>
+      </w:pPr>
+    </w:lvl>
+    <w:lvl w:ilvl="5" w:tplc="0409001B" w:tentative="1">
+      <w:start w:val="1"/>
+      <w:numFmt w:val="lowerRoman"/>
+      <w:lvlText w:val="%6."/>
+      <w:lvlJc w:val="right"/>
+      <w:pPr>
+        <w:ind w:left="2520" w:hanging="420"/>
+      </w:pPr>
+    </w:lvl>
+    <w:lvl w:ilvl="6" w:tplc="0409000F" w:tentative="1">
+      <w:start w:val="1"/>
+      <w:numFmt w:val="decimal"/>
+      <w:lvlText w:val="%7."/>
+      <w:lvlJc w:val="left"/>
+      <w:pPr>
+        <w:ind w:left="2940" w:hanging="420"/>
+      </w:pPr>
+    </w:lvl>
+    <w:lvl w:ilvl="7" w:tplc="04090019" w:tentative="1">
+      <w:start w:val="1"/>
+      <w:numFmt w:val="lowerLetter"/>
+      <w:lvlText w:val="%8)"/>
+      <w:lvlJc w:val="left"/>
+      <w:pPr>
+        <w:ind w:left="3360" w:hanging="420"/>
+      </w:pPr>
+    </w:lvl>
+    <w:lvl w:ilvl="8" w:tplc="0409001B" w:tentative="1">
+      <w:start w:val="1"/>
+      <w:numFmt w:val="lowerRoman"/>
+      <w:lvlText w:val="%9."/>
+      <w:lvlJc w:val="right"/>
+      <w:pPr>
+        <w:ind w:left="3780" w:hanging="420"/>
       </w:pPr>
     </w:lvl>
   </w:abstractNum>
@@ -15363,7 +15455,7 @@
   <w:abstractNum w:abstractNumId="13">
     <w:nsid w:val="7ED500A0"/>
     <w:multiLevelType w:val="hybridMultilevel"/>
-    <w:tmpl w:val="2938A252"/>
+    <w:tmpl w:val="3606CBA6"/>
     <w:lvl w:ilvl="0" w:tplc="04090001">
       <w:start w:val="1"/>
       <w:numFmt w:val="bullet"/>
@@ -15480,7 +15572,7 @@
     <w:abstractNumId w:val="2"/>
   </w:num>
   <w:num w:numId="3">
-    <w:abstractNumId w:val="7"/>
+    <w:abstractNumId w:val="8"/>
   </w:num>
   <w:num w:numId="4">
     <w:abstractNumId w:val="4"/>
@@ -15489,7 +15581,7 @@
     <w:abstractNumId w:val="1"/>
   </w:num>
   <w:num w:numId="6">
-    <w:abstractNumId w:val="6"/>
+    <w:abstractNumId w:val="7"/>
   </w:num>
   <w:num w:numId="7">
     <w:abstractNumId w:val="0"/>
@@ -15507,19 +15599,19 @@
     <w:abstractNumId w:val="13"/>
   </w:num>
   <w:num w:numId="12">
-    <w:abstractNumId w:val="8"/>
+    <w:abstractNumId w:val="9"/>
   </w:num>
   <w:num w:numId="13">
-    <w:abstractNumId w:val="9"/>
+    <w:abstractNumId w:val="10"/>
   </w:num>
   <w:num w:numId="14">
-    <w:abstractNumId w:val="10"/>
+    <w:abstractNumId w:val="6"/>
   </w:num>
 </w:numbering>
 </file>
 
 <file path=word/styles.xml><?xml version="1.0" encoding="utf-8"?>
-<w:styles xmlns:r="http://schemas.openxmlformats.org/officeDocument/2006/relationships" xmlns:w="http://schemas.openxmlformats.org/wordprocessingml/2006/main">
+<w:styles xmlns:mc="http://schemas.openxmlformats.org/markup-compatibility/2006" xmlns:r="http://schemas.openxmlformats.org/officeDocument/2006/relationships" xmlns:w="http://schemas.openxmlformats.org/wordprocessingml/2006/main" xmlns:w14="http://schemas.microsoft.com/office/word/2010/wordml" mc:Ignorable="w14">
   <w:docDefaults>
     <w:rPrDefault>
       <w:rPr>
@@ -15736,7 +15828,6 @@
     <w:uiPriority w:val="99"/>
     <w:semiHidden/>
     <w:unhideWhenUsed/>
-    <w:qFormat/>
     <w:tblPr>
       <w:tblInd w:w="0" w:type="dxa"/>
       <w:tblCellMar>
@@ -15990,6 +16081,197 @@
         <w:right w:w="108" w:type="dxa"/>
       </w:tblCellMar>
     </w:tblPr>
+  </w:style>
+</w:styles>
+</file>
+
+<file path=word/stylesWithEffects.xml><?xml version="1.0" encoding="utf-8"?>
+<w:styles xmlns:wpc="http://schemas.microsoft.com/office/word/2010/wordprocessingCanvas" xmlns:mc="http://schemas.openxmlformats.org/markup-compatibility/2006" xmlns:o="urn:schemas-microsoft-com:office:office" xmlns:r="http://schemas.openxmlformats.org/officeDocument/2006/relationships" xmlns:m="http://schemas.openxmlformats.org/officeDocument/2006/math" xmlns:v="urn:schemas-microsoft-com:vml" xmlns:wp14="http://schemas.microsoft.com/office/word/2010/wordprocessingDrawing" xmlns:wp="http://schemas.openxmlformats.org/drawingml/2006/wordprocessingDrawing" xmlns:w10="urn:schemas-microsoft-com:office:word" xmlns:w="http://schemas.openxmlformats.org/wordprocessingml/2006/main" xmlns:w14="http://schemas.microsoft.com/office/word/2010/wordml" xmlns:wpg="http://schemas.microsoft.com/office/word/2010/wordprocessingGroup" xmlns:wpi="http://schemas.microsoft.com/office/word/2010/wordprocessingInk" xmlns:wne="http://schemas.microsoft.com/office/word/2006/wordml" xmlns:wps="http://schemas.microsoft.com/office/word/2010/wordprocessingShape" mc:Ignorable="w14 wp14">
+  <w:docDefaults>
+    <w:rPrDefault>
+      <w:rPr>
+        <w:rFonts w:asciiTheme="minorHAnsi" w:eastAsiaTheme="minorEastAsia" w:hAnsiTheme="minorHAnsi" w:cstheme="minorBidi"/>
+        <w:kern w:val="2"/>
+        <w:sz w:val="21"/>
+        <w:szCs w:val="22"/>
+        <w:lang w:val="en-US" w:eastAsia="zh-CN" w:bidi="ar-SA"/>
+      </w:rPr>
+    </w:rPrDefault>
+    <w:pPrDefault/>
+  </w:docDefaults>
+  <w:latentStyles w:defLockedState="0" w:defUIPriority="99" w:defSemiHidden="1" w:defUnhideWhenUsed="1" w:defQFormat="0" w:count="267">
+    <w:lsdException w:name="Normal" w:semiHidden="0" w:uiPriority="0" w:unhideWhenUsed="0" w:qFormat="1"/>
+    <w:lsdException w:name="heading 1" w:semiHidden="0" w:uiPriority="9" w:unhideWhenUsed="0" w:qFormat="1"/>
+    <w:lsdException w:name="heading 2" w:uiPriority="9" w:qFormat="1"/>
+    <w:lsdException w:name="heading 3" w:uiPriority="9" w:qFormat="1"/>
+    <w:lsdException w:name="heading 4" w:uiPriority="9" w:qFormat="1"/>
+    <w:lsdException w:name="heading 5" w:uiPriority="9" w:qFormat="1"/>
+    <w:lsdException w:name="heading 6" w:uiPriority="9" w:qFormat="1"/>
+    <w:lsdException w:name="heading 7" w:uiPriority="9" w:qFormat="1"/>
+    <w:lsdException w:name="heading 8" w:uiPriority="9" w:qFormat="1"/>
+    <w:lsdException w:name="heading 9" w:uiPriority="9" w:qFormat="1"/>
+    <w:lsdException w:name="toc 1" w:uiPriority="39"/>
+    <w:lsdException w:name="toc 2" w:uiPriority="39"/>
+    <w:lsdException w:name="toc 3" w:uiPriority="39"/>
+    <w:lsdException w:name="toc 4" w:uiPriority="39"/>
+    <w:lsdException w:name="toc 5" w:uiPriority="39"/>
+    <w:lsdException w:name="toc 6" w:uiPriority="39"/>
+    <w:lsdException w:name="toc 7" w:uiPriority="39"/>
+    <w:lsdException w:name="toc 8" w:uiPriority="39"/>
+    <w:lsdException w:name="toc 9" w:uiPriority="39"/>
+    <w:lsdException w:name="caption" w:uiPriority="35" w:qFormat="1"/>
+    <w:lsdException w:name="Title" w:semiHidden="0" w:uiPriority="10" w:unhideWhenUsed="0" w:qFormat="1"/>
+    <w:lsdException w:name="Default Paragraph Font" w:uiPriority="1"/>
+    <w:lsdException w:name="Subtitle" w:semiHidden="0" w:uiPriority="11" w:unhideWhenUsed="0" w:qFormat="1"/>
+    <w:lsdException w:name="Strong" w:semiHidden="0" w:uiPriority="22" w:unhideWhenUsed="0" w:qFormat="1"/>
+    <w:lsdException w:name="Emphasis" w:semiHidden="0" w:uiPriority="20" w:unhideWhenUsed="0" w:qFormat="1"/>
+    <w:lsdException w:name="Table Grid" w:semiHidden="0" w:uiPriority="59" w:unhideWhenUsed="0"/>
+    <w:lsdException w:name="Placeholder Text" w:unhideWhenUsed="0"/>
+    <w:lsdException w:name="No Spacing" w:semiHidden="0" w:uiPriority="1" w:unhideWhenUsed="0" w:qFormat="1"/>
+    <w:lsdException w:name="Light Shading" w:semiHidden="0" w:uiPriority="60" w:unhideWhenUsed="0"/>
+    <w:lsdException w:name="Light List" w:semiHidden="0" w:uiPriority="61" w:unhideWhenUsed="0"/>
+    <w:lsdException w:name="Light Grid" w:semiHidden="0" w:uiPriority="62" w:unhideWhenUsed="0"/>
+    <w:lsdException w:name="Medium Shading 1" w:semiHidden="0" w:uiPriority="63" w:unhideWhenUsed="0"/>
+    <w:lsdException w:name="Medium Shading 2" w:semiHidden="0" w:uiPriority="64" w:unhideWhenUsed="0"/>
+    <w:lsdException w:name="Medium List 1" w:semiHidden="0" w:uiPriority="65" w:unhideWhenUsed="0"/>
+    <w:lsdException w:name="Medium List 2" w:semiHidden="0" w:uiPriority="66" w:unhideWhenUsed="0"/>
+    <w:lsdException w:name="Medium Grid 1" w:semiHidden="0" w:uiPriority="67" w:unhideWhenUsed="0"/>
+    <w:lsdException w:name="Medium Grid 2" w:semiHidden="0" w:uiPriority="68" w:unhideWhenUsed="0"/>
+    <w:lsdException w:name="Medium Grid 3" w:semiHidden="0" w:uiPriority="69" w:unhideWhenUsed="0"/>
+    <w:lsdException w:name="Dark List" w:semiHidden="0" w:uiPriority="70" w:unhideWhenUsed="0"/>
+    <w:lsdException w:name="Colorful Shading" w:semiHidden="0" w:uiPriority="71" w:unhideWhenUsed="0"/>
+    <w:lsdException w:name="Colorful List" w:semiHidden="0" w:uiPriority="72" w:unhideWhenUsed="0"/>
+    <w:lsdException w:name="Colorful Grid" w:semiHidden="0" w:uiPriority="73" w:unhideWhenUsed="0"/>
+    <w:lsdException w:name="Light Shading Accent 1" w:semiHidden="0" w:uiPriority="60" w:unhideWhenUsed="0"/>
+    <w:lsdException w:name="Light List Accent 1" w:semiHidden="0" w:uiPriority="61" w:unhideWhenUsed="0"/>
+    <w:lsdException w:name="Light Grid Accent 1" w:semiHidden="0" w:uiPriority="62" w:unhideWhenUsed="0"/>
+    <w:lsdException w:name="Medium Shading 1 Accent 1" w:semiHidden="0" w:uiPriority="63" w:unhideWhenUsed="0"/>
+    <w:lsdException w:name="Medium Shading 2 Accent 1" w:semiHidden="0" w:uiPriority="64" w:unhideWhenUsed="0"/>
+    <w:lsdException w:name="Medium List 1 Accent 1" w:semiHidden="0" w:uiPriority="65" w:unhideWhenUsed="0"/>
+    <w:lsdException w:name="Revision" w:unhideWhenUsed="0"/>
+    <w:lsdException w:name="List Paragraph" w:semiHidden="0" w:uiPriority="34" w:unhideWhenUsed="0" w:qFormat="1"/>
+    <w:lsdException w:name="Quote" w:semiHidden="0" w:uiPriority="29" w:unhideWhenUsed="0" w:qFormat="1"/>
+    <w:lsdException w:name="Intense Quote" w:semiHidden="0" w:uiPriority="30" w:unhideWhenUsed="0" w:qFormat="1"/>
+    <w:lsdException w:name="Medium List 2 Accent 1" w:semiHidden="0" w:uiPriority="66" w:unhideWhenUsed="0"/>
+    <w:lsdException w:name="Medium Grid 1 Accent 1" w:semiHidden="0" w:uiPriority="67" w:unhideWhenUsed="0"/>
+    <w:lsdException w:name="Medium Grid 2 Accent 1" w:semiHidden="0" w:uiPriority="68" w:unhideWhenUsed="0"/>
+    <w:lsdException w:name="Medium Grid 3 Accent 1" w:semiHidden="0" w:uiPriority="69" w:unhideWhenUsed="0"/>
+    <w:lsdException w:name="Dark List Accent 1" w:semiHidden="0" w:uiPriority="70" w:unhideWhenUsed="0"/>
+    <w:lsdException w:name="Colorful Shading Accent 1" w:semiHidden="0" w:uiPriority="71" w:unhideWhenUsed="0"/>
+    <w:lsdException w:name="Colorful List Accent 1" w:semiHidden="0" w:uiPriority="72" w:unhideWhenUsed="0"/>
+    <w:lsdException w:name="Colorful Grid Accent 1" w:semiHidden="0" w:uiPriority="73" w:unhideWhenUsed="0"/>
+    <w:lsdException w:name="Light Shading Accent 2" w:semiHidden="0" w:uiPriority="60" w:unhideWhenUsed="0"/>
+    <w:lsdException w:name="Light List Accent 2" w:semiHidden="0" w:uiPriority="61" w:unhideWhenUsed="0"/>
+    <w:lsdException w:name="Light Grid Accent 2" w:semiHidden="0" w:uiPriority="62" w:unhideWhenUsed="0"/>
+    <w:lsdException w:name="Medium Shading 1 Accent 2" w:semiHidden="0" w:uiPriority="63" w:unhideWhenUsed="0"/>
+    <w:lsdException w:name="Medium Shading 2 Accent 2" w:semiHidden="0" w:uiPriority="64" w:unhideWhenUsed="0"/>
+    <w:lsdException w:name="Medium List 1 Accent 2" w:semiHidden="0" w:uiPriority="65" w:unhideWhenUsed="0"/>
+    <w:lsdException w:name="Medium List 2 Accent 2" w:semiHidden="0" w:uiPriority="66" w:unhideWhenUsed="0"/>
+    <w:lsdException w:name="Medium Grid 1 Accent 2" w:semiHidden="0" w:uiPriority="67" w:unhideWhenUsed="0"/>
+    <w:lsdException w:name="Medium Grid 2 Accent 2" w:semiHidden="0" w:uiPriority="68" w:unhideWhenUsed="0"/>
+    <w:lsdException w:name="Medium Grid 3 Accent 2" w:semiHidden="0" w:uiPriority="69" w:unhideWhenUsed="0"/>
+    <w:lsdException w:name="Dark List Accent 2" w:semiHidden="0" w:uiPriority="70" w:unhideWhenUsed="0"/>
+    <w:lsdException w:name="Colorful Shading Accent 2" w:semiHidden="0" w:uiPriority="71" w:unhideWhenUsed="0"/>
+    <w:lsdException w:name="Colorful List Accent 2" w:semiHidden="0" w:uiPriority="72" w:unhideWhenUsed="0"/>
+    <w:lsdException w:name="Colorful Grid Accent 2" w:semiHidden="0" w:uiPriority="73" w:unhideWhenUsed="0"/>
+    <w:lsdException w:name="Light Shading Accent 3" w:semiHidden="0" w:uiPriority="60" w:unhideWhenUsed="0"/>
+    <w:lsdException w:name="Light List Accent 3" w:semiHidden="0" w:uiPriority="61" w:unhideWhenUsed="0"/>
+    <w:lsdException w:name="Light Grid Accent 3" w:semiHidden="0" w:uiPriority="62" w:unhideWhenUsed="0"/>
+    <w:lsdException w:name="Medium Shading 1 Accent 3" w:semiHidden="0" w:uiPriority="63" w:unhideWhenUsed="0"/>
+    <w:lsdException w:name="Medium Shading 2 Accent 3" w:semiHidden="0" w:uiPriority="64" w:unhideWhenUsed="0"/>
+    <w:lsdException w:name="Medium List 1 Accent 3" w:semiHidden="0" w:uiPriority="65" w:unhideWhenUsed="0"/>
+    <w:lsdException w:name="Medium List 2 Accent 3" w:semiHidden="0" w:uiPriority="66" w:unhideWhenUsed="0"/>
+    <w:lsdException w:name="Medium Grid 1 Accent 3" w:semiHidden="0" w:uiPriority="67" w:unhideWhenUsed="0"/>
+    <w:lsdException w:name="Medium Grid 2 Accent 3" w:semiHidden="0" w:uiPriority="68" w:unhideWhenUsed="0"/>
+    <w:lsdException w:name="Medium Grid 3 Accent 3" w:semiHidden="0" w:uiPriority="69" w:unhideWhenUsed="0"/>
+    <w:lsdException w:name="Dark List Accent 3" w:semiHidden="0" w:uiPriority="70" w:unhideWhenUsed="0"/>
+    <w:lsdException w:name="Colorful Shading Accent 3" w:semiHidden="0" w:uiPriority="71" w:unhideWhenUsed="0"/>
+    <w:lsdException w:name="Colorful List Accent 3" w:semiHidden="0" w:uiPriority="72" w:unhideWhenUsed="0"/>
+    <w:lsdException w:name="Colorful Grid Accent 3" w:semiHidden="0" w:uiPriority="73" w:unhideWhenUsed="0"/>
+    <w:lsdException w:name="Light Shading Accent 4" w:semiHidden="0" w:uiPriority="60" w:unhideWhenUsed="0"/>
+    <w:lsdException w:name="Light List Accent 4" w:semiHidden="0" w:uiPriority="61" w:unhideWhenUsed="0"/>
+    <w:lsdException w:name="Light Grid Accent 4" w:semiHidden="0" w:uiPriority="62" w:unhideWhenUsed="0"/>
+    <w:lsdException w:name="Medium Shading 1 Accent 4" w:semiHidden="0" w:uiPriority="63" w:unhideWhenUsed="0"/>
+    <w:lsdException w:name="Medium Shading 2 Accent 4" w:semiHidden="0" w:uiPriority="64" w:unhideWhenUsed="0"/>
+    <w:lsdException w:name="Medium List 1 Accent 4" w:semiHidden="0" w:uiPriority="65" w:unhideWhenUsed="0"/>
+    <w:lsdException w:name="Medium List 2 Accent 4" w:semiHidden="0" w:uiPriority="66" w:unhideWhenUsed="0"/>
+    <w:lsdException w:name="Medium Grid 1 Accent 4" w:semiHidden="0" w:uiPriority="67" w:unhideWhenUsed="0"/>
+    <w:lsdException w:name="Medium Grid 2 Accent 4" w:semiHidden="0" w:uiPriority="68" w:unhideWhenUsed="0"/>
+    <w:lsdException w:name="Medium Grid 3 Accent 4" w:semiHidden="0" w:uiPriority="69" w:unhideWhenUsed="0"/>
+    <w:lsdException w:name="Dark List Accent 4" w:semiHidden="0" w:uiPriority="70" w:unhideWhenUsed="0"/>
+    <w:lsdException w:name="Colorful Shading Accent 4" w:semiHidden="0" w:uiPriority="71" w:unhideWhenUsed="0"/>
+    <w:lsdException w:name="Colorful List Accent 4" w:semiHidden="0" w:uiPriority="72" w:unhideWhenUsed="0"/>
+    <w:lsdException w:name="Colorful Grid Accent 4" w:semiHidden="0" w:uiPriority="73" w:unhideWhenUsed="0"/>
+    <w:lsdException w:name="Light Shading Accent 5" w:semiHidden="0" w:uiPriority="60" w:unhideWhenUsed="0"/>
+    <w:lsdException w:name="Light List Accent 5" w:semiHidden="0" w:uiPriority="61" w:unhideWhenUsed="0"/>
+    <w:lsdException w:name="Light Grid Accent 5" w:semiHidden="0" w:uiPriority="62" w:unhideWhenUsed="0"/>
+    <w:lsdException w:name="Medium Shading 1 Accent 5" w:semiHidden="0" w:uiPriority="63" w:unhideWhenUsed="0"/>
+    <w:lsdException w:name="Medium Shading 2 Accent 5" w:semiHidden="0" w:uiPriority="64" w:unhideWhenUsed="0"/>
+    <w:lsdException w:name="Medium List 1 Accent 5" w:semiHidden="0" w:uiPriority="65" w:unhideWhenUsed="0"/>
+    <w:lsdException w:name="Medium List 2 Accent 5" w:semiHidden="0" w:uiPriority="66" w:unhideWhenUsed="0"/>
+    <w:lsdException w:name="Medium Grid 1 Accent 5" w:semiHidden="0" w:uiPriority="67" w:unhideWhenUsed="0"/>
+    <w:lsdException w:name="Medium Grid 2 Accent 5" w:semiHidden="0" w:uiPriority="68" w:unhideWhenUsed="0"/>
+    <w:lsdException w:name="Medium Grid 3 Accent 5" w:semiHidden="0" w:uiPriority="69" w:unhideWhenUsed="0"/>
+    <w:lsdException w:name="Dark List Accent 5" w:semiHidden="0" w:uiPriority="70" w:unhideWhenUsed="0"/>
+    <w:lsdException w:name="Colorful Shading Accent 5" w:semiHidden="0" w:uiPriority="71" w:unhideWhenUsed="0"/>
+    <w:lsdException w:name="Colorful List Accent 5" w:semiHidden="0" w:uiPriority="72" w:unhideWhenUsed="0"/>
+    <w:lsdException w:name="Colorful Grid Accent 5" w:semiHidden="0" w:uiPriority="73" w:unhideWhenUsed="0"/>
+    <w:lsdException w:name="Light Shading Accent 6" w:semiHidden="0" w:uiPriority="60" w:unhideWhenUsed="0"/>
+    <w:lsdException w:name="Light List Accent 6" w:semiHidden="0" w:uiPriority="61" w:unhideWhenUsed="0"/>
+    <w:lsdException w:name="Light Grid Accent 6" w:semiHidden="0" w:uiPriority="62" w:unhideWhenUsed="0"/>
+    <w:lsdException w:name="Medium Shading 1 Accent 6" w:semiHidden="0" w:uiPriority="63" w:unhideWhenUsed="0"/>
+    <w:lsdException w:name="Medium Shading 2 Accent 6" w:semiHidden="0" w:uiPriority="64" w:unhideWhenUsed="0"/>
+    <w:lsdException w:name="Medium List 1 Accent 6" w:semiHidden="0" w:uiPriority="65" w:unhideWhenUsed="0"/>
+    <w:lsdException w:name="Medium List 2 Accent 6" w:semiHidden="0" w:uiPriority="66" w:unhideWhenUsed="0"/>
+    <w:lsdException w:name="Medium Grid 1 Accent 6" w:semiHidden="0" w:uiPriority="67" w:unhideWhenUsed="0"/>
+    <w:lsdException w:name="Medium Grid 2 Accent 6" w:semiHidden="0" w:uiPriority="68" w:unhideWhenUsed="0"/>
+    <w:lsdException w:name="Medium Grid 3 Accent 6" w:semiHidden="0" w:uiPriority="69" w:unhideWhenUsed="0"/>
+    <w:lsdException w:name="Dark List Accent 6" w:semiHidden="0" w:uiPriority="70" w:unhideWhenUsed="0"/>
+    <w:lsdException w:name="Colorful Shading Accent 6" w:semiHidden="0" w:uiPriority="71" w:unhideWhenUsed="0"/>
+    <w:lsdException w:name="Colorful List Accent 6" w:semiHidden="0" w:uiPriority="72" w:unhideWhenUsed="0"/>
+    <w:lsdException w:name="Colorful Grid Accent 6" w:semiHidden="0" w:uiPriority="73" w:unhideWhenUsed="0"/>
+    <w:lsdException w:name="Subtle Emphasis" w:semiHidden="0" w:uiPriority="19" w:unhideWhenUsed="0" w:qFormat="1"/>
+    <w:lsdException w:name="Intense Emphasis" w:semiHidden="0" w:uiPriority="21" w:unhideWhenUsed="0" w:qFormat="1"/>
+    <w:lsdException w:name="Subtle Reference" w:semiHidden="0" w:uiPriority="31" w:unhideWhenUsed="0" w:qFormat="1"/>
+    <w:lsdException w:name="Intense Reference" w:semiHidden="0" w:uiPriority="32" w:unhideWhenUsed="0" w:qFormat="1"/>
+    <w:lsdException w:name="Book Title" w:semiHidden="0" w:uiPriority="33" w:unhideWhenUsed="0" w:qFormat="1"/>
+    <w:lsdException w:name="Bibliography" w:uiPriority="37"/>
+    <w:lsdException w:name="TOC Heading" w:uiPriority="39" w:qFormat="1"/>
+  </w:latentStyles>
+  <w:style w:type="paragraph" w:default="1" w:styleId="a">
+    <w:name w:val="Normal"/>
+    <w:qFormat/>
+    <w:pPr>
+      <w:widowControl w:val="0"/>
+      <w:jc w:val="both"/>
+    </w:pPr>
+  </w:style>
+  <w:style w:type="character" w:default="1" w:styleId="a0">
+    <w:name w:val="Default Paragraph Font"/>
+    <w:uiPriority w:val="1"/>
+    <w:semiHidden/>
+    <w:unhideWhenUsed/>
+  </w:style>
+  <w:style w:type="table" w:default="1" w:styleId="a1">
+    <w:name w:val="Normal Table"/>
+    <w:uiPriority w:val="99"/>
+    <w:semiHidden/>
+    <w:unhideWhenUsed/>
+    <w:tblPr>
+      <w:tblInd w:w="0" w:type="dxa"/>
+      <w:tblCellMar>
+        <w:top w:w="0" w:type="dxa"/>
+        <w:left w:w="108" w:type="dxa"/>
+        <w:bottom w:w="0" w:type="dxa"/>
+        <w:right w:w="108" w:type="dxa"/>
+      </w:tblCellMar>
+    </w:tblPr>
+  </w:style>
+  <w:style w:type="numbering" w:default="1" w:styleId="a2">
+    <w:name w:val="No List"/>
+    <w:uiPriority w:val="99"/>
+    <w:semiHidden/>
+    <w:unhideWhenUsed/>
   </w:style>
 </w:styles>
 </file>
@@ -16260,7 +16542,7 @@
 </file>
 
 <file path=customXml/itemProps1.xml><?xml version="1.0" encoding="utf-8"?>
-<ds:datastoreItem xmlns:ds="http://schemas.openxmlformats.org/officeDocument/2006/customXml" ds:itemID="{C76AE066-CCBF-4111-B939-79C8520CE81C}">
+<ds:datastoreItem xmlns:ds="http://schemas.openxmlformats.org/officeDocument/2006/customXml" ds:itemID="{BFA60538-2C6B-4168-8B31-B78747770E69}">
   <ds:schemaRefs>
     <ds:schemaRef ds:uri="http://schemas.openxmlformats.org/officeDocument/2006/bibliography"/>
   </ds:schemaRefs>

--- a/范围与前景/范围与前景文档.docx
+++ b/范围与前景/范围与前景文档.docx
@@ -118,7 +118,25 @@
           <w:sz w:val="24"/>
           <w:szCs w:val="24"/>
         </w:rPr>
-        <w:t>1.03</w:t>
+        <w:t>1.0</w:t>
+      </w:r>
+      <w:r>
+        <w:rPr>
+          <w:rFonts w:hint="eastAsia"/>
+          <w:b/>
+          <w:sz w:val="24"/>
+          <w:szCs w:val="24"/>
+        </w:rPr>
+        <w:t>.</w:t>
+      </w:r>
+      <w:r>
+        <w:rPr>
+          <w:rFonts w:hint="eastAsia"/>
+          <w:b/>
+          <w:sz w:val="24"/>
+          <w:szCs w:val="24"/>
+        </w:rPr>
+        <w:t>3</w:t>
       </w:r>
       <w:r>
         <w:rPr>
@@ -595,6 +613,13 @@
               </w:rPr>
               <w:t>0.2</w:t>
             </w:r>
+            <w:r>
+              <w:rPr>
+                <w:rFonts w:hint="eastAsia"/>
+                <w:szCs w:val="21"/>
+              </w:rPr>
+              <w:t>.0</w:t>
+            </w:r>
           </w:p>
         </w:tc>
         <w:tc>
@@ -615,7 +640,14 @@
                 <w:rFonts w:hint="eastAsia"/>
                 <w:szCs w:val="21"/>
               </w:rPr>
-              <w:t>11/19</w:t>
+              <w:t>2016.11.</w:t>
+            </w:r>
+            <w:r>
+              <w:rPr>
+                <w:rFonts w:hint="eastAsia"/>
+                <w:szCs w:val="21"/>
+              </w:rPr>
+              <w:t>19</w:t>
             </w:r>
           </w:p>
         </w:tc>
@@ -743,6 +775,13 @@
               </w:rPr>
               <w:t>.3</w:t>
             </w:r>
+            <w:r>
+              <w:rPr>
+                <w:rFonts w:hint="eastAsia"/>
+                <w:szCs w:val="21"/>
+              </w:rPr>
+              <w:t>.0</w:t>
+            </w:r>
           </w:p>
         </w:tc>
         <w:tc>
@@ -763,7 +802,14 @@
                 <w:rFonts w:hint="eastAsia"/>
                 <w:szCs w:val="21"/>
               </w:rPr>
-              <w:t>11/19</w:t>
+              <w:t>2016.11.</w:t>
+            </w:r>
+            <w:r>
+              <w:rPr>
+                <w:rFonts w:hint="eastAsia"/>
+                <w:szCs w:val="21"/>
+              </w:rPr>
+              <w:t>19</w:t>
             </w:r>
           </w:p>
         </w:tc>
@@ -883,6 +929,13 @@
               </w:rPr>
               <w:t>1.0</w:t>
             </w:r>
+            <w:r>
+              <w:rPr>
+                <w:rFonts w:hint="eastAsia"/>
+                <w:szCs w:val="21"/>
+              </w:rPr>
+              <w:t>.0</w:t>
+            </w:r>
           </w:p>
         </w:tc>
         <w:tc>
@@ -903,7 +956,14 @@
                 <w:rFonts w:hint="eastAsia"/>
                 <w:szCs w:val="21"/>
               </w:rPr>
-              <w:t>11/26</w:t>
+              <w:t>201611.</w:t>
+            </w:r>
+            <w:r>
+              <w:rPr>
+                <w:rFonts w:hint="eastAsia"/>
+                <w:szCs w:val="21"/>
+              </w:rPr>
+              <w:t>26</w:t>
             </w:r>
           </w:p>
         </w:tc>
@@ -1022,7 +1082,21 @@
                 <w:rFonts w:hint="eastAsia"/>
                 <w:szCs w:val="21"/>
               </w:rPr>
-              <w:t>1.01</w:t>
+              <w:t>1.0</w:t>
+            </w:r>
+            <w:r>
+              <w:rPr>
+                <w:rFonts w:hint="eastAsia"/>
+                <w:szCs w:val="21"/>
+              </w:rPr>
+              <w:t>.</w:t>
+            </w:r>
+            <w:r>
+              <w:rPr>
+                <w:rFonts w:hint="eastAsia"/>
+                <w:szCs w:val="21"/>
+              </w:rPr>
+              <w:t>1</w:t>
             </w:r>
           </w:p>
         </w:tc>
@@ -1044,6 +1118,13 @@
                 <w:rFonts w:hint="eastAsia"/>
                 <w:szCs w:val="21"/>
               </w:rPr>
+              <w:t>2016.</w:t>
+            </w:r>
+            <w:r>
+              <w:rPr>
+                <w:rFonts w:hint="eastAsia"/>
+                <w:szCs w:val="21"/>
+              </w:rPr>
               <w:t>12.3</w:t>
             </w:r>
           </w:p>
@@ -1194,14 +1275,12 @@
                 <w:szCs w:val="21"/>
               </w:rPr>
             </w:pPr>
-            <w:proofErr w:type="gramStart"/>
             <w:r>
               <w:rPr>
                 <w:szCs w:val="21"/>
               </w:rPr>
               <w:t>余敬</w:t>
             </w:r>
-            <w:proofErr w:type="gramEnd"/>
           </w:p>
         </w:tc>
       </w:tr>
@@ -1234,7 +1313,21 @@
                 <w:rFonts w:hint="eastAsia"/>
                 <w:szCs w:val="21"/>
               </w:rPr>
-              <w:t>1.02</w:t>
+              <w:t>1.0</w:t>
+            </w:r>
+            <w:r>
+              <w:rPr>
+                <w:rFonts w:hint="eastAsia"/>
+                <w:szCs w:val="21"/>
+              </w:rPr>
+              <w:t>.</w:t>
+            </w:r>
+            <w:r>
+              <w:rPr>
+                <w:rFonts w:hint="eastAsia"/>
+                <w:szCs w:val="21"/>
+              </w:rPr>
+              <w:t>2</w:t>
             </w:r>
           </w:p>
         </w:tc>
@@ -1256,6 +1349,13 @@
                 <w:rFonts w:hint="eastAsia"/>
                 <w:szCs w:val="21"/>
               </w:rPr>
+              <w:t>2016.</w:t>
+            </w:r>
+            <w:r>
+              <w:rPr>
+                <w:rFonts w:hint="eastAsia"/>
+                <w:szCs w:val="21"/>
+              </w:rPr>
               <w:t>12.</w:t>
             </w:r>
             <w:r>
@@ -1405,14 +1505,12 @@
                 <w:szCs w:val="21"/>
               </w:rPr>
             </w:pPr>
-            <w:proofErr w:type="gramStart"/>
             <w:r>
               <w:rPr>
                 <w:szCs w:val="21"/>
               </w:rPr>
               <w:t>余敬</w:t>
             </w:r>
-            <w:proofErr w:type="gramEnd"/>
           </w:p>
         </w:tc>
       </w:tr>
@@ -1438,7 +1536,21 @@
                 <w:rFonts w:hint="eastAsia"/>
                 <w:szCs w:val="21"/>
               </w:rPr>
-              <w:t>V1.03</w:t>
+              <w:t>V1.0</w:t>
+            </w:r>
+            <w:r>
+              <w:rPr>
+                <w:rFonts w:hint="eastAsia"/>
+                <w:szCs w:val="21"/>
+              </w:rPr>
+              <w:t>.</w:t>
+            </w:r>
+            <w:r>
+              <w:rPr>
+                <w:rFonts w:hint="eastAsia"/>
+                <w:szCs w:val="21"/>
+              </w:rPr>
+              <w:t>3</w:t>
             </w:r>
           </w:p>
         </w:tc>
@@ -1460,6 +1572,13 @@
                 <w:rFonts w:hint="eastAsia"/>
                 <w:szCs w:val="21"/>
               </w:rPr>
+              <w:t>2016.</w:t>
+            </w:r>
+            <w:r>
+              <w:rPr>
+                <w:rFonts w:hint="eastAsia"/>
+                <w:szCs w:val="21"/>
+              </w:rPr>
               <w:t>12.</w:t>
             </w:r>
             <w:r>
@@ -1555,14 +1674,12 @@
                 <w:szCs w:val="21"/>
               </w:rPr>
             </w:pPr>
-            <w:proofErr w:type="gramStart"/>
             <w:r>
               <w:rPr>
                 <w:szCs w:val="21"/>
               </w:rPr>
               <w:t>余敬</w:t>
             </w:r>
-            <w:proofErr w:type="gramEnd"/>
           </w:p>
         </w:tc>
       </w:tr>
@@ -2617,27 +2734,6 @@
           <w:b/>
           <w:sz w:val="44"/>
           <w:szCs w:val="44"/>
-        </w:rPr>
-      </w:pPr>
-    </w:p>
-    <w:p>
-      <w:pPr>
-        <w:rPr>
-          <w:b/>
-        </w:rPr>
-      </w:pPr>
-    </w:p>
-    <w:p>
-      <w:pPr>
-        <w:rPr>
-          <w:b/>
-        </w:rPr>
-      </w:pPr>
-    </w:p>
-    <w:p>
-      <w:pPr>
-        <w:rPr>
-          <w:b/>
         </w:rPr>
       </w:pPr>
     </w:p>
@@ -3319,7 +3415,7 @@
                 <w:noProof/>
                 <w:webHidden/>
               </w:rPr>
-              <w:t>3</w:t>
+              <w:t>2</w:t>
             </w:r>
             <w:r>
               <w:rPr>
@@ -4066,7 +4162,7 @@
                 <w:noProof/>
                 <w:webHidden/>
               </w:rPr>
-              <w:t>5</w:t>
+              <w:t>6</w:t>
             </w:r>
             <w:r>
               <w:rPr>
@@ -4149,7 +4245,7 @@
                 <w:noProof/>
                 <w:webHidden/>
               </w:rPr>
-              <w:t>5</w:t>
+              <w:t>6</w:t>
             </w:r>
             <w:r>
               <w:rPr>
@@ -4315,7 +4411,7 @@
                 <w:noProof/>
                 <w:webHidden/>
               </w:rPr>
-              <w:t>6</w:t>
+              <w:t>7</w:t>
             </w:r>
             <w:r>
               <w:rPr>
@@ -4398,7 +4494,7 @@
                 <w:noProof/>
                 <w:webHidden/>
               </w:rPr>
-              <w:t>7</w:t>
+              <w:t>8</w:t>
             </w:r>
             <w:r>
               <w:rPr>
@@ -5730,44 +5826,6 @@
           <w:rFonts w:hint="eastAsia"/>
         </w:rPr>
         <w:lastRenderedPageBreak/>
-        <w:t>开发出来的产品不能满足用户需求</w:t>
-      </w:r>
-    </w:p>
-    <w:p>
-      <w:pPr>
-        <w:pStyle w:val="a4"/>
-        <w:numPr>
-          <w:ilvl w:val="0"/>
-          <w:numId w:val="2"/>
-        </w:numPr>
-        <w:ind w:firstLineChars="0"/>
-      </w:pPr>
-      <w:r>
-        <w:rPr>
-          <w:rFonts w:hint="eastAsia"/>
-        </w:rPr>
-        <w:t>在编码实现上可能</w:t>
-      </w:r>
-      <w:r>
-        <w:rPr>
-          <w:rFonts w:hint="eastAsia"/>
-        </w:rPr>
-        <w:t>由于技术原因导致某些功能无法实现</w:t>
-      </w:r>
-    </w:p>
-    <w:p>
-      <w:pPr>
-        <w:pStyle w:val="a4"/>
-        <w:numPr>
-          <w:ilvl w:val="0"/>
-          <w:numId w:val="2"/>
-        </w:numPr>
-        <w:ind w:firstLineChars="0"/>
-      </w:pPr>
-      <w:r>
-        <w:rPr>
-          <w:rFonts w:hint="eastAsia"/>
-        </w:rPr>
         <w:t>未能</w:t>
       </w:r>
       <w:r>
@@ -6251,60 +6309,60 @@
         <w:rPr>
           <w:rFonts w:hint="eastAsia"/>
         </w:rPr>
+        <w:t>2.</w:t>
+      </w:r>
+      <w:r>
+        <w:rPr>
+          <w:rFonts w:hint="eastAsia"/>
+        </w:rPr>
+        <w:tab/>
+      </w:r>
+      <w:r>
+        <w:rPr>
+          <w:rFonts w:hint="eastAsia"/>
+        </w:rPr>
+        <w:t>这个</w:t>
+      </w:r>
+      <w:r>
+        <w:t>网站不需要与课程有太过紧密的联系，只是一个</w:t>
+      </w:r>
+      <w:r>
+        <w:rPr>
+          <w:rFonts w:hint="eastAsia"/>
+        </w:rPr>
+        <w:t>辅助</w:t>
+      </w:r>
+      <w:r>
+        <w:t>的网站</w:t>
+      </w:r>
+      <w:r>
+        <w:rPr>
+          <w:rFonts w:hint="eastAsia"/>
+        </w:rPr>
+        <w:t>，主要</w:t>
+      </w:r>
+      <w:r>
+        <w:t>是加强师生之间交流和让学生</w:t>
+      </w:r>
+      <w:r>
+        <w:rPr>
+          <w:rFonts w:hint="eastAsia"/>
+        </w:rPr>
+        <w:t>更</w:t>
+      </w:r>
+      <w:r>
+        <w:t>了解课程的内容。</w:t>
+      </w:r>
+    </w:p>
+    <w:p>
+      <w:pPr>
+        <w:ind w:left="420"/>
+      </w:pPr>
+      <w:r>
+        <w:rPr>
+          <w:rFonts w:hint="eastAsia"/>
+        </w:rPr>
         <w:lastRenderedPageBreak/>
-        <w:t>2.</w:t>
-      </w:r>
-      <w:r>
-        <w:rPr>
-          <w:rFonts w:hint="eastAsia"/>
-        </w:rPr>
-        <w:tab/>
-      </w:r>
-      <w:r>
-        <w:rPr>
-          <w:rFonts w:hint="eastAsia"/>
-        </w:rPr>
-        <w:t>这个</w:t>
-      </w:r>
-      <w:r>
-        <w:t>网站不需要与课程有太过紧密的联系，只是一个</w:t>
-      </w:r>
-      <w:r>
-        <w:rPr>
-          <w:rFonts w:hint="eastAsia"/>
-        </w:rPr>
-        <w:t>辅助</w:t>
-      </w:r>
-      <w:r>
-        <w:t>的网站</w:t>
-      </w:r>
-      <w:r>
-        <w:rPr>
-          <w:rFonts w:hint="eastAsia"/>
-        </w:rPr>
-        <w:t>，主要</w:t>
-      </w:r>
-      <w:r>
-        <w:t>是加强师生之间交流和让学生</w:t>
-      </w:r>
-      <w:r>
-        <w:rPr>
-          <w:rFonts w:hint="eastAsia"/>
-        </w:rPr>
-        <w:t>更</w:t>
-      </w:r>
-      <w:r>
-        <w:t>了解课程的内容。</w:t>
-      </w:r>
-    </w:p>
-    <w:p>
-      <w:pPr>
-        <w:ind w:left="420"/>
-      </w:pPr>
-      <w:r>
-        <w:rPr>
-          <w:rFonts w:hint="eastAsia"/>
-        </w:rPr>
         <w:t>依赖</w:t>
       </w:r>
     </w:p>
@@ -7792,7 +7850,6 @@
                 <w:sz w:val="32"/>
                 <w:szCs w:val="32"/>
               </w:rPr>
-              <w:lastRenderedPageBreak/>
               <w:t>教师</w:t>
             </w:r>
             <w:r>
@@ -7830,6 +7887,7 @@
                 <w:sz w:val="20"/>
                 <w:szCs w:val="20"/>
               </w:rPr>
+              <w:lastRenderedPageBreak/>
               <w:t>标号</w:t>
             </w:r>
           </w:p>
@@ -10162,41 +10220,41 @@
         <w:rPr>
           <w:rFonts w:hint="eastAsia"/>
         </w:rPr>
+        <w:t>因为带宽等条件限制，不提供在线视屏查看功能。</w:t>
+      </w:r>
+    </w:p>
+    <w:p>
+      <w:pPr>
+        <w:ind w:firstLine="420"/>
+      </w:pPr>
+      <w:r>
+        <w:rPr>
+          <w:rFonts w:hint="eastAsia"/>
+        </w:rPr>
+        <w:t>因为服务器等条件限制，不支持</w:t>
+      </w:r>
+      <w:r>
+        <w:rPr>
+          <w:rFonts w:hint="eastAsia"/>
+        </w:rPr>
+        <w:t>7X24</w:t>
+      </w:r>
+      <w:r>
+        <w:rPr>
+          <w:rFonts w:hint="eastAsia"/>
+        </w:rPr>
+        <w:t>的部署。</w:t>
+      </w:r>
+    </w:p>
+    <w:p>
+      <w:pPr>
+        <w:ind w:firstLine="420"/>
+      </w:pPr>
+      <w:r>
+        <w:rPr>
+          <w:rFonts w:hint="eastAsia"/>
+        </w:rPr>
         <w:lastRenderedPageBreak/>
-        <w:t>因为带宽等条件限制，不提供在线视屏查看功能。</w:t>
-      </w:r>
-    </w:p>
-    <w:p>
-      <w:pPr>
-        <w:ind w:firstLine="420"/>
-      </w:pPr>
-      <w:r>
-        <w:rPr>
-          <w:rFonts w:hint="eastAsia"/>
-        </w:rPr>
-        <w:t>因为服务器等条件限制，不支持</w:t>
-      </w:r>
-      <w:r>
-        <w:rPr>
-          <w:rFonts w:hint="eastAsia"/>
-        </w:rPr>
-        <w:t>7X24</w:t>
-      </w:r>
-      <w:r>
-        <w:rPr>
-          <w:rFonts w:hint="eastAsia"/>
-        </w:rPr>
-        <w:t>的部署。</w:t>
-      </w:r>
-    </w:p>
-    <w:p>
-      <w:pPr>
-        <w:ind w:firstLine="420"/>
-      </w:pPr>
-      <w:r>
-        <w:rPr>
-          <w:rFonts w:hint="eastAsia"/>
-        </w:rPr>
         <w:t>每一个</w:t>
       </w:r>
       <w:r>
@@ -10275,14 +10333,27 @@
         </w:rPr>
         <w:t xml:space="preserve"> </w:t>
       </w:r>
-      <w:fldSimple w:instr=" STYLEREF 1 \s ">
-        <w:r>
-          <w:rPr>
-            <w:noProof/>
-          </w:rPr>
-          <w:t>4</w:t>
-        </w:r>
-      </w:fldSimple>
+      <w:r>
+        <w:fldChar w:fldCharType="begin"/>
+      </w:r>
+      <w:r>
+        <w:instrText xml:space="preserve"> STYLEREF 1 \s </w:instrText>
+      </w:r>
+      <w:r>
+        <w:fldChar w:fldCharType="separate"/>
+      </w:r>
+      <w:r>
+        <w:rPr>
+          <w:noProof/>
+        </w:rPr>
+        <w:t>4</w:t>
+      </w:r>
+      <w:r>
+        <w:rPr>
+          <w:noProof/>
+        </w:rPr>
+        <w:fldChar w:fldCharType="end"/>
+      </w:r>
       <w:r>
         <w:noBreakHyphen/>
       </w:r>
@@ -10688,32 +10759,6 @@
               <w:t>无</w:t>
             </w:r>
           </w:p>
-        </w:tc>
-      </w:tr>
-      <w:tr>
-        <w:tc>
-          <w:tcPr>
-            <w:tcW w:w="1384" w:type="dxa"/>
-          </w:tcPr>
-          <w:p/>
-        </w:tc>
-        <w:tc>
-          <w:tcPr>
-            <w:tcW w:w="2876" w:type="dxa"/>
-          </w:tcPr>
-          <w:p/>
-        </w:tc>
-        <w:tc>
-          <w:tcPr>
-            <w:tcW w:w="2131" w:type="dxa"/>
-          </w:tcPr>
-          <w:p/>
-        </w:tc>
-        <w:tc>
-          <w:tcPr>
-            <w:tcW w:w="2131" w:type="dxa"/>
-          </w:tcPr>
-          <w:p/>
         </w:tc>
       </w:tr>
     </w:tbl>
@@ -11245,26 +11290,7 @@
                 <w:sz w:val="20"/>
                 <w:szCs w:val="20"/>
               </w:rPr>
-              <w:t>项目发起者，</w:t>
-            </w:r>
-          </w:p>
-          <w:p>
-            <w:pPr>
-              <w:rPr>
-                <w:rFonts w:ascii="Times New Roman" w:hAnsi="Times New Roman"/>
-                <w:kern w:val="0"/>
-                <w:sz w:val="20"/>
-                <w:szCs w:val="20"/>
-              </w:rPr>
-            </w:pPr>
-            <w:r>
-              <w:rPr>
-                <w:rFonts w:ascii="Times New Roman" w:hAnsi="Times New Roman" w:hint="eastAsia"/>
-                <w:kern w:val="0"/>
-                <w:sz w:val="20"/>
-                <w:szCs w:val="20"/>
-              </w:rPr>
-              <w:t>主要客户代表</w:t>
+              <w:t>项目发起者</w:t>
             </w:r>
           </w:p>
         </w:tc>
@@ -12451,7 +12477,6 @@
       </w:pPr>
       <w:bookmarkStart w:id="19" w:name="_Toc467334172"/>
       <w:r>
-        <w:lastRenderedPageBreak/>
         <w:t>项目优先级</w:t>
       </w:r>
       <w:bookmarkEnd w:id="19"/>
@@ -12576,7 +12601,8 @@
               <w:rPr>
                 <w:rFonts w:hint="eastAsia"/>
               </w:rPr>
-              <w:t>2017.1.10</w:t>
+              <w:lastRenderedPageBreak/>
+              <w:t>2017.1.4</w:t>
             </w:r>
           </w:p>
         </w:tc>
@@ -12591,6 +12617,7 @@
               <w:rPr>
                 <w:rFonts w:hint="eastAsia"/>
               </w:rPr>
+              <w:lastRenderedPageBreak/>
               <w:t>特性</w:t>
             </w:r>
           </w:p>
@@ -12662,13 +12689,13 @@
               <w:rPr>
                 <w:rFonts w:hint="eastAsia"/>
               </w:rPr>
-              <w:t>必须通过β测试，用户反馈基本满意，不能有重大</w:t>
+              <w:t>必须</w:t>
             </w:r>
             <w:r>
               <w:rPr>
                 <w:rFonts w:hint="eastAsia"/>
               </w:rPr>
-              <w:t>bug</w:t>
+              <w:t>有测试用例</w:t>
             </w:r>
           </w:p>
         </w:tc>
@@ -12827,13 +12854,37 @@
         <w:rPr>
           <w:rFonts w:hint="eastAsia"/>
         </w:rPr>
-        <w:t>Windows 7</w:t>
-      </w:r>
-      <w:r>
-        <w:rPr>
-          <w:rFonts w:hint="eastAsia"/>
-        </w:rPr>
-        <w:t>以上系统</w:t>
+        <w:t>Windows</w:t>
+      </w:r>
+      <w:r>
+        <w:rPr>
+          <w:rFonts w:hint="eastAsia"/>
+        </w:rPr>
+        <w:t>2003</w:t>
+      </w:r>
+      <w:r>
+        <w:rPr>
+          <w:rFonts w:hint="eastAsia"/>
+        </w:rPr>
+        <w:t>及</w:t>
+      </w:r>
+      <w:r>
+        <w:rPr>
+          <w:rFonts w:hint="eastAsia"/>
+        </w:rPr>
+        <w:t>以上</w:t>
+      </w:r>
+      <w:r>
+        <w:rPr>
+          <w:rFonts w:hint="eastAsia"/>
+        </w:rPr>
+        <w:t>Windows</w:t>
+      </w:r>
+      <w:r>
+        <w:rPr>
+          <w:rFonts w:hint="eastAsia"/>
+        </w:rPr>
+        <w:t>系统</w:t>
       </w:r>
     </w:p>
     <w:p>
@@ -12895,7 +12946,7 @@
     </w:p>
     <w:p>
       <w:pPr>
-        <w:ind w:firstLine="420"/>
+        <w:ind w:firstLineChars="200" w:firstLine="420"/>
       </w:pPr>
       <w:r>
         <w:rPr>
@@ -12913,7 +12964,31 @@
         <w:rPr>
           <w:rFonts w:hint="eastAsia"/>
         </w:rPr>
-        <w:t>等浏览器</w:t>
+        <w:t xml:space="preserve"> </w:t>
+      </w:r>
+      <w:r>
+        <w:rPr>
+          <w:rFonts w:hint="eastAsia"/>
+        </w:rPr>
+        <w:t>Firefox</w:t>
+      </w:r>
+      <w:r>
+        <w:rPr>
+          <w:rFonts w:hint="eastAsia"/>
+        </w:rPr>
+        <w:t>火狐浏览器</w:t>
+      </w:r>
+      <w:r>
+        <w:rPr>
+          <w:rFonts w:hint="eastAsia"/>
+        </w:rPr>
+        <w:t xml:space="preserve"> 51.0</w:t>
+      </w:r>
+      <w:r>
+        <w:rPr>
+          <w:rFonts w:hint="eastAsia"/>
+        </w:rPr>
+        <w:t>，百度浏览器等主流浏览器</w:t>
       </w:r>
     </w:p>
     <w:p>
@@ -12970,7 +13045,7 @@
         <w:rPr>
           <w:noProof/>
         </w:rPr>
-        <w:t>6</w:t>
+        <w:t>5</w:t>
       </w:r>
       <w:r>
         <w:fldChar w:fldCharType="end"/>
@@ -13046,17 +13121,14 @@
             <v:path o:extrusionok="f" gradientshapeok="t" o:connecttype="rect"/>
             <o:lock v:ext="edit" aspectratio="t"/>
           </v:shapetype>
-          <v:shape id="_x0000_i1025" type="#_x0000_t75" style="width:414.45pt;height:353.55pt" o:ole="">
+          <v:shape id="_x0000_i1025" type="#_x0000_t75" style="width:414.6pt;height:353.4pt" o:ole="">
             <v:imagedata r:id="rId12" o:title=""/>
           </v:shape>
-          <o:OLEObject Type="Embed" ProgID="Visio.Drawing.15" ShapeID="_x0000_i1025" DrawAspect="Content" ObjectID="_1544784537" r:id="rId13"/>
+          <o:OLEObject Type="Embed" ProgID="Visio.Drawing.15" ShapeID="_x0000_i1025" DrawAspect="Content" ObjectID="_1544794566" r:id="rId13"/>
         </w:object>
       </w:r>
     </w:p>
-    <w:p>
-      <w:bookmarkStart w:id="22" w:name="_GoBack"/>
-      <w:bookmarkEnd w:id="22"/>
-    </w:p>
+    <w:p/>
     <w:p>
       <w:pPr>
         <w:pStyle w:val="2"/>
@@ -14070,6 +14142,9 @@
           <w:numId w:val="11"/>
         </w:numPr>
         <w:ind w:firstLineChars="0"/>
+        <w:rPr>
+          <w:rFonts w:hint="eastAsia"/>
+        </w:rPr>
       </w:pPr>
       <w:r>
         <w:rPr>
@@ -14088,6 +14163,14 @@
       </w:r>
     </w:p>
     <w:p>
+      <w:pPr>
+        <w:pStyle w:val="a4"/>
+        <w:numPr>
+          <w:ilvl w:val="0"/>
+          <w:numId w:val="11"/>
+        </w:numPr>
+        <w:ind w:firstLineChars="0"/>
+      </w:pPr>
       <w:r>
         <w:rPr>
           <w:rFonts w:hint="eastAsia"/>
@@ -14113,7 +14196,12 @@
         <w:t>首页</w:t>
       </w:r>
       <w:r>
-        <w:t>查看网站的教师信息。</w:t>
+        <w:t>查看网站的教师信息</w:t>
+      </w:r>
+      <w:bookmarkStart w:id="22" w:name="_GoBack"/>
+      <w:bookmarkEnd w:id="22"/>
+      <w:r>
+        <w:t>。</w:t>
       </w:r>
     </w:p>
     <w:sectPr>
@@ -14218,7 +14306,6 @@
   <w:p>
     <w:pPr>
       <w:pStyle w:val="a7"/>
-      <w:jc w:val="left"/>
     </w:pPr>
     <w:r>
       <w:rPr>
@@ -14231,18 +14318,6 @@
         <w:rFonts w:hint="eastAsia"/>
       </w:rPr>
       <w:t>范围与前景文档</w:t>
-    </w:r>
-    <w:r>
-      <w:rPr>
-        <w:rFonts w:hint="eastAsia"/>
-      </w:rPr>
-      <w:tab/>
-    </w:r>
-    <w:r>
-      <w:rPr>
-        <w:rFonts w:hint="eastAsia"/>
-      </w:rPr>
-      <w:tab/>
     </w:r>
   </w:p>
 </w:hdr>
@@ -16531,7 +16606,7 @@
   <a:extraClrSchemeLst/>
   <a:extLst>
     <a:ext uri="{05A4C25C-085E-4340-85A3-A5531E510DB2}">
-      <thm15:themeFamily xmlns:thm15="http://schemas.microsoft.com/office/thememl/2012/main" xmlns="" name="Office Theme" id="{62F939B6-93AF-4DB8-9C6B-D6C7DFDC589F}" vid="{4A3C46E8-61CC-4603-A589-7422A47A8E4A}"/>
+      <thm15:themeFamily xmlns="" xmlns:thm15="http://schemas.microsoft.com/office/thememl/2012/main" name="Office Theme" id="{62F939B6-93AF-4DB8-9C6B-D6C7DFDC589F}" vid="{4A3C46E8-61CC-4603-A589-7422A47A8E4A}"/>
     </a:ext>
   </a:extLst>
 </a:theme>
@@ -16542,7 +16617,7 @@
 </file>
 
 <file path=customXml/itemProps1.xml><?xml version="1.0" encoding="utf-8"?>
-<ds:datastoreItem xmlns:ds="http://schemas.openxmlformats.org/officeDocument/2006/customXml" ds:itemID="{BFA60538-2C6B-4168-8B31-B78747770E69}">
+<ds:datastoreItem xmlns:ds="http://schemas.openxmlformats.org/officeDocument/2006/customXml" ds:itemID="{99BC5000-5CFF-42DF-B421-2D105D9F03DE}">
   <ds:schemaRefs>
     <ds:schemaRef ds:uri="http://schemas.openxmlformats.org/officeDocument/2006/bibliography"/>
   </ds:schemaRefs>

--- a/范围与前景/范围与前景文档.docx
+++ b/范围与前景/范围与前景文档.docx
@@ -1,6 +1,6 @@
 
 <file path=word/document.xml><?xml version="1.0" encoding="utf-8"?>
-<w:document xmlns:wpc="http://schemas.microsoft.com/office/word/2010/wordprocessingCanvas" xmlns:mc="http://schemas.openxmlformats.org/markup-compatibility/2006" xmlns:o="urn:schemas-microsoft-com:office:office" xmlns:r="http://schemas.openxmlformats.org/officeDocument/2006/relationships" xmlns:m="http://schemas.openxmlformats.org/officeDocument/2006/math" xmlns:v="urn:schemas-microsoft-com:vml" xmlns:wp14="http://schemas.microsoft.com/office/word/2010/wordprocessingDrawing" xmlns:wp="http://schemas.openxmlformats.org/drawingml/2006/wordprocessingDrawing" xmlns:w10="urn:schemas-microsoft-com:office:word" xmlns:w="http://schemas.openxmlformats.org/wordprocessingml/2006/main" xmlns:w14="http://schemas.microsoft.com/office/word/2010/wordml" xmlns:wpg="http://schemas.microsoft.com/office/word/2010/wordprocessingGroup" xmlns:wpi="http://schemas.microsoft.com/office/word/2010/wordprocessingInk" xmlns:wne="http://schemas.microsoft.com/office/word/2006/wordml" xmlns:wps="http://schemas.microsoft.com/office/word/2010/wordprocessingShape" mc:Ignorable="w14 wp14">
+<w:document xmlns:wpc="http://schemas.microsoft.com/office/word/2010/wordprocessingCanvas" xmlns:mc="http://schemas.openxmlformats.org/markup-compatibility/2006" xmlns:o="urn:schemas-microsoft-com:office:office" xmlns:r="http://schemas.openxmlformats.org/officeDocument/2006/relationships" xmlns:m="http://schemas.openxmlformats.org/officeDocument/2006/math" xmlns:v="urn:schemas-microsoft-com:vml" xmlns:wp14="http://schemas.microsoft.com/office/word/2010/wordprocessingDrawing" xmlns:wp="http://schemas.openxmlformats.org/drawingml/2006/wordprocessingDrawing" xmlns:w10="urn:schemas-microsoft-com:office:word" xmlns:w="http://schemas.openxmlformats.org/wordprocessingml/2006/main" xmlns:w14="http://schemas.microsoft.com/office/word/2010/wordml" xmlns:w15="http://schemas.microsoft.com/office/word/2012/wordml" xmlns:wpg="http://schemas.microsoft.com/office/word/2010/wordprocessingGroup" xmlns:wpi="http://schemas.microsoft.com/office/word/2010/wordprocessingInk" xmlns:wne="http://schemas.microsoft.com/office/word/2006/wordml" xmlns:wps="http://schemas.microsoft.com/office/word/2010/wordprocessingShape" mc:Ignorable="w14 w15 wp14">
   <w:body>
     <w:p>
       <w:r>
@@ -28,7 +28,7 @@
                     </pic:cNvPicPr>
                   </pic:nvPicPr>
                   <pic:blipFill>
-                    <a:blip r:embed="rId9" cstate="print">
+                    <a:blip r:embed="rId8" cstate="print">
                       <a:extLst>
                         <a:ext uri="{28A0092B-C50C-407E-A947-70E740481C1C}">
                           <a14:useLocalDpi xmlns:a14="http://schemas.microsoft.com/office/drawing/2010/main" val="0"/>
@@ -118,25 +118,7 @@
           <w:sz w:val="24"/>
           <w:szCs w:val="24"/>
         </w:rPr>
-        <w:t>1.0</w:t>
-      </w:r>
-      <w:r>
-        <w:rPr>
-          <w:rFonts w:hint="eastAsia"/>
-          <w:b/>
-          <w:sz w:val="24"/>
-          <w:szCs w:val="24"/>
-        </w:rPr>
-        <w:t>.</w:t>
-      </w:r>
-      <w:r>
-        <w:rPr>
-          <w:rFonts w:hint="eastAsia"/>
-          <w:b/>
-          <w:sz w:val="24"/>
-          <w:szCs w:val="24"/>
-        </w:rPr>
-        <w:t>3</w:t>
+        <w:t>1.03</w:t>
       </w:r>
       <w:r>
         <w:rPr>
@@ -175,7 +157,7 @@
                     <pic:cNvPicPr/>
                   </pic:nvPicPr>
                   <pic:blipFill>
-                    <a:blip r:embed="rId10" cstate="print"/>
+                    <a:blip r:embed="rId9" cstate="print"/>
                     <a:stretch>
                       <a:fillRect/>
                     </a:stretch>
@@ -613,41 +595,27 @@
               </w:rPr>
               <w:t>0.2</w:t>
             </w:r>
+          </w:p>
+        </w:tc>
+        <w:tc>
+          <w:tcPr>
+            <w:tcW w:w="1201" w:type="dxa"/>
+            <w:shd w:val="clear" w:color="auto" w:fill="auto"/>
+            <w:vAlign w:val="center"/>
+          </w:tcPr>
+          <w:p>
+            <w:pPr>
+              <w:jc w:val="center"/>
+              <w:rPr>
+                <w:szCs w:val="21"/>
+              </w:rPr>
+            </w:pPr>
             <w:r>
               <w:rPr>
                 <w:rFonts w:hint="eastAsia"/>
                 <w:szCs w:val="21"/>
               </w:rPr>
-              <w:t>.0</w:t>
-            </w:r>
-          </w:p>
-        </w:tc>
-        <w:tc>
-          <w:tcPr>
-            <w:tcW w:w="1201" w:type="dxa"/>
-            <w:shd w:val="clear" w:color="auto" w:fill="auto"/>
-            <w:vAlign w:val="center"/>
-          </w:tcPr>
-          <w:p>
-            <w:pPr>
-              <w:jc w:val="center"/>
-              <w:rPr>
-                <w:szCs w:val="21"/>
-              </w:rPr>
-            </w:pPr>
-            <w:r>
-              <w:rPr>
-                <w:rFonts w:hint="eastAsia"/>
-                <w:szCs w:val="21"/>
-              </w:rPr>
-              <w:t>2016.11.</w:t>
-            </w:r>
-            <w:r>
-              <w:rPr>
-                <w:rFonts w:hint="eastAsia"/>
-                <w:szCs w:val="21"/>
-              </w:rPr>
-              <w:t>19</w:t>
+              <w:t>11/19</w:t>
             </w:r>
           </w:p>
         </w:tc>
@@ -775,41 +743,27 @@
               </w:rPr>
               <w:t>.3</w:t>
             </w:r>
+          </w:p>
+        </w:tc>
+        <w:tc>
+          <w:tcPr>
+            <w:tcW w:w="1201" w:type="dxa"/>
+            <w:shd w:val="clear" w:color="auto" w:fill="auto"/>
+            <w:vAlign w:val="center"/>
+          </w:tcPr>
+          <w:p>
+            <w:pPr>
+              <w:jc w:val="center"/>
+              <w:rPr>
+                <w:szCs w:val="21"/>
+              </w:rPr>
+            </w:pPr>
             <w:r>
               <w:rPr>
                 <w:rFonts w:hint="eastAsia"/>
                 <w:szCs w:val="21"/>
               </w:rPr>
-              <w:t>.0</w:t>
-            </w:r>
-          </w:p>
-        </w:tc>
-        <w:tc>
-          <w:tcPr>
-            <w:tcW w:w="1201" w:type="dxa"/>
-            <w:shd w:val="clear" w:color="auto" w:fill="auto"/>
-            <w:vAlign w:val="center"/>
-          </w:tcPr>
-          <w:p>
-            <w:pPr>
-              <w:jc w:val="center"/>
-              <w:rPr>
-                <w:szCs w:val="21"/>
-              </w:rPr>
-            </w:pPr>
-            <w:r>
-              <w:rPr>
-                <w:rFonts w:hint="eastAsia"/>
-                <w:szCs w:val="21"/>
-              </w:rPr>
-              <w:t>2016.11.</w:t>
-            </w:r>
-            <w:r>
-              <w:rPr>
-                <w:rFonts w:hint="eastAsia"/>
-                <w:szCs w:val="21"/>
-              </w:rPr>
-              <w:t>19</w:t>
+              <w:t>11/19</w:t>
             </w:r>
           </w:p>
         </w:tc>
@@ -929,41 +883,27 @@
               </w:rPr>
               <w:t>1.0</w:t>
             </w:r>
+          </w:p>
+        </w:tc>
+        <w:tc>
+          <w:tcPr>
+            <w:tcW w:w="1201" w:type="dxa"/>
+            <w:shd w:val="clear" w:color="auto" w:fill="auto"/>
+            <w:vAlign w:val="center"/>
+          </w:tcPr>
+          <w:p>
+            <w:pPr>
+              <w:jc w:val="center"/>
+              <w:rPr>
+                <w:szCs w:val="21"/>
+              </w:rPr>
+            </w:pPr>
             <w:r>
               <w:rPr>
                 <w:rFonts w:hint="eastAsia"/>
                 <w:szCs w:val="21"/>
               </w:rPr>
-              <w:t>.0</w:t>
-            </w:r>
-          </w:p>
-        </w:tc>
-        <w:tc>
-          <w:tcPr>
-            <w:tcW w:w="1201" w:type="dxa"/>
-            <w:shd w:val="clear" w:color="auto" w:fill="auto"/>
-            <w:vAlign w:val="center"/>
-          </w:tcPr>
-          <w:p>
-            <w:pPr>
-              <w:jc w:val="center"/>
-              <w:rPr>
-                <w:szCs w:val="21"/>
-              </w:rPr>
-            </w:pPr>
-            <w:r>
-              <w:rPr>
-                <w:rFonts w:hint="eastAsia"/>
-                <w:szCs w:val="21"/>
-              </w:rPr>
-              <w:t>201611.</w:t>
-            </w:r>
-            <w:r>
-              <w:rPr>
-                <w:rFonts w:hint="eastAsia"/>
-                <w:szCs w:val="21"/>
-              </w:rPr>
-              <w:t>26</w:t>
+              <w:t>11/26</w:t>
             </w:r>
           </w:p>
         </w:tc>
@@ -1082,27 +1022,124 @@
                 <w:rFonts w:hint="eastAsia"/>
                 <w:szCs w:val="21"/>
               </w:rPr>
-              <w:t>1.0</w:t>
-            </w:r>
+              <w:t>1.01</w:t>
+            </w:r>
+          </w:p>
+        </w:tc>
+        <w:tc>
+          <w:tcPr>
+            <w:tcW w:w="1201" w:type="dxa"/>
+            <w:shd w:val="clear" w:color="auto" w:fill="auto"/>
+            <w:vAlign w:val="center"/>
+          </w:tcPr>
+          <w:p>
+            <w:pPr>
+              <w:jc w:val="center"/>
+              <w:rPr>
+                <w:szCs w:val="21"/>
+              </w:rPr>
+            </w:pPr>
             <w:r>
               <w:rPr>
                 <w:rFonts w:hint="eastAsia"/>
                 <w:szCs w:val="21"/>
               </w:rPr>
-              <w:t>.</w:t>
-            </w:r>
+              <w:t>12.3</w:t>
+            </w:r>
+          </w:p>
+        </w:tc>
+        <w:tc>
+          <w:tcPr>
+            <w:tcW w:w="2976" w:type="dxa"/>
+            <w:shd w:val="clear" w:color="auto" w:fill="auto"/>
+            <w:vAlign w:val="center"/>
+          </w:tcPr>
+          <w:p>
+            <w:pPr>
+              <w:jc w:val="center"/>
+              <w:rPr>
+                <w:szCs w:val="21"/>
+              </w:rPr>
+            </w:pPr>
             <w:r>
               <w:rPr>
                 <w:rFonts w:hint="eastAsia"/>
                 <w:szCs w:val="21"/>
               </w:rPr>
-              <w:t>1</w:t>
-            </w:r>
-          </w:p>
-        </w:tc>
-        <w:tc>
-          <w:tcPr>
-            <w:tcW w:w="1201" w:type="dxa"/>
+              <w:t>修改</w:t>
+            </w:r>
+            <w:r>
+              <w:rPr>
+                <w:rFonts w:hint="eastAsia"/>
+                <w:szCs w:val="21"/>
+              </w:rPr>
+              <w:t>了</w:t>
+            </w:r>
+            <w:r>
+              <w:rPr>
+                <w:rFonts w:hint="eastAsia"/>
+                <w:szCs w:val="21"/>
+              </w:rPr>
+              <w:t>1.3</w:t>
+            </w:r>
+            <w:r>
+              <w:rPr>
+                <w:rFonts w:hint="eastAsia"/>
+                <w:szCs w:val="21"/>
+              </w:rPr>
+              <w:t>的</w:t>
+            </w:r>
+            <w:r>
+              <w:rPr>
+                <w:szCs w:val="21"/>
+              </w:rPr>
+              <w:t>业务目标</w:t>
+            </w:r>
+            <w:r>
+              <w:rPr>
+                <w:rFonts w:hint="eastAsia"/>
+                <w:szCs w:val="21"/>
+              </w:rPr>
+              <w:t>和</w:t>
+            </w:r>
+            <w:r>
+              <w:rPr>
+                <w:rFonts w:hint="eastAsia"/>
+                <w:szCs w:val="21"/>
+              </w:rPr>
+              <w:t>1.4</w:t>
+            </w:r>
+            <w:r>
+              <w:rPr>
+                <w:rFonts w:hint="eastAsia"/>
+                <w:szCs w:val="21"/>
+              </w:rPr>
+              <w:t>种</w:t>
+            </w:r>
+            <w:r>
+              <w:rPr>
+                <w:szCs w:val="21"/>
+              </w:rPr>
+              <w:t>不同</w:t>
+            </w:r>
+            <w:r>
+              <w:rPr>
+                <w:rFonts w:hint="eastAsia"/>
+                <w:szCs w:val="21"/>
+              </w:rPr>
+              <w:t>类型</w:t>
+            </w:r>
+            <w:r>
+              <w:rPr>
+                <w:szCs w:val="21"/>
+              </w:rPr>
+              <w:t>用户的需求说明</w:t>
+            </w:r>
+          </w:p>
+        </w:tc>
+        <w:tc>
+          <w:tcPr>
+            <w:tcW w:w="1134" w:type="dxa"/>
             <w:shd w:val="clear" w:color="auto" w:fill="auto"/>
             <w:vAlign w:val="center"/>
           </w:tcPr>
@@ -1118,20 +1155,35 @@
                 <w:rFonts w:hint="eastAsia"/>
                 <w:szCs w:val="21"/>
               </w:rPr>
-              <w:t>2016.</w:t>
-            </w:r>
+              <w:t>已跟踪</w:t>
+            </w:r>
+          </w:p>
+        </w:tc>
+        <w:tc>
+          <w:tcPr>
+            <w:tcW w:w="1142" w:type="dxa"/>
+            <w:shd w:val="clear" w:color="auto" w:fill="auto"/>
+            <w:vAlign w:val="center"/>
+          </w:tcPr>
+          <w:p>
+            <w:pPr>
+              <w:jc w:val="center"/>
+              <w:rPr>
+                <w:szCs w:val="21"/>
+              </w:rPr>
+            </w:pPr>
             <w:r>
               <w:rPr>
                 <w:rFonts w:hint="eastAsia"/>
                 <w:szCs w:val="21"/>
               </w:rPr>
-              <w:t>12.3</w:t>
-            </w:r>
-          </w:p>
-        </w:tc>
-        <w:tc>
-          <w:tcPr>
-            <w:tcW w:w="2976" w:type="dxa"/>
+              <w:t>张伟鹏</w:t>
+            </w:r>
+          </w:p>
+        </w:tc>
+        <w:tc>
+          <w:tcPr>
+            <w:tcW w:w="922" w:type="dxa"/>
             <w:shd w:val="clear" w:color="auto" w:fill="auto"/>
             <w:vAlign w:val="center"/>
           </w:tcPr>
@@ -1142,145 +1194,14 @@
                 <w:szCs w:val="21"/>
               </w:rPr>
             </w:pPr>
-            <w:r>
-              <w:rPr>
-                <w:rFonts w:hint="eastAsia"/>
-                <w:szCs w:val="21"/>
-              </w:rPr>
-              <w:t>修改</w:t>
-            </w:r>
-            <w:r>
-              <w:rPr>
-                <w:rFonts w:hint="eastAsia"/>
-                <w:szCs w:val="21"/>
-              </w:rPr>
-              <w:t>了</w:t>
-            </w:r>
-            <w:r>
-              <w:rPr>
-                <w:rFonts w:hint="eastAsia"/>
-                <w:szCs w:val="21"/>
-              </w:rPr>
-              <w:t>1.3</w:t>
-            </w:r>
-            <w:r>
-              <w:rPr>
-                <w:rFonts w:hint="eastAsia"/>
-                <w:szCs w:val="21"/>
-              </w:rPr>
-              <w:t>的</w:t>
-            </w:r>
-            <w:r>
-              <w:rPr>
-                <w:szCs w:val="21"/>
-              </w:rPr>
-              <w:t>业务目标</w:t>
-            </w:r>
-            <w:r>
-              <w:rPr>
-                <w:rFonts w:hint="eastAsia"/>
-                <w:szCs w:val="21"/>
-              </w:rPr>
-              <w:t>和</w:t>
-            </w:r>
-            <w:r>
-              <w:rPr>
-                <w:rFonts w:hint="eastAsia"/>
-                <w:szCs w:val="21"/>
-              </w:rPr>
-              <w:t>1.4</w:t>
-            </w:r>
-            <w:r>
-              <w:rPr>
-                <w:rFonts w:hint="eastAsia"/>
-                <w:szCs w:val="21"/>
-              </w:rPr>
-              <w:t>种</w:t>
-            </w:r>
-            <w:r>
-              <w:rPr>
-                <w:szCs w:val="21"/>
-              </w:rPr>
-              <w:t>不同</w:t>
-            </w:r>
-            <w:r>
-              <w:rPr>
-                <w:rFonts w:hint="eastAsia"/>
-                <w:szCs w:val="21"/>
-              </w:rPr>
-              <w:t>类型</w:t>
-            </w:r>
-            <w:r>
-              <w:rPr>
-                <w:szCs w:val="21"/>
-              </w:rPr>
-              <w:t>用户的需求说明</w:t>
-            </w:r>
-          </w:p>
-        </w:tc>
-        <w:tc>
-          <w:tcPr>
-            <w:tcW w:w="1134" w:type="dxa"/>
-            <w:shd w:val="clear" w:color="auto" w:fill="auto"/>
-            <w:vAlign w:val="center"/>
-          </w:tcPr>
-          <w:p>
-            <w:pPr>
-              <w:jc w:val="center"/>
-              <w:rPr>
-                <w:szCs w:val="21"/>
-              </w:rPr>
-            </w:pPr>
-            <w:r>
-              <w:rPr>
-                <w:rFonts w:hint="eastAsia"/>
-                <w:szCs w:val="21"/>
-              </w:rPr>
-              <w:t>已跟踪</w:t>
-            </w:r>
-          </w:p>
-        </w:tc>
-        <w:tc>
-          <w:tcPr>
-            <w:tcW w:w="1142" w:type="dxa"/>
-            <w:shd w:val="clear" w:color="auto" w:fill="auto"/>
-            <w:vAlign w:val="center"/>
-          </w:tcPr>
-          <w:p>
-            <w:pPr>
-              <w:jc w:val="center"/>
-              <w:rPr>
-                <w:szCs w:val="21"/>
-              </w:rPr>
-            </w:pPr>
-            <w:r>
-              <w:rPr>
-                <w:rFonts w:hint="eastAsia"/>
-                <w:szCs w:val="21"/>
-              </w:rPr>
-              <w:t>张伟鹏</w:t>
-            </w:r>
-          </w:p>
-        </w:tc>
-        <w:tc>
-          <w:tcPr>
-            <w:tcW w:w="922" w:type="dxa"/>
-            <w:shd w:val="clear" w:color="auto" w:fill="auto"/>
-            <w:vAlign w:val="center"/>
-          </w:tcPr>
-          <w:p>
-            <w:pPr>
-              <w:jc w:val="center"/>
-              <w:rPr>
-                <w:szCs w:val="21"/>
-              </w:rPr>
-            </w:pPr>
+            <w:proofErr w:type="gramStart"/>
             <w:r>
               <w:rPr>
                 <w:szCs w:val="21"/>
               </w:rPr>
               <w:t>余敬</w:t>
             </w:r>
+            <w:proofErr w:type="gramEnd"/>
           </w:p>
         </w:tc>
       </w:tr>
@@ -1313,27 +1234,123 @@
                 <w:rFonts w:hint="eastAsia"/>
                 <w:szCs w:val="21"/>
               </w:rPr>
-              <w:t>1.0</w:t>
-            </w:r>
+              <w:t>1.02</w:t>
+            </w:r>
+          </w:p>
+        </w:tc>
+        <w:tc>
+          <w:tcPr>
+            <w:tcW w:w="1201" w:type="dxa"/>
+            <w:shd w:val="clear" w:color="auto" w:fill="auto"/>
+            <w:vAlign w:val="center"/>
+          </w:tcPr>
+          <w:p>
+            <w:pPr>
+              <w:jc w:val="center"/>
+              <w:rPr>
+                <w:szCs w:val="21"/>
+              </w:rPr>
+            </w:pPr>
             <w:r>
               <w:rPr>
                 <w:rFonts w:hint="eastAsia"/>
                 <w:szCs w:val="21"/>
               </w:rPr>
-              <w:t>.</w:t>
-            </w:r>
+              <w:t>12.</w:t>
+            </w:r>
+            <w:r>
+              <w:rPr>
+                <w:szCs w:val="21"/>
+              </w:rPr>
+              <w:t>31</w:t>
+            </w:r>
+          </w:p>
+        </w:tc>
+        <w:tc>
+          <w:tcPr>
+            <w:tcW w:w="2976" w:type="dxa"/>
+            <w:shd w:val="clear" w:color="auto" w:fill="auto"/>
+            <w:vAlign w:val="center"/>
+          </w:tcPr>
+          <w:p>
+            <w:pPr>
+              <w:jc w:val="center"/>
+              <w:rPr>
+                <w:szCs w:val="21"/>
+              </w:rPr>
+            </w:pPr>
             <w:r>
               <w:rPr>
                 <w:rFonts w:hint="eastAsia"/>
                 <w:szCs w:val="21"/>
               </w:rPr>
+              <w:t>修改了</w:t>
+            </w:r>
+            <w:r>
+              <w:rPr>
+                <w:rFonts w:hint="eastAsia"/>
+                <w:szCs w:val="21"/>
+              </w:rPr>
+              <w:t>1</w:t>
+            </w:r>
+            <w:r>
+              <w:rPr>
+                <w:rFonts w:hint="eastAsia"/>
+                <w:szCs w:val="21"/>
+              </w:rPr>
+              <w:t>、</w:t>
+            </w:r>
+            <w:r>
+              <w:rPr>
+                <w:rFonts w:hint="eastAsia"/>
+                <w:szCs w:val="21"/>
+              </w:rPr>
               <w:t>2</w:t>
             </w:r>
-          </w:p>
-        </w:tc>
-        <w:tc>
-          <w:tcPr>
-            <w:tcW w:w="1201" w:type="dxa"/>
+            <w:r>
+              <w:rPr>
+                <w:rFonts w:hint="eastAsia"/>
+                <w:szCs w:val="21"/>
+              </w:rPr>
+              <w:t>中的</w:t>
+            </w:r>
+            <w:r>
+              <w:rPr>
+                <w:szCs w:val="21"/>
+              </w:rPr>
+              <w:t>背景和业务</w:t>
+            </w:r>
+            <w:r>
+              <w:rPr>
+                <w:rFonts w:hint="eastAsia"/>
+                <w:szCs w:val="21"/>
+              </w:rPr>
+              <w:t>目标</w:t>
+            </w:r>
+            <w:r>
+              <w:rPr>
+                <w:szCs w:val="21"/>
+              </w:rPr>
+              <w:t>、主要特征、假设与依赖、</w:t>
+            </w:r>
+            <w:r>
+              <w:rPr>
+                <w:rFonts w:hint="eastAsia"/>
+                <w:szCs w:val="21"/>
+              </w:rPr>
+              <w:t>后续</w:t>
+            </w:r>
+            <w:r>
+              <w:rPr>
+                <w:szCs w:val="21"/>
+              </w:rPr>
+              <w:t>版本范围和上下文图。</w:t>
+            </w:r>
+          </w:p>
+        </w:tc>
+        <w:tc>
+          <w:tcPr>
+            <w:tcW w:w="1134" w:type="dxa"/>
             <w:shd w:val="clear" w:color="auto" w:fill="auto"/>
             <w:vAlign w:val="center"/>
           </w:tcPr>
@@ -1349,26 +1366,35 @@
                 <w:rFonts w:hint="eastAsia"/>
                 <w:szCs w:val="21"/>
               </w:rPr>
-              <w:t>2016.</w:t>
-            </w:r>
+              <w:t>已跟踪</w:t>
+            </w:r>
+          </w:p>
+        </w:tc>
+        <w:tc>
+          <w:tcPr>
+            <w:tcW w:w="1142" w:type="dxa"/>
+            <w:shd w:val="clear" w:color="auto" w:fill="auto"/>
+            <w:vAlign w:val="center"/>
+          </w:tcPr>
+          <w:p>
+            <w:pPr>
+              <w:jc w:val="center"/>
+              <w:rPr>
+                <w:szCs w:val="21"/>
+              </w:rPr>
+            </w:pPr>
             <w:r>
               <w:rPr>
                 <w:rFonts w:hint="eastAsia"/>
                 <w:szCs w:val="21"/>
               </w:rPr>
-              <w:t>12.</w:t>
-            </w:r>
-            <w:r>
-              <w:rPr>
-                <w:szCs w:val="21"/>
-              </w:rPr>
-              <w:t>31</w:t>
-            </w:r>
-          </w:p>
-        </w:tc>
-        <w:tc>
-          <w:tcPr>
-            <w:tcW w:w="2976" w:type="dxa"/>
+              <w:t>张伟鹏</w:t>
+            </w:r>
+          </w:p>
+        </w:tc>
+        <w:tc>
+          <w:tcPr>
+            <w:tcW w:w="922" w:type="dxa"/>
             <w:shd w:val="clear" w:color="auto" w:fill="auto"/>
             <w:vAlign w:val="center"/>
           </w:tcPr>
@@ -1379,138 +1405,14 @@
                 <w:szCs w:val="21"/>
               </w:rPr>
             </w:pPr>
-            <w:r>
-              <w:rPr>
-                <w:rFonts w:hint="eastAsia"/>
-                <w:szCs w:val="21"/>
-              </w:rPr>
-              <w:t>修改了</w:t>
-            </w:r>
-            <w:r>
-              <w:rPr>
-                <w:rFonts w:hint="eastAsia"/>
-                <w:szCs w:val="21"/>
-              </w:rPr>
-              <w:t>1</w:t>
-            </w:r>
-            <w:r>
-              <w:rPr>
-                <w:rFonts w:hint="eastAsia"/>
-                <w:szCs w:val="21"/>
-              </w:rPr>
-              <w:t>、</w:t>
-            </w:r>
-            <w:r>
-              <w:rPr>
-                <w:rFonts w:hint="eastAsia"/>
-                <w:szCs w:val="21"/>
-              </w:rPr>
-              <w:t>2</w:t>
-            </w:r>
-            <w:r>
-              <w:rPr>
-                <w:rFonts w:hint="eastAsia"/>
-                <w:szCs w:val="21"/>
-              </w:rPr>
-              <w:t>中的</w:t>
-            </w:r>
-            <w:r>
-              <w:rPr>
-                <w:szCs w:val="21"/>
-              </w:rPr>
-              <w:t>背景和业务</w:t>
-            </w:r>
-            <w:r>
-              <w:rPr>
-                <w:rFonts w:hint="eastAsia"/>
-                <w:szCs w:val="21"/>
-              </w:rPr>
-              <w:t>目标</w:t>
-            </w:r>
-            <w:r>
-              <w:rPr>
-                <w:szCs w:val="21"/>
-              </w:rPr>
-              <w:t>、主要特征、假设与依赖、</w:t>
-            </w:r>
-            <w:r>
-              <w:rPr>
-                <w:rFonts w:hint="eastAsia"/>
-                <w:szCs w:val="21"/>
-              </w:rPr>
-              <w:t>后续</w:t>
-            </w:r>
-            <w:r>
-              <w:rPr>
-                <w:szCs w:val="21"/>
-              </w:rPr>
-              <w:t>版本范围和上下文图。</w:t>
-            </w:r>
-          </w:p>
-        </w:tc>
-        <w:tc>
-          <w:tcPr>
-            <w:tcW w:w="1134" w:type="dxa"/>
-            <w:shd w:val="clear" w:color="auto" w:fill="auto"/>
-            <w:vAlign w:val="center"/>
-          </w:tcPr>
-          <w:p>
-            <w:pPr>
-              <w:jc w:val="center"/>
-              <w:rPr>
-                <w:szCs w:val="21"/>
-              </w:rPr>
-            </w:pPr>
-            <w:r>
-              <w:rPr>
-                <w:rFonts w:hint="eastAsia"/>
-                <w:szCs w:val="21"/>
-              </w:rPr>
-              <w:t>已跟踪</w:t>
-            </w:r>
-          </w:p>
-        </w:tc>
-        <w:tc>
-          <w:tcPr>
-            <w:tcW w:w="1142" w:type="dxa"/>
-            <w:shd w:val="clear" w:color="auto" w:fill="auto"/>
-            <w:vAlign w:val="center"/>
-          </w:tcPr>
-          <w:p>
-            <w:pPr>
-              <w:jc w:val="center"/>
-              <w:rPr>
-                <w:szCs w:val="21"/>
-              </w:rPr>
-            </w:pPr>
-            <w:r>
-              <w:rPr>
-                <w:rFonts w:hint="eastAsia"/>
-                <w:szCs w:val="21"/>
-              </w:rPr>
-              <w:t>张伟鹏</w:t>
-            </w:r>
-          </w:p>
-        </w:tc>
-        <w:tc>
-          <w:tcPr>
-            <w:tcW w:w="922" w:type="dxa"/>
-            <w:shd w:val="clear" w:color="auto" w:fill="auto"/>
-            <w:vAlign w:val="center"/>
-          </w:tcPr>
-          <w:p>
-            <w:pPr>
-              <w:jc w:val="center"/>
-              <w:rPr>
-                <w:szCs w:val="21"/>
-              </w:rPr>
-            </w:pPr>
+            <w:proofErr w:type="gramStart"/>
             <w:r>
               <w:rPr>
                 <w:szCs w:val="21"/>
               </w:rPr>
               <w:t>余敬</w:t>
             </w:r>
+            <w:proofErr w:type="gramEnd"/>
           </w:p>
         </w:tc>
       </w:tr>
@@ -1536,27 +1438,69 @@
                 <w:rFonts w:hint="eastAsia"/>
                 <w:szCs w:val="21"/>
               </w:rPr>
-              <w:t>V1.0</w:t>
-            </w:r>
+              <w:t>V1.03</w:t>
+            </w:r>
+          </w:p>
+        </w:tc>
+        <w:tc>
+          <w:tcPr>
+            <w:tcW w:w="1201" w:type="dxa"/>
+            <w:shd w:val="clear" w:color="auto" w:fill="auto"/>
+            <w:vAlign w:val="center"/>
+          </w:tcPr>
+          <w:p>
+            <w:pPr>
+              <w:jc w:val="center"/>
+              <w:rPr>
+                <w:szCs w:val="21"/>
+              </w:rPr>
+            </w:pPr>
             <w:r>
               <w:rPr>
                 <w:rFonts w:hint="eastAsia"/>
                 <w:szCs w:val="21"/>
               </w:rPr>
-              <w:t>.</w:t>
-            </w:r>
+              <w:t>12.</w:t>
+            </w:r>
+            <w:r>
+              <w:rPr>
+                <w:szCs w:val="21"/>
+              </w:rPr>
+              <w:t>31</w:t>
+            </w:r>
+          </w:p>
+        </w:tc>
+        <w:tc>
+          <w:tcPr>
+            <w:tcW w:w="2976" w:type="dxa"/>
+            <w:shd w:val="clear" w:color="auto" w:fill="auto"/>
+            <w:vAlign w:val="center"/>
+          </w:tcPr>
+          <w:p>
+            <w:pPr>
+              <w:jc w:val="center"/>
+              <w:rPr>
+                <w:szCs w:val="21"/>
+              </w:rPr>
+            </w:pPr>
             <w:r>
               <w:rPr>
                 <w:rFonts w:hint="eastAsia"/>
                 <w:szCs w:val="21"/>
               </w:rPr>
-              <w:t>3</w:t>
-            </w:r>
-          </w:p>
-        </w:tc>
-        <w:tc>
-          <w:tcPr>
-            <w:tcW w:w="1201" w:type="dxa"/>
+              <w:t>修改了上下文图</w:t>
+            </w:r>
+            <w:r>
+              <w:rPr>
+                <w:szCs w:val="21"/>
+              </w:rPr>
+              <w:t>的介绍，操作环境</w:t>
+            </w:r>
+          </w:p>
+        </w:tc>
+        <w:tc>
+          <w:tcPr>
+            <w:tcW w:w="1134" w:type="dxa"/>
             <w:shd w:val="clear" w:color="auto" w:fill="auto"/>
             <w:vAlign w:val="center"/>
           </w:tcPr>
@@ -1572,26 +1516,35 @@
                 <w:rFonts w:hint="eastAsia"/>
                 <w:szCs w:val="21"/>
               </w:rPr>
-              <w:t>2016.</w:t>
-            </w:r>
+              <w:t>已跟踪</w:t>
+            </w:r>
+          </w:p>
+        </w:tc>
+        <w:tc>
+          <w:tcPr>
+            <w:tcW w:w="1142" w:type="dxa"/>
+            <w:shd w:val="clear" w:color="auto" w:fill="auto"/>
+            <w:vAlign w:val="center"/>
+          </w:tcPr>
+          <w:p>
+            <w:pPr>
+              <w:jc w:val="center"/>
+              <w:rPr>
+                <w:szCs w:val="21"/>
+              </w:rPr>
+            </w:pPr>
             <w:r>
               <w:rPr>
                 <w:rFonts w:hint="eastAsia"/>
                 <w:szCs w:val="21"/>
               </w:rPr>
-              <w:t>12.</w:t>
-            </w:r>
-            <w:r>
-              <w:rPr>
-                <w:szCs w:val="21"/>
-              </w:rPr>
-              <w:t>31</w:t>
-            </w:r>
-          </w:p>
-        </w:tc>
-        <w:tc>
-          <w:tcPr>
-            <w:tcW w:w="2976" w:type="dxa"/>
+              <w:t>张伟鹏</w:t>
+            </w:r>
+          </w:p>
+        </w:tc>
+        <w:tc>
+          <w:tcPr>
+            <w:tcW w:w="922" w:type="dxa"/>
             <w:shd w:val="clear" w:color="auto" w:fill="auto"/>
             <w:vAlign w:val="center"/>
           </w:tcPr>
@@ -1602,84 +1555,14 @@
                 <w:szCs w:val="21"/>
               </w:rPr>
             </w:pPr>
-            <w:r>
-              <w:rPr>
-                <w:rFonts w:hint="eastAsia"/>
-                <w:szCs w:val="21"/>
-              </w:rPr>
-              <w:t>修改了上下文图</w:t>
-            </w:r>
-            <w:r>
-              <w:rPr>
-                <w:szCs w:val="21"/>
-              </w:rPr>
-              <w:t>的介绍，操作环境</w:t>
-            </w:r>
-          </w:p>
-        </w:tc>
-        <w:tc>
-          <w:tcPr>
-            <w:tcW w:w="1134" w:type="dxa"/>
-            <w:shd w:val="clear" w:color="auto" w:fill="auto"/>
-            <w:vAlign w:val="center"/>
-          </w:tcPr>
-          <w:p>
-            <w:pPr>
-              <w:jc w:val="center"/>
-              <w:rPr>
-                <w:szCs w:val="21"/>
-              </w:rPr>
-            </w:pPr>
-            <w:r>
-              <w:rPr>
-                <w:rFonts w:hint="eastAsia"/>
-                <w:szCs w:val="21"/>
-              </w:rPr>
-              <w:t>已跟踪</w:t>
-            </w:r>
-          </w:p>
-        </w:tc>
-        <w:tc>
-          <w:tcPr>
-            <w:tcW w:w="1142" w:type="dxa"/>
-            <w:shd w:val="clear" w:color="auto" w:fill="auto"/>
-            <w:vAlign w:val="center"/>
-          </w:tcPr>
-          <w:p>
-            <w:pPr>
-              <w:jc w:val="center"/>
-              <w:rPr>
-                <w:szCs w:val="21"/>
-              </w:rPr>
-            </w:pPr>
-            <w:r>
-              <w:rPr>
-                <w:rFonts w:hint="eastAsia"/>
-                <w:szCs w:val="21"/>
-              </w:rPr>
-              <w:t>张伟鹏</w:t>
-            </w:r>
-          </w:p>
-        </w:tc>
-        <w:tc>
-          <w:tcPr>
-            <w:tcW w:w="922" w:type="dxa"/>
-            <w:shd w:val="clear" w:color="auto" w:fill="auto"/>
-            <w:vAlign w:val="center"/>
-          </w:tcPr>
-          <w:p>
-            <w:pPr>
-              <w:jc w:val="center"/>
-              <w:rPr>
-                <w:szCs w:val="21"/>
-              </w:rPr>
-            </w:pPr>
+            <w:proofErr w:type="gramStart"/>
             <w:r>
               <w:rPr>
                 <w:szCs w:val="21"/>
               </w:rPr>
               <w:t>余敬</w:t>
             </w:r>
+            <w:proofErr w:type="gramEnd"/>
           </w:p>
         </w:tc>
       </w:tr>
@@ -2734,6 +2617,27 @@
           <w:b/>
           <w:sz w:val="44"/>
           <w:szCs w:val="44"/>
+        </w:rPr>
+      </w:pPr>
+    </w:p>
+    <w:p>
+      <w:pPr>
+        <w:rPr>
+          <w:b/>
+        </w:rPr>
+      </w:pPr>
+    </w:p>
+    <w:p>
+      <w:pPr>
+        <w:rPr>
+          <w:b/>
+        </w:rPr>
+      </w:pPr>
+    </w:p>
+    <w:p>
+      <w:pPr>
+        <w:rPr>
+          <w:b/>
         </w:rPr>
       </w:pPr>
     </w:p>
@@ -3415,7 +3319,7 @@
                 <w:noProof/>
                 <w:webHidden/>
               </w:rPr>
-              <w:t>2</w:t>
+              <w:t>3</w:t>
             </w:r>
             <w:r>
               <w:rPr>
@@ -4162,7 +4066,7 @@
                 <w:noProof/>
                 <w:webHidden/>
               </w:rPr>
-              <w:t>6</w:t>
+              <w:t>5</w:t>
             </w:r>
             <w:r>
               <w:rPr>
@@ -4245,7 +4149,7 @@
                 <w:noProof/>
                 <w:webHidden/>
               </w:rPr>
-              <w:t>6</w:t>
+              <w:t>5</w:t>
             </w:r>
             <w:r>
               <w:rPr>
@@ -4411,7 +4315,7 @@
                 <w:noProof/>
                 <w:webHidden/>
               </w:rPr>
-              <w:t>7</w:t>
+              <w:t>6</w:t>
             </w:r>
             <w:r>
               <w:rPr>
@@ -4494,7 +4398,7 @@
                 <w:noProof/>
                 <w:webHidden/>
               </w:rPr>
-              <w:t>8</w:t>
+              <w:t>7</w:t>
             </w:r>
             <w:r>
               <w:rPr>
@@ -4644,7 +4548,7 @@
           <w:numId w:val="1"/>
         </w:numPr>
         <w:sectPr>
-          <w:headerReference w:type="default" r:id="rId11"/>
+          <w:headerReference w:type="default" r:id="rId10"/>
           <w:pgSz w:w="11906" w:h="16838"/>
           <w:pgMar w:top="1440" w:right="1800" w:bottom="1440" w:left="1800" w:header="851" w:footer="992" w:gutter="0"/>
           <w:pgNumType w:chapStyle="1"/>
@@ -5826,6 +5730,44 @@
           <w:rFonts w:hint="eastAsia"/>
         </w:rPr>
         <w:lastRenderedPageBreak/>
+        <w:t>开发出来的产品不能满足用户需求</w:t>
+      </w:r>
+    </w:p>
+    <w:p>
+      <w:pPr>
+        <w:pStyle w:val="a4"/>
+        <w:numPr>
+          <w:ilvl w:val="0"/>
+          <w:numId w:val="2"/>
+        </w:numPr>
+        <w:ind w:firstLineChars="0"/>
+      </w:pPr>
+      <w:r>
+        <w:rPr>
+          <w:rFonts w:hint="eastAsia"/>
+        </w:rPr>
+        <w:t>在编码实现上可能</w:t>
+      </w:r>
+      <w:r>
+        <w:rPr>
+          <w:rFonts w:hint="eastAsia"/>
+        </w:rPr>
+        <w:t>由于技术原因导致某些功能无法实现</w:t>
+      </w:r>
+    </w:p>
+    <w:p>
+      <w:pPr>
+        <w:pStyle w:val="a4"/>
+        <w:numPr>
+          <w:ilvl w:val="0"/>
+          <w:numId w:val="2"/>
+        </w:numPr>
+        <w:ind w:firstLineChars="0"/>
+      </w:pPr>
+      <w:r>
+        <w:rPr>
+          <w:rFonts w:hint="eastAsia"/>
+        </w:rPr>
         <w:t>未能</w:t>
       </w:r>
       <w:r>
@@ -6309,6 +6251,7 @@
         <w:rPr>
           <w:rFonts w:hint="eastAsia"/>
         </w:rPr>
+        <w:lastRenderedPageBreak/>
         <w:t>2.</w:t>
       </w:r>
       <w:r>
@@ -6362,7 +6305,6 @@
         <w:rPr>
           <w:rFonts w:hint="eastAsia"/>
         </w:rPr>
-        <w:lastRenderedPageBreak/>
         <w:t>依赖</w:t>
       </w:r>
     </w:p>
@@ -7850,6 +7792,7 @@
                 <w:sz w:val="32"/>
                 <w:szCs w:val="32"/>
               </w:rPr>
+              <w:lastRenderedPageBreak/>
               <w:t>教师</w:t>
             </w:r>
             <w:r>
@@ -7887,7 +7830,6 @@
                 <w:sz w:val="20"/>
                 <w:szCs w:val="20"/>
               </w:rPr>
-              <w:lastRenderedPageBreak/>
               <w:t>标号</w:t>
             </w:r>
           </w:p>
@@ -10220,6 +10162,7 @@
         <w:rPr>
           <w:rFonts w:hint="eastAsia"/>
         </w:rPr>
+        <w:lastRenderedPageBreak/>
         <w:t>因为带宽等条件限制，不提供在线视屏查看功能。</w:t>
       </w:r>
     </w:p>
@@ -10254,7 +10197,6 @@
         <w:rPr>
           <w:rFonts w:hint="eastAsia"/>
         </w:rPr>
-        <w:lastRenderedPageBreak/>
         <w:t>每一个</w:t>
       </w:r>
       <w:r>
@@ -10333,27 +10275,14 @@
         </w:rPr>
         <w:t xml:space="preserve"> </w:t>
       </w:r>
-      <w:r>
-        <w:fldChar w:fldCharType="begin"/>
-      </w:r>
-      <w:r>
-        <w:instrText xml:space="preserve"> STYLEREF 1 \s </w:instrText>
-      </w:r>
-      <w:r>
-        <w:fldChar w:fldCharType="separate"/>
-      </w:r>
-      <w:r>
-        <w:rPr>
-          <w:noProof/>
-        </w:rPr>
-        <w:t>4</w:t>
-      </w:r>
-      <w:r>
-        <w:rPr>
-          <w:noProof/>
-        </w:rPr>
-        <w:fldChar w:fldCharType="end"/>
-      </w:r>
+      <w:fldSimple w:instr=" STYLEREF 1 \s ">
+        <w:r>
+          <w:rPr>
+            <w:noProof/>
+          </w:rPr>
+          <w:t>4</w:t>
+        </w:r>
+      </w:fldSimple>
       <w:r>
         <w:noBreakHyphen/>
       </w:r>
@@ -10759,6 +10688,32 @@
               <w:t>无</w:t>
             </w:r>
           </w:p>
+        </w:tc>
+      </w:tr>
+      <w:tr>
+        <w:tc>
+          <w:tcPr>
+            <w:tcW w:w="1384" w:type="dxa"/>
+          </w:tcPr>
+          <w:p/>
+        </w:tc>
+        <w:tc>
+          <w:tcPr>
+            <w:tcW w:w="2876" w:type="dxa"/>
+          </w:tcPr>
+          <w:p/>
+        </w:tc>
+        <w:tc>
+          <w:tcPr>
+            <w:tcW w:w="2131" w:type="dxa"/>
+          </w:tcPr>
+          <w:p/>
+        </w:tc>
+        <w:tc>
+          <w:tcPr>
+            <w:tcW w:w="2131" w:type="dxa"/>
+          </w:tcPr>
+          <w:p/>
         </w:tc>
       </w:tr>
     </w:tbl>
@@ -11290,7 +11245,26 @@
                 <w:sz w:val="20"/>
                 <w:szCs w:val="20"/>
               </w:rPr>
-              <w:t>项目发起者</w:t>
+              <w:t>项目发起者，</w:t>
+            </w:r>
+          </w:p>
+          <w:p>
+            <w:pPr>
+              <w:rPr>
+                <w:rFonts w:ascii="Times New Roman" w:hAnsi="Times New Roman"/>
+                <w:kern w:val="0"/>
+                <w:sz w:val="20"/>
+                <w:szCs w:val="20"/>
+              </w:rPr>
+            </w:pPr>
+            <w:r>
+              <w:rPr>
+                <w:rFonts w:ascii="Times New Roman" w:hAnsi="Times New Roman" w:hint="eastAsia"/>
+                <w:kern w:val="0"/>
+                <w:sz w:val="20"/>
+                <w:szCs w:val="20"/>
+              </w:rPr>
+              <w:t>主要客户代表</w:t>
             </w:r>
           </w:p>
         </w:tc>
@@ -12477,6 +12451,7 @@
       </w:pPr>
       <w:bookmarkStart w:id="19" w:name="_Toc467334172"/>
       <w:r>
+        <w:lastRenderedPageBreak/>
         <w:t>项目优先级</w:t>
       </w:r>
       <w:bookmarkEnd w:id="19"/>
@@ -12601,8 +12576,7 @@
               <w:rPr>
                 <w:rFonts w:hint="eastAsia"/>
               </w:rPr>
-              <w:lastRenderedPageBreak/>
-              <w:t>2017.1.4</w:t>
+              <w:t>2017.1.10</w:t>
             </w:r>
           </w:p>
         </w:tc>
@@ -12617,7 +12591,6 @@
               <w:rPr>
                 <w:rFonts w:hint="eastAsia"/>
               </w:rPr>
-              <w:lastRenderedPageBreak/>
               <w:t>特性</w:t>
             </w:r>
           </w:p>
@@ -12689,13 +12662,13 @@
               <w:rPr>
                 <w:rFonts w:hint="eastAsia"/>
               </w:rPr>
-              <w:t>必须</w:t>
+              <w:t>必须通过β测试，用户反馈基本满意，不能有重大</w:t>
             </w:r>
             <w:r>
               <w:rPr>
                 <w:rFonts w:hint="eastAsia"/>
               </w:rPr>
-              <w:t>有测试用例</w:t>
+              <w:t>bug</w:t>
             </w:r>
           </w:p>
         </w:tc>
@@ -12849,24 +12822,15 @@
     <w:p>
       <w:pPr>
         <w:ind w:firstLine="420"/>
-      </w:pPr>
-      <w:r>
-        <w:rPr>
-          <w:rFonts w:hint="eastAsia"/>
-        </w:rPr>
-        <w:t>Windows</w:t>
-      </w:r>
-      <w:r>
-        <w:rPr>
-          <w:rFonts w:hint="eastAsia"/>
-        </w:rPr>
-        <w:t>2003</w:t>
-      </w:r>
-      <w:r>
-        <w:rPr>
-          <w:rFonts w:hint="eastAsia"/>
-        </w:rPr>
-        <w:t>及</w:t>
+        <w:rPr>
+          <w:rFonts w:hint="eastAsia"/>
+        </w:rPr>
+      </w:pPr>
+      <w:r>
+        <w:rPr>
+          <w:rFonts w:hint="eastAsia"/>
+        </w:rPr>
+        <w:t>Windows 2003</w:t>
       </w:r>
       <w:r>
         <w:rPr>
@@ -12878,7 +12842,7 @@
         <w:rPr>
           <w:rFonts w:hint="eastAsia"/>
         </w:rPr>
-        <w:t>Windows</w:t>
+        <w:t>windows</w:t>
       </w:r>
       <w:r>
         <w:rPr>
@@ -12890,6 +12854,9 @@
     <w:p>
       <w:pPr>
         <w:ind w:firstLine="420"/>
+        <w:rPr>
+          <w:rFonts w:hint="eastAsia"/>
+        </w:rPr>
       </w:pPr>
       <w:r>
         <w:rPr>
@@ -12913,6 +12880,9 @@
     <w:p>
       <w:pPr>
         <w:ind w:firstLine="420"/>
+        <w:rPr>
+          <w:rFonts w:hint="eastAsia"/>
+        </w:rPr>
       </w:pPr>
       <w:r>
         <w:rPr>
@@ -12930,6 +12900,9 @@
     <w:p>
       <w:pPr>
         <w:ind w:firstLine="420"/>
+        <w:rPr>
+          <w:rFonts w:hint="eastAsia"/>
+        </w:rPr>
       </w:pPr>
       <w:r>
         <w:rPr>
@@ -12946,25 +12919,28 @@
     </w:p>
     <w:p>
       <w:pPr>
-        <w:ind w:firstLineChars="200" w:firstLine="420"/>
-      </w:pPr>
-      <w:r>
-        <w:rPr>
-          <w:rFonts w:hint="eastAsia"/>
-        </w:rPr>
-        <w:t>支持</w:t>
-      </w:r>
-      <w:r>
-        <w:rPr>
-          <w:rFonts w:hint="eastAsia"/>
-        </w:rPr>
-        <w:t>chrome</w:t>
-      </w:r>
-      <w:r>
-        <w:rPr>
-          <w:rFonts w:hint="eastAsia"/>
-        </w:rPr>
-        <w:t xml:space="preserve"> </w:t>
+        <w:ind w:firstLine="420"/>
+        <w:rPr>
+          <w:rFonts w:hint="eastAsia"/>
+        </w:rPr>
+      </w:pPr>
+      <w:r>
+        <w:rPr>
+          <w:rFonts w:hint="eastAsia"/>
+        </w:rPr>
+        <w:t>支持浏览器：</w:t>
+      </w:r>
+      <w:r>
+        <w:rPr>
+          <w:rFonts w:hint="eastAsia"/>
+        </w:rPr>
+        <w:t>Google Chrome</w:t>
+      </w:r>
+      <w:r>
+        <w:rPr>
+          <w:rFonts w:hint="eastAsia"/>
+        </w:rPr>
+        <w:t>浏览器，</w:t>
       </w:r>
       <w:r>
         <w:rPr>
@@ -12990,6 +12966,11 @@
         </w:rPr>
         <w:t>，百度浏览器等主流浏览器</w:t>
       </w:r>
+    </w:p>
+    <w:p>
+      <w:pPr>
+        <w:ind w:firstLine="420"/>
+      </w:pPr>
     </w:p>
     <w:p>
       <w:pPr>
@@ -13045,7 +13026,7 @@
         <w:rPr>
           <w:noProof/>
         </w:rPr>
-        <w:t>5</w:t>
+        <w:t>6</w:t>
       </w:r>
       <w:r>
         <w:fldChar w:fldCharType="end"/>
@@ -13121,10 +13102,10 @@
             <v:path o:extrusionok="f" gradientshapeok="t" o:connecttype="rect"/>
             <o:lock v:ext="edit" aspectratio="t"/>
           </v:shapetype>
-          <v:shape id="_x0000_i1025" type="#_x0000_t75" style="width:414.6pt;height:353.4pt" o:ole="">
-            <v:imagedata r:id="rId12" o:title=""/>
+          <v:shape id="_x0000_i1025" type="#_x0000_t75" style="width:414pt;height:353.25pt" o:ole="">
+            <v:imagedata r:id="rId11" o:title=""/>
           </v:shape>
-          <o:OLEObject Type="Embed" ProgID="Visio.Drawing.15" ShapeID="_x0000_i1025" DrawAspect="Content" ObjectID="_1544794566" r:id="rId13"/>
+          <o:OLEObject Type="Embed" ProgID="Visio.Drawing.15" ShapeID="_x0000_i1025" DrawAspect="Content" ObjectID="_1544818989" r:id="rId12"/>
         </w:object>
       </w:r>
     </w:p>
@@ -13378,6 +13359,8 @@
         </w:rPr>
         <w:t>。</w:t>
       </w:r>
+      <w:bookmarkStart w:id="22" w:name="_GoBack"/>
+      <w:bookmarkEnd w:id="22"/>
     </w:p>
     <w:p>
       <w:pPr>
@@ -14142,9 +14125,6 @@
           <w:numId w:val="11"/>
         </w:numPr>
         <w:ind w:firstLineChars="0"/>
-        <w:rPr>
-          <w:rFonts w:hint="eastAsia"/>
-        </w:rPr>
       </w:pPr>
       <w:r>
         <w:rPr>
@@ -14196,16 +14176,11 @@
         <w:t>首页</w:t>
       </w:r>
       <w:r>
-        <w:t>查看网站的教师信息</w:t>
-      </w:r>
-      <w:bookmarkStart w:id="22" w:name="_GoBack"/>
-      <w:bookmarkEnd w:id="22"/>
-      <w:r>
-        <w:t>。</w:t>
+        <w:t>查看网站的教师信息。</w:t>
       </w:r>
     </w:p>
     <w:sectPr>
-      <w:footerReference w:type="default" r:id="rId14"/>
+      <w:footerReference w:type="default" r:id="rId13"/>
       <w:pgSz w:w="11906" w:h="16838"/>
       <w:pgMar w:top="1440" w:right="1800" w:bottom="1440" w:left="1800" w:header="851" w:footer="992" w:gutter="0"/>
       <w:pgNumType w:start="1" w:chapStyle="1"/>
@@ -14217,7 +14192,7 @@
 </file>
 
 <file path=word/endnotes.xml><?xml version="1.0" encoding="utf-8"?>
-<w:endnotes xmlns:wpc="http://schemas.microsoft.com/office/word/2010/wordprocessingCanvas" xmlns:mc="http://schemas.openxmlformats.org/markup-compatibility/2006" xmlns:o="urn:schemas-microsoft-com:office:office" xmlns:r="http://schemas.openxmlformats.org/officeDocument/2006/relationships" xmlns:m="http://schemas.openxmlformats.org/officeDocument/2006/math" xmlns:v="urn:schemas-microsoft-com:vml" xmlns:wp14="http://schemas.microsoft.com/office/word/2010/wordprocessingDrawing" xmlns:wp="http://schemas.openxmlformats.org/drawingml/2006/wordprocessingDrawing" xmlns:w10="urn:schemas-microsoft-com:office:word" xmlns:w="http://schemas.openxmlformats.org/wordprocessingml/2006/main" xmlns:w14="http://schemas.microsoft.com/office/word/2010/wordml" xmlns:wpg="http://schemas.microsoft.com/office/word/2010/wordprocessingGroup" xmlns:wpi="http://schemas.microsoft.com/office/word/2010/wordprocessingInk" xmlns:wne="http://schemas.microsoft.com/office/word/2006/wordml" xmlns:wps="http://schemas.microsoft.com/office/word/2010/wordprocessingShape" mc:Ignorable="w14 wp14">
+<w:endnotes xmlns:wpc="http://schemas.microsoft.com/office/word/2010/wordprocessingCanvas" xmlns:mc="http://schemas.openxmlformats.org/markup-compatibility/2006" xmlns:o="urn:schemas-microsoft-com:office:office" xmlns:r="http://schemas.openxmlformats.org/officeDocument/2006/relationships" xmlns:m="http://schemas.openxmlformats.org/officeDocument/2006/math" xmlns:v="urn:schemas-microsoft-com:vml" xmlns:wp14="http://schemas.microsoft.com/office/word/2010/wordprocessingDrawing" xmlns:wp="http://schemas.openxmlformats.org/drawingml/2006/wordprocessingDrawing" xmlns:w10="urn:schemas-microsoft-com:office:word" xmlns:w="http://schemas.openxmlformats.org/wordprocessingml/2006/main" xmlns:w14="http://schemas.microsoft.com/office/word/2010/wordml" xmlns:w15="http://schemas.microsoft.com/office/word/2012/wordml" xmlns:wpg="http://schemas.microsoft.com/office/word/2010/wordprocessingGroup" xmlns:wpi="http://schemas.microsoft.com/office/word/2010/wordprocessingInk" xmlns:wne="http://schemas.microsoft.com/office/word/2006/wordml" xmlns:wps="http://schemas.microsoft.com/office/word/2010/wordprocessingShape" mc:Ignorable="w14 w15 wp14">
   <w:endnote w:type="separator" w:id="-1">
     <w:p>
       <w:r>
@@ -14236,7 +14211,7 @@
 </file>
 
 <file path=word/footer1.xml><?xml version="1.0" encoding="utf-8"?>
-<w:ftr xmlns:wpc="http://schemas.microsoft.com/office/word/2010/wordprocessingCanvas" xmlns:mc="http://schemas.openxmlformats.org/markup-compatibility/2006" xmlns:o="urn:schemas-microsoft-com:office:office" xmlns:r="http://schemas.openxmlformats.org/officeDocument/2006/relationships" xmlns:m="http://schemas.openxmlformats.org/officeDocument/2006/math" xmlns:v="urn:schemas-microsoft-com:vml" xmlns:wp14="http://schemas.microsoft.com/office/word/2010/wordprocessingDrawing" xmlns:wp="http://schemas.openxmlformats.org/drawingml/2006/wordprocessingDrawing" xmlns:w10="urn:schemas-microsoft-com:office:word" xmlns:w="http://schemas.openxmlformats.org/wordprocessingml/2006/main" xmlns:w14="http://schemas.microsoft.com/office/word/2010/wordml" xmlns:wpg="http://schemas.microsoft.com/office/word/2010/wordprocessingGroup" xmlns:wpi="http://schemas.microsoft.com/office/word/2010/wordprocessingInk" xmlns:wne="http://schemas.microsoft.com/office/word/2006/wordml" xmlns:wps="http://schemas.microsoft.com/office/word/2010/wordprocessingShape" mc:Ignorable="w14 wp14">
+<w:ftr xmlns:wpc="http://schemas.microsoft.com/office/word/2010/wordprocessingCanvas" xmlns:mc="http://schemas.openxmlformats.org/markup-compatibility/2006" xmlns:o="urn:schemas-microsoft-com:office:office" xmlns:r="http://schemas.openxmlformats.org/officeDocument/2006/relationships" xmlns:m="http://schemas.openxmlformats.org/officeDocument/2006/math" xmlns:v="urn:schemas-microsoft-com:vml" xmlns:wp14="http://schemas.microsoft.com/office/word/2010/wordprocessingDrawing" xmlns:wp="http://schemas.openxmlformats.org/drawingml/2006/wordprocessingDrawing" xmlns:w10="urn:schemas-microsoft-com:office:word" xmlns:w="http://schemas.openxmlformats.org/wordprocessingml/2006/main" xmlns:w14="http://schemas.microsoft.com/office/word/2010/wordml" xmlns:w15="http://schemas.microsoft.com/office/word/2012/wordml" xmlns:wpg="http://schemas.microsoft.com/office/word/2010/wordprocessingGroup" xmlns:wpi="http://schemas.microsoft.com/office/word/2010/wordprocessingInk" xmlns:wne="http://schemas.microsoft.com/office/word/2006/wordml" xmlns:wps="http://schemas.microsoft.com/office/word/2010/wordprocessingShape" mc:Ignorable="w14 w15 wp14">
   <w:p>
     <w:pPr>
       <w:pStyle w:val="a8"/>
@@ -14283,7 +14258,7 @@
 </file>
 
 <file path=word/footnotes.xml><?xml version="1.0" encoding="utf-8"?>
-<w:footnotes xmlns:wpc="http://schemas.microsoft.com/office/word/2010/wordprocessingCanvas" xmlns:mc="http://schemas.openxmlformats.org/markup-compatibility/2006" xmlns:o="urn:schemas-microsoft-com:office:office" xmlns:r="http://schemas.openxmlformats.org/officeDocument/2006/relationships" xmlns:m="http://schemas.openxmlformats.org/officeDocument/2006/math" xmlns:v="urn:schemas-microsoft-com:vml" xmlns:wp14="http://schemas.microsoft.com/office/word/2010/wordprocessingDrawing" xmlns:wp="http://schemas.openxmlformats.org/drawingml/2006/wordprocessingDrawing" xmlns:w10="urn:schemas-microsoft-com:office:word" xmlns:w="http://schemas.openxmlformats.org/wordprocessingml/2006/main" xmlns:w14="http://schemas.microsoft.com/office/word/2010/wordml" xmlns:wpg="http://schemas.microsoft.com/office/word/2010/wordprocessingGroup" xmlns:wpi="http://schemas.microsoft.com/office/word/2010/wordprocessingInk" xmlns:wne="http://schemas.microsoft.com/office/word/2006/wordml" xmlns:wps="http://schemas.microsoft.com/office/word/2010/wordprocessingShape" mc:Ignorable="w14 wp14">
+<w:footnotes xmlns:wpc="http://schemas.microsoft.com/office/word/2010/wordprocessingCanvas" xmlns:mc="http://schemas.openxmlformats.org/markup-compatibility/2006" xmlns:o="urn:schemas-microsoft-com:office:office" xmlns:r="http://schemas.openxmlformats.org/officeDocument/2006/relationships" xmlns:m="http://schemas.openxmlformats.org/officeDocument/2006/math" xmlns:v="urn:schemas-microsoft-com:vml" xmlns:wp14="http://schemas.microsoft.com/office/word/2010/wordprocessingDrawing" xmlns:wp="http://schemas.openxmlformats.org/drawingml/2006/wordprocessingDrawing" xmlns:w10="urn:schemas-microsoft-com:office:word" xmlns:w="http://schemas.openxmlformats.org/wordprocessingml/2006/main" xmlns:w14="http://schemas.microsoft.com/office/word/2010/wordml" xmlns:w15="http://schemas.microsoft.com/office/word/2012/wordml" xmlns:wpg="http://schemas.microsoft.com/office/word/2010/wordprocessingGroup" xmlns:wpi="http://schemas.microsoft.com/office/word/2010/wordprocessingInk" xmlns:wne="http://schemas.microsoft.com/office/word/2006/wordml" xmlns:wps="http://schemas.microsoft.com/office/word/2010/wordprocessingShape" mc:Ignorable="w14 w15 wp14">
   <w:footnote w:type="separator" w:id="-1">
     <w:p>
       <w:r>
@@ -14302,10 +14277,11 @@
 </file>
 
 <file path=word/header1.xml><?xml version="1.0" encoding="utf-8"?>
-<w:hdr xmlns:wpc="http://schemas.microsoft.com/office/word/2010/wordprocessingCanvas" xmlns:mc="http://schemas.openxmlformats.org/markup-compatibility/2006" xmlns:o="urn:schemas-microsoft-com:office:office" xmlns:r="http://schemas.openxmlformats.org/officeDocument/2006/relationships" xmlns:m="http://schemas.openxmlformats.org/officeDocument/2006/math" xmlns:v="urn:schemas-microsoft-com:vml" xmlns:wp14="http://schemas.microsoft.com/office/word/2010/wordprocessingDrawing" xmlns:wp="http://schemas.openxmlformats.org/drawingml/2006/wordprocessingDrawing" xmlns:w10="urn:schemas-microsoft-com:office:word" xmlns:w="http://schemas.openxmlformats.org/wordprocessingml/2006/main" xmlns:w14="http://schemas.microsoft.com/office/word/2010/wordml" xmlns:wpg="http://schemas.microsoft.com/office/word/2010/wordprocessingGroup" xmlns:wpi="http://schemas.microsoft.com/office/word/2010/wordprocessingInk" xmlns:wne="http://schemas.microsoft.com/office/word/2006/wordml" xmlns:wps="http://schemas.microsoft.com/office/word/2010/wordprocessingShape" mc:Ignorable="w14 wp14">
+<w:hdr xmlns:wpc="http://schemas.microsoft.com/office/word/2010/wordprocessingCanvas" xmlns:mc="http://schemas.openxmlformats.org/markup-compatibility/2006" xmlns:o="urn:schemas-microsoft-com:office:office" xmlns:r="http://schemas.openxmlformats.org/officeDocument/2006/relationships" xmlns:m="http://schemas.openxmlformats.org/officeDocument/2006/math" xmlns:v="urn:schemas-microsoft-com:vml" xmlns:wp14="http://schemas.microsoft.com/office/word/2010/wordprocessingDrawing" xmlns:wp="http://schemas.openxmlformats.org/drawingml/2006/wordprocessingDrawing" xmlns:w10="urn:schemas-microsoft-com:office:word" xmlns:w="http://schemas.openxmlformats.org/wordprocessingml/2006/main" xmlns:w14="http://schemas.microsoft.com/office/word/2010/wordml" xmlns:w15="http://schemas.microsoft.com/office/word/2012/wordml" xmlns:wpg="http://schemas.microsoft.com/office/word/2010/wordprocessingGroup" xmlns:wpi="http://schemas.microsoft.com/office/word/2010/wordprocessingInk" xmlns:wne="http://schemas.microsoft.com/office/word/2006/wordml" xmlns:wps="http://schemas.microsoft.com/office/word/2010/wordprocessingShape" mc:Ignorable="w14 w15 wp14">
   <w:p>
     <w:pPr>
       <w:pStyle w:val="a7"/>
+      <w:jc w:val="left"/>
     </w:pPr>
     <w:r>
       <w:rPr>
@@ -14319,12 +14295,24 @@
       </w:rPr>
       <w:t>范围与前景文档</w:t>
     </w:r>
+    <w:r>
+      <w:rPr>
+        <w:rFonts w:hint="eastAsia"/>
+      </w:rPr>
+      <w:tab/>
+    </w:r>
+    <w:r>
+      <w:rPr>
+        <w:rFonts w:hint="eastAsia"/>
+      </w:rPr>
+      <w:tab/>
+    </w:r>
   </w:p>
 </w:hdr>
 </file>
 
 <file path=word/numbering.xml><?xml version="1.0" encoding="utf-8"?>
-<w:numbering xmlns:wpc="http://schemas.microsoft.com/office/word/2010/wordprocessingCanvas" xmlns:mc="http://schemas.openxmlformats.org/markup-compatibility/2006" xmlns:o="urn:schemas-microsoft-com:office:office" xmlns:r="http://schemas.openxmlformats.org/officeDocument/2006/relationships" xmlns:m="http://schemas.openxmlformats.org/officeDocument/2006/math" xmlns:v="urn:schemas-microsoft-com:vml" xmlns:wp14="http://schemas.microsoft.com/office/word/2010/wordprocessingDrawing" xmlns:wp="http://schemas.openxmlformats.org/drawingml/2006/wordprocessingDrawing" xmlns:w10="urn:schemas-microsoft-com:office:word" xmlns:w="http://schemas.openxmlformats.org/wordprocessingml/2006/main" xmlns:w14="http://schemas.microsoft.com/office/word/2010/wordml" xmlns:wpg="http://schemas.microsoft.com/office/word/2010/wordprocessingGroup" xmlns:wpi="http://schemas.microsoft.com/office/word/2010/wordprocessingInk" xmlns:wne="http://schemas.microsoft.com/office/word/2006/wordml" xmlns:wps="http://schemas.microsoft.com/office/word/2010/wordprocessingShape" mc:Ignorable="w14 wp14">
+<w:numbering xmlns:wpc="http://schemas.microsoft.com/office/word/2010/wordprocessingCanvas" xmlns:mc="http://schemas.openxmlformats.org/markup-compatibility/2006" xmlns:o="urn:schemas-microsoft-com:office:office" xmlns:r="http://schemas.openxmlformats.org/officeDocument/2006/relationships" xmlns:m="http://schemas.openxmlformats.org/officeDocument/2006/math" xmlns:v="urn:schemas-microsoft-com:vml" xmlns:wp14="http://schemas.microsoft.com/office/word/2010/wordprocessingDrawing" xmlns:wp="http://schemas.openxmlformats.org/drawingml/2006/wordprocessingDrawing" xmlns:w10="urn:schemas-microsoft-com:office:word" xmlns:w="http://schemas.openxmlformats.org/wordprocessingml/2006/main" xmlns:w14="http://schemas.microsoft.com/office/word/2010/wordml" xmlns:w15="http://schemas.microsoft.com/office/word/2012/wordml" xmlns:wpg="http://schemas.microsoft.com/office/word/2010/wordprocessingGroup" xmlns:wpi="http://schemas.microsoft.com/office/word/2010/wordprocessingInk" xmlns:wne="http://schemas.microsoft.com/office/word/2006/wordml" xmlns:wps="http://schemas.microsoft.com/office/word/2010/wordprocessingShape" mc:Ignorable="w14 w15 wp14">
   <w:abstractNum w:abstractNumId="0">
     <w:nsid w:val="07AA33AB"/>
     <w:multiLevelType w:val="multilevel"/>
@@ -15686,7 +15674,7 @@
 </file>
 
 <file path=word/styles.xml><?xml version="1.0" encoding="utf-8"?>
-<w:styles xmlns:mc="http://schemas.openxmlformats.org/markup-compatibility/2006" xmlns:r="http://schemas.openxmlformats.org/officeDocument/2006/relationships" xmlns:w="http://schemas.openxmlformats.org/wordprocessingml/2006/main" xmlns:w14="http://schemas.microsoft.com/office/word/2010/wordml" mc:Ignorable="w14">
+<w:styles xmlns:mc="http://schemas.openxmlformats.org/markup-compatibility/2006" xmlns:r="http://schemas.openxmlformats.org/officeDocument/2006/relationships" xmlns:w="http://schemas.openxmlformats.org/wordprocessingml/2006/main" xmlns:w14="http://schemas.microsoft.com/office/word/2010/wordml" xmlns:w15="http://schemas.microsoft.com/office/word/2012/wordml" mc:Ignorable="w14 w15">
   <w:docDefaults>
     <w:rPrDefault>
       <w:rPr>
@@ -15699,144 +15687,378 @@
     </w:rPrDefault>
     <w:pPrDefault/>
   </w:docDefaults>
-  <w:latentStyles w:defLockedState="0" w:defUIPriority="99" w:defSemiHidden="1" w:defUnhideWhenUsed="1" w:defQFormat="0" w:count="267">
-    <w:lsdException w:name="Normal" w:semiHidden="0" w:uiPriority="0" w:unhideWhenUsed="0" w:qFormat="1"/>
-    <w:lsdException w:name="heading 1" w:semiHidden="0" w:uiPriority="9" w:unhideWhenUsed="0" w:qFormat="1"/>
-    <w:lsdException w:name="heading 2" w:uiPriority="9" w:qFormat="1"/>
-    <w:lsdException w:name="heading 3" w:uiPriority="9" w:qFormat="1"/>
-    <w:lsdException w:name="heading 4" w:uiPriority="9" w:qFormat="1"/>
-    <w:lsdException w:name="heading 5" w:uiPriority="9" w:qFormat="1"/>
-    <w:lsdException w:name="heading 6" w:uiPriority="9" w:qFormat="1"/>
-    <w:lsdException w:name="heading 7" w:uiPriority="9" w:qFormat="1"/>
-    <w:lsdException w:name="heading 8" w:uiPriority="9" w:qFormat="1"/>
-    <w:lsdException w:name="heading 9" w:uiPriority="9" w:qFormat="1"/>
-    <w:lsdException w:name="toc 1" w:uiPriority="39"/>
-    <w:lsdException w:name="toc 2" w:uiPriority="39"/>
-    <w:lsdException w:name="toc 3" w:uiPriority="39"/>
-    <w:lsdException w:name="toc 4" w:uiPriority="39"/>
-    <w:lsdException w:name="toc 5" w:uiPriority="39"/>
-    <w:lsdException w:name="toc 6" w:uiPriority="39"/>
-    <w:lsdException w:name="toc 7" w:uiPriority="39"/>
-    <w:lsdException w:name="toc 8" w:uiPriority="39"/>
-    <w:lsdException w:name="toc 9" w:uiPriority="39"/>
-    <w:lsdException w:name="caption" w:uiPriority="35" w:qFormat="1"/>
-    <w:lsdException w:name="Title" w:semiHidden="0" w:uiPriority="10" w:unhideWhenUsed="0" w:qFormat="1"/>
-    <w:lsdException w:name="Default Paragraph Font" w:uiPriority="1"/>
-    <w:lsdException w:name="Subtitle" w:semiHidden="0" w:uiPriority="11" w:unhideWhenUsed="0" w:qFormat="1"/>
-    <w:lsdException w:name="Strong" w:semiHidden="0" w:uiPriority="22" w:unhideWhenUsed="0" w:qFormat="1"/>
-    <w:lsdException w:name="Emphasis" w:semiHidden="0" w:uiPriority="20" w:unhideWhenUsed="0" w:qFormat="1"/>
-    <w:lsdException w:name="Table Grid" w:semiHidden="0" w:uiPriority="39" w:unhideWhenUsed="0"/>
-    <w:lsdException w:name="Placeholder Text" w:unhideWhenUsed="0"/>
-    <w:lsdException w:name="No Spacing" w:semiHidden="0" w:uiPriority="1" w:unhideWhenUsed="0" w:qFormat="1"/>
-    <w:lsdException w:name="Light Shading" w:semiHidden="0" w:uiPriority="60" w:unhideWhenUsed="0"/>
-    <w:lsdException w:name="Light List" w:semiHidden="0" w:uiPriority="61" w:unhideWhenUsed="0"/>
-    <w:lsdException w:name="Light Grid" w:semiHidden="0" w:uiPriority="62" w:unhideWhenUsed="0"/>
-    <w:lsdException w:name="Medium Shading 1" w:semiHidden="0" w:uiPriority="63" w:unhideWhenUsed="0"/>
-    <w:lsdException w:name="Medium Shading 2" w:semiHidden="0" w:uiPriority="64" w:unhideWhenUsed="0"/>
-    <w:lsdException w:name="Medium List 1" w:semiHidden="0" w:uiPriority="65" w:unhideWhenUsed="0"/>
-    <w:lsdException w:name="Medium List 2" w:semiHidden="0" w:uiPriority="66" w:unhideWhenUsed="0"/>
-    <w:lsdException w:name="Medium Grid 1" w:semiHidden="0" w:uiPriority="67" w:unhideWhenUsed="0"/>
-    <w:lsdException w:name="Medium Grid 2" w:semiHidden="0" w:uiPriority="68" w:unhideWhenUsed="0"/>
-    <w:lsdException w:name="Medium Grid 3" w:semiHidden="0" w:uiPriority="69" w:unhideWhenUsed="0"/>
-    <w:lsdException w:name="Dark List" w:semiHidden="0" w:uiPriority="70" w:unhideWhenUsed="0"/>
-    <w:lsdException w:name="Colorful Shading" w:semiHidden="0" w:uiPriority="71" w:unhideWhenUsed="0"/>
-    <w:lsdException w:name="Colorful List" w:semiHidden="0" w:uiPriority="72" w:unhideWhenUsed="0"/>
-    <w:lsdException w:name="Colorful Grid" w:semiHidden="0" w:uiPriority="73" w:unhideWhenUsed="0"/>
-    <w:lsdException w:name="Light Shading Accent 1" w:semiHidden="0" w:uiPriority="60" w:unhideWhenUsed="0"/>
-    <w:lsdException w:name="Light List Accent 1" w:semiHidden="0" w:uiPriority="61" w:unhideWhenUsed="0"/>
-    <w:lsdException w:name="Light Grid Accent 1" w:semiHidden="0" w:uiPriority="62" w:unhideWhenUsed="0"/>
-    <w:lsdException w:name="Medium Shading 1 Accent 1" w:semiHidden="0" w:uiPriority="63" w:unhideWhenUsed="0"/>
-    <w:lsdException w:name="Medium Shading 2 Accent 1" w:semiHidden="0" w:uiPriority="64" w:unhideWhenUsed="0"/>
-    <w:lsdException w:name="Medium List 1 Accent 1" w:semiHidden="0" w:uiPriority="65" w:unhideWhenUsed="0"/>
-    <w:lsdException w:name="Revision" w:unhideWhenUsed="0"/>
-    <w:lsdException w:name="List Paragraph" w:semiHidden="0" w:uiPriority="34" w:unhideWhenUsed="0" w:qFormat="1"/>
-    <w:lsdException w:name="Quote" w:semiHidden="0" w:uiPriority="29" w:unhideWhenUsed="0" w:qFormat="1"/>
-    <w:lsdException w:name="Intense Quote" w:semiHidden="0" w:uiPriority="30" w:unhideWhenUsed="0" w:qFormat="1"/>
-    <w:lsdException w:name="Medium List 2 Accent 1" w:semiHidden="0" w:uiPriority="66" w:unhideWhenUsed="0"/>
-    <w:lsdException w:name="Medium Grid 1 Accent 1" w:semiHidden="0" w:uiPriority="67" w:unhideWhenUsed="0"/>
-    <w:lsdException w:name="Medium Grid 2 Accent 1" w:semiHidden="0" w:uiPriority="68" w:unhideWhenUsed="0"/>
-    <w:lsdException w:name="Medium Grid 3 Accent 1" w:semiHidden="0" w:uiPriority="69" w:unhideWhenUsed="0"/>
-    <w:lsdException w:name="Dark List Accent 1" w:semiHidden="0" w:uiPriority="70" w:unhideWhenUsed="0"/>
-    <w:lsdException w:name="Colorful Shading Accent 1" w:semiHidden="0" w:uiPriority="71" w:unhideWhenUsed="0"/>
-    <w:lsdException w:name="Colorful List Accent 1" w:semiHidden="0" w:uiPriority="72" w:unhideWhenUsed="0"/>
-    <w:lsdException w:name="Colorful Grid Accent 1" w:semiHidden="0" w:uiPriority="73" w:unhideWhenUsed="0"/>
-    <w:lsdException w:name="Light Shading Accent 2" w:semiHidden="0" w:uiPriority="60" w:unhideWhenUsed="0"/>
-    <w:lsdException w:name="Light List Accent 2" w:semiHidden="0" w:uiPriority="61" w:unhideWhenUsed="0"/>
-    <w:lsdException w:name="Light Grid Accent 2" w:semiHidden="0" w:uiPriority="62" w:unhideWhenUsed="0"/>
-    <w:lsdException w:name="Medium Shading 1 Accent 2" w:semiHidden="0" w:uiPriority="63" w:unhideWhenUsed="0"/>
-    <w:lsdException w:name="Medium Shading 2 Accent 2" w:semiHidden="0" w:uiPriority="64" w:unhideWhenUsed="0"/>
-    <w:lsdException w:name="Medium List 1 Accent 2" w:semiHidden="0" w:uiPriority="65" w:unhideWhenUsed="0"/>
-    <w:lsdException w:name="Medium List 2 Accent 2" w:semiHidden="0" w:uiPriority="66" w:unhideWhenUsed="0"/>
-    <w:lsdException w:name="Medium Grid 1 Accent 2" w:semiHidden="0" w:uiPriority="67" w:unhideWhenUsed="0"/>
-    <w:lsdException w:name="Medium Grid 2 Accent 2" w:semiHidden="0" w:uiPriority="68" w:unhideWhenUsed="0"/>
-    <w:lsdException w:name="Medium Grid 3 Accent 2" w:semiHidden="0" w:uiPriority="69" w:unhideWhenUsed="0"/>
-    <w:lsdException w:name="Dark List Accent 2" w:semiHidden="0" w:uiPriority="70" w:unhideWhenUsed="0"/>
-    <w:lsdException w:name="Colorful Shading Accent 2" w:semiHidden="0" w:uiPriority="71" w:unhideWhenUsed="0"/>
-    <w:lsdException w:name="Colorful List Accent 2" w:semiHidden="0" w:uiPriority="72" w:unhideWhenUsed="0"/>
-    <w:lsdException w:name="Colorful Grid Accent 2" w:semiHidden="0" w:uiPriority="73" w:unhideWhenUsed="0"/>
-    <w:lsdException w:name="Light Shading Accent 3" w:semiHidden="0" w:uiPriority="60" w:unhideWhenUsed="0"/>
-    <w:lsdException w:name="Light List Accent 3" w:semiHidden="0" w:uiPriority="61" w:unhideWhenUsed="0"/>
-    <w:lsdException w:name="Light Grid Accent 3" w:semiHidden="0" w:uiPriority="62" w:unhideWhenUsed="0"/>
-    <w:lsdException w:name="Medium Shading 1 Accent 3" w:semiHidden="0" w:uiPriority="63" w:unhideWhenUsed="0"/>
-    <w:lsdException w:name="Medium Shading 2 Accent 3" w:semiHidden="0" w:uiPriority="64" w:unhideWhenUsed="0"/>
-    <w:lsdException w:name="Medium List 1 Accent 3" w:semiHidden="0" w:uiPriority="65" w:unhideWhenUsed="0"/>
-    <w:lsdException w:name="Medium List 2 Accent 3" w:semiHidden="0" w:uiPriority="66" w:unhideWhenUsed="0"/>
-    <w:lsdException w:name="Medium Grid 1 Accent 3" w:semiHidden="0" w:uiPriority="67" w:unhideWhenUsed="0"/>
-    <w:lsdException w:name="Medium Grid 2 Accent 3" w:semiHidden="0" w:uiPriority="68" w:unhideWhenUsed="0"/>
-    <w:lsdException w:name="Medium Grid 3 Accent 3" w:semiHidden="0" w:uiPriority="69" w:unhideWhenUsed="0"/>
-    <w:lsdException w:name="Dark List Accent 3" w:semiHidden="0" w:uiPriority="70" w:unhideWhenUsed="0"/>
-    <w:lsdException w:name="Colorful Shading Accent 3" w:semiHidden="0" w:uiPriority="71" w:unhideWhenUsed="0"/>
-    <w:lsdException w:name="Colorful List Accent 3" w:semiHidden="0" w:uiPriority="72" w:unhideWhenUsed="0"/>
-    <w:lsdException w:name="Colorful Grid Accent 3" w:semiHidden="0" w:uiPriority="73" w:unhideWhenUsed="0"/>
-    <w:lsdException w:name="Light Shading Accent 4" w:semiHidden="0" w:uiPriority="60" w:unhideWhenUsed="0"/>
-    <w:lsdException w:name="Light List Accent 4" w:semiHidden="0" w:uiPriority="61" w:unhideWhenUsed="0"/>
-    <w:lsdException w:name="Light Grid Accent 4" w:semiHidden="0" w:uiPriority="62" w:unhideWhenUsed="0"/>
-    <w:lsdException w:name="Medium Shading 1 Accent 4" w:semiHidden="0" w:uiPriority="63" w:unhideWhenUsed="0"/>
-    <w:lsdException w:name="Medium Shading 2 Accent 4" w:semiHidden="0" w:uiPriority="64" w:unhideWhenUsed="0"/>
-    <w:lsdException w:name="Medium List 1 Accent 4" w:semiHidden="0" w:uiPriority="65" w:unhideWhenUsed="0"/>
-    <w:lsdException w:name="Medium List 2 Accent 4" w:semiHidden="0" w:uiPriority="66" w:unhideWhenUsed="0"/>
-    <w:lsdException w:name="Medium Grid 1 Accent 4" w:semiHidden="0" w:uiPriority="67" w:unhideWhenUsed="0"/>
-    <w:lsdException w:name="Medium Grid 2 Accent 4" w:semiHidden="0" w:uiPriority="68" w:unhideWhenUsed="0"/>
-    <w:lsdException w:name="Medium Grid 3 Accent 4" w:semiHidden="0" w:uiPriority="69" w:unhideWhenUsed="0"/>
-    <w:lsdException w:name="Dark List Accent 4" w:semiHidden="0" w:uiPriority="70" w:unhideWhenUsed="0"/>
-    <w:lsdException w:name="Colorful Shading Accent 4" w:semiHidden="0" w:uiPriority="71" w:unhideWhenUsed="0"/>
-    <w:lsdException w:name="Colorful List Accent 4" w:semiHidden="0" w:uiPriority="72" w:unhideWhenUsed="0"/>
-    <w:lsdException w:name="Colorful Grid Accent 4" w:semiHidden="0" w:uiPriority="73" w:unhideWhenUsed="0"/>
-    <w:lsdException w:name="Light Shading Accent 5" w:semiHidden="0" w:uiPriority="60" w:unhideWhenUsed="0"/>
-    <w:lsdException w:name="Light List Accent 5" w:semiHidden="0" w:uiPriority="61" w:unhideWhenUsed="0"/>
-    <w:lsdException w:name="Light Grid Accent 5" w:semiHidden="0" w:uiPriority="62" w:unhideWhenUsed="0"/>
-    <w:lsdException w:name="Medium Shading 1 Accent 5" w:semiHidden="0" w:uiPriority="63" w:unhideWhenUsed="0"/>
-    <w:lsdException w:name="Medium Shading 2 Accent 5" w:semiHidden="0" w:uiPriority="64" w:unhideWhenUsed="0"/>
-    <w:lsdException w:name="Medium List 1 Accent 5" w:semiHidden="0" w:uiPriority="65" w:unhideWhenUsed="0"/>
-    <w:lsdException w:name="Medium List 2 Accent 5" w:semiHidden="0" w:uiPriority="66" w:unhideWhenUsed="0"/>
-    <w:lsdException w:name="Medium Grid 1 Accent 5" w:semiHidden="0" w:uiPriority="67" w:unhideWhenUsed="0"/>
-    <w:lsdException w:name="Medium Grid 2 Accent 5" w:semiHidden="0" w:uiPriority="68" w:unhideWhenUsed="0"/>
-    <w:lsdException w:name="Medium Grid 3 Accent 5" w:semiHidden="0" w:uiPriority="69" w:unhideWhenUsed="0"/>
-    <w:lsdException w:name="Dark List Accent 5" w:semiHidden="0" w:uiPriority="70" w:unhideWhenUsed="0"/>
-    <w:lsdException w:name="Colorful Shading Accent 5" w:semiHidden="0" w:uiPriority="71" w:unhideWhenUsed="0"/>
-    <w:lsdException w:name="Colorful List Accent 5" w:semiHidden="0" w:uiPriority="72" w:unhideWhenUsed="0"/>
-    <w:lsdException w:name="Colorful Grid Accent 5" w:semiHidden="0" w:uiPriority="73" w:unhideWhenUsed="0"/>
-    <w:lsdException w:name="Light Shading Accent 6" w:semiHidden="0" w:uiPriority="60" w:unhideWhenUsed="0"/>
-    <w:lsdException w:name="Light List Accent 6" w:semiHidden="0" w:uiPriority="61" w:unhideWhenUsed="0"/>
-    <w:lsdException w:name="Light Grid Accent 6" w:semiHidden="0" w:uiPriority="62" w:unhideWhenUsed="0"/>
-    <w:lsdException w:name="Medium Shading 1 Accent 6" w:semiHidden="0" w:uiPriority="63" w:unhideWhenUsed="0"/>
-    <w:lsdException w:name="Medium Shading 2 Accent 6" w:semiHidden="0" w:uiPriority="64" w:unhideWhenUsed="0"/>
-    <w:lsdException w:name="Medium List 1 Accent 6" w:semiHidden="0" w:uiPriority="65" w:unhideWhenUsed="0"/>
-    <w:lsdException w:name="Medium List 2 Accent 6" w:semiHidden="0" w:uiPriority="66" w:unhideWhenUsed="0"/>
-    <w:lsdException w:name="Medium Grid 1 Accent 6" w:semiHidden="0" w:uiPriority="67" w:unhideWhenUsed="0"/>
-    <w:lsdException w:name="Medium Grid 2 Accent 6" w:semiHidden="0" w:uiPriority="68" w:unhideWhenUsed="0"/>
-    <w:lsdException w:name="Medium Grid 3 Accent 6" w:semiHidden="0" w:uiPriority="69" w:unhideWhenUsed="0"/>
-    <w:lsdException w:name="Dark List Accent 6" w:semiHidden="0" w:uiPriority="70" w:unhideWhenUsed="0"/>
-    <w:lsdException w:name="Colorful Shading Accent 6" w:semiHidden="0" w:uiPriority="71" w:unhideWhenUsed="0"/>
-    <w:lsdException w:name="Colorful List Accent 6" w:semiHidden="0" w:uiPriority="72" w:unhideWhenUsed="0"/>
-    <w:lsdException w:name="Colorful Grid Accent 6" w:semiHidden="0" w:uiPriority="73" w:unhideWhenUsed="0"/>
-    <w:lsdException w:name="Subtle Emphasis" w:semiHidden="0" w:uiPriority="19" w:unhideWhenUsed="0" w:qFormat="1"/>
-    <w:lsdException w:name="Intense Emphasis" w:semiHidden="0" w:uiPriority="21" w:unhideWhenUsed="0" w:qFormat="1"/>
-    <w:lsdException w:name="Subtle Reference" w:semiHidden="0" w:uiPriority="31" w:unhideWhenUsed="0" w:qFormat="1"/>
-    <w:lsdException w:name="Intense Reference" w:semiHidden="0" w:uiPriority="32" w:unhideWhenUsed="0" w:qFormat="1"/>
-    <w:lsdException w:name="Book Title" w:semiHidden="0" w:uiPriority="33" w:unhideWhenUsed="0" w:qFormat="1"/>
-    <w:lsdException w:name="Bibliography" w:uiPriority="37"/>
-    <w:lsdException w:name="TOC Heading" w:uiPriority="39" w:qFormat="1"/>
+  <w:latentStyles w:defLockedState="0" w:defUIPriority="99" w:defSemiHidden="0" w:defUnhideWhenUsed="0" w:defQFormat="0" w:count="371">
+    <w:lsdException w:name="Normal" w:uiPriority="0" w:qFormat="1"/>
+    <w:lsdException w:name="heading 1" w:uiPriority="9" w:qFormat="1"/>
+    <w:lsdException w:name="heading 2" w:semiHidden="1" w:uiPriority="9" w:unhideWhenUsed="1" w:qFormat="1"/>
+    <w:lsdException w:name="heading 3" w:semiHidden="1" w:uiPriority="9" w:unhideWhenUsed="1" w:qFormat="1"/>
+    <w:lsdException w:name="heading 4" w:semiHidden="1" w:uiPriority="9" w:unhideWhenUsed="1" w:qFormat="1"/>
+    <w:lsdException w:name="heading 5" w:semiHidden="1" w:uiPriority="9" w:unhideWhenUsed="1" w:qFormat="1"/>
+    <w:lsdException w:name="heading 6" w:semiHidden="1" w:uiPriority="9" w:unhideWhenUsed="1" w:qFormat="1"/>
+    <w:lsdException w:name="heading 7" w:semiHidden="1" w:uiPriority="9" w:unhideWhenUsed="1" w:qFormat="1"/>
+    <w:lsdException w:name="heading 8" w:semiHidden="1" w:uiPriority="9" w:unhideWhenUsed="1" w:qFormat="1"/>
+    <w:lsdException w:name="heading 9" w:semiHidden="1" w:uiPriority="9" w:unhideWhenUsed="1" w:qFormat="1"/>
+    <w:lsdException w:name="index 1" w:semiHidden="1" w:unhideWhenUsed="1"/>
+    <w:lsdException w:name="index 2" w:semiHidden="1" w:unhideWhenUsed="1"/>
+    <w:lsdException w:name="index 3" w:semiHidden="1" w:unhideWhenUsed="1"/>
+    <w:lsdException w:name="index 4" w:semiHidden="1" w:unhideWhenUsed="1"/>
+    <w:lsdException w:name="index 5" w:semiHidden="1" w:unhideWhenUsed="1"/>
+    <w:lsdException w:name="index 6" w:semiHidden="1" w:unhideWhenUsed="1"/>
+    <w:lsdException w:name="index 7" w:semiHidden="1" w:unhideWhenUsed="1"/>
+    <w:lsdException w:name="index 8" w:semiHidden="1" w:unhideWhenUsed="1"/>
+    <w:lsdException w:name="index 9" w:semiHidden="1" w:unhideWhenUsed="1"/>
+    <w:lsdException w:name="toc 1" w:semiHidden="1" w:uiPriority="39" w:unhideWhenUsed="1"/>
+    <w:lsdException w:name="toc 2" w:semiHidden="1" w:uiPriority="39" w:unhideWhenUsed="1"/>
+    <w:lsdException w:name="toc 3" w:semiHidden="1" w:uiPriority="39" w:unhideWhenUsed="1"/>
+    <w:lsdException w:name="toc 4" w:semiHidden="1" w:uiPriority="39" w:unhideWhenUsed="1"/>
+    <w:lsdException w:name="toc 5" w:semiHidden="1" w:uiPriority="39" w:unhideWhenUsed="1"/>
+    <w:lsdException w:name="toc 6" w:semiHidden="1" w:uiPriority="39" w:unhideWhenUsed="1"/>
+    <w:lsdException w:name="toc 7" w:semiHidden="1" w:uiPriority="39" w:unhideWhenUsed="1"/>
+    <w:lsdException w:name="toc 8" w:semiHidden="1" w:uiPriority="39" w:unhideWhenUsed="1"/>
+    <w:lsdException w:name="toc 9" w:semiHidden="1" w:uiPriority="39" w:unhideWhenUsed="1"/>
+    <w:lsdException w:name="Normal Indent" w:semiHidden="1" w:unhideWhenUsed="1"/>
+    <w:lsdException w:name="footnote text" w:semiHidden="1" w:unhideWhenUsed="1"/>
+    <w:lsdException w:name="annotation text" w:semiHidden="1" w:unhideWhenUsed="1"/>
+    <w:lsdException w:name="header" w:semiHidden="1" w:unhideWhenUsed="1"/>
+    <w:lsdException w:name="footer" w:semiHidden="1" w:unhideWhenUsed="1"/>
+    <w:lsdException w:name="index heading" w:semiHidden="1" w:unhideWhenUsed="1"/>
+    <w:lsdException w:name="caption" w:semiHidden="1" w:uiPriority="35" w:unhideWhenUsed="1" w:qFormat="1"/>
+    <w:lsdException w:name="table of figures" w:semiHidden="1" w:unhideWhenUsed="1"/>
+    <w:lsdException w:name="envelope address" w:semiHidden="1" w:unhideWhenUsed="1"/>
+    <w:lsdException w:name="envelope return" w:semiHidden="1" w:unhideWhenUsed="1"/>
+    <w:lsdException w:name="footnote reference" w:semiHidden="1" w:unhideWhenUsed="1"/>
+    <w:lsdException w:name="annotation reference" w:semiHidden="1" w:unhideWhenUsed="1"/>
+    <w:lsdException w:name="line number" w:semiHidden="1" w:unhideWhenUsed="1"/>
+    <w:lsdException w:name="page number" w:semiHidden="1" w:unhideWhenUsed="1"/>
+    <w:lsdException w:name="endnote reference" w:semiHidden="1" w:unhideWhenUsed="1"/>
+    <w:lsdException w:name="endnote text" w:semiHidden="1" w:unhideWhenUsed="1"/>
+    <w:lsdException w:name="table of authorities" w:semiHidden="1" w:unhideWhenUsed="1"/>
+    <w:lsdException w:name="macro" w:semiHidden="1" w:unhideWhenUsed="1"/>
+    <w:lsdException w:name="toa heading" w:semiHidden="1" w:unhideWhenUsed="1"/>
+    <w:lsdException w:name="List" w:semiHidden="1" w:unhideWhenUsed="1"/>
+    <w:lsdException w:name="List Bullet" w:semiHidden="1" w:unhideWhenUsed="1"/>
+    <w:lsdException w:name="List Number" w:semiHidden="1" w:unhideWhenUsed="1"/>
+    <w:lsdException w:name="List 2" w:semiHidden="1" w:unhideWhenUsed="1"/>
+    <w:lsdException w:name="List 3" w:semiHidden="1" w:unhideWhenUsed="1"/>
+    <w:lsdException w:name="List 4" w:semiHidden="1" w:unhideWhenUsed="1"/>
+    <w:lsdException w:name="List 5" w:semiHidden="1" w:unhideWhenUsed="1"/>
+    <w:lsdException w:name="List Bullet 2" w:semiHidden="1" w:unhideWhenUsed="1"/>
+    <w:lsdException w:name="List Bullet 3" w:semiHidden="1" w:unhideWhenUsed="1"/>
+    <w:lsdException w:name="List Bullet 4" w:semiHidden="1" w:unhideWhenUsed="1"/>
+    <w:lsdException w:name="List Bullet 5" w:semiHidden="1" w:unhideWhenUsed="1"/>
+    <w:lsdException w:name="List Number 2" w:semiHidden="1" w:unhideWhenUsed="1"/>
+    <w:lsdException w:name="List Number 3" w:semiHidden="1" w:unhideWhenUsed="1"/>
+    <w:lsdException w:name="List Number 4" w:semiHidden="1" w:unhideWhenUsed="1"/>
+    <w:lsdException w:name="List Number 5" w:semiHidden="1" w:unhideWhenUsed="1"/>
+    <w:lsdException w:name="Title" w:uiPriority="10" w:qFormat="1"/>
+    <w:lsdException w:name="Closing" w:semiHidden="1" w:unhideWhenUsed="1"/>
+    <w:lsdException w:name="Signature" w:semiHidden="1" w:unhideWhenUsed="1"/>
+    <w:lsdException w:name="Default Paragraph Font" w:semiHidden="1" w:uiPriority="1" w:unhideWhenUsed="1"/>
+    <w:lsdException w:name="Body Text" w:semiHidden="1" w:unhideWhenUsed="1"/>
+    <w:lsdException w:name="Body Text Indent" w:semiHidden="1" w:unhideWhenUsed="1"/>
+    <w:lsdException w:name="List Continue" w:semiHidden="1" w:unhideWhenUsed="1"/>
+    <w:lsdException w:name="List Continue 2" w:semiHidden="1" w:unhideWhenUsed="1"/>
+    <w:lsdException w:name="List Continue 3" w:semiHidden="1" w:unhideWhenUsed="1"/>
+    <w:lsdException w:name="List Continue 4" w:semiHidden="1" w:unhideWhenUsed="1"/>
+    <w:lsdException w:name="List Continue 5" w:semiHidden="1" w:unhideWhenUsed="1"/>
+    <w:lsdException w:name="Message Header" w:semiHidden="1" w:unhideWhenUsed="1"/>
+    <w:lsdException w:name="Subtitle" w:uiPriority="11" w:qFormat="1"/>
+    <w:lsdException w:name="Salutation" w:semiHidden="1" w:unhideWhenUsed="1"/>
+    <w:lsdException w:name="Date" w:semiHidden="1" w:unhideWhenUsed="1"/>
+    <w:lsdException w:name="Body Text First Indent" w:semiHidden="1" w:unhideWhenUsed="1"/>
+    <w:lsdException w:name="Body Text First Indent 2" w:semiHidden="1" w:unhideWhenUsed="1"/>
+    <w:lsdException w:name="Note Heading" w:semiHidden="1" w:unhideWhenUsed="1"/>
+    <w:lsdException w:name="Body Text 2" w:semiHidden="1" w:unhideWhenUsed="1"/>
+    <w:lsdException w:name="Body Text 3" w:semiHidden="1" w:unhideWhenUsed="1"/>
+    <w:lsdException w:name="Body Text Indent 2" w:semiHidden="1" w:unhideWhenUsed="1"/>
+    <w:lsdException w:name="Body Text Indent 3" w:semiHidden="1" w:unhideWhenUsed="1"/>
+    <w:lsdException w:name="Block Text" w:semiHidden="1" w:unhideWhenUsed="1"/>
+    <w:lsdException w:name="Hyperlink" w:semiHidden="1" w:unhideWhenUsed="1"/>
+    <w:lsdException w:name="FollowedHyperlink" w:semiHidden="1" w:unhideWhenUsed="1"/>
+    <w:lsdException w:name="Strong" w:uiPriority="22" w:qFormat="1"/>
+    <w:lsdException w:name="Emphasis" w:uiPriority="20" w:qFormat="1"/>
+    <w:lsdException w:name="Document Map" w:semiHidden="1" w:unhideWhenUsed="1"/>
+    <w:lsdException w:name="Plain Text" w:semiHidden="1" w:unhideWhenUsed="1"/>
+    <w:lsdException w:name="E-mail Signature" w:semiHidden="1" w:unhideWhenUsed="1"/>
+    <w:lsdException w:name="HTML Top of Form" w:semiHidden="1" w:unhideWhenUsed="1"/>
+    <w:lsdException w:name="HTML Bottom of Form" w:semiHidden="1" w:unhideWhenUsed="1"/>
+    <w:lsdException w:name="Normal (Web)" w:semiHidden="1" w:unhideWhenUsed="1"/>
+    <w:lsdException w:name="HTML Acronym" w:semiHidden="1" w:unhideWhenUsed="1"/>
+    <w:lsdException w:name="HTML Address" w:semiHidden="1" w:unhideWhenUsed="1"/>
+    <w:lsdException w:name="HTML Cite" w:semiHidden="1" w:unhideWhenUsed="1"/>
+    <w:lsdException w:name="HTML Code" w:semiHidden="1" w:unhideWhenUsed="1"/>
+    <w:lsdException w:name="HTML Definition" w:semiHidden="1" w:unhideWhenUsed="1"/>
+    <w:lsdException w:name="HTML Keyboard" w:semiHidden="1" w:unhideWhenUsed="1"/>
+    <w:lsdException w:name="HTML Preformatted" w:semiHidden="1" w:unhideWhenUsed="1"/>
+    <w:lsdException w:name="HTML Sample" w:semiHidden="1" w:unhideWhenUsed="1"/>
+    <w:lsdException w:name="HTML Typewriter" w:semiHidden="1" w:unhideWhenUsed="1"/>
+    <w:lsdException w:name="HTML Variable" w:semiHidden="1" w:unhideWhenUsed="1"/>
+    <w:lsdException w:name="Normal Table" w:semiHidden="1" w:unhideWhenUsed="1"/>
+    <w:lsdException w:name="annotation subject" w:semiHidden="1" w:unhideWhenUsed="1"/>
+    <w:lsdException w:name="No List" w:semiHidden="1" w:unhideWhenUsed="1"/>
+    <w:lsdException w:name="Outline List 1" w:semiHidden="1" w:unhideWhenUsed="1"/>
+    <w:lsdException w:name="Outline List 2" w:semiHidden="1" w:unhideWhenUsed="1"/>
+    <w:lsdException w:name="Outline List 3" w:semiHidden="1" w:unhideWhenUsed="1"/>
+    <w:lsdException w:name="Table Simple 1" w:semiHidden="1" w:unhideWhenUsed="1"/>
+    <w:lsdException w:name="Table Simple 2" w:semiHidden="1" w:unhideWhenUsed="1"/>
+    <w:lsdException w:name="Table Simple 3" w:semiHidden="1" w:unhideWhenUsed="1"/>
+    <w:lsdException w:name="Table Classic 1" w:semiHidden="1" w:unhideWhenUsed="1"/>
+    <w:lsdException w:name="Table Classic 2" w:semiHidden="1" w:unhideWhenUsed="1"/>
+    <w:lsdException w:name="Table Classic 3" w:semiHidden="1" w:unhideWhenUsed="1"/>
+    <w:lsdException w:name="Table Classic 4" w:semiHidden="1" w:unhideWhenUsed="1"/>
+    <w:lsdException w:name="Table Colorful 1" w:semiHidden="1" w:unhideWhenUsed="1"/>
+    <w:lsdException w:name="Table Colorful 2" w:semiHidden="1" w:unhideWhenUsed="1"/>
+    <w:lsdException w:name="Table Colorful 3" w:semiHidden="1" w:unhideWhenUsed="1"/>
+    <w:lsdException w:name="Table Columns 1" w:semiHidden="1" w:unhideWhenUsed="1"/>
+    <w:lsdException w:name="Table Columns 2" w:semiHidden="1" w:unhideWhenUsed="1"/>
+    <w:lsdException w:name="Table Columns 3" w:semiHidden="1" w:unhideWhenUsed="1"/>
+    <w:lsdException w:name="Table Columns 4" w:semiHidden="1" w:unhideWhenUsed="1"/>
+    <w:lsdException w:name="Table Columns 5" w:semiHidden="1" w:unhideWhenUsed="1"/>
+    <w:lsdException w:name="Table Grid 1" w:semiHidden="1" w:unhideWhenUsed="1"/>
+    <w:lsdException w:name="Table Grid 2" w:semiHidden="1" w:unhideWhenUsed="1"/>
+    <w:lsdException w:name="Table Grid 3" w:semiHidden="1" w:unhideWhenUsed="1"/>
+    <w:lsdException w:name="Table Grid 4" w:semiHidden="1" w:unhideWhenUsed="1"/>
+    <w:lsdException w:name="Table Grid 5" w:semiHidden="1" w:unhideWhenUsed="1"/>
+    <w:lsdException w:name="Table Grid 6" w:semiHidden="1" w:unhideWhenUsed="1"/>
+    <w:lsdException w:name="Table Grid 7" w:semiHidden="1" w:unhideWhenUsed="1"/>
+    <w:lsdException w:name="Table Grid 8" w:semiHidden="1" w:unhideWhenUsed="1"/>
+    <w:lsdException w:name="Table List 1" w:semiHidden="1" w:unhideWhenUsed="1"/>
+    <w:lsdException w:name="Table List 2" w:semiHidden="1" w:unhideWhenUsed="1"/>
+    <w:lsdException w:name="Table List 3" w:semiHidden="1" w:unhideWhenUsed="1"/>
+    <w:lsdException w:name="Table List 4" w:semiHidden="1" w:unhideWhenUsed="1"/>
+    <w:lsdException w:name="Table List 5" w:semiHidden="1" w:unhideWhenUsed="1"/>
+    <w:lsdException w:name="Table List 6" w:semiHidden="1" w:unhideWhenUsed="1"/>
+    <w:lsdException w:name="Table List 7" w:semiHidden="1" w:unhideWhenUsed="1"/>
+    <w:lsdException w:name="Table List 8" w:semiHidden="1" w:unhideWhenUsed="1"/>
+    <w:lsdException w:name="Table 3D effects 1" w:semiHidden="1" w:unhideWhenUsed="1"/>
+    <w:lsdException w:name="Table 3D effects 2" w:semiHidden="1" w:unhideWhenUsed="1"/>
+    <w:lsdException w:name="Table 3D effects 3" w:semiHidden="1" w:unhideWhenUsed="1"/>
+    <w:lsdException w:name="Table Contemporary" w:semiHidden="1" w:unhideWhenUsed="1"/>
+    <w:lsdException w:name="Table Elegant" w:semiHidden="1" w:unhideWhenUsed="1"/>
+    <w:lsdException w:name="Table Professional" w:semiHidden="1" w:unhideWhenUsed="1"/>
+    <w:lsdException w:name="Table Subtle 1" w:semiHidden="1" w:unhideWhenUsed="1"/>
+    <w:lsdException w:name="Table Subtle 2" w:semiHidden="1" w:unhideWhenUsed="1"/>
+    <w:lsdException w:name="Table Web 1" w:semiHidden="1" w:unhideWhenUsed="1"/>
+    <w:lsdException w:name="Table Web 2" w:semiHidden="1" w:unhideWhenUsed="1"/>
+    <w:lsdException w:name="Table Web 3" w:semiHidden="1" w:unhideWhenUsed="1"/>
+    <w:lsdException w:name="Balloon Text" w:semiHidden="1" w:unhideWhenUsed="1"/>
+    <w:lsdException w:name="Table Grid" w:uiPriority="39"/>
+    <w:lsdException w:name="Table Theme" w:semiHidden="1" w:unhideWhenUsed="1"/>
+    <w:lsdException w:name="Placeholder Text" w:semiHidden="1"/>
+    <w:lsdException w:name="No Spacing" w:uiPriority="1" w:qFormat="1"/>
+    <w:lsdException w:name="Light Shading" w:uiPriority="60"/>
+    <w:lsdException w:name="Light List" w:uiPriority="61"/>
+    <w:lsdException w:name="Light Grid" w:uiPriority="62"/>
+    <w:lsdException w:name="Medium Shading 1" w:uiPriority="63"/>
+    <w:lsdException w:name="Medium Shading 2" w:uiPriority="64"/>
+    <w:lsdException w:name="Medium List 1" w:uiPriority="65"/>
+    <w:lsdException w:name="Medium List 2" w:uiPriority="66"/>
+    <w:lsdException w:name="Medium Grid 1" w:uiPriority="67"/>
+    <w:lsdException w:name="Medium Grid 2" w:uiPriority="68"/>
+    <w:lsdException w:name="Medium Grid 3" w:uiPriority="69"/>
+    <w:lsdException w:name="Dark List" w:uiPriority="70"/>
+    <w:lsdException w:name="Colorful Shading" w:uiPriority="71"/>
+    <w:lsdException w:name="Colorful List" w:uiPriority="72"/>
+    <w:lsdException w:name="Colorful Grid" w:uiPriority="73"/>
+    <w:lsdException w:name="Light Shading Accent 1" w:uiPriority="60"/>
+    <w:lsdException w:name="Light List Accent 1" w:uiPriority="61"/>
+    <w:lsdException w:name="Light Grid Accent 1" w:uiPriority="62"/>
+    <w:lsdException w:name="Medium Shading 1 Accent 1" w:uiPriority="63"/>
+    <w:lsdException w:name="Medium Shading 2 Accent 1" w:uiPriority="64"/>
+    <w:lsdException w:name="Medium List 1 Accent 1" w:uiPriority="65"/>
+    <w:lsdException w:name="Revision" w:semiHidden="1"/>
+    <w:lsdException w:name="List Paragraph" w:uiPriority="34" w:qFormat="1"/>
+    <w:lsdException w:name="Quote" w:uiPriority="29" w:qFormat="1"/>
+    <w:lsdException w:name="Intense Quote" w:uiPriority="30" w:qFormat="1"/>
+    <w:lsdException w:name="Medium List 2 Accent 1" w:uiPriority="66"/>
+    <w:lsdException w:name="Medium Grid 1 Accent 1" w:uiPriority="67"/>
+    <w:lsdException w:name="Medium Grid 2 Accent 1" w:uiPriority="68"/>
+    <w:lsdException w:name="Medium Grid 3 Accent 1" w:uiPriority="69"/>
+    <w:lsdException w:name="Dark List Accent 1" w:uiPriority="70"/>
+    <w:lsdException w:name="Colorful Shading Accent 1" w:uiPriority="71"/>
+    <w:lsdException w:name="Colorful List Accent 1" w:uiPriority="72"/>
+    <w:lsdException w:name="Colorful Grid Accent 1" w:uiPriority="73"/>
+    <w:lsdException w:name="Light Shading Accent 2" w:uiPriority="60"/>
+    <w:lsdException w:name="Light List Accent 2" w:uiPriority="61"/>
+    <w:lsdException w:name="Light Grid Accent 2" w:uiPriority="62"/>
+    <w:lsdException w:name="Medium Shading 1 Accent 2" w:uiPriority="63"/>
+    <w:lsdException w:name="Medium Shading 2 Accent 2" w:uiPriority="64"/>
+    <w:lsdException w:name="Medium List 1 Accent 2" w:uiPriority="65"/>
+    <w:lsdException w:name="Medium List 2 Accent 2" w:uiPriority="66"/>
+    <w:lsdException w:name="Medium Grid 1 Accent 2" w:uiPriority="67"/>
+    <w:lsdException w:name="Medium Grid 2 Accent 2" w:uiPriority="68"/>
+    <w:lsdException w:name="Medium Grid 3 Accent 2" w:uiPriority="69"/>
+    <w:lsdException w:name="Dark List Accent 2" w:uiPriority="70"/>
+    <w:lsdException w:name="Colorful Shading Accent 2" w:uiPriority="71"/>
+    <w:lsdException w:name="Colorful List Accent 2" w:uiPriority="72"/>
+    <w:lsdException w:name="Colorful Grid Accent 2" w:uiPriority="73"/>
+    <w:lsdException w:name="Light Shading Accent 3" w:uiPriority="60"/>
+    <w:lsdException w:name="Light List Accent 3" w:uiPriority="61"/>
+    <w:lsdException w:name="Light Grid Accent 3" w:uiPriority="62"/>
+    <w:lsdException w:name="Medium Shading 1 Accent 3" w:uiPriority="63"/>
+    <w:lsdException w:name="Medium Shading 2 Accent 3" w:uiPriority="64"/>
+    <w:lsdException w:name="Medium List 1 Accent 3" w:uiPriority="65"/>
+    <w:lsdException w:name="Medium List 2 Accent 3" w:uiPriority="66"/>
+    <w:lsdException w:name="Medium Grid 1 Accent 3" w:uiPriority="67"/>
+    <w:lsdException w:name="Medium Grid 2 Accent 3" w:uiPriority="68"/>
+    <w:lsdException w:name="Medium Grid 3 Accent 3" w:uiPriority="69"/>
+    <w:lsdException w:name="Dark List Accent 3" w:uiPriority="70"/>
+    <w:lsdException w:name="Colorful Shading Accent 3" w:uiPriority="71"/>
+    <w:lsdException w:name="Colorful List Accent 3" w:uiPriority="72"/>
+    <w:lsdException w:name="Colorful Grid Accent 3" w:uiPriority="73"/>
+    <w:lsdException w:name="Light Shading Accent 4" w:uiPriority="60"/>
+    <w:lsdException w:name="Light List Accent 4" w:uiPriority="61"/>
+    <w:lsdException w:name="Light Grid Accent 4" w:uiPriority="62"/>
+    <w:lsdException w:name="Medium Shading 1 Accent 4" w:uiPriority="63"/>
+    <w:lsdException w:name="Medium Shading 2 Accent 4" w:uiPriority="64"/>
+    <w:lsdException w:name="Medium List 1 Accent 4" w:uiPriority="65"/>
+    <w:lsdException w:name="Medium List 2 Accent 4" w:uiPriority="66"/>
+    <w:lsdException w:name="Medium Grid 1 Accent 4" w:uiPriority="67"/>
+    <w:lsdException w:name="Medium Grid 2 Accent 4" w:uiPriority="68"/>
+    <w:lsdException w:name="Medium Grid 3 Accent 4" w:uiPriority="69"/>
+    <w:lsdException w:name="Dark List Accent 4" w:uiPriority="70"/>
+    <w:lsdException w:name="Colorful Shading Accent 4" w:uiPriority="71"/>
+    <w:lsdException w:name="Colorful List Accent 4" w:uiPriority="72"/>
+    <w:lsdException w:name="Colorful Grid Accent 4" w:uiPriority="73"/>
+    <w:lsdException w:name="Light Shading Accent 5" w:uiPriority="60"/>
+    <w:lsdException w:name="Light List Accent 5" w:uiPriority="61"/>
+    <w:lsdException w:name="Light Grid Accent 5" w:uiPriority="62"/>
+    <w:lsdException w:name="Medium Shading 1 Accent 5" w:uiPriority="63"/>
+    <w:lsdException w:name="Medium Shading 2 Accent 5" w:uiPriority="64"/>
+    <w:lsdException w:name="Medium List 1 Accent 5" w:uiPriority="65"/>
+    <w:lsdException w:name="Medium List 2 Accent 5" w:uiPriority="66"/>
+    <w:lsdException w:name="Medium Grid 1 Accent 5" w:uiPriority="67"/>
+    <w:lsdException w:name="Medium Grid 2 Accent 5" w:uiPriority="68"/>
+    <w:lsdException w:name="Medium Grid 3 Accent 5" w:uiPriority="69"/>
+    <w:lsdException w:name="Dark List Accent 5" w:uiPriority="70"/>
+    <w:lsdException w:name="Colorful Shading Accent 5" w:uiPriority="71"/>
+    <w:lsdException w:name="Colorful List Accent 5" w:uiPriority="72"/>
+    <w:lsdException w:name="Colorful Grid Accent 5" w:uiPriority="73"/>
+    <w:lsdException w:name="Light Shading Accent 6" w:uiPriority="60"/>
+    <w:lsdException w:name="Light List Accent 6" w:uiPriority="61"/>
+    <w:lsdException w:name="Light Grid Accent 6" w:uiPriority="62"/>
+    <w:lsdException w:name="Medium Shading 1 Accent 6" w:uiPriority="63"/>
+    <w:lsdException w:name="Medium Shading 2 Accent 6" w:uiPriority="64"/>
+    <w:lsdException w:name="Medium List 1 Accent 6" w:uiPriority="65"/>
+    <w:lsdException w:name="Medium List 2 Accent 6" w:uiPriority="66"/>
+    <w:lsdException w:name="Medium Grid 1 Accent 6" w:uiPriority="67"/>
+    <w:lsdException w:name="Medium Grid 2 Accent 6" w:uiPriority="68"/>
+    <w:lsdException w:name="Medium Grid 3 Accent 6" w:uiPriority="69"/>
+    <w:lsdException w:name="Dark List Accent 6" w:uiPriority="70"/>
+    <w:lsdException w:name="Colorful Shading Accent 6" w:uiPriority="71"/>
+    <w:lsdException w:name="Colorful List Accent 6" w:uiPriority="72"/>
+    <w:lsdException w:name="Colorful Grid Accent 6" w:uiPriority="73"/>
+    <w:lsdException w:name="Subtle Emphasis" w:uiPriority="19" w:qFormat="1"/>
+    <w:lsdException w:name="Intense Emphasis" w:uiPriority="21" w:qFormat="1"/>
+    <w:lsdException w:name="Subtle Reference" w:uiPriority="31" w:qFormat="1"/>
+    <w:lsdException w:name="Intense Reference" w:uiPriority="32" w:qFormat="1"/>
+    <w:lsdException w:name="Book Title" w:uiPriority="33" w:qFormat="1"/>
+    <w:lsdException w:name="Bibliography" w:semiHidden="1" w:uiPriority="37" w:unhideWhenUsed="1"/>
+    <w:lsdException w:name="TOC Heading" w:semiHidden="1" w:uiPriority="39" w:unhideWhenUsed="1" w:qFormat="1"/>
+    <w:lsdException w:name="Plain Table 1" w:uiPriority="41"/>
+    <w:lsdException w:name="Plain Table 2" w:uiPriority="42"/>
+    <w:lsdException w:name="Plain Table 3" w:uiPriority="43"/>
+    <w:lsdException w:name="Plain Table 4" w:uiPriority="44"/>
+    <w:lsdException w:name="Plain Table 5" w:uiPriority="45"/>
+    <w:lsdException w:name="Grid Table Light" w:uiPriority="40"/>
+    <w:lsdException w:name="Grid Table 1 Light" w:uiPriority="46"/>
+    <w:lsdException w:name="Grid Table 2" w:uiPriority="47"/>
+    <w:lsdException w:name="Grid Table 3" w:uiPriority="48"/>
+    <w:lsdException w:name="Grid Table 4" w:uiPriority="49"/>
+    <w:lsdException w:name="Grid Table 5 Dark" w:uiPriority="50"/>
+    <w:lsdException w:name="Grid Table 6 Colorful" w:uiPriority="51"/>
+    <w:lsdException w:name="Grid Table 7 Colorful" w:uiPriority="52"/>
+    <w:lsdException w:name="Grid Table 1 Light Accent 1" w:uiPriority="46"/>
+    <w:lsdException w:name="Grid Table 2 Accent 1" w:uiPriority="47"/>
+    <w:lsdException w:name="Grid Table 3 Accent 1" w:uiPriority="48"/>
+    <w:lsdException w:name="Grid Table 4 Accent 1" w:uiPriority="49"/>
+    <w:lsdException w:name="Grid Table 5 Dark Accent 1" w:uiPriority="50"/>
+    <w:lsdException w:name="Grid Table 6 Colorful Accent 1" w:uiPriority="51"/>
+    <w:lsdException w:name="Grid Table 7 Colorful Accent 1" w:uiPriority="52"/>
+    <w:lsdException w:name="Grid Table 1 Light Accent 2" w:uiPriority="46"/>
+    <w:lsdException w:name="Grid Table 2 Accent 2" w:uiPriority="47"/>
+    <w:lsdException w:name="Grid Table 3 Accent 2" w:uiPriority="48"/>
+    <w:lsdException w:name="Grid Table 4 Accent 2" w:uiPriority="49"/>
+    <w:lsdException w:name="Grid Table 5 Dark Accent 2" w:uiPriority="50"/>
+    <w:lsdException w:name="Grid Table 6 Colorful Accent 2" w:uiPriority="51"/>
+    <w:lsdException w:name="Grid Table 7 Colorful Accent 2" w:uiPriority="52"/>
+    <w:lsdException w:name="Grid Table 1 Light Accent 3" w:uiPriority="46"/>
+    <w:lsdException w:name="Grid Table 2 Accent 3" w:uiPriority="47"/>
+    <w:lsdException w:name="Grid Table 3 Accent 3" w:uiPriority="48"/>
+    <w:lsdException w:name="Grid Table 4 Accent 3" w:uiPriority="49"/>
+    <w:lsdException w:name="Grid Table 5 Dark Accent 3" w:uiPriority="50"/>
+    <w:lsdException w:name="Grid Table 6 Colorful Accent 3" w:uiPriority="51"/>
+    <w:lsdException w:name="Grid Table 7 Colorful Accent 3" w:uiPriority="52"/>
+    <w:lsdException w:name="Grid Table 1 Light Accent 4" w:uiPriority="46"/>
+    <w:lsdException w:name="Grid Table 2 Accent 4" w:uiPriority="47"/>
+    <w:lsdException w:name="Grid Table 3 Accent 4" w:uiPriority="48"/>
+    <w:lsdException w:name="Grid Table 4 Accent 4" w:uiPriority="49"/>
+    <w:lsdException w:name="Grid Table 5 Dark Accent 4" w:uiPriority="50"/>
+    <w:lsdException w:name="Grid Table 6 Colorful Accent 4" w:uiPriority="51"/>
+    <w:lsdException w:name="Grid Table 7 Colorful Accent 4" w:uiPriority="52"/>
+    <w:lsdException w:name="Grid Table 1 Light Accent 5" w:uiPriority="46"/>
+    <w:lsdException w:name="Grid Table 2 Accent 5" w:uiPriority="47"/>
+    <w:lsdException w:name="Grid Table 3 Accent 5" w:uiPriority="48"/>
+    <w:lsdException w:name="Grid Table 4 Accent 5" w:uiPriority="49"/>
+    <w:lsdException w:name="Grid Table 5 Dark Accent 5" w:uiPriority="50"/>
+    <w:lsdException w:name="Grid Table 6 Colorful Accent 5" w:uiPriority="51"/>
+    <w:lsdException w:name="Grid Table 7 Colorful Accent 5" w:uiPriority="52"/>
+    <w:lsdException w:name="Grid Table 1 Light Accent 6" w:uiPriority="46"/>
+    <w:lsdException w:name="Grid Table 2 Accent 6" w:uiPriority="47"/>
+    <w:lsdException w:name="Grid Table 3 Accent 6" w:uiPriority="48"/>
+    <w:lsdException w:name="Grid Table 4 Accent 6" w:uiPriority="49"/>
+    <w:lsdException w:name="Grid Table 5 Dark Accent 6" w:uiPriority="50"/>
+    <w:lsdException w:name="Grid Table 6 Colorful Accent 6" w:uiPriority="51"/>
+    <w:lsdException w:name="Grid Table 7 Colorful Accent 6" w:uiPriority="52"/>
+    <w:lsdException w:name="List Table 1 Light" w:uiPriority="46"/>
+    <w:lsdException w:name="List Table 2" w:uiPriority="47"/>
+    <w:lsdException w:name="List Table 3" w:uiPriority="48"/>
+    <w:lsdException w:name="List Table 4" w:uiPriority="49"/>
+    <w:lsdException w:name="List Table 5 Dark" w:uiPriority="50"/>
+    <w:lsdException w:name="List Table 6 Colorful" w:uiPriority="51"/>
+    <w:lsdException w:name="List Table 7 Colorful" w:uiPriority="52"/>
+    <w:lsdException w:name="List Table 1 Light Accent 1" w:uiPriority="46"/>
+    <w:lsdException w:name="List Table 2 Accent 1" w:uiPriority="47"/>
+    <w:lsdException w:name="List Table 3 Accent 1" w:uiPriority="48"/>
+    <w:lsdException w:name="List Table 4 Accent 1" w:uiPriority="49"/>
+    <w:lsdException w:name="List Table 5 Dark Accent 1" w:uiPriority="50"/>
+    <w:lsdException w:name="List Table 6 Colorful Accent 1" w:uiPriority="51"/>
+    <w:lsdException w:name="List Table 7 Colorful Accent 1" w:uiPriority="52"/>
+    <w:lsdException w:name="List Table 1 Light Accent 2" w:uiPriority="46"/>
+    <w:lsdException w:name="List Table 2 Accent 2" w:uiPriority="47"/>
+    <w:lsdException w:name="List Table 3 Accent 2" w:uiPriority="48"/>
+    <w:lsdException w:name="List Table 4 Accent 2" w:uiPriority="49"/>
+    <w:lsdException w:name="List Table 5 Dark Accent 2" w:uiPriority="50"/>
+    <w:lsdException w:name="List Table 6 Colorful Accent 2" w:uiPriority="51"/>
+    <w:lsdException w:name="List Table 7 Colorful Accent 2" w:uiPriority="52"/>
+    <w:lsdException w:name="List Table 1 Light Accent 3" w:uiPriority="46"/>
+    <w:lsdException w:name="List Table 2 Accent 3" w:uiPriority="47"/>
+    <w:lsdException w:name="List Table 3 Accent 3" w:uiPriority="48"/>
+    <w:lsdException w:name="List Table 4 Accent 3" w:uiPriority="49"/>
+    <w:lsdException w:name="List Table 5 Dark Accent 3" w:uiPriority="50"/>
+    <w:lsdException w:name="List Table 6 Colorful Accent 3" w:uiPriority="51"/>
+    <w:lsdException w:name="List Table 7 Colorful Accent 3" w:uiPriority="52"/>
+    <w:lsdException w:name="List Table 1 Light Accent 4" w:uiPriority="46"/>
+    <w:lsdException w:name="List Table 2 Accent 4" w:uiPriority="47"/>
+    <w:lsdException w:name="List Table 3 Accent 4" w:uiPriority="48"/>
+    <w:lsdException w:name="List Table 4 Accent 4" w:uiPriority="49"/>
+    <w:lsdException w:name="List Table 5 Dark Accent 4" w:uiPriority="50"/>
+    <w:lsdException w:name="List Table 6 Colorful Accent 4" w:uiPriority="51"/>
+    <w:lsdException w:name="List Table 7 Colorful Accent 4" w:uiPriority="52"/>
+    <w:lsdException w:name="List Table 1 Light Accent 5" w:uiPriority="46"/>
+    <w:lsdException w:name="List Table 2 Accent 5" w:uiPriority="47"/>
+    <w:lsdException w:name="List Table 3 Accent 5" w:uiPriority="48"/>
+    <w:lsdException w:name="List Table 4 Accent 5" w:uiPriority="49"/>
+    <w:lsdException w:name="List Table 5 Dark Accent 5" w:uiPriority="50"/>
+    <w:lsdException w:name="List Table 6 Colorful Accent 5" w:uiPriority="51"/>
+    <w:lsdException w:name="List Table 7 Colorful Accent 5" w:uiPriority="52"/>
+    <w:lsdException w:name="List Table 1 Light Accent 6" w:uiPriority="46"/>
+    <w:lsdException w:name="List Table 2 Accent 6" w:uiPriority="47"/>
+    <w:lsdException w:name="List Table 3 Accent 6" w:uiPriority="48"/>
+    <w:lsdException w:name="List Table 4 Accent 6" w:uiPriority="49"/>
+    <w:lsdException w:name="List Table 5 Dark Accent 6" w:uiPriority="50"/>
+    <w:lsdException w:name="List Table 6 Colorful Accent 6" w:uiPriority="51"/>
+    <w:lsdException w:name="List Table 7 Colorful Accent 6" w:uiPriority="52"/>
   </w:latentStyles>
   <w:style w:type="paragraph" w:default="1" w:styleId="a">
     <w:name w:val="Normal"/>
@@ -16160,197 +16382,6 @@
 </w:styles>
 </file>
 
-<file path=word/stylesWithEffects.xml><?xml version="1.0" encoding="utf-8"?>
-<w:styles xmlns:wpc="http://schemas.microsoft.com/office/word/2010/wordprocessingCanvas" xmlns:mc="http://schemas.openxmlformats.org/markup-compatibility/2006" xmlns:o="urn:schemas-microsoft-com:office:office" xmlns:r="http://schemas.openxmlformats.org/officeDocument/2006/relationships" xmlns:m="http://schemas.openxmlformats.org/officeDocument/2006/math" xmlns:v="urn:schemas-microsoft-com:vml" xmlns:wp14="http://schemas.microsoft.com/office/word/2010/wordprocessingDrawing" xmlns:wp="http://schemas.openxmlformats.org/drawingml/2006/wordprocessingDrawing" xmlns:w10="urn:schemas-microsoft-com:office:word" xmlns:w="http://schemas.openxmlformats.org/wordprocessingml/2006/main" xmlns:w14="http://schemas.microsoft.com/office/word/2010/wordml" xmlns:wpg="http://schemas.microsoft.com/office/word/2010/wordprocessingGroup" xmlns:wpi="http://schemas.microsoft.com/office/word/2010/wordprocessingInk" xmlns:wne="http://schemas.microsoft.com/office/word/2006/wordml" xmlns:wps="http://schemas.microsoft.com/office/word/2010/wordprocessingShape" mc:Ignorable="w14 wp14">
-  <w:docDefaults>
-    <w:rPrDefault>
-      <w:rPr>
-        <w:rFonts w:asciiTheme="minorHAnsi" w:eastAsiaTheme="minorEastAsia" w:hAnsiTheme="minorHAnsi" w:cstheme="minorBidi"/>
-        <w:kern w:val="2"/>
-        <w:sz w:val="21"/>
-        <w:szCs w:val="22"/>
-        <w:lang w:val="en-US" w:eastAsia="zh-CN" w:bidi="ar-SA"/>
-      </w:rPr>
-    </w:rPrDefault>
-    <w:pPrDefault/>
-  </w:docDefaults>
-  <w:latentStyles w:defLockedState="0" w:defUIPriority="99" w:defSemiHidden="1" w:defUnhideWhenUsed="1" w:defQFormat="0" w:count="267">
-    <w:lsdException w:name="Normal" w:semiHidden="0" w:uiPriority="0" w:unhideWhenUsed="0" w:qFormat="1"/>
-    <w:lsdException w:name="heading 1" w:semiHidden="0" w:uiPriority="9" w:unhideWhenUsed="0" w:qFormat="1"/>
-    <w:lsdException w:name="heading 2" w:uiPriority="9" w:qFormat="1"/>
-    <w:lsdException w:name="heading 3" w:uiPriority="9" w:qFormat="1"/>
-    <w:lsdException w:name="heading 4" w:uiPriority="9" w:qFormat="1"/>
-    <w:lsdException w:name="heading 5" w:uiPriority="9" w:qFormat="1"/>
-    <w:lsdException w:name="heading 6" w:uiPriority="9" w:qFormat="1"/>
-    <w:lsdException w:name="heading 7" w:uiPriority="9" w:qFormat="1"/>
-    <w:lsdException w:name="heading 8" w:uiPriority="9" w:qFormat="1"/>
-    <w:lsdException w:name="heading 9" w:uiPriority="9" w:qFormat="1"/>
-    <w:lsdException w:name="toc 1" w:uiPriority="39"/>
-    <w:lsdException w:name="toc 2" w:uiPriority="39"/>
-    <w:lsdException w:name="toc 3" w:uiPriority="39"/>
-    <w:lsdException w:name="toc 4" w:uiPriority="39"/>
-    <w:lsdException w:name="toc 5" w:uiPriority="39"/>
-    <w:lsdException w:name="toc 6" w:uiPriority="39"/>
-    <w:lsdException w:name="toc 7" w:uiPriority="39"/>
-    <w:lsdException w:name="toc 8" w:uiPriority="39"/>
-    <w:lsdException w:name="toc 9" w:uiPriority="39"/>
-    <w:lsdException w:name="caption" w:uiPriority="35" w:qFormat="1"/>
-    <w:lsdException w:name="Title" w:semiHidden="0" w:uiPriority="10" w:unhideWhenUsed="0" w:qFormat="1"/>
-    <w:lsdException w:name="Default Paragraph Font" w:uiPriority="1"/>
-    <w:lsdException w:name="Subtitle" w:semiHidden="0" w:uiPriority="11" w:unhideWhenUsed="0" w:qFormat="1"/>
-    <w:lsdException w:name="Strong" w:semiHidden="0" w:uiPriority="22" w:unhideWhenUsed="0" w:qFormat="1"/>
-    <w:lsdException w:name="Emphasis" w:semiHidden="0" w:uiPriority="20" w:unhideWhenUsed="0" w:qFormat="1"/>
-    <w:lsdException w:name="Table Grid" w:semiHidden="0" w:uiPriority="59" w:unhideWhenUsed="0"/>
-    <w:lsdException w:name="Placeholder Text" w:unhideWhenUsed="0"/>
-    <w:lsdException w:name="No Spacing" w:semiHidden="0" w:uiPriority="1" w:unhideWhenUsed="0" w:qFormat="1"/>
-    <w:lsdException w:name="Light Shading" w:semiHidden="0" w:uiPriority="60" w:unhideWhenUsed="0"/>
-    <w:lsdException w:name="Light List" w:semiHidden="0" w:uiPriority="61" w:unhideWhenUsed="0"/>
-    <w:lsdException w:name="Light Grid" w:semiHidden="0" w:uiPriority="62" w:unhideWhenUsed="0"/>
-    <w:lsdException w:name="Medium Shading 1" w:semiHidden="0" w:uiPriority="63" w:unhideWhenUsed="0"/>
-    <w:lsdException w:name="Medium Shading 2" w:semiHidden="0" w:uiPriority="64" w:unhideWhenUsed="0"/>
-    <w:lsdException w:name="Medium List 1" w:semiHidden="0" w:uiPriority="65" w:unhideWhenUsed="0"/>
-    <w:lsdException w:name="Medium List 2" w:semiHidden="0" w:uiPriority="66" w:unhideWhenUsed="0"/>
-    <w:lsdException w:name="Medium Grid 1" w:semiHidden="0" w:uiPriority="67" w:unhideWhenUsed="0"/>
-    <w:lsdException w:name="Medium Grid 2" w:semiHidden="0" w:uiPriority="68" w:unhideWhenUsed="0"/>
-    <w:lsdException w:name="Medium Grid 3" w:semiHidden="0" w:uiPriority="69" w:unhideWhenUsed="0"/>
-    <w:lsdException w:name="Dark List" w:semiHidden="0" w:uiPriority="70" w:unhideWhenUsed="0"/>
-    <w:lsdException w:name="Colorful Shading" w:semiHidden="0" w:uiPriority="71" w:unhideWhenUsed="0"/>
-    <w:lsdException w:name="Colorful List" w:semiHidden="0" w:uiPriority="72" w:unhideWhenUsed="0"/>
-    <w:lsdException w:name="Colorful Grid" w:semiHidden="0" w:uiPriority="73" w:unhideWhenUsed="0"/>
-    <w:lsdException w:name="Light Shading Accent 1" w:semiHidden="0" w:uiPriority="60" w:unhideWhenUsed="0"/>
-    <w:lsdException w:name="Light List Accent 1" w:semiHidden="0" w:uiPriority="61" w:unhideWhenUsed="0"/>
-    <w:lsdException w:name="Light Grid Accent 1" w:semiHidden="0" w:uiPriority="62" w:unhideWhenUsed="0"/>
-    <w:lsdException w:name="Medium Shading 1 Accent 1" w:semiHidden="0" w:uiPriority="63" w:unhideWhenUsed="0"/>
-    <w:lsdException w:name="Medium Shading 2 Accent 1" w:semiHidden="0" w:uiPriority="64" w:unhideWhenUsed="0"/>
-    <w:lsdException w:name="Medium List 1 Accent 1" w:semiHidden="0" w:uiPriority="65" w:unhideWhenUsed="0"/>
-    <w:lsdException w:name="Revision" w:unhideWhenUsed="0"/>
-    <w:lsdException w:name="List Paragraph" w:semiHidden="0" w:uiPriority="34" w:unhideWhenUsed="0" w:qFormat="1"/>
-    <w:lsdException w:name="Quote" w:semiHidden="0" w:uiPriority="29" w:unhideWhenUsed="0" w:qFormat="1"/>
-    <w:lsdException w:name="Intense Quote" w:semiHidden="0" w:uiPriority="30" w:unhideWhenUsed="0" w:qFormat="1"/>
-    <w:lsdException w:name="Medium List 2 Accent 1" w:semiHidden="0" w:uiPriority="66" w:unhideWhenUsed="0"/>
-    <w:lsdException w:name="Medium Grid 1 Accent 1" w:semiHidden="0" w:uiPriority="67" w:unhideWhenUsed="0"/>
-    <w:lsdException w:name="Medium Grid 2 Accent 1" w:semiHidden="0" w:uiPriority="68" w:unhideWhenUsed="0"/>
-    <w:lsdException w:name="Medium Grid 3 Accent 1" w:semiHidden="0" w:uiPriority="69" w:unhideWhenUsed="0"/>
-    <w:lsdException w:name="Dark List Accent 1" w:semiHidden="0" w:uiPriority="70" w:unhideWhenUsed="0"/>
-    <w:lsdException w:name="Colorful Shading Accent 1" w:semiHidden="0" w:uiPriority="71" w:unhideWhenUsed="0"/>
-    <w:lsdException w:name="Colorful List Accent 1" w:semiHidden="0" w:uiPriority="72" w:unhideWhenUsed="0"/>
-    <w:lsdException w:name="Colorful Grid Accent 1" w:semiHidden="0" w:uiPriority="73" w:unhideWhenUsed="0"/>
-    <w:lsdException w:name="Light Shading Accent 2" w:semiHidden="0" w:uiPriority="60" w:unhideWhenUsed="0"/>
-    <w:lsdException w:name="Light List Accent 2" w:semiHidden="0" w:uiPriority="61" w:unhideWhenUsed="0"/>
-    <w:lsdException w:name="Light Grid Accent 2" w:semiHidden="0" w:uiPriority="62" w:unhideWhenUsed="0"/>
-    <w:lsdException w:name="Medium Shading 1 Accent 2" w:semiHidden="0" w:uiPriority="63" w:unhideWhenUsed="0"/>
-    <w:lsdException w:name="Medium Shading 2 Accent 2" w:semiHidden="0" w:uiPriority="64" w:unhideWhenUsed="0"/>
-    <w:lsdException w:name="Medium List 1 Accent 2" w:semiHidden="0" w:uiPriority="65" w:unhideWhenUsed="0"/>
-    <w:lsdException w:name="Medium List 2 Accent 2" w:semiHidden="0" w:uiPriority="66" w:unhideWhenUsed="0"/>
-    <w:lsdException w:name="Medium Grid 1 Accent 2" w:semiHidden="0" w:uiPriority="67" w:unhideWhenUsed="0"/>
-    <w:lsdException w:name="Medium Grid 2 Accent 2" w:semiHidden="0" w:uiPriority="68" w:unhideWhenUsed="0"/>
-    <w:lsdException w:name="Medium Grid 3 Accent 2" w:semiHidden="0" w:uiPriority="69" w:unhideWhenUsed="0"/>
-    <w:lsdException w:name="Dark List Accent 2" w:semiHidden="0" w:uiPriority="70" w:unhideWhenUsed="0"/>
-    <w:lsdException w:name="Colorful Shading Accent 2" w:semiHidden="0" w:uiPriority="71" w:unhideWhenUsed="0"/>
-    <w:lsdException w:name="Colorful List Accent 2" w:semiHidden="0" w:uiPriority="72" w:unhideWhenUsed="0"/>
-    <w:lsdException w:name="Colorful Grid Accent 2" w:semiHidden="0" w:uiPriority="73" w:unhideWhenUsed="0"/>
-    <w:lsdException w:name="Light Shading Accent 3" w:semiHidden="0" w:uiPriority="60" w:unhideWhenUsed="0"/>
-    <w:lsdException w:name="Light List Accent 3" w:semiHidden="0" w:uiPriority="61" w:unhideWhenUsed="0"/>
-    <w:lsdException w:name="Light Grid Accent 3" w:semiHidden="0" w:uiPriority="62" w:unhideWhenUsed="0"/>
-    <w:lsdException w:name="Medium Shading 1 Accent 3" w:semiHidden="0" w:uiPriority="63" w:unhideWhenUsed="0"/>
-    <w:lsdException w:name="Medium Shading 2 Accent 3" w:semiHidden="0" w:uiPriority="64" w:unhideWhenUsed="0"/>
-    <w:lsdException w:name="Medium List 1 Accent 3" w:semiHidden="0" w:uiPriority="65" w:unhideWhenUsed="0"/>
-    <w:lsdException w:name="Medium List 2 Accent 3" w:semiHidden="0" w:uiPriority="66" w:unhideWhenUsed="0"/>
-    <w:lsdException w:name="Medium Grid 1 Accent 3" w:semiHidden="0" w:uiPriority="67" w:unhideWhenUsed="0"/>
-    <w:lsdException w:name="Medium Grid 2 Accent 3" w:semiHidden="0" w:uiPriority="68" w:unhideWhenUsed="0"/>
-    <w:lsdException w:name="Medium Grid 3 Accent 3" w:semiHidden="0" w:uiPriority="69" w:unhideWhenUsed="0"/>
-    <w:lsdException w:name="Dark List Accent 3" w:semiHidden="0" w:uiPriority="70" w:unhideWhenUsed="0"/>
-    <w:lsdException w:name="Colorful Shading Accent 3" w:semiHidden="0" w:uiPriority="71" w:unhideWhenUsed="0"/>
-    <w:lsdException w:name="Colorful List Accent 3" w:semiHidden="0" w:uiPriority="72" w:unhideWhenUsed="0"/>
-    <w:lsdException w:name="Colorful Grid Accent 3" w:semiHidden="0" w:uiPriority="73" w:unhideWhenUsed="0"/>
-    <w:lsdException w:name="Light Shading Accent 4" w:semiHidden="0" w:uiPriority="60" w:unhideWhenUsed="0"/>
-    <w:lsdException w:name="Light List Accent 4" w:semiHidden="0" w:uiPriority="61" w:unhideWhenUsed="0"/>
-    <w:lsdException w:name="Light Grid Accent 4" w:semiHidden="0" w:uiPriority="62" w:unhideWhenUsed="0"/>
-    <w:lsdException w:name="Medium Shading 1 Accent 4" w:semiHidden="0" w:uiPriority="63" w:unhideWhenUsed="0"/>
-    <w:lsdException w:name="Medium Shading 2 Accent 4" w:semiHidden="0" w:uiPriority="64" w:unhideWhenUsed="0"/>
-    <w:lsdException w:name="Medium List 1 Accent 4" w:semiHidden="0" w:uiPriority="65" w:unhideWhenUsed="0"/>
-    <w:lsdException w:name="Medium List 2 Accent 4" w:semiHidden="0" w:uiPriority="66" w:unhideWhenUsed="0"/>
-    <w:lsdException w:name="Medium Grid 1 Accent 4" w:semiHidden="0" w:uiPriority="67" w:unhideWhenUsed="0"/>
-    <w:lsdException w:name="Medium Grid 2 Accent 4" w:semiHidden="0" w:uiPriority="68" w:unhideWhenUsed="0"/>
-    <w:lsdException w:name="Medium Grid 3 Accent 4" w:semiHidden="0" w:uiPriority="69" w:unhideWhenUsed="0"/>
-    <w:lsdException w:name="Dark List Accent 4" w:semiHidden="0" w:uiPriority="70" w:unhideWhenUsed="0"/>
-    <w:lsdException w:name="Colorful Shading Accent 4" w:semiHidden="0" w:uiPriority="71" w:unhideWhenUsed="0"/>
-    <w:lsdException w:name="Colorful List Accent 4" w:semiHidden="0" w:uiPriority="72" w:unhideWhenUsed="0"/>
-    <w:lsdException w:name="Colorful Grid Accent 4" w:semiHidden="0" w:uiPriority="73" w:unhideWhenUsed="0"/>
-    <w:lsdException w:name="Light Shading Accent 5" w:semiHidden="0" w:uiPriority="60" w:unhideWhenUsed="0"/>
-    <w:lsdException w:name="Light List Accent 5" w:semiHidden="0" w:uiPriority="61" w:unhideWhenUsed="0"/>
-    <w:lsdException w:name="Light Grid Accent 5" w:semiHidden="0" w:uiPriority="62" w:unhideWhenUsed="0"/>
-    <w:lsdException w:name="Medium Shading 1 Accent 5" w:semiHidden="0" w:uiPriority="63" w:unhideWhenUsed="0"/>
-    <w:lsdException w:name="Medium Shading 2 Accent 5" w:semiHidden="0" w:uiPriority="64" w:unhideWhenUsed="0"/>
-    <w:lsdException w:name="Medium List 1 Accent 5" w:semiHidden="0" w:uiPriority="65" w:unhideWhenUsed="0"/>
-    <w:lsdException w:name="Medium List 2 Accent 5" w:semiHidden="0" w:uiPriority="66" w:unhideWhenUsed="0"/>
-    <w:lsdException w:name="Medium Grid 1 Accent 5" w:semiHidden="0" w:uiPriority="67" w:unhideWhenUsed="0"/>
-    <w:lsdException w:name="Medium Grid 2 Accent 5" w:semiHidden="0" w:uiPriority="68" w:unhideWhenUsed="0"/>
-    <w:lsdException w:name="Medium Grid 3 Accent 5" w:semiHidden="0" w:uiPriority="69" w:unhideWhenUsed="0"/>
-    <w:lsdException w:name="Dark List Accent 5" w:semiHidden="0" w:uiPriority="70" w:unhideWhenUsed="0"/>
-    <w:lsdException w:name="Colorful Shading Accent 5" w:semiHidden="0" w:uiPriority="71" w:unhideWhenUsed="0"/>
-    <w:lsdException w:name="Colorful List Accent 5" w:semiHidden="0" w:uiPriority="72" w:unhideWhenUsed="0"/>
-    <w:lsdException w:name="Colorful Grid Accent 5" w:semiHidden="0" w:uiPriority="73" w:unhideWhenUsed="0"/>
-    <w:lsdException w:name="Light Shading Accent 6" w:semiHidden="0" w:uiPriority="60" w:unhideWhenUsed="0"/>
-    <w:lsdException w:name="Light List Accent 6" w:semiHidden="0" w:uiPriority="61" w:unhideWhenUsed="0"/>
-    <w:lsdException w:name="Light Grid Accent 6" w:semiHidden="0" w:uiPriority="62" w:unhideWhenUsed="0"/>
-    <w:lsdException w:name="Medium Shading 1 Accent 6" w:semiHidden="0" w:uiPriority="63" w:unhideWhenUsed="0"/>
-    <w:lsdException w:name="Medium Shading 2 Accent 6" w:semiHidden="0" w:uiPriority="64" w:unhideWhenUsed="0"/>
-    <w:lsdException w:name="Medium List 1 Accent 6" w:semiHidden="0" w:uiPriority="65" w:unhideWhenUsed="0"/>
-    <w:lsdException w:name="Medium List 2 Accent 6" w:semiHidden="0" w:uiPriority="66" w:unhideWhenUsed="0"/>
-    <w:lsdException w:name="Medium Grid 1 Accent 6" w:semiHidden="0" w:uiPriority="67" w:unhideWhenUsed="0"/>
-    <w:lsdException w:name="Medium Grid 2 Accent 6" w:semiHidden="0" w:uiPriority="68" w:unhideWhenUsed="0"/>
-    <w:lsdException w:name="Medium Grid 3 Accent 6" w:semiHidden="0" w:uiPriority="69" w:unhideWhenUsed="0"/>
-    <w:lsdException w:name="Dark List Accent 6" w:semiHidden="0" w:uiPriority="70" w:unhideWhenUsed="0"/>
-    <w:lsdException w:name="Colorful Shading Accent 6" w:semiHidden="0" w:uiPriority="71" w:unhideWhenUsed="0"/>
-    <w:lsdException w:name="Colorful List Accent 6" w:semiHidden="0" w:uiPriority="72" w:unhideWhenUsed="0"/>
-    <w:lsdException w:name="Colorful Grid Accent 6" w:semiHidden="0" w:uiPriority="73" w:unhideWhenUsed="0"/>
-    <w:lsdException w:name="Subtle Emphasis" w:semiHidden="0" w:uiPriority="19" w:unhideWhenUsed="0" w:qFormat="1"/>
-    <w:lsdException w:name="Intense Emphasis" w:semiHidden="0" w:uiPriority="21" w:unhideWhenUsed="0" w:qFormat="1"/>
-    <w:lsdException w:name="Subtle Reference" w:semiHidden="0" w:uiPriority="31" w:unhideWhenUsed="0" w:qFormat="1"/>
-    <w:lsdException w:name="Intense Reference" w:semiHidden="0" w:uiPriority="32" w:unhideWhenUsed="0" w:qFormat="1"/>
-    <w:lsdException w:name="Book Title" w:semiHidden="0" w:uiPriority="33" w:unhideWhenUsed="0" w:qFormat="1"/>
-    <w:lsdException w:name="Bibliography" w:uiPriority="37"/>
-    <w:lsdException w:name="TOC Heading" w:uiPriority="39" w:qFormat="1"/>
-  </w:latentStyles>
-  <w:style w:type="paragraph" w:default="1" w:styleId="a">
-    <w:name w:val="Normal"/>
-    <w:qFormat/>
-    <w:pPr>
-      <w:widowControl w:val="0"/>
-      <w:jc w:val="both"/>
-    </w:pPr>
-  </w:style>
-  <w:style w:type="character" w:default="1" w:styleId="a0">
-    <w:name w:val="Default Paragraph Font"/>
-    <w:uiPriority w:val="1"/>
-    <w:semiHidden/>
-    <w:unhideWhenUsed/>
-  </w:style>
-  <w:style w:type="table" w:default="1" w:styleId="a1">
-    <w:name w:val="Normal Table"/>
-    <w:uiPriority w:val="99"/>
-    <w:semiHidden/>
-    <w:unhideWhenUsed/>
-    <w:tblPr>
-      <w:tblInd w:w="0" w:type="dxa"/>
-      <w:tblCellMar>
-        <w:top w:w="0" w:type="dxa"/>
-        <w:left w:w="108" w:type="dxa"/>
-        <w:bottom w:w="0" w:type="dxa"/>
-        <w:right w:w="108" w:type="dxa"/>
-      </w:tblCellMar>
-    </w:tblPr>
-  </w:style>
-  <w:style w:type="numbering" w:default="1" w:styleId="a2">
-    <w:name w:val="No List"/>
-    <w:uiPriority w:val="99"/>
-    <w:semiHidden/>
-    <w:unhideWhenUsed/>
-  </w:style>
-</w:styles>
-</file>
-
 <file path=word/theme/theme1.xml><?xml version="1.0" encoding="utf-8"?>
 <a:theme xmlns:a="http://schemas.openxmlformats.org/drawingml/2006/main" name="Office 主题">
   <a:themeElements>
@@ -16606,7 +16637,7 @@
   <a:extraClrSchemeLst/>
   <a:extLst>
     <a:ext uri="{05A4C25C-085E-4340-85A3-A5531E510DB2}">
-      <thm15:themeFamily xmlns="" xmlns:thm15="http://schemas.microsoft.com/office/thememl/2012/main" name="Office Theme" id="{62F939B6-93AF-4DB8-9C6B-D6C7DFDC589F}" vid="{4A3C46E8-61CC-4603-A589-7422A47A8E4A}"/>
+      <thm15:themeFamily xmlns:thm15="http://schemas.microsoft.com/office/thememl/2012/main" name="Office Theme" id="{62F939B6-93AF-4DB8-9C6B-D6C7DFDC589F}" vid="{4A3C46E8-61CC-4603-A589-7422A47A8E4A}"/>
     </a:ext>
   </a:extLst>
 </a:theme>
@@ -16617,7 +16648,7 @@
 </file>
 
 <file path=customXml/itemProps1.xml><?xml version="1.0" encoding="utf-8"?>
-<ds:datastoreItem xmlns:ds="http://schemas.openxmlformats.org/officeDocument/2006/customXml" ds:itemID="{99BC5000-5CFF-42DF-B421-2D105D9F03DE}">
+<ds:datastoreItem xmlns:ds="http://schemas.openxmlformats.org/officeDocument/2006/customXml" ds:itemID="{744300AC-166A-4D97-ADCF-44A831E0384C}">
   <ds:schemaRefs>
     <ds:schemaRef ds:uri="http://schemas.openxmlformats.org/officeDocument/2006/bibliography"/>
   </ds:schemaRefs>

--- a/范围与前景/范围与前景文档.docx
+++ b/范围与前景/范围与前景文档.docx
@@ -586,36 +586,41 @@
                 <w:rFonts w:hint="eastAsia"/>
                 <w:szCs w:val="21"/>
               </w:rPr>
-              <w:t>V</w:t>
+              <w:t>V0.2</w:t>
+            </w:r>
+            <w:r>
+              <w:rPr>
+                <w:szCs w:val="21"/>
+              </w:rPr>
+              <w:t>.0</w:t>
+            </w:r>
+          </w:p>
+        </w:tc>
+        <w:tc>
+          <w:tcPr>
+            <w:tcW w:w="1201" w:type="dxa"/>
+            <w:shd w:val="clear" w:color="auto" w:fill="auto"/>
+            <w:vAlign w:val="center"/>
+          </w:tcPr>
+          <w:p>
+            <w:pPr>
+              <w:jc w:val="center"/>
+              <w:rPr>
+                <w:szCs w:val="21"/>
+              </w:rPr>
+            </w:pPr>
+            <w:r>
+              <w:rPr>
+                <w:szCs w:val="21"/>
+              </w:rPr>
+              <w:t>2016.</w:t>
             </w:r>
             <w:r>
               <w:rPr>
                 <w:rFonts w:hint="eastAsia"/>
                 <w:szCs w:val="21"/>
               </w:rPr>
-              <w:t>0.2</w:t>
-            </w:r>
-          </w:p>
-        </w:tc>
-        <w:tc>
-          <w:tcPr>
-            <w:tcW w:w="1201" w:type="dxa"/>
-            <w:shd w:val="clear" w:color="auto" w:fill="auto"/>
-            <w:vAlign w:val="center"/>
-          </w:tcPr>
-          <w:p>
-            <w:pPr>
-              <w:jc w:val="center"/>
-              <w:rPr>
-                <w:szCs w:val="21"/>
-              </w:rPr>
-            </w:pPr>
-            <w:r>
-              <w:rPr>
-                <w:rFonts w:hint="eastAsia"/>
-                <w:szCs w:val="21"/>
-              </w:rPr>
-              <w:t>11/19</w:t>
+              <w:t>11.19</w:t>
             </w:r>
           </w:p>
         </w:tc>
@@ -728,42 +733,41 @@
                 <w:rFonts w:hint="eastAsia"/>
                 <w:szCs w:val="21"/>
               </w:rPr>
-              <w:t>V</w:t>
+              <w:t>V0</w:t>
+            </w:r>
+            <w:r>
+              <w:rPr>
+                <w:szCs w:val="21"/>
+              </w:rPr>
+              <w:t>.3.0</w:t>
+            </w:r>
+          </w:p>
+        </w:tc>
+        <w:tc>
+          <w:tcPr>
+            <w:tcW w:w="1201" w:type="dxa"/>
+            <w:shd w:val="clear" w:color="auto" w:fill="auto"/>
+            <w:vAlign w:val="center"/>
+          </w:tcPr>
+          <w:p>
+            <w:pPr>
+              <w:jc w:val="center"/>
+              <w:rPr>
+                <w:szCs w:val="21"/>
+              </w:rPr>
+            </w:pPr>
+            <w:r>
+              <w:rPr>
+                <w:szCs w:val="21"/>
+              </w:rPr>
+              <w:t>2016.</w:t>
             </w:r>
             <w:r>
               <w:rPr>
                 <w:rFonts w:hint="eastAsia"/>
                 <w:szCs w:val="21"/>
               </w:rPr>
-              <w:t>0</w:t>
-            </w:r>
-            <w:r>
-              <w:rPr>
-                <w:szCs w:val="21"/>
-              </w:rPr>
-              <w:t>.3</w:t>
-            </w:r>
-          </w:p>
-        </w:tc>
-        <w:tc>
-          <w:tcPr>
-            <w:tcW w:w="1201" w:type="dxa"/>
-            <w:shd w:val="clear" w:color="auto" w:fill="auto"/>
-            <w:vAlign w:val="center"/>
-          </w:tcPr>
-          <w:p>
-            <w:pPr>
-              <w:jc w:val="center"/>
-              <w:rPr>
-                <w:szCs w:val="21"/>
-              </w:rPr>
-            </w:pPr>
-            <w:r>
-              <w:rPr>
-                <w:rFonts w:hint="eastAsia"/>
-                <w:szCs w:val="21"/>
-              </w:rPr>
-              <w:t>11/19</w:t>
+              <w:t>11.19</w:t>
             </w:r>
           </w:p>
         </w:tc>
@@ -883,6 +887,12 @@
               </w:rPr>
               <w:t>1.0</w:t>
             </w:r>
+            <w:r>
+              <w:rPr>
+                <w:szCs w:val="21"/>
+              </w:rPr>
+              <w:t>.0</w:t>
+            </w:r>
           </w:p>
         </w:tc>
         <w:tc>
@@ -900,10 +910,23 @@
             </w:pPr>
             <w:r>
               <w:rPr>
+                <w:szCs w:val="21"/>
+              </w:rPr>
+              <w:t>2016.</w:t>
+            </w:r>
+            <w:r>
+              <w:rPr>
                 <w:rFonts w:hint="eastAsia"/>
                 <w:szCs w:val="21"/>
               </w:rPr>
-              <w:t>11/26</w:t>
+              <w:t>11.</w:t>
+            </w:r>
+            <w:r>
+              <w:rPr>
+                <w:rFonts w:hint="eastAsia"/>
+                <w:szCs w:val="21"/>
+              </w:rPr>
+              <w:t>26</w:t>
             </w:r>
           </w:p>
         </w:tc>
@@ -1015,14 +1038,20 @@
                 <w:rFonts w:hint="eastAsia"/>
                 <w:szCs w:val="21"/>
               </w:rPr>
-              <w:t>V</w:t>
+              <w:t>V1.0</w:t>
+            </w:r>
+            <w:r>
+              <w:rPr>
+                <w:szCs w:val="21"/>
+              </w:rPr>
+              <w:t>.</w:t>
             </w:r>
             <w:r>
               <w:rPr>
                 <w:rFonts w:hint="eastAsia"/>
                 <w:szCs w:val="21"/>
               </w:rPr>
-              <w:t>1.01</w:t>
+              <w:t>1</w:t>
             </w:r>
           </w:p>
         </w:tc>
@@ -1041,6 +1070,12 @@
             </w:pPr>
             <w:r>
               <w:rPr>
+                <w:szCs w:val="21"/>
+              </w:rPr>
+              <w:t>2016.</w:t>
+            </w:r>
+            <w:r>
+              <w:rPr>
                 <w:rFonts w:hint="eastAsia"/>
                 <w:szCs w:val="21"/>
               </w:rPr>
@@ -1066,80 +1101,95 @@
                 <w:rFonts w:hint="eastAsia"/>
                 <w:szCs w:val="21"/>
               </w:rPr>
-              <w:t>修改</w:t>
+              <w:t>修改了</w:t>
             </w:r>
             <w:r>
               <w:rPr>
                 <w:rFonts w:hint="eastAsia"/>
                 <w:szCs w:val="21"/>
               </w:rPr>
-              <w:t>了</w:t>
+              <w:t>1.3</w:t>
             </w:r>
             <w:r>
               <w:rPr>
                 <w:rFonts w:hint="eastAsia"/>
                 <w:szCs w:val="21"/>
               </w:rPr>
-              <w:t>1.3</w:t>
+              <w:t>的</w:t>
+            </w:r>
+            <w:r>
+              <w:rPr>
+                <w:szCs w:val="21"/>
+              </w:rPr>
+              <w:t>业务目标</w:t>
             </w:r>
             <w:r>
               <w:rPr>
                 <w:rFonts w:hint="eastAsia"/>
                 <w:szCs w:val="21"/>
               </w:rPr>
-              <w:t>的</w:t>
-            </w:r>
-            <w:r>
-              <w:rPr>
-                <w:szCs w:val="21"/>
-              </w:rPr>
-              <w:t>业务目标</w:t>
+              <w:t>和</w:t>
             </w:r>
             <w:r>
               <w:rPr>
                 <w:rFonts w:hint="eastAsia"/>
                 <w:szCs w:val="21"/>
               </w:rPr>
-              <w:t>和</w:t>
+              <w:t>1.4</w:t>
             </w:r>
             <w:r>
               <w:rPr>
                 <w:rFonts w:hint="eastAsia"/>
                 <w:szCs w:val="21"/>
               </w:rPr>
-              <w:t>1.4</w:t>
+              <w:t>种</w:t>
+            </w:r>
+            <w:r>
+              <w:rPr>
+                <w:szCs w:val="21"/>
+              </w:rPr>
+              <w:t>不同</w:t>
             </w:r>
             <w:r>
               <w:rPr>
                 <w:rFonts w:hint="eastAsia"/>
                 <w:szCs w:val="21"/>
               </w:rPr>
-              <w:t>种</w:t>
-            </w:r>
-            <w:r>
-              <w:rPr>
-                <w:szCs w:val="21"/>
-              </w:rPr>
-              <w:t>不同</w:t>
-            </w:r>
+              <w:t>类型</w:t>
+            </w:r>
+            <w:r>
+              <w:rPr>
+                <w:szCs w:val="21"/>
+              </w:rPr>
+              <w:t>用户的需求说明</w:t>
+            </w:r>
+          </w:p>
+        </w:tc>
+        <w:tc>
+          <w:tcPr>
+            <w:tcW w:w="1134" w:type="dxa"/>
+            <w:shd w:val="clear" w:color="auto" w:fill="auto"/>
+            <w:vAlign w:val="center"/>
+          </w:tcPr>
+          <w:p>
+            <w:pPr>
+              <w:jc w:val="center"/>
+              <w:rPr>
+                <w:szCs w:val="21"/>
+              </w:rPr>
+            </w:pPr>
             <w:r>
               <w:rPr>
                 <w:rFonts w:hint="eastAsia"/>
                 <w:szCs w:val="21"/>
               </w:rPr>
-              <w:t>类型</w:t>
-            </w:r>
-            <w:r>
-              <w:rPr>
-                <w:szCs w:val="21"/>
-              </w:rPr>
-              <w:t>用户的需求说明</w:t>
-            </w:r>
-          </w:p>
-        </w:tc>
-        <w:tc>
-          <w:tcPr>
-            <w:tcW w:w="1134" w:type="dxa"/>
+              <w:t>已跟踪</w:t>
+            </w:r>
+          </w:p>
+        </w:tc>
+        <w:tc>
+          <w:tcPr>
+            <w:tcW w:w="1142" w:type="dxa"/>
             <w:shd w:val="clear" w:color="auto" w:fill="auto"/>
             <w:vAlign w:val="center"/>
           </w:tcPr>
@@ -1155,13 +1205,13 @@
                 <w:rFonts w:hint="eastAsia"/>
                 <w:szCs w:val="21"/>
               </w:rPr>
-              <w:t>已跟踪</w:t>
-            </w:r>
-          </w:p>
-        </w:tc>
-        <w:tc>
-          <w:tcPr>
-            <w:tcW w:w="1142" w:type="dxa"/>
+              <w:t>张伟鹏</w:t>
+            </w:r>
+          </w:p>
+        </w:tc>
+        <w:tc>
+          <w:tcPr>
+            <w:tcW w:w="922" w:type="dxa"/>
             <w:shd w:val="clear" w:color="auto" w:fill="auto"/>
             <w:vAlign w:val="center"/>
           </w:tcPr>
@@ -1174,34 +1224,10 @@
             </w:pPr>
             <w:r>
               <w:rPr>
-                <w:rFonts w:hint="eastAsia"/>
-                <w:szCs w:val="21"/>
-              </w:rPr>
-              <w:t>张伟鹏</w:t>
-            </w:r>
-          </w:p>
-        </w:tc>
-        <w:tc>
-          <w:tcPr>
-            <w:tcW w:w="922" w:type="dxa"/>
-            <w:shd w:val="clear" w:color="auto" w:fill="auto"/>
-            <w:vAlign w:val="center"/>
-          </w:tcPr>
-          <w:p>
-            <w:pPr>
-              <w:jc w:val="center"/>
-              <w:rPr>
-                <w:szCs w:val="21"/>
-              </w:rPr>
-            </w:pPr>
-            <w:proofErr w:type="gramStart"/>
-            <w:r>
-              <w:rPr>
                 <w:szCs w:val="21"/>
               </w:rPr>
               <w:t>余敬</w:t>
             </w:r>
-            <w:proofErr w:type="gramEnd"/>
           </w:p>
         </w:tc>
       </w:tr>
@@ -1227,14 +1253,20 @@
                 <w:rFonts w:hint="eastAsia"/>
                 <w:szCs w:val="21"/>
               </w:rPr>
-              <w:t>V</w:t>
+              <w:t>V1.0</w:t>
+            </w:r>
+            <w:r>
+              <w:rPr>
+                <w:szCs w:val="21"/>
+              </w:rPr>
+              <w:t>.</w:t>
             </w:r>
             <w:r>
               <w:rPr>
                 <w:rFonts w:hint="eastAsia"/>
                 <w:szCs w:val="21"/>
               </w:rPr>
-              <w:t>1.02</w:t>
+              <w:t>2</w:t>
             </w:r>
           </w:p>
         </w:tc>
@@ -1253,6 +1285,12 @@
             </w:pPr>
             <w:r>
               <w:rPr>
+                <w:szCs w:val="21"/>
+              </w:rPr>
+              <w:t>2016.</w:t>
+            </w:r>
+            <w:r>
+              <w:rPr>
                 <w:rFonts w:hint="eastAsia"/>
                 <w:szCs w:val="21"/>
               </w:rPr>
@@ -1405,14 +1443,12 @@
                 <w:szCs w:val="21"/>
               </w:rPr>
             </w:pPr>
-            <w:proofErr w:type="gramStart"/>
             <w:r>
               <w:rPr>
                 <w:szCs w:val="21"/>
               </w:rPr>
               <w:t>余敬</w:t>
             </w:r>
-            <w:proofErr w:type="gramEnd"/>
           </w:p>
         </w:tc>
       </w:tr>
@@ -1438,7 +1474,20 @@
                 <w:rFonts w:hint="eastAsia"/>
                 <w:szCs w:val="21"/>
               </w:rPr>
-              <w:t>V1.03</w:t>
+              <w:t>V1.0</w:t>
+            </w:r>
+            <w:r>
+              <w:rPr>
+                <w:szCs w:val="21"/>
+              </w:rPr>
+              <w:t>.</w:t>
+            </w:r>
+            <w:r>
+              <w:rPr>
+                <w:rFonts w:hint="eastAsia"/>
+                <w:szCs w:val="21"/>
+              </w:rPr>
+              <w:t>3</w:t>
             </w:r>
           </w:p>
         </w:tc>
@@ -1457,6 +1506,12 @@
             </w:pPr>
             <w:r>
               <w:rPr>
+                <w:szCs w:val="21"/>
+              </w:rPr>
+              <w:t>2016.</w:t>
+            </w:r>
+            <w:r>
+              <w:rPr>
                 <w:rFonts w:hint="eastAsia"/>
                 <w:szCs w:val="21"/>
               </w:rPr>
@@ -1555,14 +1610,12 @@
                 <w:szCs w:val="21"/>
               </w:rPr>
             </w:pPr>
-            <w:proofErr w:type="gramStart"/>
             <w:r>
               <w:rPr>
                 <w:szCs w:val="21"/>
               </w:rPr>
               <w:t>余敬</w:t>
             </w:r>
-            <w:proofErr w:type="gramEnd"/>
           </w:p>
         </w:tc>
       </w:tr>
@@ -1583,6 +1636,13 @@
                 <w:szCs w:val="21"/>
               </w:rPr>
             </w:pPr>
+            <w:r>
+              <w:rPr>
+                <w:rFonts w:hint="eastAsia"/>
+                <w:szCs w:val="21"/>
+              </w:rPr>
+              <w:t>V1.0.4</w:t>
+            </w:r>
           </w:p>
         </w:tc>
         <w:tc>
@@ -1598,6 +1658,13 @@
                 <w:szCs w:val="21"/>
               </w:rPr>
             </w:pPr>
+            <w:r>
+              <w:rPr>
+                <w:rFonts w:hint="eastAsia"/>
+                <w:szCs w:val="21"/>
+              </w:rPr>
+              <w:t>2017.1.2</w:t>
+            </w:r>
           </w:p>
         </w:tc>
         <w:tc>
@@ -1610,9 +1677,58 @@
             <w:pPr>
               <w:jc w:val="center"/>
               <w:rPr>
-                <w:szCs w:val="21"/>
-              </w:rPr>
-            </w:pPr>
+                <w:rFonts w:hint="eastAsia"/>
+                <w:szCs w:val="21"/>
+              </w:rPr>
+            </w:pPr>
+            <w:r>
+              <w:rPr>
+                <w:rFonts w:hint="eastAsia"/>
+                <w:szCs w:val="21"/>
+              </w:rPr>
+              <w:t>根据</w:t>
+            </w:r>
+            <w:r>
+              <w:rPr>
+                <w:rFonts w:hint="eastAsia"/>
+                <w:szCs w:val="21"/>
+              </w:rPr>
+              <w:t>QFD</w:t>
+            </w:r>
+            <w:r>
+              <w:rPr>
+                <w:rFonts w:hint="eastAsia"/>
+                <w:szCs w:val="21"/>
+              </w:rPr>
+              <w:t>打分表</w:t>
+            </w:r>
+            <w:r>
+              <w:rPr>
+                <w:szCs w:val="21"/>
+              </w:rPr>
+              <w:t>修改了</w:t>
+            </w:r>
+            <w:r>
+              <w:rPr>
+                <w:rFonts w:hint="eastAsia"/>
+                <w:szCs w:val="21"/>
+              </w:rPr>
+              <w:t>1.4</w:t>
+            </w:r>
+            <w:r>
+              <w:rPr>
+                <w:rFonts w:hint="eastAsia"/>
+                <w:szCs w:val="21"/>
+              </w:rPr>
+              <w:t>和</w:t>
+            </w:r>
+            <w:r>
+              <w:rPr>
+                <w:rFonts w:hint="eastAsia"/>
+                <w:szCs w:val="21"/>
+              </w:rPr>
+              <w:t>4.3</w:t>
+            </w:r>
           </w:p>
         </w:tc>
         <w:tc>
@@ -1640,9 +1756,19 @@
             <w:pPr>
               <w:jc w:val="center"/>
               <w:rPr>
-                <w:szCs w:val="21"/>
-              </w:rPr>
-            </w:pPr>
+                <w:rFonts w:hint="eastAsia"/>
+                <w:szCs w:val="21"/>
+              </w:rPr>
+            </w:pPr>
+            <w:r>
+              <w:rPr>
+                <w:rFonts w:hint="eastAsia"/>
+                <w:szCs w:val="21"/>
+              </w:rPr>
+              <w:t>张伟鹏</w:t>
+            </w:r>
+            <w:bookmarkStart w:id="3" w:name="_GoBack"/>
+            <w:bookmarkEnd w:id="3"/>
           </w:p>
         </w:tc>
         <w:tc>
@@ -4566,12 +4692,12 @@
           <w:numId w:val="1"/>
         </w:numPr>
       </w:pPr>
-      <w:bookmarkStart w:id="3" w:name="_Toc467334156"/>
+      <w:bookmarkStart w:id="4" w:name="_Toc467334156"/>
       <w:r>
         <w:lastRenderedPageBreak/>
         <w:t>业务需求</w:t>
       </w:r>
-      <w:bookmarkEnd w:id="3"/>
+      <w:bookmarkEnd w:id="4"/>
     </w:p>
     <w:p>
       <w:pPr>
@@ -4581,11 +4707,11 @@
           <w:numId w:val="1"/>
         </w:numPr>
       </w:pPr>
-      <w:bookmarkStart w:id="4" w:name="_Toc467334157"/>
+      <w:bookmarkStart w:id="5" w:name="_Toc467334157"/>
       <w:r>
         <w:t>背景</w:t>
       </w:r>
-      <w:bookmarkEnd w:id="4"/>
+      <w:bookmarkEnd w:id="5"/>
     </w:p>
     <w:p>
       <w:pPr>
@@ -4595,21 +4721,7 @@
         <w:rPr>
           <w:rFonts w:hint="eastAsia"/>
         </w:rPr>
-        <w:t>为了使这门课上的出色，使学生能够获得最多的资料，使学生及时的了解世界需求工程的最新动态，以及学生和教师的有效地沟通，老师提出了这么一个设想；作为他的学生也需要一个与教师及同学之间相互交流，及获取资料的平台；还有一些同学并没有选这几门课，但是也想了解项目管理，需求工程，统一建模的相关知识，以备到时决定该选不选这门课程。通过这三方提出的需求考虑，我们</w:t>
-      </w:r>
-      <w:proofErr w:type="gramStart"/>
-      <w:r>
-        <w:rPr>
-          <w:rFonts w:hint="eastAsia"/>
-        </w:rPr>
-        <w:t>构思做</w:t>
-      </w:r>
-      <w:proofErr w:type="gramEnd"/>
-      <w:r>
-        <w:rPr>
-          <w:rFonts w:hint="eastAsia"/>
-        </w:rPr>
-        <w:t>一个软件工程教学、学习、交流的网站。</w:t>
+        <w:t>为了使这门课上的出色，使学生能够获得最多的资料，使学生及时的了解世界需求工程的最新动态，以及学生和教师的有效地沟通，老师提出了这么一个设想；作为他的学生也需要一个与教师及同学之间相互交流，及获取资料的平台；还有一些同学并没有选这几门课，但是也想了解项目管理，需求工程，统一建模的相关知识，以备到时决定该选不选这门课程。通过这三方提出的需求考虑，我们构思做一个软件工程教学、学习、交流的网站。</w:t>
       </w:r>
     </w:p>
     <w:p>
@@ -4620,11 +4732,11 @@
           <w:numId w:val="1"/>
         </w:numPr>
       </w:pPr>
-      <w:bookmarkStart w:id="5" w:name="_Toc467334158"/>
+      <w:bookmarkStart w:id="6" w:name="_Toc467334158"/>
       <w:r>
         <w:t>业务机遇</w:t>
       </w:r>
-      <w:bookmarkEnd w:id="5"/>
+      <w:bookmarkEnd w:id="6"/>
     </w:p>
     <w:p>
       <w:pPr>
@@ -4747,21 +4859,7 @@
         <w:rPr>
           <w:rFonts w:hint="eastAsia"/>
         </w:rPr>
-        <w:t>在这一大背景下教学、学习、交流网站应运而生。超文本特性可实现对教学信息最有效的组织与管理。网络化的学习有利于充分实现</w:t>
-      </w:r>
-      <w:proofErr w:type="gramStart"/>
-      <w:r>
-        <w:rPr>
-          <w:rFonts w:hint="eastAsia"/>
-        </w:rPr>
-        <w:t>交互与</w:t>
-      </w:r>
-      <w:proofErr w:type="gramEnd"/>
-      <w:r>
-        <w:rPr>
-          <w:rFonts w:hint="eastAsia"/>
-        </w:rPr>
-        <w:t>共享，有利于激发学生的学习兴趣和充分体现学习主体作用，有利于培养学习者的信息素养和信息能力。另一方面教师利用教学、学习、交流网站可以充分发挥网络特性，对学生，教学进行更为有效的管理，同时也有了更为便利的信息发布手段。</w:t>
+        <w:t>在这一大背景下教学、学习、交流网站应运而生。超文本特性可实现对教学信息最有效的组织与管理。网络化的学习有利于充分实现交互与共享，有利于激发学生的学习兴趣和充分体现学习主体作用，有利于培养学习者的信息素养和信息能力。另一方面教师利用教学、学习、交流网站可以充分发挥网络特性，对学生，教学进行更为有效的管理，同时也有了更为便利的信息发布手段。</w:t>
       </w:r>
     </w:p>
     <w:p>
@@ -4772,11 +4870,11 @@
           <w:numId w:val="1"/>
         </w:numPr>
       </w:pPr>
-      <w:bookmarkStart w:id="6" w:name="_Toc467334159"/>
+      <w:bookmarkStart w:id="7" w:name="_Toc467334159"/>
       <w:r>
         <w:t>业务目标</w:t>
       </w:r>
-      <w:bookmarkEnd w:id="6"/>
+      <w:bookmarkEnd w:id="7"/>
     </w:p>
     <w:p>
       <w:pPr>
@@ -4797,21 +4895,7 @@
         <w:rPr>
           <w:rFonts w:hint="eastAsia"/>
         </w:rPr>
-        <w:t>“软件工程系列课程教学辅助网站”是一个基于校内</w:t>
-      </w:r>
-      <w:proofErr w:type="gramStart"/>
-      <w:r>
-        <w:rPr>
-          <w:rFonts w:hint="eastAsia"/>
-        </w:rPr>
-        <w:t>网环境</w:t>
-      </w:r>
-      <w:proofErr w:type="gramEnd"/>
-      <w:r>
-        <w:rPr>
-          <w:rFonts w:hint="eastAsia"/>
-        </w:rPr>
-        <w:t>面向全校师生，专门为教师和校内学生提供一个教学辅助平台。它的主要用户是项目管理</w:t>
+        <w:t>“软件工程系列课程教学辅助网站”是一个基于校内网环境面向全校师生，专门为教师和校内学生提供一个教学辅助平台。它的主要用户是项目管理</w:t>
       </w:r>
       <w:r>
         <w:rPr>
@@ -4863,11 +4947,11 @@
           <w:numId w:val="1"/>
         </w:numPr>
       </w:pPr>
-      <w:bookmarkStart w:id="7" w:name="_Toc467334160"/>
+      <w:bookmarkStart w:id="8" w:name="_Toc467334160"/>
       <w:r>
         <w:t>客户与市场需求</w:t>
       </w:r>
-      <w:bookmarkEnd w:id="7"/>
+      <w:bookmarkEnd w:id="8"/>
     </w:p>
     <w:p>
       <w:pPr>
@@ -4883,12 +4967,221 @@
     <w:p>
       <w:pPr>
         <w:ind w:firstLine="420"/>
+        <w:rPr>
+          <w:rFonts w:hint="eastAsia"/>
+        </w:rPr>
       </w:pPr>
       <w:r>
         <w:rPr>
           <w:rFonts w:hint="eastAsia"/>
         </w:rPr>
         <w:lastRenderedPageBreak/>
+        <w:t>客户</w:t>
+      </w:r>
+      <w:r>
+        <w:t>对于网站的需求有：</w:t>
+      </w:r>
+      <w:r>
+        <w:rPr>
+          <w:rFonts w:hint="eastAsia"/>
+        </w:rPr>
+        <w:t>网站响应时间在一秒内</w:t>
+      </w:r>
+      <w:r>
+        <w:rPr>
+          <w:rFonts w:hint="eastAsia"/>
+        </w:rPr>
+        <w:t>、</w:t>
+      </w:r>
+      <w:r>
+        <w:rPr>
+          <w:rFonts w:ascii="宋体" w:eastAsia="宋体" w:hAnsi="宋体" w:cs="宋体" w:hint="eastAsia"/>
+          <w:color w:val="000000"/>
+          <w:kern w:val="0"/>
+          <w:sz w:val="22"/>
+        </w:rPr>
+        <w:t>网站</w:t>
+      </w:r>
+      <w:r>
+        <w:rPr>
+          <w:rFonts w:ascii="宋体" w:eastAsia="宋体" w:hAnsi="宋体" w:cs="宋体" w:hint="eastAsia"/>
+          <w:color w:val="000000"/>
+          <w:kern w:val="0"/>
+          <w:sz w:val="22"/>
+        </w:rPr>
+        <w:t>具有一定</w:t>
+      </w:r>
+      <w:r>
+        <w:rPr>
+          <w:rFonts w:ascii="宋体" w:eastAsia="宋体" w:hAnsi="宋体" w:cs="宋体"/>
+          <w:color w:val="000000"/>
+          <w:kern w:val="0"/>
+          <w:sz w:val="22"/>
+        </w:rPr>
+        <w:t>的</w:t>
+      </w:r>
+      <w:r>
+        <w:rPr>
+          <w:rFonts w:ascii="宋体" w:eastAsia="宋体" w:hAnsi="宋体" w:cs="宋体" w:hint="eastAsia"/>
+          <w:color w:val="000000"/>
+          <w:kern w:val="0"/>
+          <w:sz w:val="22"/>
+        </w:rPr>
+        <w:t>安全性</w:t>
+      </w:r>
+      <w:r>
+        <w:rPr>
+          <w:rFonts w:ascii="宋体" w:eastAsia="宋体" w:hAnsi="宋体" w:cs="宋体" w:hint="eastAsia"/>
+          <w:color w:val="000000"/>
+          <w:kern w:val="0"/>
+          <w:sz w:val="22"/>
+        </w:rPr>
+        <w:t>、</w:t>
+      </w:r>
+      <w:r>
+        <w:rPr>
+          <w:rFonts w:ascii="宋体" w:eastAsia="宋体" w:hAnsi="宋体" w:cs="宋体" w:hint="eastAsia"/>
+          <w:color w:val="000000"/>
+          <w:kern w:val="0"/>
+          <w:sz w:val="22"/>
+        </w:rPr>
+        <w:t>网站</w:t>
+      </w:r>
+      <w:r>
+        <w:rPr>
+          <w:rFonts w:ascii="宋体" w:eastAsia="宋体" w:hAnsi="宋体" w:cs="宋体" w:hint="eastAsia"/>
+          <w:color w:val="000000"/>
+          <w:kern w:val="0"/>
+          <w:sz w:val="22"/>
+        </w:rPr>
+        <w:t>具有</w:t>
+      </w:r>
+      <w:r>
+        <w:rPr>
+          <w:rFonts w:ascii="宋体" w:eastAsia="宋体" w:hAnsi="宋体" w:cs="宋体" w:hint="eastAsia"/>
+          <w:color w:val="000000"/>
+          <w:kern w:val="0"/>
+          <w:sz w:val="22"/>
+        </w:rPr>
+        <w:t>用户注册审查功能</w:t>
+      </w:r>
+      <w:r>
+        <w:rPr>
+          <w:rFonts w:ascii="宋体" w:eastAsia="宋体" w:hAnsi="宋体" w:cs="宋体" w:hint="eastAsia"/>
+          <w:color w:val="000000"/>
+          <w:kern w:val="0"/>
+          <w:sz w:val="22"/>
+        </w:rPr>
+        <w:t>、</w:t>
+      </w:r>
+      <w:r>
+        <w:rPr>
+          <w:rFonts w:ascii="宋体" w:eastAsia="宋体" w:hAnsi="宋体" w:cs="宋体" w:hint="eastAsia"/>
+          <w:color w:val="000000"/>
+          <w:kern w:val="0"/>
+          <w:sz w:val="22"/>
+        </w:rPr>
+        <w:t>网站文件下载速度达到校网下载速度</w:t>
+      </w:r>
+      <w:r>
+        <w:rPr>
+          <w:rFonts w:ascii="宋体" w:eastAsia="宋体" w:hAnsi="宋体" w:cs="宋体" w:hint="eastAsia"/>
+          <w:color w:val="000000"/>
+          <w:kern w:val="0"/>
+          <w:sz w:val="22"/>
+        </w:rPr>
+        <w:t>、</w:t>
+      </w:r>
+      <w:r>
+        <w:rPr>
+          <w:rFonts w:ascii="宋体" w:eastAsia="宋体" w:hAnsi="宋体" w:cs="宋体" w:hint="eastAsia"/>
+          <w:color w:val="000000"/>
+          <w:kern w:val="0"/>
+          <w:sz w:val="22"/>
+        </w:rPr>
+        <w:t>网站能在主流浏览器中正常运行</w:t>
+      </w:r>
+      <w:r>
+        <w:rPr>
+          <w:rFonts w:ascii="宋体" w:eastAsia="宋体" w:hAnsi="宋体" w:cs="宋体" w:hint="eastAsia"/>
+          <w:color w:val="000000"/>
+          <w:kern w:val="0"/>
+          <w:sz w:val="22"/>
+        </w:rPr>
+        <w:t>、</w:t>
+      </w:r>
+      <w:r>
+        <w:rPr>
+          <w:rFonts w:ascii="宋体" w:eastAsia="宋体" w:hAnsi="宋体" w:cs="宋体" w:hint="eastAsia"/>
+          <w:color w:val="000000"/>
+          <w:kern w:val="0"/>
+          <w:sz w:val="22"/>
+        </w:rPr>
+        <w:t>网站</w:t>
+      </w:r>
+      <w:r>
+        <w:rPr>
+          <w:rFonts w:ascii="宋体" w:eastAsia="宋体" w:hAnsi="宋体" w:cs="宋体" w:hint="eastAsia"/>
+          <w:color w:val="000000"/>
+          <w:kern w:val="0"/>
+          <w:sz w:val="22"/>
+        </w:rPr>
+        <w:t>具有</w:t>
+      </w:r>
+      <w:r>
+        <w:rPr>
+          <w:rFonts w:ascii="宋体" w:eastAsia="宋体" w:hAnsi="宋体" w:cs="宋体" w:hint="eastAsia"/>
+          <w:color w:val="000000"/>
+          <w:kern w:val="0"/>
+          <w:sz w:val="22"/>
+        </w:rPr>
+        <w:t>备份/恢复</w:t>
+      </w:r>
+      <w:r>
+        <w:rPr>
+          <w:rFonts w:ascii="宋体" w:eastAsia="宋体" w:hAnsi="宋体" w:cs="宋体" w:hint="eastAsia"/>
+          <w:color w:val="000000"/>
+          <w:kern w:val="0"/>
+          <w:sz w:val="22"/>
+        </w:rPr>
+        <w:t>功能</w:t>
+      </w:r>
+      <w:r>
+        <w:rPr>
+          <w:rFonts w:ascii="宋体" w:eastAsia="宋体" w:hAnsi="宋体" w:cs="宋体"/>
+          <w:color w:val="000000"/>
+          <w:kern w:val="0"/>
+          <w:sz w:val="22"/>
+        </w:rPr>
+        <w:t>、</w:t>
+      </w:r>
+      <w:r>
+        <w:rPr>
+          <w:rFonts w:ascii="宋体" w:eastAsia="宋体" w:hAnsi="宋体" w:cs="宋体" w:hint="eastAsia"/>
+          <w:color w:val="000000"/>
+          <w:kern w:val="0"/>
+          <w:sz w:val="22"/>
+        </w:rPr>
+        <w:t>网站在当前主流配置机子上能正常运行</w:t>
+      </w:r>
+      <w:r>
+        <w:rPr>
+          <w:rFonts w:ascii="宋体" w:eastAsia="宋体" w:hAnsi="宋体" w:cs="宋体" w:hint="eastAsia"/>
+          <w:color w:val="000000"/>
+          <w:kern w:val="0"/>
+          <w:sz w:val="22"/>
+        </w:rPr>
+        <w:t>。</w:t>
+      </w:r>
+    </w:p>
+    <w:p>
+      <w:pPr>
+        <w:ind w:firstLine="420"/>
+      </w:pPr>
+      <w:r>
+        <w:rPr>
+          <w:rFonts w:hint="eastAsia"/>
+        </w:rPr>
         <w:t>这个项目的主要需求者是教师、学生和没选这些课，但是感兴趣的学生。下面是对他们需求的描述：</w:t>
       </w:r>
     </w:p>
@@ -5233,19 +5526,11 @@
         </w:rPr>
         <w:t>(</w:t>
       </w:r>
-      <w:proofErr w:type="gramStart"/>
-      <w:r>
-        <w:rPr>
-          <w:rFonts w:hint="eastAsia"/>
-        </w:rPr>
-        <w:t>含学校</w:t>
-      </w:r>
-      <w:proofErr w:type="gramEnd"/>
-      <w:r>
-        <w:rPr>
-          <w:rFonts w:hint="eastAsia"/>
-        </w:rPr>
-        <w:t>选课系统、学院网页、需求相关主题网站</w:t>
+      <w:r>
+        <w:rPr>
+          <w:rFonts w:hint="eastAsia"/>
+        </w:rPr>
+        <w:t>含学校选课系统、学院网页、需求相关主题网站</w:t>
       </w:r>
       <w:r>
         <w:rPr>
@@ -5694,11 +5979,12 @@
           <w:numId w:val="1"/>
         </w:numPr>
       </w:pPr>
-      <w:bookmarkStart w:id="8" w:name="_Toc467334161"/>
-      <w:r>
+      <w:bookmarkStart w:id="9" w:name="_Toc467334161"/>
+      <w:r>
+        <w:lastRenderedPageBreak/>
         <w:t>业务风险</w:t>
       </w:r>
-      <w:bookmarkEnd w:id="8"/>
+      <w:bookmarkEnd w:id="9"/>
     </w:p>
     <w:p>
       <w:pPr>
@@ -5729,7 +6015,6 @@
         <w:rPr>
           <w:rFonts w:hint="eastAsia"/>
         </w:rPr>
-        <w:lastRenderedPageBreak/>
         <w:t>开发出来的产品不能满足用户需求</w:t>
       </w:r>
     </w:p>
@@ -5782,11 +6067,11 @@
           <w:numId w:val="1"/>
         </w:numPr>
       </w:pPr>
-      <w:bookmarkStart w:id="9" w:name="_Toc467334162"/>
+      <w:bookmarkStart w:id="10" w:name="_Toc467334162"/>
       <w:r>
         <w:t>解决方案的前景</w:t>
       </w:r>
-      <w:bookmarkEnd w:id="9"/>
+      <w:bookmarkEnd w:id="10"/>
     </w:p>
     <w:p>
       <w:pPr>
@@ -5796,11 +6081,11 @@
           <w:numId w:val="1"/>
         </w:numPr>
       </w:pPr>
-      <w:bookmarkStart w:id="10" w:name="_Toc467334163"/>
+      <w:bookmarkStart w:id="11" w:name="_Toc467334163"/>
       <w:r>
         <w:t>前景声明</w:t>
       </w:r>
-      <w:bookmarkEnd w:id="10"/>
+      <w:bookmarkEnd w:id="11"/>
     </w:p>
     <w:p>
       <w:r>
@@ -5813,21 +6098,7 @@
         <w:rPr>
           <w:rFonts w:hint="eastAsia"/>
         </w:rPr>
-        <w:t>对于同学来说，本产品可以提供一个很好的平台来帮助同学进行学习，同学们可以在本平台上下载老师上课的相关资料、观看上课视屏、提交作业、及时看到老师的通知。同时这也是一个跟老师交流的平台。对于老师而言可以减少收发作业的麻烦已经避免了可能有时候通知不到学生的烦恼，同时更好的管理学生与学生交流。对于游客来说则是可以更好的了解这门课，对上这门</w:t>
-      </w:r>
-      <w:proofErr w:type="gramStart"/>
-      <w:r>
-        <w:rPr>
-          <w:rFonts w:hint="eastAsia"/>
-        </w:rPr>
-        <w:t>课有了</w:t>
-      </w:r>
-      <w:proofErr w:type="gramEnd"/>
-      <w:r>
-        <w:rPr>
-          <w:rFonts w:hint="eastAsia"/>
-        </w:rPr>
-        <w:t>更好的选择。</w:t>
+        <w:t>对于同学来说，本产品可以提供一个很好的平台来帮助同学进行学习，同学们可以在本平台上下载老师上课的相关资料、观看上课视屏、提交作业、及时看到老师的通知。同时这也是一个跟老师交流的平台。对于老师而言可以减少收发作业的麻烦已经避免了可能有时候通知不到学生的烦恼，同时更好的管理学生与学生交流。对于游客来说则是可以更好的了解这门课，对上这门课有了更好的选择。</w:t>
       </w:r>
     </w:p>
     <w:p>
@@ -5852,11 +6123,11 @@
           <w:numId w:val="1"/>
         </w:numPr>
       </w:pPr>
-      <w:bookmarkStart w:id="11" w:name="_Toc467334164"/>
+      <w:bookmarkStart w:id="12" w:name="_Toc467334164"/>
       <w:r>
         <w:t>主要特征</w:t>
       </w:r>
-      <w:bookmarkEnd w:id="11"/>
+      <w:bookmarkEnd w:id="12"/>
     </w:p>
     <w:p>
       <w:pPr>
@@ -5951,21 +6222,7 @@
         <w:rPr>
           <w:rFonts w:hint="eastAsia"/>
         </w:rPr>
-        <w:t>网站能够提供更为高效的答疑功能，类似聊天群的模式和对应的记录</w:t>
-      </w:r>
-      <w:proofErr w:type="gramStart"/>
-      <w:r>
-        <w:rPr>
-          <w:rFonts w:hint="eastAsia"/>
-        </w:rPr>
-        <w:t>下载让</w:t>
-      </w:r>
-      <w:proofErr w:type="gramEnd"/>
-      <w:r>
-        <w:rPr>
-          <w:rFonts w:hint="eastAsia"/>
-        </w:rPr>
-        <w:t>学生能更好地参与到答疑中，也能更方便地解决自己的问题。</w:t>
+        <w:t>网站能够提供更为高效的答疑功能，类似聊天群的模式和对应的记录下载让学生能更好地参与到答疑中，也能更方便地解决自己的问题。</w:t>
       </w:r>
     </w:p>
     <w:p>
@@ -6138,11 +6395,12 @@
           <w:numId w:val="1"/>
         </w:numPr>
       </w:pPr>
-      <w:bookmarkStart w:id="12" w:name="_Toc467334165"/>
-      <w:r>
+      <w:bookmarkStart w:id="13" w:name="_Toc467334165"/>
+      <w:r>
+        <w:lastRenderedPageBreak/>
         <w:t>假设与依赖</w:t>
       </w:r>
-      <w:bookmarkEnd w:id="12"/>
+      <w:bookmarkEnd w:id="13"/>
     </w:p>
     <w:p/>
     <w:p>
@@ -6202,13 +6460,8 @@
         </w:rPr>
         <w:t>、</w:t>
       </w:r>
-      <w:proofErr w:type="gramStart"/>
-      <w:r>
-        <w:t>慕课都</w:t>
-      </w:r>
-      <w:proofErr w:type="gramEnd"/>
-      <w:r>
-        <w:t>不同，是一个</w:t>
+      <w:r>
+        <w:t>慕课都不同，是一个</w:t>
       </w:r>
       <w:r>
         <w:rPr>
@@ -6251,7 +6504,6 @@
         <w:rPr>
           <w:rFonts w:hint="eastAsia"/>
         </w:rPr>
-        <w:lastRenderedPageBreak/>
         <w:t>2.</w:t>
       </w:r>
       <w:r>
@@ -6353,14 +6605,14 @@
           <w:numId w:val="1"/>
         </w:numPr>
       </w:pPr>
-      <w:bookmarkStart w:id="13" w:name="_Toc467334166"/>
+      <w:bookmarkStart w:id="14" w:name="_Toc467334166"/>
       <w:r>
         <w:rPr>
           <w:rFonts w:hint="eastAsia"/>
         </w:rPr>
         <w:t>范围与限制</w:t>
       </w:r>
-      <w:bookmarkEnd w:id="13"/>
+      <w:bookmarkEnd w:id="14"/>
     </w:p>
     <w:p>
       <w:pPr>
@@ -6370,11 +6622,11 @@
           <w:numId w:val="1"/>
         </w:numPr>
       </w:pPr>
-      <w:bookmarkStart w:id="14" w:name="_Toc467334167"/>
+      <w:bookmarkStart w:id="15" w:name="_Toc467334167"/>
       <w:r>
         <w:t>第一个版本的范围</w:t>
       </w:r>
-      <w:bookmarkEnd w:id="14"/>
+      <w:bookmarkEnd w:id="15"/>
     </w:p>
     <w:p>
       <w:pPr>
@@ -6818,27 +7070,7 @@
                 <w:sz w:val="20"/>
                 <w:szCs w:val="20"/>
               </w:rPr>
-              <w:t>网站可以公布老师最近的</w:t>
-            </w:r>
-            <w:proofErr w:type="gramStart"/>
-            <w:r>
-              <w:rPr>
-                <w:rFonts w:ascii="Times New Roman" w:hAnsi="Times New Roman" w:hint="eastAsia"/>
-                <w:kern w:val="0"/>
-                <w:sz w:val="20"/>
-                <w:szCs w:val="20"/>
-              </w:rPr>
-              <w:t>的</w:t>
-            </w:r>
-            <w:proofErr w:type="gramEnd"/>
-            <w:r>
-              <w:rPr>
-                <w:rFonts w:ascii="Times New Roman" w:hAnsi="Times New Roman" w:hint="eastAsia"/>
-                <w:kern w:val="0"/>
-                <w:sz w:val="20"/>
-                <w:szCs w:val="20"/>
-              </w:rPr>
-              <w:t>教学内容</w:t>
+              <w:t>网站可以公布老师最近的的教学内容</w:t>
             </w:r>
           </w:p>
         </w:tc>
@@ -7547,11 +7779,12 @@
           <w:numId w:val="1"/>
         </w:numPr>
       </w:pPr>
-      <w:bookmarkStart w:id="15" w:name="_Toc467334168"/>
-      <w:r>
+      <w:bookmarkStart w:id="16" w:name="_Toc467334168"/>
+      <w:r>
+        <w:lastRenderedPageBreak/>
         <w:t>各后续版本的范围</w:t>
       </w:r>
-      <w:bookmarkEnd w:id="15"/>
+      <w:bookmarkEnd w:id="16"/>
     </w:p>
     <w:tbl>
       <w:tblPr>
@@ -7792,7 +8025,6 @@
                 <w:sz w:val="32"/>
                 <w:szCs w:val="32"/>
               </w:rPr>
-              <w:lastRenderedPageBreak/>
               <w:t>教师</w:t>
             </w:r>
             <w:r>
@@ -9983,6 +10215,7 @@
                 <w:sz w:val="20"/>
                 <w:szCs w:val="20"/>
               </w:rPr>
+              <w:lastRenderedPageBreak/>
               <w:t>RM</w:t>
             </w:r>
             <w:r>
@@ -10137,11 +10370,11 @@
           <w:numId w:val="1"/>
         </w:numPr>
       </w:pPr>
-      <w:bookmarkStart w:id="16" w:name="_Toc467334169"/>
+      <w:bookmarkStart w:id="17" w:name="_Toc467334169"/>
       <w:r>
         <w:t>限制与排除</w:t>
       </w:r>
-      <w:bookmarkEnd w:id="16"/>
+      <w:bookmarkEnd w:id="17"/>
     </w:p>
     <w:p>
       <w:pPr>
@@ -10162,7 +10395,6 @@
         <w:rPr>
           <w:rFonts w:hint="eastAsia"/>
         </w:rPr>
-        <w:lastRenderedPageBreak/>
         <w:t>因为带宽等条件限制，不提供在线视屏查看功能。</w:t>
       </w:r>
     </w:p>
@@ -10226,14 +10458,14 @@
           <w:numId w:val="1"/>
         </w:numPr>
       </w:pPr>
-      <w:bookmarkStart w:id="17" w:name="_Toc467334170"/>
+      <w:bookmarkStart w:id="18" w:name="_Toc467334170"/>
       <w:r>
         <w:rPr>
           <w:rFonts w:hint="eastAsia"/>
         </w:rPr>
         <w:t>业务背景</w:t>
       </w:r>
-      <w:bookmarkEnd w:id="17"/>
+      <w:bookmarkEnd w:id="18"/>
     </w:p>
     <w:p>
       <w:pPr>
@@ -10243,7 +10475,7 @@
           <w:numId w:val="1"/>
         </w:numPr>
       </w:pPr>
-      <w:bookmarkStart w:id="18" w:name="_Toc467334171"/>
+      <w:bookmarkStart w:id="19" w:name="_Toc467334171"/>
       <w:r>
         <w:t>涉</w:t>
       </w:r>
@@ -10256,7 +10488,7 @@
       <w:r>
         <w:t>简介</w:t>
       </w:r>
-      <w:bookmarkEnd w:id="18"/>
+      <w:bookmarkEnd w:id="19"/>
     </w:p>
     <w:p>
       <w:pPr>
@@ -10275,14 +10507,27 @@
         </w:rPr>
         <w:t xml:space="preserve"> </w:t>
       </w:r>
-      <w:fldSimple w:instr=" STYLEREF 1 \s ">
-        <w:r>
-          <w:rPr>
-            <w:noProof/>
-          </w:rPr>
-          <w:t>4</w:t>
-        </w:r>
-      </w:fldSimple>
+      <w:r>
+        <w:fldChar w:fldCharType="begin"/>
+      </w:r>
+      <w:r>
+        <w:instrText xml:space="preserve"> STYLEREF 1 \s </w:instrText>
+      </w:r>
+      <w:r>
+        <w:fldChar w:fldCharType="separate"/>
+      </w:r>
+      <w:r>
+        <w:rPr>
+          <w:noProof/>
+        </w:rPr>
+        <w:t>4</w:t>
+      </w:r>
+      <w:r>
+        <w:rPr>
+          <w:noProof/>
+        </w:rPr>
+        <w:fldChar w:fldCharType="end"/>
+      </w:r>
       <w:r>
         <w:noBreakHyphen/>
       </w:r>
@@ -10453,21 +10698,7 @@
               <w:rPr>
                 <w:rFonts w:hint="eastAsia"/>
               </w:rPr>
-              <w:t>教师应该</w:t>
-            </w:r>
-            <w:proofErr w:type="gramStart"/>
-            <w:r>
-              <w:rPr>
-                <w:rFonts w:hint="eastAsia"/>
-              </w:rPr>
-              <w:t>懂使用</w:t>
-            </w:r>
-            <w:proofErr w:type="gramEnd"/>
-            <w:r>
-              <w:rPr>
-                <w:rFonts w:hint="eastAsia"/>
-              </w:rPr>
-              <w:t>网络的必须技能，能方便使用网络</w:t>
+              <w:t>教师应该懂使用网络的必须技能，能方便使用网络</w:t>
             </w:r>
           </w:p>
         </w:tc>
@@ -10495,61 +10726,33 @@
               <w:rPr>
                 <w:rFonts w:hint="eastAsia"/>
               </w:rPr>
-              <w:t>在</w:t>
-            </w:r>
-            <w:proofErr w:type="gramStart"/>
+              <w:t>在课后也可以继续学习相关内容，给与了一个跟老师交流的平台，可以查到老师上课讲到的东西</w:t>
+            </w:r>
+          </w:p>
+        </w:tc>
+        <w:tc>
+          <w:tcPr>
+            <w:tcW w:w="2131" w:type="dxa"/>
+          </w:tcPr>
+          <w:p>
             <w:r>
               <w:rPr>
                 <w:rFonts w:hint="eastAsia"/>
               </w:rPr>
-              <w:t>课后也</w:t>
-            </w:r>
-            <w:proofErr w:type="gramEnd"/>
+              <w:t>简单，网站内容丰富，网站使用不卡顿，可以方便的找到老师</w:t>
+            </w:r>
+          </w:p>
+        </w:tc>
+        <w:tc>
+          <w:tcPr>
+            <w:tcW w:w="2131" w:type="dxa"/>
+          </w:tcPr>
+          <w:p>
             <w:r>
               <w:rPr>
                 <w:rFonts w:hint="eastAsia"/>
               </w:rPr>
-              <w:t>可以继续学习相关内容，给与了一个跟老师交流的平台，可以查到老师上课讲到的东西</w:t>
-            </w:r>
-          </w:p>
-        </w:tc>
-        <w:tc>
-          <w:tcPr>
-            <w:tcW w:w="2131" w:type="dxa"/>
-          </w:tcPr>
-          <w:p>
-            <w:r>
-              <w:rPr>
-                <w:rFonts w:hint="eastAsia"/>
-              </w:rPr>
-              <w:t>简单，网站内容丰富，网站使用不卡顿，可以方便的找到老师</w:t>
-            </w:r>
-          </w:p>
-        </w:tc>
-        <w:tc>
-          <w:tcPr>
-            <w:tcW w:w="2131" w:type="dxa"/>
-          </w:tcPr>
-          <w:p>
-            <w:r>
-              <w:rPr>
-                <w:rFonts w:hint="eastAsia"/>
-              </w:rPr>
-              <w:t>学生应该</w:t>
-            </w:r>
-            <w:proofErr w:type="gramStart"/>
-            <w:r>
-              <w:rPr>
-                <w:rFonts w:hint="eastAsia"/>
-              </w:rPr>
-              <w:t>懂使用</w:t>
-            </w:r>
-            <w:proofErr w:type="gramEnd"/>
-            <w:r>
-              <w:rPr>
-                <w:rFonts w:hint="eastAsia"/>
-              </w:rPr>
-              <w:t>网络的必须技能，能方便使用网络</w:t>
+              <w:t>学生应该懂使用网络的必须技能，能方便使用网络</w:t>
             </w:r>
           </w:p>
         </w:tc>
@@ -10577,61 +10780,33 @@
               <w:rPr>
                 <w:rFonts w:hint="eastAsia"/>
               </w:rPr>
-              <w:t>得不到益处，但是需要建立网站的管理方案，以及对网站</w:t>
-            </w:r>
-            <w:proofErr w:type="gramStart"/>
+              <w:t>得不到益处，但是需要建立网站的管理方案，以及对网站帐号的管理</w:t>
+            </w:r>
+          </w:p>
+        </w:tc>
+        <w:tc>
+          <w:tcPr>
+            <w:tcW w:w="2131" w:type="dxa"/>
+          </w:tcPr>
+          <w:p>
             <w:r>
               <w:rPr>
                 <w:rFonts w:hint="eastAsia"/>
               </w:rPr>
-              <w:t>帐号</w:t>
-            </w:r>
-            <w:proofErr w:type="gramEnd"/>
+              <w:t>可以通过专门的网页来管理整个网站</w:t>
+            </w:r>
+          </w:p>
+        </w:tc>
+        <w:tc>
+          <w:tcPr>
+            <w:tcW w:w="2131" w:type="dxa"/>
+          </w:tcPr>
+          <w:p>
             <w:r>
               <w:rPr>
                 <w:rFonts w:hint="eastAsia"/>
               </w:rPr>
-              <w:t>的管理</w:t>
-            </w:r>
-          </w:p>
-        </w:tc>
-        <w:tc>
-          <w:tcPr>
-            <w:tcW w:w="2131" w:type="dxa"/>
-          </w:tcPr>
-          <w:p>
-            <w:r>
-              <w:rPr>
-                <w:rFonts w:hint="eastAsia"/>
-              </w:rPr>
-              <w:t>可以通过专门的网页来管理整个网站</w:t>
-            </w:r>
-          </w:p>
-        </w:tc>
-        <w:tc>
-          <w:tcPr>
-            <w:tcW w:w="2131" w:type="dxa"/>
-          </w:tcPr>
-          <w:p>
-            <w:r>
-              <w:rPr>
-                <w:rFonts w:hint="eastAsia"/>
-              </w:rPr>
-              <w:t>应该</w:t>
-            </w:r>
-            <w:proofErr w:type="gramStart"/>
-            <w:r>
-              <w:rPr>
-                <w:rFonts w:hint="eastAsia"/>
-              </w:rPr>
-              <w:t>懂使用</w:t>
-            </w:r>
-            <w:proofErr w:type="gramEnd"/>
-            <w:r>
-              <w:rPr>
-                <w:rFonts w:hint="eastAsia"/>
-              </w:rPr>
-              <w:t>网络的必须技能，能方便使用网络</w:t>
+              <w:t>应该懂使用网络的必须技能，能方便使用网络</w:t>
             </w:r>
           </w:p>
         </w:tc>
@@ -10943,7 +11118,6 @@
                 <w:szCs w:val="20"/>
               </w:rPr>
             </w:pPr>
-            <w:proofErr w:type="gramStart"/>
             <w:r>
               <w:rPr>
                 <w:rFonts w:ascii="Times New Roman" w:hAnsi="Times New Roman" w:hint="eastAsia"/>
@@ -10953,7 +11127,6 @@
               </w:rPr>
               <w:t>微信</w:t>
             </w:r>
-            <w:proofErr w:type="gramEnd"/>
           </w:p>
         </w:tc>
       </w:tr>
@@ -10982,19 +11155,8 @@
                 <w:sz w:val="20"/>
                 <w:szCs w:val="20"/>
               </w:rPr>
-              <w:t>杨</w:t>
-            </w:r>
-            <w:proofErr w:type="gramStart"/>
-            <w:r>
-              <w:rPr>
-                <w:rFonts w:ascii="Times New Roman" w:hAnsi="Times New Roman" w:hint="eastAsia"/>
-                <w:kern w:val="0"/>
-                <w:sz w:val="20"/>
-                <w:szCs w:val="20"/>
-              </w:rPr>
-              <w:t>枨</w:t>
-            </w:r>
-            <w:proofErr w:type="gramEnd"/>
+              <w:t>杨枨</w:t>
+            </w:r>
           </w:p>
         </w:tc>
         <w:tc>
@@ -11141,7 +11303,6 @@
                 <w:szCs w:val="20"/>
               </w:rPr>
             </w:pPr>
-            <w:proofErr w:type="gramStart"/>
             <w:r>
               <w:rPr>
                 <w:rFonts w:ascii="Times New Roman" w:hAnsi="Times New Roman"/>
@@ -11152,7 +11313,6 @@
               </w:rPr>
               <w:t>理四</w:t>
             </w:r>
-            <w:proofErr w:type="gramEnd"/>
             <w:r>
               <w:rPr>
                 <w:rFonts w:ascii="Times New Roman" w:hAnsi="Times New Roman"/>
@@ -11180,7 +11340,6 @@
                 <w:shd w:val="clear" w:color="auto" w:fill="FFFFFF"/>
               </w:rPr>
             </w:pPr>
-            <w:proofErr w:type="spellStart"/>
             <w:r>
               <w:rPr>
                 <w:rFonts w:ascii="Times New Roman" w:hAnsi="Times New Roman" w:hint="eastAsia"/>
@@ -11191,7 +11350,6 @@
               </w:rPr>
               <w:t>HolleyYang</w:t>
             </w:r>
-            <w:proofErr w:type="spellEnd"/>
           </w:p>
         </w:tc>
       </w:tr>
@@ -11332,7 +11490,6 @@
                 <w:szCs w:val="20"/>
               </w:rPr>
             </w:pPr>
-            <w:proofErr w:type="gramStart"/>
             <w:r>
               <w:rPr>
                 <w:rFonts w:ascii="Times New Roman" w:hAnsi="Times New Roman"/>
@@ -11343,7 +11500,6 @@
               </w:rPr>
               <w:t>理四</w:t>
             </w:r>
-            <w:proofErr w:type="gramEnd"/>
             <w:r>
               <w:rPr>
                 <w:rFonts w:ascii="Times New Roman" w:hAnsi="Times New Roman"/>
@@ -11371,7 +11527,6 @@
                 <w:shd w:val="clear" w:color="auto" w:fill="FFFFFF"/>
               </w:rPr>
             </w:pPr>
-            <w:proofErr w:type="spellStart"/>
             <w:r>
               <w:rPr>
                 <w:rFonts w:ascii="Times New Roman" w:hAnsi="Times New Roman" w:hint="eastAsia"/>
@@ -11382,7 +11537,6 @@
               </w:rPr>
               <w:t>tuuuuuuudou</w:t>
             </w:r>
-            <w:proofErr w:type="spellEnd"/>
           </w:p>
         </w:tc>
       </w:tr>
@@ -11516,7 +11670,17 @@
                 <w:sz w:val="20"/>
                 <w:szCs w:val="20"/>
               </w:rPr>
-              <w:t>小组角色</w:t>
+              <w:t>小组角</w:t>
+            </w:r>
+            <w:r>
+              <w:rPr>
+                <w:rFonts w:ascii="Times New Roman" w:hAnsi="Times New Roman" w:hint="eastAsia"/>
+                <w:kern w:val="0"/>
+                <w:sz w:val="20"/>
+                <w:szCs w:val="20"/>
+              </w:rPr>
+              <w:lastRenderedPageBreak/>
+              <w:t>色</w:t>
             </w:r>
           </w:p>
         </w:tc>
@@ -11541,6 +11705,7 @@
                 <w:sz w:val="20"/>
                 <w:szCs w:val="20"/>
               </w:rPr>
+              <w:lastRenderedPageBreak/>
               <w:t>电话</w:t>
             </w:r>
           </w:p>
@@ -11609,7 +11774,6 @@
                 <w:szCs w:val="20"/>
               </w:rPr>
             </w:pPr>
-            <w:proofErr w:type="gramStart"/>
             <w:r>
               <w:rPr>
                 <w:rFonts w:ascii="Times New Roman" w:hAnsi="Times New Roman" w:hint="eastAsia"/>
@@ -11619,7 +11783,6 @@
               </w:rPr>
               <w:t>微信</w:t>
             </w:r>
-            <w:proofErr w:type="gramEnd"/>
           </w:p>
         </w:tc>
       </w:tr>
@@ -11645,6 +11808,7 @@
                 <w:sz w:val="20"/>
                 <w:szCs w:val="20"/>
               </w:rPr>
+              <w:lastRenderedPageBreak/>
               <w:t>余敬</w:t>
             </w:r>
           </w:p>
@@ -11781,7 +11945,6 @@
                 <w:szCs w:val="20"/>
               </w:rPr>
             </w:pPr>
-            <w:proofErr w:type="spellStart"/>
             <w:r>
               <w:rPr>
                 <w:rFonts w:ascii="Times New Roman" w:hAnsi="Times New Roman" w:hint="eastAsia"/>
@@ -11791,7 +11954,6 @@
               </w:rPr>
               <w:t>wojiaoyuritian</w:t>
             </w:r>
-            <w:proofErr w:type="spellEnd"/>
           </w:p>
         </w:tc>
       </w:tr>
@@ -12449,12 +12611,11 @@
           <w:numId w:val="1"/>
         </w:numPr>
       </w:pPr>
-      <w:bookmarkStart w:id="19" w:name="_Toc467334172"/>
-      <w:r>
-        <w:lastRenderedPageBreak/>
+      <w:bookmarkStart w:id="20" w:name="_Toc467334172"/>
+      <w:r>
         <w:t>项目优先级</w:t>
       </w:r>
-      <w:bookmarkEnd w:id="19"/>
+      <w:bookmarkEnd w:id="20"/>
     </w:p>
     <w:tbl>
       <w:tblPr>
@@ -12710,19 +12871,11 @@
               </w:rPr>
               <w:t>G16</w:t>
             </w:r>
-            <w:proofErr w:type="gramStart"/>
             <w:r>
               <w:rPr>
                 <w:rFonts w:hint="eastAsia"/>
               </w:rPr>
-              <w:t>五名小组</w:t>
-            </w:r>
-            <w:proofErr w:type="gramEnd"/>
-            <w:r>
-              <w:rPr>
-                <w:rFonts w:hint="eastAsia"/>
-              </w:rPr>
-              <w:t>成员为主要工作人员</w:t>
+              <w:t>五名小组成员为主要工作人员</w:t>
             </w:r>
           </w:p>
         </w:tc>
@@ -12810,21 +12963,18 @@
           <w:numId w:val="1"/>
         </w:numPr>
       </w:pPr>
-      <w:bookmarkStart w:id="20" w:name="_Toc467334173"/>
+      <w:bookmarkStart w:id="21" w:name="_Toc467334173"/>
       <w:r>
         <w:rPr>
           <w:rFonts w:hint="eastAsia"/>
         </w:rPr>
         <w:t>操作环境</w:t>
       </w:r>
-      <w:bookmarkEnd w:id="20"/>
+      <w:bookmarkEnd w:id="21"/>
     </w:p>
     <w:p>
       <w:pPr>
         <w:ind w:firstLine="420"/>
-        <w:rPr>
-          <w:rFonts w:hint="eastAsia"/>
-        </w:rPr>
       </w:pPr>
       <w:r>
         <w:rPr>
@@ -12850,13 +13000,28 @@
         </w:rPr>
         <w:t>系统</w:t>
       </w:r>
+      <w:r>
+        <w:rPr>
+          <w:rFonts w:hint="eastAsia"/>
+        </w:rPr>
+        <w:t>和</w:t>
+      </w:r>
+      <w:r>
+        <w:rPr>
+          <w:rFonts w:hint="eastAsia"/>
+        </w:rPr>
+        <w:t>Linux</w:t>
+      </w:r>
+      <w:r>
+        <w:rPr>
+          <w:rFonts w:hint="eastAsia"/>
+        </w:rPr>
+        <w:t>系统</w:t>
+      </w:r>
     </w:p>
     <w:p>
       <w:pPr>
         <w:ind w:firstLine="420"/>
-        <w:rPr>
-          <w:rFonts w:hint="eastAsia"/>
-        </w:rPr>
       </w:pPr>
       <w:r>
         <w:rPr>
@@ -12880,9 +13045,6 @@
     <w:p>
       <w:pPr>
         <w:ind w:firstLine="420"/>
-        <w:rPr>
-          <w:rFonts w:hint="eastAsia"/>
-        </w:rPr>
       </w:pPr>
       <w:r>
         <w:rPr>
@@ -12900,9 +13062,6 @@
     <w:p>
       <w:pPr>
         <w:ind w:firstLine="420"/>
-        <w:rPr>
-          <w:rFonts w:hint="eastAsia"/>
-        </w:rPr>
       </w:pPr>
       <w:r>
         <w:rPr>
@@ -12920,9 +13079,6 @@
     <w:p>
       <w:pPr>
         <w:ind w:firstLine="420"/>
-        <w:rPr>
-          <w:rFonts w:hint="eastAsia"/>
-        </w:rPr>
       </w:pPr>
       <w:r>
         <w:rPr>
@@ -12980,12 +13136,12 @@
           <w:numId w:val="1"/>
         </w:numPr>
       </w:pPr>
-      <w:bookmarkStart w:id="21" w:name="_Toc467334174"/>
+      <w:bookmarkStart w:id="22" w:name="_Toc467334174"/>
       <w:r>
         <w:lastRenderedPageBreak/>
         <w:t>关联图</w:t>
       </w:r>
-      <w:bookmarkEnd w:id="21"/>
+      <w:bookmarkEnd w:id="22"/>
     </w:p>
     <w:p>
       <w:pPr>
@@ -13105,7 +13261,7 @@
           <v:shape id="_x0000_i1025" type="#_x0000_t75" style="width:414pt;height:353.25pt" o:ole="">
             <v:imagedata r:id="rId11" o:title=""/>
           </v:shape>
-          <o:OLEObject Type="Embed" ProgID="Visio.Drawing.15" ShapeID="_x0000_i1025" DrawAspect="Content" ObjectID="_1544818989" r:id="rId12"/>
+          <o:OLEObject Type="Embed" ProgID="Visio.Drawing.15" ShapeID="_x0000_i1025" DrawAspect="Content" ObjectID="_1544868979" r:id="rId12"/>
         </w:object>
       </w:r>
     </w:p>
@@ -13359,8 +13515,6 @@
         </w:rPr>
         <w:t>。</w:t>
       </w:r>
-      <w:bookmarkStart w:id="22" w:name="_GoBack"/>
-      <w:bookmarkEnd w:id="22"/>
     </w:p>
     <w:p>
       <w:pPr>
@@ -13870,15 +14024,7 @@
         <w:t>论坛</w:t>
       </w:r>
       <w:r>
-        <w:t>，包括</w:t>
-      </w:r>
-      <w:proofErr w:type="gramStart"/>
-      <w:r>
-        <w:t>删</w:t>
-      </w:r>
-      <w:proofErr w:type="gramEnd"/>
-      <w:r>
-        <w:t>帖、</w:t>
+        <w:t>，包括删帖、</w:t>
       </w:r>
       <w:r>
         <w:rPr>
@@ -13995,21 +14141,10 @@
         <w:rPr>
           <w:rFonts w:hint="eastAsia"/>
         </w:rPr>
-        <w:t>置</w:t>
-      </w:r>
-      <w:proofErr w:type="gramStart"/>
-      <w:r>
-        <w:rPr>
-          <w:rFonts w:hint="eastAsia"/>
-        </w:rPr>
-        <w:t>顶</w:t>
-      </w:r>
-      <w:r>
-        <w:t>以及</w:t>
-      </w:r>
-      <w:proofErr w:type="gramEnd"/>
-      <w:r>
-        <w:t>发布</w:t>
+        <w:t>置顶</w:t>
+      </w:r>
+      <w:r>
+        <w:t>以及发布</w:t>
       </w:r>
     </w:p>
     <w:p>
@@ -14236,7 +14371,7 @@
         <w:noProof/>
         <w:lang w:val="zh-CN"/>
       </w:rPr>
-      <w:t>9</w:t>
+      <w:t>4</w:t>
     </w:r>
     <w:r>
       <w:fldChar w:fldCharType="end"/>
@@ -16648,7 +16783,7 @@
 </file>
 
 <file path=customXml/itemProps1.xml><?xml version="1.0" encoding="utf-8"?>
-<ds:datastoreItem xmlns:ds="http://schemas.openxmlformats.org/officeDocument/2006/customXml" ds:itemID="{744300AC-166A-4D97-ADCF-44A831E0384C}">
+<ds:datastoreItem xmlns:ds="http://schemas.openxmlformats.org/officeDocument/2006/customXml" ds:itemID="{766DA6C1-A6F2-49E8-AD03-2E64F687EB3D}">
   <ds:schemaRefs>
     <ds:schemaRef ds:uri="http://schemas.openxmlformats.org/officeDocument/2006/bibliography"/>
   </ds:schemaRefs>

--- a/范围与前景/范围与前景文档.docx
+++ b/范围与前景/范围与前景文档.docx
@@ -1,6 +1,6 @@
 
 <file path=word/document.xml><?xml version="1.0" encoding="utf-8"?>
-<w:document xmlns:wpc="http://schemas.microsoft.com/office/word/2010/wordprocessingCanvas" xmlns:mc="http://schemas.openxmlformats.org/markup-compatibility/2006" xmlns:o="urn:schemas-microsoft-com:office:office" xmlns:r="http://schemas.openxmlformats.org/officeDocument/2006/relationships" xmlns:m="http://schemas.openxmlformats.org/officeDocument/2006/math" xmlns:v="urn:schemas-microsoft-com:vml" xmlns:wp14="http://schemas.microsoft.com/office/word/2010/wordprocessingDrawing" xmlns:wp="http://schemas.openxmlformats.org/drawingml/2006/wordprocessingDrawing" xmlns:w10="urn:schemas-microsoft-com:office:word" xmlns:w="http://schemas.openxmlformats.org/wordprocessingml/2006/main" xmlns:w14="http://schemas.microsoft.com/office/word/2010/wordml" xmlns:w15="http://schemas.microsoft.com/office/word/2012/wordml" xmlns:wpg="http://schemas.microsoft.com/office/word/2010/wordprocessingGroup" xmlns:wpi="http://schemas.microsoft.com/office/word/2010/wordprocessingInk" xmlns:wne="http://schemas.microsoft.com/office/word/2006/wordml" xmlns:wps="http://schemas.microsoft.com/office/word/2010/wordprocessingShape" mc:Ignorable="w14 w15 wp14">
+<w:document xmlns:wpc="http://schemas.microsoft.com/office/word/2010/wordprocessingCanvas" xmlns:mc="http://schemas.openxmlformats.org/markup-compatibility/2006" xmlns:o="urn:schemas-microsoft-com:office:office" xmlns:r="http://schemas.openxmlformats.org/officeDocument/2006/relationships" xmlns:m="http://schemas.openxmlformats.org/officeDocument/2006/math" xmlns:v="urn:schemas-microsoft-com:vml" xmlns:wp14="http://schemas.microsoft.com/office/word/2010/wordprocessingDrawing" xmlns:wp="http://schemas.openxmlformats.org/drawingml/2006/wordprocessingDrawing" xmlns:w10="urn:schemas-microsoft-com:office:word" xmlns:w="http://schemas.openxmlformats.org/wordprocessingml/2006/main" xmlns:w14="http://schemas.microsoft.com/office/word/2010/wordml" xmlns:wpg="http://schemas.microsoft.com/office/word/2010/wordprocessingGroup" xmlns:wpi="http://schemas.microsoft.com/office/word/2010/wordprocessingInk" xmlns:wne="http://schemas.microsoft.com/office/word/2006/wordml" xmlns:wps="http://schemas.microsoft.com/office/word/2010/wordprocessingShape" mc:Ignorable="w14 wp14">
   <w:body>
     <w:p>
       <w:r>
@@ -28,7 +28,7 @@
                     </pic:cNvPicPr>
                   </pic:nvPicPr>
                   <pic:blipFill>
-                    <a:blip r:embed="rId8" cstate="print">
+                    <a:blip r:embed="rId9" cstate="print">
                       <a:extLst>
                         <a:ext uri="{28A0092B-C50C-407E-A947-70E740481C1C}">
                           <a14:useLocalDpi xmlns:a14="http://schemas.microsoft.com/office/drawing/2010/main" val="0"/>
@@ -118,7 +118,16 @@
           <w:sz w:val="24"/>
           <w:szCs w:val="24"/>
         </w:rPr>
-        <w:t>1.03</w:t>
+        <w:t>1.0</w:t>
+      </w:r>
+      <w:r>
+        <w:rPr>
+          <w:rFonts w:hint="eastAsia"/>
+          <w:b/>
+          <w:sz w:val="24"/>
+          <w:szCs w:val="24"/>
+        </w:rPr>
+        <w:t>.4</w:t>
       </w:r>
       <w:r>
         <w:rPr>
@@ -157,7 +166,7 @@
                     <pic:cNvPicPr/>
                   </pic:nvPicPr>
                   <pic:blipFill>
-                    <a:blip r:embed="rId9" cstate="print"/>
+                    <a:blip r:embed="rId10" cstate="print"/>
                     <a:stretch>
                       <a:fillRect/>
                     </a:stretch>
@@ -1677,63 +1686,86 @@
             <w:pPr>
               <w:jc w:val="center"/>
               <w:rPr>
+                <w:szCs w:val="21"/>
+              </w:rPr>
+            </w:pPr>
+            <w:r>
+              <w:rPr>
                 <w:rFonts w:hint="eastAsia"/>
                 <w:szCs w:val="21"/>
               </w:rPr>
-            </w:pPr>
+              <w:t>根据</w:t>
+            </w:r>
             <w:r>
               <w:rPr>
                 <w:rFonts w:hint="eastAsia"/>
                 <w:szCs w:val="21"/>
               </w:rPr>
-              <w:t>根据</w:t>
-            </w:r>
+              <w:t>QFD</w:t>
+            </w:r>
+            <w:proofErr w:type="gramStart"/>
             <w:r>
               <w:rPr>
                 <w:rFonts w:hint="eastAsia"/>
                 <w:szCs w:val="21"/>
               </w:rPr>
-              <w:t>QFD</w:t>
+              <w:t>打分表</w:t>
+            </w:r>
+            <w:proofErr w:type="gramEnd"/>
+            <w:r>
+              <w:rPr>
+                <w:szCs w:val="21"/>
+              </w:rPr>
+              <w:t>修改了</w:t>
             </w:r>
             <w:r>
               <w:rPr>
                 <w:rFonts w:hint="eastAsia"/>
                 <w:szCs w:val="21"/>
               </w:rPr>
-              <w:t>打分表</w:t>
-            </w:r>
-            <w:r>
-              <w:rPr>
-                <w:szCs w:val="21"/>
-              </w:rPr>
-              <w:t>修改了</w:t>
+              <w:t>1.4</w:t>
             </w:r>
             <w:r>
               <w:rPr>
                 <w:rFonts w:hint="eastAsia"/>
                 <w:szCs w:val="21"/>
               </w:rPr>
-              <w:t>1.4</w:t>
+              <w:t>和</w:t>
             </w:r>
             <w:r>
               <w:rPr>
                 <w:rFonts w:hint="eastAsia"/>
                 <w:szCs w:val="21"/>
               </w:rPr>
-              <w:t>和</w:t>
-            </w:r>
+              <w:t>4.3</w:t>
+            </w:r>
+          </w:p>
+        </w:tc>
+        <w:tc>
+          <w:tcPr>
+            <w:tcW w:w="1134" w:type="dxa"/>
+            <w:shd w:val="clear" w:color="auto" w:fill="auto"/>
+            <w:vAlign w:val="center"/>
+          </w:tcPr>
+          <w:p>
+            <w:pPr>
+              <w:jc w:val="center"/>
+              <w:rPr>
+                <w:szCs w:val="21"/>
+              </w:rPr>
+            </w:pPr>
             <w:r>
               <w:rPr>
                 <w:rFonts w:hint="eastAsia"/>
                 <w:szCs w:val="21"/>
               </w:rPr>
-              <w:t>4.3</w:t>
-            </w:r>
-          </w:p>
-        </w:tc>
-        <w:tc>
-          <w:tcPr>
-            <w:tcW w:w="1134" w:type="dxa"/>
+              <w:t>已跟踪</w:t>
+            </w:r>
+          </w:p>
+        </w:tc>
+        <w:tc>
+          <w:tcPr>
+            <w:tcW w:w="1142" w:type="dxa"/>
             <w:shd w:val="clear" w:color="auto" w:fill="auto"/>
             <w:vAlign w:val="center"/>
           </w:tcPr>
@@ -1744,11 +1776,18 @@
                 <w:szCs w:val="21"/>
               </w:rPr>
             </w:pPr>
-          </w:p>
-        </w:tc>
-        <w:tc>
-          <w:tcPr>
-            <w:tcW w:w="1142" w:type="dxa"/>
+            <w:r>
+              <w:rPr>
+                <w:rFonts w:hint="eastAsia"/>
+                <w:szCs w:val="21"/>
+              </w:rPr>
+              <w:t>张伟鹏</w:t>
+            </w:r>
+          </w:p>
+        </w:tc>
+        <w:tc>
+          <w:tcPr>
+            <w:tcW w:w="922" w:type="dxa"/>
             <w:shd w:val="clear" w:color="auto" w:fill="auto"/>
             <w:vAlign w:val="center"/>
           </w:tcPr>
@@ -1756,34 +1795,17 @@
             <w:pPr>
               <w:jc w:val="center"/>
               <w:rPr>
-                <w:rFonts w:hint="eastAsia"/>
-                <w:szCs w:val="21"/>
-              </w:rPr>
-            </w:pPr>
-            <w:r>
-              <w:rPr>
-                <w:rFonts w:hint="eastAsia"/>
-                <w:szCs w:val="21"/>
-              </w:rPr>
-              <w:t>张伟鹏</w:t>
+                <w:szCs w:val="21"/>
+              </w:rPr>
+            </w:pPr>
+            <w:r>
+              <w:rPr>
+                <w:szCs w:val="21"/>
+              </w:rPr>
+              <w:t>余敬</w:t>
             </w:r>
             <w:bookmarkStart w:id="3" w:name="_GoBack"/>
             <w:bookmarkEnd w:id="3"/>
-          </w:p>
-        </w:tc>
-        <w:tc>
-          <w:tcPr>
-            <w:tcW w:w="922" w:type="dxa"/>
-            <w:shd w:val="clear" w:color="auto" w:fill="auto"/>
-            <w:vAlign w:val="center"/>
-          </w:tcPr>
-          <w:p>
-            <w:pPr>
-              <w:jc w:val="center"/>
-              <w:rPr>
-                <w:szCs w:val="21"/>
-              </w:rPr>
-            </w:pPr>
           </w:p>
         </w:tc>
       </w:tr>
@@ -4674,7 +4696,7 @@
           <w:numId w:val="1"/>
         </w:numPr>
         <w:sectPr>
-          <w:headerReference w:type="default" r:id="rId10"/>
+          <w:headerReference w:type="default" r:id="rId11"/>
           <w:pgSz w:w="11906" w:h="16838"/>
           <w:pgMar w:top="1440" w:right="1800" w:bottom="1440" w:left="1800" w:header="851" w:footer="992" w:gutter="0"/>
           <w:pgNumType w:chapStyle="1"/>
@@ -4721,7 +4743,21 @@
         <w:rPr>
           <w:rFonts w:hint="eastAsia"/>
         </w:rPr>
-        <w:t>为了使这门课上的出色，使学生能够获得最多的资料，使学生及时的了解世界需求工程的最新动态，以及学生和教师的有效地沟通，老师提出了这么一个设想；作为他的学生也需要一个与教师及同学之间相互交流，及获取资料的平台；还有一些同学并没有选这几门课，但是也想了解项目管理，需求工程，统一建模的相关知识，以备到时决定该选不选这门课程。通过这三方提出的需求考虑，我们构思做一个软件工程教学、学习、交流的网站。</w:t>
+        <w:t>为了使这门课上的出色，使学生能够获得最多的资料，使学生及时的了解世界需求工程的最新动态，以及学生和教师的有效地沟通，老师提出了这么一个设想；作为他的学生也需要一个与教师及同学之间相互交流，及获取资料的平台；还有一些同学并没有选这几门课，但是也想了解项目管理，需求工程，统一建模的相关知识，以备到时决定该选不选这门课程。通过这三方提出的需求考虑，我们</w:t>
+      </w:r>
+      <w:proofErr w:type="gramStart"/>
+      <w:r>
+        <w:rPr>
+          <w:rFonts w:hint="eastAsia"/>
+        </w:rPr>
+        <w:t>构思做</w:t>
+      </w:r>
+      <w:proofErr w:type="gramEnd"/>
+      <w:r>
+        <w:rPr>
+          <w:rFonts w:hint="eastAsia"/>
+        </w:rPr>
+        <w:t>一个软件工程教学、学习、交流的网站。</w:t>
       </w:r>
     </w:p>
     <w:p>
@@ -4859,7 +4895,21 @@
         <w:rPr>
           <w:rFonts w:hint="eastAsia"/>
         </w:rPr>
-        <w:t>在这一大背景下教学、学习、交流网站应运而生。超文本特性可实现对教学信息最有效的组织与管理。网络化的学习有利于充分实现交互与共享，有利于激发学生的学习兴趣和充分体现学习主体作用，有利于培养学习者的信息素养和信息能力。另一方面教师利用教学、学习、交流网站可以充分发挥网络特性，对学生，教学进行更为有效的管理，同时也有了更为便利的信息发布手段。</w:t>
+        <w:t>在这一大背景下教学、学习、交流网站应运而生。超文本特性可实现对教学信息最有效的组织与管理。网络化的学习有利于充分实现</w:t>
+      </w:r>
+      <w:proofErr w:type="gramStart"/>
+      <w:r>
+        <w:rPr>
+          <w:rFonts w:hint="eastAsia"/>
+        </w:rPr>
+        <w:t>交互与</w:t>
+      </w:r>
+      <w:proofErr w:type="gramEnd"/>
+      <w:r>
+        <w:rPr>
+          <w:rFonts w:hint="eastAsia"/>
+        </w:rPr>
+        <w:t>共享，有利于激发学生的学习兴趣和充分体现学习主体作用，有利于培养学习者的信息素养和信息能力。另一方面教师利用教学、学习、交流网站可以充分发挥网络特性，对学生，教学进行更为有效的管理，同时也有了更为便利的信息发布手段。</w:t>
       </w:r>
     </w:p>
     <w:p>
@@ -4895,7 +4945,21 @@
         <w:rPr>
           <w:rFonts w:hint="eastAsia"/>
         </w:rPr>
-        <w:t>“软件工程系列课程教学辅助网站”是一个基于校内网环境面向全校师生，专门为教师和校内学生提供一个教学辅助平台。它的主要用户是项目管理</w:t>
+        <w:t>“软件工程系列课程教学辅助网站”是一个基于校内</w:t>
+      </w:r>
+      <w:proofErr w:type="gramStart"/>
+      <w:r>
+        <w:rPr>
+          <w:rFonts w:hint="eastAsia"/>
+        </w:rPr>
+        <w:t>网环境</w:t>
+      </w:r>
+      <w:proofErr w:type="gramEnd"/>
+      <w:r>
+        <w:rPr>
+          <w:rFonts w:hint="eastAsia"/>
+        </w:rPr>
+        <w:t>面向全校师生，专门为教师和校内学生提供一个教学辅助平台。它的主要用户是项目管理</w:t>
       </w:r>
       <w:r>
         <w:rPr>
@@ -4967,9 +5031,6 @@
     <w:p>
       <w:pPr>
         <w:ind w:firstLine="420"/>
-        <w:rPr>
-          <w:rFonts w:hint="eastAsia"/>
-        </w:rPr>
       </w:pPr>
       <w:r>
         <w:rPr>
@@ -5081,7 +5142,27 @@
           <w:kern w:val="0"/>
           <w:sz w:val="22"/>
         </w:rPr>
-        <w:t>网站文件下载速度达到校网下载速度</w:t>
+        <w:t>网站文件下载速度</w:t>
+      </w:r>
+      <w:proofErr w:type="gramStart"/>
+      <w:r>
+        <w:rPr>
+          <w:rFonts w:ascii="宋体" w:eastAsia="宋体" w:hAnsi="宋体" w:cs="宋体" w:hint="eastAsia"/>
+          <w:color w:val="000000"/>
+          <w:kern w:val="0"/>
+          <w:sz w:val="22"/>
+        </w:rPr>
+        <w:t>达到校网下载</w:t>
+      </w:r>
+      <w:proofErr w:type="gramEnd"/>
+      <w:r>
+        <w:rPr>
+          <w:rFonts w:ascii="宋体" w:eastAsia="宋体" w:hAnsi="宋体" w:cs="宋体" w:hint="eastAsia"/>
+          <w:color w:val="000000"/>
+          <w:kern w:val="0"/>
+          <w:sz w:val="22"/>
+        </w:rPr>
+        <w:t>速度</w:t>
       </w:r>
       <w:r>
         <w:rPr>
@@ -5526,11 +5607,19 @@
         </w:rPr>
         <w:t>(</w:t>
       </w:r>
-      <w:r>
-        <w:rPr>
-          <w:rFonts w:hint="eastAsia"/>
-        </w:rPr>
-        <w:t>含学校选课系统、学院网页、需求相关主题网站</w:t>
+      <w:proofErr w:type="gramStart"/>
+      <w:r>
+        <w:rPr>
+          <w:rFonts w:hint="eastAsia"/>
+        </w:rPr>
+        <w:t>含学校</w:t>
+      </w:r>
+      <w:proofErr w:type="gramEnd"/>
+      <w:r>
+        <w:rPr>
+          <w:rFonts w:hint="eastAsia"/>
+        </w:rPr>
+        <w:t>选课系统、学院网页、需求相关主题网站</w:t>
       </w:r>
       <w:r>
         <w:rPr>
@@ -6098,7 +6187,21 @@
         <w:rPr>
           <w:rFonts w:hint="eastAsia"/>
         </w:rPr>
-        <w:t>对于同学来说，本产品可以提供一个很好的平台来帮助同学进行学习，同学们可以在本平台上下载老师上课的相关资料、观看上课视屏、提交作业、及时看到老师的通知。同时这也是一个跟老师交流的平台。对于老师而言可以减少收发作业的麻烦已经避免了可能有时候通知不到学生的烦恼，同时更好的管理学生与学生交流。对于游客来说则是可以更好的了解这门课，对上这门课有了更好的选择。</w:t>
+        <w:t>对于同学来说，本产品可以提供一个很好的平台来帮助同学进行学习，同学们可以在本平台上下载老师上课的相关资料、观看上课视屏、提交作业、及时看到老师的通知。同时这也是一个跟老师交流的平台。对于老师而言可以减少收发作业的麻烦已经避免了可能有时候通知不到学生的烦恼，同时更好的管理学生与学生交流。对于游客来说则是可以更好的了解这门课，对上这门</w:t>
+      </w:r>
+      <w:proofErr w:type="gramStart"/>
+      <w:r>
+        <w:rPr>
+          <w:rFonts w:hint="eastAsia"/>
+        </w:rPr>
+        <w:t>课有了</w:t>
+      </w:r>
+      <w:proofErr w:type="gramEnd"/>
+      <w:r>
+        <w:rPr>
+          <w:rFonts w:hint="eastAsia"/>
+        </w:rPr>
+        <w:t>更好的选择。</w:t>
       </w:r>
     </w:p>
     <w:p>
@@ -6222,7 +6325,21 @@
         <w:rPr>
           <w:rFonts w:hint="eastAsia"/>
         </w:rPr>
-        <w:t>网站能够提供更为高效的答疑功能，类似聊天群的模式和对应的记录下载让学生能更好地参与到答疑中，也能更方便地解决自己的问题。</w:t>
+        <w:t>网站能够提供更为高效的答疑功能，类似聊天群的模式和对应的记录</w:t>
+      </w:r>
+      <w:proofErr w:type="gramStart"/>
+      <w:r>
+        <w:rPr>
+          <w:rFonts w:hint="eastAsia"/>
+        </w:rPr>
+        <w:t>下载让</w:t>
+      </w:r>
+      <w:proofErr w:type="gramEnd"/>
+      <w:r>
+        <w:rPr>
+          <w:rFonts w:hint="eastAsia"/>
+        </w:rPr>
+        <w:t>学生能更好地参与到答疑中，也能更方便地解决自己的问题。</w:t>
       </w:r>
     </w:p>
     <w:p>
@@ -6460,8 +6577,13 @@
         </w:rPr>
         <w:t>、</w:t>
       </w:r>
-      <w:r>
-        <w:t>慕课都不同，是一个</w:t>
+      <w:proofErr w:type="gramStart"/>
+      <w:r>
+        <w:t>慕课都</w:t>
+      </w:r>
+      <w:proofErr w:type="gramEnd"/>
+      <w:r>
+        <w:t>不同，是一个</w:t>
       </w:r>
       <w:r>
         <w:rPr>
@@ -7070,7 +7192,27 @@
                 <w:sz w:val="20"/>
                 <w:szCs w:val="20"/>
               </w:rPr>
-              <w:t>网站可以公布老师最近的的教学内容</w:t>
+              <w:t>网站可以公布老师最近的</w:t>
+            </w:r>
+            <w:proofErr w:type="gramStart"/>
+            <w:r>
+              <w:rPr>
+                <w:rFonts w:ascii="Times New Roman" w:hAnsi="Times New Roman" w:hint="eastAsia"/>
+                <w:kern w:val="0"/>
+                <w:sz w:val="20"/>
+                <w:szCs w:val="20"/>
+              </w:rPr>
+              <w:t>的</w:t>
+            </w:r>
+            <w:proofErr w:type="gramEnd"/>
+            <w:r>
+              <w:rPr>
+                <w:rFonts w:ascii="Times New Roman" w:hAnsi="Times New Roman" w:hint="eastAsia"/>
+                <w:kern w:val="0"/>
+                <w:sz w:val="20"/>
+                <w:szCs w:val="20"/>
+              </w:rPr>
+              <w:t>教学内容</w:t>
             </w:r>
           </w:p>
         </w:tc>
@@ -10507,27 +10649,14 @@
         </w:rPr>
         <w:t xml:space="preserve"> </w:t>
       </w:r>
-      <w:r>
-        <w:fldChar w:fldCharType="begin"/>
-      </w:r>
-      <w:r>
-        <w:instrText xml:space="preserve"> STYLEREF 1 \s </w:instrText>
-      </w:r>
-      <w:r>
-        <w:fldChar w:fldCharType="separate"/>
-      </w:r>
-      <w:r>
-        <w:rPr>
-          <w:noProof/>
-        </w:rPr>
-        <w:t>4</w:t>
-      </w:r>
-      <w:r>
-        <w:rPr>
-          <w:noProof/>
-        </w:rPr>
-        <w:fldChar w:fldCharType="end"/>
-      </w:r>
+      <w:fldSimple w:instr=" STYLEREF 1 \s ">
+        <w:r>
+          <w:rPr>
+            <w:noProof/>
+          </w:rPr>
+          <w:t>4</w:t>
+        </w:r>
+      </w:fldSimple>
       <w:r>
         <w:noBreakHyphen/>
       </w:r>
@@ -10698,7 +10827,21 @@
               <w:rPr>
                 <w:rFonts w:hint="eastAsia"/>
               </w:rPr>
-              <w:t>教师应该懂使用网络的必须技能，能方便使用网络</w:t>
+              <w:t>教师应该</w:t>
+            </w:r>
+            <w:proofErr w:type="gramStart"/>
+            <w:r>
+              <w:rPr>
+                <w:rFonts w:hint="eastAsia"/>
+              </w:rPr>
+              <w:t>懂使用</w:t>
+            </w:r>
+            <w:proofErr w:type="gramEnd"/>
+            <w:r>
+              <w:rPr>
+                <w:rFonts w:hint="eastAsia"/>
+              </w:rPr>
+              <w:t>网络的必须技能，能方便使用网络</w:t>
             </w:r>
           </w:p>
         </w:tc>
@@ -10726,7 +10869,21 @@
               <w:rPr>
                 <w:rFonts w:hint="eastAsia"/>
               </w:rPr>
-              <w:t>在课后也可以继续学习相关内容，给与了一个跟老师交流的平台，可以查到老师上课讲到的东西</w:t>
+              <w:t>在</w:t>
+            </w:r>
+            <w:proofErr w:type="gramStart"/>
+            <w:r>
+              <w:rPr>
+                <w:rFonts w:hint="eastAsia"/>
+              </w:rPr>
+              <w:t>课后也</w:t>
+            </w:r>
+            <w:proofErr w:type="gramEnd"/>
+            <w:r>
+              <w:rPr>
+                <w:rFonts w:hint="eastAsia"/>
+              </w:rPr>
+              <w:t>可以继续学习相关内容，给与了一个跟老师交流的平台，可以查到老师上课讲到的东西</w:t>
             </w:r>
           </w:p>
         </w:tc>
@@ -10752,7 +10909,21 @@
               <w:rPr>
                 <w:rFonts w:hint="eastAsia"/>
               </w:rPr>
-              <w:t>学生应该懂使用网络的必须技能，能方便使用网络</w:t>
+              <w:t>学生应该</w:t>
+            </w:r>
+            <w:proofErr w:type="gramStart"/>
+            <w:r>
+              <w:rPr>
+                <w:rFonts w:hint="eastAsia"/>
+              </w:rPr>
+              <w:t>懂使用</w:t>
+            </w:r>
+            <w:proofErr w:type="gramEnd"/>
+            <w:r>
+              <w:rPr>
+                <w:rFonts w:hint="eastAsia"/>
+              </w:rPr>
+              <w:t>网络的必须技能，能方便使用网络</w:t>
             </w:r>
           </w:p>
         </w:tc>
@@ -10780,7 +10951,21 @@
               <w:rPr>
                 <w:rFonts w:hint="eastAsia"/>
               </w:rPr>
-              <w:t>得不到益处，但是需要建立网站的管理方案，以及对网站帐号的管理</w:t>
+              <w:t>得不到益处，但是需要建立网站的管理方案，以及对网站</w:t>
+            </w:r>
+            <w:proofErr w:type="gramStart"/>
+            <w:r>
+              <w:rPr>
+                <w:rFonts w:hint="eastAsia"/>
+              </w:rPr>
+              <w:t>帐号</w:t>
+            </w:r>
+            <w:proofErr w:type="gramEnd"/>
+            <w:r>
+              <w:rPr>
+                <w:rFonts w:hint="eastAsia"/>
+              </w:rPr>
+              <w:t>的管理</w:t>
             </w:r>
           </w:p>
         </w:tc>
@@ -10806,7 +10991,21 @@
               <w:rPr>
                 <w:rFonts w:hint="eastAsia"/>
               </w:rPr>
-              <w:t>应该懂使用网络的必须技能，能方便使用网络</w:t>
+              <w:t>应该</w:t>
+            </w:r>
+            <w:proofErr w:type="gramStart"/>
+            <w:r>
+              <w:rPr>
+                <w:rFonts w:hint="eastAsia"/>
+              </w:rPr>
+              <w:t>懂使用</w:t>
+            </w:r>
+            <w:proofErr w:type="gramEnd"/>
+            <w:r>
+              <w:rPr>
+                <w:rFonts w:hint="eastAsia"/>
+              </w:rPr>
+              <w:t>网络的必须技能，能方便使用网络</w:t>
             </w:r>
           </w:p>
         </w:tc>
@@ -11118,6 +11317,7 @@
                 <w:szCs w:val="20"/>
               </w:rPr>
             </w:pPr>
+            <w:proofErr w:type="gramStart"/>
             <w:r>
               <w:rPr>
                 <w:rFonts w:ascii="Times New Roman" w:hAnsi="Times New Roman" w:hint="eastAsia"/>
@@ -11127,6 +11327,7 @@
               </w:rPr>
               <w:t>微信</w:t>
             </w:r>
+            <w:proofErr w:type="gramEnd"/>
           </w:p>
         </w:tc>
       </w:tr>
@@ -11155,8 +11356,19 @@
                 <w:sz w:val="20"/>
                 <w:szCs w:val="20"/>
               </w:rPr>
-              <w:t>杨枨</w:t>
-            </w:r>
+              <w:t>杨</w:t>
+            </w:r>
+            <w:proofErr w:type="gramStart"/>
+            <w:r>
+              <w:rPr>
+                <w:rFonts w:ascii="Times New Roman" w:hAnsi="Times New Roman" w:hint="eastAsia"/>
+                <w:kern w:val="0"/>
+                <w:sz w:val="20"/>
+                <w:szCs w:val="20"/>
+              </w:rPr>
+              <w:t>枨</w:t>
+            </w:r>
+            <w:proofErr w:type="gramEnd"/>
           </w:p>
         </w:tc>
         <w:tc>
@@ -11303,6 +11515,7 @@
                 <w:szCs w:val="20"/>
               </w:rPr>
             </w:pPr>
+            <w:proofErr w:type="gramStart"/>
             <w:r>
               <w:rPr>
                 <w:rFonts w:ascii="Times New Roman" w:hAnsi="Times New Roman"/>
@@ -11313,6 +11526,7 @@
               </w:rPr>
               <w:t>理四</w:t>
             </w:r>
+            <w:proofErr w:type="gramEnd"/>
             <w:r>
               <w:rPr>
                 <w:rFonts w:ascii="Times New Roman" w:hAnsi="Times New Roman"/>
@@ -11340,6 +11554,7 @@
                 <w:shd w:val="clear" w:color="auto" w:fill="FFFFFF"/>
               </w:rPr>
             </w:pPr>
+            <w:proofErr w:type="spellStart"/>
             <w:r>
               <w:rPr>
                 <w:rFonts w:ascii="Times New Roman" w:hAnsi="Times New Roman" w:hint="eastAsia"/>
@@ -11350,6 +11565,7 @@
               </w:rPr>
               <w:t>HolleyYang</w:t>
             </w:r>
+            <w:proofErr w:type="spellEnd"/>
           </w:p>
         </w:tc>
       </w:tr>
@@ -11490,6 +11706,7 @@
                 <w:szCs w:val="20"/>
               </w:rPr>
             </w:pPr>
+            <w:proofErr w:type="gramStart"/>
             <w:r>
               <w:rPr>
                 <w:rFonts w:ascii="Times New Roman" w:hAnsi="Times New Roman"/>
@@ -11500,6 +11717,7 @@
               </w:rPr>
               <w:t>理四</w:t>
             </w:r>
+            <w:proofErr w:type="gramEnd"/>
             <w:r>
               <w:rPr>
                 <w:rFonts w:ascii="Times New Roman" w:hAnsi="Times New Roman"/>
@@ -11527,6 +11745,7 @@
                 <w:shd w:val="clear" w:color="auto" w:fill="FFFFFF"/>
               </w:rPr>
             </w:pPr>
+            <w:proofErr w:type="spellStart"/>
             <w:r>
               <w:rPr>
                 <w:rFonts w:ascii="Times New Roman" w:hAnsi="Times New Roman" w:hint="eastAsia"/>
@@ -11537,6 +11756,7 @@
               </w:rPr>
               <w:t>tuuuuuuudou</w:t>
             </w:r>
+            <w:proofErr w:type="spellEnd"/>
           </w:p>
         </w:tc>
       </w:tr>
@@ -11774,6 +11994,7 @@
                 <w:szCs w:val="20"/>
               </w:rPr>
             </w:pPr>
+            <w:proofErr w:type="gramStart"/>
             <w:r>
               <w:rPr>
                 <w:rFonts w:ascii="Times New Roman" w:hAnsi="Times New Roman" w:hint="eastAsia"/>
@@ -11783,6 +12004,7 @@
               </w:rPr>
               <w:t>微信</w:t>
             </w:r>
+            <w:proofErr w:type="gramEnd"/>
           </w:p>
         </w:tc>
       </w:tr>
@@ -11945,6 +12167,7 @@
                 <w:szCs w:val="20"/>
               </w:rPr>
             </w:pPr>
+            <w:proofErr w:type="spellStart"/>
             <w:r>
               <w:rPr>
                 <w:rFonts w:ascii="Times New Roman" w:hAnsi="Times New Roman" w:hint="eastAsia"/>
@@ -11954,6 +12177,7 @@
               </w:rPr>
               <w:t>wojiaoyuritian</w:t>
             </w:r>
+            <w:proofErr w:type="spellEnd"/>
           </w:p>
         </w:tc>
       </w:tr>
@@ -12871,11 +13095,19 @@
               </w:rPr>
               <w:t>G16</w:t>
             </w:r>
+            <w:proofErr w:type="gramStart"/>
             <w:r>
               <w:rPr>
                 <w:rFonts w:hint="eastAsia"/>
               </w:rPr>
-              <w:t>五名小组成员为主要工作人员</w:t>
+              <w:t>五名小组</w:t>
+            </w:r>
+            <w:proofErr w:type="gramEnd"/>
+            <w:r>
+              <w:rPr>
+                <w:rFonts w:hint="eastAsia"/>
+              </w:rPr>
+              <w:t>成员为主要工作人员</w:t>
             </w:r>
           </w:p>
         </w:tc>
@@ -13258,10 +13490,10 @@
             <v:path o:extrusionok="f" gradientshapeok="t" o:connecttype="rect"/>
             <o:lock v:ext="edit" aspectratio="t"/>
           </v:shapetype>
-          <v:shape id="_x0000_i1025" type="#_x0000_t75" style="width:414pt;height:353.25pt" o:ole="">
-            <v:imagedata r:id="rId11" o:title=""/>
+          <v:shape id="_x0000_i1025" type="#_x0000_t75" style="width:414.6pt;height:353.4pt" o:ole="">
+            <v:imagedata r:id="rId12" o:title=""/>
           </v:shape>
-          <o:OLEObject Type="Embed" ProgID="Visio.Drawing.15" ShapeID="_x0000_i1025" DrawAspect="Content" ObjectID="_1544868979" r:id="rId12"/>
+          <o:OLEObject Type="Embed" ProgID="Visio.Drawing.15" ShapeID="_x0000_i1025" DrawAspect="Content" ObjectID="_1544949103" r:id="rId13"/>
         </w:object>
       </w:r>
     </w:p>
@@ -14315,7 +14547,7 @@
       </w:r>
     </w:p>
     <w:sectPr>
-      <w:footerReference w:type="default" r:id="rId13"/>
+      <w:footerReference w:type="default" r:id="rId14"/>
       <w:pgSz w:w="11906" w:h="16838"/>
       <w:pgMar w:top="1440" w:right="1800" w:bottom="1440" w:left="1800" w:header="851" w:footer="992" w:gutter="0"/>
       <w:pgNumType w:start="1" w:chapStyle="1"/>
@@ -14327,7 +14559,7 @@
 </file>
 
 <file path=word/endnotes.xml><?xml version="1.0" encoding="utf-8"?>
-<w:endnotes xmlns:wpc="http://schemas.microsoft.com/office/word/2010/wordprocessingCanvas" xmlns:mc="http://schemas.openxmlformats.org/markup-compatibility/2006" xmlns:o="urn:schemas-microsoft-com:office:office" xmlns:r="http://schemas.openxmlformats.org/officeDocument/2006/relationships" xmlns:m="http://schemas.openxmlformats.org/officeDocument/2006/math" xmlns:v="urn:schemas-microsoft-com:vml" xmlns:wp14="http://schemas.microsoft.com/office/word/2010/wordprocessingDrawing" xmlns:wp="http://schemas.openxmlformats.org/drawingml/2006/wordprocessingDrawing" xmlns:w10="urn:schemas-microsoft-com:office:word" xmlns:w="http://schemas.openxmlformats.org/wordprocessingml/2006/main" xmlns:w14="http://schemas.microsoft.com/office/word/2010/wordml" xmlns:w15="http://schemas.microsoft.com/office/word/2012/wordml" xmlns:wpg="http://schemas.microsoft.com/office/word/2010/wordprocessingGroup" xmlns:wpi="http://schemas.microsoft.com/office/word/2010/wordprocessingInk" xmlns:wne="http://schemas.microsoft.com/office/word/2006/wordml" xmlns:wps="http://schemas.microsoft.com/office/word/2010/wordprocessingShape" mc:Ignorable="w14 w15 wp14">
+<w:endnotes xmlns:wpc="http://schemas.microsoft.com/office/word/2010/wordprocessingCanvas" xmlns:mc="http://schemas.openxmlformats.org/markup-compatibility/2006" xmlns:o="urn:schemas-microsoft-com:office:office" xmlns:r="http://schemas.openxmlformats.org/officeDocument/2006/relationships" xmlns:m="http://schemas.openxmlformats.org/officeDocument/2006/math" xmlns:v="urn:schemas-microsoft-com:vml" xmlns:wp14="http://schemas.microsoft.com/office/word/2010/wordprocessingDrawing" xmlns:wp="http://schemas.openxmlformats.org/drawingml/2006/wordprocessingDrawing" xmlns:w10="urn:schemas-microsoft-com:office:word" xmlns:w="http://schemas.openxmlformats.org/wordprocessingml/2006/main" xmlns:w14="http://schemas.microsoft.com/office/word/2010/wordml" xmlns:wpg="http://schemas.microsoft.com/office/word/2010/wordprocessingGroup" xmlns:wpi="http://schemas.microsoft.com/office/word/2010/wordprocessingInk" xmlns:wne="http://schemas.microsoft.com/office/word/2006/wordml" xmlns:wps="http://schemas.microsoft.com/office/word/2010/wordprocessingShape" mc:Ignorable="w14 wp14">
   <w:endnote w:type="separator" w:id="-1">
     <w:p>
       <w:r>
@@ -14346,7 +14578,7 @@
 </file>
 
 <file path=word/footer1.xml><?xml version="1.0" encoding="utf-8"?>
-<w:ftr xmlns:wpc="http://schemas.microsoft.com/office/word/2010/wordprocessingCanvas" xmlns:mc="http://schemas.openxmlformats.org/markup-compatibility/2006" xmlns:o="urn:schemas-microsoft-com:office:office" xmlns:r="http://schemas.openxmlformats.org/officeDocument/2006/relationships" xmlns:m="http://schemas.openxmlformats.org/officeDocument/2006/math" xmlns:v="urn:schemas-microsoft-com:vml" xmlns:wp14="http://schemas.microsoft.com/office/word/2010/wordprocessingDrawing" xmlns:wp="http://schemas.openxmlformats.org/drawingml/2006/wordprocessingDrawing" xmlns:w10="urn:schemas-microsoft-com:office:word" xmlns:w="http://schemas.openxmlformats.org/wordprocessingml/2006/main" xmlns:w14="http://schemas.microsoft.com/office/word/2010/wordml" xmlns:w15="http://schemas.microsoft.com/office/word/2012/wordml" xmlns:wpg="http://schemas.microsoft.com/office/word/2010/wordprocessingGroup" xmlns:wpi="http://schemas.microsoft.com/office/word/2010/wordprocessingInk" xmlns:wne="http://schemas.microsoft.com/office/word/2006/wordml" xmlns:wps="http://schemas.microsoft.com/office/word/2010/wordprocessingShape" mc:Ignorable="w14 w15 wp14">
+<w:ftr xmlns:wpc="http://schemas.microsoft.com/office/word/2010/wordprocessingCanvas" xmlns:mc="http://schemas.openxmlformats.org/markup-compatibility/2006" xmlns:o="urn:schemas-microsoft-com:office:office" xmlns:r="http://schemas.openxmlformats.org/officeDocument/2006/relationships" xmlns:m="http://schemas.openxmlformats.org/officeDocument/2006/math" xmlns:v="urn:schemas-microsoft-com:vml" xmlns:wp14="http://schemas.microsoft.com/office/word/2010/wordprocessingDrawing" xmlns:wp="http://schemas.openxmlformats.org/drawingml/2006/wordprocessingDrawing" xmlns:w10="urn:schemas-microsoft-com:office:word" xmlns:w="http://schemas.openxmlformats.org/wordprocessingml/2006/main" xmlns:w14="http://schemas.microsoft.com/office/word/2010/wordml" xmlns:wpg="http://schemas.microsoft.com/office/word/2010/wordprocessingGroup" xmlns:wpi="http://schemas.microsoft.com/office/word/2010/wordprocessingInk" xmlns:wne="http://schemas.microsoft.com/office/word/2006/wordml" xmlns:wps="http://schemas.microsoft.com/office/word/2010/wordprocessingShape" mc:Ignorable="w14 wp14">
   <w:p>
     <w:pPr>
       <w:pStyle w:val="a8"/>
@@ -14371,7 +14603,7 @@
         <w:noProof/>
         <w:lang w:val="zh-CN"/>
       </w:rPr>
-      <w:t>4</w:t>
+      <w:t>1</w:t>
     </w:r>
     <w:r>
       <w:fldChar w:fldCharType="end"/>
@@ -14393,7 +14625,7 @@
 </file>
 
 <file path=word/footnotes.xml><?xml version="1.0" encoding="utf-8"?>
-<w:footnotes xmlns:wpc="http://schemas.microsoft.com/office/word/2010/wordprocessingCanvas" xmlns:mc="http://schemas.openxmlformats.org/markup-compatibility/2006" xmlns:o="urn:schemas-microsoft-com:office:office" xmlns:r="http://schemas.openxmlformats.org/officeDocument/2006/relationships" xmlns:m="http://schemas.openxmlformats.org/officeDocument/2006/math" xmlns:v="urn:schemas-microsoft-com:vml" xmlns:wp14="http://schemas.microsoft.com/office/word/2010/wordprocessingDrawing" xmlns:wp="http://schemas.openxmlformats.org/drawingml/2006/wordprocessingDrawing" xmlns:w10="urn:schemas-microsoft-com:office:word" xmlns:w="http://schemas.openxmlformats.org/wordprocessingml/2006/main" xmlns:w14="http://schemas.microsoft.com/office/word/2010/wordml" xmlns:w15="http://schemas.microsoft.com/office/word/2012/wordml" xmlns:wpg="http://schemas.microsoft.com/office/word/2010/wordprocessingGroup" xmlns:wpi="http://schemas.microsoft.com/office/word/2010/wordprocessingInk" xmlns:wne="http://schemas.microsoft.com/office/word/2006/wordml" xmlns:wps="http://schemas.microsoft.com/office/word/2010/wordprocessingShape" mc:Ignorable="w14 w15 wp14">
+<w:footnotes xmlns:wpc="http://schemas.microsoft.com/office/word/2010/wordprocessingCanvas" xmlns:mc="http://schemas.openxmlformats.org/markup-compatibility/2006" xmlns:o="urn:schemas-microsoft-com:office:office" xmlns:r="http://schemas.openxmlformats.org/officeDocument/2006/relationships" xmlns:m="http://schemas.openxmlformats.org/officeDocument/2006/math" xmlns:v="urn:schemas-microsoft-com:vml" xmlns:wp14="http://schemas.microsoft.com/office/word/2010/wordprocessingDrawing" xmlns:wp="http://schemas.openxmlformats.org/drawingml/2006/wordprocessingDrawing" xmlns:w10="urn:schemas-microsoft-com:office:word" xmlns:w="http://schemas.openxmlformats.org/wordprocessingml/2006/main" xmlns:w14="http://schemas.microsoft.com/office/word/2010/wordml" xmlns:wpg="http://schemas.microsoft.com/office/word/2010/wordprocessingGroup" xmlns:wpi="http://schemas.microsoft.com/office/word/2010/wordprocessingInk" xmlns:wne="http://schemas.microsoft.com/office/word/2006/wordml" xmlns:wps="http://schemas.microsoft.com/office/word/2010/wordprocessingShape" mc:Ignorable="w14 wp14">
   <w:footnote w:type="separator" w:id="-1">
     <w:p>
       <w:r>
@@ -14412,7 +14644,7 @@
 </file>
 
 <file path=word/header1.xml><?xml version="1.0" encoding="utf-8"?>
-<w:hdr xmlns:wpc="http://schemas.microsoft.com/office/word/2010/wordprocessingCanvas" xmlns:mc="http://schemas.openxmlformats.org/markup-compatibility/2006" xmlns:o="urn:schemas-microsoft-com:office:office" xmlns:r="http://schemas.openxmlformats.org/officeDocument/2006/relationships" xmlns:m="http://schemas.openxmlformats.org/officeDocument/2006/math" xmlns:v="urn:schemas-microsoft-com:vml" xmlns:wp14="http://schemas.microsoft.com/office/word/2010/wordprocessingDrawing" xmlns:wp="http://schemas.openxmlformats.org/drawingml/2006/wordprocessingDrawing" xmlns:w10="urn:schemas-microsoft-com:office:word" xmlns:w="http://schemas.openxmlformats.org/wordprocessingml/2006/main" xmlns:w14="http://schemas.microsoft.com/office/word/2010/wordml" xmlns:w15="http://schemas.microsoft.com/office/word/2012/wordml" xmlns:wpg="http://schemas.microsoft.com/office/word/2010/wordprocessingGroup" xmlns:wpi="http://schemas.microsoft.com/office/word/2010/wordprocessingInk" xmlns:wne="http://schemas.microsoft.com/office/word/2006/wordml" xmlns:wps="http://schemas.microsoft.com/office/word/2010/wordprocessingShape" mc:Ignorable="w14 w15 wp14">
+<w:hdr xmlns:wpc="http://schemas.microsoft.com/office/word/2010/wordprocessingCanvas" xmlns:mc="http://schemas.openxmlformats.org/markup-compatibility/2006" xmlns:o="urn:schemas-microsoft-com:office:office" xmlns:r="http://schemas.openxmlformats.org/officeDocument/2006/relationships" xmlns:m="http://schemas.openxmlformats.org/officeDocument/2006/math" xmlns:v="urn:schemas-microsoft-com:vml" xmlns:wp14="http://schemas.microsoft.com/office/word/2010/wordprocessingDrawing" xmlns:wp="http://schemas.openxmlformats.org/drawingml/2006/wordprocessingDrawing" xmlns:w10="urn:schemas-microsoft-com:office:word" xmlns:w="http://schemas.openxmlformats.org/wordprocessingml/2006/main" xmlns:w14="http://schemas.microsoft.com/office/word/2010/wordml" xmlns:wpg="http://schemas.microsoft.com/office/word/2010/wordprocessingGroup" xmlns:wpi="http://schemas.microsoft.com/office/word/2010/wordprocessingInk" xmlns:wne="http://schemas.microsoft.com/office/word/2006/wordml" xmlns:wps="http://schemas.microsoft.com/office/word/2010/wordprocessingShape" mc:Ignorable="w14 wp14">
   <w:p>
     <w:pPr>
       <w:pStyle w:val="a7"/>
@@ -14447,7 +14679,7 @@
 </file>
 
 <file path=word/numbering.xml><?xml version="1.0" encoding="utf-8"?>
-<w:numbering xmlns:wpc="http://schemas.microsoft.com/office/word/2010/wordprocessingCanvas" xmlns:mc="http://schemas.openxmlformats.org/markup-compatibility/2006" xmlns:o="urn:schemas-microsoft-com:office:office" xmlns:r="http://schemas.openxmlformats.org/officeDocument/2006/relationships" xmlns:m="http://schemas.openxmlformats.org/officeDocument/2006/math" xmlns:v="urn:schemas-microsoft-com:vml" xmlns:wp14="http://schemas.microsoft.com/office/word/2010/wordprocessingDrawing" xmlns:wp="http://schemas.openxmlformats.org/drawingml/2006/wordprocessingDrawing" xmlns:w10="urn:schemas-microsoft-com:office:word" xmlns:w="http://schemas.openxmlformats.org/wordprocessingml/2006/main" xmlns:w14="http://schemas.microsoft.com/office/word/2010/wordml" xmlns:w15="http://schemas.microsoft.com/office/word/2012/wordml" xmlns:wpg="http://schemas.microsoft.com/office/word/2010/wordprocessingGroup" xmlns:wpi="http://schemas.microsoft.com/office/word/2010/wordprocessingInk" xmlns:wne="http://schemas.microsoft.com/office/word/2006/wordml" xmlns:wps="http://schemas.microsoft.com/office/word/2010/wordprocessingShape" mc:Ignorable="w14 w15 wp14">
+<w:numbering xmlns:wpc="http://schemas.microsoft.com/office/word/2010/wordprocessingCanvas" xmlns:mc="http://schemas.openxmlformats.org/markup-compatibility/2006" xmlns:o="urn:schemas-microsoft-com:office:office" xmlns:r="http://schemas.openxmlformats.org/officeDocument/2006/relationships" xmlns:m="http://schemas.openxmlformats.org/officeDocument/2006/math" xmlns:v="urn:schemas-microsoft-com:vml" xmlns:wp14="http://schemas.microsoft.com/office/word/2010/wordprocessingDrawing" xmlns:wp="http://schemas.openxmlformats.org/drawingml/2006/wordprocessingDrawing" xmlns:w10="urn:schemas-microsoft-com:office:word" xmlns:w="http://schemas.openxmlformats.org/wordprocessingml/2006/main" xmlns:w14="http://schemas.microsoft.com/office/word/2010/wordml" xmlns:wpg="http://schemas.microsoft.com/office/word/2010/wordprocessingGroup" xmlns:wpi="http://schemas.microsoft.com/office/word/2010/wordprocessingInk" xmlns:wne="http://schemas.microsoft.com/office/word/2006/wordml" xmlns:wps="http://schemas.microsoft.com/office/word/2010/wordprocessingShape" mc:Ignorable="w14 wp14">
   <w:abstractNum w:abstractNumId="0">
     <w:nsid w:val="07AA33AB"/>
     <w:multiLevelType w:val="multilevel"/>
@@ -15809,7 +16041,7 @@
 </file>
 
 <file path=word/styles.xml><?xml version="1.0" encoding="utf-8"?>
-<w:styles xmlns:mc="http://schemas.openxmlformats.org/markup-compatibility/2006" xmlns:r="http://schemas.openxmlformats.org/officeDocument/2006/relationships" xmlns:w="http://schemas.openxmlformats.org/wordprocessingml/2006/main" xmlns:w14="http://schemas.microsoft.com/office/word/2010/wordml" xmlns:w15="http://schemas.microsoft.com/office/word/2012/wordml" mc:Ignorable="w14 w15">
+<w:styles xmlns:mc="http://schemas.openxmlformats.org/markup-compatibility/2006" xmlns:r="http://schemas.openxmlformats.org/officeDocument/2006/relationships" xmlns:w="http://schemas.openxmlformats.org/wordprocessingml/2006/main" xmlns:w14="http://schemas.microsoft.com/office/word/2010/wordml" mc:Ignorable="w14">
   <w:docDefaults>
     <w:rPrDefault>
       <w:rPr>
@@ -15822,378 +16054,144 @@
     </w:rPrDefault>
     <w:pPrDefault/>
   </w:docDefaults>
-  <w:latentStyles w:defLockedState="0" w:defUIPriority="99" w:defSemiHidden="0" w:defUnhideWhenUsed="0" w:defQFormat="0" w:count="371">
-    <w:lsdException w:name="Normal" w:uiPriority="0" w:qFormat="1"/>
-    <w:lsdException w:name="heading 1" w:uiPriority="9" w:qFormat="1"/>
-    <w:lsdException w:name="heading 2" w:semiHidden="1" w:uiPriority="9" w:unhideWhenUsed="1" w:qFormat="1"/>
-    <w:lsdException w:name="heading 3" w:semiHidden="1" w:uiPriority="9" w:unhideWhenUsed="1" w:qFormat="1"/>
-    <w:lsdException w:name="heading 4" w:semiHidden="1" w:uiPriority="9" w:unhideWhenUsed="1" w:qFormat="1"/>
-    <w:lsdException w:name="heading 5" w:semiHidden="1" w:uiPriority="9" w:unhideWhenUsed="1" w:qFormat="1"/>
-    <w:lsdException w:name="heading 6" w:semiHidden="1" w:uiPriority="9" w:unhideWhenUsed="1" w:qFormat="1"/>
-    <w:lsdException w:name="heading 7" w:semiHidden="1" w:uiPriority="9" w:unhideWhenUsed="1" w:qFormat="1"/>
-    <w:lsdException w:name="heading 8" w:semiHidden="1" w:uiPriority="9" w:unhideWhenUsed="1" w:qFormat="1"/>
-    <w:lsdException w:name="heading 9" w:semiHidden="1" w:uiPriority="9" w:unhideWhenUsed="1" w:qFormat="1"/>
-    <w:lsdException w:name="index 1" w:semiHidden="1" w:unhideWhenUsed="1"/>
-    <w:lsdException w:name="index 2" w:semiHidden="1" w:unhideWhenUsed="1"/>
-    <w:lsdException w:name="index 3" w:semiHidden="1" w:unhideWhenUsed="1"/>
-    <w:lsdException w:name="index 4" w:semiHidden="1" w:unhideWhenUsed="1"/>
-    <w:lsdException w:name="index 5" w:semiHidden="1" w:unhideWhenUsed="1"/>
-    <w:lsdException w:name="index 6" w:semiHidden="1" w:unhideWhenUsed="1"/>
-    <w:lsdException w:name="index 7" w:semiHidden="1" w:unhideWhenUsed="1"/>
-    <w:lsdException w:name="index 8" w:semiHidden="1" w:unhideWhenUsed="1"/>
-    <w:lsdException w:name="index 9" w:semiHidden="1" w:unhideWhenUsed="1"/>
-    <w:lsdException w:name="toc 1" w:semiHidden="1" w:uiPriority="39" w:unhideWhenUsed="1"/>
-    <w:lsdException w:name="toc 2" w:semiHidden="1" w:uiPriority="39" w:unhideWhenUsed="1"/>
-    <w:lsdException w:name="toc 3" w:semiHidden="1" w:uiPriority="39" w:unhideWhenUsed="1"/>
-    <w:lsdException w:name="toc 4" w:semiHidden="1" w:uiPriority="39" w:unhideWhenUsed="1"/>
-    <w:lsdException w:name="toc 5" w:semiHidden="1" w:uiPriority="39" w:unhideWhenUsed="1"/>
-    <w:lsdException w:name="toc 6" w:semiHidden="1" w:uiPriority="39" w:unhideWhenUsed="1"/>
-    <w:lsdException w:name="toc 7" w:semiHidden="1" w:uiPriority="39" w:unhideWhenUsed="1"/>
-    <w:lsdException w:name="toc 8" w:semiHidden="1" w:uiPriority="39" w:unhideWhenUsed="1"/>
-    <w:lsdException w:name="toc 9" w:semiHidden="1" w:uiPriority="39" w:unhideWhenUsed="1"/>
-    <w:lsdException w:name="Normal Indent" w:semiHidden="1" w:unhideWhenUsed="1"/>
-    <w:lsdException w:name="footnote text" w:semiHidden="1" w:unhideWhenUsed="1"/>
-    <w:lsdException w:name="annotation text" w:semiHidden="1" w:unhideWhenUsed="1"/>
-    <w:lsdException w:name="header" w:semiHidden="1" w:unhideWhenUsed="1"/>
-    <w:lsdException w:name="footer" w:semiHidden="1" w:unhideWhenUsed="1"/>
-    <w:lsdException w:name="index heading" w:semiHidden="1" w:unhideWhenUsed="1"/>
-    <w:lsdException w:name="caption" w:semiHidden="1" w:uiPriority="35" w:unhideWhenUsed="1" w:qFormat="1"/>
-    <w:lsdException w:name="table of figures" w:semiHidden="1" w:unhideWhenUsed="1"/>
-    <w:lsdException w:name="envelope address" w:semiHidden="1" w:unhideWhenUsed="1"/>
-    <w:lsdException w:name="envelope return" w:semiHidden="1" w:unhideWhenUsed="1"/>
-    <w:lsdException w:name="footnote reference" w:semiHidden="1" w:unhideWhenUsed="1"/>
-    <w:lsdException w:name="annotation reference" w:semiHidden="1" w:unhideWhenUsed="1"/>
-    <w:lsdException w:name="line number" w:semiHidden="1" w:unhideWhenUsed="1"/>
-    <w:lsdException w:name="page number" w:semiHidden="1" w:unhideWhenUsed="1"/>
-    <w:lsdException w:name="endnote reference" w:semiHidden="1" w:unhideWhenUsed="1"/>
-    <w:lsdException w:name="endnote text" w:semiHidden="1" w:unhideWhenUsed="1"/>
-    <w:lsdException w:name="table of authorities" w:semiHidden="1" w:unhideWhenUsed="1"/>
-    <w:lsdException w:name="macro" w:semiHidden="1" w:unhideWhenUsed="1"/>
-    <w:lsdException w:name="toa heading" w:semiHidden="1" w:unhideWhenUsed="1"/>
-    <w:lsdException w:name="List" w:semiHidden="1" w:unhideWhenUsed="1"/>
-    <w:lsdException w:name="List Bullet" w:semiHidden="1" w:unhideWhenUsed="1"/>
-    <w:lsdException w:name="List Number" w:semiHidden="1" w:unhideWhenUsed="1"/>
-    <w:lsdException w:name="List 2" w:semiHidden="1" w:unhideWhenUsed="1"/>
-    <w:lsdException w:name="List 3" w:semiHidden="1" w:unhideWhenUsed="1"/>
-    <w:lsdException w:name="List 4" w:semiHidden="1" w:unhideWhenUsed="1"/>
-    <w:lsdException w:name="List 5" w:semiHidden="1" w:unhideWhenUsed="1"/>
-    <w:lsdException w:name="List Bullet 2" w:semiHidden="1" w:unhideWhenUsed="1"/>
-    <w:lsdException w:name="List Bullet 3" w:semiHidden="1" w:unhideWhenUsed="1"/>
-    <w:lsdException w:name="List Bullet 4" w:semiHidden="1" w:unhideWhenUsed="1"/>
-    <w:lsdException w:name="List Bullet 5" w:semiHidden="1" w:unhideWhenUsed="1"/>
-    <w:lsdException w:name="List Number 2" w:semiHidden="1" w:unhideWhenUsed="1"/>
-    <w:lsdException w:name="List Number 3" w:semiHidden="1" w:unhideWhenUsed="1"/>
-    <w:lsdException w:name="List Number 4" w:semiHidden="1" w:unhideWhenUsed="1"/>
-    <w:lsdException w:name="List Number 5" w:semiHidden="1" w:unhideWhenUsed="1"/>
-    <w:lsdException w:name="Title" w:uiPriority="10" w:qFormat="1"/>
-    <w:lsdException w:name="Closing" w:semiHidden="1" w:unhideWhenUsed="1"/>
-    <w:lsdException w:name="Signature" w:semiHidden="1" w:unhideWhenUsed="1"/>
-    <w:lsdException w:name="Default Paragraph Font" w:semiHidden="1" w:uiPriority="1" w:unhideWhenUsed="1"/>
-    <w:lsdException w:name="Body Text" w:semiHidden="1" w:unhideWhenUsed="1"/>
-    <w:lsdException w:name="Body Text Indent" w:semiHidden="1" w:unhideWhenUsed="1"/>
-    <w:lsdException w:name="List Continue" w:semiHidden="1" w:unhideWhenUsed="1"/>
-    <w:lsdException w:name="List Continue 2" w:semiHidden="1" w:unhideWhenUsed="1"/>
-    <w:lsdException w:name="List Continue 3" w:semiHidden="1" w:unhideWhenUsed="1"/>
-    <w:lsdException w:name="List Continue 4" w:semiHidden="1" w:unhideWhenUsed="1"/>
-    <w:lsdException w:name="List Continue 5" w:semiHidden="1" w:unhideWhenUsed="1"/>
-    <w:lsdException w:name="Message Header" w:semiHidden="1" w:unhideWhenUsed="1"/>
-    <w:lsdException w:name="Subtitle" w:uiPriority="11" w:qFormat="1"/>
-    <w:lsdException w:name="Salutation" w:semiHidden="1" w:unhideWhenUsed="1"/>
-    <w:lsdException w:name="Date" w:semiHidden="1" w:unhideWhenUsed="1"/>
-    <w:lsdException w:name="Body Text First Indent" w:semiHidden="1" w:unhideWhenUsed="1"/>
-    <w:lsdException w:name="Body Text First Indent 2" w:semiHidden="1" w:unhideWhenUsed="1"/>
-    <w:lsdException w:name="Note Heading" w:semiHidden="1" w:unhideWhenUsed="1"/>
-    <w:lsdException w:name="Body Text 2" w:semiHidden="1" w:unhideWhenUsed="1"/>
-    <w:lsdException w:name="Body Text 3" w:semiHidden="1" w:unhideWhenUsed="1"/>
-    <w:lsdException w:name="Body Text Indent 2" w:semiHidden="1" w:unhideWhenUsed="1"/>
-    <w:lsdException w:name="Body Text Indent 3" w:semiHidden="1" w:unhideWhenUsed="1"/>
-    <w:lsdException w:name="Block Text" w:semiHidden="1" w:unhideWhenUsed="1"/>
-    <w:lsdException w:name="Hyperlink" w:semiHidden="1" w:unhideWhenUsed="1"/>
-    <w:lsdException w:name="FollowedHyperlink" w:semiHidden="1" w:unhideWhenUsed="1"/>
-    <w:lsdException w:name="Strong" w:uiPriority="22" w:qFormat="1"/>
-    <w:lsdException w:name="Emphasis" w:uiPriority="20" w:qFormat="1"/>
-    <w:lsdException w:name="Document Map" w:semiHidden="1" w:unhideWhenUsed="1"/>
-    <w:lsdException w:name="Plain Text" w:semiHidden="1" w:unhideWhenUsed="1"/>
-    <w:lsdException w:name="E-mail Signature" w:semiHidden="1" w:unhideWhenUsed="1"/>
-    <w:lsdException w:name="HTML Top of Form" w:semiHidden="1" w:unhideWhenUsed="1"/>
-    <w:lsdException w:name="HTML Bottom of Form" w:semiHidden="1" w:unhideWhenUsed="1"/>
-    <w:lsdException w:name="Normal (Web)" w:semiHidden="1" w:unhideWhenUsed="1"/>
-    <w:lsdException w:name="HTML Acronym" w:semiHidden="1" w:unhideWhenUsed="1"/>
-    <w:lsdException w:name="HTML Address" w:semiHidden="1" w:unhideWhenUsed="1"/>
-    <w:lsdException w:name="HTML Cite" w:semiHidden="1" w:unhideWhenUsed="1"/>
-    <w:lsdException w:name="HTML Code" w:semiHidden="1" w:unhideWhenUsed="1"/>
-    <w:lsdException w:name="HTML Definition" w:semiHidden="1" w:unhideWhenUsed="1"/>
-    <w:lsdException w:name="HTML Keyboard" w:semiHidden="1" w:unhideWhenUsed="1"/>
-    <w:lsdException w:name="HTML Preformatted" w:semiHidden="1" w:unhideWhenUsed="1"/>
-    <w:lsdException w:name="HTML Sample" w:semiHidden="1" w:unhideWhenUsed="1"/>
-    <w:lsdException w:name="HTML Typewriter" w:semiHidden="1" w:unhideWhenUsed="1"/>
-    <w:lsdException w:name="HTML Variable" w:semiHidden="1" w:unhideWhenUsed="1"/>
-    <w:lsdException w:name="Normal Table" w:semiHidden="1" w:unhideWhenUsed="1"/>
-    <w:lsdException w:name="annotation subject" w:semiHidden="1" w:unhideWhenUsed="1"/>
-    <w:lsdException w:name="No List" w:semiHidden="1" w:unhideWhenUsed="1"/>
-    <w:lsdException w:name="Outline List 1" w:semiHidden="1" w:unhideWhenUsed="1"/>
-    <w:lsdException w:name="Outline List 2" w:semiHidden="1" w:unhideWhenUsed="1"/>
-    <w:lsdException w:name="Outline List 3" w:semiHidden="1" w:unhideWhenUsed="1"/>
-    <w:lsdException w:name="Table Simple 1" w:semiHidden="1" w:unhideWhenUsed="1"/>
-    <w:lsdException w:name="Table Simple 2" w:semiHidden="1" w:unhideWhenUsed="1"/>
-    <w:lsdException w:name="Table Simple 3" w:semiHidden="1" w:unhideWhenUsed="1"/>
-    <w:lsdException w:name="Table Classic 1" w:semiHidden="1" w:unhideWhenUsed="1"/>
-    <w:lsdException w:name="Table Classic 2" w:semiHidden="1" w:unhideWhenUsed="1"/>
-    <w:lsdException w:name="Table Classic 3" w:semiHidden="1" w:unhideWhenUsed="1"/>
-    <w:lsdException w:name="Table Classic 4" w:semiHidden="1" w:unhideWhenUsed="1"/>
-    <w:lsdException w:name="Table Colorful 1" w:semiHidden="1" w:unhideWhenUsed="1"/>
-    <w:lsdException w:name="Table Colorful 2" w:semiHidden="1" w:unhideWhenUsed="1"/>
-    <w:lsdException w:name="Table Colorful 3" w:semiHidden="1" w:unhideWhenUsed="1"/>
-    <w:lsdException w:name="Table Columns 1" w:semiHidden="1" w:unhideWhenUsed="1"/>
-    <w:lsdException w:name="Table Columns 2" w:semiHidden="1" w:unhideWhenUsed="1"/>
-    <w:lsdException w:name="Table Columns 3" w:semiHidden="1" w:unhideWhenUsed="1"/>
-    <w:lsdException w:name="Table Columns 4" w:semiHidden="1" w:unhideWhenUsed="1"/>
-    <w:lsdException w:name="Table Columns 5" w:semiHidden="1" w:unhideWhenUsed="1"/>
-    <w:lsdException w:name="Table Grid 1" w:semiHidden="1" w:unhideWhenUsed="1"/>
-    <w:lsdException w:name="Table Grid 2" w:semiHidden="1" w:unhideWhenUsed="1"/>
-    <w:lsdException w:name="Table Grid 3" w:semiHidden="1" w:unhideWhenUsed="1"/>
-    <w:lsdException w:name="Table Grid 4" w:semiHidden="1" w:unhideWhenUsed="1"/>
-    <w:lsdException w:name="Table Grid 5" w:semiHidden="1" w:unhideWhenUsed="1"/>
-    <w:lsdException w:name="Table Grid 6" w:semiHidden="1" w:unhideWhenUsed="1"/>
-    <w:lsdException w:name="Table Grid 7" w:semiHidden="1" w:unhideWhenUsed="1"/>
-    <w:lsdException w:name="Table Grid 8" w:semiHidden="1" w:unhideWhenUsed="1"/>
-    <w:lsdException w:name="Table List 1" w:semiHidden="1" w:unhideWhenUsed="1"/>
-    <w:lsdException w:name="Table List 2" w:semiHidden="1" w:unhideWhenUsed="1"/>
-    <w:lsdException w:name="Table List 3" w:semiHidden="1" w:unhideWhenUsed="1"/>
-    <w:lsdException w:name="Table List 4" w:semiHidden="1" w:unhideWhenUsed="1"/>
-    <w:lsdException w:name="Table List 5" w:semiHidden="1" w:unhideWhenUsed="1"/>
-    <w:lsdException w:name="Table List 6" w:semiHidden="1" w:unhideWhenUsed="1"/>
-    <w:lsdException w:name="Table List 7" w:semiHidden="1" w:unhideWhenUsed="1"/>
-    <w:lsdException w:name="Table List 8" w:semiHidden="1" w:unhideWhenUsed="1"/>
-    <w:lsdException w:name="Table 3D effects 1" w:semiHidden="1" w:unhideWhenUsed="1"/>
-    <w:lsdException w:name="Table 3D effects 2" w:semiHidden="1" w:unhideWhenUsed="1"/>
-    <w:lsdException w:name="Table 3D effects 3" w:semiHidden="1" w:unhideWhenUsed="1"/>
-    <w:lsdException w:name="Table Contemporary" w:semiHidden="1" w:unhideWhenUsed="1"/>
-    <w:lsdException w:name="Table Elegant" w:semiHidden="1" w:unhideWhenUsed="1"/>
-    <w:lsdException w:name="Table Professional" w:semiHidden="1" w:unhideWhenUsed="1"/>
-    <w:lsdException w:name="Table Subtle 1" w:semiHidden="1" w:unhideWhenUsed="1"/>
-    <w:lsdException w:name="Table Subtle 2" w:semiHidden="1" w:unhideWhenUsed="1"/>
-    <w:lsdException w:name="Table Web 1" w:semiHidden="1" w:unhideWhenUsed="1"/>
-    <w:lsdException w:name="Table Web 2" w:semiHidden="1" w:unhideWhenUsed="1"/>
-    <w:lsdException w:name="Table Web 3" w:semiHidden="1" w:unhideWhenUsed="1"/>
-    <w:lsdException w:name="Balloon Text" w:semiHidden="1" w:unhideWhenUsed="1"/>
-    <w:lsdException w:name="Table Grid" w:uiPriority="39"/>
-    <w:lsdException w:name="Table Theme" w:semiHidden="1" w:unhideWhenUsed="1"/>
-    <w:lsdException w:name="Placeholder Text" w:semiHidden="1"/>
-    <w:lsdException w:name="No Spacing" w:uiPriority="1" w:qFormat="1"/>
-    <w:lsdException w:name="Light Shading" w:uiPriority="60"/>
-    <w:lsdException w:name="Light List" w:uiPriority="61"/>
-    <w:lsdException w:name="Light Grid" w:uiPriority="62"/>
-    <w:lsdException w:name="Medium Shading 1" w:uiPriority="63"/>
-    <w:lsdException w:name="Medium Shading 2" w:uiPriority="64"/>
-    <w:lsdException w:name="Medium List 1" w:uiPriority="65"/>
-    <w:lsdException w:name="Medium List 2" w:uiPriority="66"/>
-    <w:lsdException w:name="Medium Grid 1" w:uiPriority="67"/>
-    <w:lsdException w:name="Medium Grid 2" w:uiPriority="68"/>
-    <w:lsdException w:name="Medium Grid 3" w:uiPriority="69"/>
-    <w:lsdException w:name="Dark List" w:uiPriority="70"/>
-    <w:lsdException w:name="Colorful Shading" w:uiPriority="71"/>
-    <w:lsdException w:name="Colorful List" w:uiPriority="72"/>
-    <w:lsdException w:name="Colorful Grid" w:uiPriority="73"/>
-    <w:lsdException w:name="Light Shading Accent 1" w:uiPriority="60"/>
-    <w:lsdException w:name="Light List Accent 1" w:uiPriority="61"/>
-    <w:lsdException w:name="Light Grid Accent 1" w:uiPriority="62"/>
-    <w:lsdException w:name="Medium Shading 1 Accent 1" w:uiPriority="63"/>
-    <w:lsdException w:name="Medium Shading 2 Accent 1" w:uiPriority="64"/>
-    <w:lsdException w:name="Medium List 1 Accent 1" w:uiPriority="65"/>
-    <w:lsdException w:name="Revision" w:semiHidden="1"/>
-    <w:lsdException w:name="List Paragraph" w:uiPriority="34" w:qFormat="1"/>
-    <w:lsdException w:name="Quote" w:uiPriority="29" w:qFormat="1"/>
-    <w:lsdException w:name="Intense Quote" w:uiPriority="30" w:qFormat="1"/>
-    <w:lsdException w:name="Medium List 2 Accent 1" w:uiPriority="66"/>
-    <w:lsdException w:name="Medium Grid 1 Accent 1" w:uiPriority="67"/>
-    <w:lsdException w:name="Medium Grid 2 Accent 1" w:uiPriority="68"/>
-    <w:lsdException w:name="Medium Grid 3 Accent 1" w:uiPriority="69"/>
-    <w:lsdException w:name="Dark List Accent 1" w:uiPriority="70"/>
-    <w:lsdException w:name="Colorful Shading Accent 1" w:uiPriority="71"/>
-    <w:lsdException w:name="Colorful List Accent 1" w:uiPriority="72"/>
-    <w:lsdException w:name="Colorful Grid Accent 1" w:uiPriority="73"/>
-    <w:lsdException w:name="Light Shading Accent 2" w:uiPriority="60"/>
-    <w:lsdException w:name="Light List Accent 2" w:uiPriority="61"/>
-    <w:lsdException w:name="Light Grid Accent 2" w:uiPriority="62"/>
-    <w:lsdException w:name="Medium Shading 1 Accent 2" w:uiPriority="63"/>
-    <w:lsdException w:name="Medium Shading 2 Accent 2" w:uiPriority="64"/>
-    <w:lsdException w:name="Medium List 1 Accent 2" w:uiPriority="65"/>
-    <w:lsdException w:name="Medium List 2 Accent 2" w:uiPriority="66"/>
-    <w:lsdException w:name="Medium Grid 1 Accent 2" w:uiPriority="67"/>
-    <w:lsdException w:name="Medium Grid 2 Accent 2" w:uiPriority="68"/>
-    <w:lsdException w:name="Medium Grid 3 Accent 2" w:uiPriority="69"/>
-    <w:lsdException w:name="Dark List Accent 2" w:uiPriority="70"/>
-    <w:lsdException w:name="Colorful Shading Accent 2" w:uiPriority="71"/>
-    <w:lsdException w:name="Colorful List Accent 2" w:uiPriority="72"/>
-    <w:lsdException w:name="Colorful Grid Accent 2" w:uiPriority="73"/>
-    <w:lsdException w:name="Light Shading Accent 3" w:uiPriority="60"/>
-    <w:lsdException w:name="Light List Accent 3" w:uiPriority="61"/>
-    <w:lsdException w:name="Light Grid Accent 3" w:uiPriority="62"/>
-    <w:lsdException w:name="Medium Shading 1 Accent 3" w:uiPriority="63"/>
-    <w:lsdException w:name="Medium Shading 2 Accent 3" w:uiPriority="64"/>
-    <w:lsdException w:name="Medium List 1 Accent 3" w:uiPriority="65"/>
-    <w:lsdException w:name="Medium List 2 Accent 3" w:uiPriority="66"/>
-    <w:lsdException w:name="Medium Grid 1 Accent 3" w:uiPriority="67"/>
-    <w:lsdException w:name="Medium Grid 2 Accent 3" w:uiPriority="68"/>
-    <w:lsdException w:name="Medium Grid 3 Accent 3" w:uiPriority="69"/>
-    <w:lsdException w:name="Dark List Accent 3" w:uiPriority="70"/>
-    <w:lsdException w:name="Colorful Shading Accent 3" w:uiPriority="71"/>
-    <w:lsdException w:name="Colorful List Accent 3" w:uiPriority="72"/>
-    <w:lsdException w:name="Colorful Grid Accent 3" w:uiPriority="73"/>
-    <w:lsdException w:name="Light Shading Accent 4" w:uiPriority="60"/>
-    <w:lsdException w:name="Light List Accent 4" w:uiPriority="61"/>
-    <w:lsdException w:name="Light Grid Accent 4" w:uiPriority="62"/>
-    <w:lsdException w:name="Medium Shading 1 Accent 4" w:uiPriority="63"/>
-    <w:lsdException w:name="Medium Shading 2 Accent 4" w:uiPriority="64"/>
-    <w:lsdException w:name="Medium List 1 Accent 4" w:uiPriority="65"/>
-    <w:lsdException w:name="Medium List 2 Accent 4" w:uiPriority="66"/>
-    <w:lsdException w:name="Medium Grid 1 Accent 4" w:uiPriority="67"/>
-    <w:lsdException w:name="Medium Grid 2 Accent 4" w:uiPriority="68"/>
-    <w:lsdException w:name="Medium Grid 3 Accent 4" w:uiPriority="69"/>
-    <w:lsdException w:name="Dark List Accent 4" w:uiPriority="70"/>
-    <w:lsdException w:name="Colorful Shading Accent 4" w:uiPriority="71"/>
-    <w:lsdException w:name="Colorful List Accent 4" w:uiPriority="72"/>
-    <w:lsdException w:name="Colorful Grid Accent 4" w:uiPriority="73"/>
-    <w:lsdException w:name="Light Shading Accent 5" w:uiPriority="60"/>
-    <w:lsdException w:name="Light List Accent 5" w:uiPriority="61"/>
-    <w:lsdException w:name="Light Grid Accent 5" w:uiPriority="62"/>
-    <w:lsdException w:name="Medium Shading 1 Accent 5" w:uiPriority="63"/>
-    <w:lsdException w:name="Medium Shading 2 Accent 5" w:uiPriority="64"/>
-    <w:lsdException w:name="Medium List 1 Accent 5" w:uiPriority="65"/>
-    <w:lsdException w:name="Medium List 2 Accent 5" w:uiPriority="66"/>
-    <w:lsdException w:name="Medium Grid 1 Accent 5" w:uiPriority="67"/>
-    <w:lsdException w:name="Medium Grid 2 Accent 5" w:uiPriority="68"/>
-    <w:lsdException w:name="Medium Grid 3 Accent 5" w:uiPriority="69"/>
-    <w:lsdException w:name="Dark List Accent 5" w:uiPriority="70"/>
-    <w:lsdException w:name="Colorful Shading Accent 5" w:uiPriority="71"/>
-    <w:lsdException w:name="Colorful List Accent 5" w:uiPriority="72"/>
-    <w:lsdException w:name="Colorful Grid Accent 5" w:uiPriority="73"/>
-    <w:lsdException w:name="Light Shading Accent 6" w:uiPriority="60"/>
-    <w:lsdException w:name="Light List Accent 6" w:uiPriority="61"/>
-    <w:lsdException w:name="Light Grid Accent 6" w:uiPriority="62"/>
-    <w:lsdException w:name="Medium Shading 1 Accent 6" w:uiPriority="63"/>
-    <w:lsdException w:name="Medium Shading 2 Accent 6" w:uiPriority="64"/>
-    <w:lsdException w:name="Medium List 1 Accent 6" w:uiPriority="65"/>
-    <w:lsdException w:name="Medium List 2 Accent 6" w:uiPriority="66"/>
-    <w:lsdException w:name="Medium Grid 1 Accent 6" w:uiPriority="67"/>
-    <w:lsdException w:name="Medium Grid 2 Accent 6" w:uiPriority="68"/>
-    <w:lsdException w:name="Medium Grid 3 Accent 6" w:uiPriority="69"/>
-    <w:lsdException w:name="Dark List Accent 6" w:uiPriority="70"/>
-    <w:lsdException w:name="Colorful Shading Accent 6" w:uiPriority="71"/>
-    <w:lsdException w:name="Colorful List Accent 6" w:uiPriority="72"/>
-    <w:lsdException w:name="Colorful Grid Accent 6" w:uiPriority="73"/>
-    <w:lsdException w:name="Subtle Emphasis" w:uiPriority="19" w:qFormat="1"/>
-    <w:lsdException w:name="Intense Emphasis" w:uiPriority="21" w:qFormat="1"/>
-    <w:lsdException w:name="Subtle Reference" w:uiPriority="31" w:qFormat="1"/>
-    <w:lsdException w:name="Intense Reference" w:uiPriority="32" w:qFormat="1"/>
-    <w:lsdException w:name="Book Title" w:uiPriority="33" w:qFormat="1"/>
-    <w:lsdException w:name="Bibliography" w:semiHidden="1" w:uiPriority="37" w:unhideWhenUsed="1"/>
-    <w:lsdException w:name="TOC Heading" w:semiHidden="1" w:uiPriority="39" w:unhideWhenUsed="1" w:qFormat="1"/>
-    <w:lsdException w:name="Plain Table 1" w:uiPriority="41"/>
-    <w:lsdException w:name="Plain Table 2" w:uiPriority="42"/>
-    <w:lsdException w:name="Plain Table 3" w:uiPriority="43"/>
-    <w:lsdException w:name="Plain Table 4" w:uiPriority="44"/>
-    <w:lsdException w:name="Plain Table 5" w:uiPriority="45"/>
-    <w:lsdException w:name="Grid Table Light" w:uiPriority="40"/>
-    <w:lsdException w:name="Grid Table 1 Light" w:uiPriority="46"/>
-    <w:lsdException w:name="Grid Table 2" w:uiPriority="47"/>
-    <w:lsdException w:name="Grid Table 3" w:uiPriority="48"/>
-    <w:lsdException w:name="Grid Table 4" w:uiPriority="49"/>
-    <w:lsdException w:name="Grid Table 5 Dark" w:uiPriority="50"/>
-    <w:lsdException w:name="Grid Table 6 Colorful" w:uiPriority="51"/>
-    <w:lsdException w:name="Grid Table 7 Colorful" w:uiPriority="52"/>
-    <w:lsdException w:name="Grid Table 1 Light Accent 1" w:uiPriority="46"/>
-    <w:lsdException w:name="Grid Table 2 Accent 1" w:uiPriority="47"/>
-    <w:lsdException w:name="Grid Table 3 Accent 1" w:uiPriority="48"/>
-    <w:lsdException w:name="Grid Table 4 Accent 1" w:uiPriority="49"/>
-    <w:lsdException w:name="Grid Table 5 Dark Accent 1" w:uiPriority="50"/>
-    <w:lsdException w:name="Grid Table 6 Colorful Accent 1" w:uiPriority="51"/>
-    <w:lsdException w:name="Grid Table 7 Colorful Accent 1" w:uiPriority="52"/>
-    <w:lsdException w:name="Grid Table 1 Light Accent 2" w:uiPriority="46"/>
-    <w:lsdException w:name="Grid Table 2 Accent 2" w:uiPriority="47"/>
-    <w:lsdException w:name="Grid Table 3 Accent 2" w:uiPriority="48"/>
-    <w:lsdException w:name="Grid Table 4 Accent 2" w:uiPriority="49"/>
-    <w:lsdException w:name="Grid Table 5 Dark Accent 2" w:uiPriority="50"/>
-    <w:lsdException w:name="Grid Table 6 Colorful Accent 2" w:uiPriority="51"/>
-    <w:lsdException w:name="Grid Table 7 Colorful Accent 2" w:uiPriority="52"/>
-    <w:lsdException w:name="Grid Table 1 Light Accent 3" w:uiPriority="46"/>
-    <w:lsdException w:name="Grid Table 2 Accent 3" w:uiPriority="47"/>
-    <w:lsdException w:name="Grid Table 3 Accent 3" w:uiPriority="48"/>
-    <w:lsdException w:name="Grid Table 4 Accent 3" w:uiPriority="49"/>
-    <w:lsdException w:name="Grid Table 5 Dark Accent 3" w:uiPriority="50"/>
-    <w:lsdException w:name="Grid Table 6 Colorful Accent 3" w:uiPriority="51"/>
-    <w:lsdException w:name="Grid Table 7 Colorful Accent 3" w:uiPriority="52"/>
-    <w:lsdException w:name="Grid Table 1 Light Accent 4" w:uiPriority="46"/>
-    <w:lsdException w:name="Grid Table 2 Accent 4" w:uiPriority="47"/>
-    <w:lsdException w:name="Grid Table 3 Accent 4" w:uiPriority="48"/>
-    <w:lsdException w:name="Grid Table 4 Accent 4" w:uiPriority="49"/>
-    <w:lsdException w:name="Grid Table 5 Dark Accent 4" w:uiPriority="50"/>
-    <w:lsdException w:name="Grid Table 6 Colorful Accent 4" w:uiPriority="51"/>
-    <w:lsdException w:name="Grid Table 7 Colorful Accent 4" w:uiPriority="52"/>
-    <w:lsdException w:name="Grid Table 1 Light Accent 5" w:uiPriority="46"/>
-    <w:lsdException w:name="Grid Table 2 Accent 5" w:uiPriority="47"/>
-    <w:lsdException w:name="Grid Table 3 Accent 5" w:uiPriority="48"/>
-    <w:lsdException w:name="Grid Table 4 Accent 5" w:uiPriority="49"/>
-    <w:lsdException w:name="Grid Table 5 Dark Accent 5" w:uiPriority="50"/>
-    <w:lsdException w:name="Grid Table 6 Colorful Accent 5" w:uiPriority="51"/>
-    <w:lsdException w:name="Grid Table 7 Colorful Accent 5" w:uiPriority="52"/>
-    <w:lsdException w:name="Grid Table 1 Light Accent 6" w:uiPriority="46"/>
-    <w:lsdException w:name="Grid Table 2 Accent 6" w:uiPriority="47"/>
-    <w:lsdException w:name="Grid Table 3 Accent 6" w:uiPriority="48"/>
-    <w:lsdException w:name="Grid Table 4 Accent 6" w:uiPriority="49"/>
-    <w:lsdException w:name="Grid Table 5 Dark Accent 6" w:uiPriority="50"/>
-    <w:lsdException w:name="Grid Table 6 Colorful Accent 6" w:uiPriority="51"/>
-    <w:lsdException w:name="Grid Table 7 Colorful Accent 6" w:uiPriority="52"/>
-    <w:lsdException w:name="List Table 1 Light" w:uiPriority="46"/>
-    <w:lsdException w:name="List Table 2" w:uiPriority="47"/>
-    <w:lsdException w:name="List Table 3" w:uiPriority="48"/>
-    <w:lsdException w:name="List Table 4" w:uiPriority="49"/>
-    <w:lsdException w:name="List Table 5 Dark" w:uiPriority="50"/>
-    <w:lsdException w:name="List Table 6 Colorful" w:uiPriority="51"/>
-    <w:lsdException w:name="List Table 7 Colorful" w:uiPriority="52"/>
-    <w:lsdException w:name="List Table 1 Light Accent 1" w:uiPriority="46"/>
-    <w:lsdException w:name="List Table 2 Accent 1" w:uiPriority="47"/>
-    <w:lsdException w:name="List Table 3 Accent 1" w:uiPriority="48"/>
-    <w:lsdException w:name="List Table 4 Accent 1" w:uiPriority="49"/>
-    <w:lsdException w:name="List Table 5 Dark Accent 1" w:uiPriority="50"/>
-    <w:lsdException w:name="List Table 6 Colorful Accent 1" w:uiPriority="51"/>
-    <w:lsdException w:name="List Table 7 Colorful Accent 1" w:uiPriority="52"/>
-    <w:lsdException w:name="List Table 1 Light Accent 2" w:uiPriority="46"/>
-    <w:lsdException w:name="List Table 2 Accent 2" w:uiPriority="47"/>
-    <w:lsdException w:name="List Table 3 Accent 2" w:uiPriority="48"/>
-    <w:lsdException w:name="List Table 4 Accent 2" w:uiPriority="49"/>
-    <w:lsdException w:name="List Table 5 Dark Accent 2" w:uiPriority="50"/>
-    <w:lsdException w:name="List Table 6 Colorful Accent 2" w:uiPriority="51"/>
-    <w:lsdException w:name="List Table 7 Colorful Accent 2" w:uiPriority="52"/>
-    <w:lsdException w:name="List Table 1 Light Accent 3" w:uiPriority="46"/>
-    <w:lsdException w:name="List Table 2 Accent 3" w:uiPriority="47"/>
-    <w:lsdException w:name="List Table 3 Accent 3" w:uiPriority="48"/>
-    <w:lsdException w:name="List Table 4 Accent 3" w:uiPriority="49"/>
-    <w:lsdException w:name="List Table 5 Dark Accent 3" w:uiPriority="50"/>
-    <w:lsdException w:name="List Table 6 Colorful Accent 3" w:uiPriority="51"/>
-    <w:lsdException w:name="List Table 7 Colorful Accent 3" w:uiPriority="52"/>
-    <w:lsdException w:name="List Table 1 Light Accent 4" w:uiPriority="46"/>
-    <w:lsdException w:name="List Table 2 Accent 4" w:uiPriority="47"/>
-    <w:lsdException w:name="List Table 3 Accent 4" w:uiPriority="48"/>
-    <w:lsdException w:name="List Table 4 Accent 4" w:uiPriority="49"/>
-    <w:lsdException w:name="List Table 5 Dark Accent 4" w:uiPriority="50"/>
-    <w:lsdException w:name="List Table 6 Colorful Accent 4" w:uiPriority="51"/>
-    <w:lsdException w:name="List Table 7 Colorful Accent 4" w:uiPriority="52"/>
-    <w:lsdException w:name="List Table 1 Light Accent 5" w:uiPriority="46"/>
-    <w:lsdException w:name="List Table 2 Accent 5" w:uiPriority="47"/>
-    <w:lsdException w:name="List Table 3 Accent 5" w:uiPriority="48"/>
-    <w:lsdException w:name="List Table 4 Accent 5" w:uiPriority="49"/>
-    <w:lsdException w:name="List Table 5 Dark Accent 5" w:uiPriority="50"/>
-    <w:lsdException w:name="List Table 6 Colorful Accent 5" w:uiPriority="51"/>
-    <w:lsdException w:name="List Table 7 Colorful Accent 5" w:uiPriority="52"/>
-    <w:lsdException w:name="List Table 1 Light Accent 6" w:uiPriority="46"/>
-    <w:lsdException w:name="List Table 2 Accent 6" w:uiPriority="47"/>
-    <w:lsdException w:name="List Table 3 Accent 6" w:uiPriority="48"/>
-    <w:lsdException w:name="List Table 4 Accent 6" w:uiPriority="49"/>
-    <w:lsdException w:name="List Table 5 Dark Accent 6" w:uiPriority="50"/>
-    <w:lsdException w:name="List Table 6 Colorful Accent 6" w:uiPriority="51"/>
-    <w:lsdException w:name="List Table 7 Colorful Accent 6" w:uiPriority="52"/>
+  <w:latentStyles w:defLockedState="0" w:defUIPriority="99" w:defSemiHidden="1" w:defUnhideWhenUsed="1" w:defQFormat="0" w:count="267">
+    <w:lsdException w:name="Normal" w:semiHidden="0" w:uiPriority="0" w:unhideWhenUsed="0" w:qFormat="1"/>
+    <w:lsdException w:name="heading 1" w:semiHidden="0" w:uiPriority="9" w:unhideWhenUsed="0" w:qFormat="1"/>
+    <w:lsdException w:name="heading 2" w:uiPriority="9" w:qFormat="1"/>
+    <w:lsdException w:name="heading 3" w:uiPriority="9" w:qFormat="1"/>
+    <w:lsdException w:name="heading 4" w:uiPriority="9" w:qFormat="1"/>
+    <w:lsdException w:name="heading 5" w:uiPriority="9" w:qFormat="1"/>
+    <w:lsdException w:name="heading 6" w:uiPriority="9" w:qFormat="1"/>
+    <w:lsdException w:name="heading 7" w:uiPriority="9" w:qFormat="1"/>
+    <w:lsdException w:name="heading 8" w:uiPriority="9" w:qFormat="1"/>
+    <w:lsdException w:name="heading 9" w:uiPriority="9" w:qFormat="1"/>
+    <w:lsdException w:name="toc 1" w:uiPriority="39"/>
+    <w:lsdException w:name="toc 2" w:uiPriority="39"/>
+    <w:lsdException w:name="toc 3" w:uiPriority="39"/>
+    <w:lsdException w:name="toc 4" w:uiPriority="39"/>
+    <w:lsdException w:name="toc 5" w:uiPriority="39"/>
+    <w:lsdException w:name="toc 6" w:uiPriority="39"/>
+    <w:lsdException w:name="toc 7" w:uiPriority="39"/>
+    <w:lsdException w:name="toc 8" w:uiPriority="39"/>
+    <w:lsdException w:name="toc 9" w:uiPriority="39"/>
+    <w:lsdException w:name="caption" w:uiPriority="35" w:qFormat="1"/>
+    <w:lsdException w:name="Title" w:semiHidden="0" w:uiPriority="10" w:unhideWhenUsed="0" w:qFormat="1"/>
+    <w:lsdException w:name="Default Paragraph Font" w:uiPriority="1"/>
+    <w:lsdException w:name="Subtitle" w:semiHidden="0" w:uiPriority="11" w:unhideWhenUsed="0" w:qFormat="1"/>
+    <w:lsdException w:name="Strong" w:semiHidden="0" w:uiPriority="22" w:unhideWhenUsed="0" w:qFormat="1"/>
+    <w:lsdException w:name="Emphasis" w:semiHidden="0" w:uiPriority="20" w:unhideWhenUsed="0" w:qFormat="1"/>
+    <w:lsdException w:name="Table Grid" w:semiHidden="0" w:uiPriority="39" w:unhideWhenUsed="0"/>
+    <w:lsdException w:name="Placeholder Text" w:unhideWhenUsed="0"/>
+    <w:lsdException w:name="No Spacing" w:semiHidden="0" w:uiPriority="1" w:unhideWhenUsed="0" w:qFormat="1"/>
+    <w:lsdException w:name="Light Shading" w:semiHidden="0" w:uiPriority="60" w:unhideWhenUsed="0"/>
+    <w:lsdException w:name="Light List" w:semiHidden="0" w:uiPriority="61" w:unhideWhenUsed="0"/>
+    <w:lsdException w:name="Light Grid" w:semiHidden="0" w:uiPriority="62" w:unhideWhenUsed="0"/>
+    <w:lsdException w:name="Medium Shading 1" w:semiHidden="0" w:uiPriority="63" w:unhideWhenUsed="0"/>
+    <w:lsdException w:name="Medium Shading 2" w:semiHidden="0" w:uiPriority="64" w:unhideWhenUsed="0"/>
+    <w:lsdException w:name="Medium List 1" w:semiHidden="0" w:uiPriority="65" w:unhideWhenUsed="0"/>
+    <w:lsdException w:name="Medium List 2" w:semiHidden="0" w:uiPriority="66" w:unhideWhenUsed="0"/>
+    <w:lsdException w:name="Medium Grid 1" w:semiHidden="0" w:uiPriority="67" w:unhideWhenUsed="0"/>
+    <w:lsdException w:name="Medium Grid 2" w:semiHidden="0" w:uiPriority="68" w:unhideWhenUsed="0"/>
+    <w:lsdException w:name="Medium Grid 3" w:semiHidden="0" w:uiPriority="69" w:unhideWhenUsed="0"/>
+    <w:lsdException w:name="Dark List" w:semiHidden="0" w:uiPriority="70" w:unhideWhenUsed="0"/>
+    <w:lsdException w:name="Colorful Shading" w:semiHidden="0" w:uiPriority="71" w:unhideWhenUsed="0"/>
+    <w:lsdException w:name="Colorful List" w:semiHidden="0" w:uiPriority="72" w:unhideWhenUsed="0"/>
+    <w:lsdException w:name="Colorful Grid" w:semiHidden="0" w:uiPriority="73" w:unhideWhenUsed="0"/>
+    <w:lsdException w:name="Light Shading Accent 1" w:semiHidden="0" w:uiPriority="60" w:unhideWhenUsed="0"/>
+    <w:lsdException w:name="Light List Accent 1" w:semiHidden="0" w:uiPriority="61" w:unhideWhenUsed="0"/>
+    <w:lsdException w:name="Light Grid Accent 1" w:semiHidden="0" w:uiPriority="62" w:unhideWhenUsed="0"/>
+    <w:lsdException w:name="Medium Shading 1 Accent 1" w:semiHidden="0" w:uiPriority="63" w:unhideWhenUsed="0"/>
+    <w:lsdException w:name="Medium Shading 2 Accent 1" w:semiHidden="0" w:uiPriority="64" w:unhideWhenUsed="0"/>
+    <w:lsdException w:name="Medium List 1 Accent 1" w:semiHidden="0" w:uiPriority="65" w:unhideWhenUsed="0"/>
+    <w:lsdException w:name="Revision" w:unhideWhenUsed="0"/>
+    <w:lsdException w:name="List Paragraph" w:semiHidden="0" w:uiPriority="34" w:unhideWhenUsed="0" w:qFormat="1"/>
+    <w:lsdException w:name="Quote" w:semiHidden="0" w:uiPriority="29" w:unhideWhenUsed="0" w:qFormat="1"/>
+    <w:lsdException w:name="Intense Quote" w:semiHidden="0" w:uiPriority="30" w:unhideWhenUsed="0" w:qFormat="1"/>
+    <w:lsdException w:name="Medium List 2 Accent 1" w:semiHidden="0" w:uiPriority="66" w:unhideWhenUsed="0"/>
+    <w:lsdException w:name="Medium Grid 1 Accent 1" w:semiHidden="0" w:uiPriority="67" w:unhideWhenUsed="0"/>
+    <w:lsdException w:name="Medium Grid 2 Accent 1" w:semiHidden="0" w:uiPriority="68" w:unhideWhenUsed="0"/>
+    <w:lsdException w:name="Medium Grid 3 Accent 1" w:semiHidden="0" w:uiPriority="69" w:unhideWhenUsed="0"/>
+    <w:lsdException w:name="Dark List Accent 1" w:semiHidden="0" w:uiPriority="70" w:unhideWhenUsed="0"/>
+    <w:lsdException w:name="Colorful Shading Accent 1" w:semiHidden="0" w:uiPriority="71" w:unhideWhenUsed="0"/>
+    <w:lsdException w:name="Colorful List Accent 1" w:semiHidden="0" w:uiPriority="72" w:unhideWhenUsed="0"/>
+    <w:lsdException w:name="Colorful Grid Accent 1" w:semiHidden="0" w:uiPriority="73" w:unhideWhenUsed="0"/>
+    <w:lsdException w:name="Light Shading Accent 2" w:semiHidden="0" w:uiPriority="60" w:unhideWhenUsed="0"/>
+    <w:lsdException w:name="Light List Accent 2" w:semiHidden="0" w:uiPriority="61" w:unhideWhenUsed="0"/>
+    <w:lsdException w:name="Light Grid Accent 2" w:semiHidden="0" w:uiPriority="62" w:unhideWhenUsed="0"/>
+    <w:lsdException w:name="Medium Shading 1 Accent 2" w:semiHidden="0" w:uiPriority="63" w:unhideWhenUsed="0"/>
+    <w:lsdException w:name="Medium Shading 2 Accent 2" w:semiHidden="0" w:uiPriority="64" w:unhideWhenUsed="0"/>
+    <w:lsdException w:name="Medium List 1 Accent 2" w:semiHidden="0" w:uiPriority="65" w:unhideWhenUsed="0"/>
+    <w:lsdException w:name="Medium List 2 Accent 2" w:semiHidden="0" w:uiPriority="66" w:unhideWhenUsed="0"/>
+    <w:lsdException w:name="Medium Grid 1 Accent 2" w:semiHidden="0" w:uiPriority="67" w:unhideWhenUsed="0"/>
+    <w:lsdException w:name="Medium Grid 2 Accent 2" w:semiHidden="0" w:uiPriority="68" w:unhideWhenUsed="0"/>
+    <w:lsdException w:name="Medium Grid 3 Accent 2" w:semiHidden="0" w:uiPriority="69" w:unhideWhenUsed="0"/>
+    <w:lsdException w:name="Dark List Accent 2" w:semiHidden="0" w:uiPriority="70" w:unhideWhenUsed="0"/>
+    <w:lsdException w:name="Colorful Shading Accent 2" w:semiHidden="0" w:uiPriority="71" w:unhideWhenUsed="0"/>
+    <w:lsdException w:name="Colorful List Accent 2" w:semiHidden="0" w:uiPriority="72" w:unhideWhenUsed="0"/>
+    <w:lsdException w:name="Colorful Grid Accent 2" w:semiHidden="0" w:uiPriority="73" w:unhideWhenUsed="0"/>
+    <w:lsdException w:name="Light Shading Accent 3" w:semiHidden="0" w:uiPriority="60" w:unhideWhenUsed="0"/>
+    <w:lsdException w:name="Light List Accent 3" w:semiHidden="0" w:uiPriority="61" w:unhideWhenUsed="0"/>
+    <w:lsdException w:name="Light Grid Accent 3" w:semiHidden="0" w:uiPriority="62" w:unhideWhenUsed="0"/>
+    <w:lsdException w:name="Medium Shading 1 Accent 3" w:semiHidden="0" w:uiPriority="63" w:unhideWhenUsed="0"/>
+    <w:lsdException w:name="Medium Shading 2 Accent 3" w:semiHidden="0" w:uiPriority="64" w:unhideWhenUsed="0"/>
+    <w:lsdException w:name="Medium List 1 Accent 3" w:semiHidden="0" w:uiPriority="65" w:unhideWhenUsed="0"/>
+    <w:lsdException w:name="Medium List 2 Accent 3" w:semiHidden="0" w:uiPriority="66" w:unhideWhenUsed="0"/>
+    <w:lsdException w:name="Medium Grid 1 Accent 3" w:semiHidden="0" w:uiPriority="67" w:unhideWhenUsed="0"/>
+    <w:lsdException w:name="Medium Grid 2 Accent 3" w:semiHidden="0" w:uiPriority="68" w:unhideWhenUsed="0"/>
+    <w:lsdException w:name="Medium Grid 3 Accent 3" w:semiHidden="0" w:uiPriority="69" w:unhideWhenUsed="0"/>
+    <w:lsdException w:name="Dark List Accent 3" w:semiHidden="0" w:uiPriority="70" w:unhideWhenUsed="0"/>
+    <w:lsdException w:name="Colorful Shading Accent 3" w:semiHidden="0" w:uiPriority="71" w:unhideWhenUsed="0"/>
+    <w:lsdException w:name="Colorful List Accent 3" w:semiHidden="0" w:uiPriority="72" w:unhideWhenUsed="0"/>
+    <w:lsdException w:name="Colorful Grid Accent 3" w:semiHidden="0" w:uiPriority="73" w:unhideWhenUsed="0"/>
+    <w:lsdException w:name="Light Shading Accent 4" w:semiHidden="0" w:uiPriority="60" w:unhideWhenUsed="0"/>
+    <w:lsdException w:name="Light List Accent 4" w:semiHidden="0" w:uiPriority="61" w:unhideWhenUsed="0"/>
+    <w:lsdException w:name="Light Grid Accent 4" w:semiHidden="0" w:uiPriority="62" w:unhideWhenUsed="0"/>
+    <w:lsdException w:name="Medium Shading 1 Accent 4" w:semiHidden="0" w:uiPriority="63" w:unhideWhenUsed="0"/>
+    <w:lsdException w:name="Medium Shading 2 Accent 4" w:semiHidden="0" w:uiPriority="64" w:unhideWhenUsed="0"/>
+    <w:lsdException w:name="Medium List 1 Accent 4" w:semiHidden="0" w:uiPriority="65" w:unhideWhenUsed="0"/>
+    <w:lsdException w:name="Medium List 2 Accent 4" w:semiHidden="0" w:uiPriority="66" w:unhideWhenUsed="0"/>
+    <w:lsdException w:name="Medium Grid 1 Accent 4" w:semiHidden="0" w:uiPriority="67" w:unhideWhenUsed="0"/>
+    <w:lsdException w:name="Medium Grid 2 Accent 4" w:semiHidden="0" w:uiPriority="68" w:unhideWhenUsed="0"/>
+    <w:lsdException w:name="Medium Grid 3 Accent 4" w:semiHidden="0" w:uiPriority="69" w:unhideWhenUsed="0"/>
+    <w:lsdException w:name="Dark List Accent 4" w:semiHidden="0" w:uiPriority="70" w:unhideWhenUsed="0"/>
+    <w:lsdException w:name="Colorful Shading Accent 4" w:semiHidden="0" w:uiPriority="71" w:unhideWhenUsed="0"/>
+    <w:lsdException w:name="Colorful List Accent 4" w:semiHidden="0" w:uiPriority="72" w:unhideWhenUsed="0"/>
+    <w:lsdException w:name="Colorful Grid Accent 4" w:semiHidden="0" w:uiPriority="73" w:unhideWhenUsed="0"/>
+    <w:lsdException w:name="Light Shading Accent 5" w:semiHidden="0" w:uiPriority="60" w:unhideWhenUsed="0"/>
+    <w:lsdException w:name="Light List Accent 5" w:semiHidden="0" w:uiPriority="61" w:unhideWhenUsed="0"/>
+    <w:lsdException w:name="Light Grid Accent 5" w:semiHidden="0" w:uiPriority="62" w:unhideWhenUsed="0"/>
+    <w:lsdException w:name="Medium Shading 1 Accent 5" w:semiHidden="0" w:uiPriority="63" w:unhideWhenUsed="0"/>
+    <w:lsdException w:name="Medium Shading 2 Accent 5" w:semiHidden="0" w:uiPriority="64" w:unhideWhenUsed="0"/>
+    <w:lsdException w:name="Medium List 1 Accent 5" w:semiHidden="0" w:uiPriority="65" w:unhideWhenUsed="0"/>
+    <w:lsdException w:name="Medium List 2 Accent 5" w:semiHidden="0" w:uiPriority="66" w:unhideWhenUsed="0"/>
+    <w:lsdException w:name="Medium Grid 1 Accent 5" w:semiHidden="0" w:uiPriority="67" w:unhideWhenUsed="0"/>
+    <w:lsdException w:name="Medium Grid 2 Accent 5" w:semiHidden="0" w:uiPriority="68" w:unhideWhenUsed="0"/>
+    <w:lsdException w:name="Medium Grid 3 Accent 5" w:semiHidden="0" w:uiPriority="69" w:unhideWhenUsed="0"/>
+    <w:lsdException w:name="Dark List Accent 5" w:semiHidden="0" w:uiPriority="70" w:unhideWhenUsed="0"/>
+    <w:lsdException w:name="Colorful Shading Accent 5" w:semiHidden="0" w:uiPriority="71" w:unhideWhenUsed="0"/>
+    <w:lsdException w:name="Colorful List Accent 5" w:semiHidden="0" w:uiPriority="72" w:unhideWhenUsed="0"/>
+    <w:lsdException w:name="Colorful Grid Accent 5" w:semiHidden="0" w:uiPriority="73" w:unhideWhenUsed="0"/>
+    <w:lsdException w:name="Light Shading Accent 6" w:semiHidden="0" w:uiPriority="60" w:unhideWhenUsed="0"/>
+    <w:lsdException w:name="Light List Accent 6" w:semiHidden="0" w:uiPriority="61" w:unhideWhenUsed="0"/>
+    <w:lsdException w:name="Light Grid Accent 6" w:semiHidden="0" w:uiPriority="62" w:unhideWhenUsed="0"/>
+    <w:lsdException w:name="Medium Shading 1 Accent 6" w:semiHidden="0" w:uiPriority="63" w:unhideWhenUsed="0"/>
+    <w:lsdException w:name="Medium Shading 2 Accent 6" w:semiHidden="0" w:uiPriority="64" w:unhideWhenUsed="0"/>
+    <w:lsdException w:name="Medium List 1 Accent 6" w:semiHidden="0" w:uiPriority="65" w:unhideWhenUsed="0"/>
+    <w:lsdException w:name="Medium List 2 Accent 6" w:semiHidden="0" w:uiPriority="66" w:unhideWhenUsed="0"/>
+    <w:lsdException w:name="Medium Grid 1 Accent 6" w:semiHidden="0" w:uiPriority="67" w:unhideWhenUsed="0"/>
+    <w:lsdException w:name="Medium Grid 2 Accent 6" w:semiHidden="0" w:uiPriority="68" w:unhideWhenUsed="0"/>
+    <w:lsdException w:name="Medium Grid 3 Accent 6" w:semiHidden="0" w:uiPriority="69" w:unhideWhenUsed="0"/>
+    <w:lsdException w:name="Dark List Accent 6" w:semiHidden="0" w:uiPriority="70" w:unhideWhenUsed="0"/>
+    <w:lsdException w:name="Colorful Shading Accent 6" w:semiHidden="0" w:uiPriority="71" w:unhideWhenUsed="0"/>
+    <w:lsdException w:name="Colorful List Accent 6" w:semiHidden="0" w:uiPriority="72" w:unhideWhenUsed="0"/>
+    <w:lsdException w:name="Colorful Grid Accent 6" w:semiHidden="0" w:uiPriority="73" w:unhideWhenUsed="0"/>
+    <w:lsdException w:name="Subtle Emphasis" w:semiHidden="0" w:uiPriority="19" w:unhideWhenUsed="0" w:qFormat="1"/>
+    <w:lsdException w:name="Intense Emphasis" w:semiHidden="0" w:uiPriority="21" w:unhideWhenUsed="0" w:qFormat="1"/>
+    <w:lsdException w:name="Subtle Reference" w:semiHidden="0" w:uiPriority="31" w:unhideWhenUsed="0" w:qFormat="1"/>
+    <w:lsdException w:name="Intense Reference" w:semiHidden="0" w:uiPriority="32" w:unhideWhenUsed="0" w:qFormat="1"/>
+    <w:lsdException w:name="Book Title" w:semiHidden="0" w:uiPriority="33" w:unhideWhenUsed="0" w:qFormat="1"/>
+    <w:lsdException w:name="Bibliography" w:uiPriority="37"/>
+    <w:lsdException w:name="TOC Heading" w:uiPriority="39" w:qFormat="1"/>
   </w:latentStyles>
   <w:style w:type="paragraph" w:default="1" w:styleId="a">
     <w:name w:val="Normal"/>
@@ -16517,6 +16515,197 @@
 </w:styles>
 </file>
 
+<file path=word/stylesWithEffects.xml><?xml version="1.0" encoding="utf-8"?>
+<w:styles xmlns:wpc="http://schemas.microsoft.com/office/word/2010/wordprocessingCanvas" xmlns:mc="http://schemas.openxmlformats.org/markup-compatibility/2006" xmlns:o="urn:schemas-microsoft-com:office:office" xmlns:r="http://schemas.openxmlformats.org/officeDocument/2006/relationships" xmlns:m="http://schemas.openxmlformats.org/officeDocument/2006/math" xmlns:v="urn:schemas-microsoft-com:vml" xmlns:wp14="http://schemas.microsoft.com/office/word/2010/wordprocessingDrawing" xmlns:wp="http://schemas.openxmlformats.org/drawingml/2006/wordprocessingDrawing" xmlns:w10="urn:schemas-microsoft-com:office:word" xmlns:w="http://schemas.openxmlformats.org/wordprocessingml/2006/main" xmlns:w14="http://schemas.microsoft.com/office/word/2010/wordml" xmlns:wpg="http://schemas.microsoft.com/office/word/2010/wordprocessingGroup" xmlns:wpi="http://schemas.microsoft.com/office/word/2010/wordprocessingInk" xmlns:wne="http://schemas.microsoft.com/office/word/2006/wordml" xmlns:wps="http://schemas.microsoft.com/office/word/2010/wordprocessingShape" mc:Ignorable="w14 wp14">
+  <w:docDefaults>
+    <w:rPrDefault>
+      <w:rPr>
+        <w:rFonts w:asciiTheme="minorHAnsi" w:eastAsiaTheme="minorEastAsia" w:hAnsiTheme="minorHAnsi" w:cstheme="minorBidi"/>
+        <w:kern w:val="2"/>
+        <w:sz w:val="21"/>
+        <w:szCs w:val="22"/>
+        <w:lang w:val="en-US" w:eastAsia="zh-CN" w:bidi="ar-SA"/>
+      </w:rPr>
+    </w:rPrDefault>
+    <w:pPrDefault/>
+  </w:docDefaults>
+  <w:latentStyles w:defLockedState="0" w:defUIPriority="99" w:defSemiHidden="1" w:defUnhideWhenUsed="1" w:defQFormat="0" w:count="267">
+    <w:lsdException w:name="Normal" w:semiHidden="0" w:uiPriority="0" w:unhideWhenUsed="0" w:qFormat="1"/>
+    <w:lsdException w:name="heading 1" w:semiHidden="0" w:uiPriority="9" w:unhideWhenUsed="0" w:qFormat="1"/>
+    <w:lsdException w:name="heading 2" w:uiPriority="9" w:qFormat="1"/>
+    <w:lsdException w:name="heading 3" w:uiPriority="9" w:qFormat="1"/>
+    <w:lsdException w:name="heading 4" w:uiPriority="9" w:qFormat="1"/>
+    <w:lsdException w:name="heading 5" w:uiPriority="9" w:qFormat="1"/>
+    <w:lsdException w:name="heading 6" w:uiPriority="9" w:qFormat="1"/>
+    <w:lsdException w:name="heading 7" w:uiPriority="9" w:qFormat="1"/>
+    <w:lsdException w:name="heading 8" w:uiPriority="9" w:qFormat="1"/>
+    <w:lsdException w:name="heading 9" w:uiPriority="9" w:qFormat="1"/>
+    <w:lsdException w:name="toc 1" w:uiPriority="39"/>
+    <w:lsdException w:name="toc 2" w:uiPriority="39"/>
+    <w:lsdException w:name="toc 3" w:uiPriority="39"/>
+    <w:lsdException w:name="toc 4" w:uiPriority="39"/>
+    <w:lsdException w:name="toc 5" w:uiPriority="39"/>
+    <w:lsdException w:name="toc 6" w:uiPriority="39"/>
+    <w:lsdException w:name="toc 7" w:uiPriority="39"/>
+    <w:lsdException w:name="toc 8" w:uiPriority="39"/>
+    <w:lsdException w:name="toc 9" w:uiPriority="39"/>
+    <w:lsdException w:name="caption" w:uiPriority="35" w:qFormat="1"/>
+    <w:lsdException w:name="Title" w:semiHidden="0" w:uiPriority="10" w:unhideWhenUsed="0" w:qFormat="1"/>
+    <w:lsdException w:name="Default Paragraph Font" w:uiPriority="1"/>
+    <w:lsdException w:name="Subtitle" w:semiHidden="0" w:uiPriority="11" w:unhideWhenUsed="0" w:qFormat="1"/>
+    <w:lsdException w:name="Strong" w:semiHidden="0" w:uiPriority="22" w:unhideWhenUsed="0" w:qFormat="1"/>
+    <w:lsdException w:name="Emphasis" w:semiHidden="0" w:uiPriority="20" w:unhideWhenUsed="0" w:qFormat="1"/>
+    <w:lsdException w:name="Table Grid" w:semiHidden="0" w:uiPriority="59" w:unhideWhenUsed="0"/>
+    <w:lsdException w:name="Placeholder Text" w:unhideWhenUsed="0"/>
+    <w:lsdException w:name="No Spacing" w:semiHidden="0" w:uiPriority="1" w:unhideWhenUsed="0" w:qFormat="1"/>
+    <w:lsdException w:name="Light Shading" w:semiHidden="0" w:uiPriority="60" w:unhideWhenUsed="0"/>
+    <w:lsdException w:name="Light List" w:semiHidden="0" w:uiPriority="61" w:unhideWhenUsed="0"/>
+    <w:lsdException w:name="Light Grid" w:semiHidden="0" w:uiPriority="62" w:unhideWhenUsed="0"/>
+    <w:lsdException w:name="Medium Shading 1" w:semiHidden="0" w:uiPriority="63" w:unhideWhenUsed="0"/>
+    <w:lsdException w:name="Medium Shading 2" w:semiHidden="0" w:uiPriority="64" w:unhideWhenUsed="0"/>
+    <w:lsdException w:name="Medium List 1" w:semiHidden="0" w:uiPriority="65" w:unhideWhenUsed="0"/>
+    <w:lsdException w:name="Medium List 2" w:semiHidden="0" w:uiPriority="66" w:unhideWhenUsed="0"/>
+    <w:lsdException w:name="Medium Grid 1" w:semiHidden="0" w:uiPriority="67" w:unhideWhenUsed="0"/>
+    <w:lsdException w:name="Medium Grid 2" w:semiHidden="0" w:uiPriority="68" w:unhideWhenUsed="0"/>
+    <w:lsdException w:name="Medium Grid 3" w:semiHidden="0" w:uiPriority="69" w:unhideWhenUsed="0"/>
+    <w:lsdException w:name="Dark List" w:semiHidden="0" w:uiPriority="70" w:unhideWhenUsed="0"/>
+    <w:lsdException w:name="Colorful Shading" w:semiHidden="0" w:uiPriority="71" w:unhideWhenUsed="0"/>
+    <w:lsdException w:name="Colorful List" w:semiHidden="0" w:uiPriority="72" w:unhideWhenUsed="0"/>
+    <w:lsdException w:name="Colorful Grid" w:semiHidden="0" w:uiPriority="73" w:unhideWhenUsed="0"/>
+    <w:lsdException w:name="Light Shading Accent 1" w:semiHidden="0" w:uiPriority="60" w:unhideWhenUsed="0"/>
+    <w:lsdException w:name="Light List Accent 1" w:semiHidden="0" w:uiPriority="61" w:unhideWhenUsed="0"/>
+    <w:lsdException w:name="Light Grid Accent 1" w:semiHidden="0" w:uiPriority="62" w:unhideWhenUsed="0"/>
+    <w:lsdException w:name="Medium Shading 1 Accent 1" w:semiHidden="0" w:uiPriority="63" w:unhideWhenUsed="0"/>
+    <w:lsdException w:name="Medium Shading 2 Accent 1" w:semiHidden="0" w:uiPriority="64" w:unhideWhenUsed="0"/>
+    <w:lsdException w:name="Medium List 1 Accent 1" w:semiHidden="0" w:uiPriority="65" w:unhideWhenUsed="0"/>
+    <w:lsdException w:name="Revision" w:unhideWhenUsed="0"/>
+    <w:lsdException w:name="List Paragraph" w:semiHidden="0" w:uiPriority="34" w:unhideWhenUsed="0" w:qFormat="1"/>
+    <w:lsdException w:name="Quote" w:semiHidden="0" w:uiPriority="29" w:unhideWhenUsed="0" w:qFormat="1"/>
+    <w:lsdException w:name="Intense Quote" w:semiHidden="0" w:uiPriority="30" w:unhideWhenUsed="0" w:qFormat="1"/>
+    <w:lsdException w:name="Medium List 2 Accent 1" w:semiHidden="0" w:uiPriority="66" w:unhideWhenUsed="0"/>
+    <w:lsdException w:name="Medium Grid 1 Accent 1" w:semiHidden="0" w:uiPriority="67" w:unhideWhenUsed="0"/>
+    <w:lsdException w:name="Medium Grid 2 Accent 1" w:semiHidden="0" w:uiPriority="68" w:unhideWhenUsed="0"/>
+    <w:lsdException w:name="Medium Grid 3 Accent 1" w:semiHidden="0" w:uiPriority="69" w:unhideWhenUsed="0"/>
+    <w:lsdException w:name="Dark List Accent 1" w:semiHidden="0" w:uiPriority="70" w:unhideWhenUsed="0"/>
+    <w:lsdException w:name="Colorful Shading Accent 1" w:semiHidden="0" w:uiPriority="71" w:unhideWhenUsed="0"/>
+    <w:lsdException w:name="Colorful List Accent 1" w:semiHidden="0" w:uiPriority="72" w:unhideWhenUsed="0"/>
+    <w:lsdException w:name="Colorful Grid Accent 1" w:semiHidden="0" w:uiPriority="73" w:unhideWhenUsed="0"/>
+    <w:lsdException w:name="Light Shading Accent 2" w:semiHidden="0" w:uiPriority="60" w:unhideWhenUsed="0"/>
+    <w:lsdException w:name="Light List Accent 2" w:semiHidden="0" w:uiPriority="61" w:unhideWhenUsed="0"/>
+    <w:lsdException w:name="Light Grid Accent 2" w:semiHidden="0" w:uiPriority="62" w:unhideWhenUsed="0"/>
+    <w:lsdException w:name="Medium Shading 1 Accent 2" w:semiHidden="0" w:uiPriority="63" w:unhideWhenUsed="0"/>
+    <w:lsdException w:name="Medium Shading 2 Accent 2" w:semiHidden="0" w:uiPriority="64" w:unhideWhenUsed="0"/>
+    <w:lsdException w:name="Medium List 1 Accent 2" w:semiHidden="0" w:uiPriority="65" w:unhideWhenUsed="0"/>
+    <w:lsdException w:name="Medium List 2 Accent 2" w:semiHidden="0" w:uiPriority="66" w:unhideWhenUsed="0"/>
+    <w:lsdException w:name="Medium Grid 1 Accent 2" w:semiHidden="0" w:uiPriority="67" w:unhideWhenUsed="0"/>
+    <w:lsdException w:name="Medium Grid 2 Accent 2" w:semiHidden="0" w:uiPriority="68" w:unhideWhenUsed="0"/>
+    <w:lsdException w:name="Medium Grid 3 Accent 2" w:semiHidden="0" w:uiPriority="69" w:unhideWhenUsed="0"/>
+    <w:lsdException w:name="Dark List Accent 2" w:semiHidden="0" w:uiPriority="70" w:unhideWhenUsed="0"/>
+    <w:lsdException w:name="Colorful Shading Accent 2" w:semiHidden="0" w:uiPriority="71" w:unhideWhenUsed="0"/>
+    <w:lsdException w:name="Colorful List Accent 2" w:semiHidden="0" w:uiPriority="72" w:unhideWhenUsed="0"/>
+    <w:lsdException w:name="Colorful Grid Accent 2" w:semiHidden="0" w:uiPriority="73" w:unhideWhenUsed="0"/>
+    <w:lsdException w:name="Light Shading Accent 3" w:semiHidden="0" w:uiPriority="60" w:unhideWhenUsed="0"/>
+    <w:lsdException w:name="Light List Accent 3" w:semiHidden="0" w:uiPriority="61" w:unhideWhenUsed="0"/>
+    <w:lsdException w:name="Light Grid Accent 3" w:semiHidden="0" w:uiPriority="62" w:unhideWhenUsed="0"/>
+    <w:lsdException w:name="Medium Shading 1 Accent 3" w:semiHidden="0" w:uiPriority="63" w:unhideWhenUsed="0"/>
+    <w:lsdException w:name="Medium Shading 2 Accent 3" w:semiHidden="0" w:uiPriority="64" w:unhideWhenUsed="0"/>
+    <w:lsdException w:name="Medium List 1 Accent 3" w:semiHidden="0" w:uiPriority="65" w:unhideWhenUsed="0"/>
+    <w:lsdException w:name="Medium List 2 Accent 3" w:semiHidden="0" w:uiPriority="66" w:unhideWhenUsed="0"/>
+    <w:lsdException w:name="Medium Grid 1 Accent 3" w:semiHidden="0" w:uiPriority="67" w:unhideWhenUsed="0"/>
+    <w:lsdException w:name="Medium Grid 2 Accent 3" w:semiHidden="0" w:uiPriority="68" w:unhideWhenUsed="0"/>
+    <w:lsdException w:name="Medium Grid 3 Accent 3" w:semiHidden="0" w:uiPriority="69" w:unhideWhenUsed="0"/>
+    <w:lsdException w:name="Dark List Accent 3" w:semiHidden="0" w:uiPriority="70" w:unhideWhenUsed="0"/>
+    <w:lsdException w:name="Colorful Shading Accent 3" w:semiHidden="0" w:uiPriority="71" w:unhideWhenUsed="0"/>
+    <w:lsdException w:name="Colorful List Accent 3" w:semiHidden="0" w:uiPriority="72" w:unhideWhenUsed="0"/>
+    <w:lsdException w:name="Colorful Grid Accent 3" w:semiHidden="0" w:uiPriority="73" w:unhideWhenUsed="0"/>
+    <w:lsdException w:name="Light Shading Accent 4" w:semiHidden="0" w:uiPriority="60" w:unhideWhenUsed="0"/>
+    <w:lsdException w:name="Light List Accent 4" w:semiHidden="0" w:uiPriority="61" w:unhideWhenUsed="0"/>
+    <w:lsdException w:name="Light Grid Accent 4" w:semiHidden="0" w:uiPriority="62" w:unhideWhenUsed="0"/>
+    <w:lsdException w:name="Medium Shading 1 Accent 4" w:semiHidden="0" w:uiPriority="63" w:unhideWhenUsed="0"/>
+    <w:lsdException w:name="Medium Shading 2 Accent 4" w:semiHidden="0" w:uiPriority="64" w:unhideWhenUsed="0"/>
+    <w:lsdException w:name="Medium List 1 Accent 4" w:semiHidden="0" w:uiPriority="65" w:unhideWhenUsed="0"/>
+    <w:lsdException w:name="Medium List 2 Accent 4" w:semiHidden="0" w:uiPriority="66" w:unhideWhenUsed="0"/>
+    <w:lsdException w:name="Medium Grid 1 Accent 4" w:semiHidden="0" w:uiPriority="67" w:unhideWhenUsed="0"/>
+    <w:lsdException w:name="Medium Grid 2 Accent 4" w:semiHidden="0" w:uiPriority="68" w:unhideWhenUsed="0"/>
+    <w:lsdException w:name="Medium Grid 3 Accent 4" w:semiHidden="0" w:uiPriority="69" w:unhideWhenUsed="0"/>
+    <w:lsdException w:name="Dark List Accent 4" w:semiHidden="0" w:uiPriority="70" w:unhideWhenUsed="0"/>
+    <w:lsdException w:name="Colorful Shading Accent 4" w:semiHidden="0" w:uiPriority="71" w:unhideWhenUsed="0"/>
+    <w:lsdException w:name="Colorful List Accent 4" w:semiHidden="0" w:uiPriority="72" w:unhideWhenUsed="0"/>
+    <w:lsdException w:name="Colorful Grid Accent 4" w:semiHidden="0" w:uiPriority="73" w:unhideWhenUsed="0"/>
+    <w:lsdException w:name="Light Shading Accent 5" w:semiHidden="0" w:uiPriority="60" w:unhideWhenUsed="0"/>
+    <w:lsdException w:name="Light List Accent 5" w:semiHidden="0" w:uiPriority="61" w:unhideWhenUsed="0"/>
+    <w:lsdException w:name="Light Grid Accent 5" w:semiHidden="0" w:uiPriority="62" w:unhideWhenUsed="0"/>
+    <w:lsdException w:name="Medium Shading 1 Accent 5" w:semiHidden="0" w:uiPriority="63" w:unhideWhenUsed="0"/>
+    <w:lsdException w:name="Medium Shading 2 Accent 5" w:semiHidden="0" w:uiPriority="64" w:unhideWhenUsed="0"/>
+    <w:lsdException w:name="Medium List 1 Accent 5" w:semiHidden="0" w:uiPriority="65" w:unhideWhenUsed="0"/>
+    <w:lsdException w:name="Medium List 2 Accent 5" w:semiHidden="0" w:uiPriority="66" w:unhideWhenUsed="0"/>
+    <w:lsdException w:name="Medium Grid 1 Accent 5" w:semiHidden="0" w:uiPriority="67" w:unhideWhenUsed="0"/>
+    <w:lsdException w:name="Medium Grid 2 Accent 5" w:semiHidden="0" w:uiPriority="68" w:unhideWhenUsed="0"/>
+    <w:lsdException w:name="Medium Grid 3 Accent 5" w:semiHidden="0" w:uiPriority="69" w:unhideWhenUsed="0"/>
+    <w:lsdException w:name="Dark List Accent 5" w:semiHidden="0" w:uiPriority="70" w:unhideWhenUsed="0"/>
+    <w:lsdException w:name="Colorful Shading Accent 5" w:semiHidden="0" w:uiPriority="71" w:unhideWhenUsed="0"/>
+    <w:lsdException w:name="Colorful List Accent 5" w:semiHidden="0" w:uiPriority="72" w:unhideWhenUsed="0"/>
+    <w:lsdException w:name="Colorful Grid Accent 5" w:semiHidden="0" w:uiPriority="73" w:unhideWhenUsed="0"/>
+    <w:lsdException w:name="Light Shading Accent 6" w:semiHidden="0" w:uiPriority="60" w:unhideWhenUsed="0"/>
+    <w:lsdException w:name="Light List Accent 6" w:semiHidden="0" w:uiPriority="61" w:unhideWhenUsed="0"/>
+    <w:lsdException w:name="Light Grid Accent 6" w:semiHidden="0" w:uiPriority="62" w:unhideWhenUsed="0"/>
+    <w:lsdException w:name="Medium Shading 1 Accent 6" w:semiHidden="0" w:uiPriority="63" w:unhideWhenUsed="0"/>
+    <w:lsdException w:name="Medium Shading 2 Accent 6" w:semiHidden="0" w:uiPriority="64" w:unhideWhenUsed="0"/>
+    <w:lsdException w:name="Medium List 1 Accent 6" w:semiHidden="0" w:uiPriority="65" w:unhideWhenUsed="0"/>
+    <w:lsdException w:name="Medium List 2 Accent 6" w:semiHidden="0" w:uiPriority="66" w:unhideWhenUsed="0"/>
+    <w:lsdException w:name="Medium Grid 1 Accent 6" w:semiHidden="0" w:uiPriority="67" w:unhideWhenUsed="0"/>
+    <w:lsdException w:name="Medium Grid 2 Accent 6" w:semiHidden="0" w:uiPriority="68" w:unhideWhenUsed="0"/>
+    <w:lsdException w:name="Medium Grid 3 Accent 6" w:semiHidden="0" w:uiPriority="69" w:unhideWhenUsed="0"/>
+    <w:lsdException w:name="Dark List Accent 6" w:semiHidden="0" w:uiPriority="70" w:unhideWhenUsed="0"/>
+    <w:lsdException w:name="Colorful Shading Accent 6" w:semiHidden="0" w:uiPriority="71" w:unhideWhenUsed="0"/>
+    <w:lsdException w:name="Colorful List Accent 6" w:semiHidden="0" w:uiPriority="72" w:unhideWhenUsed="0"/>
+    <w:lsdException w:name="Colorful Grid Accent 6" w:semiHidden="0" w:uiPriority="73" w:unhideWhenUsed="0"/>
+    <w:lsdException w:name="Subtle Emphasis" w:semiHidden="0" w:uiPriority="19" w:unhideWhenUsed="0" w:qFormat="1"/>
+    <w:lsdException w:name="Intense Emphasis" w:semiHidden="0" w:uiPriority="21" w:unhideWhenUsed="0" w:qFormat="1"/>
+    <w:lsdException w:name="Subtle Reference" w:semiHidden="0" w:uiPriority="31" w:unhideWhenUsed="0" w:qFormat="1"/>
+    <w:lsdException w:name="Intense Reference" w:semiHidden="0" w:uiPriority="32" w:unhideWhenUsed="0" w:qFormat="1"/>
+    <w:lsdException w:name="Book Title" w:semiHidden="0" w:uiPriority="33" w:unhideWhenUsed="0" w:qFormat="1"/>
+    <w:lsdException w:name="Bibliography" w:uiPriority="37"/>
+    <w:lsdException w:name="TOC Heading" w:uiPriority="39" w:qFormat="1"/>
+  </w:latentStyles>
+  <w:style w:type="paragraph" w:default="1" w:styleId="a">
+    <w:name w:val="Normal"/>
+    <w:qFormat/>
+    <w:pPr>
+      <w:widowControl w:val="0"/>
+      <w:jc w:val="both"/>
+    </w:pPr>
+  </w:style>
+  <w:style w:type="character" w:default="1" w:styleId="a0">
+    <w:name w:val="Default Paragraph Font"/>
+    <w:uiPriority w:val="1"/>
+    <w:semiHidden/>
+    <w:unhideWhenUsed/>
+  </w:style>
+  <w:style w:type="table" w:default="1" w:styleId="a1">
+    <w:name w:val="Normal Table"/>
+    <w:uiPriority w:val="99"/>
+    <w:semiHidden/>
+    <w:unhideWhenUsed/>
+    <w:tblPr>
+      <w:tblInd w:w="0" w:type="dxa"/>
+      <w:tblCellMar>
+        <w:top w:w="0" w:type="dxa"/>
+        <w:left w:w="108" w:type="dxa"/>
+        <w:bottom w:w="0" w:type="dxa"/>
+        <w:right w:w="108" w:type="dxa"/>
+      </w:tblCellMar>
+    </w:tblPr>
+  </w:style>
+  <w:style w:type="numbering" w:default="1" w:styleId="a2">
+    <w:name w:val="No List"/>
+    <w:uiPriority w:val="99"/>
+    <w:semiHidden/>
+    <w:unhideWhenUsed/>
+  </w:style>
+</w:styles>
+</file>
+
 <file path=word/theme/theme1.xml><?xml version="1.0" encoding="utf-8"?>
 <a:theme xmlns:a="http://schemas.openxmlformats.org/drawingml/2006/main" name="Office 主题">
   <a:themeElements>
@@ -16772,7 +16961,7 @@
   <a:extraClrSchemeLst/>
   <a:extLst>
     <a:ext uri="{05A4C25C-085E-4340-85A3-A5531E510DB2}">
-      <thm15:themeFamily xmlns:thm15="http://schemas.microsoft.com/office/thememl/2012/main" name="Office Theme" id="{62F939B6-93AF-4DB8-9C6B-D6C7DFDC589F}" vid="{4A3C46E8-61CC-4603-A589-7422A47A8E4A}"/>
+      <thm15:themeFamily xmlns:thm15="http://schemas.microsoft.com/office/thememl/2012/main" xmlns="" name="Office Theme" id="{62F939B6-93AF-4DB8-9C6B-D6C7DFDC589F}" vid="{4A3C46E8-61CC-4603-A589-7422A47A8E4A}"/>
     </a:ext>
   </a:extLst>
 </a:theme>
@@ -16783,7 +16972,7 @@
 </file>
 
 <file path=customXml/itemProps1.xml><?xml version="1.0" encoding="utf-8"?>
-<ds:datastoreItem xmlns:ds="http://schemas.openxmlformats.org/officeDocument/2006/customXml" ds:itemID="{766DA6C1-A6F2-49E8-AD03-2E64F687EB3D}">
+<ds:datastoreItem xmlns:ds="http://schemas.openxmlformats.org/officeDocument/2006/customXml" ds:itemID="{AE57412E-CBB6-4DF5-9D9C-D806B56B24B8}">
   <ds:schemaRefs>
     <ds:schemaRef ds:uri="http://schemas.openxmlformats.org/officeDocument/2006/bibliography"/>
   </ds:schemaRefs>

--- a/范围与前景/范围与前景文档.docx
+++ b/范围与前景/范围与前景文档.docx
@@ -295,21 +295,15 @@
       </w:r>
       <w:r>
         <w:rPr>
+          <w:rFonts w:hint="eastAsia"/>
           <w:b/>
           <w:sz w:val="28"/>
           <w:szCs w:val="28"/>
         </w:rPr>
-        <w:t>1</w:t>
-      </w:r>
-      <w:r>
-        <w:rPr>
-          <w:rFonts w:hint="eastAsia"/>
-          <w:b/>
-          <w:sz w:val="28"/>
-          <w:szCs w:val="28"/>
-        </w:rPr>
-        <w:t>9</w:t>
-      </w:r>
+        <w:t>26</w:t>
+      </w:r>
+      <w:bookmarkStart w:id="0" w:name="_GoBack"/>
+      <w:bookmarkEnd w:id="0"/>
       <w:r>
         <w:rPr>
           <w:rFonts w:hint="eastAsia"/>
@@ -354,9 +348,9 @@
           <w:szCs w:val="32"/>
         </w:rPr>
       </w:pPr>
-      <w:bookmarkStart w:id="0" w:name="_Toc464393606"/>
-      <w:bookmarkStart w:id="1" w:name="_Toc466798241"/>
-      <w:bookmarkStart w:id="2" w:name="_Toc467334155"/>
+      <w:bookmarkStart w:id="1" w:name="_Toc464393606"/>
+      <w:bookmarkStart w:id="2" w:name="_Toc466798241"/>
+      <w:bookmarkStart w:id="3" w:name="_Toc467334155"/>
       <w:r>
         <w:rPr>
           <w:rFonts w:ascii="Calibri Light" w:hAnsi="Calibri Light"/>
@@ -368,9 +362,9 @@
         <w:lastRenderedPageBreak/>
         <w:t>跟踪记录</w:t>
       </w:r>
-      <w:bookmarkEnd w:id="0"/>
       <w:bookmarkEnd w:id="1"/>
       <w:bookmarkEnd w:id="2"/>
+      <w:bookmarkEnd w:id="3"/>
     </w:p>
     <w:p>
       <w:pPr>
@@ -1804,8 +1798,6 @@
               </w:rPr>
               <w:t>余敬</w:t>
             </w:r>
-            <w:bookmarkStart w:id="3" w:name="_GoBack"/>
-            <w:bookmarkEnd w:id="3"/>
           </w:p>
         </w:tc>
       </w:tr>
@@ -10649,14 +10641,27 @@
         </w:rPr>
         <w:t xml:space="preserve"> </w:t>
       </w:r>
-      <w:fldSimple w:instr=" STYLEREF 1 \s ">
-        <w:r>
-          <w:rPr>
-            <w:noProof/>
-          </w:rPr>
-          <w:t>4</w:t>
-        </w:r>
-      </w:fldSimple>
+      <w:r>
+        <w:fldChar w:fldCharType="begin"/>
+      </w:r>
+      <w:r>
+        <w:instrText xml:space="preserve"> STYLEREF 1 \s </w:instrText>
+      </w:r>
+      <w:r>
+        <w:fldChar w:fldCharType="separate"/>
+      </w:r>
+      <w:r>
+        <w:rPr>
+          <w:noProof/>
+        </w:rPr>
+        <w:t>4</w:t>
+      </w:r>
+      <w:r>
+        <w:rPr>
+          <w:noProof/>
+        </w:rPr>
+        <w:fldChar w:fldCharType="end"/>
+      </w:r>
       <w:r>
         <w:noBreakHyphen/>
       </w:r>
@@ -13493,7 +13498,7 @@
           <v:shape id="_x0000_i1025" type="#_x0000_t75" style="width:414.6pt;height:353.4pt" o:ole="">
             <v:imagedata r:id="rId12" o:title=""/>
           </v:shape>
-          <o:OLEObject Type="Embed" ProgID="Visio.Drawing.15" ShapeID="_x0000_i1025" DrawAspect="Content" ObjectID="_1544949103" r:id="rId13"/>
+          <o:OLEObject Type="Embed" ProgID="Visio.Drawing.15" ShapeID="_x0000_i1025" DrawAspect="Content" ObjectID="_1545033972" r:id="rId13"/>
         </w:object>
       </w:r>
     </w:p>
@@ -14603,7 +14608,7 @@
         <w:noProof/>
         <w:lang w:val="zh-CN"/>
       </w:rPr>
-      <w:t>1</w:t>
+      <w:t>9</w:t>
     </w:r>
     <w:r>
       <w:fldChar w:fldCharType="end"/>
@@ -16961,7 +16966,7 @@
   <a:extraClrSchemeLst/>
   <a:extLst>
     <a:ext uri="{05A4C25C-085E-4340-85A3-A5531E510DB2}">
-      <thm15:themeFamily xmlns:thm15="http://schemas.microsoft.com/office/thememl/2012/main" xmlns="" name="Office Theme" id="{62F939B6-93AF-4DB8-9C6B-D6C7DFDC589F}" vid="{4A3C46E8-61CC-4603-A589-7422A47A8E4A}"/>
+      <thm15:themeFamily xmlns="" xmlns:thm15="http://schemas.microsoft.com/office/thememl/2012/main" name="Office Theme" id="{62F939B6-93AF-4DB8-9C6B-D6C7DFDC589F}" vid="{4A3C46E8-61CC-4603-A589-7422A47A8E4A}"/>
     </a:ext>
   </a:extLst>
 </a:theme>
@@ -16972,7 +16977,7 @@
 </file>
 
 <file path=customXml/itemProps1.xml><?xml version="1.0" encoding="utf-8"?>
-<ds:datastoreItem xmlns:ds="http://schemas.openxmlformats.org/officeDocument/2006/customXml" ds:itemID="{AE57412E-CBB6-4DF5-9D9C-D806B56B24B8}">
+<ds:datastoreItem xmlns:ds="http://schemas.openxmlformats.org/officeDocument/2006/customXml" ds:itemID="{1B754702-B887-40D3-B4C4-5A000EA9C8C9}">
   <ds:schemaRefs>
     <ds:schemaRef ds:uri="http://schemas.openxmlformats.org/officeDocument/2006/bibliography"/>
   </ds:schemaRefs>
